--- a/Nombre-del-Proyecto-v17052015-v3.docx
+++ b/Nombre-del-Proyecto-v17052015-v3.docx
@@ -1,6 +1,6 @@
 
 <file path=word/document.xml><?xml version="1.0" encoding="utf-8"?>
-<w:document xmlns:wpc="http://schemas.microsoft.com/office/word/2010/wordprocessingCanvas" xmlns:mc="http://schemas.openxmlformats.org/markup-compatibility/2006" xmlns:o="urn:schemas-microsoft-com:office:office" xmlns:r="http://schemas.openxmlformats.org/officeDocument/2006/relationships" xmlns:m="http://schemas.openxmlformats.org/officeDocument/2006/math" xmlns:v="urn:schemas-microsoft-com:vml" xmlns:wp14="http://schemas.microsoft.com/office/word/2010/wordprocessingDrawing" xmlns:wp="http://schemas.openxmlformats.org/drawingml/2006/wordprocessingDrawing" xmlns:w10="urn:schemas-microsoft-com:office:word" xmlns:w="http://schemas.openxmlformats.org/wordprocessingml/2006/main" xmlns:w14="http://schemas.microsoft.com/office/word/2010/wordml" xmlns:wpg="http://schemas.microsoft.com/office/word/2010/wordprocessingGroup" xmlns:wpi="http://schemas.microsoft.com/office/word/2010/wordprocessingInk" xmlns:wne="http://schemas.microsoft.com/office/word/2006/wordml" xmlns:wps="http://schemas.microsoft.com/office/word/2010/wordprocessingShape" mc:Ignorable="w14 wp14">
+<w:document xmlns:wpc="http://schemas.microsoft.com/office/word/2010/wordprocessingCanvas" xmlns:mc="http://schemas.openxmlformats.org/markup-compatibility/2006" xmlns:o="urn:schemas-microsoft-com:office:office" xmlns:r="http://schemas.openxmlformats.org/officeDocument/2006/relationships" xmlns:m="http://schemas.openxmlformats.org/officeDocument/2006/math" xmlns:v="urn:schemas-microsoft-com:vml" xmlns:wp14="http://schemas.microsoft.com/office/word/2010/wordprocessingDrawing" xmlns:wp="http://schemas.openxmlformats.org/drawingml/2006/wordprocessingDrawing" xmlns:w10="urn:schemas-microsoft-com:office:word" xmlns:w="http://schemas.openxmlformats.org/wordprocessingml/2006/main" xmlns:w14="http://schemas.microsoft.com/office/word/2010/wordml" xmlns:w15="http://schemas.microsoft.com/office/word/2012/wordml" xmlns:wpg="http://schemas.microsoft.com/office/word/2010/wordprocessingGroup" xmlns:wpi="http://schemas.microsoft.com/office/word/2010/wordprocessingInk" xmlns:wne="http://schemas.microsoft.com/office/word/2006/wordml" xmlns:wps="http://schemas.microsoft.com/office/word/2010/wordprocessingShape" mc:Ignorable="w14 w15 wp14">
   <w:body>
     <w:p>
       <w:pPr>
@@ -8,8 +8,6 @@
         <w:ind w:hanging="708"/>
       </w:pPr>
       <w:bookmarkStart w:id="0" w:name="_Toc407744297"/>
-      <w:bookmarkStart w:id="1" w:name="_GoBack"/>
-      <w:bookmarkEnd w:id="1"/>
       <w:r>
         <w:t>Historial de Revisiones</w:t>
       </w:r>
@@ -18,7 +16,7 @@
     <w:p/>
     <w:tbl>
       <w:tblPr>
-        <w:tblStyle w:val="GridTable4Accent1"/>
+        <w:tblStyle w:val="Tabladecuadrcula4-nfasis11"/>
         <w:tblW w:w="0" w:type="auto"/>
         <w:jc w:val="center"/>
         <w:tblLook w:val="04A0" w:firstRow="1" w:lastRow="0" w:firstColumn="1" w:lastColumn="0" w:noHBand="0" w:noVBand="1"/>
@@ -79,9 +77,18 @@
               <w:jc w:val="center"/>
               <w:cnfStyle w:val="000000100000" w:firstRow="0" w:lastRow="0" w:firstColumn="0" w:lastColumn="0" w:oddVBand="0" w:evenVBand="0" w:oddHBand="1" w:evenHBand="0" w:firstRowFirstColumn="0" w:firstRowLastColumn="0" w:lastRowFirstColumn="0" w:lastRowLastColumn="0"/>
             </w:pPr>
-            <w:r>
-              <w:t>2.0</w:t>
-            </w:r>
+            <w:del w:id="1" w:author="Jimmy Romàn" w:date="2015-05-21T00:23:00Z">
+              <w:r>
+                <w:delText>2.0</w:delText>
+              </w:r>
+            </w:del>
+            <w:ins w:id="2" w:author="Jimmy Romàn" w:date="2015-05-21T00:23:00Z">
+              <w:r>
+                <w:t>3.0</w:t>
+              </w:r>
+            </w:ins>
+            <w:bookmarkStart w:id="3" w:name="_GoBack"/>
+            <w:bookmarkEnd w:id="3"/>
           </w:p>
         </w:tc>
       </w:tr>
@@ -155,25 +162,25 @@
               <w:jc w:val="center"/>
               <w:cnfStyle w:val="000000100000" w:firstRow="0" w:lastRow="0" w:firstColumn="0" w:lastColumn="0" w:oddVBand="0" w:evenVBand="0" w:oddHBand="1" w:evenHBand="0" w:firstRowFirstColumn="0" w:firstRowLastColumn="0" w:lastRowFirstColumn="0" w:lastRowLastColumn="0"/>
               <w:rPr>
-                <w:ins w:id="2" w:author="Jimmy Romàn" w:date="2015-05-17T22:56:00Z"/>
+                <w:ins w:id="4" w:author="Jimmy Romàn" w:date="2015-05-17T22:56:00Z"/>
                 <w:rFonts w:eastAsiaTheme="minorEastAsia"/>
                 <w:lang w:eastAsia="ja-JP"/>
-                <w:rPrChange w:id="3" w:author="axel" w:date="2015-05-18T13:04:00Z">
+                <w:rPrChange w:id="5" w:author="axel" w:date="2015-05-18T13:04:00Z">
                   <w:rPr>
-                    <w:ins w:id="4" w:author="Jimmy Romàn" w:date="2015-05-17T22:56:00Z"/>
+                    <w:ins w:id="6" w:author="Jimmy Romàn" w:date="2015-05-17T22:56:00Z"/>
                     <w:rFonts w:eastAsiaTheme="minorEastAsia"/>
                     <w:lang w:val="en-US" w:eastAsia="ja-JP"/>
                   </w:rPr>
                 </w:rPrChange>
               </w:rPr>
-              <w:pPrChange w:id="5" w:author="Jimmy Romàn" w:date="2015-05-17T22:55:00Z">
+              <w:pPrChange w:id="7" w:author="Jimmy Romàn" w:date="2015-05-17T22:55:00Z">
                 <w:pPr>
                   <w:jc w:val="center"/>
                   <w:cnfStyle w:val="000000100000" w:firstRow="0" w:lastRow="0" w:firstColumn="0" w:lastColumn="0" w:oddVBand="0" w:evenVBand="0" w:oddHBand="1" w:evenHBand="0" w:firstRowFirstColumn="0" w:firstRowLastColumn="0" w:lastRowFirstColumn="0" w:lastRowLastColumn="0"/>
                 </w:pPr>
               </w:pPrChange>
             </w:pPr>
-            <w:ins w:id="6" w:author="Jimmy Romàn" w:date="2015-05-17T22:55:00Z">
+            <w:ins w:id="8" w:author="Jimmy Romàn" w:date="2015-05-17T22:55:00Z">
               <w:r>
                 <w:t>Se agregó el modelo de negocio del sistema</w:t>
               </w:r>
@@ -189,18 +196,18 @@
               <w:jc w:val="center"/>
               <w:cnfStyle w:val="000000100000" w:firstRow="0" w:lastRow="0" w:firstColumn="0" w:lastColumn="0" w:oddVBand="0" w:evenVBand="0" w:oddHBand="1" w:evenHBand="0" w:firstRowFirstColumn="0" w:firstRowLastColumn="0" w:lastRowFirstColumn="0" w:lastRowLastColumn="0"/>
               <w:rPr>
-                <w:ins w:id="7" w:author="Jimmy Romàn" w:date="2015-05-17T22:56:00Z"/>
+                <w:ins w:id="9" w:author="Jimmy Romàn" w:date="2015-05-17T22:56:00Z"/>
                 <w:rFonts w:eastAsiaTheme="minorEastAsia"/>
                 <w:lang w:val="en-US" w:eastAsia="ja-JP"/>
               </w:rPr>
-              <w:pPrChange w:id="8" w:author="Jimmy Romàn" w:date="2015-05-17T22:55:00Z">
+              <w:pPrChange w:id="10" w:author="Jimmy Romàn" w:date="2015-05-17T22:55:00Z">
                 <w:pPr>
                   <w:jc w:val="center"/>
                   <w:cnfStyle w:val="000000100000" w:firstRow="0" w:lastRow="0" w:firstColumn="0" w:lastColumn="0" w:oddVBand="0" w:evenVBand="0" w:oddHBand="1" w:evenHBand="0" w:firstRowFirstColumn="0" w:firstRowLastColumn="0" w:lastRowFirstColumn="0" w:lastRowLastColumn="0"/>
                 </w:pPr>
               </w:pPrChange>
             </w:pPr>
-            <w:ins w:id="9" w:author="Jimmy Romàn" w:date="2015-05-17T22:56:00Z">
+            <w:ins w:id="11" w:author="Jimmy Romàn" w:date="2015-05-17T22:56:00Z">
               <w:r>
                 <w:t>Se agregó requerimiento funcional</w:t>
               </w:r>
@@ -218,21 +225,21 @@
               <w:rPr>
                 <w:rFonts w:eastAsiaTheme="minorEastAsia"/>
                 <w:lang w:eastAsia="ja-JP"/>
-                <w:rPrChange w:id="10" w:author="axel" w:date="2015-05-18T13:04:00Z">
+                <w:rPrChange w:id="12" w:author="axel" w:date="2015-05-18T13:04:00Z">
                   <w:rPr>
                     <w:rFonts w:eastAsiaTheme="minorEastAsia"/>
                     <w:lang w:val="en-US" w:eastAsia="ja-JP"/>
                   </w:rPr>
                 </w:rPrChange>
               </w:rPr>
-              <w:pPrChange w:id="11" w:author="Jimmy Romàn" w:date="2015-05-17T22:55:00Z">
+              <w:pPrChange w:id="13" w:author="Jimmy Romàn" w:date="2015-05-17T22:55:00Z">
                 <w:pPr>
                   <w:jc w:val="center"/>
                   <w:cnfStyle w:val="000000100000" w:firstRow="0" w:lastRow="0" w:firstColumn="0" w:lastColumn="0" w:oddVBand="0" w:evenVBand="0" w:oddHBand="1" w:evenHBand="0" w:firstRowFirstColumn="0" w:firstRowLastColumn="0" w:lastRowFirstColumn="0" w:lastRowLastColumn="0"/>
                 </w:pPr>
               </w:pPrChange>
             </w:pPr>
-            <w:ins w:id="12" w:author="Jimmy Romàn" w:date="2015-05-17T22:56:00Z">
+            <w:ins w:id="14" w:author="Jimmy Romàn" w:date="2015-05-17T22:56:00Z">
               <w:r>
                 <w:t>Se revisó la categorización de usuario</w:t>
               </w:r>
@@ -305,11 +312,9 @@
             <w:r>
               <w:t xml:space="preserve">Duarte </w:t>
             </w:r>
-            <w:proofErr w:type="spellStart"/>
             <w:r>
               <w:t>Brayam</w:t>
             </w:r>
-            <w:proofErr w:type="spellEnd"/>
           </w:p>
           <w:p>
             <w:pPr>
@@ -508,7 +513,7 @@
         </w:rPr>
         <w:t>prestan servicios od</w:t>
       </w:r>
-      <w:ins w:id="13" w:author="axel" w:date="2015-05-18T13:40:00Z">
+      <w:ins w:id="15" w:author="axel" w:date="2015-05-18T13:40:00Z">
         <w:r>
           <w:rPr>
             <w:rFonts w:cs="Arial"/>
@@ -518,7 +523,7 @@
           <w:t>o</w:t>
         </w:r>
       </w:ins>
-      <w:del w:id="14" w:author="axel" w:date="2015-05-18T13:40:00Z">
+      <w:del w:id="16" w:author="axel" w:date="2015-05-18T13:40:00Z">
         <w:r>
           <w:rPr>
             <w:rFonts w:cs="Arial"/>
@@ -536,7 +541,7 @@
         </w:rPr>
         <w:t>ntol</w:t>
       </w:r>
-      <w:ins w:id="15" w:author="axel" w:date="2015-05-18T13:41:00Z">
+      <w:ins w:id="17" w:author="axel" w:date="2015-05-18T13:41:00Z">
         <w:r>
           <w:rPr>
             <w:rFonts w:cs="Arial"/>
@@ -546,7 +551,7 @@
           <w:t>ó</w:t>
         </w:r>
       </w:ins>
-      <w:del w:id="16" w:author="axel" w:date="2015-05-18T13:40:00Z">
+      <w:del w:id="18" w:author="axel" w:date="2015-05-18T13:40:00Z">
         <w:r>
           <w:rPr>
             <w:rFonts w:cs="Arial"/>
@@ -706,7 +711,7 @@
         </w:rPr>
         <w:t xml:space="preserve"> </w:t>
       </w:r>
-      <w:commentRangeStart w:id="17"/>
+      <w:commentRangeStart w:id="19"/>
       <w:r>
         <w:rPr>
           <w:rFonts w:cs="Arial"/>
@@ -723,12 +728,12 @@
         </w:rPr>
         <w:t xml:space="preserve"> </w:t>
       </w:r>
-      <w:commentRangeEnd w:id="17"/>
+      <w:commentRangeEnd w:id="19"/>
       <w:r>
         <w:rPr>
           <w:rStyle w:val="Refdecomentario"/>
         </w:rPr>
-        <w:commentReference w:id="17"/>
+        <w:commentReference w:id="19"/>
       </w:r>
       <w:r>
         <w:rPr>
@@ -814,7 +819,7 @@
         </w:rPr>
         <w:t xml:space="preserve">calidad suficientemente alta para ser utilizado por cualquier </w:t>
       </w:r>
-      <w:commentRangeStart w:id="18"/>
+      <w:commentRangeStart w:id="20"/>
       <w:r>
         <w:rPr>
           <w:noProof/>
@@ -829,12 +834,12 @@
         </w:rPr>
         <w:t xml:space="preserve"> y/o hostpital</w:t>
       </w:r>
-      <w:commentRangeEnd w:id="18"/>
+      <w:commentRangeEnd w:id="20"/>
       <w:r>
         <w:rPr>
           <w:rStyle w:val="Refdecomentario"/>
         </w:rPr>
-        <w:commentReference w:id="18"/>
+        <w:commentReference w:id="20"/>
       </w:r>
       <w:r>
         <w:rPr>
@@ -1496,7 +1501,7 @@
         </w:rPr>
         <w:t>Operativi</w:t>
       </w:r>
-      <w:del w:id="19" w:author="axel" w:date="2015-05-18T14:05:00Z">
+      <w:del w:id="21" w:author="axel" w:date="2015-05-18T14:05:00Z">
         <w:r>
           <w:rPr>
             <w:noProof/>
@@ -1574,7 +1579,7 @@
         </w:rPr>
         <w:t>Es</w:t>
       </w:r>
-      <w:ins w:id="20" w:author="axel" w:date="2015-05-18T14:05:00Z">
+      <w:ins w:id="22" w:author="axel" w:date="2015-05-18T14:05:00Z">
         <w:r>
           <w:rPr>
             <w:noProof/>
@@ -1583,7 +1588,7 @@
           <w:t>TÁN</w:t>
         </w:r>
       </w:ins>
-      <w:del w:id="21" w:author="axel" w:date="2015-05-18T14:05:00Z">
+      <w:del w:id="23" w:author="axel" w:date="2015-05-18T14:05:00Z">
         <w:r>
           <w:rPr>
             <w:noProof/>
@@ -3725,20 +3730,6 @@
     <w:p>
       <w:pPr>
         <w:rPr>
-          <w:ins w:id="22" w:author="axel" w:date="2015-05-18T14:14:00Z"/>
-        </w:rPr>
-      </w:pPr>
-    </w:p>
-    <w:p>
-      <w:pPr>
-        <w:rPr>
-          <w:ins w:id="23" w:author="axel" w:date="2015-05-18T14:14:00Z"/>
-        </w:rPr>
-      </w:pPr>
-    </w:p>
-    <w:p>
-      <w:pPr>
-        <w:rPr>
           <w:ins w:id="24" w:author="axel" w:date="2015-05-18T14:14:00Z"/>
         </w:rPr>
       </w:pPr>
@@ -3782,6 +3773,20 @@
       <w:pPr>
         <w:rPr>
           <w:ins w:id="30" w:author="axel" w:date="2015-05-18T14:14:00Z"/>
+        </w:rPr>
+      </w:pPr>
+    </w:p>
+    <w:p>
+      <w:pPr>
+        <w:rPr>
+          <w:ins w:id="31" w:author="axel" w:date="2015-05-18T14:14:00Z"/>
+        </w:rPr>
+      </w:pPr>
+    </w:p>
+    <w:p>
+      <w:pPr>
+        <w:rPr>
+          <w:ins w:id="32" w:author="axel" w:date="2015-05-18T14:14:00Z"/>
         </w:rPr>
       </w:pPr>
     </w:p>
@@ -3796,7 +3801,7 @@
       <w:tblGrid>
         <w:gridCol w:w="5103"/>
         <w:gridCol w:w="5103"/>
-        <w:tblGridChange w:id="31">
+        <w:tblGridChange w:id="33">
           <w:tblGrid>
             <w:gridCol w:w="5103"/>
             <w:gridCol w:w="5103"/>
@@ -4262,7 +4267,7 @@
         <w:tblPrEx>
           <w:tblW w:w="10206" w:type="dxa"/>
           <w:jc w:val="center"/>
-          <w:tblPrExChange w:id="32" w:author="axel" w:date="2015-05-18T14:14:00Z">
+          <w:tblPrExChange w:id="34" w:author="axel" w:date="2015-05-18T14:14:00Z">
             <w:tblPrEx>
               <w:tblW w:w="10206" w:type="dxa"/>
               <w:jc w:val="center"/>
@@ -4273,7 +4278,7 @@
           <w:cnfStyle w:val="000000100000" w:firstRow="0" w:lastRow="0" w:firstColumn="0" w:lastColumn="0" w:oddVBand="0" w:evenVBand="0" w:oddHBand="1" w:evenHBand="0" w:firstRowFirstColumn="0" w:firstRowLastColumn="0" w:lastRowFirstColumn="0" w:lastRowLastColumn="0"/>
           <w:trHeight w:val="345"/>
           <w:jc w:val="center"/>
-          <w:trPrChange w:id="33" w:author="axel" w:date="2015-05-18T14:14:00Z">
+          <w:trPrChange w:id="35" w:author="axel" w:date="2015-05-18T14:14:00Z">
             <w:trPr>
               <w:jc w:val="center"/>
             </w:trPr>
@@ -4284,7 +4289,7 @@
             <w:cnfStyle w:val="001000000000" w:firstRow="0" w:lastRow="0" w:firstColumn="1" w:lastColumn="0" w:oddVBand="0" w:evenVBand="0" w:oddHBand="0" w:evenHBand="0" w:firstRowFirstColumn="0" w:firstRowLastColumn="0" w:lastRowFirstColumn="0" w:lastRowLastColumn="0"/>
             <w:tcW w:w="5103" w:type="dxa"/>
             <w:vAlign w:val="center"/>
-            <w:tcPrChange w:id="34" w:author="axel" w:date="2015-05-18T14:14:00Z">
+            <w:tcPrChange w:id="36" w:author="axel" w:date="2015-05-18T14:14:00Z">
               <w:tcPr>
                 <w:tcW w:w="5103" w:type="dxa"/>
                 <w:vAlign w:val="center"/>
@@ -4305,7 +4310,7 @@
           <w:tcPr>
             <w:tcW w:w="5103" w:type="dxa"/>
             <w:vAlign w:val="center"/>
-            <w:tcPrChange w:id="35" w:author="axel" w:date="2015-05-18T14:14:00Z">
+            <w:tcPrChange w:id="37" w:author="axel" w:date="2015-05-18T14:14:00Z">
               <w:tcPr>
                 <w:tcW w:w="5103" w:type="dxa"/>
                 <w:vAlign w:val="center"/>
@@ -4327,12 +4332,12 @@
     <w:p>
       <w:pPr>
         <w:rPr>
-          <w:ins w:id="36" w:author="axel" w:date="2015-05-18T14:14:00Z"/>
+          <w:ins w:id="38" w:author="axel" w:date="2015-05-18T14:14:00Z"/>
           <w:b/>
           <w:bCs/>
         </w:rPr>
       </w:pPr>
-      <w:ins w:id="37" w:author="axel" w:date="2015-05-18T14:14:00Z">
+      <w:ins w:id="39" w:author="axel" w:date="2015-05-18T14:14:00Z">
         <w:r>
           <w:rPr>
             <w:b/>
@@ -4345,7 +4350,7 @@
     <w:p>
       <w:pPr>
         <w:rPr>
-          <w:ins w:id="38" w:author="axel" w:date="2015-05-18T14:14:00Z"/>
+          <w:ins w:id="40" w:author="axel" w:date="2015-05-18T14:14:00Z"/>
         </w:rPr>
       </w:pPr>
     </w:p>
@@ -5570,7 +5575,7 @@
     <w:p>
       <w:pPr>
         <w:rPr>
-          <w:ins w:id="39" w:author="axel" w:date="2015-05-18T14:16:00Z"/>
+          <w:ins w:id="41" w:author="axel" w:date="2015-05-18T14:16:00Z"/>
           <w:rFonts w:cs="Arial"/>
           <w:noProof/>
           <w:lang w:val="es-ES"/>
@@ -5580,7 +5585,7 @@
     <w:p>
       <w:pPr>
         <w:rPr>
-          <w:ins w:id="40" w:author="axel" w:date="2015-05-18T14:17:00Z"/>
+          <w:ins w:id="42" w:author="axel" w:date="2015-05-18T14:17:00Z"/>
           <w:rFonts w:cs="Arial"/>
           <w:noProof/>
           <w:lang w:val="es-ES"/>
@@ -5590,7 +5595,7 @@
     <w:p>
       <w:pPr>
         <w:rPr>
-          <w:ins w:id="41" w:author="axel" w:date="2015-05-18T14:17:00Z"/>
+          <w:ins w:id="43" w:author="axel" w:date="2015-05-18T14:17:00Z"/>
           <w:rFonts w:cs="Arial"/>
           <w:noProof/>
           <w:lang w:val="es-ES"/>
@@ -6014,23 +6019,7 @@
     <w:p>
       <w:pPr>
         <w:rPr>
-          <w:del w:id="42" w:author="Jimmy Romàn" w:date="2015-05-17T22:54:00Z"/>
-          <w:noProof/>
-          <w:lang w:val="es-ES"/>
-        </w:rPr>
-        <w:pPrChange w:id="43" w:author="Jimmy Romàn" w:date="2015-05-17T22:54:00Z">
-          <w:pPr>
-            <w:pStyle w:val="Ttulo1"/>
-            <w:ind w:left="1080"/>
-          </w:pPr>
-        </w:pPrChange>
-      </w:pPr>
-    </w:p>
-    <w:p>
-      <w:pPr>
-        <w:pStyle w:val="Sinespaciado"/>
-        <w:rPr>
-          <w:ins w:id="44" w:author="axel" w:date="2015-05-18T14:07:00Z"/>
+          <w:del w:id="44" w:author="Jimmy Romàn" w:date="2015-05-17T22:54:00Z"/>
           <w:noProof/>
           <w:lang w:val="es-ES"/>
         </w:rPr>
@@ -6044,8 +6033,9 @@
     </w:p>
     <w:p>
       <w:pPr>
-        <w:rPr>
-          <w:ins w:id="46" w:author="axel" w:date="2015-05-18T14:16:00Z"/>
+        <w:pStyle w:val="Sinespaciado"/>
+        <w:rPr>
+          <w:ins w:id="46" w:author="axel" w:date="2015-05-18T14:07:00Z"/>
           <w:noProof/>
           <w:lang w:val="es-ES"/>
         </w:rPr>
@@ -6105,7 +6095,7 @@
     <w:p>
       <w:pPr>
         <w:rPr>
-          <w:ins w:id="54" w:author="axel" w:date="2015-05-18T14:18:00Z"/>
+          <w:ins w:id="54" w:author="axel" w:date="2015-05-18T14:16:00Z"/>
           <w:noProof/>
           <w:lang w:val="es-ES"/>
         </w:rPr>
@@ -6120,7 +6110,7 @@
     <w:p>
       <w:pPr>
         <w:rPr>
-          <w:ins w:id="56" w:author="axel" w:date="2015-05-18T14:16:00Z"/>
+          <w:ins w:id="56" w:author="axel" w:date="2015-05-18T14:18:00Z"/>
           <w:noProof/>
           <w:lang w:val="es-ES"/>
         </w:rPr>
@@ -6135,21 +6125,7 @@
     <w:p>
       <w:pPr>
         <w:rPr>
-          <w:noProof/>
-          <w:lang w:val="es-ES"/>
-        </w:rPr>
-        <w:pPrChange w:id="58" w:author="Jimmy Romàn" w:date="2015-05-17T22:54:00Z">
-          <w:pPr>
-            <w:pStyle w:val="Ttulo1"/>
-            <w:ind w:left="1080"/>
-          </w:pPr>
-        </w:pPrChange>
-      </w:pPr>
-    </w:p>
-    <w:p>
-      <w:pPr>
-        <w:pStyle w:val="Sinespaciado"/>
-        <w:rPr>
+          <w:ins w:id="58" w:author="axel" w:date="2015-05-18T14:16:00Z"/>
           <w:noProof/>
           <w:lang w:val="es-ES"/>
         </w:rPr>
@@ -6163,6 +6139,35 @@
     </w:p>
     <w:p>
       <w:pPr>
+        <w:rPr>
+          <w:noProof/>
+          <w:lang w:val="es-ES"/>
+        </w:rPr>
+        <w:pPrChange w:id="60" w:author="Jimmy Romàn" w:date="2015-05-17T22:54:00Z">
+          <w:pPr>
+            <w:pStyle w:val="Ttulo1"/>
+            <w:ind w:left="1080"/>
+          </w:pPr>
+        </w:pPrChange>
+      </w:pPr>
+    </w:p>
+    <w:p>
+      <w:pPr>
+        <w:pStyle w:val="Sinespaciado"/>
+        <w:rPr>
+          <w:noProof/>
+          <w:lang w:val="es-ES"/>
+        </w:rPr>
+        <w:pPrChange w:id="61" w:author="Jimmy Romàn" w:date="2015-05-17T22:54:00Z">
+          <w:pPr>
+            <w:pStyle w:val="Ttulo1"/>
+            <w:ind w:left="1080"/>
+          </w:pPr>
+        </w:pPrChange>
+      </w:pPr>
+    </w:p>
+    <w:p>
+      <w:pPr>
         <w:pStyle w:val="Ttulo1"/>
         <w:numPr>
           <w:ilvl w:val="0"/>
@@ -6197,7 +6202,7 @@
     </w:p>
     <w:tbl>
       <w:tblPr>
-        <w:tblStyle w:val="GridTable4Accent1"/>
+        <w:tblStyle w:val="Tabladecuadrcula4-nfasis11"/>
         <w:tblW w:w="0" w:type="auto"/>
         <w:tblLook w:val="04A0" w:firstRow="1" w:lastRow="0" w:firstColumn="1" w:lastColumn="0" w:noHBand="0" w:noVBand="1"/>
       </w:tblPr>
@@ -6913,26 +6918,6 @@
     <w:p>
       <w:pPr>
         <w:rPr>
-          <w:ins w:id="60" w:author="axel" w:date="2015-05-18T14:22:00Z"/>
-          <w:rFonts w:cs="Arial"/>
-          <w:noProof/>
-          <w:lang w:val="es-ES"/>
-        </w:rPr>
-      </w:pPr>
-    </w:p>
-    <w:p>
-      <w:pPr>
-        <w:rPr>
-          <w:ins w:id="61" w:author="axel" w:date="2015-05-18T14:22:00Z"/>
-          <w:rFonts w:cs="Arial"/>
-          <w:noProof/>
-          <w:lang w:val="es-ES"/>
-        </w:rPr>
-      </w:pPr>
-    </w:p>
-    <w:p>
-      <w:pPr>
-        <w:rPr>
           <w:ins w:id="62" w:author="axel" w:date="2015-05-18T14:22:00Z"/>
           <w:rFonts w:cs="Arial"/>
           <w:noProof/>
@@ -7044,6 +7029,26 @@
       <w:pPr>
         <w:rPr>
           <w:ins w:id="73" w:author="axel" w:date="2015-05-18T14:22:00Z"/>
+          <w:rFonts w:cs="Arial"/>
+          <w:noProof/>
+          <w:lang w:val="es-ES"/>
+        </w:rPr>
+      </w:pPr>
+    </w:p>
+    <w:p>
+      <w:pPr>
+        <w:rPr>
+          <w:ins w:id="74" w:author="axel" w:date="2015-05-18T14:22:00Z"/>
+          <w:rFonts w:cs="Arial"/>
+          <w:noProof/>
+          <w:lang w:val="es-ES"/>
+        </w:rPr>
+      </w:pPr>
+    </w:p>
+    <w:p>
+      <w:pPr>
+        <w:rPr>
+          <w:ins w:id="75" w:author="axel" w:date="2015-05-18T14:22:00Z"/>
           <w:rFonts w:cs="Arial"/>
           <w:noProof/>
           <w:lang w:val="es-ES"/>
@@ -7107,7 +7112,7 @@
               <wp:posOffset>267970</wp:posOffset>
             </wp:positionV>
             <wp:extent cx="6200775" cy="5153025"/>
-            <wp:effectExtent l="0" t="0" r="0" b="9525"/>
+            <wp:effectExtent l="0" t="38100" r="0" b="47625"/>
             <wp:wrapTopAndBottom/>
             <wp:docPr id="2" name="Diagrama 2"/>
             <wp:cNvGraphicFramePr/>
@@ -7150,7 +7155,7 @@
     <w:p>
       <w:pPr>
         <w:rPr>
-          <w:ins w:id="74" w:author="axel" w:date="2015-05-18T13:04:00Z"/>
+          <w:ins w:id="76" w:author="axel" w:date="2015-05-18T13:04:00Z"/>
           <w:lang w:val="es-ES"/>
         </w:rPr>
       </w:pPr>
@@ -7368,7 +7373,7 @@
       <w:pPr>
         <w:ind w:left="0"/>
         <w:rPr>
-          <w:ins w:id="75" w:author="Jimmy Romàn" w:date="2015-05-17T23:00:00Z"/>
+          <w:ins w:id="77" w:author="Jimmy Romàn" w:date="2015-05-17T23:00:00Z"/>
           <w:rFonts w:cs="Arial"/>
           <w:noProof/>
           <w:lang w:val="es-ES"/>
@@ -7379,7 +7384,7 @@
       <w:pPr>
         <w:ind w:left="0"/>
         <w:rPr>
-          <w:ins w:id="76" w:author="Jimmy Romàn" w:date="2015-05-17T23:00:00Z"/>
+          <w:ins w:id="78" w:author="Jimmy Romàn" w:date="2015-05-17T23:00:00Z"/>
           <w:rFonts w:cs="Arial"/>
           <w:noProof/>
           <w:lang w:val="es-ES"/>
@@ -7390,7 +7395,7 @@
       <w:pPr>
         <w:ind w:left="0"/>
         <w:rPr>
-          <w:ins w:id="77" w:author="axel" w:date="2015-05-18T13:04:00Z"/>
+          <w:ins w:id="79" w:author="axel" w:date="2015-05-18T13:04:00Z"/>
           <w:rFonts w:cs="Arial"/>
           <w:noProof/>
           <w:lang w:val="es-ES"/>
@@ -7401,7 +7406,7 @@
       <w:pPr>
         <w:ind w:left="0"/>
         <w:rPr>
-          <w:ins w:id="78" w:author="axel" w:date="2015-05-18T13:04:00Z"/>
+          <w:ins w:id="80" w:author="axel" w:date="2015-05-18T13:04:00Z"/>
           <w:rFonts w:cs="Arial"/>
           <w:noProof/>
           <w:lang w:val="es-ES"/>
@@ -7412,7 +7417,7 @@
       <w:pPr>
         <w:ind w:left="0"/>
         <w:rPr>
-          <w:ins w:id="79" w:author="Jimmy Romàn" w:date="2015-05-17T23:00:00Z"/>
+          <w:ins w:id="81" w:author="Jimmy Romàn" w:date="2015-05-17T23:00:00Z"/>
           <w:rFonts w:cs="Arial"/>
           <w:noProof/>
           <w:lang w:val="es-ES"/>
@@ -7423,12 +7428,12 @@
       <w:pPr>
         <w:ind w:hanging="708"/>
         <w:rPr>
-          <w:del w:id="80" w:author="axel" w:date="2015-05-18T13:04:00Z"/>
+          <w:del w:id="82" w:author="axel" w:date="2015-05-18T13:04:00Z"/>
           <w:rFonts w:cs="Arial"/>
           <w:noProof/>
           <w:lang w:val="es-ES"/>
         </w:rPr>
-        <w:pPrChange w:id="81" w:author="Jimmy Romàn" w:date="2015-05-17T23:00:00Z">
+        <w:pPrChange w:id="83" w:author="Jimmy Romàn" w:date="2015-05-17T23:00:00Z">
           <w:pPr>
             <w:ind w:left="0"/>
           </w:pPr>
@@ -7439,7 +7444,7 @@
       <w:pPr>
         <w:ind w:left="0"/>
         <w:rPr>
-          <w:del w:id="82" w:author="axel" w:date="2015-05-18T13:04:00Z"/>
+          <w:del w:id="84" w:author="axel" w:date="2015-05-18T13:04:00Z"/>
           <w:rFonts w:cs="Arial"/>
           <w:noProof/>
           <w:lang w:val="es-ES"/>
@@ -7450,7 +7455,7 @@
       <w:pPr>
         <w:ind w:left="0"/>
         <w:rPr>
-          <w:del w:id="83" w:author="axel" w:date="2015-05-18T13:04:00Z"/>
+          <w:del w:id="85" w:author="axel" w:date="2015-05-18T13:04:00Z"/>
           <w:rFonts w:cs="Arial"/>
           <w:noProof/>
           <w:lang w:val="es-ES"/>
@@ -7461,7 +7466,7 @@
       <w:pPr>
         <w:ind w:left="0"/>
         <w:rPr>
-          <w:del w:id="84" w:author="axel" w:date="2015-05-18T13:04:00Z"/>
+          <w:del w:id="86" w:author="axel" w:date="2015-05-18T13:04:00Z"/>
           <w:rFonts w:cs="Arial"/>
           <w:noProof/>
           <w:lang w:val="es-ES"/>
@@ -7962,7 +7967,6 @@
                 <w:color w:val="C00000"/>
                 <w:szCs w:val="22"/>
               </w:rPr>
-              <w:lastRenderedPageBreak/>
               <w:t>Análisis de Requerimientos</w:t>
             </w:r>
           </w:p>
@@ -8577,6 +8581,7 @@
                 <w:color w:val="C00000"/>
                 <w:szCs w:val="22"/>
               </w:rPr>
+              <w:lastRenderedPageBreak/>
               <w:t>Diseño del Sistema</w:t>
             </w:r>
           </w:p>
@@ -9836,19 +9841,8 @@
                 <w:color w:val="000000" w:themeColor="text1"/>
                 <w:szCs w:val="22"/>
               </w:rPr>
-              <w:t xml:space="preserve">1.5 </w:t>
-            </w:r>
-            <w:proofErr w:type="spellStart"/>
-            <w:r>
-              <w:rPr>
-                <w:rStyle w:val="nfasissutil"/>
-                <w:rFonts w:cstheme="minorHAnsi"/>
-                <w:color w:val="000000" w:themeColor="text1"/>
-                <w:szCs w:val="22"/>
-              </w:rPr>
-              <w:t>mss</w:t>
-            </w:r>
-            <w:proofErr w:type="spellEnd"/>
+              <w:t>1.5 mss</w:t>
+            </w:r>
           </w:p>
         </w:tc>
         <w:tc>
@@ -9970,19 +9964,8 @@
                 <w:color w:val="000000" w:themeColor="text1"/>
                 <w:szCs w:val="22"/>
               </w:rPr>
-              <w:t xml:space="preserve">1 </w:t>
-            </w:r>
-            <w:proofErr w:type="spellStart"/>
-            <w:r>
-              <w:rPr>
-                <w:rStyle w:val="nfasissutil"/>
-                <w:rFonts w:cstheme="minorHAnsi"/>
-                <w:color w:val="000000" w:themeColor="text1"/>
-                <w:szCs w:val="22"/>
-              </w:rPr>
-              <w:t>sem</w:t>
-            </w:r>
-            <w:proofErr w:type="spellEnd"/>
+              <w:t>1 sem</w:t>
+            </w:r>
           </w:p>
         </w:tc>
         <w:tc>
@@ -10452,19 +10435,8 @@
                 <w:color w:val="000000" w:themeColor="text1"/>
                 <w:szCs w:val="22"/>
               </w:rPr>
-              <w:t xml:space="preserve">Aplicación en Ambiente </w:t>
-            </w:r>
-            <w:proofErr w:type="spellStart"/>
-            <w:r>
-              <w:rPr>
-                <w:rStyle w:val="nfasissutil"/>
-                <w:rFonts w:cstheme="minorHAnsi"/>
-                <w:color w:val="000000" w:themeColor="text1"/>
-                <w:szCs w:val="22"/>
-              </w:rPr>
-              <w:t>Testing</w:t>
-            </w:r>
-            <w:proofErr w:type="spellEnd"/>
+              <w:t>Aplicación en Ambiente Testing</w:t>
+            </w:r>
           </w:p>
         </w:tc>
         <w:tc>
@@ -10615,19 +10587,8 @@
                 <w:color w:val="000000" w:themeColor="text1"/>
                 <w:szCs w:val="22"/>
               </w:rPr>
-              <w:t xml:space="preserve">1 </w:t>
-            </w:r>
-            <w:proofErr w:type="spellStart"/>
-            <w:r>
-              <w:rPr>
-                <w:rStyle w:val="nfasissutil"/>
-                <w:rFonts w:cstheme="minorHAnsi"/>
-                <w:color w:val="000000" w:themeColor="text1"/>
-                <w:szCs w:val="22"/>
-              </w:rPr>
-              <w:t>sem</w:t>
-            </w:r>
-            <w:proofErr w:type="spellEnd"/>
+              <w:t>1 sem</w:t>
+            </w:r>
           </w:p>
         </w:tc>
         <w:tc>
@@ -10995,19 +10956,8 @@
                 <w:color w:val="000000" w:themeColor="text1"/>
                 <w:szCs w:val="22"/>
               </w:rPr>
-              <w:t xml:space="preserve">1 </w:t>
-            </w:r>
-            <w:proofErr w:type="spellStart"/>
-            <w:r>
-              <w:rPr>
-                <w:rStyle w:val="nfasissutil"/>
-                <w:rFonts w:cstheme="minorHAnsi"/>
-                <w:color w:val="000000" w:themeColor="text1"/>
-                <w:szCs w:val="22"/>
-              </w:rPr>
-              <w:t>sem</w:t>
-            </w:r>
-            <w:proofErr w:type="spellEnd"/>
+              <w:t>1 sem</w:t>
+            </w:r>
           </w:p>
         </w:tc>
         <w:tc>
@@ -11129,19 +11079,8 @@
                 <w:color w:val="000000" w:themeColor="text1"/>
                 <w:szCs w:val="22"/>
               </w:rPr>
-              <w:t xml:space="preserve">1 </w:t>
-            </w:r>
-            <w:proofErr w:type="spellStart"/>
-            <w:r>
-              <w:rPr>
-                <w:rStyle w:val="nfasissutil"/>
-                <w:rFonts w:cstheme="minorHAnsi"/>
-                <w:color w:val="000000" w:themeColor="text1"/>
-                <w:szCs w:val="22"/>
-              </w:rPr>
-              <w:t>sem</w:t>
-            </w:r>
-            <w:proofErr w:type="spellEnd"/>
+              <w:t>1 sem</w:t>
+            </w:r>
           </w:p>
         </w:tc>
         <w:tc>
@@ -11435,7 +11374,7 @@
           </wp:anchor>
         </w:drawing>
       </w:r>
-      <w:del w:id="85" w:author="axel" w:date="2015-05-18T13:04:00Z">
+      <w:del w:id="87" w:author="axel" w:date="2015-05-18T13:04:00Z">
         <w:r>
           <w:rPr>
             <w:rFonts w:cs="Arial"/>
@@ -11457,8 +11396,8 @@
 </file>
 
 <file path=word/comments.xml><?xml version="1.0" encoding="utf-8"?>
-<w:comments xmlns:wpc="http://schemas.microsoft.com/office/word/2010/wordprocessingCanvas" xmlns:mc="http://schemas.openxmlformats.org/markup-compatibility/2006" xmlns:o="urn:schemas-microsoft-com:office:office" xmlns:r="http://schemas.openxmlformats.org/officeDocument/2006/relationships" xmlns:m="http://schemas.openxmlformats.org/officeDocument/2006/math" xmlns:v="urn:schemas-microsoft-com:vml" xmlns:wp14="http://schemas.microsoft.com/office/word/2010/wordprocessingDrawing" xmlns:wp="http://schemas.openxmlformats.org/drawingml/2006/wordprocessingDrawing" xmlns:w10="urn:schemas-microsoft-com:office:word" xmlns:w="http://schemas.openxmlformats.org/wordprocessingml/2006/main" xmlns:w14="http://schemas.microsoft.com/office/word/2010/wordml" xmlns:wpg="http://schemas.microsoft.com/office/word/2010/wordprocessingGroup" xmlns:wpi="http://schemas.microsoft.com/office/word/2010/wordprocessingInk" xmlns:wne="http://schemas.microsoft.com/office/word/2006/wordml" xmlns:wps="http://schemas.microsoft.com/office/word/2010/wordprocessingShape" mc:Ignorable="w14 wp14">
-  <w:comment w:id="17" w:author="Jimmy Romàn" w:date="2015-05-17T20:57:00Z" w:initials="JR">
+<w:comments xmlns:wpc="http://schemas.microsoft.com/office/word/2010/wordprocessingCanvas" xmlns:mc="http://schemas.openxmlformats.org/markup-compatibility/2006" xmlns:o="urn:schemas-microsoft-com:office:office" xmlns:r="http://schemas.openxmlformats.org/officeDocument/2006/relationships" xmlns:m="http://schemas.openxmlformats.org/officeDocument/2006/math" xmlns:v="urn:schemas-microsoft-com:vml" xmlns:wp14="http://schemas.microsoft.com/office/word/2010/wordprocessingDrawing" xmlns:wp="http://schemas.openxmlformats.org/drawingml/2006/wordprocessingDrawing" xmlns:w10="urn:schemas-microsoft-com:office:word" xmlns:w="http://schemas.openxmlformats.org/wordprocessingml/2006/main" xmlns:w14="http://schemas.microsoft.com/office/word/2010/wordml" xmlns:w15="http://schemas.microsoft.com/office/word/2012/wordml" xmlns:wpg="http://schemas.microsoft.com/office/word/2010/wordprocessingGroup" xmlns:wpi="http://schemas.microsoft.com/office/word/2010/wordprocessingInk" xmlns:wne="http://schemas.microsoft.com/office/word/2006/wordml" xmlns:wps="http://schemas.microsoft.com/office/word/2010/wordprocessingShape" mc:Ignorable="w14 w15 wp14">
+  <w:comment w:id="19" w:author="Jimmy Romàn" w:date="2015-05-17T20:57:00Z" w:initials="JR">
     <w:p>
       <w:pPr>
         <w:pStyle w:val="Textocomentario"/>
@@ -11471,7 +11410,7 @@
       </w:r>
     </w:p>
   </w:comment>
-  <w:comment w:id="18" w:author="Jimmy Romàn" w:date="2015-05-17T20:46:00Z" w:initials="JR">
+  <w:comment w:id="20" w:author="Jimmy Romàn" w:date="2015-05-17T20:46:00Z" w:initials="JR">
     <w:p>
       <w:pPr>
         <w:pStyle w:val="Textocomentario"/>
@@ -11482,19 +11421,9 @@
         </w:rPr>
         <w:annotationRef/>
       </w:r>
-      <w:proofErr w:type="spellStart"/>
       <w:r>
-        <w:t>Cambios</w:t>
+        <w:t>Cambios realizados</w:t>
       </w:r>
-      <w:proofErr w:type="spellEnd"/>
-      <w:r>
-        <w:t xml:space="preserve"> </w:t>
-      </w:r>
-      <w:proofErr w:type="spellStart"/>
-      <w:r>
-        <w:t>realizados</w:t>
-      </w:r>
-      <w:proofErr w:type="spellEnd"/>
     </w:p>
   </w:comment>
 </w:comments>
@@ -11508,7 +11437,7 @@
 </file>
 
 <file path=word/endnotes.xml><?xml version="1.0" encoding="utf-8"?>
-<w:endnotes xmlns:wpc="http://schemas.microsoft.com/office/word/2010/wordprocessingCanvas" xmlns:mc="http://schemas.openxmlformats.org/markup-compatibility/2006" xmlns:o="urn:schemas-microsoft-com:office:office" xmlns:r="http://schemas.openxmlformats.org/officeDocument/2006/relationships" xmlns:m="http://schemas.openxmlformats.org/officeDocument/2006/math" xmlns:v="urn:schemas-microsoft-com:vml" xmlns:wp14="http://schemas.microsoft.com/office/word/2010/wordprocessingDrawing" xmlns:wp="http://schemas.openxmlformats.org/drawingml/2006/wordprocessingDrawing" xmlns:w10="urn:schemas-microsoft-com:office:word" xmlns:w="http://schemas.openxmlformats.org/wordprocessingml/2006/main" xmlns:w14="http://schemas.microsoft.com/office/word/2010/wordml" xmlns:wpg="http://schemas.microsoft.com/office/word/2010/wordprocessingGroup" xmlns:wpi="http://schemas.microsoft.com/office/word/2010/wordprocessingInk" xmlns:wne="http://schemas.microsoft.com/office/word/2006/wordml" xmlns:wps="http://schemas.microsoft.com/office/word/2010/wordprocessingShape" mc:Ignorable="w14 wp14">
+<w:endnotes xmlns:wpc="http://schemas.microsoft.com/office/word/2010/wordprocessingCanvas" xmlns:mc="http://schemas.openxmlformats.org/markup-compatibility/2006" xmlns:o="urn:schemas-microsoft-com:office:office" xmlns:r="http://schemas.openxmlformats.org/officeDocument/2006/relationships" xmlns:m="http://schemas.openxmlformats.org/officeDocument/2006/math" xmlns:v="urn:schemas-microsoft-com:vml" xmlns:wp14="http://schemas.microsoft.com/office/word/2010/wordprocessingDrawing" xmlns:wp="http://schemas.openxmlformats.org/drawingml/2006/wordprocessingDrawing" xmlns:w10="urn:schemas-microsoft-com:office:word" xmlns:w="http://schemas.openxmlformats.org/wordprocessingml/2006/main" xmlns:w14="http://schemas.microsoft.com/office/word/2010/wordml" xmlns:w15="http://schemas.microsoft.com/office/word/2012/wordml" xmlns:wpg="http://schemas.microsoft.com/office/word/2010/wordprocessingGroup" xmlns:wpi="http://schemas.microsoft.com/office/word/2010/wordprocessingInk" xmlns:wne="http://schemas.microsoft.com/office/word/2006/wordml" xmlns:wps="http://schemas.microsoft.com/office/word/2010/wordprocessingShape" mc:Ignorable="w14 w15 wp14">
   <w:endnote w:type="separator" w:id="-1">
     <w:p>
       <w:pPr>
@@ -11533,7 +11462,7 @@
 </file>
 
 <file path=word/footer1.xml><?xml version="1.0" encoding="utf-8"?>
-<w:ftr xmlns:wpc="http://schemas.microsoft.com/office/word/2010/wordprocessingCanvas" xmlns:mc="http://schemas.openxmlformats.org/markup-compatibility/2006" xmlns:o="urn:schemas-microsoft-com:office:office" xmlns:r="http://schemas.openxmlformats.org/officeDocument/2006/relationships" xmlns:m="http://schemas.openxmlformats.org/officeDocument/2006/math" xmlns:v="urn:schemas-microsoft-com:vml" xmlns:wp14="http://schemas.microsoft.com/office/word/2010/wordprocessingDrawing" xmlns:wp="http://schemas.openxmlformats.org/drawingml/2006/wordprocessingDrawing" xmlns:w10="urn:schemas-microsoft-com:office:word" xmlns:w="http://schemas.openxmlformats.org/wordprocessingml/2006/main" xmlns:w14="http://schemas.microsoft.com/office/word/2010/wordml" xmlns:wpg="http://schemas.microsoft.com/office/word/2010/wordprocessingGroup" xmlns:wpi="http://schemas.microsoft.com/office/word/2010/wordprocessingInk" xmlns:wne="http://schemas.microsoft.com/office/word/2006/wordml" xmlns:wps="http://schemas.microsoft.com/office/word/2010/wordprocessingShape" mc:Ignorable="w14 wp14">
+<w:ftr xmlns:wpc="http://schemas.microsoft.com/office/word/2010/wordprocessingCanvas" xmlns:mc="http://schemas.openxmlformats.org/markup-compatibility/2006" xmlns:o="urn:schemas-microsoft-com:office:office" xmlns:r="http://schemas.openxmlformats.org/officeDocument/2006/relationships" xmlns:m="http://schemas.openxmlformats.org/officeDocument/2006/math" xmlns:v="urn:schemas-microsoft-com:vml" xmlns:wp14="http://schemas.microsoft.com/office/word/2010/wordprocessingDrawing" xmlns:wp="http://schemas.openxmlformats.org/drawingml/2006/wordprocessingDrawing" xmlns:w10="urn:schemas-microsoft-com:office:word" xmlns:w="http://schemas.openxmlformats.org/wordprocessingml/2006/main" xmlns:w14="http://schemas.microsoft.com/office/word/2010/wordml" xmlns:w15="http://schemas.microsoft.com/office/word/2012/wordml" xmlns:wpg="http://schemas.microsoft.com/office/word/2010/wordprocessingGroup" xmlns:wpi="http://schemas.microsoft.com/office/word/2010/wordprocessingInk" xmlns:wne="http://schemas.microsoft.com/office/word/2006/wordml" xmlns:wps="http://schemas.microsoft.com/office/word/2010/wordprocessingShape" mc:Ignorable="w14 w15 wp14">
   <w:p>
     <w:pPr>
       <w:pStyle w:val="Piedepgina"/>
@@ -11607,7 +11536,7 @@
 </file>
 
 <file path=word/footnotes.xml><?xml version="1.0" encoding="utf-8"?>
-<w:footnotes xmlns:wpc="http://schemas.microsoft.com/office/word/2010/wordprocessingCanvas" xmlns:mc="http://schemas.openxmlformats.org/markup-compatibility/2006" xmlns:o="urn:schemas-microsoft-com:office:office" xmlns:r="http://schemas.openxmlformats.org/officeDocument/2006/relationships" xmlns:m="http://schemas.openxmlformats.org/officeDocument/2006/math" xmlns:v="urn:schemas-microsoft-com:vml" xmlns:wp14="http://schemas.microsoft.com/office/word/2010/wordprocessingDrawing" xmlns:wp="http://schemas.openxmlformats.org/drawingml/2006/wordprocessingDrawing" xmlns:w10="urn:schemas-microsoft-com:office:word" xmlns:w="http://schemas.openxmlformats.org/wordprocessingml/2006/main" xmlns:w14="http://schemas.microsoft.com/office/word/2010/wordml" xmlns:wpg="http://schemas.microsoft.com/office/word/2010/wordprocessingGroup" xmlns:wpi="http://schemas.microsoft.com/office/word/2010/wordprocessingInk" xmlns:wne="http://schemas.microsoft.com/office/word/2006/wordml" xmlns:wps="http://schemas.microsoft.com/office/word/2010/wordprocessingShape" mc:Ignorable="w14 wp14">
+<w:footnotes xmlns:wpc="http://schemas.microsoft.com/office/word/2010/wordprocessingCanvas" xmlns:mc="http://schemas.openxmlformats.org/markup-compatibility/2006" xmlns:o="urn:schemas-microsoft-com:office:office" xmlns:r="http://schemas.openxmlformats.org/officeDocument/2006/relationships" xmlns:m="http://schemas.openxmlformats.org/officeDocument/2006/math" xmlns:v="urn:schemas-microsoft-com:vml" xmlns:wp14="http://schemas.microsoft.com/office/word/2010/wordprocessingDrawing" xmlns:wp="http://schemas.openxmlformats.org/drawingml/2006/wordprocessingDrawing" xmlns:w10="urn:schemas-microsoft-com:office:word" xmlns:w="http://schemas.openxmlformats.org/wordprocessingml/2006/main" xmlns:w14="http://schemas.microsoft.com/office/word/2010/wordml" xmlns:w15="http://schemas.microsoft.com/office/word/2012/wordml" xmlns:wpg="http://schemas.microsoft.com/office/word/2010/wordprocessingGroup" xmlns:wpi="http://schemas.microsoft.com/office/word/2010/wordprocessingInk" xmlns:wne="http://schemas.microsoft.com/office/word/2006/wordml" xmlns:wps="http://schemas.microsoft.com/office/word/2010/wordprocessingShape" mc:Ignorable="w14 w15 wp14">
   <w:footnote w:type="separator" w:id="-1">
     <w:p>
       <w:pPr>
@@ -11632,7 +11561,7 @@
 </file>
 
 <file path=word/header1.xml><?xml version="1.0" encoding="utf-8"?>
-<w:hdr xmlns:wpc="http://schemas.microsoft.com/office/word/2010/wordprocessingCanvas" xmlns:mc="http://schemas.openxmlformats.org/markup-compatibility/2006" xmlns:o="urn:schemas-microsoft-com:office:office" xmlns:r="http://schemas.openxmlformats.org/officeDocument/2006/relationships" xmlns:m="http://schemas.openxmlformats.org/officeDocument/2006/math" xmlns:v="urn:schemas-microsoft-com:vml" xmlns:wp14="http://schemas.microsoft.com/office/word/2010/wordprocessingDrawing" xmlns:wp="http://schemas.openxmlformats.org/drawingml/2006/wordprocessingDrawing" xmlns:w10="urn:schemas-microsoft-com:office:word" xmlns:w="http://schemas.openxmlformats.org/wordprocessingml/2006/main" xmlns:w14="http://schemas.microsoft.com/office/word/2010/wordml" xmlns:wpg="http://schemas.microsoft.com/office/word/2010/wordprocessingGroup" xmlns:wpi="http://schemas.microsoft.com/office/word/2010/wordprocessingInk" xmlns:wne="http://schemas.microsoft.com/office/word/2006/wordml" xmlns:wps="http://schemas.microsoft.com/office/word/2010/wordprocessingShape" mc:Ignorable="w14 wp14">
+<w:hdr xmlns:wpc="http://schemas.microsoft.com/office/word/2010/wordprocessingCanvas" xmlns:mc="http://schemas.openxmlformats.org/markup-compatibility/2006" xmlns:o="urn:schemas-microsoft-com:office:office" xmlns:r="http://schemas.openxmlformats.org/officeDocument/2006/relationships" xmlns:m="http://schemas.openxmlformats.org/officeDocument/2006/math" xmlns:v="urn:schemas-microsoft-com:vml" xmlns:wp14="http://schemas.microsoft.com/office/word/2010/wordprocessingDrawing" xmlns:wp="http://schemas.openxmlformats.org/drawingml/2006/wordprocessingDrawing" xmlns:w10="urn:schemas-microsoft-com:office:word" xmlns:w="http://schemas.openxmlformats.org/wordprocessingml/2006/main" xmlns:w14="http://schemas.microsoft.com/office/word/2010/wordml" xmlns:w15="http://schemas.microsoft.com/office/word/2012/wordml" xmlns:wpg="http://schemas.microsoft.com/office/word/2010/wordprocessingGroup" xmlns:wpi="http://schemas.microsoft.com/office/word/2010/wordprocessingInk" xmlns:wne="http://schemas.microsoft.com/office/word/2006/wordml" xmlns:wps="http://schemas.microsoft.com/office/word/2010/wordprocessingShape" mc:Ignorable="w14 w15 wp14">
   <w:sdt>
     <w:sdtPr>
       <w:rPr>
@@ -11794,9 +11723,9 @@
             </wp:anchor>
           </w:drawing>
         </mc:Choice>
-        <mc:Fallback xmlns:w15="http://schemas.microsoft.com/office/word/2012/wordml">
+        <mc:Fallback>
           <w:pict>
-            <v:group w14:anchorId="33C5E27C" id="Grupo 468" o:spid="_x0000_s1026" style="position:absolute;margin-left:0;margin-top:-.75pt;width:791.15pt;height:57.75pt;z-index:251653120;mso-width-percent:1000;mso-position-horizontal:center;mso-position-horizontal-relative:page;mso-position-vertical-relative:page;mso-width-percent:1000;mso-height-relative:top-margin-area" coordorigin="8,9" coordsize="15823,1439" o:gfxdata="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">
+            <v:group w14:anchorId="308CD279" id="Grupo 468" o:spid="_x0000_s1026" style="position:absolute;margin-left:0;margin-top:-.75pt;width:791.15pt;height:57.75pt;z-index:251653120;mso-width-percent:1000;mso-position-horizontal:center;mso-position-horizontal-relative:page;mso-position-vertical-relative:page;mso-width-percent:1000;mso-height-relative:top-margin-area" coordorigin="8,9" coordsize="15823,1439" o:gfxdata="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">
               <v:shapetype id="_x0000_t32" coordsize="21600,21600" o:spt="32" o:oned="t" path="m,l21600,21600e" filled="f">
                 <v:path arrowok="t" fillok="f" o:connecttype="none"/>
                 <o:lock v:ext="edit" shapetype="t"/>
@@ -11814,7 +11743,7 @@
 </file>
 
 <file path=word/numbering.xml><?xml version="1.0" encoding="utf-8"?>
-<w:numbering xmlns:wpc="http://schemas.microsoft.com/office/word/2010/wordprocessingCanvas" xmlns:mc="http://schemas.openxmlformats.org/markup-compatibility/2006" xmlns:o="urn:schemas-microsoft-com:office:office" xmlns:r="http://schemas.openxmlformats.org/officeDocument/2006/relationships" xmlns:m="http://schemas.openxmlformats.org/officeDocument/2006/math" xmlns:v="urn:schemas-microsoft-com:vml" xmlns:wp14="http://schemas.microsoft.com/office/word/2010/wordprocessingDrawing" xmlns:wp="http://schemas.openxmlformats.org/drawingml/2006/wordprocessingDrawing" xmlns:w10="urn:schemas-microsoft-com:office:word" xmlns:w="http://schemas.openxmlformats.org/wordprocessingml/2006/main" xmlns:w14="http://schemas.microsoft.com/office/word/2010/wordml" xmlns:wpg="http://schemas.microsoft.com/office/word/2010/wordprocessingGroup" xmlns:wpi="http://schemas.microsoft.com/office/word/2010/wordprocessingInk" xmlns:wne="http://schemas.microsoft.com/office/word/2006/wordml" xmlns:wps="http://schemas.microsoft.com/office/word/2010/wordprocessingShape" mc:Ignorable="w14 wp14">
+<w:numbering xmlns:wpc="http://schemas.microsoft.com/office/word/2010/wordprocessingCanvas" xmlns:mc="http://schemas.openxmlformats.org/markup-compatibility/2006" xmlns:o="urn:schemas-microsoft-com:office:office" xmlns:r="http://schemas.openxmlformats.org/officeDocument/2006/relationships" xmlns:m="http://schemas.openxmlformats.org/officeDocument/2006/math" xmlns:v="urn:schemas-microsoft-com:vml" xmlns:wp14="http://schemas.microsoft.com/office/word/2010/wordprocessingDrawing" xmlns:wp="http://schemas.openxmlformats.org/drawingml/2006/wordprocessingDrawing" xmlns:w10="urn:schemas-microsoft-com:office:word" xmlns:w="http://schemas.openxmlformats.org/wordprocessingml/2006/main" xmlns:w14="http://schemas.microsoft.com/office/word/2010/wordml" xmlns:w15="http://schemas.microsoft.com/office/word/2012/wordml" xmlns:wpg="http://schemas.microsoft.com/office/word/2010/wordprocessingGroup" xmlns:wpi="http://schemas.microsoft.com/office/word/2010/wordprocessingInk" xmlns:wne="http://schemas.microsoft.com/office/word/2006/wordml" xmlns:wps="http://schemas.microsoft.com/office/word/2010/wordprocessingShape" mc:Ignorable="w14 w15 wp14">
   <w:abstractNum w:abstractNumId="0">
     <w:nsid w:val="008E7910"/>
     <w:multiLevelType w:val="hybridMultilevel"/>
@@ -13810,7 +13739,7 @@
 </file>
 
 <file path=word/styles.xml><?xml version="1.0" encoding="utf-8"?>
-<w:styles xmlns:mc="http://schemas.openxmlformats.org/markup-compatibility/2006" xmlns:r="http://schemas.openxmlformats.org/officeDocument/2006/relationships" xmlns:w="http://schemas.openxmlformats.org/wordprocessingml/2006/main" xmlns:w14="http://schemas.microsoft.com/office/word/2010/wordml" mc:Ignorable="w14">
+<w:styles xmlns:mc="http://schemas.openxmlformats.org/markup-compatibility/2006" xmlns:r="http://schemas.openxmlformats.org/officeDocument/2006/relationships" xmlns:w="http://schemas.openxmlformats.org/wordprocessingml/2006/main" xmlns:w14="http://schemas.microsoft.com/office/word/2010/wordml" xmlns:w15="http://schemas.microsoft.com/office/word/2012/wordml" mc:Ignorable="w14 w15">
   <w:docDefaults>
     <w:rPrDefault>
       <w:rPr>
@@ -13826,144 +13755,378 @@
       </w:pPr>
     </w:pPrDefault>
   </w:docDefaults>
-  <w:latentStyles w:defLockedState="0" w:defUIPriority="99" w:defSemiHidden="1" w:defUnhideWhenUsed="1" w:defQFormat="0" w:count="267">
-    <w:lsdException w:name="Normal" w:semiHidden="0" w:uiPriority="0" w:unhideWhenUsed="0" w:qFormat="1"/>
-    <w:lsdException w:name="heading 1" w:semiHidden="0" w:uiPriority="9" w:unhideWhenUsed="0" w:qFormat="1"/>
-    <w:lsdException w:name="heading 2" w:uiPriority="9" w:qFormat="1"/>
-    <w:lsdException w:name="heading 3" w:uiPriority="9" w:qFormat="1"/>
-    <w:lsdException w:name="heading 4" w:uiPriority="9" w:qFormat="1"/>
-    <w:lsdException w:name="heading 5" w:uiPriority="9" w:qFormat="1"/>
-    <w:lsdException w:name="heading 6" w:uiPriority="9" w:qFormat="1"/>
-    <w:lsdException w:name="heading 7" w:uiPriority="9" w:qFormat="1"/>
-    <w:lsdException w:name="heading 8" w:uiPriority="9" w:qFormat="1"/>
-    <w:lsdException w:name="heading 9" w:uiPriority="9" w:qFormat="1"/>
-    <w:lsdException w:name="toc 1" w:uiPriority="39"/>
-    <w:lsdException w:name="toc 2" w:uiPriority="39"/>
-    <w:lsdException w:name="toc 3" w:uiPriority="39"/>
-    <w:lsdException w:name="toc 4" w:uiPriority="39"/>
-    <w:lsdException w:name="toc 5" w:uiPriority="39"/>
-    <w:lsdException w:name="toc 6" w:uiPriority="39"/>
-    <w:lsdException w:name="toc 7" w:uiPriority="39"/>
-    <w:lsdException w:name="toc 8" w:uiPriority="39"/>
-    <w:lsdException w:name="toc 9" w:uiPriority="39"/>
-    <w:lsdException w:name="caption" w:uiPriority="35" w:qFormat="1"/>
-    <w:lsdException w:name="Title" w:semiHidden="0" w:uiPriority="10" w:unhideWhenUsed="0" w:qFormat="1"/>
-    <w:lsdException w:name="Default Paragraph Font" w:uiPriority="1"/>
-    <w:lsdException w:name="Subtitle" w:semiHidden="0" w:uiPriority="11" w:unhideWhenUsed="0" w:qFormat="1"/>
-    <w:lsdException w:name="Strong" w:semiHidden="0" w:uiPriority="22" w:unhideWhenUsed="0" w:qFormat="1"/>
-    <w:lsdException w:name="Emphasis" w:semiHidden="0" w:uiPriority="20" w:unhideWhenUsed="0" w:qFormat="1"/>
-    <w:lsdException w:name="Table Grid" w:semiHidden="0" w:uiPriority="39" w:unhideWhenUsed="0"/>
-    <w:lsdException w:name="Placeholder Text" w:unhideWhenUsed="0"/>
-    <w:lsdException w:name="No Spacing" w:semiHidden="0" w:uiPriority="1" w:unhideWhenUsed="0" w:qFormat="1"/>
-    <w:lsdException w:name="Light Shading" w:semiHidden="0" w:uiPriority="60" w:unhideWhenUsed="0"/>
-    <w:lsdException w:name="Light List" w:semiHidden="0" w:uiPriority="61" w:unhideWhenUsed="0"/>
-    <w:lsdException w:name="Light Grid" w:semiHidden="0" w:uiPriority="62" w:unhideWhenUsed="0"/>
-    <w:lsdException w:name="Medium Shading 1" w:semiHidden="0" w:uiPriority="63" w:unhideWhenUsed="0"/>
-    <w:lsdException w:name="Medium Shading 2" w:semiHidden="0" w:uiPriority="64" w:unhideWhenUsed="0"/>
-    <w:lsdException w:name="Medium List 1" w:semiHidden="0" w:uiPriority="65" w:unhideWhenUsed="0"/>
-    <w:lsdException w:name="Medium List 2" w:semiHidden="0" w:uiPriority="66" w:unhideWhenUsed="0"/>
-    <w:lsdException w:name="Medium Grid 1" w:semiHidden="0" w:uiPriority="67" w:unhideWhenUsed="0"/>
-    <w:lsdException w:name="Medium Grid 2" w:semiHidden="0" w:uiPriority="68" w:unhideWhenUsed="0"/>
-    <w:lsdException w:name="Medium Grid 3" w:semiHidden="0" w:uiPriority="69" w:unhideWhenUsed="0"/>
-    <w:lsdException w:name="Dark List" w:semiHidden="0" w:uiPriority="70" w:unhideWhenUsed="0"/>
-    <w:lsdException w:name="Colorful Shading" w:semiHidden="0" w:uiPriority="71" w:unhideWhenUsed="0"/>
-    <w:lsdException w:name="Colorful List" w:semiHidden="0" w:uiPriority="72" w:unhideWhenUsed="0"/>
-    <w:lsdException w:name="Colorful Grid" w:semiHidden="0" w:uiPriority="73" w:unhideWhenUsed="0"/>
-    <w:lsdException w:name="Light Shading Accent 1" w:semiHidden="0" w:uiPriority="60" w:unhideWhenUsed="0"/>
-    <w:lsdException w:name="Light List Accent 1" w:semiHidden="0" w:uiPriority="61" w:unhideWhenUsed="0"/>
-    <w:lsdException w:name="Light Grid Accent 1" w:semiHidden="0" w:uiPriority="62" w:unhideWhenUsed="0"/>
-    <w:lsdException w:name="Medium Shading 1 Accent 1" w:semiHidden="0" w:uiPriority="63" w:unhideWhenUsed="0"/>
-    <w:lsdException w:name="Medium Shading 2 Accent 1" w:semiHidden="0" w:uiPriority="64" w:unhideWhenUsed="0"/>
-    <w:lsdException w:name="Medium List 1 Accent 1" w:semiHidden="0" w:uiPriority="65" w:unhideWhenUsed="0"/>
-    <w:lsdException w:name="Revision" w:unhideWhenUsed="0"/>
-    <w:lsdException w:name="List Paragraph" w:semiHidden="0" w:uiPriority="34" w:unhideWhenUsed="0" w:qFormat="1"/>
-    <w:lsdException w:name="Quote" w:semiHidden="0" w:uiPriority="29" w:unhideWhenUsed="0" w:qFormat="1"/>
-    <w:lsdException w:name="Intense Quote" w:semiHidden="0" w:uiPriority="30" w:unhideWhenUsed="0" w:qFormat="1"/>
-    <w:lsdException w:name="Medium List 2 Accent 1" w:semiHidden="0" w:uiPriority="66" w:unhideWhenUsed="0"/>
-    <w:lsdException w:name="Medium Grid 1 Accent 1" w:semiHidden="0" w:uiPriority="67" w:unhideWhenUsed="0"/>
-    <w:lsdException w:name="Medium Grid 2 Accent 1" w:semiHidden="0" w:uiPriority="68" w:unhideWhenUsed="0"/>
-    <w:lsdException w:name="Medium Grid 3 Accent 1" w:semiHidden="0" w:uiPriority="69" w:unhideWhenUsed="0"/>
-    <w:lsdException w:name="Dark List Accent 1" w:semiHidden="0" w:uiPriority="70" w:unhideWhenUsed="0"/>
-    <w:lsdException w:name="Colorful Shading Accent 1" w:semiHidden="0" w:uiPriority="71" w:unhideWhenUsed="0"/>
-    <w:lsdException w:name="Colorful List Accent 1" w:semiHidden="0" w:uiPriority="72" w:unhideWhenUsed="0"/>
-    <w:lsdException w:name="Colorful Grid Accent 1" w:semiHidden="0" w:uiPriority="73" w:unhideWhenUsed="0"/>
-    <w:lsdException w:name="Light Shading Accent 2" w:semiHidden="0" w:uiPriority="60" w:unhideWhenUsed="0"/>
-    <w:lsdException w:name="Light List Accent 2" w:semiHidden="0" w:uiPriority="61" w:unhideWhenUsed="0"/>
-    <w:lsdException w:name="Light Grid Accent 2" w:semiHidden="0" w:uiPriority="62" w:unhideWhenUsed="0"/>
-    <w:lsdException w:name="Medium Shading 1 Accent 2" w:semiHidden="0" w:uiPriority="63" w:unhideWhenUsed="0"/>
-    <w:lsdException w:name="Medium Shading 2 Accent 2" w:semiHidden="0" w:uiPriority="64" w:unhideWhenUsed="0"/>
-    <w:lsdException w:name="Medium List 1 Accent 2" w:semiHidden="0" w:uiPriority="65" w:unhideWhenUsed="0"/>
-    <w:lsdException w:name="Medium List 2 Accent 2" w:semiHidden="0" w:uiPriority="66" w:unhideWhenUsed="0"/>
-    <w:lsdException w:name="Medium Grid 1 Accent 2" w:semiHidden="0" w:uiPriority="67" w:unhideWhenUsed="0"/>
-    <w:lsdException w:name="Medium Grid 2 Accent 2" w:semiHidden="0" w:uiPriority="68" w:unhideWhenUsed="0"/>
-    <w:lsdException w:name="Medium Grid 3 Accent 2" w:semiHidden="0" w:uiPriority="69" w:unhideWhenUsed="0"/>
-    <w:lsdException w:name="Dark List Accent 2" w:semiHidden="0" w:uiPriority="70" w:unhideWhenUsed="0"/>
-    <w:lsdException w:name="Colorful Shading Accent 2" w:semiHidden="0" w:uiPriority="71" w:unhideWhenUsed="0"/>
-    <w:lsdException w:name="Colorful List Accent 2" w:semiHidden="0" w:uiPriority="72" w:unhideWhenUsed="0"/>
-    <w:lsdException w:name="Colorful Grid Accent 2" w:semiHidden="0" w:uiPriority="73" w:unhideWhenUsed="0"/>
-    <w:lsdException w:name="Light Shading Accent 3" w:semiHidden="0" w:uiPriority="60" w:unhideWhenUsed="0"/>
-    <w:lsdException w:name="Light List Accent 3" w:semiHidden="0" w:uiPriority="61" w:unhideWhenUsed="0"/>
-    <w:lsdException w:name="Light Grid Accent 3" w:semiHidden="0" w:uiPriority="62" w:unhideWhenUsed="0"/>
-    <w:lsdException w:name="Medium Shading 1 Accent 3" w:semiHidden="0" w:uiPriority="63" w:unhideWhenUsed="0"/>
-    <w:lsdException w:name="Medium Shading 2 Accent 3" w:semiHidden="0" w:uiPriority="64" w:unhideWhenUsed="0"/>
-    <w:lsdException w:name="Medium List 1 Accent 3" w:semiHidden="0" w:uiPriority="65" w:unhideWhenUsed="0"/>
-    <w:lsdException w:name="Medium List 2 Accent 3" w:semiHidden="0" w:uiPriority="66" w:unhideWhenUsed="0"/>
-    <w:lsdException w:name="Medium Grid 1 Accent 3" w:semiHidden="0" w:uiPriority="67" w:unhideWhenUsed="0"/>
-    <w:lsdException w:name="Medium Grid 2 Accent 3" w:semiHidden="0" w:uiPriority="68" w:unhideWhenUsed="0"/>
-    <w:lsdException w:name="Medium Grid 3 Accent 3" w:semiHidden="0" w:uiPriority="69" w:unhideWhenUsed="0"/>
-    <w:lsdException w:name="Dark List Accent 3" w:semiHidden="0" w:uiPriority="70" w:unhideWhenUsed="0"/>
-    <w:lsdException w:name="Colorful Shading Accent 3" w:semiHidden="0" w:uiPriority="71" w:unhideWhenUsed="0"/>
-    <w:lsdException w:name="Colorful List Accent 3" w:semiHidden="0" w:uiPriority="72" w:unhideWhenUsed="0"/>
-    <w:lsdException w:name="Colorful Grid Accent 3" w:semiHidden="0" w:uiPriority="73" w:unhideWhenUsed="0"/>
-    <w:lsdException w:name="Light Shading Accent 4" w:semiHidden="0" w:uiPriority="60" w:unhideWhenUsed="0"/>
-    <w:lsdException w:name="Light List Accent 4" w:semiHidden="0" w:uiPriority="61" w:unhideWhenUsed="0"/>
-    <w:lsdException w:name="Light Grid Accent 4" w:semiHidden="0" w:uiPriority="62" w:unhideWhenUsed="0"/>
-    <w:lsdException w:name="Medium Shading 1 Accent 4" w:semiHidden="0" w:uiPriority="63" w:unhideWhenUsed="0"/>
-    <w:lsdException w:name="Medium Shading 2 Accent 4" w:semiHidden="0" w:uiPriority="64" w:unhideWhenUsed="0"/>
-    <w:lsdException w:name="Medium List 1 Accent 4" w:semiHidden="0" w:uiPriority="65" w:unhideWhenUsed="0"/>
-    <w:lsdException w:name="Medium List 2 Accent 4" w:semiHidden="0" w:uiPriority="66" w:unhideWhenUsed="0"/>
-    <w:lsdException w:name="Medium Grid 1 Accent 4" w:semiHidden="0" w:uiPriority="67" w:unhideWhenUsed="0"/>
-    <w:lsdException w:name="Medium Grid 2 Accent 4" w:semiHidden="0" w:uiPriority="68" w:unhideWhenUsed="0"/>
-    <w:lsdException w:name="Medium Grid 3 Accent 4" w:semiHidden="0" w:uiPriority="69" w:unhideWhenUsed="0"/>
-    <w:lsdException w:name="Dark List Accent 4" w:semiHidden="0" w:uiPriority="70" w:unhideWhenUsed="0"/>
-    <w:lsdException w:name="Colorful Shading Accent 4" w:semiHidden="0" w:uiPriority="71" w:unhideWhenUsed="0"/>
-    <w:lsdException w:name="Colorful List Accent 4" w:semiHidden="0" w:uiPriority="72" w:unhideWhenUsed="0"/>
-    <w:lsdException w:name="Colorful Grid Accent 4" w:semiHidden="0" w:uiPriority="73" w:unhideWhenUsed="0"/>
-    <w:lsdException w:name="Light Shading Accent 5" w:semiHidden="0" w:uiPriority="60" w:unhideWhenUsed="0"/>
-    <w:lsdException w:name="Light List Accent 5" w:semiHidden="0" w:uiPriority="61" w:unhideWhenUsed="0"/>
-    <w:lsdException w:name="Light Grid Accent 5" w:semiHidden="0" w:uiPriority="62" w:unhideWhenUsed="0"/>
-    <w:lsdException w:name="Medium Shading 1 Accent 5" w:semiHidden="0" w:uiPriority="63" w:unhideWhenUsed="0"/>
-    <w:lsdException w:name="Medium Shading 2 Accent 5" w:semiHidden="0" w:uiPriority="64" w:unhideWhenUsed="0"/>
-    <w:lsdException w:name="Medium List 1 Accent 5" w:semiHidden="0" w:uiPriority="65" w:unhideWhenUsed="0"/>
-    <w:lsdException w:name="Medium List 2 Accent 5" w:semiHidden="0" w:uiPriority="66" w:unhideWhenUsed="0"/>
-    <w:lsdException w:name="Medium Grid 1 Accent 5" w:semiHidden="0" w:uiPriority="67" w:unhideWhenUsed="0"/>
-    <w:lsdException w:name="Medium Grid 2 Accent 5" w:semiHidden="0" w:uiPriority="68" w:unhideWhenUsed="0"/>
-    <w:lsdException w:name="Medium Grid 3 Accent 5" w:semiHidden="0" w:uiPriority="69" w:unhideWhenUsed="0"/>
-    <w:lsdException w:name="Dark List Accent 5" w:semiHidden="0" w:uiPriority="70" w:unhideWhenUsed="0"/>
-    <w:lsdException w:name="Colorful Shading Accent 5" w:semiHidden="0" w:uiPriority="71" w:unhideWhenUsed="0"/>
-    <w:lsdException w:name="Colorful List Accent 5" w:semiHidden="0" w:uiPriority="72" w:unhideWhenUsed="0"/>
-    <w:lsdException w:name="Colorful Grid Accent 5" w:semiHidden="0" w:uiPriority="73" w:unhideWhenUsed="0"/>
-    <w:lsdException w:name="Light Shading Accent 6" w:semiHidden="0" w:uiPriority="60" w:unhideWhenUsed="0"/>
-    <w:lsdException w:name="Light List Accent 6" w:semiHidden="0" w:uiPriority="61" w:unhideWhenUsed="0"/>
-    <w:lsdException w:name="Light Grid Accent 6" w:semiHidden="0" w:uiPriority="62" w:unhideWhenUsed="0"/>
-    <w:lsdException w:name="Medium Shading 1 Accent 6" w:semiHidden="0" w:uiPriority="63" w:unhideWhenUsed="0"/>
-    <w:lsdException w:name="Medium Shading 2 Accent 6" w:semiHidden="0" w:uiPriority="64" w:unhideWhenUsed="0"/>
-    <w:lsdException w:name="Medium List 1 Accent 6" w:semiHidden="0" w:uiPriority="65" w:unhideWhenUsed="0"/>
-    <w:lsdException w:name="Medium List 2 Accent 6" w:semiHidden="0" w:uiPriority="66" w:unhideWhenUsed="0"/>
-    <w:lsdException w:name="Medium Grid 1 Accent 6" w:semiHidden="0" w:uiPriority="67" w:unhideWhenUsed="0"/>
-    <w:lsdException w:name="Medium Grid 2 Accent 6" w:semiHidden="0" w:uiPriority="68" w:unhideWhenUsed="0"/>
-    <w:lsdException w:name="Medium Grid 3 Accent 6" w:semiHidden="0" w:uiPriority="69" w:unhideWhenUsed="0"/>
-    <w:lsdException w:name="Dark List Accent 6" w:semiHidden="0" w:uiPriority="70" w:unhideWhenUsed="0"/>
-    <w:lsdException w:name="Colorful Shading Accent 6" w:semiHidden="0" w:uiPriority="71" w:unhideWhenUsed="0"/>
-    <w:lsdException w:name="Colorful List Accent 6" w:semiHidden="0" w:uiPriority="72" w:unhideWhenUsed="0"/>
-    <w:lsdException w:name="Colorful Grid Accent 6" w:semiHidden="0" w:uiPriority="73" w:unhideWhenUsed="0"/>
-    <w:lsdException w:name="Subtle Emphasis" w:semiHidden="0" w:uiPriority="19" w:unhideWhenUsed="0" w:qFormat="1"/>
-    <w:lsdException w:name="Intense Emphasis" w:semiHidden="0" w:uiPriority="21" w:unhideWhenUsed="0" w:qFormat="1"/>
-    <w:lsdException w:name="Subtle Reference" w:semiHidden="0" w:uiPriority="31" w:unhideWhenUsed="0" w:qFormat="1"/>
-    <w:lsdException w:name="Intense Reference" w:semiHidden="0" w:uiPriority="32" w:unhideWhenUsed="0" w:qFormat="1"/>
-    <w:lsdException w:name="Book Title" w:semiHidden="0" w:uiPriority="33" w:unhideWhenUsed="0" w:qFormat="1"/>
-    <w:lsdException w:name="Bibliography" w:uiPriority="37"/>
-    <w:lsdException w:name="TOC Heading" w:uiPriority="39" w:qFormat="1"/>
+  <w:latentStyles w:defLockedState="0" w:defUIPriority="99" w:defSemiHidden="0" w:defUnhideWhenUsed="0" w:defQFormat="0" w:count="371">
+    <w:lsdException w:name="Normal" w:uiPriority="0" w:qFormat="1"/>
+    <w:lsdException w:name="heading 1" w:uiPriority="9" w:qFormat="1"/>
+    <w:lsdException w:name="heading 2" w:semiHidden="1" w:uiPriority="9" w:unhideWhenUsed="1" w:qFormat="1"/>
+    <w:lsdException w:name="heading 3" w:semiHidden="1" w:uiPriority="9" w:unhideWhenUsed="1" w:qFormat="1"/>
+    <w:lsdException w:name="heading 4" w:semiHidden="1" w:uiPriority="9" w:unhideWhenUsed="1" w:qFormat="1"/>
+    <w:lsdException w:name="heading 5" w:semiHidden="1" w:uiPriority="9" w:unhideWhenUsed="1" w:qFormat="1"/>
+    <w:lsdException w:name="heading 6" w:semiHidden="1" w:uiPriority="9" w:unhideWhenUsed="1" w:qFormat="1"/>
+    <w:lsdException w:name="heading 7" w:semiHidden="1" w:uiPriority="9" w:unhideWhenUsed="1" w:qFormat="1"/>
+    <w:lsdException w:name="heading 8" w:semiHidden="1" w:uiPriority="9" w:unhideWhenUsed="1" w:qFormat="1"/>
+    <w:lsdException w:name="heading 9" w:semiHidden="1" w:uiPriority="9" w:unhideWhenUsed="1" w:qFormat="1"/>
+    <w:lsdException w:name="index 1" w:semiHidden="1" w:unhideWhenUsed="1"/>
+    <w:lsdException w:name="index 2" w:semiHidden="1" w:unhideWhenUsed="1"/>
+    <w:lsdException w:name="index 3" w:semiHidden="1" w:unhideWhenUsed="1"/>
+    <w:lsdException w:name="index 4" w:semiHidden="1" w:unhideWhenUsed="1"/>
+    <w:lsdException w:name="index 5" w:semiHidden="1" w:unhideWhenUsed="1"/>
+    <w:lsdException w:name="index 6" w:semiHidden="1" w:unhideWhenUsed="1"/>
+    <w:lsdException w:name="index 7" w:semiHidden="1" w:unhideWhenUsed="1"/>
+    <w:lsdException w:name="index 8" w:semiHidden="1" w:unhideWhenUsed="1"/>
+    <w:lsdException w:name="index 9" w:semiHidden="1" w:unhideWhenUsed="1"/>
+    <w:lsdException w:name="toc 1" w:semiHidden="1" w:uiPriority="39" w:unhideWhenUsed="1"/>
+    <w:lsdException w:name="toc 2" w:semiHidden="1" w:uiPriority="39" w:unhideWhenUsed="1"/>
+    <w:lsdException w:name="toc 3" w:semiHidden="1" w:uiPriority="39" w:unhideWhenUsed="1"/>
+    <w:lsdException w:name="toc 4" w:semiHidden="1" w:uiPriority="39" w:unhideWhenUsed="1"/>
+    <w:lsdException w:name="toc 5" w:semiHidden="1" w:uiPriority="39" w:unhideWhenUsed="1"/>
+    <w:lsdException w:name="toc 6" w:semiHidden="1" w:uiPriority="39" w:unhideWhenUsed="1"/>
+    <w:lsdException w:name="toc 7" w:semiHidden="1" w:uiPriority="39" w:unhideWhenUsed="1"/>
+    <w:lsdException w:name="toc 8" w:semiHidden="1" w:uiPriority="39" w:unhideWhenUsed="1"/>
+    <w:lsdException w:name="toc 9" w:semiHidden="1" w:uiPriority="39" w:unhideWhenUsed="1"/>
+    <w:lsdException w:name="Normal Indent" w:semiHidden="1" w:unhideWhenUsed="1"/>
+    <w:lsdException w:name="footnote text" w:semiHidden="1" w:unhideWhenUsed="1"/>
+    <w:lsdException w:name="annotation text" w:semiHidden="1" w:unhideWhenUsed="1"/>
+    <w:lsdException w:name="header" w:semiHidden="1" w:unhideWhenUsed="1"/>
+    <w:lsdException w:name="footer" w:semiHidden="1" w:unhideWhenUsed="1"/>
+    <w:lsdException w:name="index heading" w:semiHidden="1" w:unhideWhenUsed="1"/>
+    <w:lsdException w:name="caption" w:semiHidden="1" w:uiPriority="35" w:unhideWhenUsed="1" w:qFormat="1"/>
+    <w:lsdException w:name="table of figures" w:semiHidden="1" w:unhideWhenUsed="1"/>
+    <w:lsdException w:name="envelope address" w:semiHidden="1" w:unhideWhenUsed="1"/>
+    <w:lsdException w:name="envelope return" w:semiHidden="1" w:unhideWhenUsed="1"/>
+    <w:lsdException w:name="footnote reference" w:semiHidden="1" w:unhideWhenUsed="1"/>
+    <w:lsdException w:name="annotation reference" w:semiHidden="1" w:unhideWhenUsed="1"/>
+    <w:lsdException w:name="line number" w:semiHidden="1" w:unhideWhenUsed="1"/>
+    <w:lsdException w:name="page number" w:semiHidden="1" w:unhideWhenUsed="1"/>
+    <w:lsdException w:name="endnote reference" w:semiHidden="1" w:unhideWhenUsed="1"/>
+    <w:lsdException w:name="endnote text" w:semiHidden="1" w:unhideWhenUsed="1"/>
+    <w:lsdException w:name="table of authorities" w:semiHidden="1" w:unhideWhenUsed="1"/>
+    <w:lsdException w:name="macro" w:semiHidden="1" w:unhideWhenUsed="1"/>
+    <w:lsdException w:name="toa heading" w:semiHidden="1" w:unhideWhenUsed="1"/>
+    <w:lsdException w:name="List" w:semiHidden="1" w:unhideWhenUsed="1"/>
+    <w:lsdException w:name="List Bullet" w:semiHidden="1" w:unhideWhenUsed="1"/>
+    <w:lsdException w:name="List Number" w:semiHidden="1" w:unhideWhenUsed="1"/>
+    <w:lsdException w:name="List 2" w:semiHidden="1" w:unhideWhenUsed="1"/>
+    <w:lsdException w:name="List 3" w:semiHidden="1" w:unhideWhenUsed="1"/>
+    <w:lsdException w:name="List 4" w:semiHidden="1" w:unhideWhenUsed="1"/>
+    <w:lsdException w:name="List 5" w:semiHidden="1" w:unhideWhenUsed="1"/>
+    <w:lsdException w:name="List Bullet 2" w:semiHidden="1" w:unhideWhenUsed="1"/>
+    <w:lsdException w:name="List Bullet 3" w:semiHidden="1" w:unhideWhenUsed="1"/>
+    <w:lsdException w:name="List Bullet 4" w:semiHidden="1" w:unhideWhenUsed="1"/>
+    <w:lsdException w:name="List Bullet 5" w:semiHidden="1" w:unhideWhenUsed="1"/>
+    <w:lsdException w:name="List Number 2" w:semiHidden="1" w:unhideWhenUsed="1"/>
+    <w:lsdException w:name="List Number 3" w:semiHidden="1" w:unhideWhenUsed="1"/>
+    <w:lsdException w:name="List Number 4" w:semiHidden="1" w:unhideWhenUsed="1"/>
+    <w:lsdException w:name="List Number 5" w:semiHidden="1" w:unhideWhenUsed="1"/>
+    <w:lsdException w:name="Title" w:uiPriority="10" w:qFormat="1"/>
+    <w:lsdException w:name="Closing" w:semiHidden="1" w:unhideWhenUsed="1"/>
+    <w:lsdException w:name="Signature" w:semiHidden="1" w:unhideWhenUsed="1"/>
+    <w:lsdException w:name="Default Paragraph Font" w:semiHidden="1" w:uiPriority="1" w:unhideWhenUsed="1"/>
+    <w:lsdException w:name="Body Text" w:semiHidden="1" w:unhideWhenUsed="1"/>
+    <w:lsdException w:name="Body Text Indent" w:semiHidden="1" w:unhideWhenUsed="1"/>
+    <w:lsdException w:name="List Continue" w:semiHidden="1" w:unhideWhenUsed="1"/>
+    <w:lsdException w:name="List Continue 2" w:semiHidden="1" w:unhideWhenUsed="1"/>
+    <w:lsdException w:name="List Continue 3" w:semiHidden="1" w:unhideWhenUsed="1"/>
+    <w:lsdException w:name="List Continue 4" w:semiHidden="1" w:unhideWhenUsed="1"/>
+    <w:lsdException w:name="List Continue 5" w:semiHidden="1" w:unhideWhenUsed="1"/>
+    <w:lsdException w:name="Message Header" w:semiHidden="1" w:unhideWhenUsed="1"/>
+    <w:lsdException w:name="Subtitle" w:uiPriority="11" w:qFormat="1"/>
+    <w:lsdException w:name="Salutation" w:semiHidden="1" w:unhideWhenUsed="1"/>
+    <w:lsdException w:name="Date" w:semiHidden="1" w:unhideWhenUsed="1"/>
+    <w:lsdException w:name="Body Text First Indent" w:semiHidden="1" w:unhideWhenUsed="1"/>
+    <w:lsdException w:name="Body Text First Indent 2" w:semiHidden="1" w:unhideWhenUsed="1"/>
+    <w:lsdException w:name="Note Heading" w:semiHidden="1" w:unhideWhenUsed="1"/>
+    <w:lsdException w:name="Body Text 2" w:semiHidden="1" w:unhideWhenUsed="1"/>
+    <w:lsdException w:name="Body Text 3" w:semiHidden="1" w:unhideWhenUsed="1"/>
+    <w:lsdException w:name="Body Text Indent 2" w:semiHidden="1" w:unhideWhenUsed="1"/>
+    <w:lsdException w:name="Body Text Indent 3" w:semiHidden="1" w:unhideWhenUsed="1"/>
+    <w:lsdException w:name="Block Text" w:semiHidden="1" w:unhideWhenUsed="1"/>
+    <w:lsdException w:name="Hyperlink" w:semiHidden="1" w:unhideWhenUsed="1"/>
+    <w:lsdException w:name="FollowedHyperlink" w:semiHidden="1" w:unhideWhenUsed="1"/>
+    <w:lsdException w:name="Strong" w:uiPriority="22" w:qFormat="1"/>
+    <w:lsdException w:name="Emphasis" w:uiPriority="20" w:qFormat="1"/>
+    <w:lsdException w:name="Document Map" w:semiHidden="1" w:unhideWhenUsed="1"/>
+    <w:lsdException w:name="Plain Text" w:semiHidden="1" w:unhideWhenUsed="1"/>
+    <w:lsdException w:name="E-mail Signature" w:semiHidden="1" w:unhideWhenUsed="1"/>
+    <w:lsdException w:name="HTML Top of Form" w:semiHidden="1" w:unhideWhenUsed="1"/>
+    <w:lsdException w:name="HTML Bottom of Form" w:semiHidden="1" w:unhideWhenUsed="1"/>
+    <w:lsdException w:name="Normal (Web)" w:semiHidden="1" w:unhideWhenUsed="1"/>
+    <w:lsdException w:name="HTML Acronym" w:semiHidden="1" w:unhideWhenUsed="1"/>
+    <w:lsdException w:name="HTML Address" w:semiHidden="1" w:unhideWhenUsed="1"/>
+    <w:lsdException w:name="HTML Cite" w:semiHidden="1" w:unhideWhenUsed="1"/>
+    <w:lsdException w:name="HTML Code" w:semiHidden="1" w:unhideWhenUsed="1"/>
+    <w:lsdException w:name="HTML Definition" w:semiHidden="1" w:unhideWhenUsed="1"/>
+    <w:lsdException w:name="HTML Keyboard" w:semiHidden="1" w:unhideWhenUsed="1"/>
+    <w:lsdException w:name="HTML Preformatted" w:semiHidden="1" w:unhideWhenUsed="1"/>
+    <w:lsdException w:name="HTML Sample" w:semiHidden="1" w:unhideWhenUsed="1"/>
+    <w:lsdException w:name="HTML Typewriter" w:semiHidden="1" w:unhideWhenUsed="1"/>
+    <w:lsdException w:name="HTML Variable" w:semiHidden="1" w:unhideWhenUsed="1"/>
+    <w:lsdException w:name="Normal Table" w:semiHidden="1" w:unhideWhenUsed="1"/>
+    <w:lsdException w:name="annotation subject" w:semiHidden="1" w:unhideWhenUsed="1"/>
+    <w:lsdException w:name="No List" w:semiHidden="1" w:unhideWhenUsed="1"/>
+    <w:lsdException w:name="Outline List 1" w:semiHidden="1" w:unhideWhenUsed="1"/>
+    <w:lsdException w:name="Outline List 2" w:semiHidden="1" w:unhideWhenUsed="1"/>
+    <w:lsdException w:name="Outline List 3" w:semiHidden="1" w:unhideWhenUsed="1"/>
+    <w:lsdException w:name="Table Simple 1" w:semiHidden="1" w:unhideWhenUsed="1"/>
+    <w:lsdException w:name="Table Simple 2" w:semiHidden="1" w:unhideWhenUsed="1"/>
+    <w:lsdException w:name="Table Simple 3" w:semiHidden="1" w:unhideWhenUsed="1"/>
+    <w:lsdException w:name="Table Classic 1" w:semiHidden="1" w:unhideWhenUsed="1"/>
+    <w:lsdException w:name="Table Classic 2" w:semiHidden="1" w:unhideWhenUsed="1"/>
+    <w:lsdException w:name="Table Classic 3" w:semiHidden="1" w:unhideWhenUsed="1"/>
+    <w:lsdException w:name="Table Classic 4" w:semiHidden="1" w:unhideWhenUsed="1"/>
+    <w:lsdException w:name="Table Colorful 1" w:semiHidden="1" w:unhideWhenUsed="1"/>
+    <w:lsdException w:name="Table Colorful 2" w:semiHidden="1" w:unhideWhenUsed="1"/>
+    <w:lsdException w:name="Table Colorful 3" w:semiHidden="1" w:unhideWhenUsed="1"/>
+    <w:lsdException w:name="Table Columns 1" w:semiHidden="1" w:unhideWhenUsed="1"/>
+    <w:lsdException w:name="Table Columns 2" w:semiHidden="1" w:unhideWhenUsed="1"/>
+    <w:lsdException w:name="Table Columns 3" w:semiHidden="1" w:unhideWhenUsed="1"/>
+    <w:lsdException w:name="Table Columns 4" w:semiHidden="1" w:unhideWhenUsed="1"/>
+    <w:lsdException w:name="Table Columns 5" w:semiHidden="1" w:unhideWhenUsed="1"/>
+    <w:lsdException w:name="Table Grid 1" w:semiHidden="1" w:unhideWhenUsed="1"/>
+    <w:lsdException w:name="Table Grid 2" w:semiHidden="1" w:unhideWhenUsed="1"/>
+    <w:lsdException w:name="Table Grid 3" w:semiHidden="1" w:unhideWhenUsed="1"/>
+    <w:lsdException w:name="Table Grid 4" w:semiHidden="1" w:unhideWhenUsed="1"/>
+    <w:lsdException w:name="Table Grid 5" w:semiHidden="1" w:unhideWhenUsed="1"/>
+    <w:lsdException w:name="Table Grid 6" w:semiHidden="1" w:unhideWhenUsed="1"/>
+    <w:lsdException w:name="Table Grid 7" w:semiHidden="1" w:unhideWhenUsed="1"/>
+    <w:lsdException w:name="Table Grid 8" w:semiHidden="1" w:unhideWhenUsed="1"/>
+    <w:lsdException w:name="Table List 1" w:semiHidden="1" w:unhideWhenUsed="1"/>
+    <w:lsdException w:name="Table List 2" w:semiHidden="1" w:unhideWhenUsed="1"/>
+    <w:lsdException w:name="Table List 3" w:semiHidden="1" w:unhideWhenUsed="1"/>
+    <w:lsdException w:name="Table List 4" w:semiHidden="1" w:unhideWhenUsed="1"/>
+    <w:lsdException w:name="Table List 5" w:semiHidden="1" w:unhideWhenUsed="1"/>
+    <w:lsdException w:name="Table List 6" w:semiHidden="1" w:unhideWhenUsed="1"/>
+    <w:lsdException w:name="Table List 7" w:semiHidden="1" w:unhideWhenUsed="1"/>
+    <w:lsdException w:name="Table List 8" w:semiHidden="1" w:unhideWhenUsed="1"/>
+    <w:lsdException w:name="Table 3D effects 1" w:semiHidden="1" w:unhideWhenUsed="1"/>
+    <w:lsdException w:name="Table 3D effects 2" w:semiHidden="1" w:unhideWhenUsed="1"/>
+    <w:lsdException w:name="Table 3D effects 3" w:semiHidden="1" w:unhideWhenUsed="1"/>
+    <w:lsdException w:name="Table Contemporary" w:semiHidden="1" w:unhideWhenUsed="1"/>
+    <w:lsdException w:name="Table Elegant" w:semiHidden="1" w:unhideWhenUsed="1"/>
+    <w:lsdException w:name="Table Professional" w:semiHidden="1" w:unhideWhenUsed="1"/>
+    <w:lsdException w:name="Table Subtle 1" w:semiHidden="1" w:unhideWhenUsed="1"/>
+    <w:lsdException w:name="Table Subtle 2" w:semiHidden="1" w:unhideWhenUsed="1"/>
+    <w:lsdException w:name="Table Web 1" w:semiHidden="1" w:unhideWhenUsed="1"/>
+    <w:lsdException w:name="Table Web 2" w:semiHidden="1" w:unhideWhenUsed="1"/>
+    <w:lsdException w:name="Table Web 3" w:semiHidden="1" w:unhideWhenUsed="1"/>
+    <w:lsdException w:name="Balloon Text" w:semiHidden="1" w:unhideWhenUsed="1"/>
+    <w:lsdException w:name="Table Grid" w:uiPriority="39"/>
+    <w:lsdException w:name="Table Theme" w:semiHidden="1" w:unhideWhenUsed="1"/>
+    <w:lsdException w:name="Placeholder Text" w:semiHidden="1"/>
+    <w:lsdException w:name="No Spacing" w:uiPriority="1" w:qFormat="1"/>
+    <w:lsdException w:name="Light Shading" w:uiPriority="60"/>
+    <w:lsdException w:name="Light List" w:uiPriority="61"/>
+    <w:lsdException w:name="Light Grid" w:uiPriority="62"/>
+    <w:lsdException w:name="Medium Shading 1" w:uiPriority="63"/>
+    <w:lsdException w:name="Medium Shading 2" w:uiPriority="64"/>
+    <w:lsdException w:name="Medium List 1" w:uiPriority="65"/>
+    <w:lsdException w:name="Medium List 2" w:uiPriority="66"/>
+    <w:lsdException w:name="Medium Grid 1" w:uiPriority="67"/>
+    <w:lsdException w:name="Medium Grid 2" w:uiPriority="68"/>
+    <w:lsdException w:name="Medium Grid 3" w:uiPriority="69"/>
+    <w:lsdException w:name="Dark List" w:uiPriority="70"/>
+    <w:lsdException w:name="Colorful Shading" w:uiPriority="71"/>
+    <w:lsdException w:name="Colorful List" w:uiPriority="72"/>
+    <w:lsdException w:name="Colorful Grid" w:uiPriority="73"/>
+    <w:lsdException w:name="Light Shading Accent 1" w:uiPriority="60"/>
+    <w:lsdException w:name="Light List Accent 1" w:uiPriority="61"/>
+    <w:lsdException w:name="Light Grid Accent 1" w:uiPriority="62"/>
+    <w:lsdException w:name="Medium Shading 1 Accent 1" w:uiPriority="63"/>
+    <w:lsdException w:name="Medium Shading 2 Accent 1" w:uiPriority="64"/>
+    <w:lsdException w:name="Medium List 1 Accent 1" w:uiPriority="65"/>
+    <w:lsdException w:name="Revision" w:semiHidden="1"/>
+    <w:lsdException w:name="List Paragraph" w:uiPriority="34" w:qFormat="1"/>
+    <w:lsdException w:name="Quote" w:uiPriority="29" w:qFormat="1"/>
+    <w:lsdException w:name="Intense Quote" w:uiPriority="30" w:qFormat="1"/>
+    <w:lsdException w:name="Medium List 2 Accent 1" w:uiPriority="66"/>
+    <w:lsdException w:name="Medium Grid 1 Accent 1" w:uiPriority="67"/>
+    <w:lsdException w:name="Medium Grid 2 Accent 1" w:uiPriority="68"/>
+    <w:lsdException w:name="Medium Grid 3 Accent 1" w:uiPriority="69"/>
+    <w:lsdException w:name="Dark List Accent 1" w:uiPriority="70"/>
+    <w:lsdException w:name="Colorful Shading Accent 1" w:uiPriority="71"/>
+    <w:lsdException w:name="Colorful List Accent 1" w:uiPriority="72"/>
+    <w:lsdException w:name="Colorful Grid Accent 1" w:uiPriority="73"/>
+    <w:lsdException w:name="Light Shading Accent 2" w:uiPriority="60"/>
+    <w:lsdException w:name="Light List Accent 2" w:uiPriority="61"/>
+    <w:lsdException w:name="Light Grid Accent 2" w:uiPriority="62"/>
+    <w:lsdException w:name="Medium Shading 1 Accent 2" w:uiPriority="63"/>
+    <w:lsdException w:name="Medium Shading 2 Accent 2" w:uiPriority="64"/>
+    <w:lsdException w:name="Medium List 1 Accent 2" w:uiPriority="65"/>
+    <w:lsdException w:name="Medium List 2 Accent 2" w:uiPriority="66"/>
+    <w:lsdException w:name="Medium Grid 1 Accent 2" w:uiPriority="67"/>
+    <w:lsdException w:name="Medium Grid 2 Accent 2" w:uiPriority="68"/>
+    <w:lsdException w:name="Medium Grid 3 Accent 2" w:uiPriority="69"/>
+    <w:lsdException w:name="Dark List Accent 2" w:uiPriority="70"/>
+    <w:lsdException w:name="Colorful Shading Accent 2" w:uiPriority="71"/>
+    <w:lsdException w:name="Colorful List Accent 2" w:uiPriority="72"/>
+    <w:lsdException w:name="Colorful Grid Accent 2" w:uiPriority="73"/>
+    <w:lsdException w:name="Light Shading Accent 3" w:uiPriority="60"/>
+    <w:lsdException w:name="Light List Accent 3" w:uiPriority="61"/>
+    <w:lsdException w:name="Light Grid Accent 3" w:uiPriority="62"/>
+    <w:lsdException w:name="Medium Shading 1 Accent 3" w:uiPriority="63"/>
+    <w:lsdException w:name="Medium Shading 2 Accent 3" w:uiPriority="64"/>
+    <w:lsdException w:name="Medium List 1 Accent 3" w:uiPriority="65"/>
+    <w:lsdException w:name="Medium List 2 Accent 3" w:uiPriority="66"/>
+    <w:lsdException w:name="Medium Grid 1 Accent 3" w:uiPriority="67"/>
+    <w:lsdException w:name="Medium Grid 2 Accent 3" w:uiPriority="68"/>
+    <w:lsdException w:name="Medium Grid 3 Accent 3" w:uiPriority="69"/>
+    <w:lsdException w:name="Dark List Accent 3" w:uiPriority="70"/>
+    <w:lsdException w:name="Colorful Shading Accent 3" w:uiPriority="71"/>
+    <w:lsdException w:name="Colorful List Accent 3" w:uiPriority="72"/>
+    <w:lsdException w:name="Colorful Grid Accent 3" w:uiPriority="73"/>
+    <w:lsdException w:name="Light Shading Accent 4" w:uiPriority="60"/>
+    <w:lsdException w:name="Light List Accent 4" w:uiPriority="61"/>
+    <w:lsdException w:name="Light Grid Accent 4" w:uiPriority="62"/>
+    <w:lsdException w:name="Medium Shading 1 Accent 4" w:uiPriority="63"/>
+    <w:lsdException w:name="Medium Shading 2 Accent 4" w:uiPriority="64"/>
+    <w:lsdException w:name="Medium List 1 Accent 4" w:uiPriority="65"/>
+    <w:lsdException w:name="Medium List 2 Accent 4" w:uiPriority="66"/>
+    <w:lsdException w:name="Medium Grid 1 Accent 4" w:uiPriority="67"/>
+    <w:lsdException w:name="Medium Grid 2 Accent 4" w:uiPriority="68"/>
+    <w:lsdException w:name="Medium Grid 3 Accent 4" w:uiPriority="69"/>
+    <w:lsdException w:name="Dark List Accent 4" w:uiPriority="70"/>
+    <w:lsdException w:name="Colorful Shading Accent 4" w:uiPriority="71"/>
+    <w:lsdException w:name="Colorful List Accent 4" w:uiPriority="72"/>
+    <w:lsdException w:name="Colorful Grid Accent 4" w:uiPriority="73"/>
+    <w:lsdException w:name="Light Shading Accent 5" w:uiPriority="60"/>
+    <w:lsdException w:name="Light List Accent 5" w:uiPriority="61"/>
+    <w:lsdException w:name="Light Grid Accent 5" w:uiPriority="62"/>
+    <w:lsdException w:name="Medium Shading 1 Accent 5" w:uiPriority="63"/>
+    <w:lsdException w:name="Medium Shading 2 Accent 5" w:uiPriority="64"/>
+    <w:lsdException w:name="Medium List 1 Accent 5" w:uiPriority="65"/>
+    <w:lsdException w:name="Medium List 2 Accent 5" w:uiPriority="66"/>
+    <w:lsdException w:name="Medium Grid 1 Accent 5" w:uiPriority="67"/>
+    <w:lsdException w:name="Medium Grid 2 Accent 5" w:uiPriority="68"/>
+    <w:lsdException w:name="Medium Grid 3 Accent 5" w:uiPriority="69"/>
+    <w:lsdException w:name="Dark List Accent 5" w:uiPriority="70"/>
+    <w:lsdException w:name="Colorful Shading Accent 5" w:uiPriority="71"/>
+    <w:lsdException w:name="Colorful List Accent 5" w:uiPriority="72"/>
+    <w:lsdException w:name="Colorful Grid Accent 5" w:uiPriority="73"/>
+    <w:lsdException w:name="Light Shading Accent 6" w:uiPriority="60"/>
+    <w:lsdException w:name="Light List Accent 6" w:uiPriority="61"/>
+    <w:lsdException w:name="Light Grid Accent 6" w:uiPriority="62"/>
+    <w:lsdException w:name="Medium Shading 1 Accent 6" w:uiPriority="63"/>
+    <w:lsdException w:name="Medium Shading 2 Accent 6" w:uiPriority="64"/>
+    <w:lsdException w:name="Medium List 1 Accent 6" w:uiPriority="65"/>
+    <w:lsdException w:name="Medium List 2 Accent 6" w:uiPriority="66"/>
+    <w:lsdException w:name="Medium Grid 1 Accent 6" w:uiPriority="67"/>
+    <w:lsdException w:name="Medium Grid 2 Accent 6" w:uiPriority="68"/>
+    <w:lsdException w:name="Medium Grid 3 Accent 6" w:uiPriority="69"/>
+    <w:lsdException w:name="Dark List Accent 6" w:uiPriority="70"/>
+    <w:lsdException w:name="Colorful Shading Accent 6" w:uiPriority="71"/>
+    <w:lsdException w:name="Colorful List Accent 6" w:uiPriority="72"/>
+    <w:lsdException w:name="Colorful Grid Accent 6" w:uiPriority="73"/>
+    <w:lsdException w:name="Subtle Emphasis" w:uiPriority="19" w:qFormat="1"/>
+    <w:lsdException w:name="Intense Emphasis" w:uiPriority="21" w:qFormat="1"/>
+    <w:lsdException w:name="Subtle Reference" w:uiPriority="31" w:qFormat="1"/>
+    <w:lsdException w:name="Intense Reference" w:uiPriority="32" w:qFormat="1"/>
+    <w:lsdException w:name="Book Title" w:uiPriority="33" w:qFormat="1"/>
+    <w:lsdException w:name="Bibliography" w:semiHidden="1" w:uiPriority="37" w:unhideWhenUsed="1"/>
+    <w:lsdException w:name="TOC Heading" w:semiHidden="1" w:uiPriority="39" w:unhideWhenUsed="1" w:qFormat="1"/>
+    <w:lsdException w:name="Plain Table 1" w:uiPriority="41"/>
+    <w:lsdException w:name="Plain Table 2" w:uiPriority="42"/>
+    <w:lsdException w:name="Plain Table 3" w:uiPriority="43"/>
+    <w:lsdException w:name="Plain Table 4" w:uiPriority="44"/>
+    <w:lsdException w:name="Plain Table 5" w:uiPriority="45"/>
+    <w:lsdException w:name="Grid Table Light" w:uiPriority="40"/>
+    <w:lsdException w:name="Grid Table 1 Light" w:uiPriority="46"/>
+    <w:lsdException w:name="Grid Table 2" w:uiPriority="47"/>
+    <w:lsdException w:name="Grid Table 3" w:uiPriority="48"/>
+    <w:lsdException w:name="Grid Table 4" w:uiPriority="49"/>
+    <w:lsdException w:name="Grid Table 5 Dark" w:uiPriority="50"/>
+    <w:lsdException w:name="Grid Table 6 Colorful" w:uiPriority="51"/>
+    <w:lsdException w:name="Grid Table 7 Colorful" w:uiPriority="52"/>
+    <w:lsdException w:name="Grid Table 1 Light Accent 1" w:uiPriority="46"/>
+    <w:lsdException w:name="Grid Table 2 Accent 1" w:uiPriority="47"/>
+    <w:lsdException w:name="Grid Table 3 Accent 1" w:uiPriority="48"/>
+    <w:lsdException w:name="Grid Table 4 Accent 1" w:uiPriority="49"/>
+    <w:lsdException w:name="Grid Table 5 Dark Accent 1" w:uiPriority="50"/>
+    <w:lsdException w:name="Grid Table 6 Colorful Accent 1" w:uiPriority="51"/>
+    <w:lsdException w:name="Grid Table 7 Colorful Accent 1" w:uiPriority="52"/>
+    <w:lsdException w:name="Grid Table 1 Light Accent 2" w:uiPriority="46"/>
+    <w:lsdException w:name="Grid Table 2 Accent 2" w:uiPriority="47"/>
+    <w:lsdException w:name="Grid Table 3 Accent 2" w:uiPriority="48"/>
+    <w:lsdException w:name="Grid Table 4 Accent 2" w:uiPriority="49"/>
+    <w:lsdException w:name="Grid Table 5 Dark Accent 2" w:uiPriority="50"/>
+    <w:lsdException w:name="Grid Table 6 Colorful Accent 2" w:uiPriority="51"/>
+    <w:lsdException w:name="Grid Table 7 Colorful Accent 2" w:uiPriority="52"/>
+    <w:lsdException w:name="Grid Table 1 Light Accent 3" w:uiPriority="46"/>
+    <w:lsdException w:name="Grid Table 2 Accent 3" w:uiPriority="47"/>
+    <w:lsdException w:name="Grid Table 3 Accent 3" w:uiPriority="48"/>
+    <w:lsdException w:name="Grid Table 4 Accent 3" w:uiPriority="49"/>
+    <w:lsdException w:name="Grid Table 5 Dark Accent 3" w:uiPriority="50"/>
+    <w:lsdException w:name="Grid Table 6 Colorful Accent 3" w:uiPriority="51"/>
+    <w:lsdException w:name="Grid Table 7 Colorful Accent 3" w:uiPriority="52"/>
+    <w:lsdException w:name="Grid Table 1 Light Accent 4" w:uiPriority="46"/>
+    <w:lsdException w:name="Grid Table 2 Accent 4" w:uiPriority="47"/>
+    <w:lsdException w:name="Grid Table 3 Accent 4" w:uiPriority="48"/>
+    <w:lsdException w:name="Grid Table 4 Accent 4" w:uiPriority="49"/>
+    <w:lsdException w:name="Grid Table 5 Dark Accent 4" w:uiPriority="50"/>
+    <w:lsdException w:name="Grid Table 6 Colorful Accent 4" w:uiPriority="51"/>
+    <w:lsdException w:name="Grid Table 7 Colorful Accent 4" w:uiPriority="52"/>
+    <w:lsdException w:name="Grid Table 1 Light Accent 5" w:uiPriority="46"/>
+    <w:lsdException w:name="Grid Table 2 Accent 5" w:uiPriority="47"/>
+    <w:lsdException w:name="Grid Table 3 Accent 5" w:uiPriority="48"/>
+    <w:lsdException w:name="Grid Table 4 Accent 5" w:uiPriority="49"/>
+    <w:lsdException w:name="Grid Table 5 Dark Accent 5" w:uiPriority="50"/>
+    <w:lsdException w:name="Grid Table 6 Colorful Accent 5" w:uiPriority="51"/>
+    <w:lsdException w:name="Grid Table 7 Colorful Accent 5" w:uiPriority="52"/>
+    <w:lsdException w:name="Grid Table 1 Light Accent 6" w:uiPriority="46"/>
+    <w:lsdException w:name="Grid Table 2 Accent 6" w:uiPriority="47"/>
+    <w:lsdException w:name="Grid Table 3 Accent 6" w:uiPriority="48"/>
+    <w:lsdException w:name="Grid Table 4 Accent 6" w:uiPriority="49"/>
+    <w:lsdException w:name="Grid Table 5 Dark Accent 6" w:uiPriority="50"/>
+    <w:lsdException w:name="Grid Table 6 Colorful Accent 6" w:uiPriority="51"/>
+    <w:lsdException w:name="Grid Table 7 Colorful Accent 6" w:uiPriority="52"/>
+    <w:lsdException w:name="List Table 1 Light" w:uiPriority="46"/>
+    <w:lsdException w:name="List Table 2" w:uiPriority="47"/>
+    <w:lsdException w:name="List Table 3" w:uiPriority="48"/>
+    <w:lsdException w:name="List Table 4" w:uiPriority="49"/>
+    <w:lsdException w:name="List Table 5 Dark" w:uiPriority="50"/>
+    <w:lsdException w:name="List Table 6 Colorful" w:uiPriority="51"/>
+    <w:lsdException w:name="List Table 7 Colorful" w:uiPriority="52"/>
+    <w:lsdException w:name="List Table 1 Light Accent 1" w:uiPriority="46"/>
+    <w:lsdException w:name="List Table 2 Accent 1" w:uiPriority="47"/>
+    <w:lsdException w:name="List Table 3 Accent 1" w:uiPriority="48"/>
+    <w:lsdException w:name="List Table 4 Accent 1" w:uiPriority="49"/>
+    <w:lsdException w:name="List Table 5 Dark Accent 1" w:uiPriority="50"/>
+    <w:lsdException w:name="List Table 6 Colorful Accent 1" w:uiPriority="51"/>
+    <w:lsdException w:name="List Table 7 Colorful Accent 1" w:uiPriority="52"/>
+    <w:lsdException w:name="List Table 1 Light Accent 2" w:uiPriority="46"/>
+    <w:lsdException w:name="List Table 2 Accent 2" w:uiPriority="47"/>
+    <w:lsdException w:name="List Table 3 Accent 2" w:uiPriority="48"/>
+    <w:lsdException w:name="List Table 4 Accent 2" w:uiPriority="49"/>
+    <w:lsdException w:name="List Table 5 Dark Accent 2" w:uiPriority="50"/>
+    <w:lsdException w:name="List Table 6 Colorful Accent 2" w:uiPriority="51"/>
+    <w:lsdException w:name="List Table 7 Colorful Accent 2" w:uiPriority="52"/>
+    <w:lsdException w:name="List Table 1 Light Accent 3" w:uiPriority="46"/>
+    <w:lsdException w:name="List Table 2 Accent 3" w:uiPriority="47"/>
+    <w:lsdException w:name="List Table 3 Accent 3" w:uiPriority="48"/>
+    <w:lsdException w:name="List Table 4 Accent 3" w:uiPriority="49"/>
+    <w:lsdException w:name="List Table 5 Dark Accent 3" w:uiPriority="50"/>
+    <w:lsdException w:name="List Table 6 Colorful Accent 3" w:uiPriority="51"/>
+    <w:lsdException w:name="List Table 7 Colorful Accent 3" w:uiPriority="52"/>
+    <w:lsdException w:name="List Table 1 Light Accent 4" w:uiPriority="46"/>
+    <w:lsdException w:name="List Table 2 Accent 4" w:uiPriority="47"/>
+    <w:lsdException w:name="List Table 3 Accent 4" w:uiPriority="48"/>
+    <w:lsdException w:name="List Table 4 Accent 4" w:uiPriority="49"/>
+    <w:lsdException w:name="List Table 5 Dark Accent 4" w:uiPriority="50"/>
+    <w:lsdException w:name="List Table 6 Colorful Accent 4" w:uiPriority="51"/>
+    <w:lsdException w:name="List Table 7 Colorful Accent 4" w:uiPriority="52"/>
+    <w:lsdException w:name="List Table 1 Light Accent 5" w:uiPriority="46"/>
+    <w:lsdException w:name="List Table 2 Accent 5" w:uiPriority="47"/>
+    <w:lsdException w:name="List Table 3 Accent 5" w:uiPriority="48"/>
+    <w:lsdException w:name="List Table 4 Accent 5" w:uiPriority="49"/>
+    <w:lsdException w:name="List Table 5 Dark Accent 5" w:uiPriority="50"/>
+    <w:lsdException w:name="List Table 6 Colorful Accent 5" w:uiPriority="51"/>
+    <w:lsdException w:name="List Table 7 Colorful Accent 5" w:uiPriority="52"/>
+    <w:lsdException w:name="List Table 1 Light Accent 6" w:uiPriority="46"/>
+    <w:lsdException w:name="List Table 2 Accent 6" w:uiPriority="47"/>
+    <w:lsdException w:name="List Table 3 Accent 6" w:uiPriority="48"/>
+    <w:lsdException w:name="List Table 4 Accent 6" w:uiPriority="49"/>
+    <w:lsdException w:name="List Table 5 Dark Accent 6" w:uiPriority="50"/>
+    <w:lsdException w:name="List Table 6 Colorful Accent 6" w:uiPriority="51"/>
+    <w:lsdException w:name="List Table 7 Colorful Accent 6" w:uiPriority="52"/>
   </w:latentStyles>
   <w:style w:type="paragraph" w:default="1" w:styleId="Normal">
     <w:name w:val="Normal"/>
@@ -14221,11 +14384,11 @@
     <w:semiHidden/>
     <w:unhideWhenUsed/>
   </w:style>
-  <w:style w:type="paragraph" w:styleId="Ttulo">
+  <w:style w:type="paragraph" w:styleId="Puesto">
     <w:name w:val="Title"/>
     <w:basedOn w:val="Normal"/>
     <w:next w:val="Normal"/>
-    <w:link w:val="TtuloCar"/>
+    <w:link w:val="PuestoCar"/>
     <w:uiPriority w:val="10"/>
     <w:qFormat/>
     <w:rsid w:val="00E91F0F"/>
@@ -14241,10 +14404,10 @@
       <w:szCs w:val="52"/>
     </w:rPr>
   </w:style>
-  <w:style w:type="character" w:customStyle="1" w:styleId="TtuloCar">
-    <w:name w:val="Título Car"/>
+  <w:style w:type="character" w:customStyle="1" w:styleId="PuestoCar">
+    <w:name w:val="Puesto Car"/>
     <w:basedOn w:val="Fuentedeprrafopredeter"/>
-    <w:link w:val="Ttulo"/>
+    <w:link w:val="Puesto"/>
     <w:uiPriority w:val="10"/>
     <w:rsid w:val="00E91F0F"/>
     <w:rPr>
@@ -14563,7 +14726,7 @@
       <w:spacing w:val="9"/>
     </w:rPr>
   </w:style>
-  <w:style w:type="paragraph" w:styleId="Epgrafe">
+  <w:style w:type="paragraph" w:styleId="Descripcin">
     <w:name w:val="caption"/>
     <w:basedOn w:val="Normal"/>
     <w:next w:val="Normal"/>
@@ -15100,8 +15263,8 @@
       <w:lang w:val="es-NI" w:eastAsia="es-NI"/>
     </w:rPr>
   </w:style>
-  <w:style w:type="table" w:customStyle="1" w:styleId="GridTable4Accent1">
-    <w:name w:val="Grid Table 4 Accent 1"/>
+  <w:style w:type="table" w:customStyle="1" w:styleId="Tabladecuadrcula4-nfasis11">
+    <w:name w:val="Tabla de cuadrícula 4 - Énfasis 11"/>
     <w:basedOn w:val="Tablanormal"/>
     <w:uiPriority w:val="49"/>
     <w:rsid w:val="00565B43"/>
@@ -15187,1472 +15350,8 @@
       </w:tcPr>
     </w:tblStylePr>
   </w:style>
-  <w:style w:type="table" w:customStyle="1" w:styleId="GridTable4Accent2">
-    <w:name w:val="Grid Table 4 Accent 2"/>
-    <w:basedOn w:val="Tablanormal"/>
-    <w:uiPriority w:val="49"/>
-    <w:rsid w:val="000444D8"/>
-    <w:pPr>
-      <w:spacing w:after="0" w:line="240" w:lineRule="auto"/>
-    </w:pPr>
-    <w:tblPr>
-      <w:tblStyleRowBandSize w:val="1"/>
-      <w:tblStyleColBandSize w:val="1"/>
-      <w:tblInd w:w="0" w:type="dxa"/>
-      <w:tblBorders>
-        <w:top w:val="single" w:sz="4" w:space="0" w:color="9FB2C1" w:themeColor="accent2" w:themeTint="99"/>
-        <w:left w:val="single" w:sz="4" w:space="0" w:color="9FB2C1" w:themeColor="accent2" w:themeTint="99"/>
-        <w:bottom w:val="single" w:sz="4" w:space="0" w:color="9FB2C1" w:themeColor="accent2" w:themeTint="99"/>
-        <w:right w:val="single" w:sz="4" w:space="0" w:color="9FB2C1" w:themeColor="accent2" w:themeTint="99"/>
-        <w:insideH w:val="single" w:sz="4" w:space="0" w:color="9FB2C1" w:themeColor="accent2" w:themeTint="99"/>
-        <w:insideV w:val="single" w:sz="4" w:space="0" w:color="9FB2C1" w:themeColor="accent2" w:themeTint="99"/>
-      </w:tblBorders>
-      <w:tblCellMar>
-        <w:top w:w="0" w:type="dxa"/>
-        <w:left w:w="108" w:type="dxa"/>
-        <w:bottom w:w="0" w:type="dxa"/>
-        <w:right w:w="108" w:type="dxa"/>
-      </w:tblCellMar>
-    </w:tblPr>
-    <w:tblStylePr w:type="firstRow">
-      <w:rPr>
-        <w:b/>
-        <w:bCs/>
-        <w:color w:val="FFFFFF" w:themeColor="background1"/>
-      </w:rPr>
-      <w:tblPr/>
-      <w:tcPr>
-        <w:tcBorders>
-          <w:top w:val="single" w:sz="4" w:space="0" w:color="618097" w:themeColor="accent2"/>
-          <w:left w:val="single" w:sz="4" w:space="0" w:color="618097" w:themeColor="accent2"/>
-          <w:bottom w:val="single" w:sz="4" w:space="0" w:color="618097" w:themeColor="accent2"/>
-          <w:right w:val="single" w:sz="4" w:space="0" w:color="618097" w:themeColor="accent2"/>
-          <w:insideH w:val="nil"/>
-          <w:insideV w:val="nil"/>
-        </w:tcBorders>
-        <w:shd w:val="clear" w:color="auto" w:fill="618097" w:themeFill="accent2"/>
-      </w:tcPr>
-    </w:tblStylePr>
-    <w:tblStylePr w:type="lastRow">
-      <w:rPr>
-        <w:b/>
-        <w:bCs/>
-      </w:rPr>
-      <w:tblPr/>
-      <w:tcPr>
-        <w:tcBorders>
-          <w:top w:val="double" w:sz="4" w:space="0" w:color="618097" w:themeColor="accent2"/>
-        </w:tcBorders>
-      </w:tcPr>
-    </w:tblStylePr>
-    <w:tblStylePr w:type="firstCol">
-      <w:rPr>
-        <w:b/>
-        <w:bCs/>
-      </w:rPr>
-    </w:tblStylePr>
-    <w:tblStylePr w:type="lastCol">
-      <w:rPr>
-        <w:b/>
-        <w:bCs/>
-      </w:rPr>
-    </w:tblStylePr>
-    <w:tblStylePr w:type="band1Vert">
-      <w:tblPr/>
-      <w:tcPr>
-        <w:shd w:val="clear" w:color="auto" w:fill="DEE5EA" w:themeFill="accent2" w:themeFillTint="33"/>
-      </w:tcPr>
-    </w:tblStylePr>
-    <w:tblStylePr w:type="band1Horz">
-      <w:tblPr/>
-      <w:tcPr>
-        <w:shd w:val="clear" w:color="auto" w:fill="DEE5EA" w:themeFill="accent2" w:themeFillTint="33"/>
-      </w:tcPr>
-    </w:tblStylePr>
-  </w:style>
-</w:styles>
-</file>
-
-<file path=word/stylesWithEffects.xml><?xml version="1.0" encoding="utf-8"?>
-<w:styles xmlns:wpc="http://schemas.microsoft.com/office/word/2010/wordprocessingCanvas" xmlns:mc="http://schemas.openxmlformats.org/markup-compatibility/2006" xmlns:o="urn:schemas-microsoft-com:office:office" xmlns:r="http://schemas.openxmlformats.org/officeDocument/2006/relationships" xmlns:m="http://schemas.openxmlformats.org/officeDocument/2006/math" xmlns:v="urn:schemas-microsoft-com:vml" xmlns:wp14="http://schemas.microsoft.com/office/word/2010/wordprocessingDrawing" xmlns:wp="http://schemas.openxmlformats.org/drawingml/2006/wordprocessingDrawing" xmlns:w10="urn:schemas-microsoft-com:office:word" xmlns:w="http://schemas.openxmlformats.org/wordprocessingml/2006/main" xmlns:w14="http://schemas.microsoft.com/office/word/2010/wordml" xmlns:wpg="http://schemas.microsoft.com/office/word/2010/wordprocessingGroup" xmlns:wpi="http://schemas.microsoft.com/office/word/2010/wordprocessingInk" xmlns:wne="http://schemas.microsoft.com/office/word/2006/wordml" xmlns:wps="http://schemas.microsoft.com/office/word/2010/wordprocessingShape" mc:Ignorable="w14 wp14">
-  <w:docDefaults>
-    <w:rPrDefault>
-      <w:rPr>
-        <w:rFonts w:asciiTheme="minorHAnsi" w:eastAsiaTheme="minorEastAsia" w:hAnsiTheme="minorHAnsi" w:cstheme="minorBidi"/>
-        <w:sz w:val="22"/>
-        <w:szCs w:val="22"/>
-        <w:lang w:val="en-US" w:eastAsia="ja-JP" w:bidi="ar-SA"/>
-      </w:rPr>
-    </w:rPrDefault>
-    <w:pPrDefault>
-      <w:pPr>
-        <w:spacing w:before="200" w:after="200" w:line="276" w:lineRule="auto"/>
-      </w:pPr>
-    </w:pPrDefault>
-  </w:docDefaults>
-  <w:latentStyles w:defLockedState="0" w:defUIPriority="99" w:defSemiHidden="1" w:defUnhideWhenUsed="1" w:defQFormat="0" w:count="267">
-    <w:lsdException w:name="Normal" w:semiHidden="0" w:uiPriority="0" w:unhideWhenUsed="0" w:qFormat="1"/>
-    <w:lsdException w:name="heading 1" w:semiHidden="0" w:uiPriority="9" w:unhideWhenUsed="0" w:qFormat="1"/>
-    <w:lsdException w:name="heading 2" w:uiPriority="9" w:qFormat="1"/>
-    <w:lsdException w:name="heading 3" w:uiPriority="9" w:qFormat="1"/>
-    <w:lsdException w:name="heading 4" w:uiPriority="9" w:qFormat="1"/>
-    <w:lsdException w:name="heading 5" w:uiPriority="9" w:qFormat="1"/>
-    <w:lsdException w:name="heading 6" w:uiPriority="9" w:qFormat="1"/>
-    <w:lsdException w:name="heading 7" w:uiPriority="9" w:qFormat="1"/>
-    <w:lsdException w:name="heading 8" w:uiPriority="9" w:qFormat="1"/>
-    <w:lsdException w:name="heading 9" w:uiPriority="9" w:qFormat="1"/>
-    <w:lsdException w:name="toc 1" w:uiPriority="39"/>
-    <w:lsdException w:name="toc 2" w:uiPriority="39"/>
-    <w:lsdException w:name="toc 3" w:uiPriority="39"/>
-    <w:lsdException w:name="toc 4" w:uiPriority="39"/>
-    <w:lsdException w:name="toc 5" w:uiPriority="39"/>
-    <w:lsdException w:name="toc 6" w:uiPriority="39"/>
-    <w:lsdException w:name="toc 7" w:uiPriority="39"/>
-    <w:lsdException w:name="toc 8" w:uiPriority="39"/>
-    <w:lsdException w:name="toc 9" w:uiPriority="39"/>
-    <w:lsdException w:name="caption" w:uiPriority="35" w:qFormat="1"/>
-    <w:lsdException w:name="Title" w:semiHidden="0" w:uiPriority="10" w:unhideWhenUsed="0" w:qFormat="1"/>
-    <w:lsdException w:name="Default Paragraph Font" w:uiPriority="1"/>
-    <w:lsdException w:name="Subtitle" w:semiHidden="0" w:uiPriority="11" w:unhideWhenUsed="0" w:qFormat="1"/>
-    <w:lsdException w:name="Strong" w:semiHidden="0" w:uiPriority="22" w:unhideWhenUsed="0" w:qFormat="1"/>
-    <w:lsdException w:name="Emphasis" w:semiHidden="0" w:uiPriority="20" w:unhideWhenUsed="0" w:qFormat="1"/>
-    <w:lsdException w:name="Table Grid" w:semiHidden="0" w:uiPriority="39" w:unhideWhenUsed="0"/>
-    <w:lsdException w:name="Placeholder Text" w:unhideWhenUsed="0"/>
-    <w:lsdException w:name="No Spacing" w:semiHidden="0" w:uiPriority="1" w:unhideWhenUsed="0" w:qFormat="1"/>
-    <w:lsdException w:name="Light Shading" w:semiHidden="0" w:uiPriority="60" w:unhideWhenUsed="0"/>
-    <w:lsdException w:name="Light List" w:semiHidden="0" w:uiPriority="61" w:unhideWhenUsed="0"/>
-    <w:lsdException w:name="Light Grid" w:semiHidden="0" w:uiPriority="62" w:unhideWhenUsed="0"/>
-    <w:lsdException w:name="Medium Shading 1" w:semiHidden="0" w:uiPriority="63" w:unhideWhenUsed="0"/>
-    <w:lsdException w:name="Medium Shading 2" w:semiHidden="0" w:uiPriority="64" w:unhideWhenUsed="0"/>
-    <w:lsdException w:name="Medium List 1" w:semiHidden="0" w:uiPriority="65" w:unhideWhenUsed="0"/>
-    <w:lsdException w:name="Medium List 2" w:semiHidden="0" w:uiPriority="66" w:unhideWhenUsed="0"/>
-    <w:lsdException w:name="Medium Grid 1" w:semiHidden="0" w:uiPriority="67" w:unhideWhenUsed="0"/>
-    <w:lsdException w:name="Medium Grid 2" w:semiHidden="0" w:uiPriority="68" w:unhideWhenUsed="0"/>
-    <w:lsdException w:name="Medium Grid 3" w:semiHidden="0" w:uiPriority="69" w:unhideWhenUsed="0"/>
-    <w:lsdException w:name="Dark List" w:semiHidden="0" w:uiPriority="70" w:unhideWhenUsed="0"/>
-    <w:lsdException w:name="Colorful Shading" w:semiHidden="0" w:uiPriority="71" w:unhideWhenUsed="0"/>
-    <w:lsdException w:name="Colorful List" w:semiHidden="0" w:uiPriority="72" w:unhideWhenUsed="0"/>
-    <w:lsdException w:name="Colorful Grid" w:semiHidden="0" w:uiPriority="73" w:unhideWhenUsed="0"/>
-    <w:lsdException w:name="Light Shading Accent 1" w:semiHidden="0" w:uiPriority="60" w:unhideWhenUsed="0"/>
-    <w:lsdException w:name="Light List Accent 1" w:semiHidden="0" w:uiPriority="61" w:unhideWhenUsed="0"/>
-    <w:lsdException w:name="Light Grid Accent 1" w:semiHidden="0" w:uiPriority="62" w:unhideWhenUsed="0"/>
-    <w:lsdException w:name="Medium Shading 1 Accent 1" w:semiHidden="0" w:uiPriority="63" w:unhideWhenUsed="0"/>
-    <w:lsdException w:name="Medium Shading 2 Accent 1" w:semiHidden="0" w:uiPriority="64" w:unhideWhenUsed="0"/>
-    <w:lsdException w:name="Medium List 1 Accent 1" w:semiHidden="0" w:uiPriority="65" w:unhideWhenUsed="0"/>
-    <w:lsdException w:name="Revision" w:unhideWhenUsed="0"/>
-    <w:lsdException w:name="List Paragraph" w:semiHidden="0" w:uiPriority="34" w:unhideWhenUsed="0" w:qFormat="1"/>
-    <w:lsdException w:name="Quote" w:semiHidden="0" w:uiPriority="29" w:unhideWhenUsed="0" w:qFormat="1"/>
-    <w:lsdException w:name="Intense Quote" w:semiHidden="0" w:uiPriority="30" w:unhideWhenUsed="0" w:qFormat="1"/>
-    <w:lsdException w:name="Medium List 2 Accent 1" w:semiHidden="0" w:uiPriority="66" w:unhideWhenUsed="0"/>
-    <w:lsdException w:name="Medium Grid 1 Accent 1" w:semiHidden="0" w:uiPriority="67" w:unhideWhenUsed="0"/>
-    <w:lsdException w:name="Medium Grid 2 Accent 1" w:semiHidden="0" w:uiPriority="68" w:unhideWhenUsed="0"/>
-    <w:lsdException w:name="Medium Grid 3 Accent 1" w:semiHidden="0" w:uiPriority="69" w:unhideWhenUsed="0"/>
-    <w:lsdException w:name="Dark List Accent 1" w:semiHidden="0" w:uiPriority="70" w:unhideWhenUsed="0"/>
-    <w:lsdException w:name="Colorful Shading Accent 1" w:semiHidden="0" w:uiPriority="71" w:unhideWhenUsed="0"/>
-    <w:lsdException w:name="Colorful List Accent 1" w:semiHidden="0" w:uiPriority="72" w:unhideWhenUsed="0"/>
-    <w:lsdException w:name="Colorful Grid Accent 1" w:semiHidden="0" w:uiPriority="73" w:unhideWhenUsed="0"/>
-    <w:lsdException w:name="Light Shading Accent 2" w:semiHidden="0" w:uiPriority="60" w:unhideWhenUsed="0"/>
-    <w:lsdException w:name="Light List Accent 2" w:semiHidden="0" w:uiPriority="61" w:unhideWhenUsed="0"/>
-    <w:lsdException w:name="Light Grid Accent 2" w:semiHidden="0" w:uiPriority="62" w:unhideWhenUsed="0"/>
-    <w:lsdException w:name="Medium Shading 1 Accent 2" w:semiHidden="0" w:uiPriority="63" w:unhideWhenUsed="0"/>
-    <w:lsdException w:name="Medium Shading 2 Accent 2" w:semiHidden="0" w:uiPriority="64" w:unhideWhenUsed="0"/>
-    <w:lsdException w:name="Medium List 1 Accent 2" w:semiHidden="0" w:uiPriority="65" w:unhideWhenUsed="0"/>
-    <w:lsdException w:name="Medium List 2 Accent 2" w:semiHidden="0" w:uiPriority="66" w:unhideWhenUsed="0"/>
-    <w:lsdException w:name="Medium Grid 1 Accent 2" w:semiHidden="0" w:uiPriority="67" w:unhideWhenUsed="0"/>
-    <w:lsdException w:name="Medium Grid 2 Accent 2" w:semiHidden="0" w:uiPriority="68" w:unhideWhenUsed="0"/>
-    <w:lsdException w:name="Medium Grid 3 Accent 2" w:semiHidden="0" w:uiPriority="69" w:unhideWhenUsed="0"/>
-    <w:lsdException w:name="Dark List Accent 2" w:semiHidden="0" w:uiPriority="70" w:unhideWhenUsed="0"/>
-    <w:lsdException w:name="Colorful Shading Accent 2" w:semiHidden="0" w:uiPriority="71" w:unhideWhenUsed="0"/>
-    <w:lsdException w:name="Colorful List Accent 2" w:semiHidden="0" w:uiPriority="72" w:unhideWhenUsed="0"/>
-    <w:lsdException w:name="Colorful Grid Accent 2" w:semiHidden="0" w:uiPriority="73" w:unhideWhenUsed="0"/>
-    <w:lsdException w:name="Light Shading Accent 3" w:semiHidden="0" w:uiPriority="60" w:unhideWhenUsed="0"/>
-    <w:lsdException w:name="Light List Accent 3" w:semiHidden="0" w:uiPriority="61" w:unhideWhenUsed="0"/>
-    <w:lsdException w:name="Light Grid Accent 3" w:semiHidden="0" w:uiPriority="62" w:unhideWhenUsed="0"/>
-    <w:lsdException w:name="Medium Shading 1 Accent 3" w:semiHidden="0" w:uiPriority="63" w:unhideWhenUsed="0"/>
-    <w:lsdException w:name="Medium Shading 2 Accent 3" w:semiHidden="0" w:uiPriority="64" w:unhideWhenUsed="0"/>
-    <w:lsdException w:name="Medium List 1 Accent 3" w:semiHidden="0" w:uiPriority="65" w:unhideWhenUsed="0"/>
-    <w:lsdException w:name="Medium List 2 Accent 3" w:semiHidden="0" w:uiPriority="66" w:unhideWhenUsed="0"/>
-    <w:lsdException w:name="Medium Grid 1 Accent 3" w:semiHidden="0" w:uiPriority="67" w:unhideWhenUsed="0"/>
-    <w:lsdException w:name="Medium Grid 2 Accent 3" w:semiHidden="0" w:uiPriority="68" w:unhideWhenUsed="0"/>
-    <w:lsdException w:name="Medium Grid 3 Accent 3" w:semiHidden="0" w:uiPriority="69" w:unhideWhenUsed="0"/>
-    <w:lsdException w:name="Dark List Accent 3" w:semiHidden="0" w:uiPriority="70" w:unhideWhenUsed="0"/>
-    <w:lsdException w:name="Colorful Shading Accent 3" w:semiHidden="0" w:uiPriority="71" w:unhideWhenUsed="0"/>
-    <w:lsdException w:name="Colorful List Accent 3" w:semiHidden="0" w:uiPriority="72" w:unhideWhenUsed="0"/>
-    <w:lsdException w:name="Colorful Grid Accent 3" w:semiHidden="0" w:uiPriority="73" w:unhideWhenUsed="0"/>
-    <w:lsdException w:name="Light Shading Accent 4" w:semiHidden="0" w:uiPriority="60" w:unhideWhenUsed="0"/>
-    <w:lsdException w:name="Light List Accent 4" w:semiHidden="0" w:uiPriority="61" w:unhideWhenUsed="0"/>
-    <w:lsdException w:name="Light Grid Accent 4" w:semiHidden="0" w:uiPriority="62" w:unhideWhenUsed="0"/>
-    <w:lsdException w:name="Medium Shading 1 Accent 4" w:semiHidden="0" w:uiPriority="63" w:unhideWhenUsed="0"/>
-    <w:lsdException w:name="Medium Shading 2 Accent 4" w:semiHidden="0" w:uiPriority="64" w:unhideWhenUsed="0"/>
-    <w:lsdException w:name="Medium List 1 Accent 4" w:semiHidden="0" w:uiPriority="65" w:unhideWhenUsed="0"/>
-    <w:lsdException w:name="Medium List 2 Accent 4" w:semiHidden="0" w:uiPriority="66" w:unhideWhenUsed="0"/>
-    <w:lsdException w:name="Medium Grid 1 Accent 4" w:semiHidden="0" w:uiPriority="67" w:unhideWhenUsed="0"/>
-    <w:lsdException w:name="Medium Grid 2 Accent 4" w:semiHidden="0" w:uiPriority="68" w:unhideWhenUsed="0"/>
-    <w:lsdException w:name="Medium Grid 3 Accent 4" w:semiHidden="0" w:uiPriority="69" w:unhideWhenUsed="0"/>
-    <w:lsdException w:name="Dark List Accent 4" w:semiHidden="0" w:uiPriority="70" w:unhideWhenUsed="0"/>
-    <w:lsdException w:name="Colorful Shading Accent 4" w:semiHidden="0" w:uiPriority="71" w:unhideWhenUsed="0"/>
-    <w:lsdException w:name="Colorful List Accent 4" w:semiHidden="0" w:uiPriority="72" w:unhideWhenUsed="0"/>
-    <w:lsdException w:name="Colorful Grid Accent 4" w:semiHidden="0" w:uiPriority="73" w:unhideWhenUsed="0"/>
-    <w:lsdException w:name="Light Shading Accent 5" w:semiHidden="0" w:uiPriority="60" w:unhideWhenUsed="0"/>
-    <w:lsdException w:name="Light List Accent 5" w:semiHidden="0" w:uiPriority="61" w:unhideWhenUsed="0"/>
-    <w:lsdException w:name="Light Grid Accent 5" w:semiHidden="0" w:uiPriority="62" w:unhideWhenUsed="0"/>
-    <w:lsdException w:name="Medium Shading 1 Accent 5" w:semiHidden="0" w:uiPriority="63" w:unhideWhenUsed="0"/>
-    <w:lsdException w:name="Medium Shading 2 Accent 5" w:semiHidden="0" w:uiPriority="64" w:unhideWhenUsed="0"/>
-    <w:lsdException w:name="Medium List 1 Accent 5" w:semiHidden="0" w:uiPriority="65" w:unhideWhenUsed="0"/>
-    <w:lsdException w:name="Medium List 2 Accent 5" w:semiHidden="0" w:uiPriority="66" w:unhideWhenUsed="0"/>
-    <w:lsdException w:name="Medium Grid 1 Accent 5" w:semiHidden="0" w:uiPriority="67" w:unhideWhenUsed="0"/>
-    <w:lsdException w:name="Medium Grid 2 Accent 5" w:semiHidden="0" w:uiPriority="68" w:unhideWhenUsed="0"/>
-    <w:lsdException w:name="Medium Grid 3 Accent 5" w:semiHidden="0" w:uiPriority="69" w:unhideWhenUsed="0"/>
-    <w:lsdException w:name="Dark List Accent 5" w:semiHidden="0" w:uiPriority="70" w:unhideWhenUsed="0"/>
-    <w:lsdException w:name="Colorful Shading Accent 5" w:semiHidden="0" w:uiPriority="71" w:unhideWhenUsed="0"/>
-    <w:lsdException w:name="Colorful List Accent 5" w:semiHidden="0" w:uiPriority="72" w:unhideWhenUsed="0"/>
-    <w:lsdException w:name="Colorful Grid Accent 5" w:semiHidden="0" w:uiPriority="73" w:unhideWhenUsed="0"/>
-    <w:lsdException w:name="Light Shading Accent 6" w:semiHidden="0" w:uiPriority="60" w:unhideWhenUsed="0"/>
-    <w:lsdException w:name="Light List Accent 6" w:semiHidden="0" w:uiPriority="61" w:unhideWhenUsed="0"/>
-    <w:lsdException w:name="Light Grid Accent 6" w:semiHidden="0" w:uiPriority="62" w:unhideWhenUsed="0"/>
-    <w:lsdException w:name="Medium Shading 1 Accent 6" w:semiHidden="0" w:uiPriority="63" w:unhideWhenUsed="0"/>
-    <w:lsdException w:name="Medium Shading 2 Accent 6" w:semiHidden="0" w:uiPriority="64" w:unhideWhenUsed="0"/>
-    <w:lsdException w:name="Medium List 1 Accent 6" w:semiHidden="0" w:uiPriority="65" w:unhideWhenUsed="0"/>
-    <w:lsdException w:name="Medium List 2 Accent 6" w:semiHidden="0" w:uiPriority="66" w:unhideWhenUsed="0"/>
-    <w:lsdException w:name="Medium Grid 1 Accent 6" w:semiHidden="0" w:uiPriority="67" w:unhideWhenUsed="0"/>
-    <w:lsdException w:name="Medium Grid 2 Accent 6" w:semiHidden="0" w:uiPriority="68" w:unhideWhenUsed="0"/>
-    <w:lsdException w:name="Medium Grid 3 Accent 6" w:semiHidden="0" w:uiPriority="69" w:unhideWhenUsed="0"/>
-    <w:lsdException w:name="Dark List Accent 6" w:semiHidden="0" w:uiPriority="70" w:unhideWhenUsed="0"/>
-    <w:lsdException w:name="Colorful Shading Accent 6" w:semiHidden="0" w:uiPriority="71" w:unhideWhenUsed="0"/>
-    <w:lsdException w:name="Colorful List Accent 6" w:semiHidden="0" w:uiPriority="72" w:unhideWhenUsed="0"/>
-    <w:lsdException w:name="Colorful Grid Accent 6" w:semiHidden="0" w:uiPriority="73" w:unhideWhenUsed="0"/>
-    <w:lsdException w:name="Subtle Emphasis" w:semiHidden="0" w:uiPriority="19" w:unhideWhenUsed="0" w:qFormat="1"/>
-    <w:lsdException w:name="Intense Emphasis" w:semiHidden="0" w:uiPriority="21" w:unhideWhenUsed="0" w:qFormat="1"/>
-    <w:lsdException w:name="Subtle Reference" w:semiHidden="0" w:uiPriority="31" w:unhideWhenUsed="0" w:qFormat="1"/>
-    <w:lsdException w:name="Intense Reference" w:semiHidden="0" w:uiPriority="32" w:unhideWhenUsed="0" w:qFormat="1"/>
-    <w:lsdException w:name="Book Title" w:semiHidden="0" w:uiPriority="33" w:unhideWhenUsed="0" w:qFormat="1"/>
-    <w:lsdException w:name="Bibliography" w:uiPriority="37"/>
-    <w:lsdException w:name="TOC Heading" w:uiPriority="39" w:qFormat="1"/>
-  </w:latentStyles>
-  <w:style w:type="paragraph" w:default="1" w:styleId="Normal">
-    <w:name w:val="Normal"/>
-    <w:qFormat/>
-    <w:rsid w:val="00E51DBB"/>
-    <w:pPr>
-      <w:spacing w:before="120" w:after="120" w:line="360" w:lineRule="auto"/>
-      <w:ind w:left="708"/>
-      <w:jc w:val="both"/>
-    </w:pPr>
-    <w:rPr>
-      <w:color w:val="000000" w:themeColor="text1"/>
-      <w:szCs w:val="20"/>
-    </w:rPr>
-  </w:style>
-  <w:style w:type="paragraph" w:styleId="Ttulo1">
-    <w:name w:val="heading 1"/>
-    <w:basedOn w:val="Normal"/>
-    <w:next w:val="Normal"/>
-    <w:link w:val="Ttulo1Car"/>
-    <w:uiPriority w:val="9"/>
-    <w:qFormat/>
-    <w:rsid w:val="00B55F13"/>
-    <w:pPr>
-      <w:pBdr>
-        <w:top w:val="single" w:sz="24" w:space="0" w:color="6F6F74" w:themeColor="accent1"/>
-        <w:left w:val="single" w:sz="24" w:space="0" w:color="6F6F74" w:themeColor="accent1"/>
-        <w:bottom w:val="single" w:sz="24" w:space="0" w:color="6F6F74" w:themeColor="accent1"/>
-        <w:right w:val="single" w:sz="24" w:space="0" w:color="6F6F74" w:themeColor="accent1"/>
-      </w:pBdr>
-      <w:shd w:val="clear" w:color="auto" w:fill="6F6F74" w:themeFill="accent1"/>
-      <w:outlineLvl w:val="0"/>
-    </w:pPr>
-    <w:rPr>
-      <w:b/>
-      <w:bCs/>
-      <w:caps/>
-      <w:color w:val="FFFFFF" w:themeColor="background1"/>
-      <w:spacing w:val="15"/>
-      <w:sz w:val="28"/>
-      <w:szCs w:val="22"/>
-    </w:rPr>
-  </w:style>
-  <w:style w:type="paragraph" w:styleId="Ttulo2">
-    <w:name w:val="heading 2"/>
-    <w:basedOn w:val="Normal"/>
-    <w:next w:val="Normal"/>
-    <w:link w:val="Ttulo2Car"/>
-    <w:uiPriority w:val="9"/>
-    <w:unhideWhenUsed/>
-    <w:qFormat/>
-    <w:rsid w:val="00E91F0F"/>
-    <w:pPr>
-      <w:pBdr>
-        <w:top w:val="single" w:sz="24" w:space="0" w:color="E2E2E3" w:themeColor="accent1" w:themeTint="33"/>
-        <w:left w:val="single" w:sz="24" w:space="0" w:color="E2E2E3" w:themeColor="accent1" w:themeTint="33"/>
-        <w:bottom w:val="single" w:sz="24" w:space="0" w:color="E2E2E3" w:themeColor="accent1" w:themeTint="33"/>
-        <w:right w:val="single" w:sz="24" w:space="0" w:color="E2E2E3" w:themeColor="accent1" w:themeTint="33"/>
-      </w:pBdr>
-      <w:shd w:val="clear" w:color="auto" w:fill="E2E2E3" w:themeFill="accent1" w:themeFillTint="33"/>
-      <w:outlineLvl w:val="1"/>
-    </w:pPr>
-    <w:rPr>
-      <w:caps/>
-      <w:spacing w:val="15"/>
-      <w:sz w:val="26"/>
-      <w:szCs w:val="22"/>
-    </w:rPr>
-  </w:style>
-  <w:style w:type="paragraph" w:styleId="Ttulo3">
-    <w:name w:val="heading 3"/>
-    <w:basedOn w:val="Normal"/>
-    <w:next w:val="Normal"/>
-    <w:link w:val="Ttulo3Car"/>
-    <w:uiPriority w:val="9"/>
-    <w:unhideWhenUsed/>
-    <w:qFormat/>
-    <w:rsid w:val="00E91F0F"/>
-    <w:pPr>
-      <w:pBdr>
-        <w:top w:val="single" w:sz="6" w:space="2" w:color="6F6F74" w:themeColor="accent1"/>
-        <w:left w:val="single" w:sz="6" w:space="2" w:color="6F6F74" w:themeColor="accent1"/>
-      </w:pBdr>
-      <w:spacing w:before="300"/>
-      <w:outlineLvl w:val="2"/>
-    </w:pPr>
-    <w:rPr>
-      <w:caps/>
-      <w:color w:val="373739" w:themeColor="accent1" w:themeShade="7F"/>
-      <w:spacing w:val="15"/>
-      <w:szCs w:val="22"/>
-    </w:rPr>
-  </w:style>
-  <w:style w:type="paragraph" w:styleId="Ttulo4">
-    <w:name w:val="heading 4"/>
-    <w:basedOn w:val="Normal"/>
-    <w:next w:val="Normal"/>
-    <w:link w:val="Ttulo4Car"/>
-    <w:uiPriority w:val="9"/>
-    <w:semiHidden/>
-    <w:unhideWhenUsed/>
-    <w:qFormat/>
-    <w:rsid w:val="00E91F0F"/>
-    <w:pPr>
-      <w:pBdr>
-        <w:top w:val="dotted" w:sz="6" w:space="2" w:color="6F6F74" w:themeColor="accent1"/>
-        <w:left w:val="dotted" w:sz="6" w:space="2" w:color="6F6F74" w:themeColor="accent1"/>
-      </w:pBdr>
-      <w:spacing w:before="300"/>
-      <w:outlineLvl w:val="3"/>
-    </w:pPr>
-    <w:rPr>
-      <w:caps/>
-      <w:color w:val="535356" w:themeColor="accent1" w:themeShade="BF"/>
-      <w:spacing w:val="10"/>
-      <w:szCs w:val="22"/>
-    </w:rPr>
-  </w:style>
-  <w:style w:type="paragraph" w:styleId="Ttulo5">
-    <w:name w:val="heading 5"/>
-    <w:basedOn w:val="Normal"/>
-    <w:next w:val="Normal"/>
-    <w:link w:val="Ttulo5Car"/>
-    <w:uiPriority w:val="9"/>
-    <w:semiHidden/>
-    <w:unhideWhenUsed/>
-    <w:qFormat/>
-    <w:rsid w:val="00E91F0F"/>
-    <w:pPr>
-      <w:pBdr>
-        <w:bottom w:val="single" w:sz="6" w:space="1" w:color="6F6F74" w:themeColor="accent1"/>
-      </w:pBdr>
-      <w:spacing w:before="300"/>
-      <w:outlineLvl w:val="4"/>
-    </w:pPr>
-    <w:rPr>
-      <w:caps/>
-      <w:color w:val="535356" w:themeColor="accent1" w:themeShade="BF"/>
-      <w:spacing w:val="10"/>
-      <w:szCs w:val="22"/>
-    </w:rPr>
-  </w:style>
-  <w:style w:type="paragraph" w:styleId="Ttulo6">
-    <w:name w:val="heading 6"/>
-    <w:basedOn w:val="Normal"/>
-    <w:next w:val="Normal"/>
-    <w:link w:val="Ttulo6Car"/>
-    <w:uiPriority w:val="9"/>
-    <w:semiHidden/>
-    <w:unhideWhenUsed/>
-    <w:qFormat/>
-    <w:rsid w:val="00E91F0F"/>
-    <w:pPr>
-      <w:pBdr>
-        <w:bottom w:val="dotted" w:sz="6" w:space="1" w:color="6F6F74" w:themeColor="accent1"/>
-      </w:pBdr>
-      <w:spacing w:before="300"/>
-      <w:outlineLvl w:val="5"/>
-    </w:pPr>
-    <w:rPr>
-      <w:caps/>
-      <w:color w:val="535356" w:themeColor="accent1" w:themeShade="BF"/>
-      <w:spacing w:val="10"/>
-      <w:szCs w:val="22"/>
-    </w:rPr>
-  </w:style>
-  <w:style w:type="paragraph" w:styleId="Ttulo7">
-    <w:name w:val="heading 7"/>
-    <w:basedOn w:val="Normal"/>
-    <w:next w:val="Normal"/>
-    <w:link w:val="Ttulo7Car"/>
-    <w:uiPriority w:val="9"/>
-    <w:semiHidden/>
-    <w:unhideWhenUsed/>
-    <w:qFormat/>
-    <w:rsid w:val="00E91F0F"/>
-    <w:pPr>
-      <w:spacing w:before="300"/>
-      <w:outlineLvl w:val="6"/>
-    </w:pPr>
-    <w:rPr>
-      <w:caps/>
-      <w:color w:val="535356" w:themeColor="accent1" w:themeShade="BF"/>
-      <w:spacing w:val="10"/>
-      <w:szCs w:val="22"/>
-    </w:rPr>
-  </w:style>
-  <w:style w:type="paragraph" w:styleId="Ttulo8">
-    <w:name w:val="heading 8"/>
-    <w:basedOn w:val="Normal"/>
-    <w:next w:val="Normal"/>
-    <w:link w:val="Ttulo8Car"/>
-    <w:uiPriority w:val="9"/>
-    <w:semiHidden/>
-    <w:unhideWhenUsed/>
-    <w:qFormat/>
-    <w:rsid w:val="00E91F0F"/>
-    <w:pPr>
-      <w:spacing w:before="300"/>
-      <w:outlineLvl w:val="7"/>
-    </w:pPr>
-    <w:rPr>
-      <w:caps/>
-      <w:spacing w:val="10"/>
-      <w:sz w:val="18"/>
-      <w:szCs w:val="18"/>
-    </w:rPr>
-  </w:style>
-  <w:style w:type="paragraph" w:styleId="Ttulo9">
-    <w:name w:val="heading 9"/>
-    <w:basedOn w:val="Normal"/>
-    <w:next w:val="Normal"/>
-    <w:link w:val="Ttulo9Car"/>
-    <w:uiPriority w:val="9"/>
-    <w:semiHidden/>
-    <w:unhideWhenUsed/>
-    <w:qFormat/>
-    <w:rsid w:val="00E91F0F"/>
-    <w:pPr>
-      <w:spacing w:before="300"/>
-      <w:outlineLvl w:val="8"/>
-    </w:pPr>
-    <w:rPr>
-      <w:i/>
-      <w:caps/>
-      <w:spacing w:val="10"/>
-      <w:sz w:val="18"/>
-      <w:szCs w:val="18"/>
-    </w:rPr>
-  </w:style>
-  <w:style w:type="character" w:default="1" w:styleId="Fuentedeprrafopredeter">
-    <w:name w:val="Default Paragraph Font"/>
-    <w:uiPriority w:val="1"/>
-    <w:semiHidden/>
-    <w:unhideWhenUsed/>
-  </w:style>
-  <w:style w:type="table" w:default="1" w:styleId="Tablanormal">
-    <w:name w:val="Normal Table"/>
-    <w:uiPriority w:val="99"/>
-    <w:semiHidden/>
-    <w:unhideWhenUsed/>
-    <w:tblPr>
-      <w:tblInd w:w="0" w:type="dxa"/>
-      <w:tblCellMar>
-        <w:top w:w="0" w:type="dxa"/>
-        <w:left w:w="108" w:type="dxa"/>
-        <w:bottom w:w="0" w:type="dxa"/>
-        <w:right w:w="108" w:type="dxa"/>
-      </w:tblCellMar>
-    </w:tblPr>
-  </w:style>
-  <w:style w:type="numbering" w:default="1" w:styleId="Sinlista">
-    <w:name w:val="No List"/>
-    <w:uiPriority w:val="99"/>
-    <w:semiHidden/>
-    <w:unhideWhenUsed/>
-  </w:style>
-  <w:style w:type="paragraph" w:styleId="Ttulo">
-    <w:name w:val="Title"/>
-    <w:basedOn w:val="Normal"/>
-    <w:next w:val="Normal"/>
-    <w:link w:val="TtuloCar"/>
-    <w:uiPriority w:val="10"/>
-    <w:qFormat/>
-    <w:rsid w:val="00E91F0F"/>
-    <w:pPr>
-      <w:spacing w:before="720"/>
-    </w:pPr>
-    <w:rPr>
-      <w:caps/>
-      <w:color w:val="6F6F74" w:themeColor="accent1"/>
-      <w:spacing w:val="10"/>
-      <w:kern w:val="28"/>
-      <w:sz w:val="52"/>
-      <w:szCs w:val="52"/>
-    </w:rPr>
-  </w:style>
-  <w:style w:type="character" w:customStyle="1" w:styleId="TtuloCar">
-    <w:name w:val="Título Car"/>
-    <w:basedOn w:val="Fuentedeprrafopredeter"/>
-    <w:link w:val="Ttulo"/>
-    <w:uiPriority w:val="10"/>
-    <w:rsid w:val="00E91F0F"/>
-    <w:rPr>
-      <w:caps/>
-      <w:color w:val="6F6F74" w:themeColor="accent1"/>
-      <w:spacing w:val="10"/>
-      <w:kern w:val="28"/>
-      <w:sz w:val="52"/>
-      <w:szCs w:val="52"/>
-    </w:rPr>
-  </w:style>
-  <w:style w:type="paragraph" w:styleId="Subttulo">
-    <w:name w:val="Subtitle"/>
-    <w:basedOn w:val="Normal"/>
-    <w:next w:val="Normal"/>
-    <w:link w:val="SubttuloCar"/>
-    <w:uiPriority w:val="11"/>
-    <w:qFormat/>
-    <w:rsid w:val="00E91F0F"/>
-    <w:pPr>
-      <w:spacing w:after="1000"/>
-    </w:pPr>
-    <w:rPr>
-      <w:caps/>
-      <w:color w:val="595959" w:themeColor="text1" w:themeTint="A6"/>
-      <w:spacing w:val="10"/>
-      <w:sz w:val="24"/>
-      <w:szCs w:val="24"/>
-    </w:rPr>
-  </w:style>
-  <w:style w:type="character" w:customStyle="1" w:styleId="SubttuloCar">
-    <w:name w:val="Subtítulo Car"/>
-    <w:basedOn w:val="Fuentedeprrafopredeter"/>
-    <w:link w:val="Subttulo"/>
-    <w:uiPriority w:val="11"/>
-    <w:rsid w:val="00E91F0F"/>
-    <w:rPr>
-      <w:caps/>
-      <w:color w:val="595959" w:themeColor="text1" w:themeTint="A6"/>
-      <w:spacing w:val="10"/>
-      <w:sz w:val="24"/>
-      <w:szCs w:val="24"/>
-    </w:rPr>
-  </w:style>
-  <w:style w:type="character" w:customStyle="1" w:styleId="Ttulo1Car">
-    <w:name w:val="Título 1 Car"/>
-    <w:basedOn w:val="Fuentedeprrafopredeter"/>
-    <w:link w:val="Ttulo1"/>
-    <w:uiPriority w:val="9"/>
-    <w:rsid w:val="00B55F13"/>
-    <w:rPr>
-      <w:b/>
-      <w:bCs/>
-      <w:caps/>
-      <w:color w:val="FFFFFF" w:themeColor="background1"/>
-      <w:spacing w:val="15"/>
-      <w:sz w:val="28"/>
-      <w:shd w:val="clear" w:color="auto" w:fill="6F6F74" w:themeFill="accent1"/>
-    </w:rPr>
-  </w:style>
-  <w:style w:type="character" w:customStyle="1" w:styleId="Ttulo2Car">
-    <w:name w:val="Título 2 Car"/>
-    <w:basedOn w:val="Fuentedeprrafopredeter"/>
-    <w:link w:val="Ttulo2"/>
-    <w:uiPriority w:val="9"/>
-    <w:rsid w:val="00E91F0F"/>
-    <w:rPr>
-      <w:caps/>
-      <w:color w:val="000000" w:themeColor="text1"/>
-      <w:spacing w:val="15"/>
-      <w:sz w:val="26"/>
-      <w:shd w:val="clear" w:color="auto" w:fill="E2E2E3" w:themeFill="accent1" w:themeFillTint="33"/>
-    </w:rPr>
-  </w:style>
-  <w:style w:type="character" w:customStyle="1" w:styleId="Ttulo3Car">
-    <w:name w:val="Título 3 Car"/>
-    <w:basedOn w:val="Fuentedeprrafopredeter"/>
-    <w:link w:val="Ttulo3"/>
-    <w:uiPriority w:val="9"/>
-    <w:rsid w:val="00E91F0F"/>
-    <w:rPr>
-      <w:caps/>
-      <w:color w:val="373739" w:themeColor="accent1" w:themeShade="7F"/>
-      <w:spacing w:val="15"/>
-    </w:rPr>
-  </w:style>
-  <w:style w:type="character" w:customStyle="1" w:styleId="Ttulo4Car">
-    <w:name w:val="Título 4 Car"/>
-    <w:basedOn w:val="Fuentedeprrafopredeter"/>
-    <w:link w:val="Ttulo4"/>
-    <w:uiPriority w:val="9"/>
-    <w:semiHidden/>
-    <w:rsid w:val="00E91F0F"/>
-    <w:rPr>
-      <w:caps/>
-      <w:color w:val="535356" w:themeColor="accent1" w:themeShade="BF"/>
-      <w:spacing w:val="10"/>
-    </w:rPr>
-  </w:style>
-  <w:style w:type="character" w:customStyle="1" w:styleId="Ttulo5Car">
-    <w:name w:val="Título 5 Car"/>
-    <w:basedOn w:val="Fuentedeprrafopredeter"/>
-    <w:link w:val="Ttulo5"/>
-    <w:uiPriority w:val="9"/>
-    <w:semiHidden/>
-    <w:rsid w:val="00E91F0F"/>
-    <w:rPr>
-      <w:caps/>
-      <w:color w:val="535356" w:themeColor="accent1" w:themeShade="BF"/>
-      <w:spacing w:val="10"/>
-    </w:rPr>
-  </w:style>
-  <w:style w:type="character" w:customStyle="1" w:styleId="Ttulo6Car">
-    <w:name w:val="Título 6 Car"/>
-    <w:basedOn w:val="Fuentedeprrafopredeter"/>
-    <w:link w:val="Ttulo6"/>
-    <w:uiPriority w:val="9"/>
-    <w:semiHidden/>
-    <w:rsid w:val="00E91F0F"/>
-    <w:rPr>
-      <w:caps/>
-      <w:color w:val="535356" w:themeColor="accent1" w:themeShade="BF"/>
-      <w:spacing w:val="10"/>
-    </w:rPr>
-  </w:style>
-  <w:style w:type="character" w:customStyle="1" w:styleId="Ttulo7Car">
-    <w:name w:val="Título 7 Car"/>
-    <w:basedOn w:val="Fuentedeprrafopredeter"/>
-    <w:link w:val="Ttulo7"/>
-    <w:uiPriority w:val="9"/>
-    <w:semiHidden/>
-    <w:rsid w:val="00E91F0F"/>
-    <w:rPr>
-      <w:caps/>
-      <w:color w:val="535356" w:themeColor="accent1" w:themeShade="BF"/>
-      <w:spacing w:val="10"/>
-    </w:rPr>
-  </w:style>
-  <w:style w:type="character" w:customStyle="1" w:styleId="Ttulo8Car">
-    <w:name w:val="Título 8 Car"/>
-    <w:basedOn w:val="Fuentedeprrafopredeter"/>
-    <w:link w:val="Ttulo8"/>
-    <w:uiPriority w:val="9"/>
-    <w:semiHidden/>
-    <w:rsid w:val="00E91F0F"/>
-    <w:rPr>
-      <w:caps/>
-      <w:spacing w:val="10"/>
-      <w:sz w:val="18"/>
-      <w:szCs w:val="18"/>
-    </w:rPr>
-  </w:style>
-  <w:style w:type="character" w:customStyle="1" w:styleId="Ttulo9Car">
-    <w:name w:val="Título 9 Car"/>
-    <w:basedOn w:val="Fuentedeprrafopredeter"/>
-    <w:link w:val="Ttulo9"/>
-    <w:uiPriority w:val="9"/>
-    <w:semiHidden/>
-    <w:rsid w:val="00E91F0F"/>
-    <w:rPr>
-      <w:i/>
-      <w:caps/>
-      <w:spacing w:val="10"/>
-      <w:sz w:val="18"/>
-      <w:szCs w:val="18"/>
-    </w:rPr>
-  </w:style>
-  <w:style w:type="character" w:styleId="nfasissutil">
-    <w:name w:val="Subtle Emphasis"/>
-    <w:uiPriority w:val="19"/>
-    <w:qFormat/>
-    <w:rsid w:val="00E91F0F"/>
-    <w:rPr>
-      <w:i/>
-      <w:iCs/>
-      <w:color w:val="373739" w:themeColor="accent1" w:themeShade="7F"/>
-    </w:rPr>
-  </w:style>
-  <w:style w:type="character" w:styleId="nfasis">
-    <w:name w:val="Emphasis"/>
-    <w:uiPriority w:val="20"/>
-    <w:qFormat/>
-    <w:rsid w:val="00E91F0F"/>
-    <w:rPr>
-      <w:caps/>
-      <w:color w:val="373739" w:themeColor="accent1" w:themeShade="7F"/>
-      <w:spacing w:val="5"/>
-    </w:rPr>
-  </w:style>
-  <w:style w:type="character" w:styleId="nfasisintenso">
-    <w:name w:val="Intense Emphasis"/>
-    <w:uiPriority w:val="21"/>
-    <w:qFormat/>
-    <w:rsid w:val="00E91F0F"/>
-    <w:rPr>
-      <w:b/>
-      <w:bCs/>
-      <w:caps/>
-      <w:color w:val="373739" w:themeColor="accent1" w:themeShade="7F"/>
-      <w:spacing w:val="10"/>
-    </w:rPr>
-  </w:style>
-  <w:style w:type="character" w:styleId="Textoennegrita">
-    <w:name w:val="Strong"/>
-    <w:uiPriority w:val="22"/>
-    <w:qFormat/>
-    <w:rsid w:val="00E91F0F"/>
-    <w:rPr>
-      <w:b/>
-      <w:bCs/>
-    </w:rPr>
-  </w:style>
-  <w:style w:type="paragraph" w:styleId="Cita">
-    <w:name w:val="Quote"/>
-    <w:basedOn w:val="Normal"/>
-    <w:next w:val="Normal"/>
-    <w:link w:val="CitaCar"/>
-    <w:uiPriority w:val="29"/>
-    <w:qFormat/>
-    <w:rsid w:val="005D60E3"/>
-    <w:pPr>
-      <w:spacing w:line="240" w:lineRule="auto"/>
-    </w:pPr>
-    <w:rPr>
-      <w:b/>
-      <w:i/>
-      <w:iCs/>
-      <w:sz w:val="18"/>
-    </w:rPr>
-  </w:style>
-  <w:style w:type="character" w:customStyle="1" w:styleId="CitaCar">
-    <w:name w:val="Cita Car"/>
-    <w:basedOn w:val="Fuentedeprrafopredeter"/>
-    <w:link w:val="Cita"/>
-    <w:uiPriority w:val="29"/>
-    <w:rsid w:val="005D60E3"/>
-    <w:rPr>
-      <w:b/>
-      <w:i/>
-      <w:iCs/>
-      <w:color w:val="000000" w:themeColor="text1"/>
-      <w:sz w:val="18"/>
-      <w:szCs w:val="20"/>
-    </w:rPr>
-  </w:style>
-  <w:style w:type="paragraph" w:styleId="Citadestacada">
-    <w:name w:val="Intense Quote"/>
-    <w:basedOn w:val="Normal"/>
-    <w:next w:val="Normal"/>
-    <w:link w:val="CitadestacadaCar"/>
-    <w:uiPriority w:val="30"/>
-    <w:qFormat/>
-    <w:rsid w:val="00E91F0F"/>
-    <w:pPr>
-      <w:pBdr>
-        <w:top w:val="single" w:sz="4" w:space="10" w:color="6F6F74" w:themeColor="accent1"/>
-        <w:left w:val="single" w:sz="4" w:space="10" w:color="6F6F74" w:themeColor="accent1"/>
-      </w:pBdr>
-      <w:ind w:left="1296" w:right="1152"/>
-    </w:pPr>
-    <w:rPr>
-      <w:i/>
-      <w:iCs/>
-      <w:color w:val="6F6F74" w:themeColor="accent1"/>
-    </w:rPr>
-  </w:style>
-  <w:style w:type="character" w:customStyle="1" w:styleId="CitadestacadaCar">
-    <w:name w:val="Cita destacada Car"/>
-    <w:basedOn w:val="Fuentedeprrafopredeter"/>
-    <w:link w:val="Citadestacada"/>
-    <w:uiPriority w:val="30"/>
-    <w:rsid w:val="00E91F0F"/>
-    <w:rPr>
-      <w:i/>
-      <w:iCs/>
-      <w:color w:val="6F6F74" w:themeColor="accent1"/>
-      <w:sz w:val="20"/>
-      <w:szCs w:val="20"/>
-    </w:rPr>
-  </w:style>
-  <w:style w:type="character" w:styleId="Referenciasutil">
-    <w:name w:val="Subtle Reference"/>
-    <w:uiPriority w:val="31"/>
-    <w:qFormat/>
-    <w:rsid w:val="00E91F0F"/>
-    <w:rPr>
-      <w:b/>
-      <w:bCs/>
-      <w:color w:val="6F6F74" w:themeColor="accent1"/>
-    </w:rPr>
-  </w:style>
-  <w:style w:type="character" w:styleId="Referenciaintensa">
-    <w:name w:val="Intense Reference"/>
-    <w:uiPriority w:val="32"/>
-    <w:qFormat/>
-    <w:rsid w:val="00E91F0F"/>
-    <w:rPr>
-      <w:b/>
-      <w:bCs/>
-      <w:i/>
-      <w:iCs/>
-      <w:caps/>
-      <w:color w:val="6F6F74" w:themeColor="accent1"/>
-    </w:rPr>
-  </w:style>
-  <w:style w:type="character" w:styleId="Ttulodellibro">
-    <w:name w:val="Book Title"/>
-    <w:uiPriority w:val="33"/>
-    <w:qFormat/>
-    <w:rsid w:val="00E91F0F"/>
-    <w:rPr>
-      <w:b/>
-      <w:bCs/>
-      <w:i/>
-      <w:iCs/>
-      <w:spacing w:val="9"/>
-    </w:rPr>
-  </w:style>
-  <w:style w:type="paragraph" w:styleId="Epgrafe">
-    <w:name w:val="caption"/>
-    <w:basedOn w:val="Normal"/>
-    <w:next w:val="Normal"/>
-    <w:uiPriority w:val="35"/>
-    <w:semiHidden/>
-    <w:unhideWhenUsed/>
-    <w:qFormat/>
-    <w:rsid w:val="00E91F0F"/>
-    <w:rPr>
-      <w:b/>
-      <w:bCs/>
-      <w:color w:val="535356" w:themeColor="accent1" w:themeShade="BF"/>
-      <w:sz w:val="16"/>
-      <w:szCs w:val="16"/>
-    </w:rPr>
-  </w:style>
-  <w:style w:type="paragraph" w:styleId="TtulodeTDC">
-    <w:name w:val="TOC Heading"/>
-    <w:basedOn w:val="Ttulo1"/>
-    <w:next w:val="Normal"/>
-    <w:uiPriority w:val="39"/>
-    <w:semiHidden/>
-    <w:unhideWhenUsed/>
-    <w:qFormat/>
-    <w:rsid w:val="00E91F0F"/>
-    <w:pPr>
-      <w:outlineLvl w:val="9"/>
-    </w:pPr>
-    <w:rPr>
-      <w:lang w:bidi="en-US"/>
-    </w:rPr>
-  </w:style>
-  <w:style w:type="paragraph" w:styleId="Sinespaciado">
-    <w:name w:val="No Spacing"/>
-    <w:basedOn w:val="Normal"/>
-    <w:link w:val="SinespaciadoCar"/>
-    <w:uiPriority w:val="1"/>
-    <w:qFormat/>
-    <w:rsid w:val="00E91F0F"/>
-  </w:style>
-  <w:style w:type="paragraph" w:styleId="Prrafodelista">
-    <w:name w:val="List Paragraph"/>
-    <w:basedOn w:val="Normal"/>
-    <w:uiPriority w:val="34"/>
-    <w:qFormat/>
-    <w:rsid w:val="00E91F0F"/>
-    <w:pPr>
-      <w:ind w:left="720"/>
-      <w:contextualSpacing/>
-    </w:pPr>
-  </w:style>
-  <w:style w:type="table" w:styleId="Tablaconcuadrcula">
-    <w:name w:val="Table Grid"/>
-    <w:basedOn w:val="Tablanormal"/>
-    <w:uiPriority w:val="39"/>
-    <w:rsid w:val="00D31D6E"/>
-    <w:pPr>
-      <w:spacing w:after="0" w:line="240" w:lineRule="auto"/>
-    </w:pPr>
-    <w:tblPr>
-      <w:tblInd w:w="0" w:type="dxa"/>
-      <w:tblBorders>
-        <w:top w:val="single" w:sz="4" w:space="0" w:color="auto"/>
-        <w:left w:val="single" w:sz="4" w:space="0" w:color="auto"/>
-        <w:bottom w:val="single" w:sz="4" w:space="0" w:color="auto"/>
-        <w:right w:val="single" w:sz="4" w:space="0" w:color="auto"/>
-        <w:insideH w:val="single" w:sz="4" w:space="0" w:color="auto"/>
-        <w:insideV w:val="single" w:sz="4" w:space="0" w:color="auto"/>
-      </w:tblBorders>
-      <w:tblCellMar>
-        <w:top w:w="0" w:type="dxa"/>
-        <w:left w:w="108" w:type="dxa"/>
-        <w:bottom w:w="0" w:type="dxa"/>
-        <w:right w:w="108" w:type="dxa"/>
-      </w:tblCellMar>
-    </w:tblPr>
-  </w:style>
-  <w:style w:type="character" w:styleId="Refdecomentario">
-    <w:name w:val="annotation reference"/>
-    <w:basedOn w:val="Fuentedeprrafopredeter"/>
-    <w:uiPriority w:val="99"/>
-    <w:semiHidden/>
-    <w:unhideWhenUsed/>
-    <w:rsid w:val="00D31D6E"/>
-    <w:rPr>
-      <w:sz w:val="16"/>
-      <w:szCs w:val="16"/>
-    </w:rPr>
-  </w:style>
-  <w:style w:type="paragraph" w:styleId="Textocomentario">
-    <w:name w:val="annotation text"/>
-    <w:basedOn w:val="Normal"/>
-    <w:link w:val="TextocomentarioCar"/>
-    <w:uiPriority w:val="99"/>
-    <w:semiHidden/>
-    <w:unhideWhenUsed/>
-    <w:rsid w:val="00D31D6E"/>
-    <w:pPr>
-      <w:spacing w:line="240" w:lineRule="auto"/>
-    </w:pPr>
-    <w:rPr>
-      <w:sz w:val="20"/>
-    </w:rPr>
-  </w:style>
-  <w:style w:type="character" w:customStyle="1" w:styleId="TextocomentarioCar">
-    <w:name w:val="Texto comentario Car"/>
-    <w:basedOn w:val="Fuentedeprrafopredeter"/>
-    <w:link w:val="Textocomentario"/>
-    <w:uiPriority w:val="99"/>
-    <w:semiHidden/>
-    <w:rsid w:val="00D31D6E"/>
-    <w:rPr>
-      <w:sz w:val="20"/>
-      <w:szCs w:val="20"/>
-    </w:rPr>
-  </w:style>
-  <w:style w:type="paragraph" w:styleId="Asuntodelcomentario">
-    <w:name w:val="annotation subject"/>
-    <w:basedOn w:val="Textocomentario"/>
-    <w:next w:val="Textocomentario"/>
-    <w:link w:val="AsuntodelcomentarioCar"/>
-    <w:uiPriority w:val="99"/>
-    <w:semiHidden/>
-    <w:unhideWhenUsed/>
-    <w:rsid w:val="00D31D6E"/>
-    <w:rPr>
-      <w:b/>
-      <w:bCs/>
-    </w:rPr>
-  </w:style>
-  <w:style w:type="character" w:customStyle="1" w:styleId="AsuntodelcomentarioCar">
-    <w:name w:val="Asunto del comentario Car"/>
-    <w:basedOn w:val="TextocomentarioCar"/>
-    <w:link w:val="Asuntodelcomentario"/>
-    <w:uiPriority w:val="99"/>
-    <w:semiHidden/>
-    <w:rsid w:val="00D31D6E"/>
-    <w:rPr>
-      <w:b/>
-      <w:bCs/>
-      <w:sz w:val="20"/>
-      <w:szCs w:val="20"/>
-    </w:rPr>
-  </w:style>
-  <w:style w:type="paragraph" w:styleId="Textodeglobo">
-    <w:name w:val="Balloon Text"/>
-    <w:basedOn w:val="Normal"/>
-    <w:link w:val="TextodegloboCar"/>
-    <w:uiPriority w:val="99"/>
-    <w:semiHidden/>
-    <w:unhideWhenUsed/>
-    <w:rsid w:val="00D31D6E"/>
-    <w:pPr>
-      <w:spacing w:line="240" w:lineRule="auto"/>
-    </w:pPr>
-    <w:rPr>
-      <w:rFonts w:ascii="Segoe UI" w:hAnsi="Segoe UI" w:cs="Segoe UI"/>
-      <w:sz w:val="18"/>
-      <w:szCs w:val="18"/>
-    </w:rPr>
-  </w:style>
-  <w:style w:type="character" w:customStyle="1" w:styleId="TextodegloboCar">
-    <w:name w:val="Texto de globo Car"/>
-    <w:basedOn w:val="Fuentedeprrafopredeter"/>
-    <w:link w:val="Textodeglobo"/>
-    <w:uiPriority w:val="99"/>
-    <w:semiHidden/>
-    <w:rsid w:val="00D31D6E"/>
-    <w:rPr>
-      <w:rFonts w:ascii="Segoe UI" w:hAnsi="Segoe UI" w:cs="Segoe UI"/>
-      <w:sz w:val="18"/>
-      <w:szCs w:val="18"/>
-    </w:rPr>
-  </w:style>
-  <w:style w:type="paragraph" w:styleId="Textonotaalfinal">
-    <w:name w:val="endnote text"/>
-    <w:basedOn w:val="Normal"/>
-    <w:link w:val="TextonotaalfinalCar"/>
-    <w:uiPriority w:val="99"/>
-    <w:semiHidden/>
-    <w:unhideWhenUsed/>
-    <w:rsid w:val="00D31D6E"/>
-    <w:pPr>
-      <w:spacing w:line="240" w:lineRule="auto"/>
-    </w:pPr>
-    <w:rPr>
-      <w:sz w:val="20"/>
-    </w:rPr>
-  </w:style>
-  <w:style w:type="character" w:customStyle="1" w:styleId="TextonotaalfinalCar">
-    <w:name w:val="Texto nota al final Car"/>
-    <w:basedOn w:val="Fuentedeprrafopredeter"/>
-    <w:link w:val="Textonotaalfinal"/>
-    <w:uiPriority w:val="99"/>
-    <w:semiHidden/>
-    <w:rsid w:val="00D31D6E"/>
-    <w:rPr>
-      <w:sz w:val="20"/>
-      <w:szCs w:val="20"/>
-    </w:rPr>
-  </w:style>
-  <w:style w:type="character" w:styleId="Refdenotaalfinal">
-    <w:name w:val="endnote reference"/>
-    <w:basedOn w:val="Fuentedeprrafopredeter"/>
-    <w:uiPriority w:val="99"/>
-    <w:semiHidden/>
-    <w:unhideWhenUsed/>
-    <w:rsid w:val="00D31D6E"/>
-    <w:rPr>
-      <w:vertAlign w:val="superscript"/>
-    </w:rPr>
-  </w:style>
-  <w:style w:type="paragraph" w:styleId="Textonotapie">
-    <w:name w:val="footnote text"/>
-    <w:basedOn w:val="Normal"/>
-    <w:link w:val="TextonotapieCar"/>
-    <w:uiPriority w:val="99"/>
-    <w:semiHidden/>
-    <w:unhideWhenUsed/>
-    <w:rsid w:val="00D31D6E"/>
-    <w:pPr>
-      <w:spacing w:line="240" w:lineRule="auto"/>
-    </w:pPr>
-    <w:rPr>
-      <w:sz w:val="20"/>
-    </w:rPr>
-  </w:style>
-  <w:style w:type="character" w:customStyle="1" w:styleId="TextonotapieCar">
-    <w:name w:val="Texto nota pie Car"/>
-    <w:basedOn w:val="Fuentedeprrafopredeter"/>
-    <w:link w:val="Textonotapie"/>
-    <w:uiPriority w:val="99"/>
-    <w:semiHidden/>
-    <w:rsid w:val="00D31D6E"/>
-    <w:rPr>
-      <w:sz w:val="20"/>
-      <w:szCs w:val="20"/>
-    </w:rPr>
-  </w:style>
-  <w:style w:type="character" w:styleId="Refdenotaalpie">
-    <w:name w:val="footnote reference"/>
-    <w:basedOn w:val="Fuentedeprrafopredeter"/>
-    <w:uiPriority w:val="99"/>
-    <w:semiHidden/>
-    <w:unhideWhenUsed/>
-    <w:rsid w:val="00D31D6E"/>
-    <w:rPr>
-      <w:vertAlign w:val="superscript"/>
-    </w:rPr>
-  </w:style>
-  <w:style w:type="table" w:styleId="Sombreadomedio1-nfasis1">
-    <w:name w:val="Medium Shading 1 Accent 1"/>
-    <w:basedOn w:val="Tablanormal"/>
-    <w:uiPriority w:val="63"/>
-    <w:rsid w:val="00DA620B"/>
-    <w:pPr>
-      <w:spacing w:after="0" w:line="240" w:lineRule="auto"/>
-    </w:pPr>
-    <w:rPr>
-      <w:rFonts w:eastAsiaTheme="minorHAnsi"/>
-      <w:lang w:val="es-NI" w:eastAsia="en-US"/>
-    </w:rPr>
-    <w:tblPr>
-      <w:tblStyleRowBandSize w:val="1"/>
-      <w:tblStyleColBandSize w:val="1"/>
-      <w:tblInd w:w="0" w:type="dxa"/>
-      <w:tblBorders>
-        <w:top w:val="single" w:sz="8" w:space="0" w:color="929297" w:themeColor="accent1" w:themeTint="BF"/>
-        <w:left w:val="single" w:sz="8" w:space="0" w:color="929297" w:themeColor="accent1" w:themeTint="BF"/>
-        <w:bottom w:val="single" w:sz="8" w:space="0" w:color="929297" w:themeColor="accent1" w:themeTint="BF"/>
-        <w:right w:val="single" w:sz="8" w:space="0" w:color="929297" w:themeColor="accent1" w:themeTint="BF"/>
-        <w:insideH w:val="single" w:sz="8" w:space="0" w:color="929297" w:themeColor="accent1" w:themeTint="BF"/>
-      </w:tblBorders>
-      <w:tblCellMar>
-        <w:top w:w="0" w:type="dxa"/>
-        <w:left w:w="108" w:type="dxa"/>
-        <w:bottom w:w="0" w:type="dxa"/>
-        <w:right w:w="108" w:type="dxa"/>
-      </w:tblCellMar>
-    </w:tblPr>
-    <w:tblStylePr w:type="firstRow">
-      <w:pPr>
-        <w:spacing w:before="0" w:after="0" w:line="240" w:lineRule="auto"/>
-      </w:pPr>
-      <w:rPr>
-        <w:b/>
-        <w:bCs/>
-        <w:color w:val="FFFFFF" w:themeColor="background1"/>
-      </w:rPr>
-      <w:tblPr/>
-      <w:tcPr>
-        <w:tcBorders>
-          <w:top w:val="single" w:sz="8" w:space="0" w:color="929297" w:themeColor="accent1" w:themeTint="BF"/>
-          <w:left w:val="single" w:sz="8" w:space="0" w:color="929297" w:themeColor="accent1" w:themeTint="BF"/>
-          <w:bottom w:val="single" w:sz="8" w:space="0" w:color="929297" w:themeColor="accent1" w:themeTint="BF"/>
-          <w:right w:val="single" w:sz="8" w:space="0" w:color="929297" w:themeColor="accent1" w:themeTint="BF"/>
-          <w:insideH w:val="nil"/>
-          <w:insideV w:val="nil"/>
-        </w:tcBorders>
-        <w:shd w:val="clear" w:color="auto" w:fill="6F6F74" w:themeFill="accent1"/>
-      </w:tcPr>
-    </w:tblStylePr>
-    <w:tblStylePr w:type="lastRow">
-      <w:pPr>
-        <w:spacing w:before="0" w:after="0" w:line="240" w:lineRule="auto"/>
-      </w:pPr>
-      <w:rPr>
-        <w:b/>
-        <w:bCs/>
-      </w:rPr>
-      <w:tblPr/>
-      <w:tcPr>
-        <w:tcBorders>
-          <w:top w:val="double" w:sz="6" w:space="0" w:color="929297" w:themeColor="accent1" w:themeTint="BF"/>
-          <w:left w:val="single" w:sz="8" w:space="0" w:color="929297" w:themeColor="accent1" w:themeTint="BF"/>
-          <w:bottom w:val="single" w:sz="8" w:space="0" w:color="929297" w:themeColor="accent1" w:themeTint="BF"/>
-          <w:right w:val="single" w:sz="8" w:space="0" w:color="929297" w:themeColor="accent1" w:themeTint="BF"/>
-          <w:insideH w:val="nil"/>
-          <w:insideV w:val="nil"/>
-        </w:tcBorders>
-      </w:tcPr>
-    </w:tblStylePr>
-    <w:tblStylePr w:type="firstCol">
-      <w:rPr>
-        <w:b/>
-        <w:bCs/>
-      </w:rPr>
-    </w:tblStylePr>
-    <w:tblStylePr w:type="lastCol">
-      <w:rPr>
-        <w:b/>
-        <w:bCs/>
-      </w:rPr>
-    </w:tblStylePr>
-    <w:tblStylePr w:type="band1Vert">
-      <w:tblPr/>
-      <w:tcPr>
-        <w:shd w:val="clear" w:color="auto" w:fill="DBDBDC" w:themeFill="accent1" w:themeFillTint="3F"/>
-      </w:tcPr>
-    </w:tblStylePr>
-    <w:tblStylePr w:type="band1Horz">
-      <w:tblPr/>
-      <w:tcPr>
-        <w:tcBorders>
-          <w:insideH w:val="nil"/>
-          <w:insideV w:val="nil"/>
-        </w:tcBorders>
-        <w:shd w:val="clear" w:color="auto" w:fill="DBDBDC" w:themeFill="accent1" w:themeFillTint="3F"/>
-      </w:tcPr>
-    </w:tblStylePr>
-    <w:tblStylePr w:type="band2Horz">
-      <w:tblPr/>
-      <w:tcPr>
-        <w:tcBorders>
-          <w:insideH w:val="nil"/>
-          <w:insideV w:val="nil"/>
-        </w:tcBorders>
-      </w:tcPr>
-    </w:tblStylePr>
-  </w:style>
-  <w:style w:type="table" w:styleId="Sombreadoclaro-nfasis2">
-    <w:name w:val="Light Shading Accent 2"/>
-    <w:basedOn w:val="Tablanormal"/>
-    <w:uiPriority w:val="60"/>
-    <w:rsid w:val="00202704"/>
-    <w:pPr>
-      <w:spacing w:after="0"/>
-    </w:pPr>
-    <w:rPr>
-      <w:color w:val="485F71" w:themeColor="accent2" w:themeShade="BF"/>
-    </w:rPr>
-    <w:tblPr>
-      <w:tblStyleRowBandSize w:val="1"/>
-      <w:tblStyleColBandSize w:val="1"/>
-      <w:tblInd w:w="0" w:type="dxa"/>
-      <w:tblBorders>
-        <w:top w:val="single" w:sz="8" w:space="0" w:color="618097" w:themeColor="accent2"/>
-        <w:bottom w:val="single" w:sz="8" w:space="0" w:color="618097" w:themeColor="accent2"/>
-      </w:tblBorders>
-      <w:tblCellMar>
-        <w:top w:w="0" w:type="dxa"/>
-        <w:left w:w="108" w:type="dxa"/>
-        <w:bottom w:w="0" w:type="dxa"/>
-        <w:right w:w="108" w:type="dxa"/>
-      </w:tblCellMar>
-    </w:tblPr>
-    <w:tblStylePr w:type="firstRow">
-      <w:pPr>
-        <w:spacing w:before="0" w:after="0" w:line="240" w:lineRule="auto"/>
-      </w:pPr>
-      <w:rPr>
-        <w:b/>
-        <w:bCs/>
-      </w:rPr>
-      <w:tblPr/>
-      <w:tcPr>
-        <w:tcBorders>
-          <w:top w:val="single" w:sz="8" w:space="0" w:color="618097" w:themeColor="accent2"/>
-          <w:left w:val="nil"/>
-          <w:bottom w:val="single" w:sz="8" w:space="0" w:color="618097" w:themeColor="accent2"/>
-          <w:right w:val="nil"/>
-          <w:insideH w:val="nil"/>
-          <w:insideV w:val="nil"/>
-        </w:tcBorders>
-      </w:tcPr>
-    </w:tblStylePr>
-    <w:tblStylePr w:type="lastRow">
-      <w:pPr>
-        <w:spacing w:before="0" w:after="0" w:line="240" w:lineRule="auto"/>
-      </w:pPr>
-      <w:rPr>
-        <w:b/>
-        <w:bCs/>
-      </w:rPr>
-      <w:tblPr/>
-      <w:tcPr>
-        <w:tcBorders>
-          <w:top w:val="single" w:sz="8" w:space="0" w:color="618097" w:themeColor="accent2"/>
-          <w:left w:val="nil"/>
-          <w:bottom w:val="single" w:sz="8" w:space="0" w:color="618097" w:themeColor="accent2"/>
-          <w:right w:val="nil"/>
-          <w:insideH w:val="nil"/>
-          <w:insideV w:val="nil"/>
-        </w:tcBorders>
-      </w:tcPr>
-    </w:tblStylePr>
-    <w:tblStylePr w:type="firstCol">
-      <w:rPr>
-        <w:b/>
-        <w:bCs/>
-      </w:rPr>
-    </w:tblStylePr>
-    <w:tblStylePr w:type="lastCol">
-      <w:rPr>
-        <w:b/>
-        <w:bCs/>
-      </w:rPr>
-    </w:tblStylePr>
-    <w:tblStylePr w:type="band1Vert">
-      <w:tblPr/>
-      <w:tcPr>
-        <w:tcBorders>
-          <w:left w:val="nil"/>
-          <w:right w:val="nil"/>
-          <w:insideH w:val="nil"/>
-          <w:insideV w:val="nil"/>
-        </w:tcBorders>
-        <w:shd w:val="clear" w:color="auto" w:fill="D7DFE5" w:themeFill="accent2" w:themeFillTint="3F"/>
-      </w:tcPr>
-    </w:tblStylePr>
-    <w:tblStylePr w:type="band1Horz">
-      <w:tblPr/>
-      <w:tcPr>
-        <w:tcBorders>
-          <w:left w:val="nil"/>
-          <w:right w:val="nil"/>
-          <w:insideH w:val="nil"/>
-          <w:insideV w:val="nil"/>
-        </w:tcBorders>
-        <w:shd w:val="clear" w:color="auto" w:fill="D7DFE5" w:themeFill="accent2" w:themeFillTint="3F"/>
-      </w:tcPr>
-    </w:tblStylePr>
-  </w:style>
-  <w:style w:type="character" w:customStyle="1" w:styleId="SinespaciadoCar">
-    <w:name w:val="Sin espaciado Car"/>
-    <w:basedOn w:val="Fuentedeprrafopredeter"/>
-    <w:link w:val="Sinespaciado"/>
-    <w:uiPriority w:val="1"/>
-    <w:rsid w:val="00E91F0F"/>
-    <w:rPr>
-      <w:sz w:val="20"/>
-      <w:szCs w:val="20"/>
-    </w:rPr>
-  </w:style>
-  <w:style w:type="paragraph" w:styleId="Encabezado">
-    <w:name w:val="header"/>
-    <w:basedOn w:val="Normal"/>
-    <w:link w:val="EncabezadoCar"/>
-    <w:uiPriority w:val="99"/>
-    <w:unhideWhenUsed/>
-    <w:rsid w:val="00665653"/>
-    <w:pPr>
-      <w:tabs>
-        <w:tab w:val="center" w:pos="4419"/>
-        <w:tab w:val="right" w:pos="8838"/>
-      </w:tabs>
-      <w:spacing w:line="240" w:lineRule="auto"/>
-    </w:pPr>
-  </w:style>
-  <w:style w:type="character" w:customStyle="1" w:styleId="EncabezadoCar">
-    <w:name w:val="Encabezado Car"/>
-    <w:basedOn w:val="Fuentedeprrafopredeter"/>
-    <w:link w:val="Encabezado"/>
-    <w:uiPriority w:val="99"/>
-    <w:rsid w:val="00665653"/>
-    <w:rPr>
-      <w:color w:val="000000" w:themeColor="text1"/>
-      <w:szCs w:val="20"/>
-    </w:rPr>
-  </w:style>
-  <w:style w:type="paragraph" w:styleId="Piedepgina">
-    <w:name w:val="footer"/>
-    <w:basedOn w:val="Normal"/>
-    <w:link w:val="PiedepginaCar"/>
-    <w:uiPriority w:val="99"/>
-    <w:unhideWhenUsed/>
-    <w:rsid w:val="00665653"/>
-    <w:pPr>
-      <w:tabs>
-        <w:tab w:val="center" w:pos="4419"/>
-        <w:tab w:val="right" w:pos="8838"/>
-      </w:tabs>
-      <w:spacing w:line="240" w:lineRule="auto"/>
-    </w:pPr>
-  </w:style>
-  <w:style w:type="character" w:customStyle="1" w:styleId="PiedepginaCar">
-    <w:name w:val="Pie de página Car"/>
-    <w:basedOn w:val="Fuentedeprrafopredeter"/>
-    <w:link w:val="Piedepgina"/>
-    <w:uiPriority w:val="99"/>
-    <w:rsid w:val="00665653"/>
-    <w:rPr>
-      <w:color w:val="000000" w:themeColor="text1"/>
-      <w:szCs w:val="20"/>
-    </w:rPr>
-  </w:style>
-  <w:style w:type="paragraph" w:customStyle="1" w:styleId="91F52A6A92CE46B4A65900ABA72C288F">
-    <w:name w:val="91F52A6A92CE46B4A65900ABA72C288F"/>
-    <w:rsid w:val="00C07B28"/>
-    <w:pPr>
-      <w:spacing w:before="0"/>
-    </w:pPr>
-    <w:rPr>
-      <w:lang w:val="es-NI" w:eastAsia="es-NI"/>
-    </w:rPr>
-  </w:style>
-  <w:style w:type="table" w:customStyle="1" w:styleId="GridTable4Accent1">
-    <w:name w:val="Grid Table 4 Accent 1"/>
-    <w:basedOn w:val="Tablanormal"/>
-    <w:uiPriority w:val="49"/>
-    <w:rsid w:val="00565B43"/>
-    <w:pPr>
-      <w:spacing w:before="0" w:after="0" w:line="240" w:lineRule="auto"/>
-    </w:pPr>
-    <w:rPr>
-      <w:rFonts w:eastAsiaTheme="minorHAnsi"/>
-      <w:lang w:val="es-NI" w:eastAsia="en-US"/>
-    </w:rPr>
-    <w:tblPr>
-      <w:tblStyleRowBandSize w:val="1"/>
-      <w:tblStyleColBandSize w:val="1"/>
-      <w:tblInd w:w="0" w:type="dxa"/>
-      <w:tblBorders>
-        <w:top w:val="single" w:sz="4" w:space="0" w:color="A8A8AB" w:themeColor="accent1" w:themeTint="99"/>
-        <w:left w:val="single" w:sz="4" w:space="0" w:color="A8A8AB" w:themeColor="accent1" w:themeTint="99"/>
-        <w:bottom w:val="single" w:sz="4" w:space="0" w:color="A8A8AB" w:themeColor="accent1" w:themeTint="99"/>
-        <w:right w:val="single" w:sz="4" w:space="0" w:color="A8A8AB" w:themeColor="accent1" w:themeTint="99"/>
-        <w:insideH w:val="single" w:sz="4" w:space="0" w:color="A8A8AB" w:themeColor="accent1" w:themeTint="99"/>
-        <w:insideV w:val="single" w:sz="4" w:space="0" w:color="A8A8AB" w:themeColor="accent1" w:themeTint="99"/>
-      </w:tblBorders>
-      <w:tblCellMar>
-        <w:top w:w="0" w:type="dxa"/>
-        <w:left w:w="108" w:type="dxa"/>
-        <w:bottom w:w="0" w:type="dxa"/>
-        <w:right w:w="108" w:type="dxa"/>
-      </w:tblCellMar>
-    </w:tblPr>
-    <w:tblStylePr w:type="firstRow">
-      <w:rPr>
-        <w:b/>
-        <w:bCs/>
-        <w:color w:val="FFFFFF" w:themeColor="background1"/>
-      </w:rPr>
-      <w:tblPr/>
-      <w:tcPr>
-        <w:tcBorders>
-          <w:top w:val="single" w:sz="4" w:space="0" w:color="6F6F74" w:themeColor="accent1"/>
-          <w:left w:val="single" w:sz="4" w:space="0" w:color="6F6F74" w:themeColor="accent1"/>
-          <w:bottom w:val="single" w:sz="4" w:space="0" w:color="6F6F74" w:themeColor="accent1"/>
-          <w:right w:val="single" w:sz="4" w:space="0" w:color="6F6F74" w:themeColor="accent1"/>
-          <w:insideH w:val="nil"/>
-          <w:insideV w:val="nil"/>
-        </w:tcBorders>
-        <w:shd w:val="clear" w:color="auto" w:fill="6F6F74" w:themeFill="accent1"/>
-      </w:tcPr>
-    </w:tblStylePr>
-    <w:tblStylePr w:type="lastRow">
-      <w:rPr>
-        <w:b/>
-        <w:bCs/>
-      </w:rPr>
-      <w:tblPr/>
-      <w:tcPr>
-        <w:tcBorders>
-          <w:top w:val="double" w:sz="4" w:space="0" w:color="6F6F74" w:themeColor="accent1"/>
-        </w:tcBorders>
-      </w:tcPr>
-    </w:tblStylePr>
-    <w:tblStylePr w:type="firstCol">
-      <w:rPr>
-        <w:b/>
-        <w:bCs/>
-      </w:rPr>
-    </w:tblStylePr>
-    <w:tblStylePr w:type="lastCol">
-      <w:rPr>
-        <w:b/>
-        <w:bCs/>
-      </w:rPr>
-    </w:tblStylePr>
-    <w:tblStylePr w:type="band1Vert">
-      <w:tblPr/>
-      <w:tcPr>
-        <w:shd w:val="clear" w:color="auto" w:fill="E2E2E3" w:themeFill="accent1" w:themeFillTint="33"/>
-      </w:tcPr>
-    </w:tblStylePr>
-    <w:tblStylePr w:type="band1Horz">
-      <w:tblPr/>
-      <w:tcPr>
-        <w:shd w:val="clear" w:color="auto" w:fill="E2E2E3" w:themeFill="accent1" w:themeFillTint="33"/>
-      </w:tcPr>
-    </w:tblStylePr>
-  </w:style>
-  <w:style w:type="table" w:customStyle="1" w:styleId="GridTable4Accent2">
-    <w:name w:val="Grid Table 4 Accent 2"/>
+  <w:style w:type="table" w:customStyle="1" w:styleId="Tabladecuadrcula4-nfasis21">
+    <w:name w:val="Tabla de cuadrícula 4 - Énfasis 21"/>
     <w:basedOn w:val="Tablanormal"/>
     <w:uiPriority w:val="49"/>
     <w:rsid w:val="000444D8"/>
@@ -17913,57 +16612,57 @@
     </dgm:pt>
   </dgm:ptLst>
   <dgm:cxnLst>
-    <dgm:cxn modelId="{B6D6EBD2-EE70-477A-8441-6EB62D2F6746}" type="presOf" srcId="{EF232F4C-50EF-47B9-8BCF-79A7CC6289AE}" destId="{157F471B-5409-4B2C-A22E-73B0BA23C1F8}" srcOrd="0" destOrd="0" presId="urn:microsoft.com/office/officeart/2008/layout/HalfCircleOrganizationChart"/>
-    <dgm:cxn modelId="{D38FA3CE-FC7B-43C6-B0A8-A5681265E5B6}" type="presOf" srcId="{CF202D37-D5FF-4FE9-AF00-B60F93A62AFE}" destId="{0BAE9BE9-0CCC-46E7-BA4B-F7A3D26E0CCD}" srcOrd="0" destOrd="0" presId="urn:microsoft.com/office/officeart/2008/layout/HalfCircleOrganizationChart"/>
-    <dgm:cxn modelId="{3F0284FD-F6F2-43C5-9D5E-3F117F0DE8BF}" type="presOf" srcId="{37C8A733-1B10-4EF9-9B0F-B6AED3145228}" destId="{341377B2-D986-48C5-AE62-3C99E6240606}" srcOrd="0" destOrd="0" presId="urn:microsoft.com/office/officeart/2008/layout/HalfCircleOrganizationChart"/>
+    <dgm:cxn modelId="{B4ED5573-2E43-45FD-87CB-FBBCD363A011}" type="presOf" srcId="{FAA5F77F-1734-43A3-A3FB-44464BEFFC28}" destId="{7E8F490A-DCA4-4CBE-90E4-1DE20A8E9EF4}" srcOrd="0" destOrd="0" presId="urn:microsoft.com/office/officeart/2008/layout/HalfCircleOrganizationChart"/>
+    <dgm:cxn modelId="{49E14738-7A96-43E8-AD3C-98B5135180E1}" type="presOf" srcId="{FAA5F77F-1734-43A3-A3FB-44464BEFFC28}" destId="{AF80094A-4C67-405A-BB56-90D8B9362DB2}" srcOrd="1" destOrd="0" presId="urn:microsoft.com/office/officeart/2008/layout/HalfCircleOrganizationChart"/>
+    <dgm:cxn modelId="{33F58ABC-D6CF-439F-ACED-6BE954A439A1}" type="presOf" srcId="{597FD475-75B8-4C56-A43B-7F27729AC860}" destId="{BAE36B21-F122-4342-A232-984406E1D097}" srcOrd="0" destOrd="0" presId="urn:microsoft.com/office/officeart/2008/layout/HalfCircleOrganizationChart"/>
     <dgm:cxn modelId="{F64200F4-3EF1-426C-A402-E09203C682B3}" srcId="{EF232F4C-50EF-47B9-8BCF-79A7CC6289AE}" destId="{FAA5F77F-1734-43A3-A3FB-44464BEFFC28}" srcOrd="0" destOrd="0" parTransId="{C402DC23-CD6B-4325-9EA7-4342DBB48256}" sibTransId="{DDD36EDE-2339-498B-B01D-2CB475F46BCC}"/>
-    <dgm:cxn modelId="{887FAB0B-0378-4974-AAD8-EFD01EB5EE94}" type="presOf" srcId="{597FD475-75B8-4C56-A43B-7F27729AC860}" destId="{BAE36B21-F122-4342-A232-984406E1D097}" srcOrd="0" destOrd="0" presId="urn:microsoft.com/office/officeart/2008/layout/HalfCircleOrganizationChart"/>
-    <dgm:cxn modelId="{84447225-A303-425C-9C9A-552B161C83F3}" type="presOf" srcId="{9C8C10A7-4979-49EC-8B71-D87338D1690C}" destId="{24380B19-C3CC-4980-AE6F-C98AA317A6BF}" srcOrd="1" destOrd="0" presId="urn:microsoft.com/office/officeart/2008/layout/HalfCircleOrganizationChart"/>
-    <dgm:cxn modelId="{73A255DB-A1F8-44F2-85A8-FD5AB697BE76}" type="presOf" srcId="{64B2598D-E4D8-4D4A-98F4-6E5AD2F18B34}" destId="{3CDACD33-3274-46B8-AF8D-93866DD7FA37}" srcOrd="0" destOrd="0" presId="urn:microsoft.com/office/officeart/2008/layout/HalfCircleOrganizationChart"/>
+    <dgm:cxn modelId="{80A5429D-20FF-4F55-96F2-E33B9FC3B467}" type="presOf" srcId="{64B2598D-E4D8-4D4A-98F4-6E5AD2F18B34}" destId="{3CDACD33-3274-46B8-AF8D-93866DD7FA37}" srcOrd="0" destOrd="0" presId="urn:microsoft.com/office/officeart/2008/layout/HalfCircleOrganizationChart"/>
+    <dgm:cxn modelId="{CBED79AC-4563-4502-8563-81FC90215663}" type="presOf" srcId="{EF232F4C-50EF-47B9-8BCF-79A7CC6289AE}" destId="{71B5B9C7-E505-46CB-A105-029841481564}" srcOrd="1" destOrd="0" presId="urn:microsoft.com/office/officeart/2008/layout/HalfCircleOrganizationChart"/>
+    <dgm:cxn modelId="{205B79A8-60E1-499A-826C-15BB75C45ECD}" type="presOf" srcId="{C402DC23-CD6B-4325-9EA7-4342DBB48256}" destId="{AE622088-5B8C-4497-8186-43CA03A49D2C}" srcOrd="0" destOrd="0" presId="urn:microsoft.com/office/officeart/2008/layout/HalfCircleOrganizationChart"/>
     <dgm:cxn modelId="{1398C057-2EAA-42B2-BE7D-83DB5745F222}" srcId="{CF202D37-D5FF-4FE9-AF00-B60F93A62AFE}" destId="{EF232F4C-50EF-47B9-8BCF-79A7CC6289AE}" srcOrd="0" destOrd="0" parTransId="{D5FBB1BF-E5D6-4805-9599-187478E8D4D9}" sibTransId="{3E4ECEAE-7DE3-4FB9-8475-14F14A78FA4A}"/>
-    <dgm:cxn modelId="{45E2403D-4690-4AF9-B0FB-5915A4067554}" type="presOf" srcId="{C402DC23-CD6B-4325-9EA7-4342DBB48256}" destId="{AE622088-5B8C-4497-8186-43CA03A49D2C}" srcOrd="0" destOrd="0" presId="urn:microsoft.com/office/officeart/2008/layout/HalfCircleOrganizationChart"/>
-    <dgm:cxn modelId="{3796923E-D1D4-49A7-85A1-BB6C2DCDBC7F}" type="presOf" srcId="{FAA5F77F-1734-43A3-A3FB-44464BEFFC28}" destId="{7E8F490A-DCA4-4CBE-90E4-1DE20A8E9EF4}" srcOrd="0" destOrd="0" presId="urn:microsoft.com/office/officeart/2008/layout/HalfCircleOrganizationChart"/>
-    <dgm:cxn modelId="{158A1920-CE7D-4368-A2CD-DB9C1852C2F8}" type="presOf" srcId="{EF232F4C-50EF-47B9-8BCF-79A7CC6289AE}" destId="{71B5B9C7-E505-46CB-A105-029841481564}" srcOrd="1" destOrd="0" presId="urn:microsoft.com/office/officeart/2008/layout/HalfCircleOrganizationChart"/>
-    <dgm:cxn modelId="{9EB3C4EA-B54E-4F9D-8BA9-564B0A510820}" type="presOf" srcId="{64B2598D-E4D8-4D4A-98F4-6E5AD2F18B34}" destId="{6395CDC1-336C-4ADA-AA57-3B2B7E0298B1}" srcOrd="1" destOrd="0" presId="urn:microsoft.com/office/officeart/2008/layout/HalfCircleOrganizationChart"/>
-    <dgm:cxn modelId="{504944DC-748F-44E9-ACEF-2EBCF92A32AF}" type="presOf" srcId="{9C8C10A7-4979-49EC-8B71-D87338D1690C}" destId="{EBA9850D-9BA7-4640-BF0F-211577D13093}" srcOrd="0" destOrd="0" presId="urn:microsoft.com/office/officeart/2008/layout/HalfCircleOrganizationChart"/>
+    <dgm:cxn modelId="{7F976B65-C9EF-497B-89E9-8DE5FB721E01}" type="presOf" srcId="{EF232F4C-50EF-47B9-8BCF-79A7CC6289AE}" destId="{157F471B-5409-4B2C-A22E-73B0BA23C1F8}" srcOrd="0" destOrd="0" presId="urn:microsoft.com/office/officeart/2008/layout/HalfCircleOrganizationChart"/>
+    <dgm:cxn modelId="{9152A590-AA3D-49B3-A20B-91862DF660B7}" type="presOf" srcId="{37C8A733-1B10-4EF9-9B0F-B6AED3145228}" destId="{341377B2-D986-48C5-AE62-3C99E6240606}" srcOrd="0" destOrd="0" presId="urn:microsoft.com/office/officeart/2008/layout/HalfCircleOrganizationChart"/>
+    <dgm:cxn modelId="{51D4F602-FC0D-458D-8AE5-1BE3255AA253}" type="presOf" srcId="{9C8C10A7-4979-49EC-8B71-D87338D1690C}" destId="{EBA9850D-9BA7-4640-BF0F-211577D13093}" srcOrd="0" destOrd="0" presId="urn:microsoft.com/office/officeart/2008/layout/HalfCircleOrganizationChart"/>
+    <dgm:cxn modelId="{8A90D18D-8083-4D95-A8C2-AD15C02E8214}" type="presOf" srcId="{CF202D37-D5FF-4FE9-AF00-B60F93A62AFE}" destId="{0BAE9BE9-0CCC-46E7-BA4B-F7A3D26E0CCD}" srcOrd="0" destOrd="0" presId="urn:microsoft.com/office/officeart/2008/layout/HalfCircleOrganizationChart"/>
     <dgm:cxn modelId="{F99AEDA2-4C1D-4FF6-8D07-818CE7A47B38}" srcId="{FAA5F77F-1734-43A3-A3FB-44464BEFFC28}" destId="{64B2598D-E4D8-4D4A-98F4-6E5AD2F18B34}" srcOrd="1" destOrd="0" parTransId="{37C8A733-1B10-4EF9-9B0F-B6AED3145228}" sibTransId="{6D992D21-215F-4535-8F1D-8E2665A0D562}"/>
+    <dgm:cxn modelId="{A96E8D64-FA43-4C61-849D-BA983F1AF40E}" type="presOf" srcId="{64B2598D-E4D8-4D4A-98F4-6E5AD2F18B34}" destId="{6395CDC1-336C-4ADA-AA57-3B2B7E0298B1}" srcOrd="1" destOrd="0" presId="urn:microsoft.com/office/officeart/2008/layout/HalfCircleOrganizationChart"/>
     <dgm:cxn modelId="{9D1800F7-E15B-47AA-96AC-74C64715D8AC}" srcId="{FAA5F77F-1734-43A3-A3FB-44464BEFFC28}" destId="{9C8C10A7-4979-49EC-8B71-D87338D1690C}" srcOrd="0" destOrd="0" parTransId="{597FD475-75B8-4C56-A43B-7F27729AC860}" sibTransId="{8204157D-BB85-468C-909B-E4117D9E61DF}"/>
-    <dgm:cxn modelId="{E5EA2565-EF9E-4AA8-8CF2-0C4B083FAA9E}" type="presOf" srcId="{FAA5F77F-1734-43A3-A3FB-44464BEFFC28}" destId="{AF80094A-4C67-405A-BB56-90D8B9362DB2}" srcOrd="1" destOrd="0" presId="urn:microsoft.com/office/officeart/2008/layout/HalfCircleOrganizationChart"/>
-    <dgm:cxn modelId="{9A4DBA11-6381-4C1F-BEA6-2702859FDB58}" type="presParOf" srcId="{0BAE9BE9-0CCC-46E7-BA4B-F7A3D26E0CCD}" destId="{FFDC8489-7165-4EA8-8B79-003665397F6B}" srcOrd="0" destOrd="0" presId="urn:microsoft.com/office/officeart/2008/layout/HalfCircleOrganizationChart"/>
-    <dgm:cxn modelId="{00C5B064-35B3-4040-90F0-12577261DAE5}" type="presParOf" srcId="{FFDC8489-7165-4EA8-8B79-003665397F6B}" destId="{8567EEB6-E2E1-4EFD-A76B-F8F0B2880BAB}" srcOrd="0" destOrd="0" presId="urn:microsoft.com/office/officeart/2008/layout/HalfCircleOrganizationChart"/>
-    <dgm:cxn modelId="{CABE1868-CC22-460C-B996-C2DC0432B422}" type="presParOf" srcId="{8567EEB6-E2E1-4EFD-A76B-F8F0B2880BAB}" destId="{157F471B-5409-4B2C-A22E-73B0BA23C1F8}" srcOrd="0" destOrd="0" presId="urn:microsoft.com/office/officeart/2008/layout/HalfCircleOrganizationChart"/>
-    <dgm:cxn modelId="{772CF278-2A2E-4075-8209-98BEB3DB7BCF}" type="presParOf" srcId="{8567EEB6-E2E1-4EFD-A76B-F8F0B2880BAB}" destId="{ACF74ADF-4A48-4A5F-92A2-812EBA040215}" srcOrd="1" destOrd="0" presId="urn:microsoft.com/office/officeart/2008/layout/HalfCircleOrganizationChart"/>
-    <dgm:cxn modelId="{6479CAAE-0BCD-4B1C-9BFB-31B4668A4291}" type="presParOf" srcId="{8567EEB6-E2E1-4EFD-A76B-F8F0B2880BAB}" destId="{602C7EDE-43EA-4EC6-96B0-C76D8D427A7A}" srcOrd="2" destOrd="0" presId="urn:microsoft.com/office/officeart/2008/layout/HalfCircleOrganizationChart"/>
-    <dgm:cxn modelId="{62A7959E-7592-47A7-B8E5-F66217A8629D}" type="presParOf" srcId="{8567EEB6-E2E1-4EFD-A76B-F8F0B2880BAB}" destId="{71B5B9C7-E505-46CB-A105-029841481564}" srcOrd="3" destOrd="0" presId="urn:microsoft.com/office/officeart/2008/layout/HalfCircleOrganizationChart"/>
-    <dgm:cxn modelId="{461F7053-EBB0-4F0E-9525-2399BA27C839}" type="presParOf" srcId="{FFDC8489-7165-4EA8-8B79-003665397F6B}" destId="{751118C8-CD50-4355-9B4E-7767CE3DA7C7}" srcOrd="1" destOrd="0" presId="urn:microsoft.com/office/officeart/2008/layout/HalfCircleOrganizationChart"/>
-    <dgm:cxn modelId="{A046FC8C-FAEC-4D40-B138-C044490765CF}" type="presParOf" srcId="{FFDC8489-7165-4EA8-8B79-003665397F6B}" destId="{FA752FA3-EAA5-4FF7-89A9-DC0856B5A2AD}" srcOrd="2" destOrd="0" presId="urn:microsoft.com/office/officeart/2008/layout/HalfCircleOrganizationChart"/>
-    <dgm:cxn modelId="{058A6BCD-1012-4774-904A-C266005E4CA1}" type="presParOf" srcId="{FA752FA3-EAA5-4FF7-89A9-DC0856B5A2AD}" destId="{AE622088-5B8C-4497-8186-43CA03A49D2C}" srcOrd="0" destOrd="0" presId="urn:microsoft.com/office/officeart/2008/layout/HalfCircleOrganizationChart"/>
-    <dgm:cxn modelId="{83B019E4-B69A-48FE-ADD0-A07A535C77D8}" type="presParOf" srcId="{FA752FA3-EAA5-4FF7-89A9-DC0856B5A2AD}" destId="{763A7ADD-1E94-43D8-B4AB-47F44848EE25}" srcOrd="1" destOrd="0" presId="urn:microsoft.com/office/officeart/2008/layout/HalfCircleOrganizationChart"/>
-    <dgm:cxn modelId="{884A9E0D-35D8-4066-9170-883789A206DC}" type="presParOf" srcId="{763A7ADD-1E94-43D8-B4AB-47F44848EE25}" destId="{4C5FE219-B0B8-4124-A3EA-18E76AD93518}" srcOrd="0" destOrd="0" presId="urn:microsoft.com/office/officeart/2008/layout/HalfCircleOrganizationChart"/>
-    <dgm:cxn modelId="{A1822AEE-D318-49DE-87C8-AB6725C2B9C1}" type="presParOf" srcId="{4C5FE219-B0B8-4124-A3EA-18E76AD93518}" destId="{7E8F490A-DCA4-4CBE-90E4-1DE20A8E9EF4}" srcOrd="0" destOrd="0" presId="urn:microsoft.com/office/officeart/2008/layout/HalfCircleOrganizationChart"/>
-    <dgm:cxn modelId="{17BB66B0-9D0D-4FA5-B945-DD9079C9F562}" type="presParOf" srcId="{4C5FE219-B0B8-4124-A3EA-18E76AD93518}" destId="{896F29F9-C6C5-4C0A-9AD1-F69E17572B46}" srcOrd="1" destOrd="0" presId="urn:microsoft.com/office/officeart/2008/layout/HalfCircleOrganizationChart"/>
-    <dgm:cxn modelId="{B1745891-E502-468F-BD21-03606276414B}" type="presParOf" srcId="{4C5FE219-B0B8-4124-A3EA-18E76AD93518}" destId="{3F458D7A-14E7-4C01-8FF5-848A578C0D46}" srcOrd="2" destOrd="0" presId="urn:microsoft.com/office/officeart/2008/layout/HalfCircleOrganizationChart"/>
-    <dgm:cxn modelId="{C827E8D5-C0FA-42B2-8E1B-00D612D44E65}" type="presParOf" srcId="{4C5FE219-B0B8-4124-A3EA-18E76AD93518}" destId="{AF80094A-4C67-405A-BB56-90D8B9362DB2}" srcOrd="3" destOrd="0" presId="urn:microsoft.com/office/officeart/2008/layout/HalfCircleOrganizationChart"/>
-    <dgm:cxn modelId="{FFFF6079-1B28-4456-AD28-0A6F7A9DB736}" type="presParOf" srcId="{763A7ADD-1E94-43D8-B4AB-47F44848EE25}" destId="{9B2D4421-96F2-45A1-A40E-496DFF7BCFDB}" srcOrd="1" destOrd="0" presId="urn:microsoft.com/office/officeart/2008/layout/HalfCircleOrganizationChart"/>
-    <dgm:cxn modelId="{C9C66525-EB9F-404D-83BD-2510207147D9}" type="presParOf" srcId="{9B2D4421-96F2-45A1-A40E-496DFF7BCFDB}" destId="{BAE36B21-F122-4342-A232-984406E1D097}" srcOrd="0" destOrd="0" presId="urn:microsoft.com/office/officeart/2008/layout/HalfCircleOrganizationChart"/>
-    <dgm:cxn modelId="{C38E6B94-C7F9-4792-AB75-3987600DAE23}" type="presParOf" srcId="{9B2D4421-96F2-45A1-A40E-496DFF7BCFDB}" destId="{3A9C4E5A-18BD-43D5-BD87-7587B9CBB7E1}" srcOrd="1" destOrd="0" presId="urn:microsoft.com/office/officeart/2008/layout/HalfCircleOrganizationChart"/>
-    <dgm:cxn modelId="{755E4F5E-3E14-4D0E-B156-E220E59C0310}" type="presParOf" srcId="{3A9C4E5A-18BD-43D5-BD87-7587B9CBB7E1}" destId="{56CE88F8-3687-4233-B615-285BE0C1B1E5}" srcOrd="0" destOrd="0" presId="urn:microsoft.com/office/officeart/2008/layout/HalfCircleOrganizationChart"/>
-    <dgm:cxn modelId="{29F635BC-0AA3-48F8-85CA-800BDA107732}" type="presParOf" srcId="{56CE88F8-3687-4233-B615-285BE0C1B1E5}" destId="{EBA9850D-9BA7-4640-BF0F-211577D13093}" srcOrd="0" destOrd="0" presId="urn:microsoft.com/office/officeart/2008/layout/HalfCircleOrganizationChart"/>
-    <dgm:cxn modelId="{23220DAE-9C7A-4819-ABE6-B1EDE9A320D0}" type="presParOf" srcId="{56CE88F8-3687-4233-B615-285BE0C1B1E5}" destId="{45CA7DEC-3164-48C8-9692-57A9CF710F34}" srcOrd="1" destOrd="0" presId="urn:microsoft.com/office/officeart/2008/layout/HalfCircleOrganizationChart"/>
-    <dgm:cxn modelId="{BA93E823-C2A6-4E2E-9982-0F96EA55A690}" type="presParOf" srcId="{56CE88F8-3687-4233-B615-285BE0C1B1E5}" destId="{BF49C480-ABC7-463B-84C5-9DAEB22B6B6D}" srcOrd="2" destOrd="0" presId="urn:microsoft.com/office/officeart/2008/layout/HalfCircleOrganizationChart"/>
-    <dgm:cxn modelId="{24E63F89-270F-4A5C-A5BA-914E0E77F6C9}" type="presParOf" srcId="{56CE88F8-3687-4233-B615-285BE0C1B1E5}" destId="{24380B19-C3CC-4980-AE6F-C98AA317A6BF}" srcOrd="3" destOrd="0" presId="urn:microsoft.com/office/officeart/2008/layout/HalfCircleOrganizationChart"/>
-    <dgm:cxn modelId="{B027988A-B036-4815-A750-9F89E653FA83}" type="presParOf" srcId="{3A9C4E5A-18BD-43D5-BD87-7587B9CBB7E1}" destId="{43EF542F-3C76-4606-9868-AF94D3A2C447}" srcOrd="1" destOrd="0" presId="urn:microsoft.com/office/officeart/2008/layout/HalfCircleOrganizationChart"/>
-    <dgm:cxn modelId="{222E4320-5893-4FB5-914F-E0B4F4BB2650}" type="presParOf" srcId="{3A9C4E5A-18BD-43D5-BD87-7587B9CBB7E1}" destId="{52ECFC2D-66DF-4942-B142-008F7094FD3E}" srcOrd="2" destOrd="0" presId="urn:microsoft.com/office/officeart/2008/layout/HalfCircleOrganizationChart"/>
-    <dgm:cxn modelId="{355E44A6-9D2F-416C-AB36-3E069B30D21B}" type="presParOf" srcId="{9B2D4421-96F2-45A1-A40E-496DFF7BCFDB}" destId="{341377B2-D986-48C5-AE62-3C99E6240606}" srcOrd="2" destOrd="0" presId="urn:microsoft.com/office/officeart/2008/layout/HalfCircleOrganizationChart"/>
-    <dgm:cxn modelId="{4FC59F4F-A15F-4818-97B0-F070B9C73924}" type="presParOf" srcId="{9B2D4421-96F2-45A1-A40E-496DFF7BCFDB}" destId="{D6B33A73-BB50-471E-BD90-4DEA54D18E75}" srcOrd="3" destOrd="0" presId="urn:microsoft.com/office/officeart/2008/layout/HalfCircleOrganizationChart"/>
-    <dgm:cxn modelId="{48068571-7785-4E46-BF1A-E07A65C9A3A7}" type="presParOf" srcId="{D6B33A73-BB50-471E-BD90-4DEA54D18E75}" destId="{C2FE76EC-C15D-49DD-9344-AA48D2345003}" srcOrd="0" destOrd="0" presId="urn:microsoft.com/office/officeart/2008/layout/HalfCircleOrganizationChart"/>
-    <dgm:cxn modelId="{7C81D051-E29B-4E73-B03F-17AFFA12EE78}" type="presParOf" srcId="{C2FE76EC-C15D-49DD-9344-AA48D2345003}" destId="{3CDACD33-3274-46B8-AF8D-93866DD7FA37}" srcOrd="0" destOrd="0" presId="urn:microsoft.com/office/officeart/2008/layout/HalfCircleOrganizationChart"/>
-    <dgm:cxn modelId="{32B62DAD-AAF2-48FD-864B-5CF527008054}" type="presParOf" srcId="{C2FE76EC-C15D-49DD-9344-AA48D2345003}" destId="{E3056D43-1624-41EA-9BE0-B7F4DC0D88DE}" srcOrd="1" destOrd="0" presId="urn:microsoft.com/office/officeart/2008/layout/HalfCircleOrganizationChart"/>
-    <dgm:cxn modelId="{A0D8BB8F-2EDF-42DD-A383-109AFDD55271}" type="presParOf" srcId="{C2FE76EC-C15D-49DD-9344-AA48D2345003}" destId="{56D3F933-9684-4E7A-A72B-12ABF0B839D4}" srcOrd="2" destOrd="0" presId="urn:microsoft.com/office/officeart/2008/layout/HalfCircleOrganizationChart"/>
-    <dgm:cxn modelId="{F8D59F0B-E50E-4D55-B6AB-36D3DBD4545F}" type="presParOf" srcId="{C2FE76EC-C15D-49DD-9344-AA48D2345003}" destId="{6395CDC1-336C-4ADA-AA57-3B2B7E0298B1}" srcOrd="3" destOrd="0" presId="urn:microsoft.com/office/officeart/2008/layout/HalfCircleOrganizationChart"/>
-    <dgm:cxn modelId="{ADE9692C-B9E9-4D12-993D-F6A9FCD67FE5}" type="presParOf" srcId="{D6B33A73-BB50-471E-BD90-4DEA54D18E75}" destId="{3C0C9C72-03F4-4675-8BE9-F8CF27C3D407}" srcOrd="1" destOrd="0" presId="urn:microsoft.com/office/officeart/2008/layout/HalfCircleOrganizationChart"/>
-    <dgm:cxn modelId="{0760CD16-31FD-4053-9A33-3ED327076BA8}" type="presParOf" srcId="{D6B33A73-BB50-471E-BD90-4DEA54D18E75}" destId="{7F4618E3-47C7-429D-86AD-ACC7D5756306}" srcOrd="2" destOrd="0" presId="urn:microsoft.com/office/officeart/2008/layout/HalfCircleOrganizationChart"/>
-    <dgm:cxn modelId="{70FBAC01-5401-4F53-8B4B-2ADA6A7F92EF}" type="presParOf" srcId="{763A7ADD-1E94-43D8-B4AB-47F44848EE25}" destId="{4D2EB142-4937-4EC4-BF7B-9B6E12A0D8B5}" srcOrd="2" destOrd="0" presId="urn:microsoft.com/office/officeart/2008/layout/HalfCircleOrganizationChart"/>
+    <dgm:cxn modelId="{D9735B53-5D96-48C6-8148-A172CD351702}" type="presOf" srcId="{9C8C10A7-4979-49EC-8B71-D87338D1690C}" destId="{24380B19-C3CC-4980-AE6F-C98AA317A6BF}" srcOrd="1" destOrd="0" presId="urn:microsoft.com/office/officeart/2008/layout/HalfCircleOrganizationChart"/>
+    <dgm:cxn modelId="{016BB351-086C-463E-98F2-DF365095D889}" type="presParOf" srcId="{0BAE9BE9-0CCC-46E7-BA4B-F7A3D26E0CCD}" destId="{FFDC8489-7165-4EA8-8B79-003665397F6B}" srcOrd="0" destOrd="0" presId="urn:microsoft.com/office/officeart/2008/layout/HalfCircleOrganizationChart"/>
+    <dgm:cxn modelId="{E330A47F-DCA0-4448-8B76-315DB53949BD}" type="presParOf" srcId="{FFDC8489-7165-4EA8-8B79-003665397F6B}" destId="{8567EEB6-E2E1-4EFD-A76B-F8F0B2880BAB}" srcOrd="0" destOrd="0" presId="urn:microsoft.com/office/officeart/2008/layout/HalfCircleOrganizationChart"/>
+    <dgm:cxn modelId="{3DC6605F-6F25-4D39-911C-D58FC9B63A46}" type="presParOf" srcId="{8567EEB6-E2E1-4EFD-A76B-F8F0B2880BAB}" destId="{157F471B-5409-4B2C-A22E-73B0BA23C1F8}" srcOrd="0" destOrd="0" presId="urn:microsoft.com/office/officeart/2008/layout/HalfCircleOrganizationChart"/>
+    <dgm:cxn modelId="{612B5142-D506-4E5D-914C-66BE7A81CD4E}" type="presParOf" srcId="{8567EEB6-E2E1-4EFD-A76B-F8F0B2880BAB}" destId="{ACF74ADF-4A48-4A5F-92A2-812EBA040215}" srcOrd="1" destOrd="0" presId="urn:microsoft.com/office/officeart/2008/layout/HalfCircleOrganizationChart"/>
+    <dgm:cxn modelId="{4A293363-5DCB-45B5-8621-1AE4AF548C1B}" type="presParOf" srcId="{8567EEB6-E2E1-4EFD-A76B-F8F0B2880BAB}" destId="{602C7EDE-43EA-4EC6-96B0-C76D8D427A7A}" srcOrd="2" destOrd="0" presId="urn:microsoft.com/office/officeart/2008/layout/HalfCircleOrganizationChart"/>
+    <dgm:cxn modelId="{79C403BC-4BB8-485E-BD8D-6412A6956AB1}" type="presParOf" srcId="{8567EEB6-E2E1-4EFD-A76B-F8F0B2880BAB}" destId="{71B5B9C7-E505-46CB-A105-029841481564}" srcOrd="3" destOrd="0" presId="urn:microsoft.com/office/officeart/2008/layout/HalfCircleOrganizationChart"/>
+    <dgm:cxn modelId="{10409E3C-F83A-410D-A183-1C08686E95BD}" type="presParOf" srcId="{FFDC8489-7165-4EA8-8B79-003665397F6B}" destId="{751118C8-CD50-4355-9B4E-7767CE3DA7C7}" srcOrd="1" destOrd="0" presId="urn:microsoft.com/office/officeart/2008/layout/HalfCircleOrganizationChart"/>
+    <dgm:cxn modelId="{B07911C2-F3E2-4102-92BB-E59CF8BFBCB6}" type="presParOf" srcId="{FFDC8489-7165-4EA8-8B79-003665397F6B}" destId="{FA752FA3-EAA5-4FF7-89A9-DC0856B5A2AD}" srcOrd="2" destOrd="0" presId="urn:microsoft.com/office/officeart/2008/layout/HalfCircleOrganizationChart"/>
+    <dgm:cxn modelId="{E7E48CB9-6D53-4E85-A3F2-5583C3271796}" type="presParOf" srcId="{FA752FA3-EAA5-4FF7-89A9-DC0856B5A2AD}" destId="{AE622088-5B8C-4497-8186-43CA03A49D2C}" srcOrd="0" destOrd="0" presId="urn:microsoft.com/office/officeart/2008/layout/HalfCircleOrganizationChart"/>
+    <dgm:cxn modelId="{D2B482D7-DC67-4AB2-AC00-2BE5F2C20902}" type="presParOf" srcId="{FA752FA3-EAA5-4FF7-89A9-DC0856B5A2AD}" destId="{763A7ADD-1E94-43D8-B4AB-47F44848EE25}" srcOrd="1" destOrd="0" presId="urn:microsoft.com/office/officeart/2008/layout/HalfCircleOrganizationChart"/>
+    <dgm:cxn modelId="{86B045FA-B3F3-468D-9168-F5092B24E139}" type="presParOf" srcId="{763A7ADD-1E94-43D8-B4AB-47F44848EE25}" destId="{4C5FE219-B0B8-4124-A3EA-18E76AD93518}" srcOrd="0" destOrd="0" presId="urn:microsoft.com/office/officeart/2008/layout/HalfCircleOrganizationChart"/>
+    <dgm:cxn modelId="{3A16546E-113E-4372-8920-28DDF0F5DEEE}" type="presParOf" srcId="{4C5FE219-B0B8-4124-A3EA-18E76AD93518}" destId="{7E8F490A-DCA4-4CBE-90E4-1DE20A8E9EF4}" srcOrd="0" destOrd="0" presId="urn:microsoft.com/office/officeart/2008/layout/HalfCircleOrganizationChart"/>
+    <dgm:cxn modelId="{41AD82FE-610C-4BF0-944F-72B5249D9227}" type="presParOf" srcId="{4C5FE219-B0B8-4124-A3EA-18E76AD93518}" destId="{896F29F9-C6C5-4C0A-9AD1-F69E17572B46}" srcOrd="1" destOrd="0" presId="urn:microsoft.com/office/officeart/2008/layout/HalfCircleOrganizationChart"/>
+    <dgm:cxn modelId="{7AC6B69D-DA66-4D8C-B74F-449960D272D3}" type="presParOf" srcId="{4C5FE219-B0B8-4124-A3EA-18E76AD93518}" destId="{3F458D7A-14E7-4C01-8FF5-848A578C0D46}" srcOrd="2" destOrd="0" presId="urn:microsoft.com/office/officeart/2008/layout/HalfCircleOrganizationChart"/>
+    <dgm:cxn modelId="{3990D05E-920B-4DB8-9464-B6CF71F0CF26}" type="presParOf" srcId="{4C5FE219-B0B8-4124-A3EA-18E76AD93518}" destId="{AF80094A-4C67-405A-BB56-90D8B9362DB2}" srcOrd="3" destOrd="0" presId="urn:microsoft.com/office/officeart/2008/layout/HalfCircleOrganizationChart"/>
+    <dgm:cxn modelId="{FA863E99-6A9D-4B01-8267-7A7AED3CFD25}" type="presParOf" srcId="{763A7ADD-1E94-43D8-B4AB-47F44848EE25}" destId="{9B2D4421-96F2-45A1-A40E-496DFF7BCFDB}" srcOrd="1" destOrd="0" presId="urn:microsoft.com/office/officeart/2008/layout/HalfCircleOrganizationChart"/>
+    <dgm:cxn modelId="{FF81CE14-BF40-4C64-AC54-4A496963A07B}" type="presParOf" srcId="{9B2D4421-96F2-45A1-A40E-496DFF7BCFDB}" destId="{BAE36B21-F122-4342-A232-984406E1D097}" srcOrd="0" destOrd="0" presId="urn:microsoft.com/office/officeart/2008/layout/HalfCircleOrganizationChart"/>
+    <dgm:cxn modelId="{2A93429E-DEC6-4CA4-8832-A4E0F7E4D01F}" type="presParOf" srcId="{9B2D4421-96F2-45A1-A40E-496DFF7BCFDB}" destId="{3A9C4E5A-18BD-43D5-BD87-7587B9CBB7E1}" srcOrd="1" destOrd="0" presId="urn:microsoft.com/office/officeart/2008/layout/HalfCircleOrganizationChart"/>
+    <dgm:cxn modelId="{F55C2615-4E3C-4EC0-9747-67C7ED842E7C}" type="presParOf" srcId="{3A9C4E5A-18BD-43D5-BD87-7587B9CBB7E1}" destId="{56CE88F8-3687-4233-B615-285BE0C1B1E5}" srcOrd="0" destOrd="0" presId="urn:microsoft.com/office/officeart/2008/layout/HalfCircleOrganizationChart"/>
+    <dgm:cxn modelId="{471D4610-0071-48F6-9897-85FB749BEF1A}" type="presParOf" srcId="{56CE88F8-3687-4233-B615-285BE0C1B1E5}" destId="{EBA9850D-9BA7-4640-BF0F-211577D13093}" srcOrd="0" destOrd="0" presId="urn:microsoft.com/office/officeart/2008/layout/HalfCircleOrganizationChart"/>
+    <dgm:cxn modelId="{4008F810-9FF7-43F7-8325-8C1EA65C1398}" type="presParOf" srcId="{56CE88F8-3687-4233-B615-285BE0C1B1E5}" destId="{45CA7DEC-3164-48C8-9692-57A9CF710F34}" srcOrd="1" destOrd="0" presId="urn:microsoft.com/office/officeart/2008/layout/HalfCircleOrganizationChart"/>
+    <dgm:cxn modelId="{4E610284-3985-4BED-B383-8B852EDEE6F1}" type="presParOf" srcId="{56CE88F8-3687-4233-B615-285BE0C1B1E5}" destId="{BF49C480-ABC7-463B-84C5-9DAEB22B6B6D}" srcOrd="2" destOrd="0" presId="urn:microsoft.com/office/officeart/2008/layout/HalfCircleOrganizationChart"/>
+    <dgm:cxn modelId="{C7EC6818-2FD2-4F12-B295-80E41734394E}" type="presParOf" srcId="{56CE88F8-3687-4233-B615-285BE0C1B1E5}" destId="{24380B19-C3CC-4980-AE6F-C98AA317A6BF}" srcOrd="3" destOrd="0" presId="urn:microsoft.com/office/officeart/2008/layout/HalfCircleOrganizationChart"/>
+    <dgm:cxn modelId="{D6D3B437-2927-4563-9BD8-BC56DA638DF2}" type="presParOf" srcId="{3A9C4E5A-18BD-43D5-BD87-7587B9CBB7E1}" destId="{43EF542F-3C76-4606-9868-AF94D3A2C447}" srcOrd="1" destOrd="0" presId="urn:microsoft.com/office/officeart/2008/layout/HalfCircleOrganizationChart"/>
+    <dgm:cxn modelId="{C5C94827-9AF5-40A4-95E4-8A4824BA31A1}" type="presParOf" srcId="{3A9C4E5A-18BD-43D5-BD87-7587B9CBB7E1}" destId="{52ECFC2D-66DF-4942-B142-008F7094FD3E}" srcOrd="2" destOrd="0" presId="urn:microsoft.com/office/officeart/2008/layout/HalfCircleOrganizationChart"/>
+    <dgm:cxn modelId="{73D61E20-83AE-4674-8AF2-3D72F86DC111}" type="presParOf" srcId="{9B2D4421-96F2-45A1-A40E-496DFF7BCFDB}" destId="{341377B2-D986-48C5-AE62-3C99E6240606}" srcOrd="2" destOrd="0" presId="urn:microsoft.com/office/officeart/2008/layout/HalfCircleOrganizationChart"/>
+    <dgm:cxn modelId="{74A5DDEC-4A97-4FDE-B0B0-E003E592464D}" type="presParOf" srcId="{9B2D4421-96F2-45A1-A40E-496DFF7BCFDB}" destId="{D6B33A73-BB50-471E-BD90-4DEA54D18E75}" srcOrd="3" destOrd="0" presId="urn:microsoft.com/office/officeart/2008/layout/HalfCircleOrganizationChart"/>
+    <dgm:cxn modelId="{54BBD7C7-1CD3-4A49-B7FC-2285DCB6B564}" type="presParOf" srcId="{D6B33A73-BB50-471E-BD90-4DEA54D18E75}" destId="{C2FE76EC-C15D-49DD-9344-AA48D2345003}" srcOrd="0" destOrd="0" presId="urn:microsoft.com/office/officeart/2008/layout/HalfCircleOrganizationChart"/>
+    <dgm:cxn modelId="{AFF5F216-7986-450D-919F-6F550221CD13}" type="presParOf" srcId="{C2FE76EC-C15D-49DD-9344-AA48D2345003}" destId="{3CDACD33-3274-46B8-AF8D-93866DD7FA37}" srcOrd="0" destOrd="0" presId="urn:microsoft.com/office/officeart/2008/layout/HalfCircleOrganizationChart"/>
+    <dgm:cxn modelId="{53E186EE-657D-470E-85EA-28C27F1B2C1E}" type="presParOf" srcId="{C2FE76EC-C15D-49DD-9344-AA48D2345003}" destId="{E3056D43-1624-41EA-9BE0-B7F4DC0D88DE}" srcOrd="1" destOrd="0" presId="urn:microsoft.com/office/officeart/2008/layout/HalfCircleOrganizationChart"/>
+    <dgm:cxn modelId="{8FCD2DA1-8B2A-4A0C-A696-B66F69C15A40}" type="presParOf" srcId="{C2FE76EC-C15D-49DD-9344-AA48D2345003}" destId="{56D3F933-9684-4E7A-A72B-12ABF0B839D4}" srcOrd="2" destOrd="0" presId="urn:microsoft.com/office/officeart/2008/layout/HalfCircleOrganizationChart"/>
+    <dgm:cxn modelId="{8097C669-8C2A-4734-818C-0D188AFE6B61}" type="presParOf" srcId="{C2FE76EC-C15D-49DD-9344-AA48D2345003}" destId="{6395CDC1-336C-4ADA-AA57-3B2B7E0298B1}" srcOrd="3" destOrd="0" presId="urn:microsoft.com/office/officeart/2008/layout/HalfCircleOrganizationChart"/>
+    <dgm:cxn modelId="{D005EAEE-4393-4E67-A51F-C6D847990B62}" type="presParOf" srcId="{D6B33A73-BB50-471E-BD90-4DEA54D18E75}" destId="{3C0C9C72-03F4-4675-8BE9-F8CF27C3D407}" srcOrd="1" destOrd="0" presId="urn:microsoft.com/office/officeart/2008/layout/HalfCircleOrganizationChart"/>
+    <dgm:cxn modelId="{244F0E69-804D-45D0-974F-4DD986736A93}" type="presParOf" srcId="{D6B33A73-BB50-471E-BD90-4DEA54D18E75}" destId="{7F4618E3-47C7-429D-86AD-ACC7D5756306}" srcOrd="2" destOrd="0" presId="urn:microsoft.com/office/officeart/2008/layout/HalfCircleOrganizationChart"/>
+    <dgm:cxn modelId="{2A2225E8-B8EA-4A42-9BB0-F73E29DF45EF}" type="presParOf" srcId="{763A7ADD-1E94-43D8-B4AB-47F44848EE25}" destId="{4D2EB142-4937-4EC4-BF7B-9B6E12A0D8B5}" srcOrd="2" destOrd="0" presId="urn:microsoft.com/office/officeart/2008/layout/HalfCircleOrganizationChart"/>
   </dgm:cxnLst>
   <dgm:bg/>
   <dgm:whole/>
@@ -21102,7 +19801,7 @@
 </file>
 
 <file path=word/glossary/document.xml><?xml version="1.0" encoding="utf-8"?>
-<w:glossaryDocument xmlns:wpc="http://schemas.microsoft.com/office/word/2010/wordprocessingCanvas" xmlns:mc="http://schemas.openxmlformats.org/markup-compatibility/2006" xmlns:o="urn:schemas-microsoft-com:office:office" xmlns:r="http://schemas.openxmlformats.org/officeDocument/2006/relationships" xmlns:m="http://schemas.openxmlformats.org/officeDocument/2006/math" xmlns:v="urn:schemas-microsoft-com:vml" xmlns:wp14="http://schemas.microsoft.com/office/word/2010/wordprocessingDrawing" xmlns:wp="http://schemas.openxmlformats.org/drawingml/2006/wordprocessingDrawing" xmlns:w10="urn:schemas-microsoft-com:office:word" xmlns:w="http://schemas.openxmlformats.org/wordprocessingml/2006/main" xmlns:w14="http://schemas.microsoft.com/office/word/2010/wordml" xmlns:wpg="http://schemas.microsoft.com/office/word/2010/wordprocessingGroup" xmlns:wpi="http://schemas.microsoft.com/office/word/2010/wordprocessingInk" xmlns:wne="http://schemas.microsoft.com/office/word/2006/wordml" xmlns:wps="http://schemas.microsoft.com/office/word/2010/wordprocessingShape" mc:Ignorable="w14 wp14">
+<w:glossaryDocument xmlns:wpc="http://schemas.microsoft.com/office/word/2010/wordprocessingCanvas" xmlns:mc="http://schemas.openxmlformats.org/markup-compatibility/2006" xmlns:o="urn:schemas-microsoft-com:office:office" xmlns:r="http://schemas.openxmlformats.org/officeDocument/2006/relationships" xmlns:m="http://schemas.openxmlformats.org/officeDocument/2006/math" xmlns:v="urn:schemas-microsoft-com:vml" xmlns:wp14="http://schemas.microsoft.com/office/word/2010/wordprocessingDrawing" xmlns:wp="http://schemas.openxmlformats.org/drawingml/2006/wordprocessingDrawing" xmlns:w10="urn:schemas-microsoft-com:office:word" xmlns:w="http://schemas.openxmlformats.org/wordprocessingml/2006/main" xmlns:w14="http://schemas.microsoft.com/office/word/2010/wordml" xmlns:w15="http://schemas.microsoft.com/office/word/2012/wordml" xmlns:wpg="http://schemas.microsoft.com/office/word/2010/wordprocessingGroup" xmlns:wpi="http://schemas.microsoft.com/office/word/2010/wordprocessingInk" xmlns:wne="http://schemas.microsoft.com/office/word/2006/wordml" xmlns:wps="http://schemas.microsoft.com/office/word/2010/wordprocessingShape" mc:Ignorable="w14 w15 wp14">
   <w:docParts>
     <w:docPart>
       <w:docPartPr>
@@ -21139,7 +19838,7 @@
 </file>
 
 <file path=word/glossary/fontTable.xml><?xml version="1.0" encoding="utf-8"?>
-<w:fonts xmlns:mc="http://schemas.openxmlformats.org/markup-compatibility/2006" xmlns:r="http://schemas.openxmlformats.org/officeDocument/2006/relationships" xmlns:w="http://schemas.openxmlformats.org/wordprocessingml/2006/main" xmlns:w14="http://schemas.microsoft.com/office/word/2010/wordml" mc:Ignorable="w14">
+<w:fonts xmlns:mc="http://schemas.openxmlformats.org/markup-compatibility/2006" xmlns:r="http://schemas.openxmlformats.org/officeDocument/2006/relationships" xmlns:w="http://schemas.openxmlformats.org/wordprocessingml/2006/main" xmlns:w14="http://schemas.microsoft.com/office/word/2010/wordml" xmlns:w15="http://schemas.microsoft.com/office/word/2012/wordml" mc:Ignorable="w14 w15">
   <w:font w:name="Symbol">
     <w:panose1 w:val="05050102010706020507"/>
     <w:charset w:val="02"/>
@@ -21152,7 +19851,7 @@
     <w:charset w:val="00"/>
     <w:family w:val="roman"/>
     <w:pitch w:val="variable"/>
-    <w:sig w:usb0="E0002AFF" w:usb1="C0007841" w:usb2="00000009" w:usb3="00000000" w:csb0="000001FF" w:csb1="00000000"/>
+    <w:sig w:usb0="E0002EFF" w:usb1="C0007843" w:usb2="00000009" w:usb3="00000000" w:csb0="000001FF" w:csb1="00000000"/>
   </w:font>
   <w:font w:name="Courier New">
     <w:panose1 w:val="02070309020205020404"/>
@@ -21173,7 +19872,7 @@
     <w:charset w:val="00"/>
     <w:family w:val="swiss"/>
     <w:pitch w:val="variable"/>
-    <w:sig w:usb0="E10002FF" w:usb1="4000ACFF" w:usb2="00000009" w:usb3="00000000" w:csb0="0000019F" w:csb1="00000000"/>
+    <w:sig w:usb0="E00002FF" w:usb1="4000ACFF" w:usb2="00000001" w:usb3="00000000" w:csb0="0000019F" w:csb1="00000000"/>
   </w:font>
   <w:font w:name="SimSun">
     <w:altName w:val="宋体"/>
@@ -21195,27 +19894,20 @@
     <w:charset w:val="00"/>
     <w:family w:val="swiss"/>
     <w:pitch w:val="variable"/>
-    <w:sig w:usb0="E10022FF" w:usb1="C000E47F" w:usb2="00000029" w:usb3="00000000" w:csb0="000001DF" w:csb1="00000000"/>
+    <w:sig w:usb0="E4002EFF" w:usb1="C000E47F" w:usb2="00000009" w:usb3="00000000" w:csb0="000001FF" w:csb1="00000000"/>
   </w:font>
   <w:font w:name="Calibri Light">
-    <w:altName w:val="Calibri"/>
+    <w:panose1 w:val="020F0302020204030204"/>
     <w:charset w:val="00"/>
     <w:family w:val="swiss"/>
     <w:pitch w:val="variable"/>
-    <w:sig w:usb0="00000001" w:usb1="4000207B" w:usb2="00000000" w:usb3="00000000" w:csb0="0000019F" w:csb1="00000000"/>
-  </w:font>
-  <w:font w:name="Cambria">
-    <w:panose1 w:val="02040503050406030204"/>
-    <w:charset w:val="00"/>
-    <w:family w:val="roman"/>
-    <w:pitch w:val="variable"/>
-    <w:sig w:usb0="E00002FF" w:usb1="400004FF" w:usb2="00000000" w:usb3="00000000" w:csb0="0000019F" w:csb1="00000000"/>
+    <w:sig w:usb0="A00002EF" w:usb1="4000207B" w:usb2="00000000" w:usb3="00000000" w:csb0="0000019F" w:csb1="00000000"/>
   </w:font>
 </w:fonts>
 </file>
 
 <file path=word/glossary/settings.xml><?xml version="1.0" encoding="utf-8"?>
-<w:settings xmlns:mc="http://schemas.openxmlformats.org/markup-compatibility/2006" xmlns:o="urn:schemas-microsoft-com:office:office" xmlns:r="http://schemas.openxmlformats.org/officeDocument/2006/relationships" xmlns:m="http://schemas.openxmlformats.org/officeDocument/2006/math" xmlns:v="urn:schemas-microsoft-com:vml" xmlns:w10="urn:schemas-microsoft-com:office:word" xmlns:w="http://schemas.openxmlformats.org/wordprocessingml/2006/main" xmlns:w14="http://schemas.microsoft.com/office/word/2010/wordml" xmlns:sl="http://schemas.openxmlformats.org/schemaLibrary/2006/main" mc:Ignorable="w14">
+<w:settings xmlns:mc="http://schemas.openxmlformats.org/markup-compatibility/2006" xmlns:o="urn:schemas-microsoft-com:office:office" xmlns:r="http://schemas.openxmlformats.org/officeDocument/2006/relationships" xmlns:m="http://schemas.openxmlformats.org/officeDocument/2006/math" xmlns:v="urn:schemas-microsoft-com:vml" xmlns:w10="urn:schemas-microsoft-com:office:word" xmlns:w="http://schemas.openxmlformats.org/wordprocessingml/2006/main" xmlns:w14="http://schemas.microsoft.com/office/word/2010/wordml" xmlns:w15="http://schemas.microsoft.com/office/word/2012/wordml" xmlns:sl="http://schemas.openxmlformats.org/schemaLibrary/2006/main" mc:Ignorable="w14 w15">
   <w:view w:val="normal"/>
   <w:revisionView w:comments="0"/>
   <w:defaultTabStop w:val="708"/>
@@ -21230,6 +19922,7 @@
   </w:compat>
   <w:rsids>
     <w:rsidRoot w:val="00A926EB"/>
+    <w:rsid w:val="003601A7"/>
     <w:rsid w:val="0038379B"/>
     <w:rsid w:val="004C742E"/>
     <w:rsid w:val="006E1E13"/>
@@ -21261,7 +19954,7 @@
 </file>
 
 <file path=word/glossary/styles.xml><?xml version="1.0" encoding="utf-8"?>
-<w:styles xmlns:mc="http://schemas.openxmlformats.org/markup-compatibility/2006" xmlns:r="http://schemas.openxmlformats.org/officeDocument/2006/relationships" xmlns:w="http://schemas.openxmlformats.org/wordprocessingml/2006/main" xmlns:w14="http://schemas.microsoft.com/office/word/2010/wordml" mc:Ignorable="w14">
+<w:styles xmlns:mc="http://schemas.openxmlformats.org/markup-compatibility/2006" xmlns:r="http://schemas.openxmlformats.org/officeDocument/2006/relationships" xmlns:w="http://schemas.openxmlformats.org/wordprocessingml/2006/main" xmlns:w14="http://schemas.microsoft.com/office/word/2010/wordml" xmlns:w15="http://schemas.microsoft.com/office/word/2012/wordml" mc:Ignorable="w14 w15">
   <w:docDefaults>
     <w:rPrDefault>
       <w:rPr>
@@ -21277,358 +19970,378 @@
       </w:pPr>
     </w:pPrDefault>
   </w:docDefaults>
-  <w:latentStyles w:defLockedState="0" w:defUIPriority="99" w:defSemiHidden="1" w:defUnhideWhenUsed="1" w:defQFormat="0" w:count="267">
-    <w:lsdException w:name="Normal" w:semiHidden="0" w:uiPriority="0" w:unhideWhenUsed="0" w:qFormat="1"/>
-    <w:lsdException w:name="heading 1" w:semiHidden="0" w:uiPriority="9" w:unhideWhenUsed="0" w:qFormat="1"/>
-    <w:lsdException w:name="heading 2" w:uiPriority="9" w:qFormat="1"/>
-    <w:lsdException w:name="heading 3" w:uiPriority="9" w:qFormat="1"/>
-    <w:lsdException w:name="heading 4" w:uiPriority="9" w:qFormat="1"/>
-    <w:lsdException w:name="heading 5" w:uiPriority="9" w:qFormat="1"/>
-    <w:lsdException w:name="heading 6" w:uiPriority="9" w:qFormat="1"/>
-    <w:lsdException w:name="heading 7" w:uiPriority="9" w:qFormat="1"/>
-    <w:lsdException w:name="heading 8" w:uiPriority="9" w:qFormat="1"/>
-    <w:lsdException w:name="heading 9" w:uiPriority="9" w:qFormat="1"/>
-    <w:lsdException w:name="toc 1" w:uiPriority="39"/>
-    <w:lsdException w:name="toc 2" w:uiPriority="39"/>
-    <w:lsdException w:name="toc 3" w:uiPriority="39"/>
-    <w:lsdException w:name="toc 4" w:uiPriority="39"/>
-    <w:lsdException w:name="toc 5" w:uiPriority="39"/>
-    <w:lsdException w:name="toc 6" w:uiPriority="39"/>
-    <w:lsdException w:name="toc 7" w:uiPriority="39"/>
-    <w:lsdException w:name="toc 8" w:uiPriority="39"/>
-    <w:lsdException w:name="toc 9" w:uiPriority="39"/>
-    <w:lsdException w:name="caption" w:uiPriority="35" w:qFormat="1"/>
-    <w:lsdException w:name="Title" w:semiHidden="0" w:uiPriority="10" w:unhideWhenUsed="0" w:qFormat="1"/>
-    <w:lsdException w:name="Default Paragraph Font" w:uiPriority="1"/>
-    <w:lsdException w:name="Subtitle" w:semiHidden="0" w:uiPriority="11" w:unhideWhenUsed="0" w:qFormat="1"/>
-    <w:lsdException w:name="Strong" w:semiHidden="0" w:uiPriority="22" w:unhideWhenUsed="0" w:qFormat="1"/>
-    <w:lsdException w:name="Emphasis" w:semiHidden="0" w:uiPriority="20" w:unhideWhenUsed="0" w:qFormat="1"/>
-    <w:lsdException w:name="Table Grid" w:semiHidden="0" w:uiPriority="59" w:unhideWhenUsed="0"/>
-    <w:lsdException w:name="Placeholder Text" w:unhideWhenUsed="0"/>
-    <w:lsdException w:name="No Spacing" w:semiHidden="0" w:uiPriority="1" w:unhideWhenUsed="0" w:qFormat="1"/>
-    <w:lsdException w:name="Light Shading" w:semiHidden="0" w:uiPriority="60" w:unhideWhenUsed="0"/>
-    <w:lsdException w:name="Light List" w:semiHidden="0" w:uiPriority="61" w:unhideWhenUsed="0"/>
-    <w:lsdException w:name="Light Grid" w:semiHidden="0" w:uiPriority="62" w:unhideWhenUsed="0"/>
-    <w:lsdException w:name="Medium Shading 1" w:semiHidden="0" w:uiPriority="63" w:unhideWhenUsed="0"/>
-    <w:lsdException w:name="Medium Shading 2" w:semiHidden="0" w:uiPriority="64" w:unhideWhenUsed="0"/>
-    <w:lsdException w:name="Medium List 1" w:semiHidden="0" w:uiPriority="65" w:unhideWhenUsed="0"/>
-    <w:lsdException w:name="Medium List 2" w:semiHidden="0" w:uiPriority="66" w:unhideWhenUsed="0"/>
-    <w:lsdException w:name="Medium Grid 1" w:semiHidden="0" w:uiPriority="67" w:unhideWhenUsed="0"/>
-    <w:lsdException w:name="Medium Grid 2" w:semiHidden="0" w:uiPriority="68" w:unhideWhenUsed="0"/>
-    <w:lsdException w:name="Medium Grid 3" w:semiHidden="0" w:uiPriority="69" w:unhideWhenUsed="0"/>
-    <w:lsdException w:name="Dark List" w:semiHidden="0" w:uiPriority="70" w:unhideWhenUsed="0"/>
-    <w:lsdException w:name="Colorful Shading" w:semiHidden="0" w:uiPriority="71" w:unhideWhenUsed="0"/>
-    <w:lsdException w:name="Colorful List" w:semiHidden="0" w:uiPriority="72" w:unhideWhenUsed="0"/>
-    <w:lsdException w:name="Colorful Grid" w:semiHidden="0" w:uiPriority="73" w:unhideWhenUsed="0"/>
-    <w:lsdException w:name="Light Shading Accent 1" w:semiHidden="0" w:uiPriority="60" w:unhideWhenUsed="0"/>
-    <w:lsdException w:name="Light List Accent 1" w:semiHidden="0" w:uiPriority="61" w:unhideWhenUsed="0"/>
-    <w:lsdException w:name="Light Grid Accent 1" w:semiHidden="0" w:uiPriority="62" w:unhideWhenUsed="0"/>
-    <w:lsdException w:name="Medium Shading 1 Accent 1" w:semiHidden="0" w:uiPriority="63" w:unhideWhenUsed="0"/>
-    <w:lsdException w:name="Medium Shading 2 Accent 1" w:semiHidden="0" w:uiPriority="64" w:unhideWhenUsed="0"/>
-    <w:lsdException w:name="Medium List 1 Accent 1" w:semiHidden="0" w:uiPriority="65" w:unhideWhenUsed="0"/>
-    <w:lsdException w:name="Revision" w:unhideWhenUsed="0"/>
-    <w:lsdException w:name="List Paragraph" w:semiHidden="0" w:uiPriority="34" w:unhideWhenUsed="0" w:qFormat="1"/>
-    <w:lsdException w:name="Quote" w:semiHidden="0" w:uiPriority="29" w:unhideWhenUsed="0" w:qFormat="1"/>
-    <w:lsdException w:name="Intense Quote" w:semiHidden="0" w:uiPriority="30" w:unhideWhenUsed="0" w:qFormat="1"/>
-    <w:lsdException w:name="Medium List 2 Accent 1" w:semiHidden="0" w:uiPriority="66" w:unhideWhenUsed="0"/>
-    <w:lsdException w:name="Medium Grid 1 Accent 1" w:semiHidden="0" w:uiPriority="67" w:unhideWhenUsed="0"/>
-    <w:lsdException w:name="Medium Grid 2 Accent 1" w:semiHidden="0" w:uiPriority="68" w:unhideWhenUsed="0"/>
-    <w:lsdException w:name="Medium Grid 3 Accent 1" w:semiHidden="0" w:uiPriority="69" w:unhideWhenUsed="0"/>
-    <w:lsdException w:name="Dark List Accent 1" w:semiHidden="0" w:uiPriority="70" w:unhideWhenUsed="0"/>
-    <w:lsdException w:name="Colorful Shading Accent 1" w:semiHidden="0" w:uiPriority="71" w:unhideWhenUsed="0"/>
-    <w:lsdException w:name="Colorful List Accent 1" w:semiHidden="0" w:uiPriority="72" w:unhideWhenUsed="0"/>
-    <w:lsdException w:name="Colorful Grid Accent 1" w:semiHidden="0" w:uiPriority="73" w:unhideWhenUsed="0"/>
-    <w:lsdException w:name="Light Shading Accent 2" w:semiHidden="0" w:uiPriority="60" w:unhideWhenUsed="0"/>
-    <w:lsdException w:name="Light List Accent 2" w:semiHidden="0" w:uiPriority="61" w:unhideWhenUsed="0"/>
-    <w:lsdException w:name="Light Grid Accent 2" w:semiHidden="0" w:uiPriority="62" w:unhideWhenUsed="0"/>
-    <w:lsdException w:name="Medium Shading 1 Accent 2" w:semiHidden="0" w:uiPriority="63" w:unhideWhenUsed="0"/>
-    <w:lsdException w:name="Medium Shading 2 Accent 2" w:semiHidden="0" w:uiPriority="64" w:unhideWhenUsed="0"/>
-    <w:lsdException w:name="Medium List 1 Accent 2" w:semiHidden="0" w:uiPriority="65" w:unhideWhenUsed="0"/>
-    <w:lsdException w:name="Medium List 2 Accent 2" w:semiHidden="0" w:uiPriority="66" w:unhideWhenUsed="0"/>
-    <w:lsdException w:name="Medium Grid 1 Accent 2" w:semiHidden="0" w:uiPriority="67" w:unhideWhenUsed="0"/>
-    <w:lsdException w:name="Medium Grid 2 Accent 2" w:semiHidden="0" w:uiPriority="68" w:unhideWhenUsed="0"/>
-    <w:lsdException w:name="Medium Grid 3 Accent 2" w:semiHidden="0" w:uiPriority="69" w:unhideWhenUsed="0"/>
-    <w:lsdException w:name="Dark List Accent 2" w:semiHidden="0" w:uiPriority="70" w:unhideWhenUsed="0"/>
-    <w:lsdException w:name="Colorful Shading Accent 2" w:semiHidden="0" w:uiPriority="71" w:unhideWhenUsed="0"/>
-    <w:lsdException w:name="Colorful List Accent 2" w:semiHidden="0" w:uiPriority="72" w:unhideWhenUsed="0"/>
-    <w:lsdException w:name="Colorful Grid Accent 2" w:semiHidden="0" w:uiPriority="73" w:unhideWhenUsed="0"/>
-    <w:lsdException w:name="Light Shading Accent 3" w:semiHidden="0" w:uiPriority="60" w:unhideWhenUsed="0"/>
-    <w:lsdException w:name="Light List Accent 3" w:semiHidden="0" w:uiPriority="61" w:unhideWhenUsed="0"/>
-    <w:lsdException w:name="Light Grid Accent 3" w:semiHidden="0" w:uiPriority="62" w:unhideWhenUsed="0"/>
-    <w:lsdException w:name="Medium Shading 1 Accent 3" w:semiHidden="0" w:uiPriority="63" w:unhideWhenUsed="0"/>
-    <w:lsdException w:name="Medium Shading 2 Accent 3" w:semiHidden="0" w:uiPriority="64" w:unhideWhenUsed="0"/>
-    <w:lsdException w:name="Medium List 1 Accent 3" w:semiHidden="0" w:uiPriority="65" w:unhideWhenUsed="0"/>
-    <w:lsdException w:name="Medium List 2 Accent 3" w:semiHidden="0" w:uiPriority="66" w:unhideWhenUsed="0"/>
-    <w:lsdException w:name="Medium Grid 1 Accent 3" w:semiHidden="0" w:uiPriority="67" w:unhideWhenUsed="0"/>
-    <w:lsdException w:name="Medium Grid 2 Accent 3" w:semiHidden="0" w:uiPriority="68" w:unhideWhenUsed="0"/>
-    <w:lsdException w:name="Medium Grid 3 Accent 3" w:semiHidden="0" w:uiPriority="69" w:unhideWhenUsed="0"/>
-    <w:lsdException w:name="Dark List Accent 3" w:semiHidden="0" w:uiPriority="70" w:unhideWhenUsed="0"/>
-    <w:lsdException w:name="Colorful Shading Accent 3" w:semiHidden="0" w:uiPriority="71" w:unhideWhenUsed="0"/>
-    <w:lsdException w:name="Colorful List Accent 3" w:semiHidden="0" w:uiPriority="72" w:unhideWhenUsed="0"/>
-    <w:lsdException w:name="Colorful Grid Accent 3" w:semiHidden="0" w:uiPriority="73" w:unhideWhenUsed="0"/>
-    <w:lsdException w:name="Light Shading Accent 4" w:semiHidden="0" w:uiPriority="60" w:unhideWhenUsed="0"/>
-    <w:lsdException w:name="Light List Accent 4" w:semiHidden="0" w:uiPriority="61" w:unhideWhenUsed="0"/>
-    <w:lsdException w:name="Light Grid Accent 4" w:semiHidden="0" w:uiPriority="62" w:unhideWhenUsed="0"/>
-    <w:lsdException w:name="Medium Shading 1 Accent 4" w:semiHidden="0" w:uiPriority="63" w:unhideWhenUsed="0"/>
-    <w:lsdException w:name="Medium Shading 2 Accent 4" w:semiHidden="0" w:uiPriority="64" w:unhideWhenUsed="0"/>
-    <w:lsdException w:name="Medium List 1 Accent 4" w:semiHidden="0" w:uiPriority="65" w:unhideWhenUsed="0"/>
-    <w:lsdException w:name="Medium List 2 Accent 4" w:semiHidden="0" w:uiPriority="66" w:unhideWhenUsed="0"/>
-    <w:lsdException w:name="Medium Grid 1 Accent 4" w:semiHidden="0" w:uiPriority="67" w:unhideWhenUsed="0"/>
-    <w:lsdException w:name="Medium Grid 2 Accent 4" w:semiHidden="0" w:uiPriority="68" w:unhideWhenUsed="0"/>
-    <w:lsdException w:name="Medium Grid 3 Accent 4" w:semiHidden="0" w:uiPriority="69" w:unhideWhenUsed="0"/>
-    <w:lsdException w:name="Dark List Accent 4" w:semiHidden="0" w:uiPriority="70" w:unhideWhenUsed="0"/>
-    <w:lsdException w:name="Colorful Shading Accent 4" w:semiHidden="0" w:uiPriority="71" w:unhideWhenUsed="0"/>
-    <w:lsdException w:name="Colorful List Accent 4" w:semiHidden="0" w:uiPriority="72" w:unhideWhenUsed="0"/>
-    <w:lsdException w:name="Colorful Grid Accent 4" w:semiHidden="0" w:uiPriority="73" w:unhideWhenUsed="0"/>
-    <w:lsdException w:name="Light Shading Accent 5" w:semiHidden="0" w:uiPriority="60" w:unhideWhenUsed="0"/>
-    <w:lsdException w:name="Light List Accent 5" w:semiHidden="0" w:uiPriority="61" w:unhideWhenUsed="0"/>
-    <w:lsdException w:name="Light Grid Accent 5" w:semiHidden="0" w:uiPriority="62" w:unhideWhenUsed="0"/>
-    <w:lsdException w:name="Medium Shading 1 Accent 5" w:semiHidden="0" w:uiPriority="63" w:unhideWhenUsed="0"/>
-    <w:lsdException w:name="Medium Shading 2 Accent 5" w:semiHidden="0" w:uiPriority="64" w:unhideWhenUsed="0"/>
-    <w:lsdException w:name="Medium List 1 Accent 5" w:semiHidden="0" w:uiPriority="65" w:unhideWhenUsed="0"/>
-    <w:lsdException w:name="Medium List 2 Accent 5" w:semiHidden="0" w:uiPriority="66" w:unhideWhenUsed="0"/>
-    <w:lsdException w:name="Medium Grid 1 Accent 5" w:semiHidden="0" w:uiPriority="67" w:unhideWhenUsed="0"/>
-    <w:lsdException w:name="Medium Grid 2 Accent 5" w:semiHidden="0" w:uiPriority="68" w:unhideWhenUsed="0"/>
-    <w:lsdException w:name="Medium Grid 3 Accent 5" w:semiHidden="0" w:uiPriority="69" w:unhideWhenUsed="0"/>
-    <w:lsdException w:name="Dark List Accent 5" w:semiHidden="0" w:uiPriority="70" w:unhideWhenUsed="0"/>
-    <w:lsdException w:name="Colorful Shading Accent 5" w:semiHidden="0" w:uiPriority="71" w:unhideWhenUsed="0"/>
-    <w:lsdException w:name="Colorful List Accent 5" w:semiHidden="0" w:uiPriority="72" w:unhideWhenUsed="0"/>
-    <w:lsdException w:name="Colorful Grid Accent 5" w:semiHidden="0" w:uiPriority="73" w:unhideWhenUsed="0"/>
-    <w:lsdException w:name="Light Shading Accent 6" w:semiHidden="0" w:uiPriority="60" w:unhideWhenUsed="0"/>
-    <w:lsdException w:name="Light List Accent 6" w:semiHidden="0" w:uiPriority="61" w:unhideWhenUsed="0"/>
-    <w:lsdException w:name="Light Grid Accent 6" w:semiHidden="0" w:uiPriority="62" w:unhideWhenUsed="0"/>
-    <w:lsdException w:name="Medium Shading 1 Accent 6" w:semiHidden="0" w:uiPriority="63" w:unhideWhenUsed="0"/>
-    <w:lsdException w:name="Medium Shading 2 Accent 6" w:semiHidden="0" w:uiPriority="64" w:unhideWhenUsed="0"/>
-    <w:lsdException w:name="Medium List 1 Accent 6" w:semiHidden="0" w:uiPriority="65" w:unhideWhenUsed="0"/>
-    <w:lsdException w:name="Medium List 2 Accent 6" w:semiHidden="0" w:uiPriority="66" w:unhideWhenUsed="0"/>
-    <w:lsdException w:name="Medium Grid 1 Accent 6" w:semiHidden="0" w:uiPriority="67" w:unhideWhenUsed="0"/>
-    <w:lsdException w:name="Medium Grid 2 Accent 6" w:semiHidden="0" w:uiPriority="68" w:unhideWhenUsed="0"/>
-    <w:lsdException w:name="Medium Grid 3 Accent 6" w:semiHidden="0" w:uiPriority="69" w:unhideWhenUsed="0"/>
-    <w:lsdException w:name="Dark List Accent 6" w:semiHidden="0" w:uiPriority="70" w:unhideWhenUsed="0"/>
-    <w:lsdException w:name="Colorful Shading Accent 6" w:semiHidden="0" w:uiPriority="71" w:unhideWhenUsed="0"/>
-    <w:lsdException w:name="Colorful List Accent 6" w:semiHidden="0" w:uiPriority="72" w:unhideWhenUsed="0"/>
-    <w:lsdException w:name="Colorful Grid Accent 6" w:semiHidden="0" w:uiPriority="73" w:unhideWhenUsed="0"/>
-    <w:lsdException w:name="Subtle Emphasis" w:semiHidden="0" w:uiPriority="19" w:unhideWhenUsed="0" w:qFormat="1"/>
-    <w:lsdException w:name="Intense Emphasis" w:semiHidden="0" w:uiPriority="21" w:unhideWhenUsed="0" w:qFormat="1"/>
-    <w:lsdException w:name="Subtle Reference" w:semiHidden="0" w:uiPriority="31" w:unhideWhenUsed="0" w:qFormat="1"/>
-    <w:lsdException w:name="Intense Reference" w:semiHidden="0" w:uiPriority="32" w:unhideWhenUsed="0" w:qFormat="1"/>
-    <w:lsdException w:name="Book Title" w:semiHidden="0" w:uiPriority="33" w:unhideWhenUsed="0" w:qFormat="1"/>
-    <w:lsdException w:name="Bibliography" w:uiPriority="37"/>
-    <w:lsdException w:name="TOC Heading" w:uiPriority="39" w:qFormat="1"/>
-  </w:latentStyles>
-  <w:style w:type="paragraph" w:default="1" w:styleId="Normal">
-    <w:name w:val="Normal"/>
-    <w:qFormat/>
-  </w:style>
-  <w:style w:type="character" w:default="1" w:styleId="Fuentedeprrafopredeter">
-    <w:name w:val="Default Paragraph Font"/>
-    <w:uiPriority w:val="1"/>
-    <w:semiHidden/>
-    <w:unhideWhenUsed/>
-  </w:style>
-  <w:style w:type="table" w:default="1" w:styleId="Tablanormal">
-    <w:name w:val="Normal Table"/>
-    <w:uiPriority w:val="99"/>
-    <w:semiHidden/>
-    <w:unhideWhenUsed/>
-    <w:tblPr>
-      <w:tblInd w:w="0" w:type="dxa"/>
-      <w:tblCellMar>
-        <w:top w:w="0" w:type="dxa"/>
-        <w:left w:w="108" w:type="dxa"/>
-        <w:bottom w:w="0" w:type="dxa"/>
-        <w:right w:w="108" w:type="dxa"/>
-      </w:tblCellMar>
-    </w:tblPr>
-  </w:style>
-  <w:style w:type="numbering" w:default="1" w:styleId="Sinlista">
-    <w:name w:val="No List"/>
-    <w:uiPriority w:val="99"/>
-    <w:semiHidden/>
-    <w:unhideWhenUsed/>
-  </w:style>
-  <w:style w:type="paragraph" w:customStyle="1" w:styleId="F48FE2B7FC2E40C98702D4330D7B5D2E">
-    <w:name w:val="F48FE2B7FC2E40C98702D4330D7B5D2E"/>
-    <w:rsid w:val="00A926EB"/>
-  </w:style>
-  <w:style w:type="paragraph" w:customStyle="1" w:styleId="FB14FD8F459B4E99B2E25C6CCB093583">
-    <w:name w:val="FB14FD8F459B4E99B2E25C6CCB093583"/>
-    <w:rsid w:val="00A926EB"/>
-  </w:style>
-  <w:style w:type="paragraph" w:customStyle="1" w:styleId="6F85ECDA29034C3696C2AA2ED74A254E">
-    <w:name w:val="6F85ECDA29034C3696C2AA2ED74A254E"/>
-    <w:rsid w:val="00A926EB"/>
-  </w:style>
-  <w:style w:type="paragraph" w:customStyle="1" w:styleId="77BDA768F26E4AAB8E1AA0D552FFF383">
-    <w:name w:val="77BDA768F26E4AAB8E1AA0D552FFF383"/>
-    <w:rsid w:val="00A926EB"/>
-  </w:style>
-  <w:style w:type="paragraph" w:customStyle="1" w:styleId="AFF8ADA33DBC4C9ABCA85911C735CD97">
-    <w:name w:val="AFF8ADA33DBC4C9ABCA85911C735CD97"/>
-    <w:rsid w:val="00A926EB"/>
-  </w:style>
-  <w:style w:type="paragraph" w:customStyle="1" w:styleId="EFD312805EB1452FA82E988F1E418CA9">
-    <w:name w:val="EFD312805EB1452FA82E988F1E418CA9"/>
-    <w:rsid w:val="00A926EB"/>
-  </w:style>
-</w:styles>
-</file>
-
-<file path=word/glossary/stylesWithEffects.xml><?xml version="1.0" encoding="utf-8"?>
-<w:styles xmlns:wpc="http://schemas.microsoft.com/office/word/2010/wordprocessingCanvas" xmlns:mc="http://schemas.openxmlformats.org/markup-compatibility/2006" xmlns:o="urn:schemas-microsoft-com:office:office" xmlns:r="http://schemas.openxmlformats.org/officeDocument/2006/relationships" xmlns:m="http://schemas.openxmlformats.org/officeDocument/2006/math" xmlns:v="urn:schemas-microsoft-com:vml" xmlns:wp14="http://schemas.microsoft.com/office/word/2010/wordprocessingDrawing" xmlns:wp="http://schemas.openxmlformats.org/drawingml/2006/wordprocessingDrawing" xmlns:w10="urn:schemas-microsoft-com:office:word" xmlns:w="http://schemas.openxmlformats.org/wordprocessingml/2006/main" xmlns:w14="http://schemas.microsoft.com/office/word/2010/wordml" xmlns:wpg="http://schemas.microsoft.com/office/word/2010/wordprocessingGroup" xmlns:wpi="http://schemas.microsoft.com/office/word/2010/wordprocessingInk" xmlns:wne="http://schemas.microsoft.com/office/word/2006/wordml" xmlns:wps="http://schemas.microsoft.com/office/word/2010/wordprocessingShape" mc:Ignorable="w14 wp14">
-  <w:docDefaults>
-    <w:rPrDefault>
-      <w:rPr>
-        <w:rFonts w:asciiTheme="minorHAnsi" w:eastAsiaTheme="minorEastAsia" w:hAnsiTheme="minorHAnsi" w:cstheme="minorBidi"/>
-        <w:sz w:val="22"/>
-        <w:szCs w:val="22"/>
-        <w:lang w:val="es-NI" w:eastAsia="es-NI" w:bidi="ar-SA"/>
-      </w:rPr>
-    </w:rPrDefault>
-    <w:pPrDefault>
-      <w:pPr>
-        <w:spacing w:after="200" w:line="276" w:lineRule="auto"/>
-      </w:pPr>
-    </w:pPrDefault>
-  </w:docDefaults>
-  <w:latentStyles w:defLockedState="0" w:defUIPriority="99" w:defSemiHidden="1" w:defUnhideWhenUsed="1" w:defQFormat="0" w:count="267">
-    <w:lsdException w:name="Normal" w:semiHidden="0" w:uiPriority="0" w:unhideWhenUsed="0" w:qFormat="1"/>
-    <w:lsdException w:name="heading 1" w:semiHidden="0" w:uiPriority="9" w:unhideWhenUsed="0" w:qFormat="1"/>
-    <w:lsdException w:name="heading 2" w:uiPriority="9" w:qFormat="1"/>
-    <w:lsdException w:name="heading 3" w:uiPriority="9" w:qFormat="1"/>
-    <w:lsdException w:name="heading 4" w:uiPriority="9" w:qFormat="1"/>
-    <w:lsdException w:name="heading 5" w:uiPriority="9" w:qFormat="1"/>
-    <w:lsdException w:name="heading 6" w:uiPriority="9" w:qFormat="1"/>
-    <w:lsdException w:name="heading 7" w:uiPriority="9" w:qFormat="1"/>
-    <w:lsdException w:name="heading 8" w:uiPriority="9" w:qFormat="1"/>
-    <w:lsdException w:name="heading 9" w:uiPriority="9" w:qFormat="1"/>
-    <w:lsdException w:name="toc 1" w:uiPriority="39"/>
-    <w:lsdException w:name="toc 2" w:uiPriority="39"/>
-    <w:lsdException w:name="toc 3" w:uiPriority="39"/>
-    <w:lsdException w:name="toc 4" w:uiPriority="39"/>
-    <w:lsdException w:name="toc 5" w:uiPriority="39"/>
-    <w:lsdException w:name="toc 6" w:uiPriority="39"/>
-    <w:lsdException w:name="toc 7" w:uiPriority="39"/>
-    <w:lsdException w:name="toc 8" w:uiPriority="39"/>
-    <w:lsdException w:name="toc 9" w:uiPriority="39"/>
-    <w:lsdException w:name="caption" w:uiPriority="35" w:qFormat="1"/>
-    <w:lsdException w:name="Title" w:semiHidden="0" w:uiPriority="10" w:unhideWhenUsed="0" w:qFormat="1"/>
-    <w:lsdException w:name="Default Paragraph Font" w:uiPriority="1"/>
-    <w:lsdException w:name="Subtitle" w:semiHidden="0" w:uiPriority="11" w:unhideWhenUsed="0" w:qFormat="1"/>
-    <w:lsdException w:name="Strong" w:semiHidden="0" w:uiPriority="22" w:unhideWhenUsed="0" w:qFormat="1"/>
-    <w:lsdException w:name="Emphasis" w:semiHidden="0" w:uiPriority="20" w:unhideWhenUsed="0" w:qFormat="1"/>
-    <w:lsdException w:name="Table Grid" w:semiHidden="0" w:uiPriority="59" w:unhideWhenUsed="0"/>
-    <w:lsdException w:name="Placeholder Text" w:unhideWhenUsed="0"/>
-    <w:lsdException w:name="No Spacing" w:semiHidden="0" w:uiPriority="1" w:unhideWhenUsed="0" w:qFormat="1"/>
-    <w:lsdException w:name="Light Shading" w:semiHidden="0" w:uiPriority="60" w:unhideWhenUsed="0"/>
-    <w:lsdException w:name="Light List" w:semiHidden="0" w:uiPriority="61" w:unhideWhenUsed="0"/>
-    <w:lsdException w:name="Light Grid" w:semiHidden="0" w:uiPriority="62" w:unhideWhenUsed="0"/>
-    <w:lsdException w:name="Medium Shading 1" w:semiHidden="0" w:uiPriority="63" w:unhideWhenUsed="0"/>
-    <w:lsdException w:name="Medium Shading 2" w:semiHidden="0" w:uiPriority="64" w:unhideWhenUsed="0"/>
-    <w:lsdException w:name="Medium List 1" w:semiHidden="0" w:uiPriority="65" w:unhideWhenUsed="0"/>
-    <w:lsdException w:name="Medium List 2" w:semiHidden="0" w:uiPriority="66" w:unhideWhenUsed="0"/>
-    <w:lsdException w:name="Medium Grid 1" w:semiHidden="0" w:uiPriority="67" w:unhideWhenUsed="0"/>
-    <w:lsdException w:name="Medium Grid 2" w:semiHidden="0" w:uiPriority="68" w:unhideWhenUsed="0"/>
-    <w:lsdException w:name="Medium Grid 3" w:semiHidden="0" w:uiPriority="69" w:unhideWhenUsed="0"/>
-    <w:lsdException w:name="Dark List" w:semiHidden="0" w:uiPriority="70" w:unhideWhenUsed="0"/>
-    <w:lsdException w:name="Colorful Shading" w:semiHidden="0" w:uiPriority="71" w:unhideWhenUsed="0"/>
-    <w:lsdException w:name="Colorful List" w:semiHidden="0" w:uiPriority="72" w:unhideWhenUsed="0"/>
-    <w:lsdException w:name="Colorful Grid" w:semiHidden="0" w:uiPriority="73" w:unhideWhenUsed="0"/>
-    <w:lsdException w:name="Light Shading Accent 1" w:semiHidden="0" w:uiPriority="60" w:unhideWhenUsed="0"/>
-    <w:lsdException w:name="Light List Accent 1" w:semiHidden="0" w:uiPriority="61" w:unhideWhenUsed="0"/>
-    <w:lsdException w:name="Light Grid Accent 1" w:semiHidden="0" w:uiPriority="62" w:unhideWhenUsed="0"/>
-    <w:lsdException w:name="Medium Shading 1 Accent 1" w:semiHidden="0" w:uiPriority="63" w:unhideWhenUsed="0"/>
-    <w:lsdException w:name="Medium Shading 2 Accent 1" w:semiHidden="0" w:uiPriority="64" w:unhideWhenUsed="0"/>
-    <w:lsdException w:name="Medium List 1 Accent 1" w:semiHidden="0" w:uiPriority="65" w:unhideWhenUsed="0"/>
-    <w:lsdException w:name="Revision" w:unhideWhenUsed="0"/>
-    <w:lsdException w:name="List Paragraph" w:semiHidden="0" w:uiPriority="34" w:unhideWhenUsed="0" w:qFormat="1"/>
-    <w:lsdException w:name="Quote" w:semiHidden="0" w:uiPriority="29" w:unhideWhenUsed="0" w:qFormat="1"/>
-    <w:lsdException w:name="Intense Quote" w:semiHidden="0" w:uiPriority="30" w:unhideWhenUsed="0" w:qFormat="1"/>
-    <w:lsdException w:name="Medium List 2 Accent 1" w:semiHidden="0" w:uiPriority="66" w:unhideWhenUsed="0"/>
-    <w:lsdException w:name="Medium Grid 1 Accent 1" w:semiHidden="0" w:uiPriority="67" w:unhideWhenUsed="0"/>
-    <w:lsdException w:name="Medium Grid 2 Accent 1" w:semiHidden="0" w:uiPriority="68" w:unhideWhenUsed="0"/>
-    <w:lsdException w:name="Medium Grid 3 Accent 1" w:semiHidden="0" w:uiPriority="69" w:unhideWhenUsed="0"/>
-    <w:lsdException w:name="Dark List Accent 1" w:semiHidden="0" w:uiPriority="70" w:unhideWhenUsed="0"/>
-    <w:lsdException w:name="Colorful Shading Accent 1" w:semiHidden="0" w:uiPriority="71" w:unhideWhenUsed="0"/>
-    <w:lsdException w:name="Colorful List Accent 1" w:semiHidden="0" w:uiPriority="72" w:unhideWhenUsed="0"/>
-    <w:lsdException w:name="Colorful Grid Accent 1" w:semiHidden="0" w:uiPriority="73" w:unhideWhenUsed="0"/>
-    <w:lsdException w:name="Light Shading Accent 2" w:semiHidden="0" w:uiPriority="60" w:unhideWhenUsed="0"/>
-    <w:lsdException w:name="Light List Accent 2" w:semiHidden="0" w:uiPriority="61" w:unhideWhenUsed="0"/>
-    <w:lsdException w:name="Light Grid Accent 2" w:semiHidden="0" w:uiPriority="62" w:unhideWhenUsed="0"/>
-    <w:lsdException w:name="Medium Shading 1 Accent 2" w:semiHidden="0" w:uiPriority="63" w:unhideWhenUsed="0"/>
-    <w:lsdException w:name="Medium Shading 2 Accent 2" w:semiHidden="0" w:uiPriority="64" w:unhideWhenUsed="0"/>
-    <w:lsdException w:name="Medium List 1 Accent 2" w:semiHidden="0" w:uiPriority="65" w:unhideWhenUsed="0"/>
-    <w:lsdException w:name="Medium List 2 Accent 2" w:semiHidden="0" w:uiPriority="66" w:unhideWhenUsed="0"/>
-    <w:lsdException w:name="Medium Grid 1 Accent 2" w:semiHidden="0" w:uiPriority="67" w:unhideWhenUsed="0"/>
-    <w:lsdException w:name="Medium Grid 2 Accent 2" w:semiHidden="0" w:uiPriority="68" w:unhideWhenUsed="0"/>
-    <w:lsdException w:name="Medium Grid 3 Accent 2" w:semiHidden="0" w:uiPriority="69" w:unhideWhenUsed="0"/>
-    <w:lsdException w:name="Dark List Accent 2" w:semiHidden="0" w:uiPriority="70" w:unhideWhenUsed="0"/>
-    <w:lsdException w:name="Colorful Shading Accent 2" w:semiHidden="0" w:uiPriority="71" w:unhideWhenUsed="0"/>
-    <w:lsdException w:name="Colorful List Accent 2" w:semiHidden="0" w:uiPriority="72" w:unhideWhenUsed="0"/>
-    <w:lsdException w:name="Colorful Grid Accent 2" w:semiHidden="0" w:uiPriority="73" w:unhideWhenUsed="0"/>
-    <w:lsdException w:name="Light Shading Accent 3" w:semiHidden="0" w:uiPriority="60" w:unhideWhenUsed="0"/>
-    <w:lsdException w:name="Light List Accent 3" w:semiHidden="0" w:uiPriority="61" w:unhideWhenUsed="0"/>
-    <w:lsdException w:name="Light Grid Accent 3" w:semiHidden="0" w:uiPriority="62" w:unhideWhenUsed="0"/>
-    <w:lsdException w:name="Medium Shading 1 Accent 3" w:semiHidden="0" w:uiPriority="63" w:unhideWhenUsed="0"/>
-    <w:lsdException w:name="Medium Shading 2 Accent 3" w:semiHidden="0" w:uiPriority="64" w:unhideWhenUsed="0"/>
-    <w:lsdException w:name="Medium List 1 Accent 3" w:semiHidden="0" w:uiPriority="65" w:unhideWhenUsed="0"/>
-    <w:lsdException w:name="Medium List 2 Accent 3" w:semiHidden="0" w:uiPriority="66" w:unhideWhenUsed="0"/>
-    <w:lsdException w:name="Medium Grid 1 Accent 3" w:semiHidden="0" w:uiPriority="67" w:unhideWhenUsed="0"/>
-    <w:lsdException w:name="Medium Grid 2 Accent 3" w:semiHidden="0" w:uiPriority="68" w:unhideWhenUsed="0"/>
-    <w:lsdException w:name="Medium Grid 3 Accent 3" w:semiHidden="0" w:uiPriority="69" w:unhideWhenUsed="0"/>
-    <w:lsdException w:name="Dark List Accent 3" w:semiHidden="0" w:uiPriority="70" w:unhideWhenUsed="0"/>
-    <w:lsdException w:name="Colorful Shading Accent 3" w:semiHidden="0" w:uiPriority="71" w:unhideWhenUsed="0"/>
-    <w:lsdException w:name="Colorful List Accent 3" w:semiHidden="0" w:uiPriority="72" w:unhideWhenUsed="0"/>
-    <w:lsdException w:name="Colorful Grid Accent 3" w:semiHidden="0" w:uiPriority="73" w:unhideWhenUsed="0"/>
-    <w:lsdException w:name="Light Shading Accent 4" w:semiHidden="0" w:uiPriority="60" w:unhideWhenUsed="0"/>
-    <w:lsdException w:name="Light List Accent 4" w:semiHidden="0" w:uiPriority="61" w:unhideWhenUsed="0"/>
-    <w:lsdException w:name="Light Grid Accent 4" w:semiHidden="0" w:uiPriority="62" w:unhideWhenUsed="0"/>
-    <w:lsdException w:name="Medium Shading 1 Accent 4" w:semiHidden="0" w:uiPriority="63" w:unhideWhenUsed="0"/>
-    <w:lsdException w:name="Medium Shading 2 Accent 4" w:semiHidden="0" w:uiPriority="64" w:unhideWhenUsed="0"/>
-    <w:lsdException w:name="Medium List 1 Accent 4" w:semiHidden="0" w:uiPriority="65" w:unhideWhenUsed="0"/>
-    <w:lsdException w:name="Medium List 2 Accent 4" w:semiHidden="0" w:uiPriority="66" w:unhideWhenUsed="0"/>
-    <w:lsdException w:name="Medium Grid 1 Accent 4" w:semiHidden="0" w:uiPriority="67" w:unhideWhenUsed="0"/>
-    <w:lsdException w:name="Medium Grid 2 Accent 4" w:semiHidden="0" w:uiPriority="68" w:unhideWhenUsed="0"/>
-    <w:lsdException w:name="Medium Grid 3 Accent 4" w:semiHidden="0" w:uiPriority="69" w:unhideWhenUsed="0"/>
-    <w:lsdException w:name="Dark List Accent 4" w:semiHidden="0" w:uiPriority="70" w:unhideWhenUsed="0"/>
-    <w:lsdException w:name="Colorful Shading Accent 4" w:semiHidden="0" w:uiPriority="71" w:unhideWhenUsed="0"/>
-    <w:lsdException w:name="Colorful List Accent 4" w:semiHidden="0" w:uiPriority="72" w:unhideWhenUsed="0"/>
-    <w:lsdException w:name="Colorful Grid Accent 4" w:semiHidden="0" w:uiPriority="73" w:unhideWhenUsed="0"/>
-    <w:lsdException w:name="Light Shading Accent 5" w:semiHidden="0" w:uiPriority="60" w:unhideWhenUsed="0"/>
-    <w:lsdException w:name="Light List Accent 5" w:semiHidden="0" w:uiPriority="61" w:unhideWhenUsed="0"/>
-    <w:lsdException w:name="Light Grid Accent 5" w:semiHidden="0" w:uiPriority="62" w:unhideWhenUsed="0"/>
-    <w:lsdException w:name="Medium Shading 1 Accent 5" w:semiHidden="0" w:uiPriority="63" w:unhideWhenUsed="0"/>
-    <w:lsdException w:name="Medium Shading 2 Accent 5" w:semiHidden="0" w:uiPriority="64" w:unhideWhenUsed="0"/>
-    <w:lsdException w:name="Medium List 1 Accent 5" w:semiHidden="0" w:uiPriority="65" w:unhideWhenUsed="0"/>
-    <w:lsdException w:name="Medium List 2 Accent 5" w:semiHidden="0" w:uiPriority="66" w:unhideWhenUsed="0"/>
-    <w:lsdException w:name="Medium Grid 1 Accent 5" w:semiHidden="0" w:uiPriority="67" w:unhideWhenUsed="0"/>
-    <w:lsdException w:name="Medium Grid 2 Accent 5" w:semiHidden="0" w:uiPriority="68" w:unhideWhenUsed="0"/>
-    <w:lsdException w:name="Medium Grid 3 Accent 5" w:semiHidden="0" w:uiPriority="69" w:unhideWhenUsed="0"/>
-    <w:lsdException w:name="Dark List Accent 5" w:semiHidden="0" w:uiPriority="70" w:unhideWhenUsed="0"/>
-    <w:lsdException w:name="Colorful Shading Accent 5" w:semiHidden="0" w:uiPriority="71" w:unhideWhenUsed="0"/>
-    <w:lsdException w:name="Colorful List Accent 5" w:semiHidden="0" w:uiPriority="72" w:unhideWhenUsed="0"/>
-    <w:lsdException w:name="Colorful Grid Accent 5" w:semiHidden="0" w:uiPriority="73" w:unhideWhenUsed="0"/>
-    <w:lsdException w:name="Light Shading Accent 6" w:semiHidden="0" w:uiPriority="60" w:unhideWhenUsed="0"/>
-    <w:lsdException w:name="Light List Accent 6" w:semiHidden="0" w:uiPriority="61" w:unhideWhenUsed="0"/>
-    <w:lsdException w:name="Light Grid Accent 6" w:semiHidden="0" w:uiPriority="62" w:unhideWhenUsed="0"/>
-    <w:lsdException w:name="Medium Shading 1 Accent 6" w:semiHidden="0" w:uiPriority="63" w:unhideWhenUsed="0"/>
-    <w:lsdException w:name="Medium Shading 2 Accent 6" w:semiHidden="0" w:uiPriority="64" w:unhideWhenUsed="0"/>
-    <w:lsdException w:name="Medium List 1 Accent 6" w:semiHidden="0" w:uiPriority="65" w:unhideWhenUsed="0"/>
-    <w:lsdException w:name="Medium List 2 Accent 6" w:semiHidden="0" w:uiPriority="66" w:unhideWhenUsed="0"/>
-    <w:lsdException w:name="Medium Grid 1 Accent 6" w:semiHidden="0" w:uiPriority="67" w:unhideWhenUsed="0"/>
-    <w:lsdException w:name="Medium Grid 2 Accent 6" w:semiHidden="0" w:uiPriority="68" w:unhideWhenUsed="0"/>
-    <w:lsdException w:name="Medium Grid 3 Accent 6" w:semiHidden="0" w:uiPriority="69" w:unhideWhenUsed="0"/>
-    <w:lsdException w:name="Dark List Accent 6" w:semiHidden="0" w:uiPriority="70" w:unhideWhenUsed="0"/>
-    <w:lsdException w:name="Colorful Shading Accent 6" w:semiHidden="0" w:uiPriority="71" w:unhideWhenUsed="0"/>
-    <w:lsdException w:name="Colorful List Accent 6" w:semiHidden="0" w:uiPriority="72" w:unhideWhenUsed="0"/>
-    <w:lsdException w:name="Colorful Grid Accent 6" w:semiHidden="0" w:uiPriority="73" w:unhideWhenUsed="0"/>
-    <w:lsdException w:name="Subtle Emphasis" w:semiHidden="0" w:uiPriority="19" w:unhideWhenUsed="0" w:qFormat="1"/>
-    <w:lsdException w:name="Intense Emphasis" w:semiHidden="0" w:uiPriority="21" w:unhideWhenUsed="0" w:qFormat="1"/>
-    <w:lsdException w:name="Subtle Reference" w:semiHidden="0" w:uiPriority="31" w:unhideWhenUsed="0" w:qFormat="1"/>
-    <w:lsdException w:name="Intense Reference" w:semiHidden="0" w:uiPriority="32" w:unhideWhenUsed="0" w:qFormat="1"/>
-    <w:lsdException w:name="Book Title" w:semiHidden="0" w:uiPriority="33" w:unhideWhenUsed="0" w:qFormat="1"/>
-    <w:lsdException w:name="Bibliography" w:uiPriority="37"/>
-    <w:lsdException w:name="TOC Heading" w:uiPriority="39" w:qFormat="1"/>
+  <w:latentStyles w:defLockedState="0" w:defUIPriority="99" w:defSemiHidden="0" w:defUnhideWhenUsed="0" w:defQFormat="0" w:count="371">
+    <w:lsdException w:name="Normal" w:uiPriority="0" w:qFormat="1"/>
+    <w:lsdException w:name="heading 1" w:uiPriority="9" w:qFormat="1"/>
+    <w:lsdException w:name="heading 2" w:semiHidden="1" w:uiPriority="9" w:unhideWhenUsed="1" w:qFormat="1"/>
+    <w:lsdException w:name="heading 3" w:semiHidden="1" w:uiPriority="9" w:unhideWhenUsed="1" w:qFormat="1"/>
+    <w:lsdException w:name="heading 4" w:semiHidden="1" w:uiPriority="9" w:unhideWhenUsed="1" w:qFormat="1"/>
+    <w:lsdException w:name="heading 5" w:semiHidden="1" w:uiPriority="9" w:unhideWhenUsed="1" w:qFormat="1"/>
+    <w:lsdException w:name="heading 6" w:semiHidden="1" w:uiPriority="9" w:unhideWhenUsed="1" w:qFormat="1"/>
+    <w:lsdException w:name="heading 7" w:semiHidden="1" w:uiPriority="9" w:unhideWhenUsed="1" w:qFormat="1"/>
+    <w:lsdException w:name="heading 8" w:semiHidden="1" w:uiPriority="9" w:unhideWhenUsed="1" w:qFormat="1"/>
+    <w:lsdException w:name="heading 9" w:semiHidden="1" w:uiPriority="9" w:unhideWhenUsed="1" w:qFormat="1"/>
+    <w:lsdException w:name="index 1" w:semiHidden="1" w:unhideWhenUsed="1"/>
+    <w:lsdException w:name="index 2" w:semiHidden="1" w:unhideWhenUsed="1"/>
+    <w:lsdException w:name="index 3" w:semiHidden="1" w:unhideWhenUsed="1"/>
+    <w:lsdException w:name="index 4" w:semiHidden="1" w:unhideWhenUsed="1"/>
+    <w:lsdException w:name="index 5" w:semiHidden="1" w:unhideWhenUsed="1"/>
+    <w:lsdException w:name="index 6" w:semiHidden="1" w:unhideWhenUsed="1"/>
+    <w:lsdException w:name="index 7" w:semiHidden="1" w:unhideWhenUsed="1"/>
+    <w:lsdException w:name="index 8" w:semiHidden="1" w:unhideWhenUsed="1"/>
+    <w:lsdException w:name="index 9" w:semiHidden="1" w:unhideWhenUsed="1"/>
+    <w:lsdException w:name="toc 1" w:semiHidden="1" w:uiPriority="39" w:unhideWhenUsed="1"/>
+    <w:lsdException w:name="toc 2" w:semiHidden="1" w:uiPriority="39" w:unhideWhenUsed="1"/>
+    <w:lsdException w:name="toc 3" w:semiHidden="1" w:uiPriority="39" w:unhideWhenUsed="1"/>
+    <w:lsdException w:name="toc 4" w:semiHidden="1" w:uiPriority="39" w:unhideWhenUsed="1"/>
+    <w:lsdException w:name="toc 5" w:semiHidden="1" w:uiPriority="39" w:unhideWhenUsed="1"/>
+    <w:lsdException w:name="toc 6" w:semiHidden="1" w:uiPriority="39" w:unhideWhenUsed="1"/>
+    <w:lsdException w:name="toc 7" w:semiHidden="1" w:uiPriority="39" w:unhideWhenUsed="1"/>
+    <w:lsdException w:name="toc 8" w:semiHidden="1" w:uiPriority="39" w:unhideWhenUsed="1"/>
+    <w:lsdException w:name="toc 9" w:semiHidden="1" w:uiPriority="39" w:unhideWhenUsed="1"/>
+    <w:lsdException w:name="Normal Indent" w:semiHidden="1" w:unhideWhenUsed="1"/>
+    <w:lsdException w:name="footnote text" w:semiHidden="1" w:unhideWhenUsed="1"/>
+    <w:lsdException w:name="annotation text" w:semiHidden="1" w:unhideWhenUsed="1"/>
+    <w:lsdException w:name="header" w:semiHidden="1" w:unhideWhenUsed="1"/>
+    <w:lsdException w:name="footer" w:semiHidden="1" w:unhideWhenUsed="1"/>
+    <w:lsdException w:name="index heading" w:semiHidden="1" w:unhideWhenUsed="1"/>
+    <w:lsdException w:name="caption" w:semiHidden="1" w:uiPriority="35" w:unhideWhenUsed="1" w:qFormat="1"/>
+    <w:lsdException w:name="table of figures" w:semiHidden="1" w:unhideWhenUsed="1"/>
+    <w:lsdException w:name="envelope address" w:semiHidden="1" w:unhideWhenUsed="1"/>
+    <w:lsdException w:name="envelope return" w:semiHidden="1" w:unhideWhenUsed="1"/>
+    <w:lsdException w:name="footnote reference" w:semiHidden="1" w:unhideWhenUsed="1"/>
+    <w:lsdException w:name="annotation reference" w:semiHidden="1" w:unhideWhenUsed="1"/>
+    <w:lsdException w:name="line number" w:semiHidden="1" w:unhideWhenUsed="1"/>
+    <w:lsdException w:name="page number" w:semiHidden="1" w:unhideWhenUsed="1"/>
+    <w:lsdException w:name="endnote reference" w:semiHidden="1" w:unhideWhenUsed="1"/>
+    <w:lsdException w:name="endnote text" w:semiHidden="1" w:unhideWhenUsed="1"/>
+    <w:lsdException w:name="table of authorities" w:semiHidden="1" w:unhideWhenUsed="1"/>
+    <w:lsdException w:name="macro" w:semiHidden="1" w:unhideWhenUsed="1"/>
+    <w:lsdException w:name="toa heading" w:semiHidden="1" w:unhideWhenUsed="1"/>
+    <w:lsdException w:name="List" w:semiHidden="1" w:unhideWhenUsed="1"/>
+    <w:lsdException w:name="List Bullet" w:semiHidden="1" w:unhideWhenUsed="1"/>
+    <w:lsdException w:name="List Number" w:semiHidden="1" w:unhideWhenUsed="1"/>
+    <w:lsdException w:name="List 2" w:semiHidden="1" w:unhideWhenUsed="1"/>
+    <w:lsdException w:name="List 3" w:semiHidden="1" w:unhideWhenUsed="1"/>
+    <w:lsdException w:name="List 4" w:semiHidden="1" w:unhideWhenUsed="1"/>
+    <w:lsdException w:name="List 5" w:semiHidden="1" w:unhideWhenUsed="1"/>
+    <w:lsdException w:name="List Bullet 2" w:semiHidden="1" w:unhideWhenUsed="1"/>
+    <w:lsdException w:name="List Bullet 3" w:semiHidden="1" w:unhideWhenUsed="1"/>
+    <w:lsdException w:name="List Bullet 4" w:semiHidden="1" w:unhideWhenUsed="1"/>
+    <w:lsdException w:name="List Bullet 5" w:semiHidden="1" w:unhideWhenUsed="1"/>
+    <w:lsdException w:name="List Number 2" w:semiHidden="1" w:unhideWhenUsed="1"/>
+    <w:lsdException w:name="List Number 3" w:semiHidden="1" w:unhideWhenUsed="1"/>
+    <w:lsdException w:name="List Number 4" w:semiHidden="1" w:unhideWhenUsed="1"/>
+    <w:lsdException w:name="List Number 5" w:semiHidden="1" w:unhideWhenUsed="1"/>
+    <w:lsdException w:name="Title" w:uiPriority="10" w:qFormat="1"/>
+    <w:lsdException w:name="Closing" w:semiHidden="1" w:unhideWhenUsed="1"/>
+    <w:lsdException w:name="Signature" w:semiHidden="1" w:unhideWhenUsed="1"/>
+    <w:lsdException w:name="Default Paragraph Font" w:semiHidden="1" w:uiPriority="1" w:unhideWhenUsed="1"/>
+    <w:lsdException w:name="Body Text" w:semiHidden="1" w:unhideWhenUsed="1"/>
+    <w:lsdException w:name="Body Text Indent" w:semiHidden="1" w:unhideWhenUsed="1"/>
+    <w:lsdException w:name="List Continue" w:semiHidden="1" w:unhideWhenUsed="1"/>
+    <w:lsdException w:name="List Continue 2" w:semiHidden="1" w:unhideWhenUsed="1"/>
+    <w:lsdException w:name="List Continue 3" w:semiHidden="1" w:unhideWhenUsed="1"/>
+    <w:lsdException w:name="List Continue 4" w:semiHidden="1" w:unhideWhenUsed="1"/>
+    <w:lsdException w:name="List Continue 5" w:semiHidden="1" w:unhideWhenUsed="1"/>
+    <w:lsdException w:name="Message Header" w:semiHidden="1" w:unhideWhenUsed="1"/>
+    <w:lsdException w:name="Subtitle" w:uiPriority="11" w:qFormat="1"/>
+    <w:lsdException w:name="Salutation" w:semiHidden="1" w:unhideWhenUsed="1"/>
+    <w:lsdException w:name="Date" w:semiHidden="1" w:unhideWhenUsed="1"/>
+    <w:lsdException w:name="Body Text First Indent" w:semiHidden="1" w:unhideWhenUsed="1"/>
+    <w:lsdException w:name="Body Text First Indent 2" w:semiHidden="1" w:unhideWhenUsed="1"/>
+    <w:lsdException w:name="Note Heading" w:semiHidden="1" w:unhideWhenUsed="1"/>
+    <w:lsdException w:name="Body Text 2" w:semiHidden="1" w:unhideWhenUsed="1"/>
+    <w:lsdException w:name="Body Text 3" w:semiHidden="1" w:unhideWhenUsed="1"/>
+    <w:lsdException w:name="Body Text Indent 2" w:semiHidden="1" w:unhideWhenUsed="1"/>
+    <w:lsdException w:name="Body Text Indent 3" w:semiHidden="1" w:unhideWhenUsed="1"/>
+    <w:lsdException w:name="Block Text" w:semiHidden="1" w:unhideWhenUsed="1"/>
+    <w:lsdException w:name="Hyperlink" w:semiHidden="1" w:unhideWhenUsed="1"/>
+    <w:lsdException w:name="FollowedHyperlink" w:semiHidden="1" w:unhideWhenUsed="1"/>
+    <w:lsdException w:name="Strong" w:uiPriority="22" w:qFormat="1"/>
+    <w:lsdException w:name="Emphasis" w:uiPriority="20" w:qFormat="1"/>
+    <w:lsdException w:name="Document Map" w:semiHidden="1" w:unhideWhenUsed="1"/>
+    <w:lsdException w:name="Plain Text" w:semiHidden="1" w:unhideWhenUsed="1"/>
+    <w:lsdException w:name="E-mail Signature" w:semiHidden="1" w:unhideWhenUsed="1"/>
+    <w:lsdException w:name="HTML Top of Form" w:semiHidden="1" w:unhideWhenUsed="1"/>
+    <w:lsdException w:name="HTML Bottom of Form" w:semiHidden="1" w:unhideWhenUsed="1"/>
+    <w:lsdException w:name="Normal (Web)" w:semiHidden="1" w:unhideWhenUsed="1"/>
+    <w:lsdException w:name="HTML Acronym" w:semiHidden="1" w:unhideWhenUsed="1"/>
+    <w:lsdException w:name="HTML Address" w:semiHidden="1" w:unhideWhenUsed="1"/>
+    <w:lsdException w:name="HTML Cite" w:semiHidden="1" w:unhideWhenUsed="1"/>
+    <w:lsdException w:name="HTML Code" w:semiHidden="1" w:unhideWhenUsed="1"/>
+    <w:lsdException w:name="HTML Definition" w:semiHidden="1" w:unhideWhenUsed="1"/>
+    <w:lsdException w:name="HTML Keyboard" w:semiHidden="1" w:unhideWhenUsed="1"/>
+    <w:lsdException w:name="HTML Preformatted" w:semiHidden="1" w:unhideWhenUsed="1"/>
+    <w:lsdException w:name="HTML Sample" w:semiHidden="1" w:unhideWhenUsed="1"/>
+    <w:lsdException w:name="HTML Typewriter" w:semiHidden="1" w:unhideWhenUsed="1"/>
+    <w:lsdException w:name="HTML Variable" w:semiHidden="1" w:unhideWhenUsed="1"/>
+    <w:lsdException w:name="Normal Table" w:semiHidden="1" w:unhideWhenUsed="1"/>
+    <w:lsdException w:name="annotation subject" w:semiHidden="1" w:unhideWhenUsed="1"/>
+    <w:lsdException w:name="No List" w:semiHidden="1" w:unhideWhenUsed="1"/>
+    <w:lsdException w:name="Outline List 1" w:semiHidden="1" w:unhideWhenUsed="1"/>
+    <w:lsdException w:name="Outline List 2" w:semiHidden="1" w:unhideWhenUsed="1"/>
+    <w:lsdException w:name="Outline List 3" w:semiHidden="1" w:unhideWhenUsed="1"/>
+    <w:lsdException w:name="Table Simple 1" w:semiHidden="1" w:unhideWhenUsed="1"/>
+    <w:lsdException w:name="Table Simple 2" w:semiHidden="1" w:unhideWhenUsed="1"/>
+    <w:lsdException w:name="Table Simple 3" w:semiHidden="1" w:unhideWhenUsed="1"/>
+    <w:lsdException w:name="Table Classic 1" w:semiHidden="1" w:unhideWhenUsed="1"/>
+    <w:lsdException w:name="Table Classic 2" w:semiHidden="1" w:unhideWhenUsed="1"/>
+    <w:lsdException w:name="Table Classic 3" w:semiHidden="1" w:unhideWhenUsed="1"/>
+    <w:lsdException w:name="Table Classic 4" w:semiHidden="1" w:unhideWhenUsed="1"/>
+    <w:lsdException w:name="Table Colorful 1" w:semiHidden="1" w:unhideWhenUsed="1"/>
+    <w:lsdException w:name="Table Colorful 2" w:semiHidden="1" w:unhideWhenUsed="1"/>
+    <w:lsdException w:name="Table Colorful 3" w:semiHidden="1" w:unhideWhenUsed="1"/>
+    <w:lsdException w:name="Table Columns 1" w:semiHidden="1" w:unhideWhenUsed="1"/>
+    <w:lsdException w:name="Table Columns 2" w:semiHidden="1" w:unhideWhenUsed="1"/>
+    <w:lsdException w:name="Table Columns 3" w:semiHidden="1" w:unhideWhenUsed="1"/>
+    <w:lsdException w:name="Table Columns 4" w:semiHidden="1" w:unhideWhenUsed="1"/>
+    <w:lsdException w:name="Table Columns 5" w:semiHidden="1" w:unhideWhenUsed="1"/>
+    <w:lsdException w:name="Table Grid 1" w:semiHidden="1" w:unhideWhenUsed="1"/>
+    <w:lsdException w:name="Table Grid 2" w:semiHidden="1" w:unhideWhenUsed="1"/>
+    <w:lsdException w:name="Table Grid 3" w:semiHidden="1" w:unhideWhenUsed="1"/>
+    <w:lsdException w:name="Table Grid 4" w:semiHidden="1" w:unhideWhenUsed="1"/>
+    <w:lsdException w:name="Table Grid 5" w:semiHidden="1" w:unhideWhenUsed="1"/>
+    <w:lsdException w:name="Table Grid 6" w:semiHidden="1" w:unhideWhenUsed="1"/>
+    <w:lsdException w:name="Table Grid 7" w:semiHidden="1" w:unhideWhenUsed="1"/>
+    <w:lsdException w:name="Table Grid 8" w:semiHidden="1" w:unhideWhenUsed="1"/>
+    <w:lsdException w:name="Table List 1" w:semiHidden="1" w:unhideWhenUsed="1"/>
+    <w:lsdException w:name="Table List 2" w:semiHidden="1" w:unhideWhenUsed="1"/>
+    <w:lsdException w:name="Table List 3" w:semiHidden="1" w:unhideWhenUsed="1"/>
+    <w:lsdException w:name="Table List 4" w:semiHidden="1" w:unhideWhenUsed="1"/>
+    <w:lsdException w:name="Table List 5" w:semiHidden="1" w:unhideWhenUsed="1"/>
+    <w:lsdException w:name="Table List 6" w:semiHidden="1" w:unhideWhenUsed="1"/>
+    <w:lsdException w:name="Table List 7" w:semiHidden="1" w:unhideWhenUsed="1"/>
+    <w:lsdException w:name="Table List 8" w:semiHidden="1" w:unhideWhenUsed="1"/>
+    <w:lsdException w:name="Table 3D effects 1" w:semiHidden="1" w:unhideWhenUsed="1"/>
+    <w:lsdException w:name="Table 3D effects 2" w:semiHidden="1" w:unhideWhenUsed="1"/>
+    <w:lsdException w:name="Table 3D effects 3" w:semiHidden="1" w:unhideWhenUsed="1"/>
+    <w:lsdException w:name="Table Contemporary" w:semiHidden="1" w:unhideWhenUsed="1"/>
+    <w:lsdException w:name="Table Elegant" w:semiHidden="1" w:unhideWhenUsed="1"/>
+    <w:lsdException w:name="Table Professional" w:semiHidden="1" w:unhideWhenUsed="1"/>
+    <w:lsdException w:name="Table Subtle 1" w:semiHidden="1" w:unhideWhenUsed="1"/>
+    <w:lsdException w:name="Table Subtle 2" w:semiHidden="1" w:unhideWhenUsed="1"/>
+    <w:lsdException w:name="Table Web 1" w:semiHidden="1" w:unhideWhenUsed="1"/>
+    <w:lsdException w:name="Table Web 2" w:semiHidden="1" w:unhideWhenUsed="1"/>
+    <w:lsdException w:name="Table Web 3" w:semiHidden="1" w:unhideWhenUsed="1"/>
+    <w:lsdException w:name="Balloon Text" w:semiHidden="1" w:unhideWhenUsed="1"/>
+    <w:lsdException w:name="Table Grid" w:uiPriority="59"/>
+    <w:lsdException w:name="Table Theme" w:semiHidden="1" w:unhideWhenUsed="1"/>
+    <w:lsdException w:name="Placeholder Text" w:semiHidden="1"/>
+    <w:lsdException w:name="No Spacing" w:uiPriority="1" w:qFormat="1"/>
+    <w:lsdException w:name="Light Shading" w:uiPriority="60"/>
+    <w:lsdException w:name="Light List" w:uiPriority="61"/>
+    <w:lsdException w:name="Light Grid" w:uiPriority="62"/>
+    <w:lsdException w:name="Medium Shading 1" w:uiPriority="63"/>
+    <w:lsdException w:name="Medium Shading 2" w:uiPriority="64"/>
+    <w:lsdException w:name="Medium List 1" w:uiPriority="65"/>
+    <w:lsdException w:name="Medium List 2" w:uiPriority="66"/>
+    <w:lsdException w:name="Medium Grid 1" w:uiPriority="67"/>
+    <w:lsdException w:name="Medium Grid 2" w:uiPriority="68"/>
+    <w:lsdException w:name="Medium Grid 3" w:uiPriority="69"/>
+    <w:lsdException w:name="Dark List" w:uiPriority="70"/>
+    <w:lsdException w:name="Colorful Shading" w:uiPriority="71"/>
+    <w:lsdException w:name="Colorful List" w:uiPriority="72"/>
+    <w:lsdException w:name="Colorful Grid" w:uiPriority="73"/>
+    <w:lsdException w:name="Light Shading Accent 1" w:uiPriority="60"/>
+    <w:lsdException w:name="Light List Accent 1" w:uiPriority="61"/>
+    <w:lsdException w:name="Light Grid Accent 1" w:uiPriority="62"/>
+    <w:lsdException w:name="Medium Shading 1 Accent 1" w:uiPriority="63"/>
+    <w:lsdException w:name="Medium Shading 2 Accent 1" w:uiPriority="64"/>
+    <w:lsdException w:name="Medium List 1 Accent 1" w:uiPriority="65"/>
+    <w:lsdException w:name="Revision" w:semiHidden="1"/>
+    <w:lsdException w:name="List Paragraph" w:uiPriority="34" w:qFormat="1"/>
+    <w:lsdException w:name="Quote" w:uiPriority="29" w:qFormat="1"/>
+    <w:lsdException w:name="Intense Quote" w:uiPriority="30" w:qFormat="1"/>
+    <w:lsdException w:name="Medium List 2 Accent 1" w:uiPriority="66"/>
+    <w:lsdException w:name="Medium Grid 1 Accent 1" w:uiPriority="67"/>
+    <w:lsdException w:name="Medium Grid 2 Accent 1" w:uiPriority="68"/>
+    <w:lsdException w:name="Medium Grid 3 Accent 1" w:uiPriority="69"/>
+    <w:lsdException w:name="Dark List Accent 1" w:uiPriority="70"/>
+    <w:lsdException w:name="Colorful Shading Accent 1" w:uiPriority="71"/>
+    <w:lsdException w:name="Colorful List Accent 1" w:uiPriority="72"/>
+    <w:lsdException w:name="Colorful Grid Accent 1" w:uiPriority="73"/>
+    <w:lsdException w:name="Light Shading Accent 2" w:uiPriority="60"/>
+    <w:lsdException w:name="Light List Accent 2" w:uiPriority="61"/>
+    <w:lsdException w:name="Light Grid Accent 2" w:uiPriority="62"/>
+    <w:lsdException w:name="Medium Shading 1 Accent 2" w:uiPriority="63"/>
+    <w:lsdException w:name="Medium Shading 2 Accent 2" w:uiPriority="64"/>
+    <w:lsdException w:name="Medium List 1 Accent 2" w:uiPriority="65"/>
+    <w:lsdException w:name="Medium List 2 Accent 2" w:uiPriority="66"/>
+    <w:lsdException w:name="Medium Grid 1 Accent 2" w:uiPriority="67"/>
+    <w:lsdException w:name="Medium Grid 2 Accent 2" w:uiPriority="68"/>
+    <w:lsdException w:name="Medium Grid 3 Accent 2" w:uiPriority="69"/>
+    <w:lsdException w:name="Dark List Accent 2" w:uiPriority="70"/>
+    <w:lsdException w:name="Colorful Shading Accent 2" w:uiPriority="71"/>
+    <w:lsdException w:name="Colorful List Accent 2" w:uiPriority="72"/>
+    <w:lsdException w:name="Colorful Grid Accent 2" w:uiPriority="73"/>
+    <w:lsdException w:name="Light Shading Accent 3" w:uiPriority="60"/>
+    <w:lsdException w:name="Light List Accent 3" w:uiPriority="61"/>
+    <w:lsdException w:name="Light Grid Accent 3" w:uiPriority="62"/>
+    <w:lsdException w:name="Medium Shading 1 Accent 3" w:uiPriority="63"/>
+    <w:lsdException w:name="Medium Shading 2 Accent 3" w:uiPriority="64"/>
+    <w:lsdException w:name="Medium List 1 Accent 3" w:uiPriority="65"/>
+    <w:lsdException w:name="Medium List 2 Accent 3" w:uiPriority="66"/>
+    <w:lsdException w:name="Medium Grid 1 Accent 3" w:uiPriority="67"/>
+    <w:lsdException w:name="Medium Grid 2 Accent 3" w:uiPriority="68"/>
+    <w:lsdException w:name="Medium Grid 3 Accent 3" w:uiPriority="69"/>
+    <w:lsdException w:name="Dark List Accent 3" w:uiPriority="70"/>
+    <w:lsdException w:name="Colorful Shading Accent 3" w:uiPriority="71"/>
+    <w:lsdException w:name="Colorful List Accent 3" w:uiPriority="72"/>
+    <w:lsdException w:name="Colorful Grid Accent 3" w:uiPriority="73"/>
+    <w:lsdException w:name="Light Shading Accent 4" w:uiPriority="60"/>
+    <w:lsdException w:name="Light List Accent 4" w:uiPriority="61"/>
+    <w:lsdException w:name="Light Grid Accent 4" w:uiPriority="62"/>
+    <w:lsdException w:name="Medium Shading 1 Accent 4" w:uiPriority="63"/>
+    <w:lsdException w:name="Medium Shading 2 Accent 4" w:uiPriority="64"/>
+    <w:lsdException w:name="Medium List 1 Accent 4" w:uiPriority="65"/>
+    <w:lsdException w:name="Medium List 2 Accent 4" w:uiPriority="66"/>
+    <w:lsdException w:name="Medium Grid 1 Accent 4" w:uiPriority="67"/>
+    <w:lsdException w:name="Medium Grid 2 Accent 4" w:uiPriority="68"/>
+    <w:lsdException w:name="Medium Grid 3 Accent 4" w:uiPriority="69"/>
+    <w:lsdException w:name="Dark List Accent 4" w:uiPriority="70"/>
+    <w:lsdException w:name="Colorful Shading Accent 4" w:uiPriority="71"/>
+    <w:lsdException w:name="Colorful List Accent 4" w:uiPriority="72"/>
+    <w:lsdException w:name="Colorful Grid Accent 4" w:uiPriority="73"/>
+    <w:lsdException w:name="Light Shading Accent 5" w:uiPriority="60"/>
+    <w:lsdException w:name="Light List Accent 5" w:uiPriority="61"/>
+    <w:lsdException w:name="Light Grid Accent 5" w:uiPriority="62"/>
+    <w:lsdException w:name="Medium Shading 1 Accent 5" w:uiPriority="63"/>
+    <w:lsdException w:name="Medium Shading 2 Accent 5" w:uiPriority="64"/>
+    <w:lsdException w:name="Medium List 1 Accent 5" w:uiPriority="65"/>
+    <w:lsdException w:name="Medium List 2 Accent 5" w:uiPriority="66"/>
+    <w:lsdException w:name="Medium Grid 1 Accent 5" w:uiPriority="67"/>
+    <w:lsdException w:name="Medium Grid 2 Accent 5" w:uiPriority="68"/>
+    <w:lsdException w:name="Medium Grid 3 Accent 5" w:uiPriority="69"/>
+    <w:lsdException w:name="Dark List Accent 5" w:uiPriority="70"/>
+    <w:lsdException w:name="Colorful Shading Accent 5" w:uiPriority="71"/>
+    <w:lsdException w:name="Colorful List Accent 5" w:uiPriority="72"/>
+    <w:lsdException w:name="Colorful Grid Accent 5" w:uiPriority="73"/>
+    <w:lsdException w:name="Light Shading Accent 6" w:uiPriority="60"/>
+    <w:lsdException w:name="Light List Accent 6" w:uiPriority="61"/>
+    <w:lsdException w:name="Light Grid Accent 6" w:uiPriority="62"/>
+    <w:lsdException w:name="Medium Shading 1 Accent 6" w:uiPriority="63"/>
+    <w:lsdException w:name="Medium Shading 2 Accent 6" w:uiPriority="64"/>
+    <w:lsdException w:name="Medium List 1 Accent 6" w:uiPriority="65"/>
+    <w:lsdException w:name="Medium List 2 Accent 6" w:uiPriority="66"/>
+    <w:lsdException w:name="Medium Grid 1 Accent 6" w:uiPriority="67"/>
+    <w:lsdException w:name="Medium Grid 2 Accent 6" w:uiPriority="68"/>
+    <w:lsdException w:name="Medium Grid 3 Accent 6" w:uiPriority="69"/>
+    <w:lsdException w:name="Dark List Accent 6" w:uiPriority="70"/>
+    <w:lsdException w:name="Colorful Shading Accent 6" w:uiPriority="71"/>
+    <w:lsdException w:name="Colorful List Accent 6" w:uiPriority="72"/>
+    <w:lsdException w:name="Colorful Grid Accent 6" w:uiPriority="73"/>
+    <w:lsdException w:name="Subtle Emphasis" w:uiPriority="19" w:qFormat="1"/>
+    <w:lsdException w:name="Intense Emphasis" w:uiPriority="21" w:qFormat="1"/>
+    <w:lsdException w:name="Subtle Reference" w:uiPriority="31" w:qFormat="1"/>
+    <w:lsdException w:name="Intense Reference" w:uiPriority="32" w:qFormat="1"/>
+    <w:lsdException w:name="Book Title" w:uiPriority="33" w:qFormat="1"/>
+    <w:lsdException w:name="Bibliography" w:semiHidden="1" w:uiPriority="37" w:unhideWhenUsed="1"/>
+    <w:lsdException w:name="TOC Heading" w:semiHidden="1" w:uiPriority="39" w:unhideWhenUsed="1" w:qFormat="1"/>
+    <w:lsdException w:name="Plain Table 1" w:uiPriority="41"/>
+    <w:lsdException w:name="Plain Table 2" w:uiPriority="42"/>
+    <w:lsdException w:name="Plain Table 3" w:uiPriority="43"/>
+    <w:lsdException w:name="Plain Table 4" w:uiPriority="44"/>
+    <w:lsdException w:name="Plain Table 5" w:uiPriority="45"/>
+    <w:lsdException w:name="Grid Table Light" w:uiPriority="40"/>
+    <w:lsdException w:name="Grid Table 1 Light" w:uiPriority="46"/>
+    <w:lsdException w:name="Grid Table 2" w:uiPriority="47"/>
+    <w:lsdException w:name="Grid Table 3" w:uiPriority="48"/>
+    <w:lsdException w:name="Grid Table 4" w:uiPriority="49"/>
+    <w:lsdException w:name="Grid Table 5 Dark" w:uiPriority="50"/>
+    <w:lsdException w:name="Grid Table 6 Colorful" w:uiPriority="51"/>
+    <w:lsdException w:name="Grid Table 7 Colorful" w:uiPriority="52"/>
+    <w:lsdException w:name="Grid Table 1 Light Accent 1" w:uiPriority="46"/>
+    <w:lsdException w:name="Grid Table 2 Accent 1" w:uiPriority="47"/>
+    <w:lsdException w:name="Grid Table 3 Accent 1" w:uiPriority="48"/>
+    <w:lsdException w:name="Grid Table 4 Accent 1" w:uiPriority="49"/>
+    <w:lsdException w:name="Grid Table 5 Dark Accent 1" w:uiPriority="50"/>
+    <w:lsdException w:name="Grid Table 6 Colorful Accent 1" w:uiPriority="51"/>
+    <w:lsdException w:name="Grid Table 7 Colorful Accent 1" w:uiPriority="52"/>
+    <w:lsdException w:name="Grid Table 1 Light Accent 2" w:uiPriority="46"/>
+    <w:lsdException w:name="Grid Table 2 Accent 2" w:uiPriority="47"/>
+    <w:lsdException w:name="Grid Table 3 Accent 2" w:uiPriority="48"/>
+    <w:lsdException w:name="Grid Table 4 Accent 2" w:uiPriority="49"/>
+    <w:lsdException w:name="Grid Table 5 Dark Accent 2" w:uiPriority="50"/>
+    <w:lsdException w:name="Grid Table 6 Colorful Accent 2" w:uiPriority="51"/>
+    <w:lsdException w:name="Grid Table 7 Colorful Accent 2" w:uiPriority="52"/>
+    <w:lsdException w:name="Grid Table 1 Light Accent 3" w:uiPriority="46"/>
+    <w:lsdException w:name="Grid Table 2 Accent 3" w:uiPriority="47"/>
+    <w:lsdException w:name="Grid Table 3 Accent 3" w:uiPriority="48"/>
+    <w:lsdException w:name="Grid Table 4 Accent 3" w:uiPriority="49"/>
+    <w:lsdException w:name="Grid Table 5 Dark Accent 3" w:uiPriority="50"/>
+    <w:lsdException w:name="Grid Table 6 Colorful Accent 3" w:uiPriority="51"/>
+    <w:lsdException w:name="Grid Table 7 Colorful Accent 3" w:uiPriority="52"/>
+    <w:lsdException w:name="Grid Table 1 Light Accent 4" w:uiPriority="46"/>
+    <w:lsdException w:name="Grid Table 2 Accent 4" w:uiPriority="47"/>
+    <w:lsdException w:name="Grid Table 3 Accent 4" w:uiPriority="48"/>
+    <w:lsdException w:name="Grid Table 4 Accent 4" w:uiPriority="49"/>
+    <w:lsdException w:name="Grid Table 5 Dark Accent 4" w:uiPriority="50"/>
+    <w:lsdException w:name="Grid Table 6 Colorful Accent 4" w:uiPriority="51"/>
+    <w:lsdException w:name="Grid Table 7 Colorful Accent 4" w:uiPriority="52"/>
+    <w:lsdException w:name="Grid Table 1 Light Accent 5" w:uiPriority="46"/>
+    <w:lsdException w:name="Grid Table 2 Accent 5" w:uiPriority="47"/>
+    <w:lsdException w:name="Grid Table 3 Accent 5" w:uiPriority="48"/>
+    <w:lsdException w:name="Grid Table 4 Accent 5" w:uiPriority="49"/>
+    <w:lsdException w:name="Grid Table 5 Dark Accent 5" w:uiPriority="50"/>
+    <w:lsdException w:name="Grid Table 6 Colorful Accent 5" w:uiPriority="51"/>
+    <w:lsdException w:name="Grid Table 7 Colorful Accent 5" w:uiPriority="52"/>
+    <w:lsdException w:name="Grid Table 1 Light Accent 6" w:uiPriority="46"/>
+    <w:lsdException w:name="Grid Table 2 Accent 6" w:uiPriority="47"/>
+    <w:lsdException w:name="Grid Table 3 Accent 6" w:uiPriority="48"/>
+    <w:lsdException w:name="Grid Table 4 Accent 6" w:uiPriority="49"/>
+    <w:lsdException w:name="Grid Table 5 Dark Accent 6" w:uiPriority="50"/>
+    <w:lsdException w:name="Grid Table 6 Colorful Accent 6" w:uiPriority="51"/>
+    <w:lsdException w:name="Grid Table 7 Colorful Accent 6" w:uiPriority="52"/>
+    <w:lsdException w:name="List Table 1 Light" w:uiPriority="46"/>
+    <w:lsdException w:name="List Table 2" w:uiPriority="47"/>
+    <w:lsdException w:name="List Table 3" w:uiPriority="48"/>
+    <w:lsdException w:name="List Table 4" w:uiPriority="49"/>
+    <w:lsdException w:name="List Table 5 Dark" w:uiPriority="50"/>
+    <w:lsdException w:name="List Table 6 Colorful" w:uiPriority="51"/>
+    <w:lsdException w:name="List Table 7 Colorful" w:uiPriority="52"/>
+    <w:lsdException w:name="List Table 1 Light Accent 1" w:uiPriority="46"/>
+    <w:lsdException w:name="List Table 2 Accent 1" w:uiPriority="47"/>
+    <w:lsdException w:name="List Table 3 Accent 1" w:uiPriority="48"/>
+    <w:lsdException w:name="List Table 4 Accent 1" w:uiPriority="49"/>
+    <w:lsdException w:name="List Table 5 Dark Accent 1" w:uiPriority="50"/>
+    <w:lsdException w:name="List Table 6 Colorful Accent 1" w:uiPriority="51"/>
+    <w:lsdException w:name="List Table 7 Colorful Accent 1" w:uiPriority="52"/>
+    <w:lsdException w:name="List Table 1 Light Accent 2" w:uiPriority="46"/>
+    <w:lsdException w:name="List Table 2 Accent 2" w:uiPriority="47"/>
+    <w:lsdException w:name="List Table 3 Accent 2" w:uiPriority="48"/>
+    <w:lsdException w:name="List Table 4 Accent 2" w:uiPriority="49"/>
+    <w:lsdException w:name="List Table 5 Dark Accent 2" w:uiPriority="50"/>
+    <w:lsdException w:name="List Table 6 Colorful Accent 2" w:uiPriority="51"/>
+    <w:lsdException w:name="List Table 7 Colorful Accent 2" w:uiPriority="52"/>
+    <w:lsdException w:name="List Table 1 Light Accent 3" w:uiPriority="46"/>
+    <w:lsdException w:name="List Table 2 Accent 3" w:uiPriority="47"/>
+    <w:lsdException w:name="List Table 3 Accent 3" w:uiPriority="48"/>
+    <w:lsdException w:name="List Table 4 Accent 3" w:uiPriority="49"/>
+    <w:lsdException w:name="List Table 5 Dark Accent 3" w:uiPriority="50"/>
+    <w:lsdException w:name="List Table 6 Colorful Accent 3" w:uiPriority="51"/>
+    <w:lsdException w:name="List Table 7 Colorful Accent 3" w:uiPriority="52"/>
+    <w:lsdException w:name="List Table 1 Light Accent 4" w:uiPriority="46"/>
+    <w:lsdException w:name="List Table 2 Accent 4" w:uiPriority="47"/>
+    <w:lsdException w:name="List Table 3 Accent 4" w:uiPriority="48"/>
+    <w:lsdException w:name="List Table 4 Accent 4" w:uiPriority="49"/>
+    <w:lsdException w:name="List Table 5 Dark Accent 4" w:uiPriority="50"/>
+    <w:lsdException w:name="List Table 6 Colorful Accent 4" w:uiPriority="51"/>
+    <w:lsdException w:name="List Table 7 Colorful Accent 4" w:uiPriority="52"/>
+    <w:lsdException w:name="List Table 1 Light Accent 5" w:uiPriority="46"/>
+    <w:lsdException w:name="List Table 2 Accent 5" w:uiPriority="47"/>
+    <w:lsdException w:name="List Table 3 Accent 5" w:uiPriority="48"/>
+    <w:lsdException w:name="List Table 4 Accent 5" w:uiPriority="49"/>
+    <w:lsdException w:name="List Table 5 Dark Accent 5" w:uiPriority="50"/>
+    <w:lsdException w:name="List Table 6 Colorful Accent 5" w:uiPriority="51"/>
+    <w:lsdException w:name="List Table 7 Colorful Accent 5" w:uiPriority="52"/>
+    <w:lsdException w:name="List Table 1 Light Accent 6" w:uiPriority="46"/>
+    <w:lsdException w:name="List Table 2 Accent 6" w:uiPriority="47"/>
+    <w:lsdException w:name="List Table 3 Accent 6" w:uiPriority="48"/>
+    <w:lsdException w:name="List Table 4 Accent 6" w:uiPriority="49"/>
+    <w:lsdException w:name="List Table 5 Dark Accent 6" w:uiPriority="50"/>
+    <w:lsdException w:name="List Table 6 Colorful Accent 6" w:uiPriority="51"/>
+    <w:lsdException w:name="List Table 7 Colorful Accent 6" w:uiPriority="52"/>
   </w:latentStyles>
   <w:style w:type="paragraph" w:default="1" w:styleId="Normal">
     <w:name w:val="Normal"/>
@@ -21689,7 +20402,7 @@
 </file>
 
 <file path=word/glossary/webSettings.xml><?xml version="1.0" encoding="utf-8"?>
-<w:webSettings xmlns:mc="http://schemas.openxmlformats.org/markup-compatibility/2006" xmlns:r="http://schemas.openxmlformats.org/officeDocument/2006/relationships" xmlns:w="http://schemas.openxmlformats.org/wordprocessingml/2006/main" xmlns:w14="http://schemas.microsoft.com/office/word/2010/wordml" mc:Ignorable="w14">
+<w:webSettings xmlns:mc="http://schemas.openxmlformats.org/markup-compatibility/2006" xmlns:r="http://schemas.openxmlformats.org/officeDocument/2006/relationships" xmlns:w="http://schemas.openxmlformats.org/wordprocessingml/2006/main" xmlns:w14="http://schemas.microsoft.com/office/word/2010/wordml" xmlns:w15="http://schemas.microsoft.com/office/word/2012/wordml" mc:Ignorable="w14 w15">
   <w:optimizeForBrowser/>
   <w:allowPNG/>
 </w:webSettings>
@@ -21950,7 +20663,7 @@
   <a:extraClrSchemeLst/>
   <a:extLst>
     <a:ext uri="{05A4C25C-085E-4340-85A3-A5531E510DB2}">
-      <thm15:themeFamily xmlns="" xmlns:thm15="http://schemas.microsoft.com/office/thememl/2012/main" name="Office Theme" id="{62F939B6-93AF-4DB8-9C6B-D6C7DFDC589F}" vid="{4A3C46E8-61CC-4603-A589-7422A47A8E4A}"/>
+      <thm15:themeFamily xmlns:thm15="http://schemas.microsoft.com/office/thememl/2012/main" name="Office Theme" id="{62F939B6-93AF-4DB8-9C6B-D6C7DFDC589F}" vid="{4A3C46E8-61CC-4603-A589-7422A47A8E4A}"/>
     </a:ext>
   </a:extLst>
 </a:theme>
@@ -21997,7 +20710,7 @@
 </file>
 
 <file path=customXml/itemProps3.xml><?xml version="1.0" encoding="utf-8"?>
-<ds:datastoreItem xmlns:ds="http://schemas.openxmlformats.org/officeDocument/2006/customXml" ds:itemID="{9055A856-9A97-4463-AFD7-7327700846AD}">
+<ds:datastoreItem xmlns:ds="http://schemas.openxmlformats.org/officeDocument/2006/customXml" ds:itemID="{A3A490D3-E553-4A62-BA8D-5CB13AA30569}">
   <ds:schemaRefs>
     <ds:schemaRef ds:uri="http://schemas.openxmlformats.org/officeDocument/2006/bibliography"/>
   </ds:schemaRefs>

--- a/Nombre-del-Proyecto-v17052015-v3.docx
+++ b/Nombre-del-Proyecto-v17052015-v3.docx
@@ -87,8 +87,6 @@
                 <w:t>3.0</w:t>
               </w:r>
             </w:ins>
-            <w:bookmarkStart w:id="3" w:name="_GoBack"/>
-            <w:bookmarkEnd w:id="3"/>
           </w:p>
         </w:tc>
       </w:tr>
@@ -162,25 +160,25 @@
               <w:jc w:val="center"/>
               <w:cnfStyle w:val="000000100000" w:firstRow="0" w:lastRow="0" w:firstColumn="0" w:lastColumn="0" w:oddVBand="0" w:evenVBand="0" w:oddHBand="1" w:evenHBand="0" w:firstRowFirstColumn="0" w:firstRowLastColumn="0" w:lastRowFirstColumn="0" w:lastRowLastColumn="0"/>
               <w:rPr>
-                <w:ins w:id="4" w:author="Jimmy Romàn" w:date="2015-05-17T22:56:00Z"/>
+                <w:ins w:id="3" w:author="Jimmy Romàn" w:date="2015-05-17T22:56:00Z"/>
                 <w:rFonts w:eastAsiaTheme="minorEastAsia"/>
                 <w:lang w:eastAsia="ja-JP"/>
-                <w:rPrChange w:id="5" w:author="axel" w:date="2015-05-18T13:04:00Z">
+                <w:rPrChange w:id="4" w:author="axel" w:date="2015-05-18T13:04:00Z">
                   <w:rPr>
-                    <w:ins w:id="6" w:author="Jimmy Romàn" w:date="2015-05-17T22:56:00Z"/>
+                    <w:ins w:id="5" w:author="Jimmy Romàn" w:date="2015-05-17T22:56:00Z"/>
                     <w:rFonts w:eastAsiaTheme="minorEastAsia"/>
                     <w:lang w:val="en-US" w:eastAsia="ja-JP"/>
                   </w:rPr>
                 </w:rPrChange>
               </w:rPr>
-              <w:pPrChange w:id="7" w:author="Jimmy Romàn" w:date="2015-05-17T22:55:00Z">
+              <w:pPrChange w:id="6" w:author="Jimmy Romàn" w:date="2015-05-17T22:55:00Z">
                 <w:pPr>
                   <w:jc w:val="center"/>
                   <w:cnfStyle w:val="000000100000" w:firstRow="0" w:lastRow="0" w:firstColumn="0" w:lastColumn="0" w:oddVBand="0" w:evenVBand="0" w:oddHBand="1" w:evenHBand="0" w:firstRowFirstColumn="0" w:firstRowLastColumn="0" w:lastRowFirstColumn="0" w:lastRowLastColumn="0"/>
                 </w:pPr>
               </w:pPrChange>
             </w:pPr>
-            <w:ins w:id="8" w:author="Jimmy Romàn" w:date="2015-05-17T22:55:00Z">
+            <w:ins w:id="7" w:author="Jimmy Romàn" w:date="2015-05-17T22:55:00Z">
               <w:r>
                 <w:t>Se agregó el modelo de negocio del sistema</w:t>
               </w:r>
@@ -196,18 +194,18 @@
               <w:jc w:val="center"/>
               <w:cnfStyle w:val="000000100000" w:firstRow="0" w:lastRow="0" w:firstColumn="0" w:lastColumn="0" w:oddVBand="0" w:evenVBand="0" w:oddHBand="1" w:evenHBand="0" w:firstRowFirstColumn="0" w:firstRowLastColumn="0" w:lastRowFirstColumn="0" w:lastRowLastColumn="0"/>
               <w:rPr>
-                <w:ins w:id="9" w:author="Jimmy Romàn" w:date="2015-05-17T22:56:00Z"/>
+                <w:ins w:id="8" w:author="Jimmy Romàn" w:date="2015-05-17T22:56:00Z"/>
                 <w:rFonts w:eastAsiaTheme="minorEastAsia"/>
                 <w:lang w:val="en-US" w:eastAsia="ja-JP"/>
               </w:rPr>
-              <w:pPrChange w:id="10" w:author="Jimmy Romàn" w:date="2015-05-17T22:55:00Z">
+              <w:pPrChange w:id="9" w:author="Jimmy Romàn" w:date="2015-05-17T22:55:00Z">
                 <w:pPr>
                   <w:jc w:val="center"/>
                   <w:cnfStyle w:val="000000100000" w:firstRow="0" w:lastRow="0" w:firstColumn="0" w:lastColumn="0" w:oddVBand="0" w:evenVBand="0" w:oddHBand="1" w:evenHBand="0" w:firstRowFirstColumn="0" w:firstRowLastColumn="0" w:lastRowFirstColumn="0" w:lastRowLastColumn="0"/>
                 </w:pPr>
               </w:pPrChange>
             </w:pPr>
-            <w:ins w:id="11" w:author="Jimmy Romàn" w:date="2015-05-17T22:56:00Z">
+            <w:ins w:id="10" w:author="Jimmy Romàn" w:date="2015-05-17T22:56:00Z">
               <w:r>
                 <w:t>Se agregó requerimiento funcional</w:t>
               </w:r>
@@ -225,21 +223,21 @@
               <w:rPr>
                 <w:rFonts w:eastAsiaTheme="minorEastAsia"/>
                 <w:lang w:eastAsia="ja-JP"/>
-                <w:rPrChange w:id="12" w:author="axel" w:date="2015-05-18T13:04:00Z">
+                <w:rPrChange w:id="11" w:author="axel" w:date="2015-05-18T13:04:00Z">
                   <w:rPr>
                     <w:rFonts w:eastAsiaTheme="minorEastAsia"/>
                     <w:lang w:val="en-US" w:eastAsia="ja-JP"/>
                   </w:rPr>
                 </w:rPrChange>
               </w:rPr>
-              <w:pPrChange w:id="13" w:author="Jimmy Romàn" w:date="2015-05-17T22:55:00Z">
+              <w:pPrChange w:id="12" w:author="Jimmy Romàn" w:date="2015-05-17T22:55:00Z">
                 <w:pPr>
                   <w:jc w:val="center"/>
                   <w:cnfStyle w:val="000000100000" w:firstRow="0" w:lastRow="0" w:firstColumn="0" w:lastColumn="0" w:oddVBand="0" w:evenVBand="0" w:oddHBand="1" w:evenHBand="0" w:firstRowFirstColumn="0" w:firstRowLastColumn="0" w:lastRowFirstColumn="0" w:lastRowLastColumn="0"/>
                 </w:pPr>
               </w:pPrChange>
             </w:pPr>
-            <w:ins w:id="14" w:author="Jimmy Romàn" w:date="2015-05-17T22:56:00Z">
+            <w:ins w:id="13" w:author="Jimmy Romàn" w:date="2015-05-17T22:56:00Z">
               <w:r>
                 <w:t>Se revisó la categorización de usuario</w:t>
               </w:r>
@@ -513,7 +511,7 @@
         </w:rPr>
         <w:t>prestan servicios od</w:t>
       </w:r>
-      <w:ins w:id="15" w:author="axel" w:date="2015-05-18T13:40:00Z">
+      <w:ins w:id="14" w:author="axel" w:date="2015-05-18T13:40:00Z">
         <w:r>
           <w:rPr>
             <w:rFonts w:cs="Arial"/>
@@ -523,7 +521,7 @@
           <w:t>o</w:t>
         </w:r>
       </w:ins>
-      <w:del w:id="16" w:author="axel" w:date="2015-05-18T13:40:00Z">
+      <w:del w:id="15" w:author="axel" w:date="2015-05-18T13:40:00Z">
         <w:r>
           <w:rPr>
             <w:rFonts w:cs="Arial"/>
@@ -541,7 +539,7 @@
         </w:rPr>
         <w:t>ntol</w:t>
       </w:r>
-      <w:ins w:id="17" w:author="axel" w:date="2015-05-18T13:41:00Z">
+      <w:ins w:id="16" w:author="axel" w:date="2015-05-18T13:41:00Z">
         <w:r>
           <w:rPr>
             <w:rFonts w:cs="Arial"/>
@@ -551,7 +549,7 @@
           <w:t>ó</w:t>
         </w:r>
       </w:ins>
-      <w:del w:id="18" w:author="axel" w:date="2015-05-18T13:40:00Z">
+      <w:del w:id="17" w:author="axel" w:date="2015-05-18T13:40:00Z">
         <w:r>
           <w:rPr>
             <w:rFonts w:cs="Arial"/>
@@ -711,7 +709,7 @@
         </w:rPr>
         <w:t xml:space="preserve"> </w:t>
       </w:r>
-      <w:commentRangeStart w:id="19"/>
+      <w:commentRangeStart w:id="18"/>
       <w:r>
         <w:rPr>
           <w:rFonts w:cs="Arial"/>
@@ -728,12 +726,12 @@
         </w:rPr>
         <w:t xml:space="preserve"> </w:t>
       </w:r>
-      <w:commentRangeEnd w:id="19"/>
+      <w:commentRangeEnd w:id="18"/>
       <w:r>
         <w:rPr>
           <w:rStyle w:val="Refdecomentario"/>
         </w:rPr>
-        <w:commentReference w:id="19"/>
+        <w:commentReference w:id="18"/>
       </w:r>
       <w:r>
         <w:rPr>
@@ -794,287 +792,569 @@
     <w:p>
       <w:pPr>
         <w:rPr>
-          <w:noProof/>
-          <w:lang w:val="es-ES"/>
-        </w:rPr>
-      </w:pPr>
-      <w:r>
-        <w:rPr>
-          <w:noProof/>
-          <w:lang w:val="es-ES"/>
-        </w:rPr>
-        <w:t xml:space="preserve">Este proyecto es el inicio a un concepto más global de Gestión destinado al campo de la odontología. En este caso, se busca desarrollar una herramienta </w:t>
-      </w:r>
-      <w:r>
-        <w:rPr>
-          <w:noProof/>
-          <w:lang w:val="es-ES"/>
-        </w:rPr>
-        <w:t xml:space="preserve">simple, de fácil acceso y de </w:t>
-      </w:r>
-      <w:r>
-        <w:rPr>
-          <w:noProof/>
-          <w:lang w:val="es-ES"/>
-        </w:rPr>
-        <w:t xml:space="preserve">calidad suficientemente alta para ser utilizado por cualquier </w:t>
-      </w:r>
-      <w:commentRangeStart w:id="20"/>
-      <w:r>
-        <w:rPr>
-          <w:noProof/>
-          <w:lang w:val="es-ES"/>
-        </w:rPr>
-        <w:t>clinica</w:t>
-      </w:r>
-      <w:r>
-        <w:rPr>
-          <w:noProof/>
-          <w:lang w:val="es-ES"/>
-        </w:rPr>
-        <w:t xml:space="preserve"> y/o hostpital</w:t>
-      </w:r>
-      <w:commentRangeEnd w:id="20"/>
-      <w:r>
-        <w:rPr>
-          <w:rStyle w:val="Refdecomentario"/>
-        </w:rPr>
-        <w:commentReference w:id="20"/>
-      </w:r>
-      <w:r>
-        <w:rPr>
-          <w:noProof/>
-          <w:lang w:val="es-ES"/>
-        </w:rPr>
-        <w:t>.</w:t>
-      </w:r>
-    </w:p>
-    <w:p>
-      <w:pPr>
-        <w:rPr>
-          <w:noProof/>
-          <w:lang w:val="es-ES"/>
-        </w:rPr>
-      </w:pPr>
-      <w:r>
-        <w:rPr>
-          <w:noProof/>
-          <w:lang w:val="es-ES"/>
-        </w:rPr>
-        <w:t>El GPO podra ayudar a los odontologos a tener un banco de pacientes</w:t>
-      </w:r>
-      <w:r>
-        <w:rPr>
-          <w:noProof/>
-          <w:lang w:val="es-ES"/>
-        </w:rPr>
-        <w:t>,</w:t>
-      </w:r>
-      <w:r>
-        <w:rPr>
-          <w:noProof/>
-          <w:lang w:val="es-ES"/>
-        </w:rPr>
-        <w:t xml:space="preserve"> los cuales ellos mi</w:t>
-      </w:r>
-      <w:r>
-        <w:rPr>
-          <w:noProof/>
-          <w:lang w:val="es-ES"/>
-        </w:rPr>
-        <w:t>smo deberá</w:t>
-      </w:r>
-      <w:r>
-        <w:rPr>
-          <w:noProof/>
-          <w:lang w:val="es-ES"/>
-        </w:rPr>
-        <w:t xml:space="preserve">n registrar </w:t>
-      </w:r>
-      <w:r>
-        <w:rPr>
-          <w:noProof/>
-          <w:lang w:val="es-ES"/>
-        </w:rPr>
-        <w:t>sus historiales</w:t>
-      </w:r>
-      <w:r>
-        <w:rPr>
-          <w:noProof/>
-          <w:lang w:val="es-ES"/>
-        </w:rPr>
-        <w:t xml:space="preserve"> medicos, asi tambien este permitirá</w:t>
-      </w:r>
-      <w:r>
-        <w:rPr>
-          <w:noProof/>
-          <w:lang w:val="es-ES"/>
-        </w:rPr>
-        <w:t xml:space="preserve"> el registro e </w:t>
-      </w:r>
-      <w:r>
-        <w:rPr>
-          <w:noProof/>
-          <w:lang w:val="es-ES"/>
-        </w:rPr>
-        <w:lastRenderedPageBreak/>
-        <w:t>impresión de tratamientos personalizados para cada paciente, a</w:t>
-      </w:r>
-      <w:r>
-        <w:rPr>
-          <w:noProof/>
-          <w:lang w:val="es-ES"/>
-        </w:rPr>
-        <w:t>demas de mostrar reportes estadí</w:t>
-      </w:r>
-      <w:r>
-        <w:rPr>
-          <w:noProof/>
-          <w:lang w:val="es-ES"/>
-        </w:rPr>
-        <w:t xml:space="preserve">sticos de los servicios brindado, esto con el fin de mejorar la productividad </w:t>
-      </w:r>
-      <w:r>
-        <w:rPr>
-          <w:noProof/>
-          <w:lang w:val="es-ES"/>
-        </w:rPr>
-        <w:t xml:space="preserve">en el servicio para </w:t>
-      </w:r>
-      <w:r>
-        <w:rPr>
-          <w:noProof/>
-          <w:lang w:val="es-ES"/>
-        </w:rPr>
-        <w:t>el usuario (odontologos en general).</w:t>
-      </w:r>
-    </w:p>
-    <w:p>
-      <w:pPr>
-        <w:rPr>
-          <w:noProof/>
-          <w:lang w:val="es-ES"/>
-        </w:rPr>
-      </w:pPr>
-      <w:r>
-        <w:rPr>
-          <w:noProof/>
-          <w:lang w:val="es-ES"/>
-        </w:rPr>
-        <w:t xml:space="preserve">Una de las principales características que contará el sistema es la generación de reportes de servicios realizados a cualquier </w:t>
-      </w:r>
-      <w:r>
-        <w:rPr>
-          <w:noProof/>
-          <w:lang w:val="es-ES"/>
-        </w:rPr>
-        <w:t>paciente</w:t>
-      </w:r>
-      <w:r>
-        <w:rPr>
-          <w:noProof/>
-          <w:lang w:val="es-ES"/>
-        </w:rPr>
-        <w:t>, con lo que el usuario encargado contará con un mejor entendimiento.</w:t>
-      </w:r>
-    </w:p>
-    <w:p>
-      <w:pPr>
-        <w:rPr>
-          <w:noProof/>
-          <w:lang w:val="es-ES"/>
-        </w:rPr>
-      </w:pPr>
-      <w:r>
-        <w:rPr>
-          <w:noProof/>
-          <w:lang w:val="es-ES"/>
-        </w:rPr>
-        <w:t xml:space="preserve">Otro aspecto importante es que el sistema </w:t>
-      </w:r>
-      <w:r>
-        <w:rPr>
-          <w:noProof/>
-          <w:lang w:val="es-ES"/>
-        </w:rPr>
-        <w:t xml:space="preserve">permitirá </w:t>
-      </w:r>
-      <w:r>
-        <w:rPr>
-          <w:noProof/>
-          <w:lang w:val="es-ES"/>
-        </w:rPr>
-        <w:t>una agenda electronica capaz de resgistrar eventos en una fecha dada para un paciente en especifico.</w:t>
-      </w:r>
-    </w:p>
-    <w:p>
-      <w:pPr>
-        <w:rPr>
-          <w:noProof/>
-          <w:lang w:val="es-ES"/>
-        </w:rPr>
-      </w:pPr>
-      <w:r>
-        <w:rPr>
-          <w:noProof/>
-          <w:lang w:val="es-ES"/>
-        </w:rPr>
-        <w:t>GPO podrá ser accedido</w:t>
-      </w:r>
-      <w:r>
-        <w:rPr>
-          <w:noProof/>
-          <w:lang w:val="es-ES"/>
-        </w:rPr>
-        <w:t xml:space="preserve"> por cualquier computador que se encuentre conectado al INTERNET, incluyendo la técnica “</w:t>
-      </w:r>
-      <w:r>
-        <w:rPr>
-          <w:noProof/>
-          <w:lang w:val="es-ES"/>
-        </w:rPr>
-        <w:t>Responsive</w:t>
-      </w:r>
-      <w:r>
-        <w:rPr>
-          <w:noProof/>
-          <w:lang w:val="es-ES"/>
-        </w:rPr>
-        <w:t>” que permitira una visualización de diseño más agradable para cualquier disposito.</w:t>
-      </w:r>
-    </w:p>
-    <w:p>
-      <w:pPr>
-        <w:rPr>
+          <w:ins w:id="19" w:author="Brayan Duarte" w:date="2015-05-21T00:36:00Z"/>
+          <w:noProof/>
+          <w:sz w:val="24"/>
+          <w:szCs w:val="24"/>
+          <w:lang w:val="es-ES"/>
+        </w:rPr>
+      </w:pPr>
+      <w:ins w:id="20" w:author="Brayan Duarte" w:date="2015-05-21T00:36:00Z">
+        <w:r>
+          <w:rPr>
+            <w:noProof/>
+            <w:sz w:val="24"/>
+            <w:szCs w:val="24"/>
+            <w:lang w:val="es-ES"/>
+          </w:rPr>
+          <w:t xml:space="preserve">Este proyecto es el inicio a un concepto más global de Gestión destinado al campo de la odontología. En este caso, se busca desarrollar una herramienta simple, de fácil acceso y de </w:t>
+        </w:r>
+        <w:r>
+          <w:rPr>
+            <w:noProof/>
+            <w:sz w:val="24"/>
+            <w:szCs w:val="24"/>
+            <w:lang w:val="es-ES"/>
+          </w:rPr>
+          <w:t>alta calidad</w:t>
+        </w:r>
+        <w:r>
+          <w:rPr>
+            <w:noProof/>
+            <w:sz w:val="24"/>
+            <w:szCs w:val="24"/>
+            <w:lang w:val="es-ES"/>
+          </w:rPr>
+          <w:t xml:space="preserve"> para ser utilizado por cualquier odontólogo perteneciente a una clínica y/o hospital.</w:t>
+        </w:r>
+      </w:ins>
+    </w:p>
+    <w:p>
+      <w:pPr>
+        <w:rPr>
+          <w:ins w:id="21" w:author="Brayan Duarte" w:date="2015-05-21T00:36:00Z"/>
+          <w:noProof/>
+          <w:sz w:val="24"/>
+          <w:szCs w:val="24"/>
+          <w:lang w:val="es-ES"/>
+        </w:rPr>
+      </w:pPr>
+      <w:ins w:id="22" w:author="Brayan Duarte" w:date="2015-05-21T00:36:00Z">
+        <w:r>
+          <w:rPr>
+            <w:noProof/>
+            <w:sz w:val="24"/>
+            <w:szCs w:val="24"/>
+            <w:lang w:val="es-ES"/>
+          </w:rPr>
+          <w:lastRenderedPageBreak/>
+          <w:t xml:space="preserve">El SWGPO agilizará la gestión de </w:t>
+        </w:r>
+        <w:r>
+          <w:rPr>
+            <w:noProof/>
+            <w:sz w:val="24"/>
+            <w:szCs w:val="24"/>
+            <w:lang w:val="es-ES"/>
+          </w:rPr>
+          <w:t>servicios</w:t>
+        </w:r>
+        <w:r>
+          <w:rPr>
+            <w:noProof/>
+            <w:sz w:val="24"/>
+            <w:szCs w:val="24"/>
+            <w:lang w:val="es-ES"/>
+          </w:rPr>
+          <w:t xml:space="preserve"> para los odontólogos brindandole la oportunidad de registrar un banco de pacientes</w:t>
+        </w:r>
+        <w:r>
+          <w:rPr>
+            <w:noProof/>
+            <w:sz w:val="24"/>
+            <w:szCs w:val="24"/>
+            <w:lang w:val="es-ES"/>
+          </w:rPr>
+          <w:t xml:space="preserve"> con informacion general, y especifica (Servicios brindados, historial medico, seguimiento de un tratamiento, expediente, etc..) todos esto realizado</w:t>
+        </w:r>
+        <w:r>
+          <w:rPr>
+            <w:noProof/>
+            <w:sz w:val="24"/>
+            <w:szCs w:val="24"/>
+            <w:lang w:val="es-ES"/>
+          </w:rPr>
+          <w:t xml:space="preserve"> por el usuario </w:t>
+        </w:r>
+        <w:r>
+          <w:rPr>
+            <w:noProof/>
+            <w:sz w:val="24"/>
+            <w:szCs w:val="24"/>
+            <w:lang w:val="es-ES"/>
+          </w:rPr>
+          <w:t xml:space="preserve">para quien esta enfocado el sistema </w:t>
+        </w:r>
+        <w:r>
+          <w:rPr>
+            <w:noProof/>
+            <w:sz w:val="24"/>
+            <w:szCs w:val="24"/>
+            <w:lang w:val="es-ES"/>
+          </w:rPr>
+          <w:t>(Odontólogo registrado</w:t>
+        </w:r>
+        <w:r>
+          <w:rPr>
+            <w:noProof/>
+            <w:sz w:val="24"/>
+            <w:szCs w:val="24"/>
+            <w:lang w:val="es-ES"/>
+          </w:rPr>
+          <w:t>s en general</w:t>
+        </w:r>
+        <w:r>
+          <w:rPr>
+            <w:noProof/>
+            <w:sz w:val="24"/>
+            <w:szCs w:val="24"/>
+            <w:lang w:val="es-ES"/>
+          </w:rPr>
+          <w:t xml:space="preserve">), </w:t>
+        </w:r>
+        <w:r>
+          <w:rPr>
+            <w:noProof/>
+            <w:sz w:val="24"/>
+            <w:szCs w:val="24"/>
+            <w:lang w:val="es-ES"/>
+          </w:rPr>
+          <w:t>asi tambien la webapp</w:t>
+        </w:r>
+        <w:r>
+          <w:rPr>
+            <w:noProof/>
+            <w:sz w:val="24"/>
+            <w:szCs w:val="24"/>
+            <w:lang w:val="es-ES"/>
+          </w:rPr>
+          <w:t xml:space="preserve"> permitirá el registro e impresión de tratamientos personalizados para cada paciente, ademas de mostrar reportes estadísticos de los servicios brindados, esto con el fin de mejorar la productividad en el servicio para </w:t>
+        </w:r>
+        <w:r>
+          <w:rPr>
+            <w:noProof/>
+            <w:sz w:val="24"/>
+            <w:szCs w:val="24"/>
+            <w:lang w:val="es-ES"/>
+          </w:rPr>
+          <w:t>el usuario, asegurando que el uso del producto software traera beneficios cuantificables y no cuantificables para el cliente</w:t>
+        </w:r>
+        <w:r>
+          <w:rPr>
+            <w:noProof/>
+            <w:sz w:val="24"/>
+            <w:szCs w:val="24"/>
+            <w:lang w:val="es-ES"/>
+          </w:rPr>
+          <w:t>.</w:t>
+        </w:r>
+      </w:ins>
+    </w:p>
+    <w:p>
+      <w:pPr>
+        <w:rPr>
+          <w:ins w:id="23" w:author="Brayan Duarte" w:date="2015-05-21T00:36:00Z"/>
+          <w:noProof/>
+          <w:sz w:val="24"/>
+          <w:szCs w:val="24"/>
+          <w:lang w:val="es-ES"/>
+        </w:rPr>
+      </w:pPr>
+      <w:ins w:id="24" w:author="Brayan Duarte" w:date="2015-05-21T00:36:00Z">
+        <w:r>
+          <w:rPr>
+            <w:noProof/>
+            <w:sz w:val="24"/>
+            <w:szCs w:val="24"/>
+            <w:lang w:val="es-ES"/>
+          </w:rPr>
+          <w:t>Como ya habiamos mencionado anteriormente una de las principales características que beneficiara al usuario es la generación de reportes de servicios realizados a todos los pacientes, esto prevee al usuario de problemas con sus clientes ya que contara con un soporte para eventuales reclamos, ademas de ayudarle en la gestion de servicios.</w:t>
+        </w:r>
+      </w:ins>
+    </w:p>
+    <w:p>
+      <w:pPr>
+        <w:rPr>
+          <w:ins w:id="25" w:author="Brayan Duarte" w:date="2015-05-21T00:36:00Z"/>
+          <w:noProof/>
+          <w:sz w:val="24"/>
+          <w:szCs w:val="24"/>
+          <w:lang w:val="es-ES"/>
+        </w:rPr>
+      </w:pPr>
+      <w:ins w:id="26" w:author="Brayan Duarte" w:date="2015-05-21T00:36:00Z">
+        <w:r>
+          <w:rPr>
+            <w:noProof/>
+            <w:sz w:val="24"/>
+            <w:szCs w:val="24"/>
+            <w:lang w:val="es-ES"/>
+          </w:rPr>
+          <w:t>Otro aspecto importante es que el sistema permitirá una agenda electronica capaz de resgistrar eventos en una fecha dada para un paciente en especifico.</w:t>
+        </w:r>
+        <w:r>
+          <w:rPr>
+            <w:noProof/>
+            <w:sz w:val="24"/>
+            <w:szCs w:val="24"/>
+            <w:lang w:val="es-ES"/>
+          </w:rPr>
+          <w:t xml:space="preserve"> El complemento perfecto para un subsistema de agendas sera la implementacion de notificaciones al usuario con el fin de dar avisos a las actividades proximas a realizarse. El sistema avisara por correo electronico a los pacientes que el doctor tenga registrado en el sistema web.</w:t>
+        </w:r>
+      </w:ins>
+    </w:p>
+    <w:p>
+      <w:pPr>
+        <w:rPr>
+          <w:ins w:id="27" w:author="Brayan Duarte" w:date="2015-05-21T00:36:00Z"/>
+          <w:noProof/>
+          <w:sz w:val="24"/>
+          <w:szCs w:val="24"/>
+          <w:lang w:val="es-ES"/>
+        </w:rPr>
+      </w:pPr>
+      <w:ins w:id="28" w:author="Brayan Duarte" w:date="2015-05-21T00:36:00Z">
+        <w:r>
+          <w:rPr>
+            <w:noProof/>
+            <w:sz w:val="24"/>
+            <w:szCs w:val="24"/>
+            <w:lang w:val="es-ES"/>
+          </w:rPr>
+          <w:t>SWGPO podrá ser accedido por cualquier computador que se encuentre conectado al INTERNET, incluyendo la técnica “Responsive” que permitira una visualización de diseño más agradable para cualquier disposito.</w:t>
+        </w:r>
+      </w:ins>
+    </w:p>
+    <w:p>
+      <w:pPr>
+        <w:rPr>
+          <w:ins w:id="29" w:author="Brayan Duarte" w:date="2015-05-21T00:36:00Z"/>
           <w:rFonts w:cs="Arial"/>
           <w:noProof/>
-          <w:lang w:val="es-ES"/>
-        </w:rPr>
-      </w:pPr>
-      <w:r>
-        <w:rPr>
+          <w:sz w:val="24"/>
+          <w:szCs w:val="24"/>
+          <w:lang w:val="es-ES"/>
+        </w:rPr>
+      </w:pPr>
+      <w:ins w:id="30" w:author="Brayan Duarte" w:date="2015-05-21T00:36:00Z">
+        <w:r>
+          <w:rPr>
+            <w:rFonts w:cs="Arial"/>
+            <w:noProof/>
+            <w:sz w:val="24"/>
+            <w:szCs w:val="24"/>
+            <w:lang w:val="es-ES"/>
+          </w:rPr>
+          <w:t>Para cumplir con lo mencionado, se contará con un estimado de 3 meses para lograr el desarrollo en su totalidad.</w:t>
+        </w:r>
+      </w:ins>
+    </w:p>
+    <w:p>
+      <w:pPr>
+        <w:rPr>
+          <w:del w:id="31" w:author="Brayan Duarte" w:date="2015-05-21T00:36:00Z"/>
+          <w:noProof/>
+          <w:lang w:val="es-ES"/>
+        </w:rPr>
+      </w:pPr>
+      <w:bookmarkStart w:id="32" w:name="_GoBack"/>
+      <w:bookmarkEnd w:id="32"/>
+      <w:del w:id="33" w:author="Brayan Duarte" w:date="2015-05-21T00:36:00Z">
+        <w:r>
+          <w:rPr>
+            <w:noProof/>
+            <w:lang w:val="es-ES"/>
+          </w:rPr>
+          <w:delText xml:space="preserve">Este proyecto es el inicio a un concepto más global de Gestión destinado al campo de la odontología. En este caso, se busca desarrollar una herramienta </w:delText>
+        </w:r>
+        <w:r>
+          <w:rPr>
+            <w:noProof/>
+            <w:lang w:val="es-ES"/>
+          </w:rPr>
+          <w:delText xml:space="preserve">simple, de fácil acceso y de </w:delText>
+        </w:r>
+        <w:r>
+          <w:rPr>
+            <w:noProof/>
+            <w:lang w:val="es-ES"/>
+          </w:rPr>
+          <w:delText xml:space="preserve">calidad suficientemente alta para ser utilizado por cualquier </w:delText>
+        </w:r>
+        <w:commentRangeStart w:id="34"/>
+        <w:r>
+          <w:rPr>
+            <w:noProof/>
+            <w:lang w:val="es-ES"/>
+          </w:rPr>
+          <w:delText>clinica</w:delText>
+        </w:r>
+        <w:r>
+          <w:rPr>
+            <w:noProof/>
+            <w:lang w:val="es-ES"/>
+          </w:rPr>
+          <w:delText xml:space="preserve"> y/o hostpital</w:delText>
+        </w:r>
+        <w:commentRangeEnd w:id="34"/>
+        <w:r>
+          <w:rPr>
+            <w:rStyle w:val="Refdecomentario"/>
+          </w:rPr>
+          <w:commentReference w:id="34"/>
+        </w:r>
+        <w:r>
+          <w:rPr>
+            <w:noProof/>
+            <w:lang w:val="es-ES"/>
+          </w:rPr>
+          <w:delText>.</w:delText>
+        </w:r>
+      </w:del>
+    </w:p>
+    <w:p>
+      <w:pPr>
+        <w:rPr>
+          <w:del w:id="35" w:author="Brayan Duarte" w:date="2015-05-21T00:36:00Z"/>
+          <w:noProof/>
+          <w:lang w:val="es-ES"/>
+        </w:rPr>
+      </w:pPr>
+      <w:del w:id="36" w:author="Brayan Duarte" w:date="2015-05-21T00:36:00Z">
+        <w:r>
+          <w:rPr>
+            <w:noProof/>
+            <w:lang w:val="es-ES"/>
+          </w:rPr>
+          <w:delText>El GPO podra ayudar a los odontologos a tener un banco de pacientes</w:delText>
+        </w:r>
+        <w:r>
+          <w:rPr>
+            <w:noProof/>
+            <w:lang w:val="es-ES"/>
+          </w:rPr>
+          <w:delText>,</w:delText>
+        </w:r>
+        <w:r>
+          <w:rPr>
+            <w:noProof/>
+            <w:lang w:val="es-ES"/>
+          </w:rPr>
+          <w:delText xml:space="preserve"> los cuales ellos mi</w:delText>
+        </w:r>
+        <w:r>
+          <w:rPr>
+            <w:noProof/>
+            <w:lang w:val="es-ES"/>
+          </w:rPr>
+          <w:delText>smo deberá</w:delText>
+        </w:r>
+        <w:r>
+          <w:rPr>
+            <w:noProof/>
+            <w:lang w:val="es-ES"/>
+          </w:rPr>
+          <w:delText xml:space="preserve">n registrar </w:delText>
+        </w:r>
+        <w:r>
+          <w:rPr>
+            <w:noProof/>
+            <w:lang w:val="es-ES"/>
+          </w:rPr>
+          <w:delText>sus historiales</w:delText>
+        </w:r>
+        <w:r>
+          <w:rPr>
+            <w:noProof/>
+            <w:lang w:val="es-ES"/>
+          </w:rPr>
+          <w:delText xml:space="preserve"> medicos, asi tambien este permitirá</w:delText>
+        </w:r>
+        <w:r>
+          <w:rPr>
+            <w:noProof/>
+            <w:lang w:val="es-ES"/>
+          </w:rPr>
+          <w:delText xml:space="preserve"> el registro e impresión de tratamientos personalizados para cada paciente, a</w:delText>
+        </w:r>
+        <w:r>
+          <w:rPr>
+            <w:noProof/>
+            <w:lang w:val="es-ES"/>
+          </w:rPr>
+          <w:delText>demas de mostrar reportes estadí</w:delText>
+        </w:r>
+        <w:r>
+          <w:rPr>
+            <w:noProof/>
+            <w:lang w:val="es-ES"/>
+          </w:rPr>
+          <w:delText xml:space="preserve">sticos de los servicios brindado, esto con el fin de mejorar la productividad </w:delText>
+        </w:r>
+        <w:r>
+          <w:rPr>
+            <w:noProof/>
+            <w:lang w:val="es-ES"/>
+          </w:rPr>
+          <w:delText xml:space="preserve">en el servicio para </w:delText>
+        </w:r>
+        <w:r>
+          <w:rPr>
+            <w:noProof/>
+            <w:lang w:val="es-ES"/>
+          </w:rPr>
+          <w:delText>el usuario (odontologos en general).</w:delText>
+        </w:r>
+      </w:del>
+    </w:p>
+    <w:p>
+      <w:pPr>
+        <w:rPr>
+          <w:del w:id="37" w:author="Brayan Duarte" w:date="2015-05-21T00:36:00Z"/>
+          <w:noProof/>
+          <w:lang w:val="es-ES"/>
+        </w:rPr>
+      </w:pPr>
+      <w:del w:id="38" w:author="Brayan Duarte" w:date="2015-05-21T00:36:00Z">
+        <w:r>
+          <w:rPr>
+            <w:noProof/>
+            <w:lang w:val="es-ES"/>
+          </w:rPr>
+          <w:delText xml:space="preserve">Una de las principales características que contará el sistema es la generación de reportes de servicios realizados a cualquier </w:delText>
+        </w:r>
+        <w:r>
+          <w:rPr>
+            <w:noProof/>
+            <w:lang w:val="es-ES"/>
+          </w:rPr>
+          <w:delText>paciente</w:delText>
+        </w:r>
+        <w:r>
+          <w:rPr>
+            <w:noProof/>
+            <w:lang w:val="es-ES"/>
+          </w:rPr>
+          <w:delText>, con lo que el usuario encargado contará con un mejor entendimiento.</w:delText>
+        </w:r>
+      </w:del>
+    </w:p>
+    <w:p>
+      <w:pPr>
+        <w:rPr>
+          <w:del w:id="39" w:author="Brayan Duarte" w:date="2015-05-21T00:36:00Z"/>
+          <w:noProof/>
+          <w:lang w:val="es-ES"/>
+        </w:rPr>
+      </w:pPr>
+      <w:del w:id="40" w:author="Brayan Duarte" w:date="2015-05-21T00:36:00Z">
+        <w:r>
+          <w:rPr>
+            <w:noProof/>
+            <w:lang w:val="es-ES"/>
+          </w:rPr>
+          <w:delText xml:space="preserve">Otro aspecto importante es que el sistema </w:delText>
+        </w:r>
+        <w:r>
+          <w:rPr>
+            <w:noProof/>
+            <w:lang w:val="es-ES"/>
+          </w:rPr>
+          <w:delText xml:space="preserve">permitirá </w:delText>
+        </w:r>
+        <w:r>
+          <w:rPr>
+            <w:noProof/>
+            <w:lang w:val="es-ES"/>
+          </w:rPr>
+          <w:delText>una agenda electronica capaz de resgistrar eventos en una fecha dada para un paciente en especifico.</w:delText>
+        </w:r>
+      </w:del>
+    </w:p>
+    <w:p>
+      <w:pPr>
+        <w:rPr>
+          <w:del w:id="41" w:author="Brayan Duarte" w:date="2015-05-21T00:36:00Z"/>
+          <w:noProof/>
+          <w:lang w:val="es-ES"/>
+        </w:rPr>
+      </w:pPr>
+      <w:del w:id="42" w:author="Brayan Duarte" w:date="2015-05-21T00:36:00Z">
+        <w:r>
+          <w:rPr>
+            <w:noProof/>
+            <w:lang w:val="es-ES"/>
+          </w:rPr>
+          <w:delText>GPO podrá ser accedido</w:delText>
+        </w:r>
+        <w:r>
+          <w:rPr>
+            <w:noProof/>
+            <w:lang w:val="es-ES"/>
+          </w:rPr>
+          <w:delText xml:space="preserve"> por cualquier computador que se encuentre conectado al INTERNET, incluyendo la técnica “</w:delText>
+        </w:r>
+        <w:r>
+          <w:rPr>
+            <w:noProof/>
+            <w:lang w:val="es-ES"/>
+          </w:rPr>
+          <w:delText>Responsive</w:delText>
+        </w:r>
+        <w:r>
+          <w:rPr>
+            <w:noProof/>
+            <w:lang w:val="es-ES"/>
+          </w:rPr>
+          <w:delText>” que permitira una visualización de diseño más agradable para cualquier disposito.</w:delText>
+        </w:r>
+      </w:del>
+    </w:p>
+    <w:p>
+      <w:pPr>
+        <w:rPr>
+          <w:del w:id="43" w:author="Brayan Duarte" w:date="2015-05-21T00:36:00Z"/>
           <w:rFonts w:cs="Arial"/>
           <w:noProof/>
           <w:lang w:val="es-ES"/>
         </w:rPr>
-        <w:t>Para cumplir</w:t>
-      </w:r>
-      <w:r>
-        <w:rPr>
-          <w:rFonts w:cs="Arial"/>
-          <w:noProof/>
-          <w:lang w:val="es-ES"/>
-        </w:rPr>
-        <w:t xml:space="preserve"> con </w:t>
-      </w:r>
-      <w:r>
-        <w:rPr>
-          <w:rFonts w:cs="Arial"/>
-          <w:noProof/>
-          <w:lang w:val="es-ES"/>
-        </w:rPr>
-        <w:t>lo mencionado, se contará con un estimado de 3 meses para lograr el desarrollo en su totalidad.</w:t>
-      </w:r>
+      </w:pPr>
+      <w:del w:id="44" w:author="Brayan Duarte" w:date="2015-05-21T00:36:00Z">
+        <w:r>
+          <w:rPr>
+            <w:rFonts w:cs="Arial"/>
+            <w:noProof/>
+            <w:lang w:val="es-ES"/>
+          </w:rPr>
+          <w:delText>Para cumplir</w:delText>
+        </w:r>
+        <w:r>
+          <w:rPr>
+            <w:rFonts w:cs="Arial"/>
+            <w:noProof/>
+            <w:lang w:val="es-ES"/>
+          </w:rPr>
+          <w:delText xml:space="preserve"> con </w:delText>
+        </w:r>
+        <w:r>
+          <w:rPr>
+            <w:rFonts w:cs="Arial"/>
+            <w:noProof/>
+            <w:lang w:val="es-ES"/>
+          </w:rPr>
+          <w:delText>lo mencionado, se contará con un estimado de 3 meses para lograr el desarrollo en su totalidad.</w:delText>
+        </w:r>
+      </w:del>
     </w:p>
     <w:p>
       <w:pPr>
@@ -1102,6 +1382,7 @@
           <w:noProof/>
           <w:lang w:val="es-ES"/>
         </w:rPr>
+        <w:lastRenderedPageBreak/>
         <w:t>Recopilación de requisitos para WebApps</w:t>
       </w:r>
     </w:p>
@@ -1314,7 +1595,6 @@
           <w:noProof/>
           <w:lang w:val="es-ES"/>
         </w:rPr>
-        <w:lastRenderedPageBreak/>
         <w:t>El Odontologo deberá tener la posibilidad de registra y editar pacientes</w:t>
       </w:r>
     </w:p>
@@ -1455,6 +1735,7 @@
           <w:noProof/>
           <w:lang w:val="es-ES"/>
         </w:rPr>
+        <w:lastRenderedPageBreak/>
         <w:t>El sistema solicitará notificación por Login y Password</w:t>
       </w:r>
     </w:p>
@@ -1501,7 +1782,7 @@
         </w:rPr>
         <w:t>Operativi</w:t>
       </w:r>
-      <w:del w:id="21" w:author="axel" w:date="2015-05-18T14:05:00Z">
+      <w:del w:id="45" w:author="axel" w:date="2015-05-18T14:05:00Z">
         <w:r>
           <w:rPr>
             <w:noProof/>
@@ -1579,7 +1860,7 @@
         </w:rPr>
         <w:t>Es</w:t>
       </w:r>
-      <w:ins w:id="22" w:author="axel" w:date="2015-05-18T14:05:00Z">
+      <w:ins w:id="46" w:author="axel" w:date="2015-05-18T14:05:00Z">
         <w:r>
           <w:rPr>
             <w:noProof/>
@@ -1588,7 +1869,7 @@
           <w:t>TÁN</w:t>
         </w:r>
       </w:ins>
-      <w:del w:id="23" w:author="axel" w:date="2015-05-18T14:05:00Z">
+      <w:del w:id="47" w:author="axel" w:date="2015-05-18T14:05:00Z">
         <w:r>
           <w:rPr>
             <w:noProof/>
@@ -3730,63 +4011,63 @@
     <w:p>
       <w:pPr>
         <w:rPr>
-          <w:ins w:id="24" w:author="axel" w:date="2015-05-18T14:14:00Z"/>
-        </w:rPr>
-      </w:pPr>
-    </w:p>
-    <w:p>
-      <w:pPr>
-        <w:rPr>
-          <w:ins w:id="25" w:author="axel" w:date="2015-05-18T14:14:00Z"/>
-        </w:rPr>
-      </w:pPr>
-    </w:p>
-    <w:p>
-      <w:pPr>
-        <w:rPr>
-          <w:ins w:id="26" w:author="axel" w:date="2015-05-18T14:14:00Z"/>
-        </w:rPr>
-      </w:pPr>
-    </w:p>
-    <w:p>
-      <w:pPr>
-        <w:rPr>
-          <w:ins w:id="27" w:author="axel" w:date="2015-05-18T14:14:00Z"/>
-        </w:rPr>
-      </w:pPr>
-    </w:p>
-    <w:p>
-      <w:pPr>
-        <w:rPr>
-          <w:ins w:id="28" w:author="axel" w:date="2015-05-18T14:14:00Z"/>
-        </w:rPr>
-      </w:pPr>
-    </w:p>
-    <w:p>
-      <w:pPr>
-        <w:rPr>
-          <w:ins w:id="29" w:author="axel" w:date="2015-05-18T14:14:00Z"/>
-        </w:rPr>
-      </w:pPr>
-    </w:p>
-    <w:p>
-      <w:pPr>
-        <w:rPr>
-          <w:ins w:id="30" w:author="axel" w:date="2015-05-18T14:14:00Z"/>
-        </w:rPr>
-      </w:pPr>
-    </w:p>
-    <w:p>
-      <w:pPr>
-        <w:rPr>
-          <w:ins w:id="31" w:author="axel" w:date="2015-05-18T14:14:00Z"/>
-        </w:rPr>
-      </w:pPr>
-    </w:p>
-    <w:p>
-      <w:pPr>
-        <w:rPr>
-          <w:ins w:id="32" w:author="axel" w:date="2015-05-18T14:14:00Z"/>
+          <w:ins w:id="48" w:author="axel" w:date="2015-05-18T14:14:00Z"/>
+        </w:rPr>
+      </w:pPr>
+    </w:p>
+    <w:p>
+      <w:pPr>
+        <w:rPr>
+          <w:ins w:id="49" w:author="axel" w:date="2015-05-18T14:14:00Z"/>
+        </w:rPr>
+      </w:pPr>
+    </w:p>
+    <w:p>
+      <w:pPr>
+        <w:rPr>
+          <w:ins w:id="50" w:author="axel" w:date="2015-05-18T14:14:00Z"/>
+        </w:rPr>
+      </w:pPr>
+    </w:p>
+    <w:p>
+      <w:pPr>
+        <w:rPr>
+          <w:ins w:id="51" w:author="axel" w:date="2015-05-18T14:14:00Z"/>
+        </w:rPr>
+      </w:pPr>
+    </w:p>
+    <w:p>
+      <w:pPr>
+        <w:rPr>
+          <w:ins w:id="52" w:author="axel" w:date="2015-05-18T14:14:00Z"/>
+        </w:rPr>
+      </w:pPr>
+    </w:p>
+    <w:p>
+      <w:pPr>
+        <w:rPr>
+          <w:ins w:id="53" w:author="axel" w:date="2015-05-18T14:14:00Z"/>
+        </w:rPr>
+      </w:pPr>
+    </w:p>
+    <w:p>
+      <w:pPr>
+        <w:rPr>
+          <w:ins w:id="54" w:author="axel" w:date="2015-05-18T14:14:00Z"/>
+        </w:rPr>
+      </w:pPr>
+    </w:p>
+    <w:p>
+      <w:pPr>
+        <w:rPr>
+          <w:ins w:id="55" w:author="axel" w:date="2015-05-18T14:14:00Z"/>
+        </w:rPr>
+      </w:pPr>
+    </w:p>
+    <w:p>
+      <w:pPr>
+        <w:rPr>
+          <w:ins w:id="56" w:author="axel" w:date="2015-05-18T14:14:00Z"/>
         </w:rPr>
       </w:pPr>
     </w:p>
@@ -3801,7 +4082,7 @@
       <w:tblGrid>
         <w:gridCol w:w="5103"/>
         <w:gridCol w:w="5103"/>
-        <w:tblGridChange w:id="33">
+        <w:tblGridChange w:id="57">
           <w:tblGrid>
             <w:gridCol w:w="5103"/>
             <w:gridCol w:w="5103"/>
@@ -4267,7 +4548,7 @@
         <w:tblPrEx>
           <w:tblW w:w="10206" w:type="dxa"/>
           <w:jc w:val="center"/>
-          <w:tblPrExChange w:id="34" w:author="axel" w:date="2015-05-18T14:14:00Z">
+          <w:tblPrExChange w:id="58" w:author="axel" w:date="2015-05-18T14:14:00Z">
             <w:tblPrEx>
               <w:tblW w:w="10206" w:type="dxa"/>
               <w:jc w:val="center"/>
@@ -4278,7 +4559,7 @@
           <w:cnfStyle w:val="000000100000" w:firstRow="0" w:lastRow="0" w:firstColumn="0" w:lastColumn="0" w:oddVBand="0" w:evenVBand="0" w:oddHBand="1" w:evenHBand="0" w:firstRowFirstColumn="0" w:firstRowLastColumn="0" w:lastRowFirstColumn="0" w:lastRowLastColumn="0"/>
           <w:trHeight w:val="345"/>
           <w:jc w:val="center"/>
-          <w:trPrChange w:id="35" w:author="axel" w:date="2015-05-18T14:14:00Z">
+          <w:trPrChange w:id="59" w:author="axel" w:date="2015-05-18T14:14:00Z">
             <w:trPr>
               <w:jc w:val="center"/>
             </w:trPr>
@@ -4289,7 +4570,7 @@
             <w:cnfStyle w:val="001000000000" w:firstRow="0" w:lastRow="0" w:firstColumn="1" w:lastColumn="0" w:oddVBand="0" w:evenVBand="0" w:oddHBand="0" w:evenHBand="0" w:firstRowFirstColumn="0" w:firstRowLastColumn="0" w:lastRowFirstColumn="0" w:lastRowLastColumn="0"/>
             <w:tcW w:w="5103" w:type="dxa"/>
             <w:vAlign w:val="center"/>
-            <w:tcPrChange w:id="36" w:author="axel" w:date="2015-05-18T14:14:00Z">
+            <w:tcPrChange w:id="60" w:author="axel" w:date="2015-05-18T14:14:00Z">
               <w:tcPr>
                 <w:tcW w:w="5103" w:type="dxa"/>
                 <w:vAlign w:val="center"/>
@@ -4310,7 +4591,7 @@
           <w:tcPr>
             <w:tcW w:w="5103" w:type="dxa"/>
             <w:vAlign w:val="center"/>
-            <w:tcPrChange w:id="37" w:author="axel" w:date="2015-05-18T14:14:00Z">
+            <w:tcPrChange w:id="61" w:author="axel" w:date="2015-05-18T14:14:00Z">
               <w:tcPr>
                 <w:tcW w:w="5103" w:type="dxa"/>
                 <w:vAlign w:val="center"/>
@@ -4332,12 +4613,12 @@
     <w:p>
       <w:pPr>
         <w:rPr>
-          <w:ins w:id="38" w:author="axel" w:date="2015-05-18T14:14:00Z"/>
+          <w:ins w:id="62" w:author="axel" w:date="2015-05-18T14:14:00Z"/>
           <w:b/>
           <w:bCs/>
         </w:rPr>
       </w:pPr>
-      <w:ins w:id="39" w:author="axel" w:date="2015-05-18T14:14:00Z">
+      <w:ins w:id="63" w:author="axel" w:date="2015-05-18T14:14:00Z">
         <w:r>
           <w:rPr>
             <w:b/>
@@ -4350,7 +4631,7 @@
     <w:p>
       <w:pPr>
         <w:rPr>
-          <w:ins w:id="40" w:author="axel" w:date="2015-05-18T14:14:00Z"/>
+          <w:ins w:id="64" w:author="axel" w:date="2015-05-18T14:14:00Z"/>
         </w:rPr>
       </w:pPr>
     </w:p>
@@ -5575,7 +5856,7 @@
     <w:p>
       <w:pPr>
         <w:rPr>
-          <w:ins w:id="41" w:author="axel" w:date="2015-05-18T14:16:00Z"/>
+          <w:ins w:id="65" w:author="axel" w:date="2015-05-18T14:16:00Z"/>
           <w:rFonts w:cs="Arial"/>
           <w:noProof/>
           <w:lang w:val="es-ES"/>
@@ -5585,7 +5866,7 @@
     <w:p>
       <w:pPr>
         <w:rPr>
-          <w:ins w:id="42" w:author="axel" w:date="2015-05-18T14:17:00Z"/>
+          <w:ins w:id="66" w:author="axel" w:date="2015-05-18T14:17:00Z"/>
           <w:rFonts w:cs="Arial"/>
           <w:noProof/>
           <w:lang w:val="es-ES"/>
@@ -5595,7 +5876,7 @@
     <w:p>
       <w:pPr>
         <w:rPr>
-          <w:ins w:id="43" w:author="axel" w:date="2015-05-18T14:17:00Z"/>
+          <w:ins w:id="67" w:author="axel" w:date="2015-05-18T14:17:00Z"/>
           <w:rFonts w:cs="Arial"/>
           <w:noProof/>
           <w:lang w:val="es-ES"/>
@@ -6019,11 +6300,11 @@
     <w:p>
       <w:pPr>
         <w:rPr>
-          <w:del w:id="44" w:author="Jimmy Romàn" w:date="2015-05-17T22:54:00Z"/>
-          <w:noProof/>
-          <w:lang w:val="es-ES"/>
-        </w:rPr>
-        <w:pPrChange w:id="45" w:author="Jimmy Romàn" w:date="2015-05-17T22:54:00Z">
+          <w:del w:id="68" w:author="Jimmy Romàn" w:date="2015-05-17T22:54:00Z"/>
+          <w:noProof/>
+          <w:lang w:val="es-ES"/>
+        </w:rPr>
+        <w:pPrChange w:id="69" w:author="Jimmy Romàn" w:date="2015-05-17T22:54:00Z">
           <w:pPr>
             <w:pStyle w:val="Ttulo1"/>
             <w:ind w:left="1080"/>
@@ -6035,11 +6316,11 @@
       <w:pPr>
         <w:pStyle w:val="Sinespaciado"/>
         <w:rPr>
-          <w:ins w:id="46" w:author="axel" w:date="2015-05-18T14:07:00Z"/>
-          <w:noProof/>
-          <w:lang w:val="es-ES"/>
-        </w:rPr>
-        <w:pPrChange w:id="47" w:author="Jimmy Romàn" w:date="2015-05-17T22:54:00Z">
+          <w:ins w:id="70" w:author="axel" w:date="2015-05-18T14:07:00Z"/>
+          <w:noProof/>
+          <w:lang w:val="es-ES"/>
+        </w:rPr>
+        <w:pPrChange w:id="71" w:author="Jimmy Romàn" w:date="2015-05-17T22:54:00Z">
           <w:pPr>
             <w:pStyle w:val="Ttulo1"/>
             <w:ind w:left="1080"/>
@@ -6050,11 +6331,11 @@
     <w:p>
       <w:pPr>
         <w:rPr>
-          <w:ins w:id="48" w:author="axel" w:date="2015-05-18T14:16:00Z"/>
-          <w:noProof/>
-          <w:lang w:val="es-ES"/>
-        </w:rPr>
-        <w:pPrChange w:id="49" w:author="Jimmy Romàn" w:date="2015-05-17T22:54:00Z">
+          <w:ins w:id="72" w:author="axel" w:date="2015-05-18T14:16:00Z"/>
+          <w:noProof/>
+          <w:lang w:val="es-ES"/>
+        </w:rPr>
+        <w:pPrChange w:id="73" w:author="Jimmy Romàn" w:date="2015-05-17T22:54:00Z">
           <w:pPr>
             <w:pStyle w:val="Ttulo1"/>
             <w:ind w:left="1080"/>
@@ -6065,11 +6346,11 @@
     <w:p>
       <w:pPr>
         <w:rPr>
-          <w:ins w:id="50" w:author="axel" w:date="2015-05-18T14:16:00Z"/>
-          <w:noProof/>
-          <w:lang w:val="es-ES"/>
-        </w:rPr>
-        <w:pPrChange w:id="51" w:author="Jimmy Romàn" w:date="2015-05-17T22:54:00Z">
+          <w:ins w:id="74" w:author="axel" w:date="2015-05-18T14:16:00Z"/>
+          <w:noProof/>
+          <w:lang w:val="es-ES"/>
+        </w:rPr>
+        <w:pPrChange w:id="75" w:author="Jimmy Romàn" w:date="2015-05-17T22:54:00Z">
           <w:pPr>
             <w:pStyle w:val="Ttulo1"/>
             <w:ind w:left="1080"/>
@@ -6080,11 +6361,11 @@
     <w:p>
       <w:pPr>
         <w:rPr>
-          <w:ins w:id="52" w:author="axel" w:date="2015-05-18T14:16:00Z"/>
-          <w:noProof/>
-          <w:lang w:val="es-ES"/>
-        </w:rPr>
-        <w:pPrChange w:id="53" w:author="Jimmy Romàn" w:date="2015-05-17T22:54:00Z">
+          <w:ins w:id="76" w:author="axel" w:date="2015-05-18T14:16:00Z"/>
+          <w:noProof/>
+          <w:lang w:val="es-ES"/>
+        </w:rPr>
+        <w:pPrChange w:id="77" w:author="Jimmy Romàn" w:date="2015-05-17T22:54:00Z">
           <w:pPr>
             <w:pStyle w:val="Ttulo1"/>
             <w:ind w:left="1080"/>
@@ -6095,11 +6376,11 @@
     <w:p>
       <w:pPr>
         <w:rPr>
-          <w:ins w:id="54" w:author="axel" w:date="2015-05-18T14:16:00Z"/>
-          <w:noProof/>
-          <w:lang w:val="es-ES"/>
-        </w:rPr>
-        <w:pPrChange w:id="55" w:author="Jimmy Romàn" w:date="2015-05-17T22:54:00Z">
+          <w:ins w:id="78" w:author="axel" w:date="2015-05-18T14:16:00Z"/>
+          <w:noProof/>
+          <w:lang w:val="es-ES"/>
+        </w:rPr>
+        <w:pPrChange w:id="79" w:author="Jimmy Romàn" w:date="2015-05-17T22:54:00Z">
           <w:pPr>
             <w:pStyle w:val="Ttulo1"/>
             <w:ind w:left="1080"/>
@@ -6110,11 +6391,11 @@
     <w:p>
       <w:pPr>
         <w:rPr>
-          <w:ins w:id="56" w:author="axel" w:date="2015-05-18T14:18:00Z"/>
-          <w:noProof/>
-          <w:lang w:val="es-ES"/>
-        </w:rPr>
-        <w:pPrChange w:id="57" w:author="Jimmy Romàn" w:date="2015-05-17T22:54:00Z">
+          <w:ins w:id="80" w:author="axel" w:date="2015-05-18T14:18:00Z"/>
+          <w:noProof/>
+          <w:lang w:val="es-ES"/>
+        </w:rPr>
+        <w:pPrChange w:id="81" w:author="Jimmy Romàn" w:date="2015-05-17T22:54:00Z">
           <w:pPr>
             <w:pStyle w:val="Ttulo1"/>
             <w:ind w:left="1080"/>
@@ -6125,11 +6406,11 @@
     <w:p>
       <w:pPr>
         <w:rPr>
-          <w:ins w:id="58" w:author="axel" w:date="2015-05-18T14:16:00Z"/>
-          <w:noProof/>
-          <w:lang w:val="es-ES"/>
-        </w:rPr>
-        <w:pPrChange w:id="59" w:author="Jimmy Romàn" w:date="2015-05-17T22:54:00Z">
+          <w:ins w:id="82" w:author="axel" w:date="2015-05-18T14:16:00Z"/>
+          <w:noProof/>
+          <w:lang w:val="es-ES"/>
+        </w:rPr>
+        <w:pPrChange w:id="83" w:author="Jimmy Romàn" w:date="2015-05-17T22:54:00Z">
           <w:pPr>
             <w:pStyle w:val="Ttulo1"/>
             <w:ind w:left="1080"/>
@@ -6143,7 +6424,7 @@
           <w:noProof/>
           <w:lang w:val="es-ES"/>
         </w:rPr>
-        <w:pPrChange w:id="60" w:author="Jimmy Romàn" w:date="2015-05-17T22:54:00Z">
+        <w:pPrChange w:id="84" w:author="Jimmy Romàn" w:date="2015-05-17T22:54:00Z">
           <w:pPr>
             <w:pStyle w:val="Ttulo1"/>
             <w:ind w:left="1080"/>
@@ -6158,7 +6439,7 @@
           <w:noProof/>
           <w:lang w:val="es-ES"/>
         </w:rPr>
-        <w:pPrChange w:id="61" w:author="Jimmy Romàn" w:date="2015-05-17T22:54:00Z">
+        <w:pPrChange w:id="85" w:author="Jimmy Romàn" w:date="2015-05-17T22:54:00Z">
           <w:pPr>
             <w:pStyle w:val="Ttulo1"/>
             <w:ind w:left="1080"/>
@@ -6918,7 +7199,7 @@
     <w:p>
       <w:pPr>
         <w:rPr>
-          <w:ins w:id="62" w:author="axel" w:date="2015-05-18T14:22:00Z"/>
+          <w:ins w:id="86" w:author="axel" w:date="2015-05-18T14:22:00Z"/>
           <w:rFonts w:cs="Arial"/>
           <w:noProof/>
           <w:lang w:val="es-ES"/>
@@ -6928,7 +7209,7 @@
     <w:p>
       <w:pPr>
         <w:rPr>
-          <w:ins w:id="63" w:author="axel" w:date="2015-05-18T14:22:00Z"/>
+          <w:ins w:id="87" w:author="axel" w:date="2015-05-18T14:22:00Z"/>
           <w:rFonts w:cs="Arial"/>
           <w:noProof/>
           <w:lang w:val="es-ES"/>
@@ -6938,7 +7219,7 @@
     <w:p>
       <w:pPr>
         <w:rPr>
-          <w:ins w:id="64" w:author="axel" w:date="2015-05-18T14:22:00Z"/>
+          <w:ins w:id="88" w:author="axel" w:date="2015-05-18T14:22:00Z"/>
           <w:rFonts w:cs="Arial"/>
           <w:noProof/>
           <w:lang w:val="es-ES"/>
@@ -6948,7 +7229,7 @@
     <w:p>
       <w:pPr>
         <w:rPr>
-          <w:ins w:id="65" w:author="axel" w:date="2015-05-18T14:22:00Z"/>
+          <w:ins w:id="89" w:author="axel" w:date="2015-05-18T14:22:00Z"/>
           <w:rFonts w:cs="Arial"/>
           <w:noProof/>
           <w:lang w:val="es-ES"/>
@@ -6958,7 +7239,7 @@
     <w:p>
       <w:pPr>
         <w:rPr>
-          <w:ins w:id="66" w:author="axel" w:date="2015-05-18T14:22:00Z"/>
+          <w:ins w:id="90" w:author="axel" w:date="2015-05-18T14:22:00Z"/>
           <w:rFonts w:cs="Arial"/>
           <w:noProof/>
           <w:lang w:val="es-ES"/>
@@ -6968,7 +7249,7 @@
     <w:p>
       <w:pPr>
         <w:rPr>
-          <w:ins w:id="67" w:author="axel" w:date="2015-05-18T14:22:00Z"/>
+          <w:ins w:id="91" w:author="axel" w:date="2015-05-18T14:22:00Z"/>
           <w:rFonts w:cs="Arial"/>
           <w:noProof/>
           <w:lang w:val="es-ES"/>
@@ -6978,7 +7259,7 @@
     <w:p>
       <w:pPr>
         <w:rPr>
-          <w:ins w:id="68" w:author="axel" w:date="2015-05-18T14:22:00Z"/>
+          <w:ins w:id="92" w:author="axel" w:date="2015-05-18T14:22:00Z"/>
           <w:rFonts w:cs="Arial"/>
           <w:noProof/>
           <w:lang w:val="es-ES"/>
@@ -6988,7 +7269,7 @@
     <w:p>
       <w:pPr>
         <w:rPr>
-          <w:ins w:id="69" w:author="axel" w:date="2015-05-18T14:22:00Z"/>
+          <w:ins w:id="93" w:author="axel" w:date="2015-05-18T14:22:00Z"/>
           <w:rFonts w:cs="Arial"/>
           <w:noProof/>
           <w:lang w:val="es-ES"/>
@@ -6998,7 +7279,7 @@
     <w:p>
       <w:pPr>
         <w:rPr>
-          <w:ins w:id="70" w:author="axel" w:date="2015-05-18T14:22:00Z"/>
+          <w:ins w:id="94" w:author="axel" w:date="2015-05-18T14:22:00Z"/>
           <w:rFonts w:cs="Arial"/>
           <w:noProof/>
           <w:lang w:val="es-ES"/>
@@ -7008,7 +7289,7 @@
     <w:p>
       <w:pPr>
         <w:rPr>
-          <w:ins w:id="71" w:author="axel" w:date="2015-05-18T14:22:00Z"/>
+          <w:ins w:id="95" w:author="axel" w:date="2015-05-18T14:22:00Z"/>
           <w:rFonts w:cs="Arial"/>
           <w:noProof/>
           <w:lang w:val="es-ES"/>
@@ -7018,7 +7299,7 @@
     <w:p>
       <w:pPr>
         <w:rPr>
-          <w:ins w:id="72" w:author="axel" w:date="2015-05-18T14:22:00Z"/>
+          <w:ins w:id="96" w:author="axel" w:date="2015-05-18T14:22:00Z"/>
           <w:rFonts w:cs="Arial"/>
           <w:noProof/>
           <w:lang w:val="es-ES"/>
@@ -7028,7 +7309,7 @@
     <w:p>
       <w:pPr>
         <w:rPr>
-          <w:ins w:id="73" w:author="axel" w:date="2015-05-18T14:22:00Z"/>
+          <w:ins w:id="97" w:author="axel" w:date="2015-05-18T14:22:00Z"/>
           <w:rFonts w:cs="Arial"/>
           <w:noProof/>
           <w:lang w:val="es-ES"/>
@@ -7038,7 +7319,7 @@
     <w:p>
       <w:pPr>
         <w:rPr>
-          <w:ins w:id="74" w:author="axel" w:date="2015-05-18T14:22:00Z"/>
+          <w:ins w:id="98" w:author="axel" w:date="2015-05-18T14:22:00Z"/>
           <w:rFonts w:cs="Arial"/>
           <w:noProof/>
           <w:lang w:val="es-ES"/>
@@ -7048,7 +7329,7 @@
     <w:p>
       <w:pPr>
         <w:rPr>
-          <w:ins w:id="75" w:author="axel" w:date="2015-05-18T14:22:00Z"/>
+          <w:ins w:id="99" w:author="axel" w:date="2015-05-18T14:22:00Z"/>
           <w:rFonts w:cs="Arial"/>
           <w:noProof/>
           <w:lang w:val="es-ES"/>
@@ -7155,7 +7436,7 @@
     <w:p>
       <w:pPr>
         <w:rPr>
-          <w:ins w:id="76" w:author="axel" w:date="2015-05-18T13:04:00Z"/>
+          <w:ins w:id="100" w:author="axel" w:date="2015-05-18T13:04:00Z"/>
           <w:lang w:val="es-ES"/>
         </w:rPr>
       </w:pPr>
@@ -7373,7 +7654,7 @@
       <w:pPr>
         <w:ind w:left="0"/>
         <w:rPr>
-          <w:ins w:id="77" w:author="Jimmy Romàn" w:date="2015-05-17T23:00:00Z"/>
+          <w:ins w:id="101" w:author="Jimmy Romàn" w:date="2015-05-17T23:00:00Z"/>
           <w:rFonts w:cs="Arial"/>
           <w:noProof/>
           <w:lang w:val="es-ES"/>
@@ -7384,7 +7665,7 @@
       <w:pPr>
         <w:ind w:left="0"/>
         <w:rPr>
-          <w:ins w:id="78" w:author="Jimmy Romàn" w:date="2015-05-17T23:00:00Z"/>
+          <w:ins w:id="102" w:author="Jimmy Romàn" w:date="2015-05-17T23:00:00Z"/>
           <w:rFonts w:cs="Arial"/>
           <w:noProof/>
           <w:lang w:val="es-ES"/>
@@ -7395,7 +7676,7 @@
       <w:pPr>
         <w:ind w:left="0"/>
         <w:rPr>
-          <w:ins w:id="79" w:author="axel" w:date="2015-05-18T13:04:00Z"/>
+          <w:ins w:id="103" w:author="axel" w:date="2015-05-18T13:04:00Z"/>
           <w:rFonts w:cs="Arial"/>
           <w:noProof/>
           <w:lang w:val="es-ES"/>
@@ -7406,7 +7687,7 @@
       <w:pPr>
         <w:ind w:left="0"/>
         <w:rPr>
-          <w:ins w:id="80" w:author="axel" w:date="2015-05-18T13:04:00Z"/>
+          <w:ins w:id="104" w:author="axel" w:date="2015-05-18T13:04:00Z"/>
           <w:rFonts w:cs="Arial"/>
           <w:noProof/>
           <w:lang w:val="es-ES"/>
@@ -7417,7 +7698,7 @@
       <w:pPr>
         <w:ind w:left="0"/>
         <w:rPr>
-          <w:ins w:id="81" w:author="Jimmy Romàn" w:date="2015-05-17T23:00:00Z"/>
+          <w:ins w:id="105" w:author="Jimmy Romàn" w:date="2015-05-17T23:00:00Z"/>
           <w:rFonts w:cs="Arial"/>
           <w:noProof/>
           <w:lang w:val="es-ES"/>
@@ -7428,12 +7709,12 @@
       <w:pPr>
         <w:ind w:hanging="708"/>
         <w:rPr>
-          <w:del w:id="82" w:author="axel" w:date="2015-05-18T13:04:00Z"/>
+          <w:del w:id="106" w:author="axel" w:date="2015-05-18T13:04:00Z"/>
           <w:rFonts w:cs="Arial"/>
           <w:noProof/>
           <w:lang w:val="es-ES"/>
         </w:rPr>
-        <w:pPrChange w:id="83" w:author="Jimmy Romàn" w:date="2015-05-17T23:00:00Z">
+        <w:pPrChange w:id="107" w:author="Jimmy Romàn" w:date="2015-05-17T23:00:00Z">
           <w:pPr>
             <w:ind w:left="0"/>
           </w:pPr>
@@ -7444,7 +7725,7 @@
       <w:pPr>
         <w:ind w:left="0"/>
         <w:rPr>
-          <w:del w:id="84" w:author="axel" w:date="2015-05-18T13:04:00Z"/>
+          <w:del w:id="108" w:author="axel" w:date="2015-05-18T13:04:00Z"/>
           <w:rFonts w:cs="Arial"/>
           <w:noProof/>
           <w:lang w:val="es-ES"/>
@@ -7455,7 +7736,7 @@
       <w:pPr>
         <w:ind w:left="0"/>
         <w:rPr>
-          <w:del w:id="85" w:author="axel" w:date="2015-05-18T13:04:00Z"/>
+          <w:del w:id="109" w:author="axel" w:date="2015-05-18T13:04:00Z"/>
           <w:rFonts w:cs="Arial"/>
           <w:noProof/>
           <w:lang w:val="es-ES"/>
@@ -7466,7 +7747,7 @@
       <w:pPr>
         <w:ind w:left="0"/>
         <w:rPr>
-          <w:del w:id="86" w:author="axel" w:date="2015-05-18T13:04:00Z"/>
+          <w:del w:id="110" w:author="axel" w:date="2015-05-18T13:04:00Z"/>
           <w:rFonts w:cs="Arial"/>
           <w:noProof/>
           <w:lang w:val="es-ES"/>
@@ -11374,7 +11655,7 @@
           </wp:anchor>
         </w:drawing>
       </w:r>
-      <w:del w:id="87" w:author="axel" w:date="2015-05-18T13:04:00Z">
+      <w:del w:id="111" w:author="axel" w:date="2015-05-18T13:04:00Z">
         <w:r>
           <w:rPr>
             <w:rFonts w:cs="Arial"/>
@@ -11397,7 +11678,7 @@
 
 <file path=word/comments.xml><?xml version="1.0" encoding="utf-8"?>
 <w:comments xmlns:wpc="http://schemas.microsoft.com/office/word/2010/wordprocessingCanvas" xmlns:mc="http://schemas.openxmlformats.org/markup-compatibility/2006" xmlns:o="urn:schemas-microsoft-com:office:office" xmlns:r="http://schemas.openxmlformats.org/officeDocument/2006/relationships" xmlns:m="http://schemas.openxmlformats.org/officeDocument/2006/math" xmlns:v="urn:schemas-microsoft-com:vml" xmlns:wp14="http://schemas.microsoft.com/office/word/2010/wordprocessingDrawing" xmlns:wp="http://schemas.openxmlformats.org/drawingml/2006/wordprocessingDrawing" xmlns:w10="urn:schemas-microsoft-com:office:word" xmlns:w="http://schemas.openxmlformats.org/wordprocessingml/2006/main" xmlns:w14="http://schemas.microsoft.com/office/word/2010/wordml" xmlns:w15="http://schemas.microsoft.com/office/word/2012/wordml" xmlns:wpg="http://schemas.microsoft.com/office/word/2010/wordprocessingGroup" xmlns:wpi="http://schemas.microsoft.com/office/word/2010/wordprocessingInk" xmlns:wne="http://schemas.microsoft.com/office/word/2006/wordml" xmlns:wps="http://schemas.microsoft.com/office/word/2010/wordprocessingShape" mc:Ignorable="w14 w15 wp14">
-  <w:comment w:id="19" w:author="Jimmy Romàn" w:date="2015-05-17T20:57:00Z" w:initials="JR">
+  <w:comment w:id="18" w:author="Jimmy Romàn" w:date="2015-05-17T20:57:00Z" w:initials="JR">
     <w:p>
       <w:pPr>
         <w:pStyle w:val="Textocomentario"/>
@@ -11410,7 +11691,7 @@
       </w:r>
     </w:p>
   </w:comment>
-  <w:comment w:id="20" w:author="Jimmy Romàn" w:date="2015-05-17T20:46:00Z" w:initials="JR">
+  <w:comment w:id="34" w:author="Jimmy Romàn" w:date="2015-05-17T20:46:00Z" w:initials="JR">
     <w:p>
       <w:pPr>
         <w:pStyle w:val="Textocomentario"/>
@@ -11514,7 +11795,7 @@
         <w:color w:val="415665" w:themeColor="accent4" w:themeShade="80"/>
         <w:lang w:val="es-ES"/>
       </w:rPr>
-      <w:t>1</w:t>
+      <w:t>3</w:t>
     </w:r>
     <w:r>
       <w:rPr>
@@ -11725,7 +12006,7 @@
         </mc:Choice>
         <mc:Fallback>
           <w:pict>
-            <v:group w14:anchorId="308CD279" id="Grupo 468" o:spid="_x0000_s1026" style="position:absolute;margin-left:0;margin-top:-.75pt;width:791.15pt;height:57.75pt;z-index:251653120;mso-width-percent:1000;mso-position-horizontal:center;mso-position-horizontal-relative:page;mso-position-vertical-relative:page;mso-width-percent:1000;mso-height-relative:top-margin-area" coordorigin="8,9" coordsize="15823,1439" o:gfxdata="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">
+            <v:group w14:anchorId="7EDF2ECC" id="Grupo 468" o:spid="_x0000_s1026" style="position:absolute;margin-left:0;margin-top:-.75pt;width:791.15pt;height:57.75pt;z-index:251653120;mso-width-percent:1000;mso-position-horizontal:center;mso-position-horizontal-relative:page;mso-position-vertical-relative:page;mso-width-percent:1000;mso-height-relative:top-margin-area" coordorigin="8,9" coordsize="15823,1439" o:gfxdata="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">
               <v:shapetype id="_x0000_t32" coordsize="21600,21600" o:spt="32" o:oned="t" path="m,l21600,21600e" filled="f">
                 <v:path arrowok="t" fillok="f" o:connecttype="none"/>
                 <o:lock v:ext="edit" shapetype="t"/>
@@ -13734,6 +14015,9 @@
 <w15:people xmlns:wpc="http://schemas.microsoft.com/office/word/2010/wordprocessingCanvas" xmlns:mc="http://schemas.openxmlformats.org/markup-compatibility/2006" xmlns:o="urn:schemas-microsoft-com:office:office" xmlns:r="http://schemas.openxmlformats.org/officeDocument/2006/relationships" xmlns:m="http://schemas.openxmlformats.org/officeDocument/2006/math" xmlns:v="urn:schemas-microsoft-com:vml" xmlns:wp14="http://schemas.microsoft.com/office/word/2010/wordprocessingDrawing" xmlns:wp="http://schemas.openxmlformats.org/drawingml/2006/wordprocessingDrawing" xmlns:w10="urn:schemas-microsoft-com:office:word" xmlns:w="http://schemas.openxmlformats.org/wordprocessingml/2006/main" xmlns:w14="http://schemas.microsoft.com/office/word/2010/wordml" xmlns:w15="http://schemas.microsoft.com/office/word/2012/wordml" xmlns:wpg="http://schemas.microsoft.com/office/word/2010/wordprocessingGroup" xmlns:wpi="http://schemas.microsoft.com/office/word/2010/wordprocessingInk" xmlns:wne="http://schemas.microsoft.com/office/word/2006/wordml" xmlns:wps="http://schemas.microsoft.com/office/word/2010/wordprocessingShape" mc:Ignorable="w14 w15 wp14">
   <w15:person w15:author="Jimmy Romàn">
     <w15:presenceInfo w15:providerId="None" w15:userId="Jimmy Romàn"/>
+  </w15:person>
+  <w15:person w15:author="Brayan Duarte">
+    <w15:presenceInfo w15:providerId="None" w15:userId="Brayan Duarte"/>
   </w15:person>
 </w15:people>
 </file>
@@ -16612,57 +16896,57 @@
     </dgm:pt>
   </dgm:ptLst>
   <dgm:cxnLst>
-    <dgm:cxn modelId="{B4ED5573-2E43-45FD-87CB-FBBCD363A011}" type="presOf" srcId="{FAA5F77F-1734-43A3-A3FB-44464BEFFC28}" destId="{7E8F490A-DCA4-4CBE-90E4-1DE20A8E9EF4}" srcOrd="0" destOrd="0" presId="urn:microsoft.com/office/officeart/2008/layout/HalfCircleOrganizationChart"/>
-    <dgm:cxn modelId="{49E14738-7A96-43E8-AD3C-98B5135180E1}" type="presOf" srcId="{FAA5F77F-1734-43A3-A3FB-44464BEFFC28}" destId="{AF80094A-4C67-405A-BB56-90D8B9362DB2}" srcOrd="1" destOrd="0" presId="urn:microsoft.com/office/officeart/2008/layout/HalfCircleOrganizationChart"/>
-    <dgm:cxn modelId="{33F58ABC-D6CF-439F-ACED-6BE954A439A1}" type="presOf" srcId="{597FD475-75B8-4C56-A43B-7F27729AC860}" destId="{BAE36B21-F122-4342-A232-984406E1D097}" srcOrd="0" destOrd="0" presId="urn:microsoft.com/office/officeart/2008/layout/HalfCircleOrganizationChart"/>
+    <dgm:cxn modelId="{497CDD5D-361B-4975-BFBE-F99FA22B69FD}" type="presOf" srcId="{C402DC23-CD6B-4325-9EA7-4342DBB48256}" destId="{AE622088-5B8C-4497-8186-43CA03A49D2C}" srcOrd="0" destOrd="0" presId="urn:microsoft.com/office/officeart/2008/layout/HalfCircleOrganizationChart"/>
     <dgm:cxn modelId="{F64200F4-3EF1-426C-A402-E09203C682B3}" srcId="{EF232F4C-50EF-47B9-8BCF-79A7CC6289AE}" destId="{FAA5F77F-1734-43A3-A3FB-44464BEFFC28}" srcOrd="0" destOrd="0" parTransId="{C402DC23-CD6B-4325-9EA7-4342DBB48256}" sibTransId="{DDD36EDE-2339-498B-B01D-2CB475F46BCC}"/>
-    <dgm:cxn modelId="{80A5429D-20FF-4F55-96F2-E33B9FC3B467}" type="presOf" srcId="{64B2598D-E4D8-4D4A-98F4-6E5AD2F18B34}" destId="{3CDACD33-3274-46B8-AF8D-93866DD7FA37}" srcOrd="0" destOrd="0" presId="urn:microsoft.com/office/officeart/2008/layout/HalfCircleOrganizationChart"/>
-    <dgm:cxn modelId="{CBED79AC-4563-4502-8563-81FC90215663}" type="presOf" srcId="{EF232F4C-50EF-47B9-8BCF-79A7CC6289AE}" destId="{71B5B9C7-E505-46CB-A105-029841481564}" srcOrd="1" destOrd="0" presId="urn:microsoft.com/office/officeart/2008/layout/HalfCircleOrganizationChart"/>
-    <dgm:cxn modelId="{205B79A8-60E1-499A-826C-15BB75C45ECD}" type="presOf" srcId="{C402DC23-CD6B-4325-9EA7-4342DBB48256}" destId="{AE622088-5B8C-4497-8186-43CA03A49D2C}" srcOrd="0" destOrd="0" presId="urn:microsoft.com/office/officeart/2008/layout/HalfCircleOrganizationChart"/>
+    <dgm:cxn modelId="{67429B77-B21F-4BA7-BEC7-E4B0E18F0252}" type="presOf" srcId="{9C8C10A7-4979-49EC-8B71-D87338D1690C}" destId="{24380B19-C3CC-4980-AE6F-C98AA317A6BF}" srcOrd="1" destOrd="0" presId="urn:microsoft.com/office/officeart/2008/layout/HalfCircleOrganizationChart"/>
+    <dgm:cxn modelId="{7211EA6D-B197-4546-B8F4-8A9156CF618B}" type="presOf" srcId="{EF232F4C-50EF-47B9-8BCF-79A7CC6289AE}" destId="{157F471B-5409-4B2C-A22E-73B0BA23C1F8}" srcOrd="0" destOrd="0" presId="urn:microsoft.com/office/officeart/2008/layout/HalfCircleOrganizationChart"/>
+    <dgm:cxn modelId="{7A92C424-E8B3-476B-A41C-202532C0F2E7}" type="presOf" srcId="{64B2598D-E4D8-4D4A-98F4-6E5AD2F18B34}" destId="{6395CDC1-336C-4ADA-AA57-3B2B7E0298B1}" srcOrd="1" destOrd="0" presId="urn:microsoft.com/office/officeart/2008/layout/HalfCircleOrganizationChart"/>
+    <dgm:cxn modelId="{F5AC1937-9205-48B6-B053-A3EAF6857553}" type="presOf" srcId="{37C8A733-1B10-4EF9-9B0F-B6AED3145228}" destId="{341377B2-D986-48C5-AE62-3C99E6240606}" srcOrd="0" destOrd="0" presId="urn:microsoft.com/office/officeart/2008/layout/HalfCircleOrganizationChart"/>
+    <dgm:cxn modelId="{CCF9C426-2502-457B-94C8-800C8A938FC6}" type="presOf" srcId="{FAA5F77F-1734-43A3-A3FB-44464BEFFC28}" destId="{7E8F490A-DCA4-4CBE-90E4-1DE20A8E9EF4}" srcOrd="0" destOrd="0" presId="urn:microsoft.com/office/officeart/2008/layout/HalfCircleOrganizationChart"/>
+    <dgm:cxn modelId="{7DF0643E-BD15-401A-8E2D-D9B252303BB7}" type="presOf" srcId="{EF232F4C-50EF-47B9-8BCF-79A7CC6289AE}" destId="{71B5B9C7-E505-46CB-A105-029841481564}" srcOrd="1" destOrd="0" presId="urn:microsoft.com/office/officeart/2008/layout/HalfCircleOrganizationChart"/>
     <dgm:cxn modelId="{1398C057-2EAA-42B2-BE7D-83DB5745F222}" srcId="{CF202D37-D5FF-4FE9-AF00-B60F93A62AFE}" destId="{EF232F4C-50EF-47B9-8BCF-79A7CC6289AE}" srcOrd="0" destOrd="0" parTransId="{D5FBB1BF-E5D6-4805-9599-187478E8D4D9}" sibTransId="{3E4ECEAE-7DE3-4FB9-8475-14F14A78FA4A}"/>
-    <dgm:cxn modelId="{7F976B65-C9EF-497B-89E9-8DE5FB721E01}" type="presOf" srcId="{EF232F4C-50EF-47B9-8BCF-79A7CC6289AE}" destId="{157F471B-5409-4B2C-A22E-73B0BA23C1F8}" srcOrd="0" destOrd="0" presId="urn:microsoft.com/office/officeart/2008/layout/HalfCircleOrganizationChart"/>
-    <dgm:cxn modelId="{9152A590-AA3D-49B3-A20B-91862DF660B7}" type="presOf" srcId="{37C8A733-1B10-4EF9-9B0F-B6AED3145228}" destId="{341377B2-D986-48C5-AE62-3C99E6240606}" srcOrd="0" destOrd="0" presId="urn:microsoft.com/office/officeart/2008/layout/HalfCircleOrganizationChart"/>
-    <dgm:cxn modelId="{51D4F602-FC0D-458D-8AE5-1BE3255AA253}" type="presOf" srcId="{9C8C10A7-4979-49EC-8B71-D87338D1690C}" destId="{EBA9850D-9BA7-4640-BF0F-211577D13093}" srcOrd="0" destOrd="0" presId="urn:microsoft.com/office/officeart/2008/layout/HalfCircleOrganizationChart"/>
-    <dgm:cxn modelId="{8A90D18D-8083-4D95-A8C2-AD15C02E8214}" type="presOf" srcId="{CF202D37-D5FF-4FE9-AF00-B60F93A62AFE}" destId="{0BAE9BE9-0CCC-46E7-BA4B-F7A3D26E0CCD}" srcOrd="0" destOrd="0" presId="urn:microsoft.com/office/officeart/2008/layout/HalfCircleOrganizationChart"/>
+    <dgm:cxn modelId="{272331D4-54AF-41BC-902C-C77772506596}" type="presOf" srcId="{CF202D37-D5FF-4FE9-AF00-B60F93A62AFE}" destId="{0BAE9BE9-0CCC-46E7-BA4B-F7A3D26E0CCD}" srcOrd="0" destOrd="0" presId="urn:microsoft.com/office/officeart/2008/layout/HalfCircleOrganizationChart"/>
+    <dgm:cxn modelId="{3AC4A25D-EC64-4AB1-89F3-44ED9A84BDB6}" type="presOf" srcId="{9C8C10A7-4979-49EC-8B71-D87338D1690C}" destId="{EBA9850D-9BA7-4640-BF0F-211577D13093}" srcOrd="0" destOrd="0" presId="urn:microsoft.com/office/officeart/2008/layout/HalfCircleOrganizationChart"/>
     <dgm:cxn modelId="{F99AEDA2-4C1D-4FF6-8D07-818CE7A47B38}" srcId="{FAA5F77F-1734-43A3-A3FB-44464BEFFC28}" destId="{64B2598D-E4D8-4D4A-98F4-6E5AD2F18B34}" srcOrd="1" destOrd="0" parTransId="{37C8A733-1B10-4EF9-9B0F-B6AED3145228}" sibTransId="{6D992D21-215F-4535-8F1D-8E2665A0D562}"/>
-    <dgm:cxn modelId="{A96E8D64-FA43-4C61-849D-BA983F1AF40E}" type="presOf" srcId="{64B2598D-E4D8-4D4A-98F4-6E5AD2F18B34}" destId="{6395CDC1-336C-4ADA-AA57-3B2B7E0298B1}" srcOrd="1" destOrd="0" presId="urn:microsoft.com/office/officeart/2008/layout/HalfCircleOrganizationChart"/>
+    <dgm:cxn modelId="{7CB378E1-A22D-49C9-BAB0-15AACA1EC01A}" type="presOf" srcId="{FAA5F77F-1734-43A3-A3FB-44464BEFFC28}" destId="{AF80094A-4C67-405A-BB56-90D8B9362DB2}" srcOrd="1" destOrd="0" presId="urn:microsoft.com/office/officeart/2008/layout/HalfCircleOrganizationChart"/>
+    <dgm:cxn modelId="{D4EE345E-0018-407F-9BF7-8CB909AB2D09}" type="presOf" srcId="{64B2598D-E4D8-4D4A-98F4-6E5AD2F18B34}" destId="{3CDACD33-3274-46B8-AF8D-93866DD7FA37}" srcOrd="0" destOrd="0" presId="urn:microsoft.com/office/officeart/2008/layout/HalfCircleOrganizationChart"/>
+    <dgm:cxn modelId="{CE0C65FB-0430-4BF1-BBF1-F8DBF9536DE2}" type="presOf" srcId="{597FD475-75B8-4C56-A43B-7F27729AC860}" destId="{BAE36B21-F122-4342-A232-984406E1D097}" srcOrd="0" destOrd="0" presId="urn:microsoft.com/office/officeart/2008/layout/HalfCircleOrganizationChart"/>
     <dgm:cxn modelId="{9D1800F7-E15B-47AA-96AC-74C64715D8AC}" srcId="{FAA5F77F-1734-43A3-A3FB-44464BEFFC28}" destId="{9C8C10A7-4979-49EC-8B71-D87338D1690C}" srcOrd="0" destOrd="0" parTransId="{597FD475-75B8-4C56-A43B-7F27729AC860}" sibTransId="{8204157D-BB85-468C-909B-E4117D9E61DF}"/>
-    <dgm:cxn modelId="{D9735B53-5D96-48C6-8148-A172CD351702}" type="presOf" srcId="{9C8C10A7-4979-49EC-8B71-D87338D1690C}" destId="{24380B19-C3CC-4980-AE6F-C98AA317A6BF}" srcOrd="1" destOrd="0" presId="urn:microsoft.com/office/officeart/2008/layout/HalfCircleOrganizationChart"/>
-    <dgm:cxn modelId="{016BB351-086C-463E-98F2-DF365095D889}" type="presParOf" srcId="{0BAE9BE9-0CCC-46E7-BA4B-F7A3D26E0CCD}" destId="{FFDC8489-7165-4EA8-8B79-003665397F6B}" srcOrd="0" destOrd="0" presId="urn:microsoft.com/office/officeart/2008/layout/HalfCircleOrganizationChart"/>
-    <dgm:cxn modelId="{E330A47F-DCA0-4448-8B76-315DB53949BD}" type="presParOf" srcId="{FFDC8489-7165-4EA8-8B79-003665397F6B}" destId="{8567EEB6-E2E1-4EFD-A76B-F8F0B2880BAB}" srcOrd="0" destOrd="0" presId="urn:microsoft.com/office/officeart/2008/layout/HalfCircleOrganizationChart"/>
-    <dgm:cxn modelId="{3DC6605F-6F25-4D39-911C-D58FC9B63A46}" type="presParOf" srcId="{8567EEB6-E2E1-4EFD-A76B-F8F0B2880BAB}" destId="{157F471B-5409-4B2C-A22E-73B0BA23C1F8}" srcOrd="0" destOrd="0" presId="urn:microsoft.com/office/officeart/2008/layout/HalfCircleOrganizationChart"/>
-    <dgm:cxn modelId="{612B5142-D506-4E5D-914C-66BE7A81CD4E}" type="presParOf" srcId="{8567EEB6-E2E1-4EFD-A76B-F8F0B2880BAB}" destId="{ACF74ADF-4A48-4A5F-92A2-812EBA040215}" srcOrd="1" destOrd="0" presId="urn:microsoft.com/office/officeart/2008/layout/HalfCircleOrganizationChart"/>
-    <dgm:cxn modelId="{4A293363-5DCB-45B5-8621-1AE4AF548C1B}" type="presParOf" srcId="{8567EEB6-E2E1-4EFD-A76B-F8F0B2880BAB}" destId="{602C7EDE-43EA-4EC6-96B0-C76D8D427A7A}" srcOrd="2" destOrd="0" presId="urn:microsoft.com/office/officeart/2008/layout/HalfCircleOrganizationChart"/>
-    <dgm:cxn modelId="{79C403BC-4BB8-485E-BD8D-6412A6956AB1}" type="presParOf" srcId="{8567EEB6-E2E1-4EFD-A76B-F8F0B2880BAB}" destId="{71B5B9C7-E505-46CB-A105-029841481564}" srcOrd="3" destOrd="0" presId="urn:microsoft.com/office/officeart/2008/layout/HalfCircleOrganizationChart"/>
-    <dgm:cxn modelId="{10409E3C-F83A-410D-A183-1C08686E95BD}" type="presParOf" srcId="{FFDC8489-7165-4EA8-8B79-003665397F6B}" destId="{751118C8-CD50-4355-9B4E-7767CE3DA7C7}" srcOrd="1" destOrd="0" presId="urn:microsoft.com/office/officeart/2008/layout/HalfCircleOrganizationChart"/>
-    <dgm:cxn modelId="{B07911C2-F3E2-4102-92BB-E59CF8BFBCB6}" type="presParOf" srcId="{FFDC8489-7165-4EA8-8B79-003665397F6B}" destId="{FA752FA3-EAA5-4FF7-89A9-DC0856B5A2AD}" srcOrd="2" destOrd="0" presId="urn:microsoft.com/office/officeart/2008/layout/HalfCircleOrganizationChart"/>
-    <dgm:cxn modelId="{E7E48CB9-6D53-4E85-A3F2-5583C3271796}" type="presParOf" srcId="{FA752FA3-EAA5-4FF7-89A9-DC0856B5A2AD}" destId="{AE622088-5B8C-4497-8186-43CA03A49D2C}" srcOrd="0" destOrd="0" presId="urn:microsoft.com/office/officeart/2008/layout/HalfCircleOrganizationChart"/>
-    <dgm:cxn modelId="{D2B482D7-DC67-4AB2-AC00-2BE5F2C20902}" type="presParOf" srcId="{FA752FA3-EAA5-4FF7-89A9-DC0856B5A2AD}" destId="{763A7ADD-1E94-43D8-B4AB-47F44848EE25}" srcOrd="1" destOrd="0" presId="urn:microsoft.com/office/officeart/2008/layout/HalfCircleOrganizationChart"/>
-    <dgm:cxn modelId="{86B045FA-B3F3-468D-9168-F5092B24E139}" type="presParOf" srcId="{763A7ADD-1E94-43D8-B4AB-47F44848EE25}" destId="{4C5FE219-B0B8-4124-A3EA-18E76AD93518}" srcOrd="0" destOrd="0" presId="urn:microsoft.com/office/officeart/2008/layout/HalfCircleOrganizationChart"/>
-    <dgm:cxn modelId="{3A16546E-113E-4372-8920-28DDF0F5DEEE}" type="presParOf" srcId="{4C5FE219-B0B8-4124-A3EA-18E76AD93518}" destId="{7E8F490A-DCA4-4CBE-90E4-1DE20A8E9EF4}" srcOrd="0" destOrd="0" presId="urn:microsoft.com/office/officeart/2008/layout/HalfCircleOrganizationChart"/>
-    <dgm:cxn modelId="{41AD82FE-610C-4BF0-944F-72B5249D9227}" type="presParOf" srcId="{4C5FE219-B0B8-4124-A3EA-18E76AD93518}" destId="{896F29F9-C6C5-4C0A-9AD1-F69E17572B46}" srcOrd="1" destOrd="0" presId="urn:microsoft.com/office/officeart/2008/layout/HalfCircleOrganizationChart"/>
-    <dgm:cxn modelId="{7AC6B69D-DA66-4D8C-B74F-449960D272D3}" type="presParOf" srcId="{4C5FE219-B0B8-4124-A3EA-18E76AD93518}" destId="{3F458D7A-14E7-4C01-8FF5-848A578C0D46}" srcOrd="2" destOrd="0" presId="urn:microsoft.com/office/officeart/2008/layout/HalfCircleOrganizationChart"/>
-    <dgm:cxn modelId="{3990D05E-920B-4DB8-9464-B6CF71F0CF26}" type="presParOf" srcId="{4C5FE219-B0B8-4124-A3EA-18E76AD93518}" destId="{AF80094A-4C67-405A-BB56-90D8B9362DB2}" srcOrd="3" destOrd="0" presId="urn:microsoft.com/office/officeart/2008/layout/HalfCircleOrganizationChart"/>
-    <dgm:cxn modelId="{FA863E99-6A9D-4B01-8267-7A7AED3CFD25}" type="presParOf" srcId="{763A7ADD-1E94-43D8-B4AB-47F44848EE25}" destId="{9B2D4421-96F2-45A1-A40E-496DFF7BCFDB}" srcOrd="1" destOrd="0" presId="urn:microsoft.com/office/officeart/2008/layout/HalfCircleOrganizationChart"/>
-    <dgm:cxn modelId="{FF81CE14-BF40-4C64-AC54-4A496963A07B}" type="presParOf" srcId="{9B2D4421-96F2-45A1-A40E-496DFF7BCFDB}" destId="{BAE36B21-F122-4342-A232-984406E1D097}" srcOrd="0" destOrd="0" presId="urn:microsoft.com/office/officeart/2008/layout/HalfCircleOrganizationChart"/>
-    <dgm:cxn modelId="{2A93429E-DEC6-4CA4-8832-A4E0F7E4D01F}" type="presParOf" srcId="{9B2D4421-96F2-45A1-A40E-496DFF7BCFDB}" destId="{3A9C4E5A-18BD-43D5-BD87-7587B9CBB7E1}" srcOrd="1" destOrd="0" presId="urn:microsoft.com/office/officeart/2008/layout/HalfCircleOrganizationChart"/>
-    <dgm:cxn modelId="{F55C2615-4E3C-4EC0-9747-67C7ED842E7C}" type="presParOf" srcId="{3A9C4E5A-18BD-43D5-BD87-7587B9CBB7E1}" destId="{56CE88F8-3687-4233-B615-285BE0C1B1E5}" srcOrd="0" destOrd="0" presId="urn:microsoft.com/office/officeart/2008/layout/HalfCircleOrganizationChart"/>
-    <dgm:cxn modelId="{471D4610-0071-48F6-9897-85FB749BEF1A}" type="presParOf" srcId="{56CE88F8-3687-4233-B615-285BE0C1B1E5}" destId="{EBA9850D-9BA7-4640-BF0F-211577D13093}" srcOrd="0" destOrd="0" presId="urn:microsoft.com/office/officeart/2008/layout/HalfCircleOrganizationChart"/>
-    <dgm:cxn modelId="{4008F810-9FF7-43F7-8325-8C1EA65C1398}" type="presParOf" srcId="{56CE88F8-3687-4233-B615-285BE0C1B1E5}" destId="{45CA7DEC-3164-48C8-9692-57A9CF710F34}" srcOrd="1" destOrd="0" presId="urn:microsoft.com/office/officeart/2008/layout/HalfCircleOrganizationChart"/>
-    <dgm:cxn modelId="{4E610284-3985-4BED-B383-8B852EDEE6F1}" type="presParOf" srcId="{56CE88F8-3687-4233-B615-285BE0C1B1E5}" destId="{BF49C480-ABC7-463B-84C5-9DAEB22B6B6D}" srcOrd="2" destOrd="0" presId="urn:microsoft.com/office/officeart/2008/layout/HalfCircleOrganizationChart"/>
-    <dgm:cxn modelId="{C7EC6818-2FD2-4F12-B295-80E41734394E}" type="presParOf" srcId="{56CE88F8-3687-4233-B615-285BE0C1B1E5}" destId="{24380B19-C3CC-4980-AE6F-C98AA317A6BF}" srcOrd="3" destOrd="0" presId="urn:microsoft.com/office/officeart/2008/layout/HalfCircleOrganizationChart"/>
-    <dgm:cxn modelId="{D6D3B437-2927-4563-9BD8-BC56DA638DF2}" type="presParOf" srcId="{3A9C4E5A-18BD-43D5-BD87-7587B9CBB7E1}" destId="{43EF542F-3C76-4606-9868-AF94D3A2C447}" srcOrd="1" destOrd="0" presId="urn:microsoft.com/office/officeart/2008/layout/HalfCircleOrganizationChart"/>
-    <dgm:cxn modelId="{C5C94827-9AF5-40A4-95E4-8A4824BA31A1}" type="presParOf" srcId="{3A9C4E5A-18BD-43D5-BD87-7587B9CBB7E1}" destId="{52ECFC2D-66DF-4942-B142-008F7094FD3E}" srcOrd="2" destOrd="0" presId="urn:microsoft.com/office/officeart/2008/layout/HalfCircleOrganizationChart"/>
-    <dgm:cxn modelId="{73D61E20-83AE-4674-8AF2-3D72F86DC111}" type="presParOf" srcId="{9B2D4421-96F2-45A1-A40E-496DFF7BCFDB}" destId="{341377B2-D986-48C5-AE62-3C99E6240606}" srcOrd="2" destOrd="0" presId="urn:microsoft.com/office/officeart/2008/layout/HalfCircleOrganizationChart"/>
-    <dgm:cxn modelId="{74A5DDEC-4A97-4FDE-B0B0-E003E592464D}" type="presParOf" srcId="{9B2D4421-96F2-45A1-A40E-496DFF7BCFDB}" destId="{D6B33A73-BB50-471E-BD90-4DEA54D18E75}" srcOrd="3" destOrd="0" presId="urn:microsoft.com/office/officeart/2008/layout/HalfCircleOrganizationChart"/>
-    <dgm:cxn modelId="{54BBD7C7-1CD3-4A49-B7FC-2285DCB6B564}" type="presParOf" srcId="{D6B33A73-BB50-471E-BD90-4DEA54D18E75}" destId="{C2FE76EC-C15D-49DD-9344-AA48D2345003}" srcOrd="0" destOrd="0" presId="urn:microsoft.com/office/officeart/2008/layout/HalfCircleOrganizationChart"/>
-    <dgm:cxn modelId="{AFF5F216-7986-450D-919F-6F550221CD13}" type="presParOf" srcId="{C2FE76EC-C15D-49DD-9344-AA48D2345003}" destId="{3CDACD33-3274-46B8-AF8D-93866DD7FA37}" srcOrd="0" destOrd="0" presId="urn:microsoft.com/office/officeart/2008/layout/HalfCircleOrganizationChart"/>
-    <dgm:cxn modelId="{53E186EE-657D-470E-85EA-28C27F1B2C1E}" type="presParOf" srcId="{C2FE76EC-C15D-49DD-9344-AA48D2345003}" destId="{E3056D43-1624-41EA-9BE0-B7F4DC0D88DE}" srcOrd="1" destOrd="0" presId="urn:microsoft.com/office/officeart/2008/layout/HalfCircleOrganizationChart"/>
-    <dgm:cxn modelId="{8FCD2DA1-8B2A-4A0C-A696-B66F69C15A40}" type="presParOf" srcId="{C2FE76EC-C15D-49DD-9344-AA48D2345003}" destId="{56D3F933-9684-4E7A-A72B-12ABF0B839D4}" srcOrd="2" destOrd="0" presId="urn:microsoft.com/office/officeart/2008/layout/HalfCircleOrganizationChart"/>
-    <dgm:cxn modelId="{8097C669-8C2A-4734-818C-0D188AFE6B61}" type="presParOf" srcId="{C2FE76EC-C15D-49DD-9344-AA48D2345003}" destId="{6395CDC1-336C-4ADA-AA57-3B2B7E0298B1}" srcOrd="3" destOrd="0" presId="urn:microsoft.com/office/officeart/2008/layout/HalfCircleOrganizationChart"/>
-    <dgm:cxn modelId="{D005EAEE-4393-4E67-A51F-C6D847990B62}" type="presParOf" srcId="{D6B33A73-BB50-471E-BD90-4DEA54D18E75}" destId="{3C0C9C72-03F4-4675-8BE9-F8CF27C3D407}" srcOrd="1" destOrd="0" presId="urn:microsoft.com/office/officeart/2008/layout/HalfCircleOrganizationChart"/>
-    <dgm:cxn modelId="{244F0E69-804D-45D0-974F-4DD986736A93}" type="presParOf" srcId="{D6B33A73-BB50-471E-BD90-4DEA54D18E75}" destId="{7F4618E3-47C7-429D-86AD-ACC7D5756306}" srcOrd="2" destOrd="0" presId="urn:microsoft.com/office/officeart/2008/layout/HalfCircleOrganizationChart"/>
-    <dgm:cxn modelId="{2A2225E8-B8EA-4A42-9BB0-F73E29DF45EF}" type="presParOf" srcId="{763A7ADD-1E94-43D8-B4AB-47F44848EE25}" destId="{4D2EB142-4937-4EC4-BF7B-9B6E12A0D8B5}" srcOrd="2" destOrd="0" presId="urn:microsoft.com/office/officeart/2008/layout/HalfCircleOrganizationChart"/>
+    <dgm:cxn modelId="{07BE1269-C5FE-494C-9C4F-C51D803FE093}" type="presParOf" srcId="{0BAE9BE9-0CCC-46E7-BA4B-F7A3D26E0CCD}" destId="{FFDC8489-7165-4EA8-8B79-003665397F6B}" srcOrd="0" destOrd="0" presId="urn:microsoft.com/office/officeart/2008/layout/HalfCircleOrganizationChart"/>
+    <dgm:cxn modelId="{375623B2-55EF-4BE5-8D9A-22FD60B44705}" type="presParOf" srcId="{FFDC8489-7165-4EA8-8B79-003665397F6B}" destId="{8567EEB6-E2E1-4EFD-A76B-F8F0B2880BAB}" srcOrd="0" destOrd="0" presId="urn:microsoft.com/office/officeart/2008/layout/HalfCircleOrganizationChart"/>
+    <dgm:cxn modelId="{0D0C8EB4-B5C4-42BF-B305-9FBE0D25EB01}" type="presParOf" srcId="{8567EEB6-E2E1-4EFD-A76B-F8F0B2880BAB}" destId="{157F471B-5409-4B2C-A22E-73B0BA23C1F8}" srcOrd="0" destOrd="0" presId="urn:microsoft.com/office/officeart/2008/layout/HalfCircleOrganizationChart"/>
+    <dgm:cxn modelId="{BF044749-0CA9-43FA-831F-097F3EB6AC7A}" type="presParOf" srcId="{8567EEB6-E2E1-4EFD-A76B-F8F0B2880BAB}" destId="{ACF74ADF-4A48-4A5F-92A2-812EBA040215}" srcOrd="1" destOrd="0" presId="urn:microsoft.com/office/officeart/2008/layout/HalfCircleOrganizationChart"/>
+    <dgm:cxn modelId="{7CAD5AB0-F1F9-44F0-ACA0-0B3E81A5442C}" type="presParOf" srcId="{8567EEB6-E2E1-4EFD-A76B-F8F0B2880BAB}" destId="{602C7EDE-43EA-4EC6-96B0-C76D8D427A7A}" srcOrd="2" destOrd="0" presId="urn:microsoft.com/office/officeart/2008/layout/HalfCircleOrganizationChart"/>
+    <dgm:cxn modelId="{F68C19CE-A9E0-45F6-9B24-C18FFB1898B1}" type="presParOf" srcId="{8567EEB6-E2E1-4EFD-A76B-F8F0B2880BAB}" destId="{71B5B9C7-E505-46CB-A105-029841481564}" srcOrd="3" destOrd="0" presId="urn:microsoft.com/office/officeart/2008/layout/HalfCircleOrganizationChart"/>
+    <dgm:cxn modelId="{3837201E-CDD7-4EF4-BB0F-EDF0A3A6B783}" type="presParOf" srcId="{FFDC8489-7165-4EA8-8B79-003665397F6B}" destId="{751118C8-CD50-4355-9B4E-7767CE3DA7C7}" srcOrd="1" destOrd="0" presId="urn:microsoft.com/office/officeart/2008/layout/HalfCircleOrganizationChart"/>
+    <dgm:cxn modelId="{36EE4AC4-310D-4322-9C0D-7A1D0E958C70}" type="presParOf" srcId="{FFDC8489-7165-4EA8-8B79-003665397F6B}" destId="{FA752FA3-EAA5-4FF7-89A9-DC0856B5A2AD}" srcOrd="2" destOrd="0" presId="urn:microsoft.com/office/officeart/2008/layout/HalfCircleOrganizationChart"/>
+    <dgm:cxn modelId="{62C43D73-949D-48CD-AFB3-6213C0865370}" type="presParOf" srcId="{FA752FA3-EAA5-4FF7-89A9-DC0856B5A2AD}" destId="{AE622088-5B8C-4497-8186-43CA03A49D2C}" srcOrd="0" destOrd="0" presId="urn:microsoft.com/office/officeart/2008/layout/HalfCircleOrganizationChart"/>
+    <dgm:cxn modelId="{EDE23762-DFF4-4F5C-8AF4-92F70282B902}" type="presParOf" srcId="{FA752FA3-EAA5-4FF7-89A9-DC0856B5A2AD}" destId="{763A7ADD-1E94-43D8-B4AB-47F44848EE25}" srcOrd="1" destOrd="0" presId="urn:microsoft.com/office/officeart/2008/layout/HalfCircleOrganizationChart"/>
+    <dgm:cxn modelId="{57D21365-40AB-416C-B6BE-333192E1FCDB}" type="presParOf" srcId="{763A7ADD-1E94-43D8-B4AB-47F44848EE25}" destId="{4C5FE219-B0B8-4124-A3EA-18E76AD93518}" srcOrd="0" destOrd="0" presId="urn:microsoft.com/office/officeart/2008/layout/HalfCircleOrganizationChart"/>
+    <dgm:cxn modelId="{BCFCF77C-F8C9-495D-B198-0A55FEAC74C4}" type="presParOf" srcId="{4C5FE219-B0B8-4124-A3EA-18E76AD93518}" destId="{7E8F490A-DCA4-4CBE-90E4-1DE20A8E9EF4}" srcOrd="0" destOrd="0" presId="urn:microsoft.com/office/officeart/2008/layout/HalfCircleOrganizationChart"/>
+    <dgm:cxn modelId="{1C026CFD-C981-4463-B006-57308603CB16}" type="presParOf" srcId="{4C5FE219-B0B8-4124-A3EA-18E76AD93518}" destId="{896F29F9-C6C5-4C0A-9AD1-F69E17572B46}" srcOrd="1" destOrd="0" presId="urn:microsoft.com/office/officeart/2008/layout/HalfCircleOrganizationChart"/>
+    <dgm:cxn modelId="{43386DFE-7F97-4E75-A9E9-8754314BB87E}" type="presParOf" srcId="{4C5FE219-B0B8-4124-A3EA-18E76AD93518}" destId="{3F458D7A-14E7-4C01-8FF5-848A578C0D46}" srcOrd="2" destOrd="0" presId="urn:microsoft.com/office/officeart/2008/layout/HalfCircleOrganizationChart"/>
+    <dgm:cxn modelId="{A03BBCD7-E76C-4CD4-9DAB-4E5B40D6893E}" type="presParOf" srcId="{4C5FE219-B0B8-4124-A3EA-18E76AD93518}" destId="{AF80094A-4C67-405A-BB56-90D8B9362DB2}" srcOrd="3" destOrd="0" presId="urn:microsoft.com/office/officeart/2008/layout/HalfCircleOrganizationChart"/>
+    <dgm:cxn modelId="{E2B2521D-AA1D-4753-9227-A036C92559E0}" type="presParOf" srcId="{763A7ADD-1E94-43D8-B4AB-47F44848EE25}" destId="{9B2D4421-96F2-45A1-A40E-496DFF7BCFDB}" srcOrd="1" destOrd="0" presId="urn:microsoft.com/office/officeart/2008/layout/HalfCircleOrganizationChart"/>
+    <dgm:cxn modelId="{FE67C851-2269-41D1-B462-429CABF0194F}" type="presParOf" srcId="{9B2D4421-96F2-45A1-A40E-496DFF7BCFDB}" destId="{BAE36B21-F122-4342-A232-984406E1D097}" srcOrd="0" destOrd="0" presId="urn:microsoft.com/office/officeart/2008/layout/HalfCircleOrganizationChart"/>
+    <dgm:cxn modelId="{D6DD7FE7-DF07-4B09-8277-1B3BF42C9A2E}" type="presParOf" srcId="{9B2D4421-96F2-45A1-A40E-496DFF7BCFDB}" destId="{3A9C4E5A-18BD-43D5-BD87-7587B9CBB7E1}" srcOrd="1" destOrd="0" presId="urn:microsoft.com/office/officeart/2008/layout/HalfCircleOrganizationChart"/>
+    <dgm:cxn modelId="{7619129D-C735-47C6-8E7D-DF4AB8E9329A}" type="presParOf" srcId="{3A9C4E5A-18BD-43D5-BD87-7587B9CBB7E1}" destId="{56CE88F8-3687-4233-B615-285BE0C1B1E5}" srcOrd="0" destOrd="0" presId="urn:microsoft.com/office/officeart/2008/layout/HalfCircleOrganizationChart"/>
+    <dgm:cxn modelId="{3A725E5C-01B8-4734-AA17-EC167ECAC5E2}" type="presParOf" srcId="{56CE88F8-3687-4233-B615-285BE0C1B1E5}" destId="{EBA9850D-9BA7-4640-BF0F-211577D13093}" srcOrd="0" destOrd="0" presId="urn:microsoft.com/office/officeart/2008/layout/HalfCircleOrganizationChart"/>
+    <dgm:cxn modelId="{7AAF2284-F0C0-480A-9665-5A84610DC5F2}" type="presParOf" srcId="{56CE88F8-3687-4233-B615-285BE0C1B1E5}" destId="{45CA7DEC-3164-48C8-9692-57A9CF710F34}" srcOrd="1" destOrd="0" presId="urn:microsoft.com/office/officeart/2008/layout/HalfCircleOrganizationChart"/>
+    <dgm:cxn modelId="{66B5E652-CF00-45AC-8676-26E5E3F08BC7}" type="presParOf" srcId="{56CE88F8-3687-4233-B615-285BE0C1B1E5}" destId="{BF49C480-ABC7-463B-84C5-9DAEB22B6B6D}" srcOrd="2" destOrd="0" presId="urn:microsoft.com/office/officeart/2008/layout/HalfCircleOrganizationChart"/>
+    <dgm:cxn modelId="{EF9BC7A5-DDCE-4E11-9288-CFA55B7C6B02}" type="presParOf" srcId="{56CE88F8-3687-4233-B615-285BE0C1B1E5}" destId="{24380B19-C3CC-4980-AE6F-C98AA317A6BF}" srcOrd="3" destOrd="0" presId="urn:microsoft.com/office/officeart/2008/layout/HalfCircleOrganizationChart"/>
+    <dgm:cxn modelId="{8F468D04-61C7-44B5-9AA1-3CCDE063645C}" type="presParOf" srcId="{3A9C4E5A-18BD-43D5-BD87-7587B9CBB7E1}" destId="{43EF542F-3C76-4606-9868-AF94D3A2C447}" srcOrd="1" destOrd="0" presId="urn:microsoft.com/office/officeart/2008/layout/HalfCircleOrganizationChart"/>
+    <dgm:cxn modelId="{6C96C656-1974-4C1D-9650-D21F81723F96}" type="presParOf" srcId="{3A9C4E5A-18BD-43D5-BD87-7587B9CBB7E1}" destId="{52ECFC2D-66DF-4942-B142-008F7094FD3E}" srcOrd="2" destOrd="0" presId="urn:microsoft.com/office/officeart/2008/layout/HalfCircleOrganizationChart"/>
+    <dgm:cxn modelId="{64BA7CF7-5550-4433-8574-50A60D9B4016}" type="presParOf" srcId="{9B2D4421-96F2-45A1-A40E-496DFF7BCFDB}" destId="{341377B2-D986-48C5-AE62-3C99E6240606}" srcOrd="2" destOrd="0" presId="urn:microsoft.com/office/officeart/2008/layout/HalfCircleOrganizationChart"/>
+    <dgm:cxn modelId="{29DD0394-AC5E-456E-9CB1-1984B9503CD6}" type="presParOf" srcId="{9B2D4421-96F2-45A1-A40E-496DFF7BCFDB}" destId="{D6B33A73-BB50-471E-BD90-4DEA54D18E75}" srcOrd="3" destOrd="0" presId="urn:microsoft.com/office/officeart/2008/layout/HalfCircleOrganizationChart"/>
+    <dgm:cxn modelId="{2ABB09CD-F175-4DBF-8CF1-0737F01C2CF2}" type="presParOf" srcId="{D6B33A73-BB50-471E-BD90-4DEA54D18E75}" destId="{C2FE76EC-C15D-49DD-9344-AA48D2345003}" srcOrd="0" destOrd="0" presId="urn:microsoft.com/office/officeart/2008/layout/HalfCircleOrganizationChart"/>
+    <dgm:cxn modelId="{AFF89555-DD83-4DC0-B6E7-990D36E1E892}" type="presParOf" srcId="{C2FE76EC-C15D-49DD-9344-AA48D2345003}" destId="{3CDACD33-3274-46B8-AF8D-93866DD7FA37}" srcOrd="0" destOrd="0" presId="urn:microsoft.com/office/officeart/2008/layout/HalfCircleOrganizationChart"/>
+    <dgm:cxn modelId="{65D2F91B-27ED-4648-B3FC-053D65E60140}" type="presParOf" srcId="{C2FE76EC-C15D-49DD-9344-AA48D2345003}" destId="{E3056D43-1624-41EA-9BE0-B7F4DC0D88DE}" srcOrd="1" destOrd="0" presId="urn:microsoft.com/office/officeart/2008/layout/HalfCircleOrganizationChart"/>
+    <dgm:cxn modelId="{16AF9D46-9371-4522-A6DB-0A36451C3EC1}" type="presParOf" srcId="{C2FE76EC-C15D-49DD-9344-AA48D2345003}" destId="{56D3F933-9684-4E7A-A72B-12ABF0B839D4}" srcOrd="2" destOrd="0" presId="urn:microsoft.com/office/officeart/2008/layout/HalfCircleOrganizationChart"/>
+    <dgm:cxn modelId="{3452E103-1E54-4C34-AAE5-6DB07C25DF7F}" type="presParOf" srcId="{C2FE76EC-C15D-49DD-9344-AA48D2345003}" destId="{6395CDC1-336C-4ADA-AA57-3B2B7E0298B1}" srcOrd="3" destOrd="0" presId="urn:microsoft.com/office/officeart/2008/layout/HalfCircleOrganizationChart"/>
+    <dgm:cxn modelId="{2C6CDDEA-742B-4BC9-B7B0-F75AF76C83FD}" type="presParOf" srcId="{D6B33A73-BB50-471E-BD90-4DEA54D18E75}" destId="{3C0C9C72-03F4-4675-8BE9-F8CF27C3D407}" srcOrd="1" destOrd="0" presId="urn:microsoft.com/office/officeart/2008/layout/HalfCircleOrganizationChart"/>
+    <dgm:cxn modelId="{B7D535F8-E4DE-4F85-A277-7CA469501CBB}" type="presParOf" srcId="{D6B33A73-BB50-471E-BD90-4DEA54D18E75}" destId="{7F4618E3-47C7-429D-86AD-ACC7D5756306}" srcOrd="2" destOrd="0" presId="urn:microsoft.com/office/officeart/2008/layout/HalfCircleOrganizationChart"/>
+    <dgm:cxn modelId="{B3F1CE0E-0A84-4619-861F-AE894EAD7FBF}" type="presParOf" srcId="{763A7ADD-1E94-43D8-B4AB-47F44848EE25}" destId="{4D2EB142-4937-4EC4-BF7B-9B6E12A0D8B5}" srcOrd="2" destOrd="0" presId="urn:microsoft.com/office/officeart/2008/layout/HalfCircleOrganizationChart"/>
   </dgm:cxnLst>
   <dgm:bg/>
   <dgm:whole/>
@@ -19851,7 +20135,7 @@
     <w:charset w:val="00"/>
     <w:family w:val="roman"/>
     <w:pitch w:val="variable"/>
-    <w:sig w:usb0="E0002EFF" w:usb1="C0007843" w:usb2="00000009" w:usb3="00000000" w:csb0="000001FF" w:csb1="00000000"/>
+    <w:sig w:usb0="E0002AFF" w:usb1="C0007841" w:usb2="00000009" w:usb3="00000000" w:csb0="000001FF" w:csb1="00000000"/>
   </w:font>
   <w:font w:name="Courier New">
     <w:panose1 w:val="02070309020205020404"/>
@@ -19872,7 +20156,7 @@
     <w:charset w:val="00"/>
     <w:family w:val="swiss"/>
     <w:pitch w:val="variable"/>
-    <w:sig w:usb0="E00002FF" w:usb1="4000ACFF" w:usb2="00000001" w:usb3="00000000" w:csb0="0000019F" w:csb1="00000000"/>
+    <w:sig w:usb0="E10002FF" w:usb1="4000ACFF" w:usb2="00000009" w:usb3="00000000" w:csb0="0000019F" w:csb1="00000000"/>
   </w:font>
   <w:font w:name="SimSun">
     <w:altName w:val="宋体"/>
@@ -19894,7 +20178,7 @@
     <w:charset w:val="00"/>
     <w:family w:val="swiss"/>
     <w:pitch w:val="variable"/>
-    <w:sig w:usb0="E4002EFF" w:usb1="C000E47F" w:usb2="00000009" w:usb3="00000000" w:csb0="000001FF" w:csb1="00000000"/>
+    <w:sig w:usb0="E10022FF" w:usb1="C000E47F" w:usb2="00000029" w:usb3="00000000" w:csb0="000001DF" w:csb1="00000000"/>
   </w:font>
   <w:font w:name="Calibri Light">
     <w:panose1 w:val="020F0302020204030204"/>
@@ -19922,6 +20206,7 @@
   </w:compat>
   <w:rsids>
     <w:rsidRoot w:val="00A926EB"/>
+    <w:rsid w:val="002503A6"/>
     <w:rsid w:val="003601A7"/>
     <w:rsid w:val="0038379B"/>
     <w:rsid w:val="004C742E"/>
@@ -20710,7 +20995,7 @@
 </file>
 
 <file path=customXml/itemProps3.xml><?xml version="1.0" encoding="utf-8"?>
-<ds:datastoreItem xmlns:ds="http://schemas.openxmlformats.org/officeDocument/2006/customXml" ds:itemID="{A3A490D3-E553-4A62-BA8D-5CB13AA30569}">
+<ds:datastoreItem xmlns:ds="http://schemas.openxmlformats.org/officeDocument/2006/customXml" ds:itemID="{8F57F737-223B-4A85-BBC0-DF6F46AAB391}">
   <ds:schemaRefs>
     <ds:schemaRef ds:uri="http://schemas.openxmlformats.org/officeDocument/2006/bibliography"/>
   </ds:schemaRefs>

--- a/Nombre-del-Proyecto-v17052015-v3.docx
+++ b/Nombre-del-Proyecto-v17052015-v3.docx
@@ -3130,12 +3130,20 @@
                 <w:lang w:val="es-ES"/>
               </w:rPr>
             </w:pPr>
-            <w:ins w:id="133" w:author="Brayan Duarte" w:date="2015-05-21T00:42:00Z">
+            <w:ins w:id="133" w:author="Brayan Duarte" w:date="2015-05-21T00:53:00Z">
               <w:r>
                 <w:rPr>
                   <w:rStyle w:val="nfasissutil"/>
                 </w:rPr>
-                <w:t>Inactivar Usuario</w:t>
+                <w:t>Inhabilitar</w:t>
+              </w:r>
+            </w:ins>
+            <w:ins w:id="134" w:author="Brayan Duarte" w:date="2015-05-21T00:42:00Z">
+              <w:r>
+                <w:rPr>
+                  <w:rStyle w:val="nfasissutil"/>
+                </w:rPr>
+                <w:t xml:space="preserve"> Usuario</w:t>
               </w:r>
             </w:ins>
           </w:p>
@@ -3144,13 +3152,13 @@
       <w:tr>
         <w:trPr>
           <w:cnfStyle w:val="000000100000" w:firstRow="0" w:lastRow="0" w:firstColumn="0" w:lastColumn="0" w:oddVBand="0" w:evenVBand="0" w:oddHBand="1" w:evenHBand="0" w:firstRowFirstColumn="0" w:firstRowLastColumn="0" w:lastRowFirstColumn="0" w:lastRowLastColumn="0"/>
-          <w:ins w:id="134" w:author="Brayan Duarte" w:date="2015-05-21T00:42:00Z"/>
+          <w:ins w:id="135" w:author="Brayan Duarte" w:date="2015-05-21T00:42:00Z"/>
         </w:trPr>
         <w:tc>
           <w:tcPr>
             <w:cnfStyle w:val="001000000000" w:firstRow="0" w:lastRow="0" w:firstColumn="1" w:lastColumn="0" w:oddVBand="0" w:evenVBand="0" w:oddHBand="0" w:evenHBand="0" w:firstRowFirstColumn="0" w:firstRowLastColumn="0" w:lastRowFirstColumn="0" w:lastRowLastColumn="0"/>
             <w:tcW w:w="4060" w:type="dxa"/>
-            <w:tcPrChange w:id="135" w:author="Brayan Duarte" w:date="2015-05-21T00:44:00Z">
+            <w:tcPrChange w:id="136" w:author="Brayan Duarte" w:date="2015-05-21T00:44:00Z">
               <w:tcPr>
                 <w:tcW w:w="4060" w:type="dxa"/>
               </w:tcPr>
@@ -3161,11 +3169,11 @@
               <w:ind w:left="0"/>
               <w:cnfStyle w:val="001000100000" w:firstRow="0" w:lastRow="0" w:firstColumn="1" w:lastColumn="0" w:oddVBand="0" w:evenVBand="0" w:oddHBand="1" w:evenHBand="0" w:firstRowFirstColumn="0" w:firstRowLastColumn="0" w:lastRowFirstColumn="0" w:lastRowLastColumn="0"/>
               <w:rPr>
-                <w:ins w:id="136" w:author="Brayan Duarte" w:date="2015-05-21T00:42:00Z"/>
+                <w:ins w:id="137" w:author="Brayan Duarte" w:date="2015-05-21T00:42:00Z"/>
                 <w:lang w:val="es-ES"/>
               </w:rPr>
             </w:pPr>
-            <w:ins w:id="137" w:author="Brayan Duarte" w:date="2015-05-21T00:42:00Z">
+            <w:ins w:id="138" w:author="Brayan Duarte" w:date="2015-05-21T00:42:00Z">
               <w:r>
                 <w:t>Actores</w:t>
               </w:r>
@@ -3175,7 +3183,7 @@
         <w:tc>
           <w:tcPr>
             <w:tcW w:w="4060" w:type="dxa"/>
-            <w:tcPrChange w:id="138" w:author="Brayan Duarte" w:date="2015-05-21T00:44:00Z">
+            <w:tcPrChange w:id="139" w:author="Brayan Duarte" w:date="2015-05-21T00:44:00Z">
               <w:tcPr>
                 <w:tcW w:w="4060" w:type="dxa"/>
               </w:tcPr>
@@ -3186,27 +3194,29 @@
               <w:ind w:left="0"/>
               <w:cnfStyle w:val="000000100000" w:firstRow="0" w:lastRow="0" w:firstColumn="0" w:lastColumn="0" w:oddVBand="0" w:evenVBand="0" w:oddHBand="1" w:evenHBand="0" w:firstRowFirstColumn="0" w:firstRowLastColumn="0" w:lastRowFirstColumn="0" w:lastRowLastColumn="0"/>
               <w:rPr>
-                <w:ins w:id="139" w:author="Brayan Duarte" w:date="2015-05-21T00:42:00Z"/>
+                <w:ins w:id="140" w:author="Brayan Duarte" w:date="2015-05-21T00:42:00Z"/>
                 <w:lang w:val="es-ES"/>
               </w:rPr>
             </w:pPr>
-            <w:ins w:id="140" w:author="Brayan Duarte" w:date="2015-05-21T00:42:00Z">
+            <w:ins w:id="141" w:author="Brayan Duarte" w:date="2015-05-21T00:42:00Z">
               <w:r>
                 <w:t>Administrador, Odontólogo</w:t>
               </w:r>
+              <w:bookmarkStart w:id="142" w:name="_GoBack"/>
+              <w:bookmarkEnd w:id="142"/>
             </w:ins>
           </w:p>
         </w:tc>
       </w:tr>
       <w:tr>
         <w:trPr>
-          <w:ins w:id="141" w:author="Brayan Duarte" w:date="2015-05-21T00:42:00Z"/>
+          <w:ins w:id="143" w:author="Brayan Duarte" w:date="2015-05-21T00:42:00Z"/>
         </w:trPr>
         <w:tc>
           <w:tcPr>
             <w:cnfStyle w:val="001000000000" w:firstRow="0" w:lastRow="0" w:firstColumn="1" w:lastColumn="0" w:oddVBand="0" w:evenVBand="0" w:oddHBand="0" w:evenHBand="0" w:firstRowFirstColumn="0" w:firstRowLastColumn="0" w:lastRowFirstColumn="0" w:lastRowLastColumn="0"/>
             <w:tcW w:w="4060" w:type="dxa"/>
-            <w:tcPrChange w:id="142" w:author="Brayan Duarte" w:date="2015-05-21T00:44:00Z">
+            <w:tcPrChange w:id="144" w:author="Brayan Duarte" w:date="2015-05-21T00:44:00Z">
               <w:tcPr>
                 <w:tcW w:w="4060" w:type="dxa"/>
               </w:tcPr>
@@ -3216,11 +3226,11 @@
             <w:pPr>
               <w:ind w:left="0"/>
               <w:rPr>
-                <w:ins w:id="143" w:author="Brayan Duarte" w:date="2015-05-21T00:42:00Z"/>
+                <w:ins w:id="145" w:author="Brayan Duarte" w:date="2015-05-21T00:42:00Z"/>
                 <w:lang w:val="es-ES"/>
               </w:rPr>
             </w:pPr>
-            <w:ins w:id="144" w:author="Brayan Duarte" w:date="2015-05-21T00:42:00Z">
+            <w:ins w:id="146" w:author="Brayan Duarte" w:date="2015-05-21T00:42:00Z">
               <w:r>
                 <w:t>Objetivo</w:t>
               </w:r>
@@ -3230,7 +3240,7 @@
         <w:tc>
           <w:tcPr>
             <w:tcW w:w="4060" w:type="dxa"/>
-            <w:tcPrChange w:id="145" w:author="Brayan Duarte" w:date="2015-05-21T00:44:00Z">
+            <w:tcPrChange w:id="147" w:author="Brayan Duarte" w:date="2015-05-21T00:44:00Z">
               <w:tcPr>
                 <w:tcW w:w="4060" w:type="dxa"/>
               </w:tcPr>
@@ -3241,11 +3251,11 @@
               <w:ind w:left="0"/>
               <w:cnfStyle w:val="000000000000" w:firstRow="0" w:lastRow="0" w:firstColumn="0" w:lastColumn="0" w:oddVBand="0" w:evenVBand="0" w:oddHBand="0" w:evenHBand="0" w:firstRowFirstColumn="0" w:firstRowLastColumn="0" w:lastRowFirstColumn="0" w:lastRowLastColumn="0"/>
               <w:rPr>
-                <w:ins w:id="146" w:author="Brayan Duarte" w:date="2015-05-21T00:42:00Z"/>
+                <w:ins w:id="148" w:author="Brayan Duarte" w:date="2015-05-21T00:42:00Z"/>
                 <w:lang w:val="es-ES"/>
               </w:rPr>
             </w:pPr>
-            <w:ins w:id="147" w:author="Brayan Duarte" w:date="2015-05-21T00:42:00Z">
+            <w:ins w:id="149" w:author="Brayan Duarte" w:date="2015-05-21T00:42:00Z">
               <w:r>
                 <w:t>Cambiar él está de un usuario (activo, inactivo)</w:t>
               </w:r>
@@ -3256,13 +3266,13 @@
       <w:tr>
         <w:trPr>
           <w:cnfStyle w:val="000000100000" w:firstRow="0" w:lastRow="0" w:firstColumn="0" w:lastColumn="0" w:oddVBand="0" w:evenVBand="0" w:oddHBand="1" w:evenHBand="0" w:firstRowFirstColumn="0" w:firstRowLastColumn="0" w:lastRowFirstColumn="0" w:lastRowLastColumn="0"/>
-          <w:ins w:id="148" w:author="Brayan Duarte" w:date="2015-05-21T00:42:00Z"/>
+          <w:ins w:id="150" w:author="Brayan Duarte" w:date="2015-05-21T00:42:00Z"/>
         </w:trPr>
         <w:tc>
           <w:tcPr>
             <w:cnfStyle w:val="001000000000" w:firstRow="0" w:lastRow="0" w:firstColumn="1" w:lastColumn="0" w:oddVBand="0" w:evenVBand="0" w:oddHBand="0" w:evenHBand="0" w:firstRowFirstColumn="0" w:firstRowLastColumn="0" w:lastRowFirstColumn="0" w:lastRowLastColumn="0"/>
             <w:tcW w:w="4060" w:type="dxa"/>
-            <w:tcPrChange w:id="149" w:author="Brayan Duarte" w:date="2015-05-21T00:44:00Z">
+            <w:tcPrChange w:id="151" w:author="Brayan Duarte" w:date="2015-05-21T00:44:00Z">
               <w:tcPr>
                 <w:tcW w:w="4060" w:type="dxa"/>
               </w:tcPr>
@@ -3273,11 +3283,11 @@
               <w:ind w:left="0"/>
               <w:cnfStyle w:val="001000100000" w:firstRow="0" w:lastRow="0" w:firstColumn="1" w:lastColumn="0" w:oddVBand="0" w:evenVBand="0" w:oddHBand="1" w:evenHBand="0" w:firstRowFirstColumn="0" w:firstRowLastColumn="0" w:lastRowFirstColumn="0" w:lastRowLastColumn="0"/>
               <w:rPr>
-                <w:ins w:id="150" w:author="Brayan Duarte" w:date="2015-05-21T00:42:00Z"/>
+                <w:ins w:id="152" w:author="Brayan Duarte" w:date="2015-05-21T00:42:00Z"/>
                 <w:lang w:val="es-ES"/>
               </w:rPr>
             </w:pPr>
-            <w:ins w:id="151" w:author="Brayan Duarte" w:date="2015-05-21T00:42:00Z">
+            <w:ins w:id="153" w:author="Brayan Duarte" w:date="2015-05-21T00:42:00Z">
               <w:r>
                 <w:t>Precondiciones</w:t>
               </w:r>
@@ -3287,7 +3297,7 @@
         <w:tc>
           <w:tcPr>
             <w:tcW w:w="4060" w:type="dxa"/>
-            <w:tcPrChange w:id="152" w:author="Brayan Duarte" w:date="2015-05-21T00:44:00Z">
+            <w:tcPrChange w:id="154" w:author="Brayan Duarte" w:date="2015-05-21T00:44:00Z">
               <w:tcPr>
                 <w:tcW w:w="4060" w:type="dxa"/>
               </w:tcPr>
@@ -3298,11 +3308,11 @@
               <w:ind w:left="0"/>
               <w:cnfStyle w:val="000000100000" w:firstRow="0" w:lastRow="0" w:firstColumn="0" w:lastColumn="0" w:oddVBand="0" w:evenVBand="0" w:oddHBand="1" w:evenHBand="0" w:firstRowFirstColumn="0" w:firstRowLastColumn="0" w:lastRowFirstColumn="0" w:lastRowLastColumn="0"/>
               <w:rPr>
-                <w:ins w:id="153" w:author="Brayan Duarte" w:date="2015-05-21T00:42:00Z"/>
+                <w:ins w:id="155" w:author="Brayan Duarte" w:date="2015-05-21T00:42:00Z"/>
                 <w:lang w:val="es-ES"/>
               </w:rPr>
             </w:pPr>
-            <w:ins w:id="154" w:author="Brayan Duarte" w:date="2015-05-21T00:42:00Z">
+            <w:ins w:id="156" w:author="Brayan Duarte" w:date="2015-05-21T00:42:00Z">
               <w:r>
                 <w:rPr>
                   <w:rFonts w:cstheme="minorHAnsi"/>
@@ -3315,13 +3325,13 @@
       </w:tr>
       <w:tr>
         <w:trPr>
-          <w:ins w:id="155" w:author="Brayan Duarte" w:date="2015-05-21T00:42:00Z"/>
+          <w:ins w:id="157" w:author="Brayan Duarte" w:date="2015-05-21T00:42:00Z"/>
         </w:trPr>
         <w:tc>
           <w:tcPr>
             <w:cnfStyle w:val="001000000000" w:firstRow="0" w:lastRow="0" w:firstColumn="1" w:lastColumn="0" w:oddVBand="0" w:evenVBand="0" w:oddHBand="0" w:evenHBand="0" w:firstRowFirstColumn="0" w:firstRowLastColumn="0" w:lastRowFirstColumn="0" w:lastRowLastColumn="0"/>
             <w:tcW w:w="4060" w:type="dxa"/>
-            <w:tcPrChange w:id="156" w:author="Brayan Duarte" w:date="2015-05-21T00:44:00Z">
+            <w:tcPrChange w:id="158" w:author="Brayan Duarte" w:date="2015-05-21T00:44:00Z">
               <w:tcPr>
                 <w:tcW w:w="4060" w:type="dxa"/>
               </w:tcPr>
@@ -3331,11 +3341,11 @@
             <w:pPr>
               <w:ind w:left="0"/>
               <w:rPr>
-                <w:ins w:id="157" w:author="Brayan Duarte" w:date="2015-05-21T00:42:00Z"/>
+                <w:ins w:id="159" w:author="Brayan Duarte" w:date="2015-05-21T00:42:00Z"/>
                 <w:lang w:val="es-ES"/>
               </w:rPr>
             </w:pPr>
-            <w:ins w:id="158" w:author="Brayan Duarte" w:date="2015-05-21T00:42:00Z">
+            <w:ins w:id="160" w:author="Brayan Duarte" w:date="2015-05-21T00:42:00Z">
               <w:r>
                 <w:t>Iniciador del caso de Uso</w:t>
               </w:r>
@@ -3345,7 +3355,7 @@
         <w:tc>
           <w:tcPr>
             <w:tcW w:w="4060" w:type="dxa"/>
-            <w:tcPrChange w:id="159" w:author="Brayan Duarte" w:date="2015-05-21T00:44:00Z">
+            <w:tcPrChange w:id="161" w:author="Brayan Duarte" w:date="2015-05-21T00:44:00Z">
               <w:tcPr>
                 <w:tcW w:w="4060" w:type="dxa"/>
               </w:tcPr>
@@ -3356,11 +3366,11 @@
               <w:ind w:left="0"/>
               <w:cnfStyle w:val="000000000000" w:firstRow="0" w:lastRow="0" w:firstColumn="0" w:lastColumn="0" w:oddVBand="0" w:evenVBand="0" w:oddHBand="0" w:evenHBand="0" w:firstRowFirstColumn="0" w:firstRowLastColumn="0" w:lastRowFirstColumn="0" w:lastRowLastColumn="0"/>
               <w:rPr>
-                <w:ins w:id="160" w:author="Brayan Duarte" w:date="2015-05-21T00:42:00Z"/>
+                <w:ins w:id="162" w:author="Brayan Duarte" w:date="2015-05-21T00:42:00Z"/>
                 <w:lang w:val="es-ES"/>
               </w:rPr>
             </w:pPr>
-            <w:ins w:id="161" w:author="Brayan Duarte" w:date="2015-05-21T00:42:00Z">
+            <w:ins w:id="163" w:author="Brayan Duarte" w:date="2015-05-21T00:42:00Z">
               <w:r>
                 <w:rPr>
                   <w:rFonts w:cstheme="minorHAnsi"/>
@@ -3374,13 +3384,13 @@
       <w:tr>
         <w:trPr>
           <w:cnfStyle w:val="000000100000" w:firstRow="0" w:lastRow="0" w:firstColumn="0" w:lastColumn="0" w:oddVBand="0" w:evenVBand="0" w:oddHBand="1" w:evenHBand="0" w:firstRowFirstColumn="0" w:firstRowLastColumn="0" w:lastRowFirstColumn="0" w:lastRowLastColumn="0"/>
-          <w:ins w:id="162" w:author="Brayan Duarte" w:date="2015-05-21T00:42:00Z"/>
+          <w:ins w:id="164" w:author="Brayan Duarte" w:date="2015-05-21T00:42:00Z"/>
         </w:trPr>
         <w:tc>
           <w:tcPr>
             <w:cnfStyle w:val="001000000000" w:firstRow="0" w:lastRow="0" w:firstColumn="1" w:lastColumn="0" w:oddVBand="0" w:evenVBand="0" w:oddHBand="0" w:evenHBand="0" w:firstRowFirstColumn="0" w:firstRowLastColumn="0" w:lastRowFirstColumn="0" w:lastRowLastColumn="0"/>
             <w:tcW w:w="4060" w:type="dxa"/>
-            <w:tcPrChange w:id="163" w:author="Brayan Duarte" w:date="2015-05-21T00:44:00Z">
+            <w:tcPrChange w:id="165" w:author="Brayan Duarte" w:date="2015-05-21T00:44:00Z">
               <w:tcPr>
                 <w:tcW w:w="4060" w:type="dxa"/>
               </w:tcPr>
@@ -3391,11 +3401,11 @@
               <w:ind w:left="0"/>
               <w:cnfStyle w:val="001000100000" w:firstRow="0" w:lastRow="0" w:firstColumn="1" w:lastColumn="0" w:oddVBand="0" w:evenVBand="0" w:oddHBand="1" w:evenHBand="0" w:firstRowFirstColumn="0" w:firstRowLastColumn="0" w:lastRowFirstColumn="0" w:lastRowLastColumn="0"/>
               <w:rPr>
-                <w:ins w:id="164" w:author="Brayan Duarte" w:date="2015-05-21T00:42:00Z"/>
+                <w:ins w:id="166" w:author="Brayan Duarte" w:date="2015-05-21T00:42:00Z"/>
                 <w:lang w:val="es-ES"/>
               </w:rPr>
             </w:pPr>
-            <w:ins w:id="165" w:author="Brayan Duarte" w:date="2015-05-21T00:42:00Z">
+            <w:ins w:id="167" w:author="Brayan Duarte" w:date="2015-05-21T00:42:00Z">
               <w:r>
                 <w:t>Excepciones</w:t>
               </w:r>
@@ -3405,7 +3415,7 @@
         <w:tc>
           <w:tcPr>
             <w:tcW w:w="4060" w:type="dxa"/>
-            <w:tcPrChange w:id="166" w:author="Brayan Duarte" w:date="2015-05-21T00:44:00Z">
+            <w:tcPrChange w:id="168" w:author="Brayan Duarte" w:date="2015-05-21T00:44:00Z">
               <w:tcPr>
                 <w:tcW w:w="4060" w:type="dxa"/>
               </w:tcPr>
@@ -3420,11 +3430,11 @@
               </w:numPr>
               <w:cnfStyle w:val="000000100000" w:firstRow="0" w:lastRow="0" w:firstColumn="0" w:lastColumn="0" w:oddVBand="0" w:evenVBand="0" w:oddHBand="1" w:evenHBand="0" w:firstRowFirstColumn="0" w:firstRowLastColumn="0" w:lastRowFirstColumn="0" w:lastRowLastColumn="0"/>
               <w:rPr>
-                <w:ins w:id="167" w:author="Brayan Duarte" w:date="2015-05-21T00:42:00Z"/>
-                <w:rFonts w:cstheme="minorHAnsi"/>
-              </w:rPr>
-            </w:pPr>
-            <w:ins w:id="168" w:author="Brayan Duarte" w:date="2015-05-21T00:42:00Z">
+                <w:ins w:id="169" w:author="Brayan Duarte" w:date="2015-05-21T00:42:00Z"/>
+                <w:rFonts w:cstheme="minorHAnsi"/>
+              </w:rPr>
+            </w:pPr>
+            <w:ins w:id="170" w:author="Brayan Duarte" w:date="2015-05-21T00:42:00Z">
               <w:r>
                 <w:rPr>
                   <w:rFonts w:cstheme="minorHAnsi"/>
@@ -3437,13 +3447,13 @@
       </w:tr>
       <w:tr>
         <w:trPr>
-          <w:ins w:id="169" w:author="Brayan Duarte" w:date="2015-05-21T00:42:00Z"/>
+          <w:ins w:id="171" w:author="Brayan Duarte" w:date="2015-05-21T00:42:00Z"/>
         </w:trPr>
         <w:tc>
           <w:tcPr>
             <w:cnfStyle w:val="001000000000" w:firstRow="0" w:lastRow="0" w:firstColumn="1" w:lastColumn="0" w:oddVBand="0" w:evenVBand="0" w:oddHBand="0" w:evenHBand="0" w:firstRowFirstColumn="0" w:firstRowLastColumn="0" w:lastRowFirstColumn="0" w:lastRowLastColumn="0"/>
             <w:tcW w:w="4060" w:type="dxa"/>
-            <w:tcPrChange w:id="170" w:author="Brayan Duarte" w:date="2015-05-21T00:44:00Z">
+            <w:tcPrChange w:id="172" w:author="Brayan Duarte" w:date="2015-05-21T00:44:00Z">
               <w:tcPr>
                 <w:tcW w:w="4060" w:type="dxa"/>
               </w:tcPr>
@@ -3453,11 +3463,11 @@
             <w:pPr>
               <w:ind w:left="0"/>
               <w:rPr>
-                <w:ins w:id="171" w:author="Brayan Duarte" w:date="2015-05-21T00:42:00Z"/>
+                <w:ins w:id="173" w:author="Brayan Duarte" w:date="2015-05-21T00:42:00Z"/>
                 <w:lang w:val="es-ES"/>
               </w:rPr>
             </w:pPr>
-            <w:ins w:id="172" w:author="Brayan Duarte" w:date="2015-05-21T00:42:00Z">
+            <w:ins w:id="174" w:author="Brayan Duarte" w:date="2015-05-21T00:42:00Z">
               <w:r>
                 <w:t>Prioridades</w:t>
               </w:r>
@@ -3467,7 +3477,7 @@
         <w:tc>
           <w:tcPr>
             <w:tcW w:w="4060" w:type="dxa"/>
-            <w:tcPrChange w:id="173" w:author="Brayan Duarte" w:date="2015-05-21T00:44:00Z">
+            <w:tcPrChange w:id="175" w:author="Brayan Duarte" w:date="2015-05-21T00:44:00Z">
               <w:tcPr>
                 <w:tcW w:w="4060" w:type="dxa"/>
               </w:tcPr>
@@ -3478,11 +3488,11 @@
               <w:ind w:left="0"/>
               <w:cnfStyle w:val="000000000000" w:firstRow="0" w:lastRow="0" w:firstColumn="0" w:lastColumn="0" w:oddVBand="0" w:evenVBand="0" w:oddHBand="0" w:evenHBand="0" w:firstRowFirstColumn="0" w:firstRowLastColumn="0" w:lastRowFirstColumn="0" w:lastRowLastColumn="0"/>
               <w:rPr>
-                <w:ins w:id="174" w:author="Brayan Duarte" w:date="2015-05-21T00:42:00Z"/>
+                <w:ins w:id="176" w:author="Brayan Duarte" w:date="2015-05-21T00:42:00Z"/>
                 <w:lang w:val="es-ES"/>
               </w:rPr>
             </w:pPr>
-            <w:ins w:id="175" w:author="Brayan Duarte" w:date="2015-05-21T00:42:00Z">
+            <w:ins w:id="177" w:author="Brayan Duarte" w:date="2015-05-21T00:42:00Z">
               <w:r>
                 <w:rPr>
                   <w:rFonts w:cstheme="minorHAnsi"/>
@@ -3496,13 +3506,13 @@
       <w:tr>
         <w:trPr>
           <w:cnfStyle w:val="000000100000" w:firstRow="0" w:lastRow="0" w:firstColumn="0" w:lastColumn="0" w:oddVBand="0" w:evenVBand="0" w:oddHBand="1" w:evenHBand="0" w:firstRowFirstColumn="0" w:firstRowLastColumn="0" w:lastRowFirstColumn="0" w:lastRowLastColumn="0"/>
-          <w:ins w:id="176" w:author="Brayan Duarte" w:date="2015-05-21T00:42:00Z"/>
+          <w:ins w:id="178" w:author="Brayan Duarte" w:date="2015-05-21T00:42:00Z"/>
         </w:trPr>
         <w:tc>
           <w:tcPr>
             <w:cnfStyle w:val="001000000000" w:firstRow="0" w:lastRow="0" w:firstColumn="1" w:lastColumn="0" w:oddVBand="0" w:evenVBand="0" w:oddHBand="0" w:evenHBand="0" w:firstRowFirstColumn="0" w:firstRowLastColumn="0" w:lastRowFirstColumn="0" w:lastRowLastColumn="0"/>
             <w:tcW w:w="4060" w:type="dxa"/>
-            <w:tcPrChange w:id="177" w:author="Brayan Duarte" w:date="2015-05-21T00:44:00Z">
+            <w:tcPrChange w:id="179" w:author="Brayan Duarte" w:date="2015-05-21T00:44:00Z">
               <w:tcPr>
                 <w:tcW w:w="4060" w:type="dxa"/>
               </w:tcPr>
@@ -3513,11 +3523,11 @@
               <w:ind w:left="0"/>
               <w:cnfStyle w:val="001000100000" w:firstRow="0" w:lastRow="0" w:firstColumn="1" w:lastColumn="0" w:oddVBand="0" w:evenVBand="0" w:oddHBand="1" w:evenHBand="0" w:firstRowFirstColumn="0" w:firstRowLastColumn="0" w:lastRowFirstColumn="0" w:lastRowLastColumn="0"/>
               <w:rPr>
-                <w:ins w:id="178" w:author="Brayan Duarte" w:date="2015-05-21T00:42:00Z"/>
+                <w:ins w:id="180" w:author="Brayan Duarte" w:date="2015-05-21T00:42:00Z"/>
                 <w:lang w:val="es-ES"/>
               </w:rPr>
             </w:pPr>
-            <w:ins w:id="179" w:author="Brayan Duarte" w:date="2015-05-21T00:42:00Z">
+            <w:ins w:id="181" w:author="Brayan Duarte" w:date="2015-05-21T00:42:00Z">
               <w:r>
                 <w:t>Disponibilidad</w:t>
               </w:r>
@@ -3527,7 +3537,7 @@
         <w:tc>
           <w:tcPr>
             <w:tcW w:w="4060" w:type="dxa"/>
-            <w:tcPrChange w:id="180" w:author="Brayan Duarte" w:date="2015-05-21T00:44:00Z">
+            <w:tcPrChange w:id="182" w:author="Brayan Duarte" w:date="2015-05-21T00:44:00Z">
               <w:tcPr>
                 <w:tcW w:w="4060" w:type="dxa"/>
               </w:tcPr>
@@ -3538,11 +3548,11 @@
               <w:ind w:left="0"/>
               <w:cnfStyle w:val="000000100000" w:firstRow="0" w:lastRow="0" w:firstColumn="0" w:lastColumn="0" w:oddVBand="0" w:evenVBand="0" w:oddHBand="1" w:evenHBand="0" w:firstRowFirstColumn="0" w:firstRowLastColumn="0" w:lastRowFirstColumn="0" w:lastRowLastColumn="0"/>
               <w:rPr>
-                <w:ins w:id="181" w:author="Brayan Duarte" w:date="2015-05-21T00:42:00Z"/>
+                <w:ins w:id="183" w:author="Brayan Duarte" w:date="2015-05-21T00:42:00Z"/>
                 <w:lang w:val="es-ES"/>
               </w:rPr>
             </w:pPr>
-            <w:ins w:id="182" w:author="Brayan Duarte" w:date="2015-05-21T00:42:00Z">
+            <w:ins w:id="184" w:author="Brayan Duarte" w:date="2015-05-21T00:42:00Z">
               <w:r>
                 <w:rPr>
                   <w:rFonts w:cstheme="minorHAnsi"/>
@@ -3555,13 +3565,13 @@
       </w:tr>
       <w:tr>
         <w:trPr>
-          <w:ins w:id="183" w:author="Brayan Duarte" w:date="2015-05-21T00:42:00Z"/>
+          <w:ins w:id="185" w:author="Brayan Duarte" w:date="2015-05-21T00:42:00Z"/>
         </w:trPr>
         <w:tc>
           <w:tcPr>
             <w:cnfStyle w:val="001000000000" w:firstRow="0" w:lastRow="0" w:firstColumn="1" w:lastColumn="0" w:oddVBand="0" w:evenVBand="0" w:oddHBand="0" w:evenHBand="0" w:firstRowFirstColumn="0" w:firstRowLastColumn="0" w:lastRowFirstColumn="0" w:lastRowLastColumn="0"/>
             <w:tcW w:w="4060" w:type="dxa"/>
-            <w:tcPrChange w:id="184" w:author="Brayan Duarte" w:date="2015-05-21T00:44:00Z">
+            <w:tcPrChange w:id="186" w:author="Brayan Duarte" w:date="2015-05-21T00:44:00Z">
               <w:tcPr>
                 <w:tcW w:w="4060" w:type="dxa"/>
               </w:tcPr>
@@ -3571,11 +3581,11 @@
             <w:pPr>
               <w:ind w:left="0"/>
               <w:rPr>
-                <w:ins w:id="185" w:author="Brayan Duarte" w:date="2015-05-21T00:42:00Z"/>
+                <w:ins w:id="187" w:author="Brayan Duarte" w:date="2015-05-21T00:42:00Z"/>
                 <w:lang w:val="es-ES"/>
               </w:rPr>
             </w:pPr>
-            <w:ins w:id="186" w:author="Brayan Duarte" w:date="2015-05-21T00:42:00Z">
+            <w:ins w:id="188" w:author="Brayan Duarte" w:date="2015-05-21T00:42:00Z">
               <w:r>
                 <w:lastRenderedPageBreak/>
                 <w:t>Frecuencia de uso</w:t>
@@ -3586,7 +3596,7 @@
         <w:tc>
           <w:tcPr>
             <w:tcW w:w="4060" w:type="dxa"/>
-            <w:tcPrChange w:id="187" w:author="Brayan Duarte" w:date="2015-05-21T00:44:00Z">
+            <w:tcPrChange w:id="189" w:author="Brayan Duarte" w:date="2015-05-21T00:44:00Z">
               <w:tcPr>
                 <w:tcW w:w="4060" w:type="dxa"/>
               </w:tcPr>
@@ -3597,11 +3607,11 @@
               <w:ind w:left="0"/>
               <w:cnfStyle w:val="000000000000" w:firstRow="0" w:lastRow="0" w:firstColumn="0" w:lastColumn="0" w:oddVBand="0" w:evenVBand="0" w:oddHBand="0" w:evenHBand="0" w:firstRowFirstColumn="0" w:firstRowLastColumn="0" w:lastRowFirstColumn="0" w:lastRowLastColumn="0"/>
               <w:rPr>
-                <w:ins w:id="188" w:author="Brayan Duarte" w:date="2015-05-21T00:42:00Z"/>
+                <w:ins w:id="190" w:author="Brayan Duarte" w:date="2015-05-21T00:42:00Z"/>
                 <w:lang w:val="es-ES"/>
               </w:rPr>
             </w:pPr>
-            <w:ins w:id="189" w:author="Brayan Duarte" w:date="2015-05-21T00:42:00Z">
+            <w:ins w:id="191" w:author="Brayan Duarte" w:date="2015-05-21T00:42:00Z">
               <w:r>
                 <w:rPr>
                   <w:rFonts w:cstheme="minorHAnsi"/>
@@ -3627,7 +3637,7 @@
       <w:tr>
         <w:trPr>
           <w:cnfStyle w:val="100000000000" w:firstRow="1" w:lastRow="0" w:firstColumn="0" w:lastColumn="0" w:oddVBand="0" w:evenVBand="0" w:oddHBand="0" w:evenHBand="0" w:firstRowFirstColumn="0" w:firstRowLastColumn="0" w:lastRowFirstColumn="0" w:lastRowLastColumn="0"/>
-          <w:ins w:id="190" w:author="Brayan Duarte" w:date="2015-05-21T00:44:00Z"/>
+          <w:ins w:id="192" w:author="Brayan Duarte" w:date="2015-05-21T00:44:00Z"/>
         </w:trPr>
         <w:tc>
           <w:tcPr>
@@ -3638,12 +3648,11 @@
             <w:pPr>
               <w:ind w:left="0"/>
               <w:rPr>
-                <w:ins w:id="191" w:author="Brayan Duarte" w:date="2015-05-21T00:44:00Z"/>
+                <w:ins w:id="193" w:author="Brayan Duarte" w:date="2015-05-21T00:44:00Z"/>
                 <w:lang w:val="es-ES"/>
               </w:rPr>
             </w:pPr>
-            <w:bookmarkStart w:id="192" w:name="_GoBack"/>
-            <w:ins w:id="193" w:author="Brayan Duarte" w:date="2015-05-21T00:44:00Z">
+            <w:ins w:id="194" w:author="Brayan Duarte" w:date="2015-05-21T00:44:00Z">
               <w:r>
                 <w:rPr>
                   <w:rStyle w:val="nfasissutil"/>
@@ -3662,11 +3671,11 @@
               <w:ind w:left="0"/>
               <w:cnfStyle w:val="100000000000" w:firstRow="1" w:lastRow="0" w:firstColumn="0" w:lastColumn="0" w:oddVBand="0" w:evenVBand="0" w:oddHBand="0" w:evenHBand="0" w:firstRowFirstColumn="0" w:firstRowLastColumn="0" w:lastRowFirstColumn="0" w:lastRowLastColumn="0"/>
               <w:rPr>
-                <w:ins w:id="194" w:author="Brayan Duarte" w:date="2015-05-21T00:44:00Z"/>
+                <w:ins w:id="195" w:author="Brayan Duarte" w:date="2015-05-21T00:44:00Z"/>
                 <w:lang w:val="es-ES"/>
               </w:rPr>
             </w:pPr>
-            <w:ins w:id="195" w:author="Brayan Duarte" w:date="2015-05-21T00:44:00Z">
+            <w:ins w:id="196" w:author="Brayan Duarte" w:date="2015-05-21T00:44:00Z">
               <w:r>
                 <w:rPr>
                   <w:rStyle w:val="nfasissutil"/>
@@ -3680,7 +3689,7 @@
       <w:tr>
         <w:trPr>
           <w:cnfStyle w:val="000000100000" w:firstRow="0" w:lastRow="0" w:firstColumn="0" w:lastColumn="0" w:oddVBand="0" w:evenVBand="0" w:oddHBand="1" w:evenHBand="0" w:firstRowFirstColumn="0" w:firstRowLastColumn="0" w:lastRowFirstColumn="0" w:lastRowLastColumn="0"/>
-          <w:ins w:id="196" w:author="Brayan Duarte" w:date="2015-05-21T00:44:00Z"/>
+          <w:ins w:id="197" w:author="Brayan Duarte" w:date="2015-05-21T00:44:00Z"/>
         </w:trPr>
         <w:tc>
           <w:tcPr>
@@ -3691,11 +3700,11 @@
             <w:pPr>
               <w:ind w:left="0"/>
               <w:rPr>
-                <w:ins w:id="197" w:author="Brayan Duarte" w:date="2015-05-21T00:44:00Z"/>
+                <w:ins w:id="198" w:author="Brayan Duarte" w:date="2015-05-21T00:44:00Z"/>
                 <w:lang w:val="es-ES"/>
               </w:rPr>
             </w:pPr>
-            <w:ins w:id="198" w:author="Brayan Duarte" w:date="2015-05-21T00:44:00Z">
+            <w:ins w:id="199" w:author="Brayan Duarte" w:date="2015-05-21T00:44:00Z">
               <w:r>
                 <w:t>Actores</w:t>
               </w:r>
@@ -3711,11 +3720,11 @@
               <w:ind w:left="0"/>
               <w:cnfStyle w:val="000000100000" w:firstRow="0" w:lastRow="0" w:firstColumn="0" w:lastColumn="0" w:oddVBand="0" w:evenVBand="0" w:oddHBand="1" w:evenHBand="0" w:firstRowFirstColumn="0" w:firstRowLastColumn="0" w:lastRowFirstColumn="0" w:lastRowLastColumn="0"/>
               <w:rPr>
-                <w:ins w:id="199" w:author="Brayan Duarte" w:date="2015-05-21T00:44:00Z"/>
+                <w:ins w:id="200" w:author="Brayan Duarte" w:date="2015-05-21T00:44:00Z"/>
                 <w:lang w:val="es-ES"/>
               </w:rPr>
             </w:pPr>
-            <w:ins w:id="200" w:author="Brayan Duarte" w:date="2015-05-21T00:44:00Z">
+            <w:ins w:id="201" w:author="Brayan Duarte" w:date="2015-05-21T00:44:00Z">
               <w:r>
                 <w:t>Administrador, Odontólogo</w:t>
               </w:r>
@@ -3725,7 +3734,7 @@
       </w:tr>
       <w:tr>
         <w:trPr>
-          <w:ins w:id="201" w:author="Brayan Duarte" w:date="2015-05-21T00:44:00Z"/>
+          <w:ins w:id="202" w:author="Brayan Duarte" w:date="2015-05-21T00:44:00Z"/>
         </w:trPr>
         <w:tc>
           <w:tcPr>
@@ -3736,11 +3745,11 @@
             <w:pPr>
               <w:ind w:left="0"/>
               <w:rPr>
-                <w:ins w:id="202" w:author="Brayan Duarte" w:date="2015-05-21T00:44:00Z"/>
+                <w:ins w:id="203" w:author="Brayan Duarte" w:date="2015-05-21T00:44:00Z"/>
                 <w:lang w:val="es-ES"/>
               </w:rPr>
             </w:pPr>
-            <w:ins w:id="203" w:author="Brayan Duarte" w:date="2015-05-21T00:44:00Z">
+            <w:ins w:id="204" w:author="Brayan Duarte" w:date="2015-05-21T00:44:00Z">
               <w:r>
                 <w:t>Objetivo</w:t>
               </w:r>
@@ -3756,10 +3765,10 @@
               <w:ind w:left="0"/>
               <w:cnfStyle w:val="000000000000" w:firstRow="0" w:lastRow="0" w:firstColumn="0" w:lastColumn="0" w:oddVBand="0" w:evenVBand="0" w:oddHBand="0" w:evenHBand="0" w:firstRowFirstColumn="0" w:firstRowLastColumn="0" w:lastRowFirstColumn="0" w:lastRowLastColumn="0"/>
               <w:rPr>
-                <w:ins w:id="204" w:author="Brayan Duarte" w:date="2015-05-21T00:44:00Z"/>
-              </w:rPr>
-            </w:pPr>
-            <w:ins w:id="205" w:author="Brayan Duarte" w:date="2015-05-21T00:44:00Z">
+                <w:ins w:id="205" w:author="Brayan Duarte" w:date="2015-05-21T00:44:00Z"/>
+              </w:rPr>
+            </w:pPr>
+            <w:ins w:id="206" w:author="Brayan Duarte" w:date="2015-05-21T00:44:00Z">
               <w:r>
                 <w:t>El sistema podrá registrar plantillas de correos electrónicos los cuales podrán ser enviados:</w:t>
               </w:r>
@@ -3770,10 +3779,10 @@
               <w:ind w:left="0"/>
               <w:cnfStyle w:val="000000000000" w:firstRow="0" w:lastRow="0" w:firstColumn="0" w:lastColumn="0" w:oddVBand="0" w:evenVBand="0" w:oddHBand="0" w:evenHBand="0" w:firstRowFirstColumn="0" w:firstRowLastColumn="0" w:lastRowFirstColumn="0" w:lastRowLastColumn="0"/>
               <w:rPr>
-                <w:ins w:id="206" w:author="Brayan Duarte" w:date="2015-05-21T00:44:00Z"/>
-              </w:rPr>
-            </w:pPr>
-            <w:ins w:id="207" w:author="Brayan Duarte" w:date="2015-05-21T00:44:00Z">
+                <w:ins w:id="207" w:author="Brayan Duarte" w:date="2015-05-21T00:44:00Z"/>
+              </w:rPr>
+            </w:pPr>
+            <w:ins w:id="208" w:author="Brayan Duarte" w:date="2015-05-21T00:44:00Z">
               <w:r>
                 <w:t>En caso del admin, A los Odontólogos</w:t>
               </w:r>
@@ -3784,11 +3793,11 @@
               <w:ind w:left="0"/>
               <w:cnfStyle w:val="000000000000" w:firstRow="0" w:lastRow="0" w:firstColumn="0" w:lastColumn="0" w:oddVBand="0" w:evenVBand="0" w:oddHBand="0" w:evenHBand="0" w:firstRowFirstColumn="0" w:firstRowLastColumn="0" w:lastRowFirstColumn="0" w:lastRowLastColumn="0"/>
               <w:rPr>
-                <w:ins w:id="208" w:author="Brayan Duarte" w:date="2015-05-21T00:44:00Z"/>
+                <w:ins w:id="209" w:author="Brayan Duarte" w:date="2015-05-21T00:44:00Z"/>
                 <w:lang w:val="es-ES"/>
               </w:rPr>
             </w:pPr>
-            <w:ins w:id="209" w:author="Brayan Duarte" w:date="2015-05-21T00:44:00Z">
+            <w:ins w:id="210" w:author="Brayan Duarte" w:date="2015-05-21T00:44:00Z">
               <w:r>
                 <w:t>En caso del usuario, a sus pacientes.</w:t>
               </w:r>
@@ -3799,7 +3808,7 @@
       <w:tr>
         <w:trPr>
           <w:cnfStyle w:val="000000100000" w:firstRow="0" w:lastRow="0" w:firstColumn="0" w:lastColumn="0" w:oddVBand="0" w:evenVBand="0" w:oddHBand="1" w:evenHBand="0" w:firstRowFirstColumn="0" w:firstRowLastColumn="0" w:lastRowFirstColumn="0" w:lastRowLastColumn="0"/>
-          <w:ins w:id="210" w:author="Brayan Duarte" w:date="2015-05-21T00:44:00Z"/>
+          <w:ins w:id="211" w:author="Brayan Duarte" w:date="2015-05-21T00:44:00Z"/>
         </w:trPr>
         <w:tc>
           <w:tcPr>
@@ -3810,11 +3819,11 @@
             <w:pPr>
               <w:ind w:left="0"/>
               <w:rPr>
-                <w:ins w:id="211" w:author="Brayan Duarte" w:date="2015-05-21T00:44:00Z"/>
+                <w:ins w:id="212" w:author="Brayan Duarte" w:date="2015-05-21T00:44:00Z"/>
                 <w:lang w:val="es-ES"/>
               </w:rPr>
             </w:pPr>
-            <w:ins w:id="212" w:author="Brayan Duarte" w:date="2015-05-21T00:44:00Z">
+            <w:ins w:id="213" w:author="Brayan Duarte" w:date="2015-05-21T00:44:00Z">
               <w:r>
                 <w:t>Precondiciones</w:t>
               </w:r>
@@ -3834,11 +3843,11 @@
               </w:numPr>
               <w:cnfStyle w:val="000000100000" w:firstRow="0" w:lastRow="0" w:firstColumn="0" w:lastColumn="0" w:oddVBand="0" w:evenVBand="0" w:oddHBand="1" w:evenHBand="0" w:firstRowFirstColumn="0" w:firstRowLastColumn="0" w:lastRowFirstColumn="0" w:lastRowLastColumn="0"/>
               <w:rPr>
-                <w:ins w:id="213" w:author="Brayan Duarte" w:date="2015-05-21T00:44:00Z"/>
-                <w:rFonts w:cstheme="minorHAnsi"/>
-              </w:rPr>
-            </w:pPr>
-            <w:ins w:id="214" w:author="Brayan Duarte" w:date="2015-05-21T00:44:00Z">
+                <w:ins w:id="214" w:author="Brayan Duarte" w:date="2015-05-21T00:44:00Z"/>
+                <w:rFonts w:cstheme="minorHAnsi"/>
+              </w:rPr>
+            </w:pPr>
+            <w:ins w:id="215" w:author="Brayan Duarte" w:date="2015-05-21T00:44:00Z">
               <w:r>
                 <w:rPr>
                   <w:rFonts w:cstheme="minorHAnsi"/>
@@ -3856,11 +3865,11 @@
               </w:numPr>
               <w:cnfStyle w:val="000000100000" w:firstRow="0" w:lastRow="0" w:firstColumn="0" w:lastColumn="0" w:oddVBand="0" w:evenVBand="0" w:oddHBand="1" w:evenHBand="0" w:firstRowFirstColumn="0" w:firstRowLastColumn="0" w:lastRowFirstColumn="0" w:lastRowLastColumn="0"/>
               <w:rPr>
-                <w:ins w:id="215" w:author="Brayan Duarte" w:date="2015-05-21T00:44:00Z"/>
-                <w:rFonts w:cstheme="minorHAnsi"/>
-              </w:rPr>
-            </w:pPr>
-            <w:ins w:id="216" w:author="Brayan Duarte" w:date="2015-05-21T00:44:00Z">
+                <w:ins w:id="216" w:author="Brayan Duarte" w:date="2015-05-21T00:44:00Z"/>
+                <w:rFonts w:cstheme="minorHAnsi"/>
+              </w:rPr>
+            </w:pPr>
+            <w:ins w:id="217" w:author="Brayan Duarte" w:date="2015-05-21T00:44:00Z">
               <w:r>
                 <w:rPr>
                   <w:rFonts w:cstheme="minorHAnsi"/>
@@ -3873,7 +3882,7 @@
       </w:tr>
       <w:tr>
         <w:trPr>
-          <w:ins w:id="217" w:author="Brayan Duarte" w:date="2015-05-21T00:44:00Z"/>
+          <w:ins w:id="218" w:author="Brayan Duarte" w:date="2015-05-21T00:44:00Z"/>
         </w:trPr>
         <w:tc>
           <w:tcPr>
@@ -3884,11 +3893,11 @@
             <w:pPr>
               <w:ind w:left="0"/>
               <w:rPr>
-                <w:ins w:id="218" w:author="Brayan Duarte" w:date="2015-05-21T00:44:00Z"/>
+                <w:ins w:id="219" w:author="Brayan Duarte" w:date="2015-05-21T00:44:00Z"/>
                 <w:lang w:val="es-ES"/>
               </w:rPr>
             </w:pPr>
-            <w:ins w:id="219" w:author="Brayan Duarte" w:date="2015-05-21T00:44:00Z">
+            <w:ins w:id="220" w:author="Brayan Duarte" w:date="2015-05-21T00:44:00Z">
               <w:r>
                 <w:t>Iniciador del caso de Uso</w:t>
               </w:r>
@@ -3904,11 +3913,11 @@
               <w:ind w:left="0"/>
               <w:cnfStyle w:val="000000000000" w:firstRow="0" w:lastRow="0" w:firstColumn="0" w:lastColumn="0" w:oddVBand="0" w:evenVBand="0" w:oddHBand="0" w:evenHBand="0" w:firstRowFirstColumn="0" w:firstRowLastColumn="0" w:lastRowFirstColumn="0" w:lastRowLastColumn="0"/>
               <w:rPr>
-                <w:ins w:id="220" w:author="Brayan Duarte" w:date="2015-05-21T00:44:00Z"/>
+                <w:ins w:id="221" w:author="Brayan Duarte" w:date="2015-05-21T00:44:00Z"/>
                 <w:lang w:val="es-ES"/>
               </w:rPr>
             </w:pPr>
-            <w:ins w:id="221" w:author="Brayan Duarte" w:date="2015-05-21T00:44:00Z">
+            <w:ins w:id="222" w:author="Brayan Duarte" w:date="2015-05-21T00:44:00Z">
               <w:r>
                 <w:rPr>
                   <w:rFonts w:cstheme="minorHAnsi"/>
@@ -3922,7 +3931,7 @@
       <w:tr>
         <w:trPr>
           <w:cnfStyle w:val="000000100000" w:firstRow="0" w:lastRow="0" w:firstColumn="0" w:lastColumn="0" w:oddVBand="0" w:evenVBand="0" w:oddHBand="1" w:evenHBand="0" w:firstRowFirstColumn="0" w:firstRowLastColumn="0" w:lastRowFirstColumn="0" w:lastRowLastColumn="0"/>
-          <w:ins w:id="222" w:author="Brayan Duarte" w:date="2015-05-21T00:44:00Z"/>
+          <w:ins w:id="223" w:author="Brayan Duarte" w:date="2015-05-21T00:44:00Z"/>
         </w:trPr>
         <w:tc>
           <w:tcPr>
@@ -3933,11 +3942,11 @@
             <w:pPr>
               <w:ind w:left="0"/>
               <w:rPr>
-                <w:ins w:id="223" w:author="Brayan Duarte" w:date="2015-05-21T00:44:00Z"/>
+                <w:ins w:id="224" w:author="Brayan Duarte" w:date="2015-05-21T00:44:00Z"/>
                 <w:lang w:val="es-ES"/>
               </w:rPr>
             </w:pPr>
-            <w:ins w:id="224" w:author="Brayan Duarte" w:date="2015-05-21T00:44:00Z">
+            <w:ins w:id="225" w:author="Brayan Duarte" w:date="2015-05-21T00:44:00Z">
               <w:r>
                 <w:t>Excepciones</w:t>
               </w:r>
@@ -3957,11 +3966,11 @@
               </w:numPr>
               <w:cnfStyle w:val="000000100000" w:firstRow="0" w:lastRow="0" w:firstColumn="0" w:lastColumn="0" w:oddVBand="0" w:evenVBand="0" w:oddHBand="1" w:evenHBand="0" w:firstRowFirstColumn="0" w:firstRowLastColumn="0" w:lastRowFirstColumn="0" w:lastRowLastColumn="0"/>
               <w:rPr>
-                <w:ins w:id="225" w:author="Brayan Duarte" w:date="2015-05-21T00:44:00Z"/>
-                <w:rFonts w:cstheme="minorHAnsi"/>
-              </w:rPr>
-            </w:pPr>
-            <w:ins w:id="226" w:author="Brayan Duarte" w:date="2015-05-21T00:44:00Z">
+                <w:ins w:id="226" w:author="Brayan Duarte" w:date="2015-05-21T00:44:00Z"/>
+                <w:rFonts w:cstheme="minorHAnsi"/>
+              </w:rPr>
+            </w:pPr>
+            <w:ins w:id="227" w:author="Brayan Duarte" w:date="2015-05-21T00:44:00Z">
               <w:r>
                 <w:rPr>
                   <w:rFonts w:cstheme="minorHAnsi"/>
@@ -3981,7 +3990,7 @@
       </w:tr>
       <w:tr>
         <w:trPr>
-          <w:ins w:id="227" w:author="Brayan Duarte" w:date="2015-05-21T00:44:00Z"/>
+          <w:ins w:id="228" w:author="Brayan Duarte" w:date="2015-05-21T00:44:00Z"/>
         </w:trPr>
         <w:tc>
           <w:tcPr>
@@ -3992,11 +4001,11 @@
             <w:pPr>
               <w:ind w:left="0"/>
               <w:rPr>
-                <w:ins w:id="228" w:author="Brayan Duarte" w:date="2015-05-21T00:44:00Z"/>
+                <w:ins w:id="229" w:author="Brayan Duarte" w:date="2015-05-21T00:44:00Z"/>
                 <w:lang w:val="es-ES"/>
               </w:rPr>
             </w:pPr>
-            <w:ins w:id="229" w:author="Brayan Duarte" w:date="2015-05-21T00:44:00Z">
+            <w:ins w:id="230" w:author="Brayan Duarte" w:date="2015-05-21T00:44:00Z">
               <w:r>
                 <w:lastRenderedPageBreak/>
                 <w:t>Prioridades</w:t>
@@ -4013,11 +4022,11 @@
               <w:ind w:left="0"/>
               <w:cnfStyle w:val="000000000000" w:firstRow="0" w:lastRow="0" w:firstColumn="0" w:lastColumn="0" w:oddVBand="0" w:evenVBand="0" w:oddHBand="0" w:evenHBand="0" w:firstRowFirstColumn="0" w:firstRowLastColumn="0" w:lastRowFirstColumn="0" w:lastRowLastColumn="0"/>
               <w:rPr>
-                <w:ins w:id="230" w:author="Brayan Duarte" w:date="2015-05-21T00:44:00Z"/>
+                <w:ins w:id="231" w:author="Brayan Duarte" w:date="2015-05-21T00:44:00Z"/>
                 <w:lang w:val="es-ES"/>
               </w:rPr>
             </w:pPr>
-            <w:ins w:id="231" w:author="Brayan Duarte" w:date="2015-05-21T00:44:00Z">
+            <w:ins w:id="232" w:author="Brayan Duarte" w:date="2015-05-21T00:44:00Z">
               <w:r>
                 <w:rPr>
                   <w:rFonts w:cstheme="minorHAnsi"/>
@@ -4031,7 +4040,7 @@
       <w:tr>
         <w:trPr>
           <w:cnfStyle w:val="000000100000" w:firstRow="0" w:lastRow="0" w:firstColumn="0" w:lastColumn="0" w:oddVBand="0" w:evenVBand="0" w:oddHBand="1" w:evenHBand="0" w:firstRowFirstColumn="0" w:firstRowLastColumn="0" w:lastRowFirstColumn="0" w:lastRowLastColumn="0"/>
-          <w:ins w:id="232" w:author="Brayan Duarte" w:date="2015-05-21T00:44:00Z"/>
+          <w:ins w:id="233" w:author="Brayan Duarte" w:date="2015-05-21T00:44:00Z"/>
         </w:trPr>
         <w:tc>
           <w:tcPr>
@@ -4042,11 +4051,11 @@
             <w:pPr>
               <w:ind w:left="0"/>
               <w:rPr>
-                <w:ins w:id="233" w:author="Brayan Duarte" w:date="2015-05-21T00:44:00Z"/>
+                <w:ins w:id="234" w:author="Brayan Duarte" w:date="2015-05-21T00:44:00Z"/>
                 <w:lang w:val="es-ES"/>
               </w:rPr>
             </w:pPr>
-            <w:ins w:id="234" w:author="Brayan Duarte" w:date="2015-05-21T00:44:00Z">
+            <w:ins w:id="235" w:author="Brayan Duarte" w:date="2015-05-21T00:44:00Z">
               <w:r>
                 <w:t>Disponibilidad</w:t>
               </w:r>
@@ -4062,11 +4071,11 @@
               <w:ind w:left="0"/>
               <w:cnfStyle w:val="000000100000" w:firstRow="0" w:lastRow="0" w:firstColumn="0" w:lastColumn="0" w:oddVBand="0" w:evenVBand="0" w:oddHBand="1" w:evenHBand="0" w:firstRowFirstColumn="0" w:firstRowLastColumn="0" w:lastRowFirstColumn="0" w:lastRowLastColumn="0"/>
               <w:rPr>
-                <w:ins w:id="235" w:author="Brayan Duarte" w:date="2015-05-21T00:44:00Z"/>
+                <w:ins w:id="236" w:author="Brayan Duarte" w:date="2015-05-21T00:44:00Z"/>
                 <w:lang w:val="es-ES"/>
               </w:rPr>
             </w:pPr>
-            <w:ins w:id="236" w:author="Brayan Duarte" w:date="2015-05-21T00:44:00Z">
+            <w:ins w:id="237" w:author="Brayan Duarte" w:date="2015-05-21T00:44:00Z">
               <w:r>
                 <w:rPr>
                   <w:rFonts w:cstheme="minorHAnsi"/>
@@ -4079,7 +4088,7 @@
       </w:tr>
       <w:tr>
         <w:trPr>
-          <w:ins w:id="237" w:author="Brayan Duarte" w:date="2015-05-21T00:44:00Z"/>
+          <w:ins w:id="238" w:author="Brayan Duarte" w:date="2015-05-21T00:44:00Z"/>
         </w:trPr>
         <w:tc>
           <w:tcPr>
@@ -4090,11 +4099,11 @@
             <w:pPr>
               <w:ind w:left="0"/>
               <w:rPr>
-                <w:ins w:id="238" w:author="Brayan Duarte" w:date="2015-05-21T00:44:00Z"/>
+                <w:ins w:id="239" w:author="Brayan Duarte" w:date="2015-05-21T00:44:00Z"/>
                 <w:lang w:val="es-ES"/>
               </w:rPr>
             </w:pPr>
-            <w:ins w:id="239" w:author="Brayan Duarte" w:date="2015-05-21T00:44:00Z">
+            <w:ins w:id="240" w:author="Brayan Duarte" w:date="2015-05-21T00:44:00Z">
               <w:r>
                 <w:t>Frecuencia de uso</w:t>
               </w:r>
@@ -4110,11 +4119,11 @@
               <w:ind w:left="0"/>
               <w:cnfStyle w:val="000000000000" w:firstRow="0" w:lastRow="0" w:firstColumn="0" w:lastColumn="0" w:oddVBand="0" w:evenVBand="0" w:oddHBand="0" w:evenHBand="0" w:firstRowFirstColumn="0" w:firstRowLastColumn="0" w:lastRowFirstColumn="0" w:lastRowLastColumn="0"/>
               <w:rPr>
-                <w:ins w:id="240" w:author="Brayan Duarte" w:date="2015-05-21T00:44:00Z"/>
+                <w:ins w:id="241" w:author="Brayan Duarte" w:date="2015-05-21T00:44:00Z"/>
                 <w:lang w:val="es-ES"/>
               </w:rPr>
             </w:pPr>
-            <w:ins w:id="241" w:author="Brayan Duarte" w:date="2015-05-21T00:44:00Z">
+            <w:ins w:id="242" w:author="Brayan Duarte" w:date="2015-05-21T00:44:00Z">
               <w:r>
                 <w:rPr>
                   <w:rFonts w:cstheme="minorHAnsi"/>
@@ -4125,12 +4134,11 @@
           </w:p>
         </w:tc>
       </w:tr>
-      <w:bookmarkEnd w:id="192"/>
     </w:tbl>
     <w:p>
       <w:pPr>
         <w:rPr>
-          <w:ins w:id="242" w:author="Brayan Duarte" w:date="2015-05-21T00:42:00Z"/>
+          <w:ins w:id="243" w:author="Brayan Duarte" w:date="2015-05-21T00:42:00Z"/>
           <w:lang w:val="es-ES"/>
         </w:rPr>
       </w:pPr>
@@ -4138,7 +4146,7 @@
     <w:p>
       <w:pPr>
         <w:rPr>
-          <w:ins w:id="243" w:author="Brayan Duarte" w:date="2015-05-21T00:42:00Z"/>
+          <w:ins w:id="244" w:author="Brayan Duarte" w:date="2015-05-21T00:42:00Z"/>
           <w:lang w:val="es-ES"/>
         </w:rPr>
       </w:pPr>
@@ -4156,7 +4164,7 @@
       <w:tr>
         <w:trPr>
           <w:cnfStyle w:val="100000000000" w:firstRow="1" w:lastRow="0" w:firstColumn="0" w:lastColumn="0" w:oddVBand="0" w:evenVBand="0" w:oddHBand="0" w:evenHBand="0" w:firstRowFirstColumn="0" w:firstRowLastColumn="0" w:lastRowFirstColumn="0" w:lastRowLastColumn="0"/>
-          <w:ins w:id="244" w:author="Brayan Duarte" w:date="2015-05-21T00:42:00Z"/>
+          <w:ins w:id="245" w:author="Brayan Duarte" w:date="2015-05-21T00:42:00Z"/>
         </w:trPr>
         <w:tc>
           <w:tcPr>
@@ -4167,11 +4175,11 @@
             <w:pPr>
               <w:ind w:left="0"/>
               <w:rPr>
-                <w:ins w:id="245" w:author="Brayan Duarte" w:date="2015-05-21T00:42:00Z"/>
+                <w:ins w:id="246" w:author="Brayan Duarte" w:date="2015-05-21T00:42:00Z"/>
                 <w:lang w:val="es-ES"/>
               </w:rPr>
             </w:pPr>
-            <w:ins w:id="246" w:author="Brayan Duarte" w:date="2015-05-21T00:42:00Z">
+            <w:ins w:id="247" w:author="Brayan Duarte" w:date="2015-05-21T00:42:00Z">
               <w:r>
                 <w:rPr>
                   <w:rStyle w:val="nfasissutil"/>
@@ -4190,7 +4198,7 @@
               <w:ind w:left="0"/>
               <w:cnfStyle w:val="100000000000" w:firstRow="1" w:lastRow="0" w:firstColumn="0" w:lastColumn="0" w:oddVBand="0" w:evenVBand="0" w:oddHBand="0" w:evenHBand="0" w:firstRowFirstColumn="0" w:firstRowLastColumn="0" w:lastRowFirstColumn="0" w:lastRowLastColumn="0"/>
               <w:rPr>
-                <w:ins w:id="247" w:author="Brayan Duarte" w:date="2015-05-21T00:42:00Z"/>
+                <w:ins w:id="248" w:author="Brayan Duarte" w:date="2015-05-21T00:42:00Z"/>
                 <w:lang w:val="es-ES"/>
               </w:rPr>
             </w:pPr>
@@ -4200,7 +4208,7 @@
       <w:tr>
         <w:trPr>
           <w:cnfStyle w:val="000000100000" w:firstRow="0" w:lastRow="0" w:firstColumn="0" w:lastColumn="0" w:oddVBand="0" w:evenVBand="0" w:oddHBand="1" w:evenHBand="0" w:firstRowFirstColumn="0" w:firstRowLastColumn="0" w:lastRowFirstColumn="0" w:lastRowLastColumn="0"/>
-          <w:ins w:id="248" w:author="Brayan Duarte" w:date="2015-05-21T00:42:00Z"/>
+          <w:ins w:id="249" w:author="Brayan Duarte" w:date="2015-05-21T00:42:00Z"/>
         </w:trPr>
         <w:tc>
           <w:tcPr>
@@ -4211,11 +4219,11 @@
             <w:pPr>
               <w:ind w:left="0"/>
               <w:rPr>
-                <w:ins w:id="249" w:author="Brayan Duarte" w:date="2015-05-21T00:42:00Z"/>
+                <w:ins w:id="250" w:author="Brayan Duarte" w:date="2015-05-21T00:42:00Z"/>
                 <w:lang w:val="es-ES"/>
               </w:rPr>
             </w:pPr>
-            <w:ins w:id="250" w:author="Brayan Duarte" w:date="2015-05-21T00:42:00Z">
+            <w:ins w:id="251" w:author="Brayan Duarte" w:date="2015-05-21T00:42:00Z">
               <w:r>
                 <w:t>Actores</w:t>
               </w:r>
@@ -4231,7 +4239,7 @@
               <w:ind w:left="0"/>
               <w:cnfStyle w:val="000000100000" w:firstRow="0" w:lastRow="0" w:firstColumn="0" w:lastColumn="0" w:oddVBand="0" w:evenVBand="0" w:oddHBand="1" w:evenHBand="0" w:firstRowFirstColumn="0" w:firstRowLastColumn="0" w:lastRowFirstColumn="0" w:lastRowLastColumn="0"/>
               <w:rPr>
-                <w:ins w:id="251" w:author="Brayan Duarte" w:date="2015-05-21T00:42:00Z"/>
+                <w:ins w:id="252" w:author="Brayan Duarte" w:date="2015-05-21T00:42:00Z"/>
                 <w:lang w:val="es-ES"/>
               </w:rPr>
             </w:pPr>
@@ -4240,7 +4248,7 @@
       </w:tr>
       <w:tr>
         <w:trPr>
-          <w:ins w:id="252" w:author="Brayan Duarte" w:date="2015-05-21T00:42:00Z"/>
+          <w:ins w:id="253" w:author="Brayan Duarte" w:date="2015-05-21T00:42:00Z"/>
         </w:trPr>
         <w:tc>
           <w:tcPr>
@@ -4251,11 +4259,11 @@
             <w:pPr>
               <w:ind w:left="0"/>
               <w:rPr>
-                <w:ins w:id="253" w:author="Brayan Duarte" w:date="2015-05-21T00:42:00Z"/>
+                <w:ins w:id="254" w:author="Brayan Duarte" w:date="2015-05-21T00:42:00Z"/>
                 <w:lang w:val="es-ES"/>
               </w:rPr>
             </w:pPr>
-            <w:ins w:id="254" w:author="Brayan Duarte" w:date="2015-05-21T00:42:00Z">
+            <w:ins w:id="255" w:author="Brayan Duarte" w:date="2015-05-21T00:42:00Z">
               <w:r>
                 <w:t>Objetivo</w:t>
               </w:r>
@@ -4271,7 +4279,7 @@
               <w:ind w:left="0"/>
               <w:cnfStyle w:val="000000000000" w:firstRow="0" w:lastRow="0" w:firstColumn="0" w:lastColumn="0" w:oddVBand="0" w:evenVBand="0" w:oddHBand="0" w:evenHBand="0" w:firstRowFirstColumn="0" w:firstRowLastColumn="0" w:lastRowFirstColumn="0" w:lastRowLastColumn="0"/>
               <w:rPr>
-                <w:ins w:id="255" w:author="Brayan Duarte" w:date="2015-05-21T00:42:00Z"/>
+                <w:ins w:id="256" w:author="Brayan Duarte" w:date="2015-05-21T00:42:00Z"/>
                 <w:lang w:val="es-ES"/>
               </w:rPr>
             </w:pPr>
@@ -4281,7 +4289,7 @@
       <w:tr>
         <w:trPr>
           <w:cnfStyle w:val="000000100000" w:firstRow="0" w:lastRow="0" w:firstColumn="0" w:lastColumn="0" w:oddVBand="0" w:evenVBand="0" w:oddHBand="1" w:evenHBand="0" w:firstRowFirstColumn="0" w:firstRowLastColumn="0" w:lastRowFirstColumn="0" w:lastRowLastColumn="0"/>
-          <w:ins w:id="256" w:author="Brayan Duarte" w:date="2015-05-21T00:42:00Z"/>
+          <w:ins w:id="257" w:author="Brayan Duarte" w:date="2015-05-21T00:42:00Z"/>
         </w:trPr>
         <w:tc>
           <w:tcPr>
@@ -4292,11 +4300,11 @@
             <w:pPr>
               <w:ind w:left="0"/>
               <w:rPr>
-                <w:ins w:id="257" w:author="Brayan Duarte" w:date="2015-05-21T00:42:00Z"/>
+                <w:ins w:id="258" w:author="Brayan Duarte" w:date="2015-05-21T00:42:00Z"/>
                 <w:lang w:val="es-ES"/>
               </w:rPr>
             </w:pPr>
-            <w:ins w:id="258" w:author="Brayan Duarte" w:date="2015-05-21T00:42:00Z">
+            <w:ins w:id="259" w:author="Brayan Duarte" w:date="2015-05-21T00:42:00Z">
               <w:r>
                 <w:t>Precondiciones</w:t>
               </w:r>
@@ -4316,7 +4324,7 @@
               </w:numPr>
               <w:cnfStyle w:val="000000100000" w:firstRow="0" w:lastRow="0" w:firstColumn="0" w:lastColumn="0" w:oddVBand="0" w:evenVBand="0" w:oddHBand="1" w:evenHBand="0" w:firstRowFirstColumn="0" w:firstRowLastColumn="0" w:lastRowFirstColumn="0" w:lastRowLastColumn="0"/>
               <w:rPr>
-                <w:ins w:id="259" w:author="Brayan Duarte" w:date="2015-05-21T00:42:00Z"/>
+                <w:ins w:id="260" w:author="Brayan Duarte" w:date="2015-05-21T00:42:00Z"/>
                 <w:rFonts w:cstheme="minorHAnsi"/>
               </w:rPr>
             </w:pPr>
@@ -4325,7 +4333,7 @@
       </w:tr>
       <w:tr>
         <w:trPr>
-          <w:ins w:id="260" w:author="Brayan Duarte" w:date="2015-05-21T00:42:00Z"/>
+          <w:ins w:id="261" w:author="Brayan Duarte" w:date="2015-05-21T00:42:00Z"/>
         </w:trPr>
         <w:tc>
           <w:tcPr>
@@ -4336,11 +4344,11 @@
             <w:pPr>
               <w:ind w:left="0"/>
               <w:rPr>
-                <w:ins w:id="261" w:author="Brayan Duarte" w:date="2015-05-21T00:42:00Z"/>
+                <w:ins w:id="262" w:author="Brayan Duarte" w:date="2015-05-21T00:42:00Z"/>
                 <w:lang w:val="es-ES"/>
               </w:rPr>
             </w:pPr>
-            <w:ins w:id="262" w:author="Brayan Duarte" w:date="2015-05-21T00:42:00Z">
+            <w:ins w:id="263" w:author="Brayan Duarte" w:date="2015-05-21T00:42:00Z">
               <w:r>
                 <w:t>Iniciador del caso de Uso</w:t>
               </w:r>
@@ -4356,7 +4364,7 @@
               <w:ind w:left="0"/>
               <w:cnfStyle w:val="000000000000" w:firstRow="0" w:lastRow="0" w:firstColumn="0" w:lastColumn="0" w:oddVBand="0" w:evenVBand="0" w:oddHBand="0" w:evenHBand="0" w:firstRowFirstColumn="0" w:firstRowLastColumn="0" w:lastRowFirstColumn="0" w:lastRowLastColumn="0"/>
               <w:rPr>
-                <w:ins w:id="263" w:author="Brayan Duarte" w:date="2015-05-21T00:42:00Z"/>
+                <w:ins w:id="264" w:author="Brayan Duarte" w:date="2015-05-21T00:42:00Z"/>
                 <w:lang w:val="es-ES"/>
               </w:rPr>
             </w:pPr>
@@ -4366,7 +4374,7 @@
       <w:tr>
         <w:trPr>
           <w:cnfStyle w:val="000000100000" w:firstRow="0" w:lastRow="0" w:firstColumn="0" w:lastColumn="0" w:oddVBand="0" w:evenVBand="0" w:oddHBand="1" w:evenHBand="0" w:firstRowFirstColumn="0" w:firstRowLastColumn="0" w:lastRowFirstColumn="0" w:lastRowLastColumn="0"/>
-          <w:ins w:id="264" w:author="Brayan Duarte" w:date="2015-05-21T00:42:00Z"/>
+          <w:ins w:id="265" w:author="Brayan Duarte" w:date="2015-05-21T00:42:00Z"/>
         </w:trPr>
         <w:tc>
           <w:tcPr>
@@ -4377,11 +4385,11 @@
             <w:pPr>
               <w:ind w:left="0"/>
               <w:rPr>
-                <w:ins w:id="265" w:author="Brayan Duarte" w:date="2015-05-21T00:42:00Z"/>
+                <w:ins w:id="266" w:author="Brayan Duarte" w:date="2015-05-21T00:42:00Z"/>
                 <w:lang w:val="es-ES"/>
               </w:rPr>
             </w:pPr>
-            <w:ins w:id="266" w:author="Brayan Duarte" w:date="2015-05-21T00:42:00Z">
+            <w:ins w:id="267" w:author="Brayan Duarte" w:date="2015-05-21T00:42:00Z">
               <w:r>
                 <w:t>Excepciones</w:t>
               </w:r>
@@ -4401,7 +4409,7 @@
               </w:numPr>
               <w:cnfStyle w:val="000000100000" w:firstRow="0" w:lastRow="0" w:firstColumn="0" w:lastColumn="0" w:oddVBand="0" w:evenVBand="0" w:oddHBand="1" w:evenHBand="0" w:firstRowFirstColumn="0" w:firstRowLastColumn="0" w:lastRowFirstColumn="0" w:lastRowLastColumn="0"/>
               <w:rPr>
-                <w:ins w:id="267" w:author="Brayan Duarte" w:date="2015-05-21T00:42:00Z"/>
+                <w:ins w:id="268" w:author="Brayan Duarte" w:date="2015-05-21T00:42:00Z"/>
                 <w:rFonts w:cstheme="minorHAnsi"/>
               </w:rPr>
             </w:pPr>
@@ -4410,7 +4418,7 @@
       </w:tr>
       <w:tr>
         <w:trPr>
-          <w:ins w:id="268" w:author="Brayan Duarte" w:date="2015-05-21T00:42:00Z"/>
+          <w:ins w:id="269" w:author="Brayan Duarte" w:date="2015-05-21T00:42:00Z"/>
         </w:trPr>
         <w:tc>
           <w:tcPr>
@@ -4421,11 +4429,11 @@
             <w:pPr>
               <w:ind w:left="0"/>
               <w:rPr>
-                <w:ins w:id="269" w:author="Brayan Duarte" w:date="2015-05-21T00:42:00Z"/>
+                <w:ins w:id="270" w:author="Brayan Duarte" w:date="2015-05-21T00:42:00Z"/>
                 <w:lang w:val="es-ES"/>
               </w:rPr>
             </w:pPr>
-            <w:ins w:id="270" w:author="Brayan Duarte" w:date="2015-05-21T00:42:00Z">
+            <w:ins w:id="271" w:author="Brayan Duarte" w:date="2015-05-21T00:42:00Z">
               <w:r>
                 <w:t>Prioridades</w:t>
               </w:r>
@@ -4441,7 +4449,7 @@
               <w:ind w:left="0"/>
               <w:cnfStyle w:val="000000000000" w:firstRow="0" w:lastRow="0" w:firstColumn="0" w:lastColumn="0" w:oddVBand="0" w:evenVBand="0" w:oddHBand="0" w:evenHBand="0" w:firstRowFirstColumn="0" w:firstRowLastColumn="0" w:lastRowFirstColumn="0" w:lastRowLastColumn="0"/>
               <w:rPr>
-                <w:ins w:id="271" w:author="Brayan Duarte" w:date="2015-05-21T00:42:00Z"/>
+                <w:ins w:id="272" w:author="Brayan Duarte" w:date="2015-05-21T00:42:00Z"/>
                 <w:lang w:val="es-ES"/>
               </w:rPr>
             </w:pPr>
@@ -4451,7 +4459,7 @@
       <w:tr>
         <w:trPr>
           <w:cnfStyle w:val="000000100000" w:firstRow="0" w:lastRow="0" w:firstColumn="0" w:lastColumn="0" w:oddVBand="0" w:evenVBand="0" w:oddHBand="1" w:evenHBand="0" w:firstRowFirstColumn="0" w:firstRowLastColumn="0" w:lastRowFirstColumn="0" w:lastRowLastColumn="0"/>
-          <w:ins w:id="272" w:author="Brayan Duarte" w:date="2015-05-21T00:42:00Z"/>
+          <w:ins w:id="273" w:author="Brayan Duarte" w:date="2015-05-21T00:42:00Z"/>
         </w:trPr>
         <w:tc>
           <w:tcPr>
@@ -4462,11 +4470,11 @@
             <w:pPr>
               <w:ind w:left="0"/>
               <w:rPr>
-                <w:ins w:id="273" w:author="Brayan Duarte" w:date="2015-05-21T00:42:00Z"/>
+                <w:ins w:id="274" w:author="Brayan Duarte" w:date="2015-05-21T00:42:00Z"/>
                 <w:lang w:val="es-ES"/>
               </w:rPr>
             </w:pPr>
-            <w:ins w:id="274" w:author="Brayan Duarte" w:date="2015-05-21T00:42:00Z">
+            <w:ins w:id="275" w:author="Brayan Duarte" w:date="2015-05-21T00:42:00Z">
               <w:r>
                 <w:t>Disponibilidad</w:t>
               </w:r>
@@ -4482,7 +4490,7 @@
               <w:ind w:left="0"/>
               <w:cnfStyle w:val="000000100000" w:firstRow="0" w:lastRow="0" w:firstColumn="0" w:lastColumn="0" w:oddVBand="0" w:evenVBand="0" w:oddHBand="1" w:evenHBand="0" w:firstRowFirstColumn="0" w:firstRowLastColumn="0" w:lastRowFirstColumn="0" w:lastRowLastColumn="0"/>
               <w:rPr>
-                <w:ins w:id="275" w:author="Brayan Duarte" w:date="2015-05-21T00:42:00Z"/>
+                <w:ins w:id="276" w:author="Brayan Duarte" w:date="2015-05-21T00:42:00Z"/>
                 <w:lang w:val="es-ES"/>
               </w:rPr>
             </w:pPr>
@@ -4491,7 +4499,7 @@
       </w:tr>
       <w:tr>
         <w:trPr>
-          <w:ins w:id="276" w:author="Brayan Duarte" w:date="2015-05-21T00:42:00Z"/>
+          <w:ins w:id="277" w:author="Brayan Duarte" w:date="2015-05-21T00:42:00Z"/>
         </w:trPr>
         <w:tc>
           <w:tcPr>
@@ -4502,11 +4510,11 @@
             <w:pPr>
               <w:ind w:left="0"/>
               <w:rPr>
-                <w:ins w:id="277" w:author="Brayan Duarte" w:date="2015-05-21T00:42:00Z"/>
+                <w:ins w:id="278" w:author="Brayan Duarte" w:date="2015-05-21T00:42:00Z"/>
                 <w:lang w:val="es-ES"/>
               </w:rPr>
             </w:pPr>
-            <w:ins w:id="278" w:author="Brayan Duarte" w:date="2015-05-21T00:42:00Z">
+            <w:ins w:id="279" w:author="Brayan Duarte" w:date="2015-05-21T00:42:00Z">
               <w:r>
                 <w:t>Frecuencia de uso</w:t>
               </w:r>
@@ -4522,7 +4530,7 @@
               <w:ind w:left="0"/>
               <w:cnfStyle w:val="000000000000" w:firstRow="0" w:lastRow="0" w:firstColumn="0" w:lastColumn="0" w:oddVBand="0" w:evenVBand="0" w:oddHBand="0" w:evenHBand="0" w:firstRowFirstColumn="0" w:firstRowLastColumn="0" w:lastRowFirstColumn="0" w:lastRowLastColumn="0"/>
               <w:rPr>
-                <w:ins w:id="279" w:author="Brayan Duarte" w:date="2015-05-21T00:42:00Z"/>
+                <w:ins w:id="280" w:author="Brayan Duarte" w:date="2015-05-21T00:42:00Z"/>
                 <w:lang w:val="es-ES"/>
               </w:rPr>
             </w:pPr>
@@ -4533,7 +4541,7 @@
     <w:p>
       <w:pPr>
         <w:rPr>
-          <w:ins w:id="280" w:author="Brayan Duarte" w:date="2015-05-21T00:42:00Z"/>
+          <w:ins w:id="281" w:author="Brayan Duarte" w:date="2015-05-21T00:42:00Z"/>
           <w:lang w:val="es-ES"/>
         </w:rPr>
       </w:pPr>
@@ -4541,7 +4549,7 @@
     <w:p>
       <w:pPr>
         <w:rPr>
-          <w:ins w:id="281" w:author="Brayan Duarte" w:date="2015-05-21T00:42:00Z"/>
+          <w:ins w:id="282" w:author="Brayan Duarte" w:date="2015-05-21T00:42:00Z"/>
           <w:lang w:val="es-ES"/>
         </w:rPr>
       </w:pPr>
@@ -4562,7 +4570,7 @@
           <w:cnfStyle w:val="100000000000" w:firstRow="1" w:lastRow="0" w:firstColumn="0" w:lastColumn="0" w:oddVBand="0" w:evenVBand="0" w:oddHBand="0" w:evenHBand="0" w:firstRowFirstColumn="0" w:firstRowLastColumn="0" w:lastRowFirstColumn="0" w:lastRowLastColumn="0"/>
           <w:trHeight w:hRule="exact" w:val="567"/>
           <w:jc w:val="center"/>
-          <w:ins w:id="282" w:author="Brayan Duarte" w:date="2015-05-21T00:42:00Z"/>
+          <w:ins w:id="283" w:author="Brayan Duarte" w:date="2015-05-21T00:42:00Z"/>
         </w:trPr>
         <w:tc>
           <w:tcPr>
@@ -4578,12 +4586,12 @@
               <w:ind w:left="-73" w:hanging="32"/>
               <w:jc w:val="center"/>
               <w:rPr>
-                <w:ins w:id="283" w:author="Brayan Duarte" w:date="2015-05-21T00:42:00Z"/>
+                <w:ins w:id="284" w:author="Brayan Duarte" w:date="2015-05-21T00:42:00Z"/>
                 <w:rStyle w:val="nfasissutil"/>
                 <w:color w:val="FFFFFF" w:themeColor="background1"/>
               </w:rPr>
             </w:pPr>
-            <w:ins w:id="284" w:author="Brayan Duarte" w:date="2015-05-21T00:42:00Z">
+            <w:ins w:id="285" w:author="Brayan Duarte" w:date="2015-05-21T00:42:00Z">
               <w:r>
                 <w:rPr>
                   <w:rStyle w:val="nfasissutil"/>
@@ -4606,12 +4614,12 @@
               <w:jc w:val="center"/>
               <w:cnfStyle w:val="100000000000" w:firstRow="1" w:lastRow="0" w:firstColumn="0" w:lastColumn="0" w:oddVBand="0" w:evenVBand="0" w:oddHBand="0" w:evenHBand="0" w:firstRowFirstColumn="0" w:firstRowLastColumn="0" w:lastRowFirstColumn="0" w:lastRowLastColumn="0"/>
               <w:rPr>
-                <w:ins w:id="285" w:author="Brayan Duarte" w:date="2015-05-21T00:42:00Z"/>
+                <w:ins w:id="286" w:author="Brayan Duarte" w:date="2015-05-21T00:42:00Z"/>
                 <w:rStyle w:val="nfasissutil"/>
                 <w:color w:val="FFFFFF" w:themeColor="background1"/>
               </w:rPr>
             </w:pPr>
-            <w:ins w:id="286" w:author="Brayan Duarte" w:date="2015-05-21T00:42:00Z">
+            <w:ins w:id="287" w:author="Brayan Duarte" w:date="2015-05-21T00:42:00Z">
               <w:r>
                 <w:rPr>
                   <w:rStyle w:val="nfasissutil"/>
@@ -4628,7 +4636,7 @@
           <w:cnfStyle w:val="000000100000" w:firstRow="0" w:lastRow="0" w:firstColumn="0" w:lastColumn="0" w:oddVBand="0" w:evenVBand="0" w:oddHBand="1" w:evenHBand="0" w:firstRowFirstColumn="0" w:firstRowLastColumn="0" w:lastRowFirstColumn="0" w:lastRowLastColumn="0"/>
           <w:trHeight w:hRule="exact" w:val="794"/>
           <w:jc w:val="center"/>
-          <w:ins w:id="287" w:author="Brayan Duarte" w:date="2015-05-21T00:42:00Z"/>
+          <w:ins w:id="288" w:author="Brayan Duarte" w:date="2015-05-21T00:42:00Z"/>
         </w:trPr>
         <w:tc>
           <w:tcPr>
@@ -4646,10 +4654,10 @@
             <w:pPr>
               <w:jc w:val="center"/>
               <w:rPr>
-                <w:ins w:id="288" w:author="Brayan Duarte" w:date="2015-05-21T00:42:00Z"/>
-              </w:rPr>
-            </w:pPr>
-            <w:ins w:id="289" w:author="Brayan Duarte" w:date="2015-05-21T00:42:00Z">
+                <w:ins w:id="289" w:author="Brayan Duarte" w:date="2015-05-21T00:42:00Z"/>
+              </w:rPr>
+            </w:pPr>
+            <w:ins w:id="290" w:author="Brayan Duarte" w:date="2015-05-21T00:42:00Z">
               <w:r>
                 <w:t>Actores</w:t>
               </w:r>
@@ -4672,10 +4680,10 @@
               <w:jc w:val="center"/>
               <w:cnfStyle w:val="000000100000" w:firstRow="0" w:lastRow="0" w:firstColumn="0" w:lastColumn="0" w:oddVBand="0" w:evenVBand="0" w:oddHBand="1" w:evenHBand="0" w:firstRowFirstColumn="0" w:firstRowLastColumn="0" w:lastRowFirstColumn="0" w:lastRowLastColumn="0"/>
               <w:rPr>
-                <w:ins w:id="290" w:author="Brayan Duarte" w:date="2015-05-21T00:42:00Z"/>
-              </w:rPr>
-            </w:pPr>
-            <w:ins w:id="291" w:author="Brayan Duarte" w:date="2015-05-21T00:42:00Z">
+                <w:ins w:id="291" w:author="Brayan Duarte" w:date="2015-05-21T00:42:00Z"/>
+              </w:rPr>
+            </w:pPr>
+            <w:ins w:id="292" w:author="Brayan Duarte" w:date="2015-05-21T00:42:00Z">
               <w:r>
                 <w:t>Odontólogo</w:t>
               </w:r>
@@ -4688,7 +4696,7 @@
           <w:cnfStyle w:val="000000010000" w:firstRow="0" w:lastRow="0" w:firstColumn="0" w:lastColumn="0" w:oddVBand="0" w:evenVBand="0" w:oddHBand="0" w:evenHBand="1" w:firstRowFirstColumn="0" w:firstRowLastColumn="0" w:lastRowFirstColumn="0" w:lastRowLastColumn="0"/>
           <w:trHeight w:hRule="exact" w:val="794"/>
           <w:jc w:val="center"/>
-          <w:ins w:id="292" w:author="Brayan Duarte" w:date="2015-05-21T00:42:00Z"/>
+          <w:ins w:id="293" w:author="Brayan Duarte" w:date="2015-05-21T00:42:00Z"/>
         </w:trPr>
         <w:tc>
           <w:tcPr>
@@ -4706,10 +4714,10 @@
             <w:pPr>
               <w:jc w:val="center"/>
               <w:rPr>
-                <w:ins w:id="293" w:author="Brayan Duarte" w:date="2015-05-21T00:42:00Z"/>
-              </w:rPr>
-            </w:pPr>
-            <w:ins w:id="294" w:author="Brayan Duarte" w:date="2015-05-21T00:42:00Z">
+                <w:ins w:id="294" w:author="Brayan Duarte" w:date="2015-05-21T00:42:00Z"/>
+              </w:rPr>
+            </w:pPr>
+            <w:ins w:id="295" w:author="Brayan Duarte" w:date="2015-05-21T00:42:00Z">
               <w:r>
                 <w:t>Objetivo</w:t>
               </w:r>
@@ -4732,10 +4740,10 @@
               <w:jc w:val="center"/>
               <w:cnfStyle w:val="000000010000" w:firstRow="0" w:lastRow="0" w:firstColumn="0" w:lastColumn="0" w:oddVBand="0" w:evenVBand="0" w:oddHBand="0" w:evenHBand="1" w:firstRowFirstColumn="0" w:firstRowLastColumn="0" w:lastRowFirstColumn="0" w:lastRowLastColumn="0"/>
               <w:rPr>
-                <w:ins w:id="295" w:author="Brayan Duarte" w:date="2015-05-21T00:42:00Z"/>
-              </w:rPr>
-            </w:pPr>
-            <w:ins w:id="296" w:author="Brayan Duarte" w:date="2015-05-21T00:42:00Z">
+                <w:ins w:id="296" w:author="Brayan Duarte" w:date="2015-05-21T00:42:00Z"/>
+              </w:rPr>
+            </w:pPr>
+            <w:ins w:id="297" w:author="Brayan Duarte" w:date="2015-05-21T00:42:00Z">
               <w:r>
                 <w:rPr>
                   <w:rFonts w:cstheme="minorHAnsi"/>
@@ -4751,7 +4759,7 @@
           <w:cnfStyle w:val="000000100000" w:firstRow="0" w:lastRow="0" w:firstColumn="0" w:lastColumn="0" w:oddVBand="0" w:evenVBand="0" w:oddHBand="1" w:evenHBand="0" w:firstRowFirstColumn="0" w:firstRowLastColumn="0" w:lastRowFirstColumn="0" w:lastRowLastColumn="0"/>
           <w:trHeight w:hRule="exact" w:val="794"/>
           <w:jc w:val="center"/>
-          <w:ins w:id="297" w:author="Brayan Duarte" w:date="2015-05-21T00:42:00Z"/>
+          <w:ins w:id="298" w:author="Brayan Duarte" w:date="2015-05-21T00:42:00Z"/>
         </w:trPr>
         <w:tc>
           <w:tcPr>
@@ -4769,10 +4777,10 @@
             <w:pPr>
               <w:jc w:val="center"/>
               <w:rPr>
-                <w:ins w:id="298" w:author="Brayan Duarte" w:date="2015-05-21T00:42:00Z"/>
-              </w:rPr>
-            </w:pPr>
-            <w:ins w:id="299" w:author="Brayan Duarte" w:date="2015-05-21T00:42:00Z">
+                <w:ins w:id="299" w:author="Brayan Duarte" w:date="2015-05-21T00:42:00Z"/>
+              </w:rPr>
+            </w:pPr>
+            <w:ins w:id="300" w:author="Brayan Duarte" w:date="2015-05-21T00:42:00Z">
               <w:r>
                 <w:t>Precondiciones</w:t>
               </w:r>
@@ -4795,11 +4803,11 @@
               <w:jc w:val="center"/>
               <w:cnfStyle w:val="000000100000" w:firstRow="0" w:lastRow="0" w:firstColumn="0" w:lastColumn="0" w:oddVBand="0" w:evenVBand="0" w:oddHBand="1" w:evenHBand="0" w:firstRowFirstColumn="0" w:firstRowLastColumn="0" w:lastRowFirstColumn="0" w:lastRowLastColumn="0"/>
               <w:rPr>
-                <w:ins w:id="300" w:author="Brayan Duarte" w:date="2015-05-21T00:42:00Z"/>
-                <w:rFonts w:cstheme="minorHAnsi"/>
-              </w:rPr>
-            </w:pPr>
-            <w:ins w:id="301" w:author="Brayan Duarte" w:date="2015-05-21T00:42:00Z">
+                <w:ins w:id="301" w:author="Brayan Duarte" w:date="2015-05-21T00:42:00Z"/>
+                <w:rFonts w:cstheme="minorHAnsi"/>
+              </w:rPr>
+            </w:pPr>
+            <w:ins w:id="302" w:author="Brayan Duarte" w:date="2015-05-21T00:42:00Z">
               <w:r>
                 <w:rPr>
                   <w:rFonts w:cstheme="minorHAnsi"/>
@@ -4815,7 +4823,7 @@
           <w:cnfStyle w:val="000000010000" w:firstRow="0" w:lastRow="0" w:firstColumn="0" w:lastColumn="0" w:oddVBand="0" w:evenVBand="0" w:oddHBand="0" w:evenHBand="1" w:firstRowFirstColumn="0" w:firstRowLastColumn="0" w:lastRowFirstColumn="0" w:lastRowLastColumn="0"/>
           <w:trHeight w:hRule="exact" w:val="794"/>
           <w:jc w:val="center"/>
-          <w:ins w:id="302" w:author="Brayan Duarte" w:date="2015-05-21T00:42:00Z"/>
+          <w:ins w:id="303" w:author="Brayan Duarte" w:date="2015-05-21T00:42:00Z"/>
         </w:trPr>
         <w:tc>
           <w:tcPr>
@@ -4833,10 +4841,10 @@
             <w:pPr>
               <w:jc w:val="center"/>
               <w:rPr>
-                <w:ins w:id="303" w:author="Brayan Duarte" w:date="2015-05-21T00:42:00Z"/>
-              </w:rPr>
-            </w:pPr>
-            <w:ins w:id="304" w:author="Brayan Duarte" w:date="2015-05-21T00:42:00Z">
+                <w:ins w:id="304" w:author="Brayan Duarte" w:date="2015-05-21T00:42:00Z"/>
+              </w:rPr>
+            </w:pPr>
+            <w:ins w:id="305" w:author="Brayan Duarte" w:date="2015-05-21T00:42:00Z">
               <w:r>
                 <w:t>Iniciador del caso de Uso</w:t>
               </w:r>
@@ -4859,11 +4867,11 @@
               <w:jc w:val="center"/>
               <w:cnfStyle w:val="000000010000" w:firstRow="0" w:lastRow="0" w:firstColumn="0" w:lastColumn="0" w:oddVBand="0" w:evenVBand="0" w:oddHBand="0" w:evenHBand="1" w:firstRowFirstColumn="0" w:firstRowLastColumn="0" w:lastRowFirstColumn="0" w:lastRowLastColumn="0"/>
               <w:rPr>
-                <w:ins w:id="305" w:author="Brayan Duarte" w:date="2015-05-21T00:42:00Z"/>
-                <w:rFonts w:cstheme="minorHAnsi"/>
-              </w:rPr>
-            </w:pPr>
-            <w:ins w:id="306" w:author="Brayan Duarte" w:date="2015-05-21T00:42:00Z">
+                <w:ins w:id="306" w:author="Brayan Duarte" w:date="2015-05-21T00:42:00Z"/>
+                <w:rFonts w:cstheme="minorHAnsi"/>
+              </w:rPr>
+            </w:pPr>
+            <w:ins w:id="307" w:author="Brayan Duarte" w:date="2015-05-21T00:42:00Z">
               <w:r>
                 <w:rPr>
                   <w:rFonts w:cstheme="minorHAnsi"/>
@@ -4879,7 +4887,7 @@
           <w:cnfStyle w:val="000000100000" w:firstRow="0" w:lastRow="0" w:firstColumn="0" w:lastColumn="0" w:oddVBand="0" w:evenVBand="0" w:oddHBand="1" w:evenHBand="0" w:firstRowFirstColumn="0" w:firstRowLastColumn="0" w:lastRowFirstColumn="0" w:lastRowLastColumn="0"/>
           <w:trHeight w:hRule="exact" w:val="794"/>
           <w:jc w:val="center"/>
-          <w:ins w:id="307" w:author="Brayan Duarte" w:date="2015-05-21T00:42:00Z"/>
+          <w:ins w:id="308" w:author="Brayan Duarte" w:date="2015-05-21T00:42:00Z"/>
         </w:trPr>
         <w:tc>
           <w:tcPr>
@@ -4897,10 +4905,10 @@
             <w:pPr>
               <w:jc w:val="center"/>
               <w:rPr>
-                <w:ins w:id="308" w:author="Brayan Duarte" w:date="2015-05-21T00:42:00Z"/>
-              </w:rPr>
-            </w:pPr>
-            <w:ins w:id="309" w:author="Brayan Duarte" w:date="2015-05-21T00:42:00Z">
+                <w:ins w:id="309" w:author="Brayan Duarte" w:date="2015-05-21T00:42:00Z"/>
+              </w:rPr>
+            </w:pPr>
+            <w:ins w:id="310" w:author="Brayan Duarte" w:date="2015-05-21T00:42:00Z">
               <w:r>
                 <w:t>Excepciones</w:t>
               </w:r>
@@ -4923,11 +4931,11 @@
               <w:jc w:val="center"/>
               <w:cnfStyle w:val="000000100000" w:firstRow="0" w:lastRow="0" w:firstColumn="0" w:lastColumn="0" w:oddVBand="0" w:evenVBand="0" w:oddHBand="1" w:evenHBand="0" w:firstRowFirstColumn="0" w:firstRowLastColumn="0" w:lastRowFirstColumn="0" w:lastRowLastColumn="0"/>
               <w:rPr>
-                <w:ins w:id="310" w:author="Brayan Duarte" w:date="2015-05-21T00:42:00Z"/>
-                <w:rFonts w:cstheme="minorHAnsi"/>
-              </w:rPr>
-            </w:pPr>
-            <w:ins w:id="311" w:author="Brayan Duarte" w:date="2015-05-21T00:42:00Z">
+                <w:ins w:id="311" w:author="Brayan Duarte" w:date="2015-05-21T00:42:00Z"/>
+                <w:rFonts w:cstheme="minorHAnsi"/>
+              </w:rPr>
+            </w:pPr>
+            <w:ins w:id="312" w:author="Brayan Duarte" w:date="2015-05-21T00:42:00Z">
               <w:r>
                 <w:rPr>
                   <w:rFonts w:cstheme="minorHAnsi"/>
@@ -4943,7 +4951,7 @@
           <w:cnfStyle w:val="000000010000" w:firstRow="0" w:lastRow="0" w:firstColumn="0" w:lastColumn="0" w:oddVBand="0" w:evenVBand="0" w:oddHBand="0" w:evenHBand="1" w:firstRowFirstColumn="0" w:firstRowLastColumn="0" w:lastRowFirstColumn="0" w:lastRowLastColumn="0"/>
           <w:trHeight w:hRule="exact" w:val="794"/>
           <w:jc w:val="center"/>
-          <w:ins w:id="312" w:author="Brayan Duarte" w:date="2015-05-21T00:42:00Z"/>
+          <w:ins w:id="313" w:author="Brayan Duarte" w:date="2015-05-21T00:42:00Z"/>
         </w:trPr>
         <w:tc>
           <w:tcPr>
@@ -4961,10 +4969,10 @@
             <w:pPr>
               <w:jc w:val="center"/>
               <w:rPr>
-                <w:ins w:id="313" w:author="Brayan Duarte" w:date="2015-05-21T00:42:00Z"/>
-              </w:rPr>
-            </w:pPr>
-            <w:ins w:id="314" w:author="Brayan Duarte" w:date="2015-05-21T00:42:00Z">
+                <w:ins w:id="314" w:author="Brayan Duarte" w:date="2015-05-21T00:42:00Z"/>
+              </w:rPr>
+            </w:pPr>
+            <w:ins w:id="315" w:author="Brayan Duarte" w:date="2015-05-21T00:42:00Z">
               <w:r>
                 <w:t>Prioridades</w:t>
               </w:r>
@@ -4987,11 +4995,11 @@
               <w:jc w:val="center"/>
               <w:cnfStyle w:val="000000010000" w:firstRow="0" w:lastRow="0" w:firstColumn="0" w:lastColumn="0" w:oddVBand="0" w:evenVBand="0" w:oddHBand="0" w:evenHBand="1" w:firstRowFirstColumn="0" w:firstRowLastColumn="0" w:lastRowFirstColumn="0" w:lastRowLastColumn="0"/>
               <w:rPr>
-                <w:ins w:id="315" w:author="Brayan Duarte" w:date="2015-05-21T00:42:00Z"/>
-                <w:rFonts w:cstheme="minorHAnsi"/>
-              </w:rPr>
-            </w:pPr>
-            <w:ins w:id="316" w:author="Brayan Duarte" w:date="2015-05-21T00:42:00Z">
+                <w:ins w:id="316" w:author="Brayan Duarte" w:date="2015-05-21T00:42:00Z"/>
+                <w:rFonts w:cstheme="minorHAnsi"/>
+              </w:rPr>
+            </w:pPr>
+            <w:ins w:id="317" w:author="Brayan Duarte" w:date="2015-05-21T00:42:00Z">
               <w:r>
                 <w:rPr>
                   <w:rFonts w:cstheme="minorHAnsi"/>
@@ -5007,7 +5015,7 @@
           <w:cnfStyle w:val="000000100000" w:firstRow="0" w:lastRow="0" w:firstColumn="0" w:lastColumn="0" w:oddVBand="0" w:evenVBand="0" w:oddHBand="1" w:evenHBand="0" w:firstRowFirstColumn="0" w:firstRowLastColumn="0" w:lastRowFirstColumn="0" w:lastRowLastColumn="0"/>
           <w:trHeight w:hRule="exact" w:val="794"/>
           <w:jc w:val="center"/>
-          <w:ins w:id="317" w:author="Brayan Duarte" w:date="2015-05-21T00:42:00Z"/>
+          <w:ins w:id="318" w:author="Brayan Duarte" w:date="2015-05-21T00:42:00Z"/>
         </w:trPr>
         <w:tc>
           <w:tcPr>
@@ -5025,10 +5033,10 @@
             <w:pPr>
               <w:jc w:val="center"/>
               <w:rPr>
-                <w:ins w:id="318" w:author="Brayan Duarte" w:date="2015-05-21T00:42:00Z"/>
-              </w:rPr>
-            </w:pPr>
-            <w:ins w:id="319" w:author="Brayan Duarte" w:date="2015-05-21T00:42:00Z">
+                <w:ins w:id="319" w:author="Brayan Duarte" w:date="2015-05-21T00:42:00Z"/>
+              </w:rPr>
+            </w:pPr>
+            <w:ins w:id="320" w:author="Brayan Duarte" w:date="2015-05-21T00:42:00Z">
               <w:r>
                 <w:t>Disponibilidad</w:t>
               </w:r>
@@ -5051,11 +5059,11 @@
               <w:jc w:val="center"/>
               <w:cnfStyle w:val="000000100000" w:firstRow="0" w:lastRow="0" w:firstColumn="0" w:lastColumn="0" w:oddVBand="0" w:evenVBand="0" w:oddHBand="1" w:evenHBand="0" w:firstRowFirstColumn="0" w:firstRowLastColumn="0" w:lastRowFirstColumn="0" w:lastRowLastColumn="0"/>
               <w:rPr>
-                <w:ins w:id="320" w:author="Brayan Duarte" w:date="2015-05-21T00:42:00Z"/>
-                <w:rFonts w:cstheme="minorHAnsi"/>
-              </w:rPr>
-            </w:pPr>
-            <w:ins w:id="321" w:author="Brayan Duarte" w:date="2015-05-21T00:42:00Z">
+                <w:ins w:id="321" w:author="Brayan Duarte" w:date="2015-05-21T00:42:00Z"/>
+                <w:rFonts w:cstheme="minorHAnsi"/>
+              </w:rPr>
+            </w:pPr>
+            <w:ins w:id="322" w:author="Brayan Duarte" w:date="2015-05-21T00:42:00Z">
               <w:r>
                 <w:rPr>
                   <w:rFonts w:cstheme="minorHAnsi"/>
@@ -5071,7 +5079,7 @@
           <w:cnfStyle w:val="000000010000" w:firstRow="0" w:lastRow="0" w:firstColumn="0" w:lastColumn="0" w:oddVBand="0" w:evenVBand="0" w:oddHBand="0" w:evenHBand="1" w:firstRowFirstColumn="0" w:firstRowLastColumn="0" w:lastRowFirstColumn="0" w:lastRowLastColumn="0"/>
           <w:trHeight w:hRule="exact" w:val="794"/>
           <w:jc w:val="center"/>
-          <w:ins w:id="322" w:author="Brayan Duarte" w:date="2015-05-21T00:42:00Z"/>
+          <w:ins w:id="323" w:author="Brayan Duarte" w:date="2015-05-21T00:42:00Z"/>
         </w:trPr>
         <w:tc>
           <w:tcPr>
@@ -5089,10 +5097,10 @@
             <w:pPr>
               <w:jc w:val="center"/>
               <w:rPr>
-                <w:ins w:id="323" w:author="Brayan Duarte" w:date="2015-05-21T00:42:00Z"/>
-              </w:rPr>
-            </w:pPr>
-            <w:ins w:id="324" w:author="Brayan Duarte" w:date="2015-05-21T00:42:00Z">
+                <w:ins w:id="324" w:author="Brayan Duarte" w:date="2015-05-21T00:42:00Z"/>
+              </w:rPr>
+            </w:pPr>
+            <w:ins w:id="325" w:author="Brayan Duarte" w:date="2015-05-21T00:42:00Z">
               <w:r>
                 <w:t>Frecuencia de uso</w:t>
               </w:r>
@@ -5115,11 +5123,11 @@
               <w:jc w:val="center"/>
               <w:cnfStyle w:val="000000010000" w:firstRow="0" w:lastRow="0" w:firstColumn="0" w:lastColumn="0" w:oddVBand="0" w:evenVBand="0" w:oddHBand="0" w:evenHBand="1" w:firstRowFirstColumn="0" w:firstRowLastColumn="0" w:lastRowFirstColumn="0" w:lastRowLastColumn="0"/>
               <w:rPr>
-                <w:ins w:id="325" w:author="Brayan Duarte" w:date="2015-05-21T00:42:00Z"/>
-                <w:rFonts w:cstheme="minorHAnsi"/>
-              </w:rPr>
-            </w:pPr>
-            <w:ins w:id="326" w:author="Brayan Duarte" w:date="2015-05-21T00:42:00Z">
+                <w:ins w:id="326" w:author="Brayan Duarte" w:date="2015-05-21T00:42:00Z"/>
+                <w:rFonts w:cstheme="minorHAnsi"/>
+              </w:rPr>
+            </w:pPr>
+            <w:ins w:id="327" w:author="Brayan Duarte" w:date="2015-05-21T00:42:00Z">
               <w:r>
                 <w:rPr>
                   <w:rFonts w:cstheme="minorHAnsi"/>
@@ -5134,7 +5142,7 @@
     <w:p>
       <w:pPr>
         <w:rPr>
-          <w:ins w:id="327" w:author="Brayan Duarte" w:date="2015-05-21T00:42:00Z"/>
+          <w:ins w:id="328" w:author="Brayan Duarte" w:date="2015-05-21T00:42:00Z"/>
         </w:rPr>
       </w:pPr>
     </w:p>
@@ -5154,7 +5162,7 @@
           <w:cnfStyle w:val="100000000000" w:firstRow="1" w:lastRow="0" w:firstColumn="0" w:lastColumn="0" w:oddVBand="0" w:evenVBand="0" w:oddHBand="0" w:evenHBand="0" w:firstRowFirstColumn="0" w:firstRowLastColumn="0" w:lastRowFirstColumn="0" w:lastRowLastColumn="0"/>
           <w:trHeight w:hRule="exact" w:val="567"/>
           <w:jc w:val="center"/>
-          <w:ins w:id="328" w:author="Brayan Duarte" w:date="2015-05-21T00:42:00Z"/>
+          <w:ins w:id="329" w:author="Brayan Duarte" w:date="2015-05-21T00:42:00Z"/>
         </w:trPr>
         <w:tc>
           <w:tcPr>
@@ -5169,12 +5177,12 @@
               <w:ind w:left="0"/>
               <w:jc w:val="center"/>
               <w:rPr>
-                <w:ins w:id="329" w:author="Brayan Duarte" w:date="2015-05-21T00:42:00Z"/>
+                <w:ins w:id="330" w:author="Brayan Duarte" w:date="2015-05-21T00:42:00Z"/>
                 <w:rStyle w:val="nfasissutil"/>
                 <w:color w:val="FFFFFF" w:themeColor="background1"/>
               </w:rPr>
             </w:pPr>
-            <w:ins w:id="330" w:author="Brayan Duarte" w:date="2015-05-21T00:42:00Z">
+            <w:ins w:id="331" w:author="Brayan Duarte" w:date="2015-05-21T00:42:00Z">
               <w:r>
                 <w:rPr>
                   <w:rStyle w:val="nfasissutil"/>
@@ -5197,12 +5205,12 @@
               <w:jc w:val="center"/>
               <w:cnfStyle w:val="100000000000" w:firstRow="1" w:lastRow="0" w:firstColumn="0" w:lastColumn="0" w:oddVBand="0" w:evenVBand="0" w:oddHBand="0" w:evenHBand="0" w:firstRowFirstColumn="0" w:firstRowLastColumn="0" w:lastRowFirstColumn="0" w:lastRowLastColumn="0"/>
               <w:rPr>
-                <w:ins w:id="331" w:author="Brayan Duarte" w:date="2015-05-21T00:42:00Z"/>
+                <w:ins w:id="332" w:author="Brayan Duarte" w:date="2015-05-21T00:42:00Z"/>
                 <w:rStyle w:val="nfasissutil"/>
                 <w:color w:val="FFFFFF" w:themeColor="background1"/>
               </w:rPr>
             </w:pPr>
-            <w:ins w:id="332" w:author="Brayan Duarte" w:date="2015-05-21T00:42:00Z">
+            <w:ins w:id="333" w:author="Brayan Duarte" w:date="2015-05-21T00:42:00Z">
               <w:r>
                 <w:rPr>
                   <w:rStyle w:val="nfasissutil"/>
@@ -5219,7 +5227,7 @@
           <w:cnfStyle w:val="000000100000" w:firstRow="0" w:lastRow="0" w:firstColumn="0" w:lastColumn="0" w:oddVBand="0" w:evenVBand="0" w:oddHBand="1" w:evenHBand="0" w:firstRowFirstColumn="0" w:firstRowLastColumn="0" w:lastRowFirstColumn="0" w:lastRowLastColumn="0"/>
           <w:trHeight w:hRule="exact" w:val="794"/>
           <w:jc w:val="center"/>
-          <w:ins w:id="333" w:author="Brayan Duarte" w:date="2015-05-21T00:42:00Z"/>
+          <w:ins w:id="334" w:author="Brayan Duarte" w:date="2015-05-21T00:42:00Z"/>
         </w:trPr>
         <w:tc>
           <w:tcPr>
@@ -5238,10 +5246,10 @@
               <w:ind w:left="0"/>
               <w:jc w:val="center"/>
               <w:rPr>
-                <w:ins w:id="334" w:author="Brayan Duarte" w:date="2015-05-21T00:42:00Z"/>
-              </w:rPr>
-            </w:pPr>
-            <w:ins w:id="335" w:author="Brayan Duarte" w:date="2015-05-21T00:42:00Z">
+                <w:ins w:id="335" w:author="Brayan Duarte" w:date="2015-05-21T00:42:00Z"/>
+              </w:rPr>
+            </w:pPr>
+            <w:ins w:id="336" w:author="Brayan Duarte" w:date="2015-05-21T00:42:00Z">
               <w:r>
                 <w:lastRenderedPageBreak/>
                 <w:t>Actores</w:t>
@@ -5265,10 +5273,10 @@
               <w:jc w:val="center"/>
               <w:cnfStyle w:val="000000100000" w:firstRow="0" w:lastRow="0" w:firstColumn="0" w:lastColumn="0" w:oddVBand="0" w:evenVBand="0" w:oddHBand="1" w:evenHBand="0" w:firstRowFirstColumn="0" w:firstRowLastColumn="0" w:lastRowFirstColumn="0" w:lastRowLastColumn="0"/>
               <w:rPr>
-                <w:ins w:id="336" w:author="Brayan Duarte" w:date="2015-05-21T00:42:00Z"/>
-              </w:rPr>
-            </w:pPr>
-            <w:ins w:id="337" w:author="Brayan Duarte" w:date="2015-05-21T00:42:00Z">
+                <w:ins w:id="337" w:author="Brayan Duarte" w:date="2015-05-21T00:42:00Z"/>
+              </w:rPr>
+            </w:pPr>
+            <w:ins w:id="338" w:author="Brayan Duarte" w:date="2015-05-21T00:42:00Z">
               <w:r>
                 <w:t>Administrador, Odontólogo</w:t>
               </w:r>
@@ -5281,7 +5289,7 @@
           <w:cnfStyle w:val="000000010000" w:firstRow="0" w:lastRow="0" w:firstColumn="0" w:lastColumn="0" w:oddVBand="0" w:evenVBand="0" w:oddHBand="0" w:evenHBand="1" w:firstRowFirstColumn="0" w:firstRowLastColumn="0" w:lastRowFirstColumn="0" w:lastRowLastColumn="0"/>
           <w:trHeight w:hRule="exact" w:val="794"/>
           <w:jc w:val="center"/>
-          <w:ins w:id="338" w:author="Brayan Duarte" w:date="2015-05-21T00:42:00Z"/>
+          <w:ins w:id="339" w:author="Brayan Duarte" w:date="2015-05-21T00:42:00Z"/>
         </w:trPr>
         <w:tc>
           <w:tcPr>
@@ -5300,10 +5308,10 @@
               <w:ind w:left="65"/>
               <w:jc w:val="center"/>
               <w:rPr>
-                <w:ins w:id="339" w:author="Brayan Duarte" w:date="2015-05-21T00:42:00Z"/>
-              </w:rPr>
-            </w:pPr>
-            <w:ins w:id="340" w:author="Brayan Duarte" w:date="2015-05-21T00:42:00Z">
+                <w:ins w:id="340" w:author="Brayan Duarte" w:date="2015-05-21T00:42:00Z"/>
+              </w:rPr>
+            </w:pPr>
+            <w:ins w:id="341" w:author="Brayan Duarte" w:date="2015-05-21T00:42:00Z">
               <w:r>
                 <w:t>Objetivo</w:t>
               </w:r>
@@ -5326,10 +5334,10 @@
               <w:jc w:val="center"/>
               <w:cnfStyle w:val="000000010000" w:firstRow="0" w:lastRow="0" w:firstColumn="0" w:lastColumn="0" w:oddVBand="0" w:evenVBand="0" w:oddHBand="0" w:evenHBand="1" w:firstRowFirstColumn="0" w:firstRowLastColumn="0" w:lastRowFirstColumn="0" w:lastRowLastColumn="0"/>
               <w:rPr>
-                <w:ins w:id="341" w:author="Brayan Duarte" w:date="2015-05-21T00:42:00Z"/>
-              </w:rPr>
-            </w:pPr>
-            <w:ins w:id="342" w:author="Brayan Duarte" w:date="2015-05-21T00:42:00Z">
+                <w:ins w:id="342" w:author="Brayan Duarte" w:date="2015-05-21T00:42:00Z"/>
+              </w:rPr>
+            </w:pPr>
+            <w:ins w:id="343" w:author="Brayan Duarte" w:date="2015-05-21T00:42:00Z">
               <w:r>
                 <w:rPr>
                   <w:rFonts w:cstheme="minorHAnsi"/>
@@ -5345,7 +5353,7 @@
           <w:cnfStyle w:val="000000100000" w:firstRow="0" w:lastRow="0" w:firstColumn="0" w:lastColumn="0" w:oddVBand="0" w:evenVBand="0" w:oddHBand="1" w:evenHBand="0" w:firstRowFirstColumn="0" w:firstRowLastColumn="0" w:lastRowFirstColumn="0" w:lastRowLastColumn="0"/>
           <w:trHeight w:hRule="exact" w:val="794"/>
           <w:jc w:val="center"/>
-          <w:ins w:id="343" w:author="Brayan Duarte" w:date="2015-05-21T00:42:00Z"/>
+          <w:ins w:id="344" w:author="Brayan Duarte" w:date="2015-05-21T00:42:00Z"/>
         </w:trPr>
         <w:tc>
           <w:tcPr>
@@ -5364,10 +5372,10 @@
               <w:ind w:left="0"/>
               <w:jc w:val="center"/>
               <w:rPr>
-                <w:ins w:id="344" w:author="Brayan Duarte" w:date="2015-05-21T00:42:00Z"/>
-              </w:rPr>
-            </w:pPr>
-            <w:ins w:id="345" w:author="Brayan Duarte" w:date="2015-05-21T00:42:00Z">
+                <w:ins w:id="345" w:author="Brayan Duarte" w:date="2015-05-21T00:42:00Z"/>
+              </w:rPr>
+            </w:pPr>
+            <w:ins w:id="346" w:author="Brayan Duarte" w:date="2015-05-21T00:42:00Z">
               <w:r>
                 <w:t>Precondiciones</w:t>
               </w:r>
@@ -5390,11 +5398,11 @@
               <w:jc w:val="center"/>
               <w:cnfStyle w:val="000000100000" w:firstRow="0" w:lastRow="0" w:firstColumn="0" w:lastColumn="0" w:oddVBand="0" w:evenVBand="0" w:oddHBand="1" w:evenHBand="0" w:firstRowFirstColumn="0" w:firstRowLastColumn="0" w:lastRowFirstColumn="0" w:lastRowLastColumn="0"/>
               <w:rPr>
-                <w:ins w:id="346" w:author="Brayan Duarte" w:date="2015-05-21T00:42:00Z"/>
-                <w:rFonts w:cstheme="minorHAnsi"/>
-              </w:rPr>
-            </w:pPr>
-            <w:ins w:id="347" w:author="Brayan Duarte" w:date="2015-05-21T00:42:00Z">
+                <w:ins w:id="347" w:author="Brayan Duarte" w:date="2015-05-21T00:42:00Z"/>
+                <w:rFonts w:cstheme="minorHAnsi"/>
+              </w:rPr>
+            </w:pPr>
+            <w:ins w:id="348" w:author="Brayan Duarte" w:date="2015-05-21T00:42:00Z">
               <w:r>
                 <w:rPr>
                   <w:rFonts w:cstheme="minorHAnsi"/>
@@ -5410,7 +5418,7 @@
           <w:cnfStyle w:val="000000010000" w:firstRow="0" w:lastRow="0" w:firstColumn="0" w:lastColumn="0" w:oddVBand="0" w:evenVBand="0" w:oddHBand="0" w:evenHBand="1" w:firstRowFirstColumn="0" w:firstRowLastColumn="0" w:lastRowFirstColumn="0" w:lastRowLastColumn="0"/>
           <w:trHeight w:hRule="exact" w:val="794"/>
           <w:jc w:val="center"/>
-          <w:ins w:id="348" w:author="Brayan Duarte" w:date="2015-05-21T00:42:00Z"/>
+          <w:ins w:id="349" w:author="Brayan Duarte" w:date="2015-05-21T00:42:00Z"/>
         </w:trPr>
         <w:tc>
           <w:tcPr>
@@ -5429,10 +5437,10 @@
               <w:ind w:left="0"/>
               <w:jc w:val="center"/>
               <w:rPr>
-                <w:ins w:id="349" w:author="Brayan Duarte" w:date="2015-05-21T00:42:00Z"/>
-              </w:rPr>
-            </w:pPr>
-            <w:ins w:id="350" w:author="Brayan Duarte" w:date="2015-05-21T00:42:00Z">
+                <w:ins w:id="350" w:author="Brayan Duarte" w:date="2015-05-21T00:42:00Z"/>
+              </w:rPr>
+            </w:pPr>
+            <w:ins w:id="351" w:author="Brayan Duarte" w:date="2015-05-21T00:42:00Z">
               <w:r>
                 <w:t>Iniciador del caso de Uso</w:t>
               </w:r>
@@ -5455,11 +5463,11 @@
               <w:jc w:val="center"/>
               <w:cnfStyle w:val="000000010000" w:firstRow="0" w:lastRow="0" w:firstColumn="0" w:lastColumn="0" w:oddVBand="0" w:evenVBand="0" w:oddHBand="0" w:evenHBand="1" w:firstRowFirstColumn="0" w:firstRowLastColumn="0" w:lastRowFirstColumn="0" w:lastRowLastColumn="0"/>
               <w:rPr>
-                <w:ins w:id="351" w:author="Brayan Duarte" w:date="2015-05-21T00:42:00Z"/>
-                <w:rFonts w:cstheme="minorHAnsi"/>
-              </w:rPr>
-            </w:pPr>
-            <w:ins w:id="352" w:author="Brayan Duarte" w:date="2015-05-21T00:42:00Z">
+                <w:ins w:id="352" w:author="Brayan Duarte" w:date="2015-05-21T00:42:00Z"/>
+                <w:rFonts w:cstheme="minorHAnsi"/>
+              </w:rPr>
+            </w:pPr>
+            <w:ins w:id="353" w:author="Brayan Duarte" w:date="2015-05-21T00:42:00Z">
               <w:r>
                 <w:rPr>
                   <w:rFonts w:cstheme="minorHAnsi"/>
@@ -5475,7 +5483,7 @@
           <w:cnfStyle w:val="000000100000" w:firstRow="0" w:lastRow="0" w:firstColumn="0" w:lastColumn="0" w:oddVBand="0" w:evenVBand="0" w:oddHBand="1" w:evenHBand="0" w:firstRowFirstColumn="0" w:firstRowLastColumn="0" w:lastRowFirstColumn="0" w:lastRowLastColumn="0"/>
           <w:trHeight w:hRule="exact" w:val="794"/>
           <w:jc w:val="center"/>
-          <w:ins w:id="353" w:author="Brayan Duarte" w:date="2015-05-21T00:42:00Z"/>
+          <w:ins w:id="354" w:author="Brayan Duarte" w:date="2015-05-21T00:42:00Z"/>
         </w:trPr>
         <w:tc>
           <w:tcPr>
@@ -5493,10 +5501,10 @@
             <w:pPr>
               <w:jc w:val="center"/>
               <w:rPr>
-                <w:ins w:id="354" w:author="Brayan Duarte" w:date="2015-05-21T00:42:00Z"/>
-              </w:rPr>
-            </w:pPr>
-            <w:ins w:id="355" w:author="Brayan Duarte" w:date="2015-05-21T00:42:00Z">
+                <w:ins w:id="355" w:author="Brayan Duarte" w:date="2015-05-21T00:42:00Z"/>
+              </w:rPr>
+            </w:pPr>
+            <w:ins w:id="356" w:author="Brayan Duarte" w:date="2015-05-21T00:42:00Z">
               <w:r>
                 <w:t>Excepciones</w:t>
               </w:r>
@@ -5519,11 +5527,11 @@
               <w:jc w:val="center"/>
               <w:cnfStyle w:val="000000100000" w:firstRow="0" w:lastRow="0" w:firstColumn="0" w:lastColumn="0" w:oddVBand="0" w:evenVBand="0" w:oddHBand="1" w:evenHBand="0" w:firstRowFirstColumn="0" w:firstRowLastColumn="0" w:lastRowFirstColumn="0" w:lastRowLastColumn="0"/>
               <w:rPr>
-                <w:ins w:id="356" w:author="Brayan Duarte" w:date="2015-05-21T00:42:00Z"/>
-                <w:rFonts w:cstheme="minorHAnsi"/>
-              </w:rPr>
-            </w:pPr>
-            <w:ins w:id="357" w:author="Brayan Duarte" w:date="2015-05-21T00:42:00Z">
+                <w:ins w:id="357" w:author="Brayan Duarte" w:date="2015-05-21T00:42:00Z"/>
+                <w:rFonts w:cstheme="minorHAnsi"/>
+              </w:rPr>
+            </w:pPr>
+            <w:ins w:id="358" w:author="Brayan Duarte" w:date="2015-05-21T00:42:00Z">
               <w:r>
                 <w:rPr>
                   <w:rFonts w:cstheme="minorHAnsi"/>
@@ -5539,7 +5547,7 @@
           <w:cnfStyle w:val="000000010000" w:firstRow="0" w:lastRow="0" w:firstColumn="0" w:lastColumn="0" w:oddVBand="0" w:evenVBand="0" w:oddHBand="0" w:evenHBand="1" w:firstRowFirstColumn="0" w:firstRowLastColumn="0" w:lastRowFirstColumn="0" w:lastRowLastColumn="0"/>
           <w:trHeight w:hRule="exact" w:val="794"/>
           <w:jc w:val="center"/>
-          <w:ins w:id="358" w:author="Brayan Duarte" w:date="2015-05-21T00:42:00Z"/>
+          <w:ins w:id="359" w:author="Brayan Duarte" w:date="2015-05-21T00:42:00Z"/>
         </w:trPr>
         <w:tc>
           <w:tcPr>
@@ -5557,10 +5565,10 @@
             <w:pPr>
               <w:jc w:val="center"/>
               <w:rPr>
-                <w:ins w:id="359" w:author="Brayan Duarte" w:date="2015-05-21T00:42:00Z"/>
-              </w:rPr>
-            </w:pPr>
-            <w:ins w:id="360" w:author="Brayan Duarte" w:date="2015-05-21T00:42:00Z">
+                <w:ins w:id="360" w:author="Brayan Duarte" w:date="2015-05-21T00:42:00Z"/>
+              </w:rPr>
+            </w:pPr>
+            <w:ins w:id="361" w:author="Brayan Duarte" w:date="2015-05-21T00:42:00Z">
               <w:r>
                 <w:t>Prioridades</w:t>
               </w:r>
@@ -5583,11 +5591,11 @@
               <w:jc w:val="center"/>
               <w:cnfStyle w:val="000000010000" w:firstRow="0" w:lastRow="0" w:firstColumn="0" w:lastColumn="0" w:oddVBand="0" w:evenVBand="0" w:oddHBand="0" w:evenHBand="1" w:firstRowFirstColumn="0" w:firstRowLastColumn="0" w:lastRowFirstColumn="0" w:lastRowLastColumn="0"/>
               <w:rPr>
-                <w:ins w:id="361" w:author="Brayan Duarte" w:date="2015-05-21T00:42:00Z"/>
-                <w:rFonts w:cstheme="minorHAnsi"/>
-              </w:rPr>
-            </w:pPr>
-            <w:ins w:id="362" w:author="Brayan Duarte" w:date="2015-05-21T00:42:00Z">
+                <w:ins w:id="362" w:author="Brayan Duarte" w:date="2015-05-21T00:42:00Z"/>
+                <w:rFonts w:cstheme="minorHAnsi"/>
+              </w:rPr>
+            </w:pPr>
+            <w:ins w:id="363" w:author="Brayan Duarte" w:date="2015-05-21T00:42:00Z">
               <w:r>
                 <w:rPr>
                   <w:rFonts w:cstheme="minorHAnsi"/>
@@ -5603,7 +5611,7 @@
           <w:cnfStyle w:val="000000100000" w:firstRow="0" w:lastRow="0" w:firstColumn="0" w:lastColumn="0" w:oddVBand="0" w:evenVBand="0" w:oddHBand="1" w:evenHBand="0" w:firstRowFirstColumn="0" w:firstRowLastColumn="0" w:lastRowFirstColumn="0" w:lastRowLastColumn="0"/>
           <w:trHeight w:hRule="exact" w:val="794"/>
           <w:jc w:val="center"/>
-          <w:ins w:id="363" w:author="Brayan Duarte" w:date="2015-05-21T00:42:00Z"/>
+          <w:ins w:id="364" w:author="Brayan Duarte" w:date="2015-05-21T00:42:00Z"/>
         </w:trPr>
         <w:tc>
           <w:tcPr>
@@ -5621,10 +5629,10 @@
             <w:pPr>
               <w:jc w:val="center"/>
               <w:rPr>
-                <w:ins w:id="364" w:author="Brayan Duarte" w:date="2015-05-21T00:42:00Z"/>
-              </w:rPr>
-            </w:pPr>
-            <w:ins w:id="365" w:author="Brayan Duarte" w:date="2015-05-21T00:42:00Z">
+                <w:ins w:id="365" w:author="Brayan Duarte" w:date="2015-05-21T00:42:00Z"/>
+              </w:rPr>
+            </w:pPr>
+            <w:ins w:id="366" w:author="Brayan Duarte" w:date="2015-05-21T00:42:00Z">
               <w:r>
                 <w:t>Disponibilidad</w:t>
               </w:r>
@@ -5647,11 +5655,11 @@
               <w:jc w:val="center"/>
               <w:cnfStyle w:val="000000100000" w:firstRow="0" w:lastRow="0" w:firstColumn="0" w:lastColumn="0" w:oddVBand="0" w:evenVBand="0" w:oddHBand="1" w:evenHBand="0" w:firstRowFirstColumn="0" w:firstRowLastColumn="0" w:lastRowFirstColumn="0" w:lastRowLastColumn="0"/>
               <w:rPr>
-                <w:ins w:id="366" w:author="Brayan Duarte" w:date="2015-05-21T00:42:00Z"/>
-                <w:rFonts w:cstheme="minorHAnsi"/>
-              </w:rPr>
-            </w:pPr>
-            <w:ins w:id="367" w:author="Brayan Duarte" w:date="2015-05-21T00:42:00Z">
+                <w:ins w:id="367" w:author="Brayan Duarte" w:date="2015-05-21T00:42:00Z"/>
+                <w:rFonts w:cstheme="minorHAnsi"/>
+              </w:rPr>
+            </w:pPr>
+            <w:ins w:id="368" w:author="Brayan Duarte" w:date="2015-05-21T00:42:00Z">
               <w:r>
                 <w:rPr>
                   <w:rFonts w:cstheme="minorHAnsi"/>
@@ -5666,7 +5674,7 @@
     <w:p>
       <w:pPr>
         <w:rPr>
-          <w:ins w:id="368" w:author="Brayan Duarte" w:date="2015-05-21T00:42:00Z"/>
+          <w:ins w:id="369" w:author="Brayan Duarte" w:date="2015-05-21T00:42:00Z"/>
         </w:rPr>
       </w:pPr>
     </w:p>
@@ -5687,7 +5695,7 @@
           <w:cnfStyle w:val="100000000000" w:firstRow="1" w:lastRow="0" w:firstColumn="0" w:lastColumn="0" w:oddVBand="0" w:evenVBand="0" w:oddHBand="0" w:evenHBand="0" w:firstRowFirstColumn="0" w:firstRowLastColumn="0" w:lastRowFirstColumn="0" w:lastRowLastColumn="0"/>
           <w:trHeight w:hRule="exact" w:val="567"/>
           <w:jc w:val="center"/>
-          <w:ins w:id="369" w:author="Brayan Duarte" w:date="2015-05-21T00:42:00Z"/>
+          <w:ins w:id="370" w:author="Brayan Duarte" w:date="2015-05-21T00:42:00Z"/>
         </w:trPr>
         <w:tc>
           <w:tcPr>
@@ -5702,12 +5710,12 @@
               <w:ind w:left="-519"/>
               <w:jc w:val="center"/>
               <w:rPr>
-                <w:ins w:id="370" w:author="Brayan Duarte" w:date="2015-05-21T00:42:00Z"/>
+                <w:ins w:id="371" w:author="Brayan Duarte" w:date="2015-05-21T00:42:00Z"/>
                 <w:rStyle w:val="nfasissutil"/>
                 <w:color w:val="FFFFFF" w:themeColor="background1"/>
               </w:rPr>
             </w:pPr>
-            <w:ins w:id="371" w:author="Brayan Duarte" w:date="2015-05-21T00:42:00Z">
+            <w:ins w:id="372" w:author="Brayan Duarte" w:date="2015-05-21T00:42:00Z">
               <w:r>
                 <w:rPr>
                   <w:rStyle w:val="nfasissutil"/>
@@ -5730,12 +5738,12 @@
               <w:jc w:val="center"/>
               <w:cnfStyle w:val="100000000000" w:firstRow="1" w:lastRow="0" w:firstColumn="0" w:lastColumn="0" w:oddVBand="0" w:evenVBand="0" w:oddHBand="0" w:evenHBand="0" w:firstRowFirstColumn="0" w:firstRowLastColumn="0" w:lastRowFirstColumn="0" w:lastRowLastColumn="0"/>
               <w:rPr>
-                <w:ins w:id="372" w:author="Brayan Duarte" w:date="2015-05-21T00:42:00Z"/>
+                <w:ins w:id="373" w:author="Brayan Duarte" w:date="2015-05-21T00:42:00Z"/>
                 <w:rStyle w:val="nfasissutil"/>
                 <w:color w:val="FFFFFF" w:themeColor="background1"/>
               </w:rPr>
             </w:pPr>
-            <w:ins w:id="373" w:author="Brayan Duarte" w:date="2015-05-21T00:42:00Z">
+            <w:ins w:id="374" w:author="Brayan Duarte" w:date="2015-05-21T00:42:00Z">
               <w:r>
                 <w:rPr>
                   <w:rStyle w:val="nfasissutil"/>
@@ -5752,7 +5760,7 @@
           <w:cnfStyle w:val="000000100000" w:firstRow="0" w:lastRow="0" w:firstColumn="0" w:lastColumn="0" w:oddVBand="0" w:evenVBand="0" w:oddHBand="1" w:evenHBand="0" w:firstRowFirstColumn="0" w:firstRowLastColumn="0" w:lastRowFirstColumn="0" w:lastRowLastColumn="0"/>
           <w:trHeight w:hRule="exact" w:val="794"/>
           <w:jc w:val="center"/>
-          <w:ins w:id="374" w:author="Brayan Duarte" w:date="2015-05-21T00:42:00Z"/>
+          <w:ins w:id="375" w:author="Brayan Duarte" w:date="2015-05-21T00:42:00Z"/>
         </w:trPr>
         <w:tc>
           <w:tcPr>
@@ -5770,10 +5778,10 @@
             <w:pPr>
               <w:jc w:val="center"/>
               <w:rPr>
-                <w:ins w:id="375" w:author="Brayan Duarte" w:date="2015-05-21T00:42:00Z"/>
-              </w:rPr>
-            </w:pPr>
-            <w:ins w:id="376" w:author="Brayan Duarte" w:date="2015-05-21T00:42:00Z">
+                <w:ins w:id="376" w:author="Brayan Duarte" w:date="2015-05-21T00:42:00Z"/>
+              </w:rPr>
+            </w:pPr>
+            <w:ins w:id="377" w:author="Brayan Duarte" w:date="2015-05-21T00:42:00Z">
               <w:r>
                 <w:t>Actores</w:t>
               </w:r>
@@ -5796,10 +5804,10 @@
               <w:jc w:val="center"/>
               <w:cnfStyle w:val="000000100000" w:firstRow="0" w:lastRow="0" w:firstColumn="0" w:lastColumn="0" w:oddVBand="0" w:evenVBand="0" w:oddHBand="1" w:evenHBand="0" w:firstRowFirstColumn="0" w:firstRowLastColumn="0" w:lastRowFirstColumn="0" w:lastRowLastColumn="0"/>
               <w:rPr>
-                <w:ins w:id="377" w:author="Brayan Duarte" w:date="2015-05-21T00:42:00Z"/>
-              </w:rPr>
-            </w:pPr>
-            <w:ins w:id="378" w:author="Brayan Duarte" w:date="2015-05-21T00:42:00Z">
+                <w:ins w:id="378" w:author="Brayan Duarte" w:date="2015-05-21T00:42:00Z"/>
+              </w:rPr>
+            </w:pPr>
+            <w:ins w:id="379" w:author="Brayan Duarte" w:date="2015-05-21T00:42:00Z">
               <w:r>
                 <w:t>Odontólogo</w:t>
               </w:r>
@@ -5812,7 +5820,7 @@
           <w:cnfStyle w:val="000000010000" w:firstRow="0" w:lastRow="0" w:firstColumn="0" w:lastColumn="0" w:oddVBand="0" w:evenVBand="0" w:oddHBand="0" w:evenHBand="1" w:firstRowFirstColumn="0" w:firstRowLastColumn="0" w:lastRowFirstColumn="0" w:lastRowLastColumn="0"/>
           <w:trHeight w:hRule="exact" w:val="794"/>
           <w:jc w:val="center"/>
-          <w:ins w:id="379" w:author="Brayan Duarte" w:date="2015-05-21T00:42:00Z"/>
+          <w:ins w:id="380" w:author="Brayan Duarte" w:date="2015-05-21T00:42:00Z"/>
         </w:trPr>
         <w:tc>
           <w:tcPr>
@@ -5830,10 +5838,10 @@
             <w:pPr>
               <w:jc w:val="center"/>
               <w:rPr>
-                <w:ins w:id="380" w:author="Brayan Duarte" w:date="2015-05-21T00:42:00Z"/>
-              </w:rPr>
-            </w:pPr>
-            <w:ins w:id="381" w:author="Brayan Duarte" w:date="2015-05-21T00:42:00Z">
+                <w:ins w:id="381" w:author="Brayan Duarte" w:date="2015-05-21T00:42:00Z"/>
+              </w:rPr>
+            </w:pPr>
+            <w:ins w:id="382" w:author="Brayan Duarte" w:date="2015-05-21T00:42:00Z">
               <w:r>
                 <w:t>Objetivo</w:t>
               </w:r>
@@ -5856,10 +5864,10 @@
               <w:jc w:val="center"/>
               <w:cnfStyle w:val="000000010000" w:firstRow="0" w:lastRow="0" w:firstColumn="0" w:lastColumn="0" w:oddVBand="0" w:evenVBand="0" w:oddHBand="0" w:evenHBand="1" w:firstRowFirstColumn="0" w:firstRowLastColumn="0" w:lastRowFirstColumn="0" w:lastRowLastColumn="0"/>
               <w:rPr>
-                <w:ins w:id="382" w:author="Brayan Duarte" w:date="2015-05-21T00:42:00Z"/>
-              </w:rPr>
-            </w:pPr>
-            <w:ins w:id="383" w:author="Brayan Duarte" w:date="2015-05-21T00:42:00Z">
+                <w:ins w:id="383" w:author="Brayan Duarte" w:date="2015-05-21T00:42:00Z"/>
+              </w:rPr>
+            </w:pPr>
+            <w:ins w:id="384" w:author="Brayan Duarte" w:date="2015-05-21T00:42:00Z">
               <w:r>
                 <w:t>Facilitar al doctor el acceso a la información de cada paciente asignado</w:t>
               </w:r>
@@ -5872,7 +5880,7 @@
           <w:cnfStyle w:val="000000100000" w:firstRow="0" w:lastRow="0" w:firstColumn="0" w:lastColumn="0" w:oddVBand="0" w:evenVBand="0" w:oddHBand="1" w:evenHBand="0" w:firstRowFirstColumn="0" w:firstRowLastColumn="0" w:lastRowFirstColumn="0" w:lastRowLastColumn="0"/>
           <w:trHeight w:hRule="exact" w:val="794"/>
           <w:jc w:val="center"/>
-          <w:ins w:id="384" w:author="Brayan Duarte" w:date="2015-05-21T00:42:00Z"/>
+          <w:ins w:id="385" w:author="Brayan Duarte" w:date="2015-05-21T00:42:00Z"/>
         </w:trPr>
         <w:tc>
           <w:tcPr>
@@ -5890,10 +5898,10 @@
             <w:pPr>
               <w:jc w:val="center"/>
               <w:rPr>
-                <w:ins w:id="385" w:author="Brayan Duarte" w:date="2015-05-21T00:42:00Z"/>
-              </w:rPr>
-            </w:pPr>
-            <w:ins w:id="386" w:author="Brayan Duarte" w:date="2015-05-21T00:42:00Z">
+                <w:ins w:id="386" w:author="Brayan Duarte" w:date="2015-05-21T00:42:00Z"/>
+              </w:rPr>
+            </w:pPr>
+            <w:ins w:id="387" w:author="Brayan Duarte" w:date="2015-05-21T00:42:00Z">
               <w:r>
                 <w:lastRenderedPageBreak/>
                 <w:t>Precondiciones</w:t>
@@ -5917,11 +5925,11 @@
               <w:jc w:val="center"/>
               <w:cnfStyle w:val="000000100000" w:firstRow="0" w:lastRow="0" w:firstColumn="0" w:lastColumn="0" w:oddVBand="0" w:evenVBand="0" w:oddHBand="1" w:evenHBand="0" w:firstRowFirstColumn="0" w:firstRowLastColumn="0" w:lastRowFirstColumn="0" w:lastRowLastColumn="0"/>
               <w:rPr>
-                <w:ins w:id="387" w:author="Brayan Duarte" w:date="2015-05-21T00:42:00Z"/>
-                <w:rFonts w:cstheme="minorHAnsi"/>
-              </w:rPr>
-            </w:pPr>
-            <w:ins w:id="388" w:author="Brayan Duarte" w:date="2015-05-21T00:42:00Z">
+                <w:ins w:id="388" w:author="Brayan Duarte" w:date="2015-05-21T00:42:00Z"/>
+                <w:rFonts w:cstheme="minorHAnsi"/>
+              </w:rPr>
+            </w:pPr>
+            <w:ins w:id="389" w:author="Brayan Duarte" w:date="2015-05-21T00:42:00Z">
               <w:r>
                 <w:rPr>
                   <w:rFonts w:cstheme="minorHAnsi"/>
@@ -5937,7 +5945,7 @@
           <w:cnfStyle w:val="000000010000" w:firstRow="0" w:lastRow="0" w:firstColumn="0" w:lastColumn="0" w:oddVBand="0" w:evenVBand="0" w:oddHBand="0" w:evenHBand="1" w:firstRowFirstColumn="0" w:firstRowLastColumn="0" w:lastRowFirstColumn="0" w:lastRowLastColumn="0"/>
           <w:trHeight w:hRule="exact" w:val="794"/>
           <w:jc w:val="center"/>
-          <w:ins w:id="389" w:author="Brayan Duarte" w:date="2015-05-21T00:42:00Z"/>
+          <w:ins w:id="390" w:author="Brayan Duarte" w:date="2015-05-21T00:42:00Z"/>
         </w:trPr>
         <w:tc>
           <w:tcPr>
@@ -5955,10 +5963,10 @@
             <w:pPr>
               <w:jc w:val="center"/>
               <w:rPr>
-                <w:ins w:id="390" w:author="Brayan Duarte" w:date="2015-05-21T00:42:00Z"/>
-              </w:rPr>
-            </w:pPr>
-            <w:ins w:id="391" w:author="Brayan Duarte" w:date="2015-05-21T00:42:00Z">
+                <w:ins w:id="391" w:author="Brayan Duarte" w:date="2015-05-21T00:42:00Z"/>
+              </w:rPr>
+            </w:pPr>
+            <w:ins w:id="392" w:author="Brayan Duarte" w:date="2015-05-21T00:42:00Z">
               <w:r>
                 <w:t>Iniciador del caso de Uso</w:t>
               </w:r>
@@ -5981,11 +5989,11 @@
               <w:jc w:val="center"/>
               <w:cnfStyle w:val="000000010000" w:firstRow="0" w:lastRow="0" w:firstColumn="0" w:lastColumn="0" w:oddVBand="0" w:evenVBand="0" w:oddHBand="0" w:evenHBand="1" w:firstRowFirstColumn="0" w:firstRowLastColumn="0" w:lastRowFirstColumn="0" w:lastRowLastColumn="0"/>
               <w:rPr>
-                <w:ins w:id="392" w:author="Brayan Duarte" w:date="2015-05-21T00:42:00Z"/>
-                <w:rFonts w:cstheme="minorHAnsi"/>
-              </w:rPr>
-            </w:pPr>
-            <w:ins w:id="393" w:author="Brayan Duarte" w:date="2015-05-21T00:42:00Z">
+                <w:ins w:id="393" w:author="Brayan Duarte" w:date="2015-05-21T00:42:00Z"/>
+                <w:rFonts w:cstheme="minorHAnsi"/>
+              </w:rPr>
+            </w:pPr>
+            <w:ins w:id="394" w:author="Brayan Duarte" w:date="2015-05-21T00:42:00Z">
               <w:r>
                 <w:rPr>
                   <w:rFonts w:cstheme="minorHAnsi"/>
@@ -6001,7 +6009,7 @@
           <w:cnfStyle w:val="000000100000" w:firstRow="0" w:lastRow="0" w:firstColumn="0" w:lastColumn="0" w:oddVBand="0" w:evenVBand="0" w:oddHBand="1" w:evenHBand="0" w:firstRowFirstColumn="0" w:firstRowLastColumn="0" w:lastRowFirstColumn="0" w:lastRowLastColumn="0"/>
           <w:trHeight w:hRule="exact" w:val="794"/>
           <w:jc w:val="center"/>
-          <w:ins w:id="394" w:author="Brayan Duarte" w:date="2015-05-21T00:42:00Z"/>
+          <w:ins w:id="395" w:author="Brayan Duarte" w:date="2015-05-21T00:42:00Z"/>
         </w:trPr>
         <w:tc>
           <w:tcPr>
@@ -6019,10 +6027,10 @@
             <w:pPr>
               <w:jc w:val="center"/>
               <w:rPr>
-                <w:ins w:id="395" w:author="Brayan Duarte" w:date="2015-05-21T00:42:00Z"/>
-              </w:rPr>
-            </w:pPr>
-            <w:ins w:id="396" w:author="Brayan Duarte" w:date="2015-05-21T00:42:00Z">
+                <w:ins w:id="396" w:author="Brayan Duarte" w:date="2015-05-21T00:42:00Z"/>
+              </w:rPr>
+            </w:pPr>
+            <w:ins w:id="397" w:author="Brayan Duarte" w:date="2015-05-21T00:42:00Z">
               <w:r>
                 <w:t>Excepciones</w:t>
               </w:r>
@@ -6045,11 +6053,11 @@
               <w:jc w:val="center"/>
               <w:cnfStyle w:val="000000100000" w:firstRow="0" w:lastRow="0" w:firstColumn="0" w:lastColumn="0" w:oddVBand="0" w:evenVBand="0" w:oddHBand="1" w:evenHBand="0" w:firstRowFirstColumn="0" w:firstRowLastColumn="0" w:lastRowFirstColumn="0" w:lastRowLastColumn="0"/>
               <w:rPr>
-                <w:ins w:id="397" w:author="Brayan Duarte" w:date="2015-05-21T00:42:00Z"/>
-                <w:rFonts w:cstheme="minorHAnsi"/>
-              </w:rPr>
-            </w:pPr>
-            <w:ins w:id="398" w:author="Brayan Duarte" w:date="2015-05-21T00:42:00Z">
+                <w:ins w:id="398" w:author="Brayan Duarte" w:date="2015-05-21T00:42:00Z"/>
+                <w:rFonts w:cstheme="minorHAnsi"/>
+              </w:rPr>
+            </w:pPr>
+            <w:ins w:id="399" w:author="Brayan Duarte" w:date="2015-05-21T00:42:00Z">
               <w:r>
                 <w:rPr>
                   <w:rFonts w:cstheme="minorHAnsi"/>
@@ -6065,7 +6073,7 @@
           <w:cnfStyle w:val="000000010000" w:firstRow="0" w:lastRow="0" w:firstColumn="0" w:lastColumn="0" w:oddVBand="0" w:evenVBand="0" w:oddHBand="0" w:evenHBand="1" w:firstRowFirstColumn="0" w:firstRowLastColumn="0" w:lastRowFirstColumn="0" w:lastRowLastColumn="0"/>
           <w:trHeight w:hRule="exact" w:val="794"/>
           <w:jc w:val="center"/>
-          <w:ins w:id="399" w:author="Brayan Duarte" w:date="2015-05-21T00:42:00Z"/>
+          <w:ins w:id="400" w:author="Brayan Duarte" w:date="2015-05-21T00:42:00Z"/>
         </w:trPr>
         <w:tc>
           <w:tcPr>
@@ -6083,10 +6091,10 @@
             <w:pPr>
               <w:jc w:val="center"/>
               <w:rPr>
-                <w:ins w:id="400" w:author="Brayan Duarte" w:date="2015-05-21T00:42:00Z"/>
-              </w:rPr>
-            </w:pPr>
-            <w:ins w:id="401" w:author="Brayan Duarte" w:date="2015-05-21T00:42:00Z">
+                <w:ins w:id="401" w:author="Brayan Duarte" w:date="2015-05-21T00:42:00Z"/>
+              </w:rPr>
+            </w:pPr>
+            <w:ins w:id="402" w:author="Brayan Duarte" w:date="2015-05-21T00:42:00Z">
               <w:r>
                 <w:t>Prioridades</w:t>
               </w:r>
@@ -6109,11 +6117,11 @@
               <w:jc w:val="center"/>
               <w:cnfStyle w:val="000000010000" w:firstRow="0" w:lastRow="0" w:firstColumn="0" w:lastColumn="0" w:oddVBand="0" w:evenVBand="0" w:oddHBand="0" w:evenHBand="1" w:firstRowFirstColumn="0" w:firstRowLastColumn="0" w:lastRowFirstColumn="0" w:lastRowLastColumn="0"/>
               <w:rPr>
-                <w:ins w:id="402" w:author="Brayan Duarte" w:date="2015-05-21T00:42:00Z"/>
-                <w:rFonts w:cstheme="minorHAnsi"/>
-              </w:rPr>
-            </w:pPr>
-            <w:ins w:id="403" w:author="Brayan Duarte" w:date="2015-05-21T00:42:00Z">
+                <w:ins w:id="403" w:author="Brayan Duarte" w:date="2015-05-21T00:42:00Z"/>
+                <w:rFonts w:cstheme="minorHAnsi"/>
+              </w:rPr>
+            </w:pPr>
+            <w:ins w:id="404" w:author="Brayan Duarte" w:date="2015-05-21T00:42:00Z">
               <w:r>
                 <w:rPr>
                   <w:rFonts w:cstheme="minorHAnsi"/>
@@ -6129,7 +6137,7 @@
           <w:cnfStyle w:val="000000100000" w:firstRow="0" w:lastRow="0" w:firstColumn="0" w:lastColumn="0" w:oddVBand="0" w:evenVBand="0" w:oddHBand="1" w:evenHBand="0" w:firstRowFirstColumn="0" w:firstRowLastColumn="0" w:lastRowFirstColumn="0" w:lastRowLastColumn="0"/>
           <w:trHeight w:hRule="exact" w:val="794"/>
           <w:jc w:val="center"/>
-          <w:ins w:id="404" w:author="Brayan Duarte" w:date="2015-05-21T00:42:00Z"/>
+          <w:ins w:id="405" w:author="Brayan Duarte" w:date="2015-05-21T00:42:00Z"/>
         </w:trPr>
         <w:tc>
           <w:tcPr>
@@ -6147,10 +6155,10 @@
             <w:pPr>
               <w:jc w:val="center"/>
               <w:rPr>
-                <w:ins w:id="405" w:author="Brayan Duarte" w:date="2015-05-21T00:42:00Z"/>
-              </w:rPr>
-            </w:pPr>
-            <w:ins w:id="406" w:author="Brayan Duarte" w:date="2015-05-21T00:42:00Z">
+                <w:ins w:id="406" w:author="Brayan Duarte" w:date="2015-05-21T00:42:00Z"/>
+              </w:rPr>
+            </w:pPr>
+            <w:ins w:id="407" w:author="Brayan Duarte" w:date="2015-05-21T00:42:00Z">
               <w:r>
                 <w:t>Disponibilidad</w:t>
               </w:r>
@@ -6173,11 +6181,11 @@
               <w:jc w:val="center"/>
               <w:cnfStyle w:val="000000100000" w:firstRow="0" w:lastRow="0" w:firstColumn="0" w:lastColumn="0" w:oddVBand="0" w:evenVBand="0" w:oddHBand="1" w:evenHBand="0" w:firstRowFirstColumn="0" w:firstRowLastColumn="0" w:lastRowFirstColumn="0" w:lastRowLastColumn="0"/>
               <w:rPr>
-                <w:ins w:id="407" w:author="Brayan Duarte" w:date="2015-05-21T00:42:00Z"/>
-                <w:rFonts w:cstheme="minorHAnsi"/>
-              </w:rPr>
-            </w:pPr>
-            <w:ins w:id="408" w:author="Brayan Duarte" w:date="2015-05-21T00:42:00Z">
+                <w:ins w:id="408" w:author="Brayan Duarte" w:date="2015-05-21T00:42:00Z"/>
+                <w:rFonts w:cstheme="minorHAnsi"/>
+              </w:rPr>
+            </w:pPr>
+            <w:ins w:id="409" w:author="Brayan Duarte" w:date="2015-05-21T00:42:00Z">
               <w:r>
                 <w:rPr>
                   <w:rFonts w:cstheme="minorHAnsi"/>
@@ -6193,7 +6201,7 @@
           <w:cnfStyle w:val="000000010000" w:firstRow="0" w:lastRow="0" w:firstColumn="0" w:lastColumn="0" w:oddVBand="0" w:evenVBand="0" w:oddHBand="0" w:evenHBand="1" w:firstRowFirstColumn="0" w:firstRowLastColumn="0" w:lastRowFirstColumn="0" w:lastRowLastColumn="0"/>
           <w:trHeight w:hRule="exact" w:val="794"/>
           <w:jc w:val="center"/>
-          <w:ins w:id="409" w:author="Brayan Duarte" w:date="2015-05-21T00:42:00Z"/>
+          <w:ins w:id="410" w:author="Brayan Duarte" w:date="2015-05-21T00:42:00Z"/>
         </w:trPr>
         <w:tc>
           <w:tcPr>
@@ -6211,10 +6219,10 @@
             <w:pPr>
               <w:jc w:val="center"/>
               <w:rPr>
-                <w:ins w:id="410" w:author="Brayan Duarte" w:date="2015-05-21T00:42:00Z"/>
-              </w:rPr>
-            </w:pPr>
-            <w:ins w:id="411" w:author="Brayan Duarte" w:date="2015-05-21T00:42:00Z">
+                <w:ins w:id="411" w:author="Brayan Duarte" w:date="2015-05-21T00:42:00Z"/>
+              </w:rPr>
+            </w:pPr>
+            <w:ins w:id="412" w:author="Brayan Duarte" w:date="2015-05-21T00:42:00Z">
               <w:r>
                 <w:t>Frecuencia de uso</w:t>
               </w:r>
@@ -6237,11 +6245,11 @@
               <w:jc w:val="center"/>
               <w:cnfStyle w:val="000000010000" w:firstRow="0" w:lastRow="0" w:firstColumn="0" w:lastColumn="0" w:oddVBand="0" w:evenVBand="0" w:oddHBand="0" w:evenHBand="1" w:firstRowFirstColumn="0" w:firstRowLastColumn="0" w:lastRowFirstColumn="0" w:lastRowLastColumn="0"/>
               <w:rPr>
-                <w:ins w:id="412" w:author="Brayan Duarte" w:date="2015-05-21T00:42:00Z"/>
-                <w:rFonts w:cstheme="minorHAnsi"/>
-              </w:rPr>
-            </w:pPr>
-            <w:ins w:id="413" w:author="Brayan Duarte" w:date="2015-05-21T00:42:00Z">
+                <w:ins w:id="413" w:author="Brayan Duarte" w:date="2015-05-21T00:42:00Z"/>
+                <w:rFonts w:cstheme="minorHAnsi"/>
+              </w:rPr>
+            </w:pPr>
+            <w:ins w:id="414" w:author="Brayan Duarte" w:date="2015-05-21T00:42:00Z">
               <w:r>
                 <w:rPr>
                   <w:rFonts w:cstheme="minorHAnsi"/>
@@ -6256,14 +6264,14 @@
     <w:p>
       <w:pPr>
         <w:rPr>
-          <w:ins w:id="414" w:author="Brayan Duarte" w:date="2015-05-21T00:42:00Z"/>
+          <w:ins w:id="415" w:author="Brayan Duarte" w:date="2015-05-21T00:42:00Z"/>
         </w:rPr>
       </w:pPr>
     </w:p>
     <w:p>
       <w:pPr>
         <w:rPr>
-          <w:ins w:id="415" w:author="Brayan Duarte" w:date="2015-05-21T00:42:00Z"/>
+          <w:ins w:id="416" w:author="Brayan Duarte" w:date="2015-05-21T00:42:00Z"/>
         </w:rPr>
       </w:pPr>
     </w:p>
@@ -6283,7 +6291,7 @@
           <w:cnfStyle w:val="100000000000" w:firstRow="1" w:lastRow="0" w:firstColumn="0" w:lastColumn="0" w:oddVBand="0" w:evenVBand="0" w:oddHBand="0" w:evenHBand="0" w:firstRowFirstColumn="0" w:firstRowLastColumn="0" w:lastRowFirstColumn="0" w:lastRowLastColumn="0"/>
           <w:trHeight w:hRule="exact" w:val="567"/>
           <w:jc w:val="center"/>
-          <w:ins w:id="416" w:author="Brayan Duarte" w:date="2015-05-21T00:42:00Z"/>
+          <w:ins w:id="417" w:author="Brayan Duarte" w:date="2015-05-21T00:42:00Z"/>
         </w:trPr>
         <w:tc>
           <w:tcPr>
@@ -6297,12 +6305,12 @@
             <w:pPr>
               <w:jc w:val="center"/>
               <w:rPr>
-                <w:ins w:id="417" w:author="Brayan Duarte" w:date="2015-05-21T00:42:00Z"/>
+                <w:ins w:id="418" w:author="Brayan Duarte" w:date="2015-05-21T00:42:00Z"/>
                 <w:rStyle w:val="nfasissutil"/>
                 <w:color w:val="FFFFFF" w:themeColor="background1"/>
               </w:rPr>
             </w:pPr>
-            <w:ins w:id="418" w:author="Brayan Duarte" w:date="2015-05-21T00:42:00Z">
+            <w:ins w:id="419" w:author="Brayan Duarte" w:date="2015-05-21T00:42:00Z">
               <w:r>
                 <w:rPr>
                   <w:rStyle w:val="nfasissutil"/>
@@ -6325,12 +6333,12 @@
               <w:jc w:val="center"/>
               <w:cnfStyle w:val="100000000000" w:firstRow="1" w:lastRow="0" w:firstColumn="0" w:lastColumn="0" w:oddVBand="0" w:evenVBand="0" w:oddHBand="0" w:evenHBand="0" w:firstRowFirstColumn="0" w:firstRowLastColumn="0" w:lastRowFirstColumn="0" w:lastRowLastColumn="0"/>
               <w:rPr>
-                <w:ins w:id="419" w:author="Brayan Duarte" w:date="2015-05-21T00:42:00Z"/>
+                <w:ins w:id="420" w:author="Brayan Duarte" w:date="2015-05-21T00:42:00Z"/>
                 <w:rStyle w:val="nfasissutil"/>
                 <w:color w:val="FFFFFF" w:themeColor="background1"/>
               </w:rPr>
             </w:pPr>
-            <w:ins w:id="420" w:author="Brayan Duarte" w:date="2015-05-21T00:42:00Z">
+            <w:ins w:id="421" w:author="Brayan Duarte" w:date="2015-05-21T00:42:00Z">
               <w:r>
                 <w:rPr>
                   <w:rStyle w:val="nfasissutil"/>
@@ -6347,7 +6355,7 @@
           <w:cnfStyle w:val="000000100000" w:firstRow="0" w:lastRow="0" w:firstColumn="0" w:lastColumn="0" w:oddVBand="0" w:evenVBand="0" w:oddHBand="1" w:evenHBand="0" w:firstRowFirstColumn="0" w:firstRowLastColumn="0" w:lastRowFirstColumn="0" w:lastRowLastColumn="0"/>
           <w:trHeight w:hRule="exact" w:val="794"/>
           <w:jc w:val="center"/>
-          <w:ins w:id="421" w:author="Brayan Duarte" w:date="2015-05-21T00:42:00Z"/>
+          <w:ins w:id="422" w:author="Brayan Duarte" w:date="2015-05-21T00:42:00Z"/>
         </w:trPr>
         <w:tc>
           <w:tcPr>
@@ -6365,10 +6373,10 @@
             <w:pPr>
               <w:jc w:val="center"/>
               <w:rPr>
-                <w:ins w:id="422" w:author="Brayan Duarte" w:date="2015-05-21T00:42:00Z"/>
-              </w:rPr>
-            </w:pPr>
-            <w:ins w:id="423" w:author="Brayan Duarte" w:date="2015-05-21T00:42:00Z">
+                <w:ins w:id="423" w:author="Brayan Duarte" w:date="2015-05-21T00:42:00Z"/>
+              </w:rPr>
+            </w:pPr>
+            <w:ins w:id="424" w:author="Brayan Duarte" w:date="2015-05-21T00:42:00Z">
               <w:r>
                 <w:t>Actores</w:t>
               </w:r>
@@ -6391,10 +6399,10 @@
               <w:jc w:val="center"/>
               <w:cnfStyle w:val="000000100000" w:firstRow="0" w:lastRow="0" w:firstColumn="0" w:lastColumn="0" w:oddVBand="0" w:evenVBand="0" w:oddHBand="1" w:evenHBand="0" w:firstRowFirstColumn="0" w:firstRowLastColumn="0" w:lastRowFirstColumn="0" w:lastRowLastColumn="0"/>
               <w:rPr>
-                <w:ins w:id="424" w:author="Brayan Duarte" w:date="2015-05-21T00:42:00Z"/>
-              </w:rPr>
-            </w:pPr>
-            <w:ins w:id="425" w:author="Brayan Duarte" w:date="2015-05-21T00:42:00Z">
+                <w:ins w:id="425" w:author="Brayan Duarte" w:date="2015-05-21T00:42:00Z"/>
+              </w:rPr>
+            </w:pPr>
+            <w:ins w:id="426" w:author="Brayan Duarte" w:date="2015-05-21T00:42:00Z">
               <w:r>
                 <w:t>Odontólogo</w:t>
               </w:r>
@@ -6407,7 +6415,7 @@
           <w:cnfStyle w:val="000000010000" w:firstRow="0" w:lastRow="0" w:firstColumn="0" w:lastColumn="0" w:oddVBand="0" w:evenVBand="0" w:oddHBand="0" w:evenHBand="1" w:firstRowFirstColumn="0" w:firstRowLastColumn="0" w:lastRowFirstColumn="0" w:lastRowLastColumn="0"/>
           <w:trHeight w:hRule="exact" w:val="794"/>
           <w:jc w:val="center"/>
-          <w:ins w:id="426" w:author="Brayan Duarte" w:date="2015-05-21T00:42:00Z"/>
+          <w:ins w:id="427" w:author="Brayan Duarte" w:date="2015-05-21T00:42:00Z"/>
         </w:trPr>
         <w:tc>
           <w:tcPr>
@@ -6425,10 +6433,10 @@
             <w:pPr>
               <w:jc w:val="center"/>
               <w:rPr>
-                <w:ins w:id="427" w:author="Brayan Duarte" w:date="2015-05-21T00:42:00Z"/>
-              </w:rPr>
-            </w:pPr>
-            <w:ins w:id="428" w:author="Brayan Duarte" w:date="2015-05-21T00:42:00Z">
+                <w:ins w:id="428" w:author="Brayan Duarte" w:date="2015-05-21T00:42:00Z"/>
+              </w:rPr>
+            </w:pPr>
+            <w:ins w:id="429" w:author="Brayan Duarte" w:date="2015-05-21T00:42:00Z">
               <w:r>
                 <w:t>Objetivo</w:t>
               </w:r>
@@ -6451,10 +6459,10 @@
               <w:jc w:val="center"/>
               <w:cnfStyle w:val="000000010000" w:firstRow="0" w:lastRow="0" w:firstColumn="0" w:lastColumn="0" w:oddVBand="0" w:evenVBand="0" w:oddHBand="0" w:evenHBand="1" w:firstRowFirstColumn="0" w:firstRowLastColumn="0" w:lastRowFirstColumn="0" w:lastRowLastColumn="0"/>
               <w:rPr>
-                <w:ins w:id="429" w:author="Brayan Duarte" w:date="2015-05-21T00:42:00Z"/>
-              </w:rPr>
-            </w:pPr>
-            <w:ins w:id="430" w:author="Brayan Duarte" w:date="2015-05-21T00:42:00Z">
+                <w:ins w:id="430" w:author="Brayan Duarte" w:date="2015-05-21T00:42:00Z"/>
+              </w:rPr>
+            </w:pPr>
+            <w:ins w:id="431" w:author="Brayan Duarte" w:date="2015-05-21T00:42:00Z">
               <w:r>
                 <w:t>Facilitar al odontólogo tener un historial de todos los trabajos realizados en una fecha y paciente determinado</w:t>
               </w:r>
@@ -6467,7 +6475,7 @@
           <w:cnfStyle w:val="000000100000" w:firstRow="0" w:lastRow="0" w:firstColumn="0" w:lastColumn="0" w:oddVBand="0" w:evenVBand="0" w:oddHBand="1" w:evenHBand="0" w:firstRowFirstColumn="0" w:firstRowLastColumn="0" w:lastRowFirstColumn="0" w:lastRowLastColumn="0"/>
           <w:trHeight w:hRule="exact" w:val="794"/>
           <w:jc w:val="center"/>
-          <w:ins w:id="431" w:author="Brayan Duarte" w:date="2015-05-21T00:42:00Z"/>
+          <w:ins w:id="432" w:author="Brayan Duarte" w:date="2015-05-21T00:42:00Z"/>
         </w:trPr>
         <w:tc>
           <w:tcPr>
@@ -6485,10 +6493,10 @@
             <w:pPr>
               <w:jc w:val="center"/>
               <w:rPr>
-                <w:ins w:id="432" w:author="Brayan Duarte" w:date="2015-05-21T00:42:00Z"/>
-              </w:rPr>
-            </w:pPr>
-            <w:ins w:id="433" w:author="Brayan Duarte" w:date="2015-05-21T00:42:00Z">
+                <w:ins w:id="433" w:author="Brayan Duarte" w:date="2015-05-21T00:42:00Z"/>
+              </w:rPr>
+            </w:pPr>
+            <w:ins w:id="434" w:author="Brayan Duarte" w:date="2015-05-21T00:42:00Z">
               <w:r>
                 <w:lastRenderedPageBreak/>
                 <w:t>Precondiciones</w:t>
@@ -6512,11 +6520,11 @@
               <w:jc w:val="center"/>
               <w:cnfStyle w:val="000000100000" w:firstRow="0" w:lastRow="0" w:firstColumn="0" w:lastColumn="0" w:oddVBand="0" w:evenVBand="0" w:oddHBand="1" w:evenHBand="0" w:firstRowFirstColumn="0" w:firstRowLastColumn="0" w:lastRowFirstColumn="0" w:lastRowLastColumn="0"/>
               <w:rPr>
-                <w:ins w:id="434" w:author="Brayan Duarte" w:date="2015-05-21T00:42:00Z"/>
-                <w:rFonts w:cstheme="minorHAnsi"/>
-              </w:rPr>
-            </w:pPr>
-            <w:ins w:id="435" w:author="Brayan Duarte" w:date="2015-05-21T00:42:00Z">
+                <w:ins w:id="435" w:author="Brayan Duarte" w:date="2015-05-21T00:42:00Z"/>
+                <w:rFonts w:cstheme="minorHAnsi"/>
+              </w:rPr>
+            </w:pPr>
+            <w:ins w:id="436" w:author="Brayan Duarte" w:date="2015-05-21T00:42:00Z">
               <w:r>
                 <w:rPr>
                   <w:rFonts w:cstheme="minorHAnsi"/>
@@ -6532,7 +6540,7 @@
           <w:cnfStyle w:val="000000010000" w:firstRow="0" w:lastRow="0" w:firstColumn="0" w:lastColumn="0" w:oddVBand="0" w:evenVBand="0" w:oddHBand="0" w:evenHBand="1" w:firstRowFirstColumn="0" w:firstRowLastColumn="0" w:lastRowFirstColumn="0" w:lastRowLastColumn="0"/>
           <w:trHeight w:hRule="exact" w:val="794"/>
           <w:jc w:val="center"/>
-          <w:ins w:id="436" w:author="Brayan Duarte" w:date="2015-05-21T00:42:00Z"/>
+          <w:ins w:id="437" w:author="Brayan Duarte" w:date="2015-05-21T00:42:00Z"/>
         </w:trPr>
         <w:tc>
           <w:tcPr>
@@ -6550,10 +6558,10 @@
             <w:pPr>
               <w:jc w:val="center"/>
               <w:rPr>
-                <w:ins w:id="437" w:author="Brayan Duarte" w:date="2015-05-21T00:42:00Z"/>
-              </w:rPr>
-            </w:pPr>
-            <w:ins w:id="438" w:author="Brayan Duarte" w:date="2015-05-21T00:42:00Z">
+                <w:ins w:id="438" w:author="Brayan Duarte" w:date="2015-05-21T00:42:00Z"/>
+              </w:rPr>
+            </w:pPr>
+            <w:ins w:id="439" w:author="Brayan Duarte" w:date="2015-05-21T00:42:00Z">
               <w:r>
                 <w:t>Iniciador del caso de Uso</w:t>
               </w:r>
@@ -6576,11 +6584,11 @@
               <w:jc w:val="center"/>
               <w:cnfStyle w:val="000000010000" w:firstRow="0" w:lastRow="0" w:firstColumn="0" w:lastColumn="0" w:oddVBand="0" w:evenVBand="0" w:oddHBand="0" w:evenHBand="1" w:firstRowFirstColumn="0" w:firstRowLastColumn="0" w:lastRowFirstColumn="0" w:lastRowLastColumn="0"/>
               <w:rPr>
-                <w:ins w:id="439" w:author="Brayan Duarte" w:date="2015-05-21T00:42:00Z"/>
-                <w:rFonts w:cstheme="minorHAnsi"/>
-              </w:rPr>
-            </w:pPr>
-            <w:ins w:id="440" w:author="Brayan Duarte" w:date="2015-05-21T00:42:00Z">
+                <w:ins w:id="440" w:author="Brayan Duarte" w:date="2015-05-21T00:42:00Z"/>
+                <w:rFonts w:cstheme="minorHAnsi"/>
+              </w:rPr>
+            </w:pPr>
+            <w:ins w:id="441" w:author="Brayan Duarte" w:date="2015-05-21T00:42:00Z">
               <w:r>
                 <w:rPr>
                   <w:rFonts w:cstheme="minorHAnsi"/>
@@ -6596,7 +6604,7 @@
           <w:cnfStyle w:val="000000100000" w:firstRow="0" w:lastRow="0" w:firstColumn="0" w:lastColumn="0" w:oddVBand="0" w:evenVBand="0" w:oddHBand="1" w:evenHBand="0" w:firstRowFirstColumn="0" w:firstRowLastColumn="0" w:lastRowFirstColumn="0" w:lastRowLastColumn="0"/>
           <w:trHeight w:hRule="exact" w:val="794"/>
           <w:jc w:val="center"/>
-          <w:ins w:id="441" w:author="Brayan Duarte" w:date="2015-05-21T00:42:00Z"/>
+          <w:ins w:id="442" w:author="Brayan Duarte" w:date="2015-05-21T00:42:00Z"/>
         </w:trPr>
         <w:tc>
           <w:tcPr>
@@ -6614,10 +6622,10 @@
             <w:pPr>
               <w:jc w:val="center"/>
               <w:rPr>
-                <w:ins w:id="442" w:author="Brayan Duarte" w:date="2015-05-21T00:42:00Z"/>
-              </w:rPr>
-            </w:pPr>
-            <w:ins w:id="443" w:author="Brayan Duarte" w:date="2015-05-21T00:42:00Z">
+                <w:ins w:id="443" w:author="Brayan Duarte" w:date="2015-05-21T00:42:00Z"/>
+              </w:rPr>
+            </w:pPr>
+            <w:ins w:id="444" w:author="Brayan Duarte" w:date="2015-05-21T00:42:00Z">
               <w:r>
                 <w:t>Excepciones</w:t>
               </w:r>
@@ -6640,11 +6648,11 @@
               <w:jc w:val="center"/>
               <w:cnfStyle w:val="000000100000" w:firstRow="0" w:lastRow="0" w:firstColumn="0" w:lastColumn="0" w:oddVBand="0" w:evenVBand="0" w:oddHBand="1" w:evenHBand="0" w:firstRowFirstColumn="0" w:firstRowLastColumn="0" w:lastRowFirstColumn="0" w:lastRowLastColumn="0"/>
               <w:rPr>
-                <w:ins w:id="444" w:author="Brayan Duarte" w:date="2015-05-21T00:42:00Z"/>
-                <w:rFonts w:cstheme="minorHAnsi"/>
-              </w:rPr>
-            </w:pPr>
-            <w:ins w:id="445" w:author="Brayan Duarte" w:date="2015-05-21T00:42:00Z">
+                <w:ins w:id="445" w:author="Brayan Duarte" w:date="2015-05-21T00:42:00Z"/>
+                <w:rFonts w:cstheme="minorHAnsi"/>
+              </w:rPr>
+            </w:pPr>
+            <w:ins w:id="446" w:author="Brayan Duarte" w:date="2015-05-21T00:42:00Z">
               <w:r>
                 <w:rPr>
                   <w:rFonts w:cstheme="minorHAnsi"/>
@@ -6660,7 +6668,7 @@
           <w:cnfStyle w:val="000000010000" w:firstRow="0" w:lastRow="0" w:firstColumn="0" w:lastColumn="0" w:oddVBand="0" w:evenVBand="0" w:oddHBand="0" w:evenHBand="1" w:firstRowFirstColumn="0" w:firstRowLastColumn="0" w:lastRowFirstColumn="0" w:lastRowLastColumn="0"/>
           <w:trHeight w:hRule="exact" w:val="794"/>
           <w:jc w:val="center"/>
-          <w:ins w:id="446" w:author="Brayan Duarte" w:date="2015-05-21T00:42:00Z"/>
+          <w:ins w:id="447" w:author="Brayan Duarte" w:date="2015-05-21T00:42:00Z"/>
         </w:trPr>
         <w:tc>
           <w:tcPr>
@@ -6678,10 +6686,10 @@
             <w:pPr>
               <w:jc w:val="center"/>
               <w:rPr>
-                <w:ins w:id="447" w:author="Brayan Duarte" w:date="2015-05-21T00:42:00Z"/>
-              </w:rPr>
-            </w:pPr>
-            <w:ins w:id="448" w:author="Brayan Duarte" w:date="2015-05-21T00:42:00Z">
+                <w:ins w:id="448" w:author="Brayan Duarte" w:date="2015-05-21T00:42:00Z"/>
+              </w:rPr>
+            </w:pPr>
+            <w:ins w:id="449" w:author="Brayan Duarte" w:date="2015-05-21T00:42:00Z">
               <w:r>
                 <w:t>Prioridades</w:t>
               </w:r>
@@ -6704,11 +6712,11 @@
               <w:jc w:val="center"/>
               <w:cnfStyle w:val="000000010000" w:firstRow="0" w:lastRow="0" w:firstColumn="0" w:lastColumn="0" w:oddVBand="0" w:evenVBand="0" w:oddHBand="0" w:evenHBand="1" w:firstRowFirstColumn="0" w:firstRowLastColumn="0" w:lastRowFirstColumn="0" w:lastRowLastColumn="0"/>
               <w:rPr>
-                <w:ins w:id="449" w:author="Brayan Duarte" w:date="2015-05-21T00:42:00Z"/>
-                <w:rFonts w:cstheme="minorHAnsi"/>
-              </w:rPr>
-            </w:pPr>
-            <w:ins w:id="450" w:author="Brayan Duarte" w:date="2015-05-21T00:42:00Z">
+                <w:ins w:id="450" w:author="Brayan Duarte" w:date="2015-05-21T00:42:00Z"/>
+                <w:rFonts w:cstheme="minorHAnsi"/>
+              </w:rPr>
+            </w:pPr>
+            <w:ins w:id="451" w:author="Brayan Duarte" w:date="2015-05-21T00:42:00Z">
               <w:r>
                 <w:rPr>
                   <w:rFonts w:cstheme="minorHAnsi"/>
@@ -6724,7 +6732,7 @@
           <w:cnfStyle w:val="000000100000" w:firstRow="0" w:lastRow="0" w:firstColumn="0" w:lastColumn="0" w:oddVBand="0" w:evenVBand="0" w:oddHBand="1" w:evenHBand="0" w:firstRowFirstColumn="0" w:firstRowLastColumn="0" w:lastRowFirstColumn="0" w:lastRowLastColumn="0"/>
           <w:trHeight w:hRule="exact" w:val="794"/>
           <w:jc w:val="center"/>
-          <w:ins w:id="451" w:author="Brayan Duarte" w:date="2015-05-21T00:42:00Z"/>
+          <w:ins w:id="452" w:author="Brayan Duarte" w:date="2015-05-21T00:42:00Z"/>
         </w:trPr>
         <w:tc>
           <w:tcPr>
@@ -6742,10 +6750,10 @@
             <w:pPr>
               <w:jc w:val="center"/>
               <w:rPr>
-                <w:ins w:id="452" w:author="Brayan Duarte" w:date="2015-05-21T00:42:00Z"/>
-              </w:rPr>
-            </w:pPr>
-            <w:ins w:id="453" w:author="Brayan Duarte" w:date="2015-05-21T00:42:00Z">
+                <w:ins w:id="453" w:author="Brayan Duarte" w:date="2015-05-21T00:42:00Z"/>
+              </w:rPr>
+            </w:pPr>
+            <w:ins w:id="454" w:author="Brayan Duarte" w:date="2015-05-21T00:42:00Z">
               <w:r>
                 <w:t>Disponibilidad</w:t>
               </w:r>
@@ -6768,11 +6776,11 @@
               <w:jc w:val="center"/>
               <w:cnfStyle w:val="000000100000" w:firstRow="0" w:lastRow="0" w:firstColumn="0" w:lastColumn="0" w:oddVBand="0" w:evenVBand="0" w:oddHBand="1" w:evenHBand="0" w:firstRowFirstColumn="0" w:firstRowLastColumn="0" w:lastRowFirstColumn="0" w:lastRowLastColumn="0"/>
               <w:rPr>
-                <w:ins w:id="454" w:author="Brayan Duarte" w:date="2015-05-21T00:42:00Z"/>
-                <w:rFonts w:cstheme="minorHAnsi"/>
-              </w:rPr>
-            </w:pPr>
-            <w:ins w:id="455" w:author="Brayan Duarte" w:date="2015-05-21T00:42:00Z">
+                <w:ins w:id="455" w:author="Brayan Duarte" w:date="2015-05-21T00:42:00Z"/>
+                <w:rFonts w:cstheme="minorHAnsi"/>
+              </w:rPr>
+            </w:pPr>
+            <w:ins w:id="456" w:author="Brayan Duarte" w:date="2015-05-21T00:42:00Z">
               <w:r>
                 <w:rPr>
                   <w:rFonts w:cstheme="minorHAnsi"/>
@@ -6788,7 +6796,7 @@
           <w:cnfStyle w:val="000000010000" w:firstRow="0" w:lastRow="0" w:firstColumn="0" w:lastColumn="0" w:oddVBand="0" w:evenVBand="0" w:oddHBand="0" w:evenHBand="1" w:firstRowFirstColumn="0" w:firstRowLastColumn="0" w:lastRowFirstColumn="0" w:lastRowLastColumn="0"/>
           <w:trHeight w:hRule="exact" w:val="794"/>
           <w:jc w:val="center"/>
-          <w:ins w:id="456" w:author="Brayan Duarte" w:date="2015-05-21T00:42:00Z"/>
+          <w:ins w:id="457" w:author="Brayan Duarte" w:date="2015-05-21T00:42:00Z"/>
         </w:trPr>
         <w:tc>
           <w:tcPr>
@@ -6806,10 +6814,10 @@
             <w:pPr>
               <w:jc w:val="center"/>
               <w:rPr>
-                <w:ins w:id="457" w:author="Brayan Duarte" w:date="2015-05-21T00:42:00Z"/>
-              </w:rPr>
-            </w:pPr>
-            <w:ins w:id="458" w:author="Brayan Duarte" w:date="2015-05-21T00:42:00Z">
+                <w:ins w:id="458" w:author="Brayan Duarte" w:date="2015-05-21T00:42:00Z"/>
+              </w:rPr>
+            </w:pPr>
+            <w:ins w:id="459" w:author="Brayan Duarte" w:date="2015-05-21T00:42:00Z">
               <w:r>
                 <w:t>Frecuencia de uso</w:t>
               </w:r>
@@ -6832,11 +6840,11 @@
               <w:jc w:val="center"/>
               <w:cnfStyle w:val="000000010000" w:firstRow="0" w:lastRow="0" w:firstColumn="0" w:lastColumn="0" w:oddVBand="0" w:evenVBand="0" w:oddHBand="0" w:evenHBand="1" w:firstRowFirstColumn="0" w:firstRowLastColumn="0" w:lastRowFirstColumn="0" w:lastRowLastColumn="0"/>
               <w:rPr>
-                <w:ins w:id="459" w:author="Brayan Duarte" w:date="2015-05-21T00:42:00Z"/>
-                <w:rFonts w:cstheme="minorHAnsi"/>
-              </w:rPr>
-            </w:pPr>
-            <w:ins w:id="460" w:author="Brayan Duarte" w:date="2015-05-21T00:42:00Z">
+                <w:ins w:id="460" w:author="Brayan Duarte" w:date="2015-05-21T00:42:00Z"/>
+                <w:rFonts w:cstheme="minorHAnsi"/>
+              </w:rPr>
+            </w:pPr>
+            <w:ins w:id="461" w:author="Brayan Duarte" w:date="2015-05-21T00:42:00Z">
               <w:r>
                 <w:rPr>
                   <w:rFonts w:cstheme="minorHAnsi"/>
@@ -6851,7 +6859,7 @@
     <w:p>
       <w:pPr>
         <w:rPr>
-          <w:ins w:id="461" w:author="Brayan Duarte" w:date="2015-05-21T00:42:00Z"/>
+          <w:ins w:id="462" w:author="Brayan Duarte" w:date="2015-05-21T00:42:00Z"/>
         </w:rPr>
       </w:pPr>
     </w:p>
@@ -6871,7 +6879,7 @@
           <w:cnfStyle w:val="100000000000" w:firstRow="1" w:lastRow="0" w:firstColumn="0" w:lastColumn="0" w:oddVBand="0" w:evenVBand="0" w:oddHBand="0" w:evenHBand="0" w:firstRowFirstColumn="0" w:firstRowLastColumn="0" w:lastRowFirstColumn="0" w:lastRowLastColumn="0"/>
           <w:trHeight w:hRule="exact" w:val="567"/>
           <w:jc w:val="center"/>
-          <w:ins w:id="462" w:author="Brayan Duarte" w:date="2015-05-21T00:42:00Z"/>
+          <w:ins w:id="463" w:author="Brayan Duarte" w:date="2015-05-21T00:42:00Z"/>
         </w:trPr>
         <w:tc>
           <w:tcPr>
@@ -6885,12 +6893,12 @@
             <w:pPr>
               <w:jc w:val="center"/>
               <w:rPr>
-                <w:ins w:id="463" w:author="Brayan Duarte" w:date="2015-05-21T00:42:00Z"/>
+                <w:ins w:id="464" w:author="Brayan Duarte" w:date="2015-05-21T00:42:00Z"/>
                 <w:rStyle w:val="nfasissutil"/>
                 <w:color w:val="FFFFFF" w:themeColor="background1"/>
               </w:rPr>
             </w:pPr>
-            <w:ins w:id="464" w:author="Brayan Duarte" w:date="2015-05-21T00:42:00Z">
+            <w:ins w:id="465" w:author="Brayan Duarte" w:date="2015-05-21T00:42:00Z">
               <w:r>
                 <w:rPr>
                   <w:rStyle w:val="nfasissutil"/>
@@ -6913,12 +6921,12 @@
               <w:jc w:val="center"/>
               <w:cnfStyle w:val="100000000000" w:firstRow="1" w:lastRow="0" w:firstColumn="0" w:lastColumn="0" w:oddVBand="0" w:evenVBand="0" w:oddHBand="0" w:evenHBand="0" w:firstRowFirstColumn="0" w:firstRowLastColumn="0" w:lastRowFirstColumn="0" w:lastRowLastColumn="0"/>
               <w:rPr>
-                <w:ins w:id="465" w:author="Brayan Duarte" w:date="2015-05-21T00:42:00Z"/>
+                <w:ins w:id="466" w:author="Brayan Duarte" w:date="2015-05-21T00:42:00Z"/>
                 <w:rStyle w:val="nfasissutil"/>
                 <w:color w:val="FFFFFF" w:themeColor="background1"/>
               </w:rPr>
             </w:pPr>
-            <w:ins w:id="466" w:author="Brayan Duarte" w:date="2015-05-21T00:42:00Z">
+            <w:ins w:id="467" w:author="Brayan Duarte" w:date="2015-05-21T00:42:00Z">
               <w:r>
                 <w:rPr>
                   <w:rStyle w:val="nfasissutil"/>
@@ -6934,7 +6942,7 @@
         <w:trPr>
           <w:cnfStyle w:val="000000100000" w:firstRow="0" w:lastRow="0" w:firstColumn="0" w:lastColumn="0" w:oddVBand="0" w:evenVBand="0" w:oddHBand="1" w:evenHBand="0" w:firstRowFirstColumn="0" w:firstRowLastColumn="0" w:lastRowFirstColumn="0" w:lastRowLastColumn="0"/>
           <w:jc w:val="center"/>
-          <w:ins w:id="467" w:author="Brayan Duarte" w:date="2015-05-21T00:42:00Z"/>
+          <w:ins w:id="468" w:author="Brayan Duarte" w:date="2015-05-21T00:42:00Z"/>
         </w:trPr>
         <w:tc>
           <w:tcPr>
@@ -6952,10 +6960,10 @@
             <w:pPr>
               <w:jc w:val="center"/>
               <w:rPr>
-                <w:ins w:id="468" w:author="Brayan Duarte" w:date="2015-05-21T00:42:00Z"/>
-              </w:rPr>
-            </w:pPr>
-            <w:ins w:id="469" w:author="Brayan Duarte" w:date="2015-05-21T00:42:00Z">
+                <w:ins w:id="469" w:author="Brayan Duarte" w:date="2015-05-21T00:42:00Z"/>
+              </w:rPr>
+            </w:pPr>
+            <w:ins w:id="470" w:author="Brayan Duarte" w:date="2015-05-21T00:42:00Z">
               <w:r>
                 <w:t>Actores</w:t>
               </w:r>
@@ -6978,10 +6986,10 @@
               <w:jc w:val="center"/>
               <w:cnfStyle w:val="000000100000" w:firstRow="0" w:lastRow="0" w:firstColumn="0" w:lastColumn="0" w:oddVBand="0" w:evenVBand="0" w:oddHBand="1" w:evenHBand="0" w:firstRowFirstColumn="0" w:firstRowLastColumn="0" w:lastRowFirstColumn="0" w:lastRowLastColumn="0"/>
               <w:rPr>
-                <w:ins w:id="470" w:author="Brayan Duarte" w:date="2015-05-21T00:42:00Z"/>
-              </w:rPr>
-            </w:pPr>
-            <w:ins w:id="471" w:author="Brayan Duarte" w:date="2015-05-21T00:42:00Z">
+                <w:ins w:id="471" w:author="Brayan Duarte" w:date="2015-05-21T00:42:00Z"/>
+              </w:rPr>
+            </w:pPr>
+            <w:ins w:id="472" w:author="Brayan Duarte" w:date="2015-05-21T00:42:00Z">
               <w:r>
                 <w:t>Odontólogo</w:t>
               </w:r>
@@ -6993,7 +7001,7 @@
         <w:trPr>
           <w:cnfStyle w:val="000000010000" w:firstRow="0" w:lastRow="0" w:firstColumn="0" w:lastColumn="0" w:oddVBand="0" w:evenVBand="0" w:oddHBand="0" w:evenHBand="1" w:firstRowFirstColumn="0" w:firstRowLastColumn="0" w:lastRowFirstColumn="0" w:lastRowLastColumn="0"/>
           <w:jc w:val="center"/>
-          <w:ins w:id="472" w:author="Brayan Duarte" w:date="2015-05-21T00:42:00Z"/>
+          <w:ins w:id="473" w:author="Brayan Duarte" w:date="2015-05-21T00:42:00Z"/>
         </w:trPr>
         <w:tc>
           <w:tcPr>
@@ -7011,10 +7019,10 @@
             <w:pPr>
               <w:jc w:val="center"/>
               <w:rPr>
-                <w:ins w:id="473" w:author="Brayan Duarte" w:date="2015-05-21T00:42:00Z"/>
-              </w:rPr>
-            </w:pPr>
-            <w:ins w:id="474" w:author="Brayan Duarte" w:date="2015-05-21T00:42:00Z">
+                <w:ins w:id="474" w:author="Brayan Duarte" w:date="2015-05-21T00:42:00Z"/>
+              </w:rPr>
+            </w:pPr>
+            <w:ins w:id="475" w:author="Brayan Duarte" w:date="2015-05-21T00:42:00Z">
               <w:r>
                 <w:t>Objetivo</w:t>
               </w:r>
@@ -7037,10 +7045,10 @@
               <w:jc w:val="center"/>
               <w:cnfStyle w:val="000000010000" w:firstRow="0" w:lastRow="0" w:firstColumn="0" w:lastColumn="0" w:oddVBand="0" w:evenVBand="0" w:oddHBand="0" w:evenHBand="1" w:firstRowFirstColumn="0" w:firstRowLastColumn="0" w:lastRowFirstColumn="0" w:lastRowLastColumn="0"/>
               <w:rPr>
-                <w:ins w:id="475" w:author="Brayan Duarte" w:date="2015-05-21T00:42:00Z"/>
-              </w:rPr>
-            </w:pPr>
-            <w:ins w:id="476" w:author="Brayan Duarte" w:date="2015-05-21T00:42:00Z">
+                <w:ins w:id="476" w:author="Brayan Duarte" w:date="2015-05-21T00:42:00Z"/>
+              </w:rPr>
+            </w:pPr>
+            <w:ins w:id="477" w:author="Brayan Duarte" w:date="2015-05-21T00:42:00Z">
               <w:r>
                 <w:rPr>
                   <w:rFonts w:cstheme="minorHAnsi"/>
@@ -7055,7 +7063,7 @@
         <w:trPr>
           <w:cnfStyle w:val="000000100000" w:firstRow="0" w:lastRow="0" w:firstColumn="0" w:lastColumn="0" w:oddVBand="0" w:evenVBand="0" w:oddHBand="1" w:evenHBand="0" w:firstRowFirstColumn="0" w:firstRowLastColumn="0" w:lastRowFirstColumn="0" w:lastRowLastColumn="0"/>
           <w:jc w:val="center"/>
-          <w:ins w:id="477" w:author="Brayan Duarte" w:date="2015-05-21T00:42:00Z"/>
+          <w:ins w:id="478" w:author="Brayan Duarte" w:date="2015-05-21T00:42:00Z"/>
         </w:trPr>
         <w:tc>
           <w:tcPr>
@@ -7073,10 +7081,10 @@
             <w:pPr>
               <w:jc w:val="center"/>
               <w:rPr>
-                <w:ins w:id="478" w:author="Brayan Duarte" w:date="2015-05-21T00:42:00Z"/>
-              </w:rPr>
-            </w:pPr>
-            <w:ins w:id="479" w:author="Brayan Duarte" w:date="2015-05-21T00:42:00Z">
+                <w:ins w:id="479" w:author="Brayan Duarte" w:date="2015-05-21T00:42:00Z"/>
+              </w:rPr>
+            </w:pPr>
+            <w:ins w:id="480" w:author="Brayan Duarte" w:date="2015-05-21T00:42:00Z">
               <w:r>
                 <w:t>Precondiciones</w:t>
               </w:r>
@@ -7099,11 +7107,11 @@
               <w:jc w:val="center"/>
               <w:cnfStyle w:val="000000100000" w:firstRow="0" w:lastRow="0" w:firstColumn="0" w:lastColumn="0" w:oddVBand="0" w:evenVBand="0" w:oddHBand="1" w:evenHBand="0" w:firstRowFirstColumn="0" w:firstRowLastColumn="0" w:lastRowFirstColumn="0" w:lastRowLastColumn="0"/>
               <w:rPr>
-                <w:ins w:id="480" w:author="Brayan Duarte" w:date="2015-05-21T00:42:00Z"/>
-                <w:rFonts w:cstheme="minorHAnsi"/>
-              </w:rPr>
-            </w:pPr>
-            <w:ins w:id="481" w:author="Brayan Duarte" w:date="2015-05-21T00:42:00Z">
+                <w:ins w:id="481" w:author="Brayan Duarte" w:date="2015-05-21T00:42:00Z"/>
+                <w:rFonts w:cstheme="minorHAnsi"/>
+              </w:rPr>
+            </w:pPr>
+            <w:ins w:id="482" w:author="Brayan Duarte" w:date="2015-05-21T00:42:00Z">
               <w:r>
                 <w:rPr>
                   <w:rFonts w:cstheme="minorHAnsi"/>
@@ -7118,7 +7126,7 @@
         <w:trPr>
           <w:cnfStyle w:val="000000010000" w:firstRow="0" w:lastRow="0" w:firstColumn="0" w:lastColumn="0" w:oddVBand="0" w:evenVBand="0" w:oddHBand="0" w:evenHBand="1" w:firstRowFirstColumn="0" w:firstRowLastColumn="0" w:lastRowFirstColumn="0" w:lastRowLastColumn="0"/>
           <w:jc w:val="center"/>
-          <w:ins w:id="482" w:author="Brayan Duarte" w:date="2015-05-21T00:42:00Z"/>
+          <w:ins w:id="483" w:author="Brayan Duarte" w:date="2015-05-21T00:42:00Z"/>
         </w:trPr>
         <w:tc>
           <w:tcPr>
@@ -7136,10 +7144,10 @@
             <w:pPr>
               <w:jc w:val="center"/>
               <w:rPr>
-                <w:ins w:id="483" w:author="Brayan Duarte" w:date="2015-05-21T00:42:00Z"/>
-              </w:rPr>
-            </w:pPr>
-            <w:ins w:id="484" w:author="Brayan Duarte" w:date="2015-05-21T00:42:00Z">
+                <w:ins w:id="484" w:author="Brayan Duarte" w:date="2015-05-21T00:42:00Z"/>
+              </w:rPr>
+            </w:pPr>
+            <w:ins w:id="485" w:author="Brayan Duarte" w:date="2015-05-21T00:42:00Z">
               <w:r>
                 <w:lastRenderedPageBreak/>
                 <w:t>Iniciador del caso de Uso</w:t>
@@ -7163,11 +7171,11 @@
               <w:jc w:val="center"/>
               <w:cnfStyle w:val="000000010000" w:firstRow="0" w:lastRow="0" w:firstColumn="0" w:lastColumn="0" w:oddVBand="0" w:evenVBand="0" w:oddHBand="0" w:evenHBand="1" w:firstRowFirstColumn="0" w:firstRowLastColumn="0" w:lastRowFirstColumn="0" w:lastRowLastColumn="0"/>
               <w:rPr>
-                <w:ins w:id="485" w:author="Brayan Duarte" w:date="2015-05-21T00:42:00Z"/>
-                <w:rFonts w:cstheme="minorHAnsi"/>
-              </w:rPr>
-            </w:pPr>
-            <w:ins w:id="486" w:author="Brayan Duarte" w:date="2015-05-21T00:42:00Z">
+                <w:ins w:id="486" w:author="Brayan Duarte" w:date="2015-05-21T00:42:00Z"/>
+                <w:rFonts w:cstheme="minorHAnsi"/>
+              </w:rPr>
+            </w:pPr>
+            <w:ins w:id="487" w:author="Brayan Duarte" w:date="2015-05-21T00:42:00Z">
               <w:r>
                 <w:rPr>
                   <w:rFonts w:cstheme="minorHAnsi"/>
@@ -7182,7 +7190,7 @@
         <w:trPr>
           <w:cnfStyle w:val="000000100000" w:firstRow="0" w:lastRow="0" w:firstColumn="0" w:lastColumn="0" w:oddVBand="0" w:evenVBand="0" w:oddHBand="1" w:evenHBand="0" w:firstRowFirstColumn="0" w:firstRowLastColumn="0" w:lastRowFirstColumn="0" w:lastRowLastColumn="0"/>
           <w:jc w:val="center"/>
-          <w:ins w:id="487" w:author="Brayan Duarte" w:date="2015-05-21T00:42:00Z"/>
+          <w:ins w:id="488" w:author="Brayan Duarte" w:date="2015-05-21T00:42:00Z"/>
         </w:trPr>
         <w:tc>
           <w:tcPr>
@@ -7200,10 +7208,10 @@
             <w:pPr>
               <w:jc w:val="center"/>
               <w:rPr>
-                <w:ins w:id="488" w:author="Brayan Duarte" w:date="2015-05-21T00:42:00Z"/>
-              </w:rPr>
-            </w:pPr>
-            <w:ins w:id="489" w:author="Brayan Duarte" w:date="2015-05-21T00:42:00Z">
+                <w:ins w:id="489" w:author="Brayan Duarte" w:date="2015-05-21T00:42:00Z"/>
+              </w:rPr>
+            </w:pPr>
+            <w:ins w:id="490" w:author="Brayan Duarte" w:date="2015-05-21T00:42:00Z">
               <w:r>
                 <w:t>Excepciones</w:t>
               </w:r>
@@ -7226,11 +7234,11 @@
               <w:jc w:val="center"/>
               <w:cnfStyle w:val="000000100000" w:firstRow="0" w:lastRow="0" w:firstColumn="0" w:lastColumn="0" w:oddVBand="0" w:evenVBand="0" w:oddHBand="1" w:evenHBand="0" w:firstRowFirstColumn="0" w:firstRowLastColumn="0" w:lastRowFirstColumn="0" w:lastRowLastColumn="0"/>
               <w:rPr>
-                <w:ins w:id="490" w:author="Brayan Duarte" w:date="2015-05-21T00:42:00Z"/>
-                <w:rFonts w:cstheme="minorHAnsi"/>
-              </w:rPr>
-            </w:pPr>
-            <w:ins w:id="491" w:author="Brayan Duarte" w:date="2015-05-21T00:42:00Z">
+                <w:ins w:id="491" w:author="Brayan Duarte" w:date="2015-05-21T00:42:00Z"/>
+                <w:rFonts w:cstheme="minorHAnsi"/>
+              </w:rPr>
+            </w:pPr>
+            <w:ins w:id="492" w:author="Brayan Duarte" w:date="2015-05-21T00:42:00Z">
               <w:r>
                 <w:rPr>
                   <w:rFonts w:cstheme="minorHAnsi"/>
@@ -7245,7 +7253,7 @@
         <w:trPr>
           <w:cnfStyle w:val="000000010000" w:firstRow="0" w:lastRow="0" w:firstColumn="0" w:lastColumn="0" w:oddVBand="0" w:evenVBand="0" w:oddHBand="0" w:evenHBand="1" w:firstRowFirstColumn="0" w:firstRowLastColumn="0" w:lastRowFirstColumn="0" w:lastRowLastColumn="0"/>
           <w:jc w:val="center"/>
-          <w:ins w:id="492" w:author="Brayan Duarte" w:date="2015-05-21T00:42:00Z"/>
+          <w:ins w:id="493" w:author="Brayan Duarte" w:date="2015-05-21T00:42:00Z"/>
         </w:trPr>
         <w:tc>
           <w:tcPr>
@@ -7263,10 +7271,10 @@
             <w:pPr>
               <w:jc w:val="center"/>
               <w:rPr>
-                <w:ins w:id="493" w:author="Brayan Duarte" w:date="2015-05-21T00:42:00Z"/>
-              </w:rPr>
-            </w:pPr>
-            <w:ins w:id="494" w:author="Brayan Duarte" w:date="2015-05-21T00:42:00Z">
+                <w:ins w:id="494" w:author="Brayan Duarte" w:date="2015-05-21T00:42:00Z"/>
+              </w:rPr>
+            </w:pPr>
+            <w:ins w:id="495" w:author="Brayan Duarte" w:date="2015-05-21T00:42:00Z">
               <w:r>
                 <w:t>Prioridades</w:t>
               </w:r>
@@ -7289,11 +7297,11 @@
               <w:jc w:val="center"/>
               <w:cnfStyle w:val="000000010000" w:firstRow="0" w:lastRow="0" w:firstColumn="0" w:lastColumn="0" w:oddVBand="0" w:evenVBand="0" w:oddHBand="0" w:evenHBand="1" w:firstRowFirstColumn="0" w:firstRowLastColumn="0" w:lastRowFirstColumn="0" w:lastRowLastColumn="0"/>
               <w:rPr>
-                <w:ins w:id="495" w:author="Brayan Duarte" w:date="2015-05-21T00:42:00Z"/>
-                <w:rFonts w:cstheme="minorHAnsi"/>
-              </w:rPr>
-            </w:pPr>
-            <w:ins w:id="496" w:author="Brayan Duarte" w:date="2015-05-21T00:42:00Z">
+                <w:ins w:id="496" w:author="Brayan Duarte" w:date="2015-05-21T00:42:00Z"/>
+                <w:rFonts w:cstheme="minorHAnsi"/>
+              </w:rPr>
+            </w:pPr>
+            <w:ins w:id="497" w:author="Brayan Duarte" w:date="2015-05-21T00:42:00Z">
               <w:r>
                 <w:rPr>
                   <w:rFonts w:cstheme="minorHAnsi"/>
@@ -7308,7 +7316,7 @@
         <w:trPr>
           <w:cnfStyle w:val="000000100000" w:firstRow="0" w:lastRow="0" w:firstColumn="0" w:lastColumn="0" w:oddVBand="0" w:evenVBand="0" w:oddHBand="1" w:evenHBand="0" w:firstRowFirstColumn="0" w:firstRowLastColumn="0" w:lastRowFirstColumn="0" w:lastRowLastColumn="0"/>
           <w:jc w:val="center"/>
-          <w:ins w:id="497" w:author="Brayan Duarte" w:date="2015-05-21T00:42:00Z"/>
+          <w:ins w:id="498" w:author="Brayan Duarte" w:date="2015-05-21T00:42:00Z"/>
         </w:trPr>
         <w:tc>
           <w:tcPr>
@@ -7326,10 +7334,10 @@
             <w:pPr>
               <w:jc w:val="center"/>
               <w:rPr>
-                <w:ins w:id="498" w:author="Brayan Duarte" w:date="2015-05-21T00:42:00Z"/>
-              </w:rPr>
-            </w:pPr>
-            <w:ins w:id="499" w:author="Brayan Duarte" w:date="2015-05-21T00:42:00Z">
+                <w:ins w:id="499" w:author="Brayan Duarte" w:date="2015-05-21T00:42:00Z"/>
+              </w:rPr>
+            </w:pPr>
+            <w:ins w:id="500" w:author="Brayan Duarte" w:date="2015-05-21T00:42:00Z">
               <w:r>
                 <w:t>Disponibilidad</w:t>
               </w:r>
@@ -7352,11 +7360,11 @@
               <w:jc w:val="center"/>
               <w:cnfStyle w:val="000000100000" w:firstRow="0" w:lastRow="0" w:firstColumn="0" w:lastColumn="0" w:oddVBand="0" w:evenVBand="0" w:oddHBand="1" w:evenHBand="0" w:firstRowFirstColumn="0" w:firstRowLastColumn="0" w:lastRowFirstColumn="0" w:lastRowLastColumn="0"/>
               <w:rPr>
-                <w:ins w:id="500" w:author="Brayan Duarte" w:date="2015-05-21T00:42:00Z"/>
-                <w:rFonts w:cstheme="minorHAnsi"/>
-              </w:rPr>
-            </w:pPr>
-            <w:ins w:id="501" w:author="Brayan Duarte" w:date="2015-05-21T00:42:00Z">
+                <w:ins w:id="501" w:author="Brayan Duarte" w:date="2015-05-21T00:42:00Z"/>
+                <w:rFonts w:cstheme="minorHAnsi"/>
+              </w:rPr>
+            </w:pPr>
+            <w:ins w:id="502" w:author="Brayan Duarte" w:date="2015-05-21T00:42:00Z">
               <w:r>
                 <w:rPr>
                   <w:rFonts w:cstheme="minorHAnsi"/>
@@ -7371,7 +7379,7 @@
         <w:trPr>
           <w:cnfStyle w:val="000000010000" w:firstRow="0" w:lastRow="0" w:firstColumn="0" w:lastColumn="0" w:oddVBand="0" w:evenVBand="0" w:oddHBand="0" w:evenHBand="1" w:firstRowFirstColumn="0" w:firstRowLastColumn="0" w:lastRowFirstColumn="0" w:lastRowLastColumn="0"/>
           <w:jc w:val="center"/>
-          <w:ins w:id="502" w:author="Brayan Duarte" w:date="2015-05-21T00:42:00Z"/>
+          <w:ins w:id="503" w:author="Brayan Duarte" w:date="2015-05-21T00:42:00Z"/>
         </w:trPr>
         <w:tc>
           <w:tcPr>
@@ -7389,10 +7397,10 @@
             <w:pPr>
               <w:jc w:val="center"/>
               <w:rPr>
-                <w:ins w:id="503" w:author="Brayan Duarte" w:date="2015-05-21T00:42:00Z"/>
-              </w:rPr>
-            </w:pPr>
-            <w:ins w:id="504" w:author="Brayan Duarte" w:date="2015-05-21T00:42:00Z">
+                <w:ins w:id="504" w:author="Brayan Duarte" w:date="2015-05-21T00:42:00Z"/>
+              </w:rPr>
+            </w:pPr>
+            <w:ins w:id="505" w:author="Brayan Duarte" w:date="2015-05-21T00:42:00Z">
               <w:r>
                 <w:t>Frecuencia de uso</w:t>
               </w:r>
@@ -7415,11 +7423,11 @@
               <w:jc w:val="center"/>
               <w:cnfStyle w:val="000000010000" w:firstRow="0" w:lastRow="0" w:firstColumn="0" w:lastColumn="0" w:oddVBand="0" w:evenVBand="0" w:oddHBand="0" w:evenHBand="1" w:firstRowFirstColumn="0" w:firstRowLastColumn="0" w:lastRowFirstColumn="0" w:lastRowLastColumn="0"/>
               <w:rPr>
-                <w:ins w:id="505" w:author="Brayan Duarte" w:date="2015-05-21T00:42:00Z"/>
-                <w:rFonts w:cstheme="minorHAnsi"/>
-              </w:rPr>
-            </w:pPr>
-            <w:ins w:id="506" w:author="Brayan Duarte" w:date="2015-05-21T00:42:00Z">
+                <w:ins w:id="506" w:author="Brayan Duarte" w:date="2015-05-21T00:42:00Z"/>
+                <w:rFonts w:cstheme="minorHAnsi"/>
+              </w:rPr>
+            </w:pPr>
+            <w:ins w:id="507" w:author="Brayan Duarte" w:date="2015-05-21T00:42:00Z">
               <w:r>
                 <w:rPr>
                   <w:rFonts w:cstheme="minorHAnsi"/>
@@ -7434,7 +7442,7 @@
         <w:trPr>
           <w:cnfStyle w:val="000000100000" w:firstRow="0" w:lastRow="0" w:firstColumn="0" w:lastColumn="0" w:oddVBand="0" w:evenVBand="0" w:oddHBand="1" w:evenHBand="0" w:firstRowFirstColumn="0" w:firstRowLastColumn="0" w:lastRowFirstColumn="0" w:lastRowLastColumn="0"/>
           <w:jc w:val="center"/>
-          <w:ins w:id="507" w:author="Brayan Duarte" w:date="2015-05-21T00:42:00Z"/>
+          <w:ins w:id="508" w:author="Brayan Duarte" w:date="2015-05-21T00:42:00Z"/>
         </w:trPr>
         <w:tc>
           <w:tcPr>
@@ -7452,10 +7460,10 @@
             <w:pPr>
               <w:jc w:val="center"/>
               <w:rPr>
-                <w:ins w:id="508" w:author="Brayan Duarte" w:date="2015-05-21T00:42:00Z"/>
-              </w:rPr>
-            </w:pPr>
-            <w:ins w:id="509" w:author="Brayan Duarte" w:date="2015-05-21T00:42:00Z">
+                <w:ins w:id="509" w:author="Brayan Duarte" w:date="2015-05-21T00:42:00Z"/>
+              </w:rPr>
+            </w:pPr>
+            <w:ins w:id="510" w:author="Brayan Duarte" w:date="2015-05-21T00:42:00Z">
               <w:r>
                 <w:t>Canales de comunicación</w:t>
               </w:r>
@@ -7477,7 +7485,7 @@
               <w:jc w:val="center"/>
               <w:cnfStyle w:val="000000100000" w:firstRow="0" w:lastRow="0" w:firstColumn="0" w:lastColumn="0" w:oddVBand="0" w:evenVBand="0" w:oddHBand="1" w:evenHBand="0" w:firstRowFirstColumn="0" w:firstRowLastColumn="0" w:lastRowFirstColumn="0" w:lastRowLastColumn="0"/>
               <w:rPr>
-                <w:ins w:id="510" w:author="Brayan Duarte" w:date="2015-05-21T00:42:00Z"/>
+                <w:ins w:id="511" w:author="Brayan Duarte" w:date="2015-05-21T00:42:00Z"/>
                 <w:rFonts w:cstheme="minorHAnsi"/>
               </w:rPr>
             </w:pPr>
@@ -7488,7 +7496,7 @@
         <w:trPr>
           <w:cnfStyle w:val="000000010000" w:firstRow="0" w:lastRow="0" w:firstColumn="0" w:lastColumn="0" w:oddVBand="0" w:evenVBand="0" w:oddHBand="0" w:evenHBand="1" w:firstRowFirstColumn="0" w:firstRowLastColumn="0" w:lastRowFirstColumn="0" w:lastRowLastColumn="0"/>
           <w:jc w:val="center"/>
-          <w:ins w:id="511" w:author="Brayan Duarte" w:date="2015-05-21T00:42:00Z"/>
+          <w:ins w:id="512" w:author="Brayan Duarte" w:date="2015-05-21T00:42:00Z"/>
         </w:trPr>
         <w:tc>
           <w:tcPr>
@@ -7506,10 +7514,10 @@
             <w:pPr>
               <w:jc w:val="center"/>
               <w:rPr>
-                <w:ins w:id="512" w:author="Brayan Duarte" w:date="2015-05-21T00:42:00Z"/>
-              </w:rPr>
-            </w:pPr>
-            <w:ins w:id="513" w:author="Brayan Duarte" w:date="2015-05-21T00:42:00Z">
+                <w:ins w:id="513" w:author="Brayan Duarte" w:date="2015-05-21T00:42:00Z"/>
+              </w:rPr>
+            </w:pPr>
+            <w:ins w:id="514" w:author="Brayan Duarte" w:date="2015-05-21T00:42:00Z">
               <w:r>
                 <w:t>Canales con actores secundarios</w:t>
               </w:r>
@@ -7531,7 +7539,7 @@
               <w:jc w:val="center"/>
               <w:cnfStyle w:val="000000010000" w:firstRow="0" w:lastRow="0" w:firstColumn="0" w:lastColumn="0" w:oddVBand="0" w:evenVBand="0" w:oddHBand="0" w:evenHBand="1" w:firstRowFirstColumn="0" w:firstRowLastColumn="0" w:lastRowFirstColumn="0" w:lastRowLastColumn="0"/>
               <w:rPr>
-                <w:ins w:id="514" w:author="Brayan Duarte" w:date="2015-05-21T00:42:00Z"/>
+                <w:ins w:id="515" w:author="Brayan Duarte" w:date="2015-05-21T00:42:00Z"/>
                 <w:rFonts w:cstheme="minorHAnsi"/>
               </w:rPr>
             </w:pPr>
@@ -7542,7 +7550,7 @@
         <w:trPr>
           <w:cnfStyle w:val="000000100000" w:firstRow="0" w:lastRow="0" w:firstColumn="0" w:lastColumn="0" w:oddVBand="0" w:evenVBand="0" w:oddHBand="1" w:evenHBand="0" w:firstRowFirstColumn="0" w:firstRowLastColumn="0" w:lastRowFirstColumn="0" w:lastRowLastColumn="0"/>
           <w:jc w:val="center"/>
-          <w:ins w:id="515" w:author="Brayan Duarte" w:date="2015-05-21T00:42:00Z"/>
+          <w:ins w:id="516" w:author="Brayan Duarte" w:date="2015-05-21T00:42:00Z"/>
         </w:trPr>
         <w:tc>
           <w:tcPr>
@@ -7560,10 +7568,10 @@
             <w:pPr>
               <w:jc w:val="center"/>
               <w:rPr>
-                <w:ins w:id="516" w:author="Brayan Duarte" w:date="2015-05-21T00:42:00Z"/>
-              </w:rPr>
-            </w:pPr>
-            <w:ins w:id="517" w:author="Brayan Duarte" w:date="2015-05-21T00:42:00Z">
+                <w:ins w:id="517" w:author="Brayan Duarte" w:date="2015-05-21T00:42:00Z"/>
+              </w:rPr>
+            </w:pPr>
+            <w:ins w:id="518" w:author="Brayan Duarte" w:date="2015-05-21T00:42:00Z">
               <w:r>
                 <w:t>Puntos aún no resueltos</w:t>
               </w:r>
@@ -7585,7 +7593,7 @@
               <w:jc w:val="center"/>
               <w:cnfStyle w:val="000000100000" w:firstRow="0" w:lastRow="0" w:firstColumn="0" w:lastColumn="0" w:oddVBand="0" w:evenVBand="0" w:oddHBand="1" w:evenHBand="0" w:firstRowFirstColumn="0" w:firstRowLastColumn="0" w:lastRowFirstColumn="0" w:lastRowLastColumn="0"/>
               <w:rPr>
-                <w:ins w:id="518" w:author="Brayan Duarte" w:date="2015-05-21T00:42:00Z"/>
+                <w:ins w:id="519" w:author="Brayan Duarte" w:date="2015-05-21T00:42:00Z"/>
                 <w:rFonts w:cstheme="minorHAnsi"/>
               </w:rPr>
             </w:pPr>
@@ -7597,7 +7605,7 @@
           <w:cnfStyle w:val="000000010000" w:firstRow="0" w:lastRow="0" w:firstColumn="0" w:lastColumn="0" w:oddVBand="0" w:evenVBand="0" w:oddHBand="0" w:evenHBand="1" w:firstRowFirstColumn="0" w:firstRowLastColumn="0" w:lastRowFirstColumn="0" w:lastRowLastColumn="0"/>
           <w:trHeight w:hRule="exact" w:val="567"/>
           <w:jc w:val="center"/>
-          <w:ins w:id="519" w:author="Brayan Duarte" w:date="2015-05-21T00:42:00Z"/>
+          <w:ins w:id="520" w:author="Brayan Duarte" w:date="2015-05-21T00:42:00Z"/>
         </w:trPr>
         <w:tc>
           <w:tcPr>
@@ -7616,12 +7624,12 @@
             <w:pPr>
               <w:jc w:val="center"/>
               <w:rPr>
-                <w:ins w:id="520" w:author="Brayan Duarte" w:date="2015-05-21T00:42:00Z"/>
+                <w:ins w:id="521" w:author="Brayan Duarte" w:date="2015-05-21T00:42:00Z"/>
                 <w:rStyle w:val="nfasissutil"/>
                 <w:color w:val="FFFFFF" w:themeColor="background1"/>
               </w:rPr>
             </w:pPr>
-            <w:ins w:id="521" w:author="Brayan Duarte" w:date="2015-05-21T00:42:00Z">
+            <w:ins w:id="522" w:author="Brayan Duarte" w:date="2015-05-21T00:42:00Z">
               <w:r>
                 <w:rPr>
                   <w:rStyle w:val="nfasissutil"/>
@@ -7649,12 +7657,12 @@
               <w:jc w:val="center"/>
               <w:cnfStyle w:val="000000010000" w:firstRow="0" w:lastRow="0" w:firstColumn="0" w:lastColumn="0" w:oddVBand="0" w:evenVBand="0" w:oddHBand="0" w:evenHBand="1" w:firstRowFirstColumn="0" w:firstRowLastColumn="0" w:lastRowFirstColumn="0" w:lastRowLastColumn="0"/>
               <w:rPr>
-                <w:ins w:id="522" w:author="Brayan Duarte" w:date="2015-05-21T00:42:00Z"/>
+                <w:ins w:id="523" w:author="Brayan Duarte" w:date="2015-05-21T00:42:00Z"/>
                 <w:rStyle w:val="nfasissutil"/>
                 <w:color w:val="FFFFFF" w:themeColor="background1"/>
               </w:rPr>
             </w:pPr>
-            <w:ins w:id="523" w:author="Brayan Duarte" w:date="2015-05-21T00:42:00Z">
+            <w:ins w:id="524" w:author="Brayan Duarte" w:date="2015-05-21T00:42:00Z">
               <w:r>
                 <w:rPr>
                   <w:rStyle w:val="nfasissutil"/>
@@ -7671,7 +7679,7 @@
           <w:cnfStyle w:val="000000100000" w:firstRow="0" w:lastRow="0" w:firstColumn="0" w:lastColumn="0" w:oddVBand="0" w:evenVBand="0" w:oddHBand="1" w:evenHBand="0" w:firstRowFirstColumn="0" w:firstRowLastColumn="0" w:lastRowFirstColumn="0" w:lastRowLastColumn="0"/>
           <w:trHeight w:hRule="exact" w:val="794"/>
           <w:jc w:val="center"/>
-          <w:ins w:id="524" w:author="Brayan Duarte" w:date="2015-05-21T00:42:00Z"/>
+          <w:ins w:id="525" w:author="Brayan Duarte" w:date="2015-05-21T00:42:00Z"/>
         </w:trPr>
         <w:tc>
           <w:tcPr>
@@ -7689,10 +7697,10 @@
             <w:pPr>
               <w:jc w:val="center"/>
               <w:rPr>
-                <w:ins w:id="525" w:author="Brayan Duarte" w:date="2015-05-21T00:42:00Z"/>
-              </w:rPr>
-            </w:pPr>
-            <w:ins w:id="526" w:author="Brayan Duarte" w:date="2015-05-21T00:42:00Z">
+                <w:ins w:id="526" w:author="Brayan Duarte" w:date="2015-05-21T00:42:00Z"/>
+              </w:rPr>
+            </w:pPr>
+            <w:ins w:id="527" w:author="Brayan Duarte" w:date="2015-05-21T00:42:00Z">
               <w:r>
                 <w:t>Actores</w:t>
               </w:r>
@@ -7715,10 +7723,10 @@
               <w:jc w:val="center"/>
               <w:cnfStyle w:val="000000100000" w:firstRow="0" w:lastRow="0" w:firstColumn="0" w:lastColumn="0" w:oddVBand="0" w:evenVBand="0" w:oddHBand="1" w:evenHBand="0" w:firstRowFirstColumn="0" w:firstRowLastColumn="0" w:lastRowFirstColumn="0" w:lastRowLastColumn="0"/>
               <w:rPr>
-                <w:ins w:id="527" w:author="Brayan Duarte" w:date="2015-05-21T00:42:00Z"/>
-              </w:rPr>
-            </w:pPr>
-            <w:ins w:id="528" w:author="Brayan Duarte" w:date="2015-05-21T00:42:00Z">
+                <w:ins w:id="528" w:author="Brayan Duarte" w:date="2015-05-21T00:42:00Z"/>
+              </w:rPr>
+            </w:pPr>
+            <w:ins w:id="529" w:author="Brayan Duarte" w:date="2015-05-21T00:42:00Z">
               <w:r>
                 <w:t>Odontólogo</w:t>
               </w:r>
@@ -7731,7 +7739,7 @@
           <w:cnfStyle w:val="000000010000" w:firstRow="0" w:lastRow="0" w:firstColumn="0" w:lastColumn="0" w:oddVBand="0" w:evenVBand="0" w:oddHBand="0" w:evenHBand="1" w:firstRowFirstColumn="0" w:firstRowLastColumn="0" w:lastRowFirstColumn="0" w:lastRowLastColumn="0"/>
           <w:trHeight w:hRule="exact" w:val="794"/>
           <w:jc w:val="center"/>
-          <w:ins w:id="529" w:author="Brayan Duarte" w:date="2015-05-21T00:42:00Z"/>
+          <w:ins w:id="530" w:author="Brayan Duarte" w:date="2015-05-21T00:42:00Z"/>
         </w:trPr>
         <w:tc>
           <w:tcPr>
@@ -7749,10 +7757,10 @@
             <w:pPr>
               <w:jc w:val="center"/>
               <w:rPr>
-                <w:ins w:id="530" w:author="Brayan Duarte" w:date="2015-05-21T00:42:00Z"/>
-              </w:rPr>
-            </w:pPr>
-            <w:ins w:id="531" w:author="Brayan Duarte" w:date="2015-05-21T00:42:00Z">
+                <w:ins w:id="531" w:author="Brayan Duarte" w:date="2015-05-21T00:42:00Z"/>
+              </w:rPr>
+            </w:pPr>
+            <w:ins w:id="532" w:author="Brayan Duarte" w:date="2015-05-21T00:42:00Z">
               <w:r>
                 <w:t>Objetivo</w:t>
               </w:r>
@@ -7775,10 +7783,10 @@
               <w:jc w:val="center"/>
               <w:cnfStyle w:val="000000010000" w:firstRow="0" w:lastRow="0" w:firstColumn="0" w:lastColumn="0" w:oddVBand="0" w:evenVBand="0" w:oddHBand="0" w:evenHBand="1" w:firstRowFirstColumn="0" w:firstRowLastColumn="0" w:lastRowFirstColumn="0" w:lastRowLastColumn="0"/>
               <w:rPr>
-                <w:ins w:id="532" w:author="Brayan Duarte" w:date="2015-05-21T00:42:00Z"/>
-              </w:rPr>
-            </w:pPr>
-            <w:ins w:id="533" w:author="Brayan Duarte" w:date="2015-05-21T00:42:00Z">
+                <w:ins w:id="533" w:author="Brayan Duarte" w:date="2015-05-21T00:42:00Z"/>
+              </w:rPr>
+            </w:pPr>
+            <w:ins w:id="534" w:author="Brayan Duarte" w:date="2015-05-21T00:42:00Z">
               <w:r>
                 <w:rPr>
                   <w:rFonts w:cstheme="minorHAnsi"/>
@@ -7794,7 +7802,7 @@
           <w:cnfStyle w:val="000000100000" w:firstRow="0" w:lastRow="0" w:firstColumn="0" w:lastColumn="0" w:oddVBand="0" w:evenVBand="0" w:oddHBand="1" w:evenHBand="0" w:firstRowFirstColumn="0" w:firstRowLastColumn="0" w:lastRowFirstColumn="0" w:lastRowLastColumn="0"/>
           <w:trHeight w:hRule="exact" w:val="794"/>
           <w:jc w:val="center"/>
-          <w:ins w:id="534" w:author="Brayan Duarte" w:date="2015-05-21T00:42:00Z"/>
+          <w:ins w:id="535" w:author="Brayan Duarte" w:date="2015-05-21T00:42:00Z"/>
         </w:trPr>
         <w:tc>
           <w:tcPr>
@@ -7812,10 +7820,10 @@
             <w:pPr>
               <w:jc w:val="center"/>
               <w:rPr>
-                <w:ins w:id="535" w:author="Brayan Duarte" w:date="2015-05-21T00:42:00Z"/>
-              </w:rPr>
-            </w:pPr>
-            <w:ins w:id="536" w:author="Brayan Duarte" w:date="2015-05-21T00:42:00Z">
+                <w:ins w:id="536" w:author="Brayan Duarte" w:date="2015-05-21T00:42:00Z"/>
+              </w:rPr>
+            </w:pPr>
+            <w:ins w:id="537" w:author="Brayan Duarte" w:date="2015-05-21T00:42:00Z">
               <w:r>
                 <w:lastRenderedPageBreak/>
                 <w:t>Precondiciones</w:t>
@@ -7839,11 +7847,11 @@
               <w:jc w:val="center"/>
               <w:cnfStyle w:val="000000100000" w:firstRow="0" w:lastRow="0" w:firstColumn="0" w:lastColumn="0" w:oddVBand="0" w:evenVBand="0" w:oddHBand="1" w:evenHBand="0" w:firstRowFirstColumn="0" w:firstRowLastColumn="0" w:lastRowFirstColumn="0" w:lastRowLastColumn="0"/>
               <w:rPr>
-                <w:ins w:id="537" w:author="Brayan Duarte" w:date="2015-05-21T00:42:00Z"/>
-                <w:rFonts w:cstheme="minorHAnsi"/>
-              </w:rPr>
-            </w:pPr>
-            <w:ins w:id="538" w:author="Brayan Duarte" w:date="2015-05-21T00:42:00Z">
+                <w:ins w:id="538" w:author="Brayan Duarte" w:date="2015-05-21T00:42:00Z"/>
+                <w:rFonts w:cstheme="minorHAnsi"/>
+              </w:rPr>
+            </w:pPr>
+            <w:ins w:id="539" w:author="Brayan Duarte" w:date="2015-05-21T00:42:00Z">
               <w:r>
                 <w:rPr>
                   <w:rFonts w:cstheme="minorHAnsi"/>
@@ -7859,7 +7867,7 @@
           <w:cnfStyle w:val="000000010000" w:firstRow="0" w:lastRow="0" w:firstColumn="0" w:lastColumn="0" w:oddVBand="0" w:evenVBand="0" w:oddHBand="0" w:evenHBand="1" w:firstRowFirstColumn="0" w:firstRowLastColumn="0" w:lastRowFirstColumn="0" w:lastRowLastColumn="0"/>
           <w:trHeight w:hRule="exact" w:val="794"/>
           <w:jc w:val="center"/>
-          <w:ins w:id="539" w:author="Brayan Duarte" w:date="2015-05-21T00:42:00Z"/>
+          <w:ins w:id="540" w:author="Brayan Duarte" w:date="2015-05-21T00:42:00Z"/>
         </w:trPr>
         <w:tc>
           <w:tcPr>
@@ -7877,10 +7885,10 @@
             <w:pPr>
               <w:jc w:val="center"/>
               <w:rPr>
-                <w:ins w:id="540" w:author="Brayan Duarte" w:date="2015-05-21T00:42:00Z"/>
-              </w:rPr>
-            </w:pPr>
-            <w:ins w:id="541" w:author="Brayan Duarte" w:date="2015-05-21T00:42:00Z">
+                <w:ins w:id="541" w:author="Brayan Duarte" w:date="2015-05-21T00:42:00Z"/>
+              </w:rPr>
+            </w:pPr>
+            <w:ins w:id="542" w:author="Brayan Duarte" w:date="2015-05-21T00:42:00Z">
               <w:r>
                 <w:t>Iniciador del caso de Uso</w:t>
               </w:r>
@@ -7903,11 +7911,11 @@
               <w:jc w:val="center"/>
               <w:cnfStyle w:val="000000010000" w:firstRow="0" w:lastRow="0" w:firstColumn="0" w:lastColumn="0" w:oddVBand="0" w:evenVBand="0" w:oddHBand="0" w:evenHBand="1" w:firstRowFirstColumn="0" w:firstRowLastColumn="0" w:lastRowFirstColumn="0" w:lastRowLastColumn="0"/>
               <w:rPr>
-                <w:ins w:id="542" w:author="Brayan Duarte" w:date="2015-05-21T00:42:00Z"/>
-                <w:rFonts w:cstheme="minorHAnsi"/>
-              </w:rPr>
-            </w:pPr>
-            <w:ins w:id="543" w:author="Brayan Duarte" w:date="2015-05-21T00:42:00Z">
+                <w:ins w:id="543" w:author="Brayan Duarte" w:date="2015-05-21T00:42:00Z"/>
+                <w:rFonts w:cstheme="minorHAnsi"/>
+              </w:rPr>
+            </w:pPr>
+            <w:ins w:id="544" w:author="Brayan Duarte" w:date="2015-05-21T00:42:00Z">
               <w:r>
                 <w:rPr>
                   <w:rFonts w:cstheme="minorHAnsi"/>
@@ -7923,7 +7931,7 @@
           <w:cnfStyle w:val="000000100000" w:firstRow="0" w:lastRow="0" w:firstColumn="0" w:lastColumn="0" w:oddVBand="0" w:evenVBand="0" w:oddHBand="1" w:evenHBand="0" w:firstRowFirstColumn="0" w:firstRowLastColumn="0" w:lastRowFirstColumn="0" w:lastRowLastColumn="0"/>
           <w:trHeight w:hRule="exact" w:val="794"/>
           <w:jc w:val="center"/>
-          <w:ins w:id="544" w:author="Brayan Duarte" w:date="2015-05-21T00:42:00Z"/>
+          <w:ins w:id="545" w:author="Brayan Duarte" w:date="2015-05-21T00:42:00Z"/>
         </w:trPr>
         <w:tc>
           <w:tcPr>
@@ -7941,10 +7949,10 @@
             <w:pPr>
               <w:jc w:val="center"/>
               <w:rPr>
-                <w:ins w:id="545" w:author="Brayan Duarte" w:date="2015-05-21T00:42:00Z"/>
-              </w:rPr>
-            </w:pPr>
-            <w:ins w:id="546" w:author="Brayan Duarte" w:date="2015-05-21T00:42:00Z">
+                <w:ins w:id="546" w:author="Brayan Duarte" w:date="2015-05-21T00:42:00Z"/>
+              </w:rPr>
+            </w:pPr>
+            <w:ins w:id="547" w:author="Brayan Duarte" w:date="2015-05-21T00:42:00Z">
               <w:r>
                 <w:t>Excepciones</w:t>
               </w:r>
@@ -7967,11 +7975,11 @@
               <w:jc w:val="center"/>
               <w:cnfStyle w:val="000000100000" w:firstRow="0" w:lastRow="0" w:firstColumn="0" w:lastColumn="0" w:oddVBand="0" w:evenVBand="0" w:oddHBand="1" w:evenHBand="0" w:firstRowFirstColumn="0" w:firstRowLastColumn="0" w:lastRowFirstColumn="0" w:lastRowLastColumn="0"/>
               <w:rPr>
-                <w:ins w:id="547" w:author="Brayan Duarte" w:date="2015-05-21T00:42:00Z"/>
-                <w:rFonts w:cstheme="minorHAnsi"/>
-              </w:rPr>
-            </w:pPr>
-            <w:ins w:id="548" w:author="Brayan Duarte" w:date="2015-05-21T00:42:00Z">
+                <w:ins w:id="548" w:author="Brayan Duarte" w:date="2015-05-21T00:42:00Z"/>
+                <w:rFonts w:cstheme="minorHAnsi"/>
+              </w:rPr>
+            </w:pPr>
+            <w:ins w:id="549" w:author="Brayan Duarte" w:date="2015-05-21T00:42:00Z">
               <w:r>
                 <w:rPr>
                   <w:rFonts w:cstheme="minorHAnsi"/>
@@ -7987,7 +7995,7 @@
           <w:cnfStyle w:val="000000010000" w:firstRow="0" w:lastRow="0" w:firstColumn="0" w:lastColumn="0" w:oddVBand="0" w:evenVBand="0" w:oddHBand="0" w:evenHBand="1" w:firstRowFirstColumn="0" w:firstRowLastColumn="0" w:lastRowFirstColumn="0" w:lastRowLastColumn="0"/>
           <w:trHeight w:hRule="exact" w:val="794"/>
           <w:jc w:val="center"/>
-          <w:ins w:id="549" w:author="Brayan Duarte" w:date="2015-05-21T00:42:00Z"/>
+          <w:ins w:id="550" w:author="Brayan Duarte" w:date="2015-05-21T00:42:00Z"/>
         </w:trPr>
         <w:tc>
           <w:tcPr>
@@ -8005,10 +8013,10 @@
             <w:pPr>
               <w:jc w:val="center"/>
               <w:rPr>
-                <w:ins w:id="550" w:author="Brayan Duarte" w:date="2015-05-21T00:42:00Z"/>
-              </w:rPr>
-            </w:pPr>
-            <w:ins w:id="551" w:author="Brayan Duarte" w:date="2015-05-21T00:42:00Z">
+                <w:ins w:id="551" w:author="Brayan Duarte" w:date="2015-05-21T00:42:00Z"/>
+              </w:rPr>
+            </w:pPr>
+            <w:ins w:id="552" w:author="Brayan Duarte" w:date="2015-05-21T00:42:00Z">
               <w:r>
                 <w:t>Prioridades</w:t>
               </w:r>
@@ -8031,11 +8039,11 @@
               <w:jc w:val="center"/>
               <w:cnfStyle w:val="000000010000" w:firstRow="0" w:lastRow="0" w:firstColumn="0" w:lastColumn="0" w:oddVBand="0" w:evenVBand="0" w:oddHBand="0" w:evenHBand="1" w:firstRowFirstColumn="0" w:firstRowLastColumn="0" w:lastRowFirstColumn="0" w:lastRowLastColumn="0"/>
               <w:rPr>
-                <w:ins w:id="552" w:author="Brayan Duarte" w:date="2015-05-21T00:42:00Z"/>
-                <w:rFonts w:cstheme="minorHAnsi"/>
-              </w:rPr>
-            </w:pPr>
-            <w:ins w:id="553" w:author="Brayan Duarte" w:date="2015-05-21T00:42:00Z">
+                <w:ins w:id="553" w:author="Brayan Duarte" w:date="2015-05-21T00:42:00Z"/>
+                <w:rFonts w:cstheme="minorHAnsi"/>
+              </w:rPr>
+            </w:pPr>
+            <w:ins w:id="554" w:author="Brayan Duarte" w:date="2015-05-21T00:42:00Z">
               <w:r>
                 <w:rPr>
                   <w:rFonts w:cstheme="minorHAnsi"/>
@@ -8051,7 +8059,7 @@
           <w:cnfStyle w:val="000000100000" w:firstRow="0" w:lastRow="0" w:firstColumn="0" w:lastColumn="0" w:oddVBand="0" w:evenVBand="0" w:oddHBand="1" w:evenHBand="0" w:firstRowFirstColumn="0" w:firstRowLastColumn="0" w:lastRowFirstColumn="0" w:lastRowLastColumn="0"/>
           <w:trHeight w:hRule="exact" w:val="794"/>
           <w:jc w:val="center"/>
-          <w:ins w:id="554" w:author="Brayan Duarte" w:date="2015-05-21T00:42:00Z"/>
+          <w:ins w:id="555" w:author="Brayan Duarte" w:date="2015-05-21T00:42:00Z"/>
         </w:trPr>
         <w:tc>
           <w:tcPr>
@@ -8069,10 +8077,10 @@
             <w:pPr>
               <w:jc w:val="center"/>
               <w:rPr>
-                <w:ins w:id="555" w:author="Brayan Duarte" w:date="2015-05-21T00:42:00Z"/>
-              </w:rPr>
-            </w:pPr>
-            <w:ins w:id="556" w:author="Brayan Duarte" w:date="2015-05-21T00:42:00Z">
+                <w:ins w:id="556" w:author="Brayan Duarte" w:date="2015-05-21T00:42:00Z"/>
+              </w:rPr>
+            </w:pPr>
+            <w:ins w:id="557" w:author="Brayan Duarte" w:date="2015-05-21T00:42:00Z">
               <w:r>
                 <w:t>Disponibilidad</w:t>
               </w:r>
@@ -8095,11 +8103,11 @@
               <w:jc w:val="center"/>
               <w:cnfStyle w:val="000000100000" w:firstRow="0" w:lastRow="0" w:firstColumn="0" w:lastColumn="0" w:oddVBand="0" w:evenVBand="0" w:oddHBand="1" w:evenHBand="0" w:firstRowFirstColumn="0" w:firstRowLastColumn="0" w:lastRowFirstColumn="0" w:lastRowLastColumn="0"/>
               <w:rPr>
-                <w:ins w:id="557" w:author="Brayan Duarte" w:date="2015-05-21T00:42:00Z"/>
-                <w:rFonts w:cstheme="minorHAnsi"/>
-              </w:rPr>
-            </w:pPr>
-            <w:ins w:id="558" w:author="Brayan Duarte" w:date="2015-05-21T00:42:00Z">
+                <w:ins w:id="558" w:author="Brayan Duarte" w:date="2015-05-21T00:42:00Z"/>
+                <w:rFonts w:cstheme="minorHAnsi"/>
+              </w:rPr>
+            </w:pPr>
+            <w:ins w:id="559" w:author="Brayan Duarte" w:date="2015-05-21T00:42:00Z">
               <w:r>
                 <w:rPr>
                   <w:rFonts w:cstheme="minorHAnsi"/>
@@ -8115,7 +8123,7 @@
           <w:cnfStyle w:val="000000010000" w:firstRow="0" w:lastRow="0" w:firstColumn="0" w:lastColumn="0" w:oddVBand="0" w:evenVBand="0" w:oddHBand="0" w:evenHBand="1" w:firstRowFirstColumn="0" w:firstRowLastColumn="0" w:lastRowFirstColumn="0" w:lastRowLastColumn="0"/>
           <w:trHeight w:hRule="exact" w:val="794"/>
           <w:jc w:val="center"/>
-          <w:ins w:id="559" w:author="Brayan Duarte" w:date="2015-05-21T00:42:00Z"/>
+          <w:ins w:id="560" w:author="Brayan Duarte" w:date="2015-05-21T00:42:00Z"/>
         </w:trPr>
         <w:tc>
           <w:tcPr>
@@ -8133,10 +8141,10 @@
             <w:pPr>
               <w:jc w:val="center"/>
               <w:rPr>
-                <w:ins w:id="560" w:author="Brayan Duarte" w:date="2015-05-21T00:42:00Z"/>
-              </w:rPr>
-            </w:pPr>
-            <w:ins w:id="561" w:author="Brayan Duarte" w:date="2015-05-21T00:42:00Z">
+                <w:ins w:id="561" w:author="Brayan Duarte" w:date="2015-05-21T00:42:00Z"/>
+              </w:rPr>
+            </w:pPr>
+            <w:ins w:id="562" w:author="Brayan Duarte" w:date="2015-05-21T00:42:00Z">
               <w:r>
                 <w:t>Frecuencia de uso</w:t>
               </w:r>
@@ -8159,11 +8167,11 @@
               <w:jc w:val="center"/>
               <w:cnfStyle w:val="000000010000" w:firstRow="0" w:lastRow="0" w:firstColumn="0" w:lastColumn="0" w:oddVBand="0" w:evenVBand="0" w:oddHBand="0" w:evenHBand="1" w:firstRowFirstColumn="0" w:firstRowLastColumn="0" w:lastRowFirstColumn="0" w:lastRowLastColumn="0"/>
               <w:rPr>
-                <w:ins w:id="562" w:author="Brayan Duarte" w:date="2015-05-21T00:42:00Z"/>
-                <w:rFonts w:cstheme="minorHAnsi"/>
-              </w:rPr>
-            </w:pPr>
-            <w:ins w:id="563" w:author="Brayan Duarte" w:date="2015-05-21T00:42:00Z">
+                <w:ins w:id="563" w:author="Brayan Duarte" w:date="2015-05-21T00:42:00Z"/>
+                <w:rFonts w:cstheme="minorHAnsi"/>
+              </w:rPr>
+            </w:pPr>
+            <w:ins w:id="564" w:author="Brayan Duarte" w:date="2015-05-21T00:42:00Z">
               <w:r>
                 <w:rPr>
                   <w:rFonts w:cstheme="minorHAnsi"/>
@@ -8178,7 +8186,7 @@
     <w:p>
       <w:pPr>
         <w:rPr>
-          <w:ins w:id="564" w:author="Brayan Duarte" w:date="2015-05-21T00:42:00Z"/>
+          <w:ins w:id="565" w:author="Brayan Duarte" w:date="2015-05-21T00:42:00Z"/>
         </w:rPr>
       </w:pPr>
     </w:p>
@@ -8198,7 +8206,7 @@
           <w:cnfStyle w:val="100000000000" w:firstRow="1" w:lastRow="0" w:firstColumn="0" w:lastColumn="0" w:oddVBand="0" w:evenVBand="0" w:oddHBand="0" w:evenHBand="0" w:firstRowFirstColumn="0" w:firstRowLastColumn="0" w:lastRowFirstColumn="0" w:lastRowLastColumn="0"/>
           <w:trHeight w:hRule="exact" w:val="567"/>
           <w:jc w:val="center"/>
-          <w:ins w:id="565" w:author="Brayan Duarte" w:date="2015-05-21T00:42:00Z"/>
+          <w:ins w:id="566" w:author="Brayan Duarte" w:date="2015-05-21T00:42:00Z"/>
         </w:trPr>
         <w:tc>
           <w:tcPr>
@@ -8212,12 +8220,12 @@
             <w:pPr>
               <w:jc w:val="center"/>
               <w:rPr>
-                <w:ins w:id="566" w:author="Brayan Duarte" w:date="2015-05-21T00:42:00Z"/>
+                <w:ins w:id="567" w:author="Brayan Duarte" w:date="2015-05-21T00:42:00Z"/>
                 <w:rStyle w:val="nfasissutil"/>
                 <w:color w:val="FFFFFF" w:themeColor="background1"/>
               </w:rPr>
             </w:pPr>
-            <w:ins w:id="567" w:author="Brayan Duarte" w:date="2015-05-21T00:42:00Z">
+            <w:ins w:id="568" w:author="Brayan Duarte" w:date="2015-05-21T00:42:00Z">
               <w:r>
                 <w:rPr>
                   <w:rStyle w:val="nfasissutil"/>
@@ -8240,12 +8248,12 @@
               <w:jc w:val="center"/>
               <w:cnfStyle w:val="100000000000" w:firstRow="1" w:lastRow="0" w:firstColumn="0" w:lastColumn="0" w:oddVBand="0" w:evenVBand="0" w:oddHBand="0" w:evenHBand="0" w:firstRowFirstColumn="0" w:firstRowLastColumn="0" w:lastRowFirstColumn="0" w:lastRowLastColumn="0"/>
               <w:rPr>
-                <w:ins w:id="568" w:author="Brayan Duarte" w:date="2015-05-21T00:42:00Z"/>
+                <w:ins w:id="569" w:author="Brayan Duarte" w:date="2015-05-21T00:42:00Z"/>
                 <w:rStyle w:val="nfasissutil"/>
                 <w:color w:val="FFFFFF" w:themeColor="background1"/>
               </w:rPr>
             </w:pPr>
-            <w:ins w:id="569" w:author="Brayan Duarte" w:date="2015-05-21T00:42:00Z">
+            <w:ins w:id="570" w:author="Brayan Duarte" w:date="2015-05-21T00:42:00Z">
               <w:r>
                 <w:rPr>
                   <w:rStyle w:val="nfasissutil"/>
@@ -8262,7 +8270,7 @@
           <w:cnfStyle w:val="000000100000" w:firstRow="0" w:lastRow="0" w:firstColumn="0" w:lastColumn="0" w:oddVBand="0" w:evenVBand="0" w:oddHBand="1" w:evenHBand="0" w:firstRowFirstColumn="0" w:firstRowLastColumn="0" w:lastRowFirstColumn="0" w:lastRowLastColumn="0"/>
           <w:trHeight w:hRule="exact" w:val="794"/>
           <w:jc w:val="center"/>
-          <w:ins w:id="570" w:author="Brayan Duarte" w:date="2015-05-21T00:42:00Z"/>
+          <w:ins w:id="571" w:author="Brayan Duarte" w:date="2015-05-21T00:42:00Z"/>
         </w:trPr>
         <w:tc>
           <w:tcPr>
@@ -8280,10 +8288,10 @@
             <w:pPr>
               <w:jc w:val="center"/>
               <w:rPr>
-                <w:ins w:id="571" w:author="Brayan Duarte" w:date="2015-05-21T00:42:00Z"/>
-              </w:rPr>
-            </w:pPr>
-            <w:ins w:id="572" w:author="Brayan Duarte" w:date="2015-05-21T00:42:00Z">
+                <w:ins w:id="572" w:author="Brayan Duarte" w:date="2015-05-21T00:42:00Z"/>
+              </w:rPr>
+            </w:pPr>
+            <w:ins w:id="573" w:author="Brayan Duarte" w:date="2015-05-21T00:42:00Z">
               <w:r>
                 <w:t>Actores</w:t>
               </w:r>
@@ -8306,10 +8314,10 @@
               <w:jc w:val="center"/>
               <w:cnfStyle w:val="000000100000" w:firstRow="0" w:lastRow="0" w:firstColumn="0" w:lastColumn="0" w:oddVBand="0" w:evenVBand="0" w:oddHBand="1" w:evenHBand="0" w:firstRowFirstColumn="0" w:firstRowLastColumn="0" w:lastRowFirstColumn="0" w:lastRowLastColumn="0"/>
               <w:rPr>
-                <w:ins w:id="573" w:author="Brayan Duarte" w:date="2015-05-21T00:42:00Z"/>
-              </w:rPr>
-            </w:pPr>
-            <w:ins w:id="574" w:author="Brayan Duarte" w:date="2015-05-21T00:42:00Z">
+                <w:ins w:id="574" w:author="Brayan Duarte" w:date="2015-05-21T00:42:00Z"/>
+              </w:rPr>
+            </w:pPr>
+            <w:ins w:id="575" w:author="Brayan Duarte" w:date="2015-05-21T00:42:00Z">
               <w:r>
                 <w:t>Odontólogo</w:t>
               </w:r>
@@ -8322,7 +8330,7 @@
           <w:cnfStyle w:val="000000010000" w:firstRow="0" w:lastRow="0" w:firstColumn="0" w:lastColumn="0" w:oddVBand="0" w:evenVBand="0" w:oddHBand="0" w:evenHBand="1" w:firstRowFirstColumn="0" w:firstRowLastColumn="0" w:lastRowFirstColumn="0" w:lastRowLastColumn="0"/>
           <w:trHeight w:hRule="exact" w:val="794"/>
           <w:jc w:val="center"/>
-          <w:ins w:id="575" w:author="Brayan Duarte" w:date="2015-05-21T00:42:00Z"/>
+          <w:ins w:id="576" w:author="Brayan Duarte" w:date="2015-05-21T00:42:00Z"/>
         </w:trPr>
         <w:tc>
           <w:tcPr>
@@ -8340,10 +8348,10 @@
             <w:pPr>
               <w:jc w:val="center"/>
               <w:rPr>
-                <w:ins w:id="576" w:author="Brayan Duarte" w:date="2015-05-21T00:42:00Z"/>
-              </w:rPr>
-            </w:pPr>
-            <w:ins w:id="577" w:author="Brayan Duarte" w:date="2015-05-21T00:42:00Z">
+                <w:ins w:id="577" w:author="Brayan Duarte" w:date="2015-05-21T00:42:00Z"/>
+              </w:rPr>
+            </w:pPr>
+            <w:ins w:id="578" w:author="Brayan Duarte" w:date="2015-05-21T00:42:00Z">
               <w:r>
                 <w:t>Objetivo</w:t>
               </w:r>
@@ -8366,10 +8374,10 @@
               <w:jc w:val="center"/>
               <w:cnfStyle w:val="000000010000" w:firstRow="0" w:lastRow="0" w:firstColumn="0" w:lastColumn="0" w:oddVBand="0" w:evenVBand="0" w:oddHBand="0" w:evenHBand="1" w:firstRowFirstColumn="0" w:firstRowLastColumn="0" w:lastRowFirstColumn="0" w:lastRowLastColumn="0"/>
               <w:rPr>
-                <w:ins w:id="578" w:author="Brayan Duarte" w:date="2015-05-21T00:42:00Z"/>
-              </w:rPr>
-            </w:pPr>
-            <w:ins w:id="579" w:author="Brayan Duarte" w:date="2015-05-21T00:42:00Z">
+                <w:ins w:id="579" w:author="Brayan Duarte" w:date="2015-05-21T00:42:00Z"/>
+              </w:rPr>
+            </w:pPr>
+            <w:ins w:id="580" w:author="Brayan Duarte" w:date="2015-05-21T00:42:00Z">
               <w:r>
                 <w:rPr>
                   <w:rFonts w:cstheme="minorHAnsi"/>
@@ -8385,7 +8393,7 @@
           <w:cnfStyle w:val="000000100000" w:firstRow="0" w:lastRow="0" w:firstColumn="0" w:lastColumn="0" w:oddVBand="0" w:evenVBand="0" w:oddHBand="1" w:evenHBand="0" w:firstRowFirstColumn="0" w:firstRowLastColumn="0" w:lastRowFirstColumn="0" w:lastRowLastColumn="0"/>
           <w:trHeight w:hRule="exact" w:val="794"/>
           <w:jc w:val="center"/>
-          <w:ins w:id="580" w:author="Brayan Duarte" w:date="2015-05-21T00:42:00Z"/>
+          <w:ins w:id="581" w:author="Brayan Duarte" w:date="2015-05-21T00:42:00Z"/>
         </w:trPr>
         <w:tc>
           <w:tcPr>
@@ -8403,10 +8411,10 @@
             <w:pPr>
               <w:jc w:val="center"/>
               <w:rPr>
-                <w:ins w:id="581" w:author="Brayan Duarte" w:date="2015-05-21T00:42:00Z"/>
-              </w:rPr>
-            </w:pPr>
-            <w:ins w:id="582" w:author="Brayan Duarte" w:date="2015-05-21T00:42:00Z">
+                <w:ins w:id="582" w:author="Brayan Duarte" w:date="2015-05-21T00:42:00Z"/>
+              </w:rPr>
+            </w:pPr>
+            <w:ins w:id="583" w:author="Brayan Duarte" w:date="2015-05-21T00:42:00Z">
               <w:r>
                 <w:t>Precondiciones</w:t>
               </w:r>
@@ -8429,11 +8437,11 @@
               <w:jc w:val="center"/>
               <w:cnfStyle w:val="000000100000" w:firstRow="0" w:lastRow="0" w:firstColumn="0" w:lastColumn="0" w:oddVBand="0" w:evenVBand="0" w:oddHBand="1" w:evenHBand="0" w:firstRowFirstColumn="0" w:firstRowLastColumn="0" w:lastRowFirstColumn="0" w:lastRowLastColumn="0"/>
               <w:rPr>
-                <w:ins w:id="583" w:author="Brayan Duarte" w:date="2015-05-21T00:42:00Z"/>
-                <w:rFonts w:cstheme="minorHAnsi"/>
-              </w:rPr>
-            </w:pPr>
-            <w:ins w:id="584" w:author="Brayan Duarte" w:date="2015-05-21T00:42:00Z">
+                <w:ins w:id="584" w:author="Brayan Duarte" w:date="2015-05-21T00:42:00Z"/>
+                <w:rFonts w:cstheme="minorHAnsi"/>
+              </w:rPr>
+            </w:pPr>
+            <w:ins w:id="585" w:author="Brayan Duarte" w:date="2015-05-21T00:42:00Z">
               <w:r>
                 <w:rPr>
                   <w:rFonts w:cstheme="minorHAnsi"/>
@@ -8449,7 +8457,7 @@
           <w:cnfStyle w:val="000000010000" w:firstRow="0" w:lastRow="0" w:firstColumn="0" w:lastColumn="0" w:oddVBand="0" w:evenVBand="0" w:oddHBand="0" w:evenHBand="1" w:firstRowFirstColumn="0" w:firstRowLastColumn="0" w:lastRowFirstColumn="0" w:lastRowLastColumn="0"/>
           <w:trHeight w:hRule="exact" w:val="794"/>
           <w:jc w:val="center"/>
-          <w:ins w:id="585" w:author="Brayan Duarte" w:date="2015-05-21T00:42:00Z"/>
+          <w:ins w:id="586" w:author="Brayan Duarte" w:date="2015-05-21T00:42:00Z"/>
         </w:trPr>
         <w:tc>
           <w:tcPr>
@@ -8467,10 +8475,10 @@
             <w:pPr>
               <w:jc w:val="center"/>
               <w:rPr>
-                <w:ins w:id="586" w:author="Brayan Duarte" w:date="2015-05-21T00:42:00Z"/>
-              </w:rPr>
-            </w:pPr>
-            <w:ins w:id="587" w:author="Brayan Duarte" w:date="2015-05-21T00:42:00Z">
+                <w:ins w:id="587" w:author="Brayan Duarte" w:date="2015-05-21T00:42:00Z"/>
+              </w:rPr>
+            </w:pPr>
+            <w:ins w:id="588" w:author="Brayan Duarte" w:date="2015-05-21T00:42:00Z">
               <w:r>
                 <w:lastRenderedPageBreak/>
                 <w:t>Iniciador del caso de Uso</w:t>
@@ -8494,11 +8502,11 @@
               <w:jc w:val="center"/>
               <w:cnfStyle w:val="000000010000" w:firstRow="0" w:lastRow="0" w:firstColumn="0" w:lastColumn="0" w:oddVBand="0" w:evenVBand="0" w:oddHBand="0" w:evenHBand="1" w:firstRowFirstColumn="0" w:firstRowLastColumn="0" w:lastRowFirstColumn="0" w:lastRowLastColumn="0"/>
               <w:rPr>
-                <w:ins w:id="588" w:author="Brayan Duarte" w:date="2015-05-21T00:42:00Z"/>
-                <w:rFonts w:cstheme="minorHAnsi"/>
-              </w:rPr>
-            </w:pPr>
-            <w:ins w:id="589" w:author="Brayan Duarte" w:date="2015-05-21T00:42:00Z">
+                <w:ins w:id="589" w:author="Brayan Duarte" w:date="2015-05-21T00:42:00Z"/>
+                <w:rFonts w:cstheme="minorHAnsi"/>
+              </w:rPr>
+            </w:pPr>
+            <w:ins w:id="590" w:author="Brayan Duarte" w:date="2015-05-21T00:42:00Z">
               <w:r>
                 <w:rPr>
                   <w:rFonts w:cstheme="minorHAnsi"/>
@@ -8514,7 +8522,7 @@
           <w:cnfStyle w:val="000000100000" w:firstRow="0" w:lastRow="0" w:firstColumn="0" w:lastColumn="0" w:oddVBand="0" w:evenVBand="0" w:oddHBand="1" w:evenHBand="0" w:firstRowFirstColumn="0" w:firstRowLastColumn="0" w:lastRowFirstColumn="0" w:lastRowLastColumn="0"/>
           <w:trHeight w:hRule="exact" w:val="794"/>
           <w:jc w:val="center"/>
-          <w:ins w:id="590" w:author="Brayan Duarte" w:date="2015-05-21T00:42:00Z"/>
+          <w:ins w:id="591" w:author="Brayan Duarte" w:date="2015-05-21T00:42:00Z"/>
         </w:trPr>
         <w:tc>
           <w:tcPr>
@@ -8532,10 +8540,10 @@
             <w:pPr>
               <w:jc w:val="center"/>
               <w:rPr>
-                <w:ins w:id="591" w:author="Brayan Duarte" w:date="2015-05-21T00:42:00Z"/>
-              </w:rPr>
-            </w:pPr>
-            <w:ins w:id="592" w:author="Brayan Duarte" w:date="2015-05-21T00:42:00Z">
+                <w:ins w:id="592" w:author="Brayan Duarte" w:date="2015-05-21T00:42:00Z"/>
+              </w:rPr>
+            </w:pPr>
+            <w:ins w:id="593" w:author="Brayan Duarte" w:date="2015-05-21T00:42:00Z">
               <w:r>
                 <w:t>Excepciones</w:t>
               </w:r>
@@ -8558,11 +8566,11 @@
               <w:jc w:val="center"/>
               <w:cnfStyle w:val="000000100000" w:firstRow="0" w:lastRow="0" w:firstColumn="0" w:lastColumn="0" w:oddVBand="0" w:evenVBand="0" w:oddHBand="1" w:evenHBand="0" w:firstRowFirstColumn="0" w:firstRowLastColumn="0" w:lastRowFirstColumn="0" w:lastRowLastColumn="0"/>
               <w:rPr>
-                <w:ins w:id="593" w:author="Brayan Duarte" w:date="2015-05-21T00:42:00Z"/>
-                <w:rFonts w:cstheme="minorHAnsi"/>
-              </w:rPr>
-            </w:pPr>
-            <w:ins w:id="594" w:author="Brayan Duarte" w:date="2015-05-21T00:42:00Z">
+                <w:ins w:id="594" w:author="Brayan Duarte" w:date="2015-05-21T00:42:00Z"/>
+                <w:rFonts w:cstheme="minorHAnsi"/>
+              </w:rPr>
+            </w:pPr>
+            <w:ins w:id="595" w:author="Brayan Duarte" w:date="2015-05-21T00:42:00Z">
               <w:r>
                 <w:rPr>
                   <w:rFonts w:cstheme="minorHAnsi"/>
@@ -8578,7 +8586,7 @@
           <w:cnfStyle w:val="000000010000" w:firstRow="0" w:lastRow="0" w:firstColumn="0" w:lastColumn="0" w:oddVBand="0" w:evenVBand="0" w:oddHBand="0" w:evenHBand="1" w:firstRowFirstColumn="0" w:firstRowLastColumn="0" w:lastRowFirstColumn="0" w:lastRowLastColumn="0"/>
           <w:trHeight w:hRule="exact" w:val="794"/>
           <w:jc w:val="center"/>
-          <w:ins w:id="595" w:author="Brayan Duarte" w:date="2015-05-21T00:42:00Z"/>
+          <w:ins w:id="596" w:author="Brayan Duarte" w:date="2015-05-21T00:42:00Z"/>
         </w:trPr>
         <w:tc>
           <w:tcPr>
@@ -8596,10 +8604,10 @@
             <w:pPr>
               <w:jc w:val="center"/>
               <w:rPr>
-                <w:ins w:id="596" w:author="Brayan Duarte" w:date="2015-05-21T00:42:00Z"/>
-              </w:rPr>
-            </w:pPr>
-            <w:ins w:id="597" w:author="Brayan Duarte" w:date="2015-05-21T00:42:00Z">
+                <w:ins w:id="597" w:author="Brayan Duarte" w:date="2015-05-21T00:42:00Z"/>
+              </w:rPr>
+            </w:pPr>
+            <w:ins w:id="598" w:author="Brayan Duarte" w:date="2015-05-21T00:42:00Z">
               <w:r>
                 <w:t>Prioridades</w:t>
               </w:r>
@@ -8622,11 +8630,11 @@
               <w:jc w:val="center"/>
               <w:cnfStyle w:val="000000010000" w:firstRow="0" w:lastRow="0" w:firstColumn="0" w:lastColumn="0" w:oddVBand="0" w:evenVBand="0" w:oddHBand="0" w:evenHBand="1" w:firstRowFirstColumn="0" w:firstRowLastColumn="0" w:lastRowFirstColumn="0" w:lastRowLastColumn="0"/>
               <w:rPr>
-                <w:ins w:id="598" w:author="Brayan Duarte" w:date="2015-05-21T00:42:00Z"/>
-                <w:rFonts w:cstheme="minorHAnsi"/>
-              </w:rPr>
-            </w:pPr>
-            <w:ins w:id="599" w:author="Brayan Duarte" w:date="2015-05-21T00:42:00Z">
+                <w:ins w:id="599" w:author="Brayan Duarte" w:date="2015-05-21T00:42:00Z"/>
+                <w:rFonts w:cstheme="minorHAnsi"/>
+              </w:rPr>
+            </w:pPr>
+            <w:ins w:id="600" w:author="Brayan Duarte" w:date="2015-05-21T00:42:00Z">
               <w:r>
                 <w:rPr>
                   <w:rFonts w:cstheme="minorHAnsi"/>
@@ -8642,7 +8650,7 @@
           <w:cnfStyle w:val="000000100000" w:firstRow="0" w:lastRow="0" w:firstColumn="0" w:lastColumn="0" w:oddVBand="0" w:evenVBand="0" w:oddHBand="1" w:evenHBand="0" w:firstRowFirstColumn="0" w:firstRowLastColumn="0" w:lastRowFirstColumn="0" w:lastRowLastColumn="0"/>
           <w:trHeight w:hRule="exact" w:val="794"/>
           <w:jc w:val="center"/>
-          <w:ins w:id="600" w:author="Brayan Duarte" w:date="2015-05-21T00:42:00Z"/>
+          <w:ins w:id="601" w:author="Brayan Duarte" w:date="2015-05-21T00:42:00Z"/>
         </w:trPr>
         <w:tc>
           <w:tcPr>
@@ -8660,10 +8668,10 @@
             <w:pPr>
               <w:jc w:val="center"/>
               <w:rPr>
-                <w:ins w:id="601" w:author="Brayan Duarte" w:date="2015-05-21T00:42:00Z"/>
-              </w:rPr>
-            </w:pPr>
-            <w:ins w:id="602" w:author="Brayan Duarte" w:date="2015-05-21T00:42:00Z">
+                <w:ins w:id="602" w:author="Brayan Duarte" w:date="2015-05-21T00:42:00Z"/>
+              </w:rPr>
+            </w:pPr>
+            <w:ins w:id="603" w:author="Brayan Duarte" w:date="2015-05-21T00:42:00Z">
               <w:r>
                 <w:t>Disponibilidad</w:t>
               </w:r>
@@ -8686,11 +8694,11 @@
               <w:jc w:val="center"/>
               <w:cnfStyle w:val="000000100000" w:firstRow="0" w:lastRow="0" w:firstColumn="0" w:lastColumn="0" w:oddVBand="0" w:evenVBand="0" w:oddHBand="1" w:evenHBand="0" w:firstRowFirstColumn="0" w:firstRowLastColumn="0" w:lastRowFirstColumn="0" w:lastRowLastColumn="0"/>
               <w:rPr>
-                <w:ins w:id="603" w:author="Brayan Duarte" w:date="2015-05-21T00:42:00Z"/>
-                <w:rFonts w:cstheme="minorHAnsi"/>
-              </w:rPr>
-            </w:pPr>
-            <w:ins w:id="604" w:author="Brayan Duarte" w:date="2015-05-21T00:42:00Z">
+                <w:ins w:id="604" w:author="Brayan Duarte" w:date="2015-05-21T00:42:00Z"/>
+                <w:rFonts w:cstheme="minorHAnsi"/>
+              </w:rPr>
+            </w:pPr>
+            <w:ins w:id="605" w:author="Brayan Duarte" w:date="2015-05-21T00:42:00Z">
               <w:r>
                 <w:rPr>
                   <w:rFonts w:cstheme="minorHAnsi"/>
@@ -8706,7 +8714,7 @@
           <w:cnfStyle w:val="000000010000" w:firstRow="0" w:lastRow="0" w:firstColumn="0" w:lastColumn="0" w:oddVBand="0" w:evenVBand="0" w:oddHBand="0" w:evenHBand="1" w:firstRowFirstColumn="0" w:firstRowLastColumn="0" w:lastRowFirstColumn="0" w:lastRowLastColumn="0"/>
           <w:trHeight w:hRule="exact" w:val="794"/>
           <w:jc w:val="center"/>
-          <w:ins w:id="605" w:author="Brayan Duarte" w:date="2015-05-21T00:42:00Z"/>
+          <w:ins w:id="606" w:author="Brayan Duarte" w:date="2015-05-21T00:42:00Z"/>
         </w:trPr>
         <w:tc>
           <w:tcPr>
@@ -8724,10 +8732,10 @@
             <w:pPr>
               <w:jc w:val="center"/>
               <w:rPr>
-                <w:ins w:id="606" w:author="Brayan Duarte" w:date="2015-05-21T00:42:00Z"/>
-              </w:rPr>
-            </w:pPr>
-            <w:ins w:id="607" w:author="Brayan Duarte" w:date="2015-05-21T00:42:00Z">
+                <w:ins w:id="607" w:author="Brayan Duarte" w:date="2015-05-21T00:42:00Z"/>
+              </w:rPr>
+            </w:pPr>
+            <w:ins w:id="608" w:author="Brayan Duarte" w:date="2015-05-21T00:42:00Z">
               <w:r>
                 <w:t>Frecuencia de uso</w:t>
               </w:r>
@@ -8750,11 +8758,11 @@
               <w:jc w:val="center"/>
               <w:cnfStyle w:val="000000010000" w:firstRow="0" w:lastRow="0" w:firstColumn="0" w:lastColumn="0" w:oddVBand="0" w:evenVBand="0" w:oddHBand="0" w:evenHBand="1" w:firstRowFirstColumn="0" w:firstRowLastColumn="0" w:lastRowFirstColumn="0" w:lastRowLastColumn="0"/>
               <w:rPr>
-                <w:ins w:id="608" w:author="Brayan Duarte" w:date="2015-05-21T00:42:00Z"/>
-                <w:rFonts w:cstheme="minorHAnsi"/>
-              </w:rPr>
-            </w:pPr>
-            <w:ins w:id="609" w:author="Brayan Duarte" w:date="2015-05-21T00:42:00Z">
+                <w:ins w:id="609" w:author="Brayan Duarte" w:date="2015-05-21T00:42:00Z"/>
+                <w:rFonts w:cstheme="minorHAnsi"/>
+              </w:rPr>
+            </w:pPr>
+            <w:ins w:id="610" w:author="Brayan Duarte" w:date="2015-05-21T00:42:00Z">
               <w:r>
                 <w:rPr>
                   <w:rFonts w:cstheme="minorHAnsi"/>
@@ -8769,7 +8777,7 @@
     <w:p>
       <w:pPr>
         <w:rPr>
-          <w:ins w:id="610" w:author="Brayan Duarte" w:date="2015-05-21T00:42:00Z"/>
+          <w:ins w:id="611" w:author="Brayan Duarte" w:date="2015-05-21T00:42:00Z"/>
         </w:rPr>
       </w:pPr>
     </w:p>
@@ -8789,7 +8797,7 @@
           <w:cnfStyle w:val="100000000000" w:firstRow="1" w:lastRow="0" w:firstColumn="0" w:lastColumn="0" w:oddVBand="0" w:evenVBand="0" w:oddHBand="0" w:evenHBand="0" w:firstRowFirstColumn="0" w:firstRowLastColumn="0" w:lastRowFirstColumn="0" w:lastRowLastColumn="0"/>
           <w:trHeight w:hRule="exact" w:val="567"/>
           <w:jc w:val="center"/>
-          <w:ins w:id="611" w:author="Brayan Duarte" w:date="2015-05-21T00:42:00Z"/>
+          <w:ins w:id="612" w:author="Brayan Duarte" w:date="2015-05-21T00:42:00Z"/>
         </w:trPr>
         <w:tc>
           <w:tcPr>
@@ -8803,12 +8811,12 @@
             <w:pPr>
               <w:jc w:val="center"/>
               <w:rPr>
-                <w:ins w:id="612" w:author="Brayan Duarte" w:date="2015-05-21T00:42:00Z"/>
+                <w:ins w:id="613" w:author="Brayan Duarte" w:date="2015-05-21T00:42:00Z"/>
                 <w:rStyle w:val="nfasissutil"/>
                 <w:color w:val="FFFFFF" w:themeColor="background1"/>
               </w:rPr>
             </w:pPr>
-            <w:ins w:id="613" w:author="Brayan Duarte" w:date="2015-05-21T00:42:00Z">
+            <w:ins w:id="614" w:author="Brayan Duarte" w:date="2015-05-21T00:42:00Z">
               <w:r>
                 <w:rPr>
                   <w:rStyle w:val="nfasissutil"/>
@@ -8831,12 +8839,12 @@
               <w:jc w:val="center"/>
               <w:cnfStyle w:val="100000000000" w:firstRow="1" w:lastRow="0" w:firstColumn="0" w:lastColumn="0" w:oddVBand="0" w:evenVBand="0" w:oddHBand="0" w:evenHBand="0" w:firstRowFirstColumn="0" w:firstRowLastColumn="0" w:lastRowFirstColumn="0" w:lastRowLastColumn="0"/>
               <w:rPr>
-                <w:ins w:id="614" w:author="Brayan Duarte" w:date="2015-05-21T00:42:00Z"/>
+                <w:ins w:id="615" w:author="Brayan Duarte" w:date="2015-05-21T00:42:00Z"/>
                 <w:rStyle w:val="nfasissutil"/>
                 <w:color w:val="FFFFFF" w:themeColor="background1"/>
               </w:rPr>
             </w:pPr>
-            <w:ins w:id="615" w:author="Brayan Duarte" w:date="2015-05-21T00:42:00Z">
+            <w:ins w:id="616" w:author="Brayan Duarte" w:date="2015-05-21T00:42:00Z">
               <w:r>
                 <w:rPr>
                   <w:rStyle w:val="nfasissutil"/>
@@ -8853,7 +8861,7 @@
           <w:cnfStyle w:val="000000100000" w:firstRow="0" w:lastRow="0" w:firstColumn="0" w:lastColumn="0" w:oddVBand="0" w:evenVBand="0" w:oddHBand="1" w:evenHBand="0" w:firstRowFirstColumn="0" w:firstRowLastColumn="0" w:lastRowFirstColumn="0" w:lastRowLastColumn="0"/>
           <w:trHeight w:hRule="exact" w:val="794"/>
           <w:jc w:val="center"/>
-          <w:ins w:id="616" w:author="Brayan Duarte" w:date="2015-05-21T00:42:00Z"/>
+          <w:ins w:id="617" w:author="Brayan Duarte" w:date="2015-05-21T00:42:00Z"/>
         </w:trPr>
         <w:tc>
           <w:tcPr>
@@ -8871,10 +8879,10 @@
             <w:pPr>
               <w:jc w:val="center"/>
               <w:rPr>
-                <w:ins w:id="617" w:author="Brayan Duarte" w:date="2015-05-21T00:42:00Z"/>
-              </w:rPr>
-            </w:pPr>
-            <w:ins w:id="618" w:author="Brayan Duarte" w:date="2015-05-21T00:42:00Z">
+                <w:ins w:id="618" w:author="Brayan Duarte" w:date="2015-05-21T00:42:00Z"/>
+              </w:rPr>
+            </w:pPr>
+            <w:ins w:id="619" w:author="Brayan Duarte" w:date="2015-05-21T00:42:00Z">
               <w:r>
                 <w:t>Actores</w:t>
               </w:r>
@@ -8897,10 +8905,10 @@
               <w:jc w:val="center"/>
               <w:cnfStyle w:val="000000100000" w:firstRow="0" w:lastRow="0" w:firstColumn="0" w:lastColumn="0" w:oddVBand="0" w:evenVBand="0" w:oddHBand="1" w:evenHBand="0" w:firstRowFirstColumn="0" w:firstRowLastColumn="0" w:lastRowFirstColumn="0" w:lastRowLastColumn="0"/>
               <w:rPr>
-                <w:ins w:id="619" w:author="Brayan Duarte" w:date="2015-05-21T00:42:00Z"/>
-              </w:rPr>
-            </w:pPr>
-            <w:ins w:id="620" w:author="Brayan Duarte" w:date="2015-05-21T00:42:00Z">
+                <w:ins w:id="620" w:author="Brayan Duarte" w:date="2015-05-21T00:42:00Z"/>
+              </w:rPr>
+            </w:pPr>
+            <w:ins w:id="621" w:author="Brayan Duarte" w:date="2015-05-21T00:42:00Z">
               <w:r>
                 <w:t>Sistema Odontológico</w:t>
               </w:r>
@@ -8913,7 +8921,7 @@
           <w:cnfStyle w:val="000000010000" w:firstRow="0" w:lastRow="0" w:firstColumn="0" w:lastColumn="0" w:oddVBand="0" w:evenVBand="0" w:oddHBand="0" w:evenHBand="1" w:firstRowFirstColumn="0" w:firstRowLastColumn="0" w:lastRowFirstColumn="0" w:lastRowLastColumn="0"/>
           <w:trHeight w:hRule="exact" w:val="794"/>
           <w:jc w:val="center"/>
-          <w:ins w:id="621" w:author="Brayan Duarte" w:date="2015-05-21T00:42:00Z"/>
+          <w:ins w:id="622" w:author="Brayan Duarte" w:date="2015-05-21T00:42:00Z"/>
         </w:trPr>
         <w:tc>
           <w:tcPr>
@@ -8931,10 +8939,10 @@
             <w:pPr>
               <w:jc w:val="center"/>
               <w:rPr>
-                <w:ins w:id="622" w:author="Brayan Duarte" w:date="2015-05-21T00:42:00Z"/>
-              </w:rPr>
-            </w:pPr>
-            <w:ins w:id="623" w:author="Brayan Duarte" w:date="2015-05-21T00:42:00Z">
+                <w:ins w:id="623" w:author="Brayan Duarte" w:date="2015-05-21T00:42:00Z"/>
+              </w:rPr>
+            </w:pPr>
+            <w:ins w:id="624" w:author="Brayan Duarte" w:date="2015-05-21T00:42:00Z">
               <w:r>
                 <w:t>Objetivo</w:t>
               </w:r>
@@ -8957,11 +8965,11 @@
               <w:jc w:val="center"/>
               <w:cnfStyle w:val="000000010000" w:firstRow="0" w:lastRow="0" w:firstColumn="0" w:lastColumn="0" w:oddVBand="0" w:evenVBand="0" w:oddHBand="0" w:evenHBand="1" w:firstRowFirstColumn="0" w:firstRowLastColumn="0" w:lastRowFirstColumn="0" w:lastRowLastColumn="0"/>
               <w:rPr>
-                <w:ins w:id="624" w:author="Brayan Duarte" w:date="2015-05-21T00:42:00Z"/>
-                <w:rFonts w:cstheme="minorHAnsi"/>
-              </w:rPr>
-            </w:pPr>
-            <w:ins w:id="625" w:author="Brayan Duarte" w:date="2015-05-21T00:42:00Z">
+                <w:ins w:id="625" w:author="Brayan Duarte" w:date="2015-05-21T00:42:00Z"/>
+                <w:rFonts w:cstheme="minorHAnsi"/>
+              </w:rPr>
+            </w:pPr>
+            <w:ins w:id="626" w:author="Brayan Duarte" w:date="2015-05-21T00:42:00Z">
               <w:r>
                 <w:rPr>
                   <w:rFonts w:cstheme="minorHAnsi"/>
@@ -8977,7 +8985,7 @@
           <w:cnfStyle w:val="000000100000" w:firstRow="0" w:lastRow="0" w:firstColumn="0" w:lastColumn="0" w:oddVBand="0" w:evenVBand="0" w:oddHBand="1" w:evenHBand="0" w:firstRowFirstColumn="0" w:firstRowLastColumn="0" w:lastRowFirstColumn="0" w:lastRowLastColumn="0"/>
           <w:trHeight w:hRule="exact" w:val="794"/>
           <w:jc w:val="center"/>
-          <w:ins w:id="626" w:author="Brayan Duarte" w:date="2015-05-21T00:42:00Z"/>
+          <w:ins w:id="627" w:author="Brayan Duarte" w:date="2015-05-21T00:42:00Z"/>
         </w:trPr>
         <w:tc>
           <w:tcPr>
@@ -8995,10 +9003,10 @@
             <w:pPr>
               <w:jc w:val="center"/>
               <w:rPr>
-                <w:ins w:id="627" w:author="Brayan Duarte" w:date="2015-05-21T00:42:00Z"/>
-              </w:rPr>
-            </w:pPr>
-            <w:ins w:id="628" w:author="Brayan Duarte" w:date="2015-05-21T00:42:00Z">
+                <w:ins w:id="628" w:author="Brayan Duarte" w:date="2015-05-21T00:42:00Z"/>
+              </w:rPr>
+            </w:pPr>
+            <w:ins w:id="629" w:author="Brayan Duarte" w:date="2015-05-21T00:42:00Z">
               <w:r>
                 <w:t>Precondiciones</w:t>
               </w:r>
@@ -9021,11 +9029,11 @@
               <w:jc w:val="center"/>
               <w:cnfStyle w:val="000000100000" w:firstRow="0" w:lastRow="0" w:firstColumn="0" w:lastColumn="0" w:oddVBand="0" w:evenVBand="0" w:oddHBand="1" w:evenHBand="0" w:firstRowFirstColumn="0" w:firstRowLastColumn="0" w:lastRowFirstColumn="0" w:lastRowLastColumn="0"/>
               <w:rPr>
-                <w:ins w:id="629" w:author="Brayan Duarte" w:date="2015-05-21T00:42:00Z"/>
-                <w:rFonts w:cstheme="minorHAnsi"/>
-              </w:rPr>
-            </w:pPr>
-            <w:ins w:id="630" w:author="Brayan Duarte" w:date="2015-05-21T00:42:00Z">
+                <w:ins w:id="630" w:author="Brayan Duarte" w:date="2015-05-21T00:42:00Z"/>
+                <w:rFonts w:cstheme="minorHAnsi"/>
+              </w:rPr>
+            </w:pPr>
+            <w:ins w:id="631" w:author="Brayan Duarte" w:date="2015-05-21T00:42:00Z">
               <w:r>
                 <w:rPr>
                   <w:rFonts w:cstheme="minorHAnsi"/>
@@ -9041,7 +9049,7 @@
           <w:cnfStyle w:val="000000010000" w:firstRow="0" w:lastRow="0" w:firstColumn="0" w:lastColumn="0" w:oddVBand="0" w:evenVBand="0" w:oddHBand="0" w:evenHBand="1" w:firstRowFirstColumn="0" w:firstRowLastColumn="0" w:lastRowFirstColumn="0" w:lastRowLastColumn="0"/>
           <w:trHeight w:hRule="exact" w:val="794"/>
           <w:jc w:val="center"/>
-          <w:ins w:id="631" w:author="Brayan Duarte" w:date="2015-05-21T00:42:00Z"/>
+          <w:ins w:id="632" w:author="Brayan Duarte" w:date="2015-05-21T00:42:00Z"/>
         </w:trPr>
         <w:tc>
           <w:tcPr>
@@ -9059,10 +9067,10 @@
             <w:pPr>
               <w:jc w:val="center"/>
               <w:rPr>
-                <w:ins w:id="632" w:author="Brayan Duarte" w:date="2015-05-21T00:42:00Z"/>
-              </w:rPr>
-            </w:pPr>
-            <w:ins w:id="633" w:author="Brayan Duarte" w:date="2015-05-21T00:42:00Z">
+                <w:ins w:id="633" w:author="Brayan Duarte" w:date="2015-05-21T00:42:00Z"/>
+              </w:rPr>
+            </w:pPr>
+            <w:ins w:id="634" w:author="Brayan Duarte" w:date="2015-05-21T00:42:00Z">
               <w:r>
                 <w:t>Iniciador del caso de Uso</w:t>
               </w:r>
@@ -9085,11 +9093,11 @@
               <w:jc w:val="center"/>
               <w:cnfStyle w:val="000000010000" w:firstRow="0" w:lastRow="0" w:firstColumn="0" w:lastColumn="0" w:oddVBand="0" w:evenVBand="0" w:oddHBand="0" w:evenHBand="1" w:firstRowFirstColumn="0" w:firstRowLastColumn="0" w:lastRowFirstColumn="0" w:lastRowLastColumn="0"/>
               <w:rPr>
-                <w:ins w:id="634" w:author="Brayan Duarte" w:date="2015-05-21T00:42:00Z"/>
-                <w:rFonts w:cstheme="minorHAnsi"/>
-              </w:rPr>
-            </w:pPr>
-            <w:ins w:id="635" w:author="Brayan Duarte" w:date="2015-05-21T00:42:00Z">
+                <w:ins w:id="635" w:author="Brayan Duarte" w:date="2015-05-21T00:42:00Z"/>
+                <w:rFonts w:cstheme="minorHAnsi"/>
+              </w:rPr>
+            </w:pPr>
+            <w:ins w:id="636" w:author="Brayan Duarte" w:date="2015-05-21T00:42:00Z">
               <w:r>
                 <w:rPr>
                   <w:rFonts w:cstheme="minorHAnsi"/>
@@ -9105,7 +9113,7 @@
           <w:cnfStyle w:val="000000100000" w:firstRow="0" w:lastRow="0" w:firstColumn="0" w:lastColumn="0" w:oddVBand="0" w:evenVBand="0" w:oddHBand="1" w:evenHBand="0" w:firstRowFirstColumn="0" w:firstRowLastColumn="0" w:lastRowFirstColumn="0" w:lastRowLastColumn="0"/>
           <w:trHeight w:hRule="exact" w:val="794"/>
           <w:jc w:val="center"/>
-          <w:ins w:id="636" w:author="Brayan Duarte" w:date="2015-05-21T00:42:00Z"/>
+          <w:ins w:id="637" w:author="Brayan Duarte" w:date="2015-05-21T00:42:00Z"/>
         </w:trPr>
         <w:tc>
           <w:tcPr>
@@ -9123,10 +9131,10 @@
             <w:pPr>
               <w:jc w:val="center"/>
               <w:rPr>
-                <w:ins w:id="637" w:author="Brayan Duarte" w:date="2015-05-21T00:42:00Z"/>
-              </w:rPr>
-            </w:pPr>
-            <w:ins w:id="638" w:author="Brayan Duarte" w:date="2015-05-21T00:42:00Z">
+                <w:ins w:id="638" w:author="Brayan Duarte" w:date="2015-05-21T00:42:00Z"/>
+              </w:rPr>
+            </w:pPr>
+            <w:ins w:id="639" w:author="Brayan Duarte" w:date="2015-05-21T00:42:00Z">
               <w:r>
                 <w:lastRenderedPageBreak/>
                 <w:t>Excepciones</w:t>
@@ -9150,11 +9158,11 @@
               <w:jc w:val="center"/>
               <w:cnfStyle w:val="000000100000" w:firstRow="0" w:lastRow="0" w:firstColumn="0" w:lastColumn="0" w:oddVBand="0" w:evenVBand="0" w:oddHBand="1" w:evenHBand="0" w:firstRowFirstColumn="0" w:firstRowLastColumn="0" w:lastRowFirstColumn="0" w:lastRowLastColumn="0"/>
               <w:rPr>
-                <w:ins w:id="639" w:author="Brayan Duarte" w:date="2015-05-21T00:42:00Z"/>
-                <w:rFonts w:cstheme="minorHAnsi"/>
-              </w:rPr>
-            </w:pPr>
-            <w:ins w:id="640" w:author="Brayan Duarte" w:date="2015-05-21T00:42:00Z">
+                <w:ins w:id="640" w:author="Brayan Duarte" w:date="2015-05-21T00:42:00Z"/>
+                <w:rFonts w:cstheme="minorHAnsi"/>
+              </w:rPr>
+            </w:pPr>
+            <w:ins w:id="641" w:author="Brayan Duarte" w:date="2015-05-21T00:42:00Z">
               <w:r>
                 <w:rPr>
                   <w:rFonts w:cstheme="minorHAnsi"/>
@@ -9170,7 +9178,7 @@
           <w:cnfStyle w:val="000000010000" w:firstRow="0" w:lastRow="0" w:firstColumn="0" w:lastColumn="0" w:oddVBand="0" w:evenVBand="0" w:oddHBand="0" w:evenHBand="1" w:firstRowFirstColumn="0" w:firstRowLastColumn="0" w:lastRowFirstColumn="0" w:lastRowLastColumn="0"/>
           <w:trHeight w:hRule="exact" w:val="794"/>
           <w:jc w:val="center"/>
-          <w:ins w:id="641" w:author="Brayan Duarte" w:date="2015-05-21T00:42:00Z"/>
+          <w:ins w:id="642" w:author="Brayan Duarte" w:date="2015-05-21T00:42:00Z"/>
         </w:trPr>
         <w:tc>
           <w:tcPr>
@@ -9188,10 +9196,10 @@
             <w:pPr>
               <w:jc w:val="center"/>
               <w:rPr>
-                <w:ins w:id="642" w:author="Brayan Duarte" w:date="2015-05-21T00:42:00Z"/>
-              </w:rPr>
-            </w:pPr>
-            <w:ins w:id="643" w:author="Brayan Duarte" w:date="2015-05-21T00:42:00Z">
+                <w:ins w:id="643" w:author="Brayan Duarte" w:date="2015-05-21T00:42:00Z"/>
+              </w:rPr>
+            </w:pPr>
+            <w:ins w:id="644" w:author="Brayan Duarte" w:date="2015-05-21T00:42:00Z">
               <w:r>
                 <w:t>Prioridades</w:t>
               </w:r>
@@ -9214,11 +9222,11 @@
               <w:jc w:val="center"/>
               <w:cnfStyle w:val="000000010000" w:firstRow="0" w:lastRow="0" w:firstColumn="0" w:lastColumn="0" w:oddVBand="0" w:evenVBand="0" w:oddHBand="0" w:evenHBand="1" w:firstRowFirstColumn="0" w:firstRowLastColumn="0" w:lastRowFirstColumn="0" w:lastRowLastColumn="0"/>
               <w:rPr>
-                <w:ins w:id="644" w:author="Brayan Duarte" w:date="2015-05-21T00:42:00Z"/>
-                <w:rFonts w:cstheme="minorHAnsi"/>
-              </w:rPr>
-            </w:pPr>
-            <w:ins w:id="645" w:author="Brayan Duarte" w:date="2015-05-21T00:42:00Z">
+                <w:ins w:id="645" w:author="Brayan Duarte" w:date="2015-05-21T00:42:00Z"/>
+                <w:rFonts w:cstheme="minorHAnsi"/>
+              </w:rPr>
+            </w:pPr>
+            <w:ins w:id="646" w:author="Brayan Duarte" w:date="2015-05-21T00:42:00Z">
               <w:r>
                 <w:rPr>
                   <w:rFonts w:cstheme="minorHAnsi"/>
@@ -9234,7 +9242,7 @@
           <w:cnfStyle w:val="000000100000" w:firstRow="0" w:lastRow="0" w:firstColumn="0" w:lastColumn="0" w:oddVBand="0" w:evenVBand="0" w:oddHBand="1" w:evenHBand="0" w:firstRowFirstColumn="0" w:firstRowLastColumn="0" w:lastRowFirstColumn="0" w:lastRowLastColumn="0"/>
           <w:trHeight w:hRule="exact" w:val="794"/>
           <w:jc w:val="center"/>
-          <w:ins w:id="646" w:author="Brayan Duarte" w:date="2015-05-21T00:42:00Z"/>
+          <w:ins w:id="647" w:author="Brayan Duarte" w:date="2015-05-21T00:42:00Z"/>
         </w:trPr>
         <w:tc>
           <w:tcPr>
@@ -9252,10 +9260,10 @@
             <w:pPr>
               <w:jc w:val="center"/>
               <w:rPr>
-                <w:ins w:id="647" w:author="Brayan Duarte" w:date="2015-05-21T00:42:00Z"/>
-              </w:rPr>
-            </w:pPr>
-            <w:ins w:id="648" w:author="Brayan Duarte" w:date="2015-05-21T00:42:00Z">
+                <w:ins w:id="648" w:author="Brayan Duarte" w:date="2015-05-21T00:42:00Z"/>
+              </w:rPr>
+            </w:pPr>
+            <w:ins w:id="649" w:author="Brayan Duarte" w:date="2015-05-21T00:42:00Z">
               <w:r>
                 <w:t>Disponibilidad</w:t>
               </w:r>
@@ -9278,11 +9286,11 @@
               <w:jc w:val="center"/>
               <w:cnfStyle w:val="000000100000" w:firstRow="0" w:lastRow="0" w:firstColumn="0" w:lastColumn="0" w:oddVBand="0" w:evenVBand="0" w:oddHBand="1" w:evenHBand="0" w:firstRowFirstColumn="0" w:firstRowLastColumn="0" w:lastRowFirstColumn="0" w:lastRowLastColumn="0"/>
               <w:rPr>
-                <w:ins w:id="649" w:author="Brayan Duarte" w:date="2015-05-21T00:42:00Z"/>
-                <w:rFonts w:cstheme="minorHAnsi"/>
-              </w:rPr>
-            </w:pPr>
-            <w:ins w:id="650" w:author="Brayan Duarte" w:date="2015-05-21T00:42:00Z">
+                <w:ins w:id="650" w:author="Brayan Duarte" w:date="2015-05-21T00:42:00Z"/>
+                <w:rFonts w:cstheme="minorHAnsi"/>
+              </w:rPr>
+            </w:pPr>
+            <w:ins w:id="651" w:author="Brayan Duarte" w:date="2015-05-21T00:42:00Z">
               <w:r>
                 <w:rPr>
                   <w:rFonts w:cstheme="minorHAnsi"/>
@@ -9298,7 +9306,7 @@
           <w:cnfStyle w:val="000000010000" w:firstRow="0" w:lastRow="0" w:firstColumn="0" w:lastColumn="0" w:oddVBand="0" w:evenVBand="0" w:oddHBand="0" w:evenHBand="1" w:firstRowFirstColumn="0" w:firstRowLastColumn="0" w:lastRowFirstColumn="0" w:lastRowLastColumn="0"/>
           <w:trHeight w:hRule="exact" w:val="794"/>
           <w:jc w:val="center"/>
-          <w:ins w:id="651" w:author="Brayan Duarte" w:date="2015-05-21T00:42:00Z"/>
+          <w:ins w:id="652" w:author="Brayan Duarte" w:date="2015-05-21T00:42:00Z"/>
         </w:trPr>
         <w:tc>
           <w:tcPr>
@@ -9316,10 +9324,10 @@
             <w:pPr>
               <w:jc w:val="center"/>
               <w:rPr>
-                <w:ins w:id="652" w:author="Brayan Duarte" w:date="2015-05-21T00:42:00Z"/>
-              </w:rPr>
-            </w:pPr>
-            <w:ins w:id="653" w:author="Brayan Duarte" w:date="2015-05-21T00:42:00Z">
+                <w:ins w:id="653" w:author="Brayan Duarte" w:date="2015-05-21T00:42:00Z"/>
+              </w:rPr>
+            </w:pPr>
+            <w:ins w:id="654" w:author="Brayan Duarte" w:date="2015-05-21T00:42:00Z">
               <w:r>
                 <w:t>Frecuencia de uso</w:t>
               </w:r>
@@ -9342,11 +9350,11 @@
               <w:jc w:val="center"/>
               <w:cnfStyle w:val="000000010000" w:firstRow="0" w:lastRow="0" w:firstColumn="0" w:lastColumn="0" w:oddVBand="0" w:evenVBand="0" w:oddHBand="0" w:evenHBand="1" w:firstRowFirstColumn="0" w:firstRowLastColumn="0" w:lastRowFirstColumn="0" w:lastRowLastColumn="0"/>
               <w:rPr>
-                <w:ins w:id="654" w:author="Brayan Duarte" w:date="2015-05-21T00:42:00Z"/>
-                <w:rFonts w:cstheme="minorHAnsi"/>
-              </w:rPr>
-            </w:pPr>
-            <w:ins w:id="655" w:author="Brayan Duarte" w:date="2015-05-21T00:42:00Z">
+                <w:ins w:id="655" w:author="Brayan Duarte" w:date="2015-05-21T00:42:00Z"/>
+                <w:rFonts w:cstheme="minorHAnsi"/>
+              </w:rPr>
+            </w:pPr>
+            <w:ins w:id="656" w:author="Brayan Duarte" w:date="2015-05-21T00:42:00Z">
               <w:r>
                 <w:rPr>
                   <w:rFonts w:cstheme="minorHAnsi"/>
@@ -9361,7 +9369,7 @@
     <w:p>
       <w:pPr>
         <w:rPr>
-          <w:ins w:id="656" w:author="Brayan Duarte" w:date="2015-05-21T00:42:00Z"/>
+          <w:ins w:id="657" w:author="Brayan Duarte" w:date="2015-05-21T00:42:00Z"/>
           <w:rFonts w:cs="Arial"/>
           <w:noProof/>
           <w:lang w:val="es-ES"/>
@@ -9384,7 +9392,7 @@
           <w:cnfStyle w:val="100000000000" w:firstRow="1" w:lastRow="0" w:firstColumn="0" w:lastColumn="0" w:oddVBand="0" w:evenVBand="0" w:oddHBand="0" w:evenHBand="0" w:firstRowFirstColumn="0" w:firstRowLastColumn="0" w:lastRowFirstColumn="0" w:lastRowLastColumn="0"/>
           <w:trHeight w:hRule="exact" w:val="567"/>
           <w:jc w:val="center"/>
-          <w:ins w:id="657" w:author="Brayan Duarte" w:date="2015-05-21T00:42:00Z"/>
+          <w:ins w:id="658" w:author="Brayan Duarte" w:date="2015-05-21T00:42:00Z"/>
         </w:trPr>
         <w:tc>
           <w:tcPr>
@@ -9398,12 +9406,12 @@
             <w:pPr>
               <w:jc w:val="center"/>
               <w:rPr>
-                <w:ins w:id="658" w:author="Brayan Duarte" w:date="2015-05-21T00:42:00Z"/>
+                <w:ins w:id="659" w:author="Brayan Duarte" w:date="2015-05-21T00:42:00Z"/>
                 <w:rStyle w:val="nfasissutil"/>
                 <w:color w:val="FFFFFF" w:themeColor="background1"/>
               </w:rPr>
             </w:pPr>
-            <w:ins w:id="659" w:author="Brayan Duarte" w:date="2015-05-21T00:42:00Z">
+            <w:ins w:id="660" w:author="Brayan Duarte" w:date="2015-05-21T00:42:00Z">
               <w:r>
                 <w:rPr>
                   <w:rStyle w:val="nfasissutil"/>
@@ -9426,12 +9434,12 @@
               <w:jc w:val="center"/>
               <w:cnfStyle w:val="100000000000" w:firstRow="1" w:lastRow="0" w:firstColumn="0" w:lastColumn="0" w:oddVBand="0" w:evenVBand="0" w:oddHBand="0" w:evenHBand="0" w:firstRowFirstColumn="0" w:firstRowLastColumn="0" w:lastRowFirstColumn="0" w:lastRowLastColumn="0"/>
               <w:rPr>
-                <w:ins w:id="660" w:author="Brayan Duarte" w:date="2015-05-21T00:42:00Z"/>
+                <w:ins w:id="661" w:author="Brayan Duarte" w:date="2015-05-21T00:42:00Z"/>
                 <w:rStyle w:val="nfasissutil"/>
                 <w:color w:val="FFFFFF" w:themeColor="background1"/>
               </w:rPr>
             </w:pPr>
-            <w:ins w:id="661" w:author="Brayan Duarte" w:date="2015-05-21T00:42:00Z">
+            <w:ins w:id="662" w:author="Brayan Duarte" w:date="2015-05-21T00:42:00Z">
               <w:r>
                 <w:rPr>
                   <w:rStyle w:val="nfasissutil"/>
@@ -9448,7 +9456,7 @@
           <w:cnfStyle w:val="000000100000" w:firstRow="0" w:lastRow="0" w:firstColumn="0" w:lastColumn="0" w:oddVBand="0" w:evenVBand="0" w:oddHBand="1" w:evenHBand="0" w:firstRowFirstColumn="0" w:firstRowLastColumn="0" w:lastRowFirstColumn="0" w:lastRowLastColumn="0"/>
           <w:trHeight w:hRule="exact" w:val="794"/>
           <w:jc w:val="center"/>
-          <w:ins w:id="662" w:author="Brayan Duarte" w:date="2015-05-21T00:42:00Z"/>
+          <w:ins w:id="663" w:author="Brayan Duarte" w:date="2015-05-21T00:42:00Z"/>
         </w:trPr>
         <w:tc>
           <w:tcPr>
@@ -9466,10 +9474,10 @@
             <w:pPr>
               <w:jc w:val="center"/>
               <w:rPr>
-                <w:ins w:id="663" w:author="Brayan Duarte" w:date="2015-05-21T00:42:00Z"/>
-              </w:rPr>
-            </w:pPr>
-            <w:ins w:id="664" w:author="Brayan Duarte" w:date="2015-05-21T00:42:00Z">
+                <w:ins w:id="664" w:author="Brayan Duarte" w:date="2015-05-21T00:42:00Z"/>
+              </w:rPr>
+            </w:pPr>
+            <w:ins w:id="665" w:author="Brayan Duarte" w:date="2015-05-21T00:42:00Z">
               <w:r>
                 <w:t>Actores</w:t>
               </w:r>
@@ -9492,10 +9500,10 @@
               <w:jc w:val="center"/>
               <w:cnfStyle w:val="000000100000" w:firstRow="0" w:lastRow="0" w:firstColumn="0" w:lastColumn="0" w:oddVBand="0" w:evenVBand="0" w:oddHBand="1" w:evenHBand="0" w:firstRowFirstColumn="0" w:firstRowLastColumn="0" w:lastRowFirstColumn="0" w:lastRowLastColumn="0"/>
               <w:rPr>
-                <w:ins w:id="665" w:author="Brayan Duarte" w:date="2015-05-21T00:42:00Z"/>
-              </w:rPr>
-            </w:pPr>
-            <w:ins w:id="666" w:author="Brayan Duarte" w:date="2015-05-21T00:42:00Z">
+                <w:ins w:id="666" w:author="Brayan Duarte" w:date="2015-05-21T00:42:00Z"/>
+              </w:rPr>
+            </w:pPr>
+            <w:ins w:id="667" w:author="Brayan Duarte" w:date="2015-05-21T00:42:00Z">
               <w:r>
                 <w:t>Odontólogo</w:t>
               </w:r>
@@ -9508,7 +9516,7 @@
           <w:cnfStyle w:val="000000010000" w:firstRow="0" w:lastRow="0" w:firstColumn="0" w:lastColumn="0" w:oddVBand="0" w:evenVBand="0" w:oddHBand="0" w:evenHBand="1" w:firstRowFirstColumn="0" w:firstRowLastColumn="0" w:lastRowFirstColumn="0" w:lastRowLastColumn="0"/>
           <w:trHeight w:hRule="exact" w:val="1639"/>
           <w:jc w:val="center"/>
-          <w:ins w:id="667" w:author="Brayan Duarte" w:date="2015-05-21T00:42:00Z"/>
+          <w:ins w:id="668" w:author="Brayan Duarte" w:date="2015-05-21T00:42:00Z"/>
         </w:trPr>
         <w:tc>
           <w:tcPr>
@@ -9526,10 +9534,10 @@
             <w:pPr>
               <w:jc w:val="center"/>
               <w:rPr>
-                <w:ins w:id="668" w:author="Brayan Duarte" w:date="2015-05-21T00:42:00Z"/>
-              </w:rPr>
-            </w:pPr>
-            <w:ins w:id="669" w:author="Brayan Duarte" w:date="2015-05-21T00:42:00Z">
+                <w:ins w:id="669" w:author="Brayan Duarte" w:date="2015-05-21T00:42:00Z"/>
+              </w:rPr>
+            </w:pPr>
+            <w:ins w:id="670" w:author="Brayan Duarte" w:date="2015-05-21T00:42:00Z">
               <w:r>
                 <w:t>Objetivo</w:t>
               </w:r>
@@ -9552,11 +9560,11 @@
               <w:jc w:val="center"/>
               <w:cnfStyle w:val="000000010000" w:firstRow="0" w:lastRow="0" w:firstColumn="0" w:lastColumn="0" w:oddVBand="0" w:evenVBand="0" w:oddHBand="0" w:evenHBand="1" w:firstRowFirstColumn="0" w:firstRowLastColumn="0" w:lastRowFirstColumn="0" w:lastRowLastColumn="0"/>
               <w:rPr>
-                <w:ins w:id="670" w:author="Brayan Duarte" w:date="2015-05-21T00:42:00Z"/>
-                <w:rFonts w:cstheme="minorHAnsi"/>
-              </w:rPr>
-            </w:pPr>
-            <w:ins w:id="671" w:author="Brayan Duarte" w:date="2015-05-21T00:42:00Z">
+                <w:ins w:id="671" w:author="Brayan Duarte" w:date="2015-05-21T00:42:00Z"/>
+                <w:rFonts w:cstheme="minorHAnsi"/>
+              </w:rPr>
+            </w:pPr>
+            <w:ins w:id="672" w:author="Brayan Duarte" w:date="2015-05-21T00:42:00Z">
               <w:r>
                 <w:rPr>
                   <w:rFonts w:cstheme="minorHAnsi"/>
@@ -9572,7 +9580,7 @@
           <w:cnfStyle w:val="000000100000" w:firstRow="0" w:lastRow="0" w:firstColumn="0" w:lastColumn="0" w:oddVBand="0" w:evenVBand="0" w:oddHBand="1" w:evenHBand="0" w:firstRowFirstColumn="0" w:firstRowLastColumn="0" w:lastRowFirstColumn="0" w:lastRowLastColumn="0"/>
           <w:trHeight w:hRule="exact" w:val="794"/>
           <w:jc w:val="center"/>
-          <w:ins w:id="672" w:author="Brayan Duarte" w:date="2015-05-21T00:42:00Z"/>
+          <w:ins w:id="673" w:author="Brayan Duarte" w:date="2015-05-21T00:42:00Z"/>
         </w:trPr>
         <w:tc>
           <w:tcPr>
@@ -9590,10 +9598,10 @@
             <w:pPr>
               <w:jc w:val="center"/>
               <w:rPr>
-                <w:ins w:id="673" w:author="Brayan Duarte" w:date="2015-05-21T00:42:00Z"/>
-              </w:rPr>
-            </w:pPr>
-            <w:ins w:id="674" w:author="Brayan Duarte" w:date="2015-05-21T00:42:00Z">
+                <w:ins w:id="674" w:author="Brayan Duarte" w:date="2015-05-21T00:42:00Z"/>
+              </w:rPr>
+            </w:pPr>
+            <w:ins w:id="675" w:author="Brayan Duarte" w:date="2015-05-21T00:42:00Z">
               <w:r>
                 <w:t>Precondiciones</w:t>
               </w:r>
@@ -9616,11 +9624,11 @@
               <w:jc w:val="center"/>
               <w:cnfStyle w:val="000000100000" w:firstRow="0" w:lastRow="0" w:firstColumn="0" w:lastColumn="0" w:oddVBand="0" w:evenVBand="0" w:oddHBand="1" w:evenHBand="0" w:firstRowFirstColumn="0" w:firstRowLastColumn="0" w:lastRowFirstColumn="0" w:lastRowLastColumn="0"/>
               <w:rPr>
-                <w:ins w:id="675" w:author="Brayan Duarte" w:date="2015-05-21T00:42:00Z"/>
-                <w:rFonts w:cstheme="minorHAnsi"/>
-              </w:rPr>
-            </w:pPr>
-            <w:ins w:id="676" w:author="Brayan Duarte" w:date="2015-05-21T00:42:00Z">
+                <w:ins w:id="676" w:author="Brayan Duarte" w:date="2015-05-21T00:42:00Z"/>
+                <w:rFonts w:cstheme="minorHAnsi"/>
+              </w:rPr>
+            </w:pPr>
+            <w:ins w:id="677" w:author="Brayan Duarte" w:date="2015-05-21T00:42:00Z">
               <w:r>
                 <w:rPr>
                   <w:rFonts w:cstheme="minorHAnsi"/>
@@ -9636,7 +9644,7 @@
           <w:cnfStyle w:val="000000010000" w:firstRow="0" w:lastRow="0" w:firstColumn="0" w:lastColumn="0" w:oddVBand="0" w:evenVBand="0" w:oddHBand="0" w:evenHBand="1" w:firstRowFirstColumn="0" w:firstRowLastColumn="0" w:lastRowFirstColumn="0" w:lastRowLastColumn="0"/>
           <w:trHeight w:hRule="exact" w:val="794"/>
           <w:jc w:val="center"/>
-          <w:ins w:id="677" w:author="Brayan Duarte" w:date="2015-05-21T00:42:00Z"/>
+          <w:ins w:id="678" w:author="Brayan Duarte" w:date="2015-05-21T00:42:00Z"/>
         </w:trPr>
         <w:tc>
           <w:tcPr>
@@ -9654,10 +9662,10 @@
             <w:pPr>
               <w:jc w:val="center"/>
               <w:rPr>
-                <w:ins w:id="678" w:author="Brayan Duarte" w:date="2015-05-21T00:42:00Z"/>
-              </w:rPr>
-            </w:pPr>
-            <w:ins w:id="679" w:author="Brayan Duarte" w:date="2015-05-21T00:42:00Z">
+                <w:ins w:id="679" w:author="Brayan Duarte" w:date="2015-05-21T00:42:00Z"/>
+              </w:rPr>
+            </w:pPr>
+            <w:ins w:id="680" w:author="Brayan Duarte" w:date="2015-05-21T00:42:00Z">
               <w:r>
                 <w:t>Iniciador del caso de Uso</w:t>
               </w:r>
@@ -9680,11 +9688,11 @@
               <w:jc w:val="center"/>
               <w:cnfStyle w:val="000000010000" w:firstRow="0" w:lastRow="0" w:firstColumn="0" w:lastColumn="0" w:oddVBand="0" w:evenVBand="0" w:oddHBand="0" w:evenHBand="1" w:firstRowFirstColumn="0" w:firstRowLastColumn="0" w:lastRowFirstColumn="0" w:lastRowLastColumn="0"/>
               <w:rPr>
-                <w:ins w:id="680" w:author="Brayan Duarte" w:date="2015-05-21T00:42:00Z"/>
-                <w:rFonts w:cstheme="minorHAnsi"/>
-              </w:rPr>
-            </w:pPr>
-            <w:ins w:id="681" w:author="Brayan Duarte" w:date="2015-05-21T00:42:00Z">
+                <w:ins w:id="681" w:author="Brayan Duarte" w:date="2015-05-21T00:42:00Z"/>
+                <w:rFonts w:cstheme="minorHAnsi"/>
+              </w:rPr>
+            </w:pPr>
+            <w:ins w:id="682" w:author="Brayan Duarte" w:date="2015-05-21T00:42:00Z">
               <w:r>
                 <w:rPr>
                   <w:rFonts w:cstheme="minorHAnsi"/>
@@ -9700,7 +9708,7 @@
           <w:cnfStyle w:val="000000100000" w:firstRow="0" w:lastRow="0" w:firstColumn="0" w:lastColumn="0" w:oddVBand="0" w:evenVBand="0" w:oddHBand="1" w:evenHBand="0" w:firstRowFirstColumn="0" w:firstRowLastColumn="0" w:lastRowFirstColumn="0" w:lastRowLastColumn="0"/>
           <w:trHeight w:hRule="exact" w:val="794"/>
           <w:jc w:val="center"/>
-          <w:ins w:id="682" w:author="Brayan Duarte" w:date="2015-05-21T00:42:00Z"/>
+          <w:ins w:id="683" w:author="Brayan Duarte" w:date="2015-05-21T00:42:00Z"/>
         </w:trPr>
         <w:tc>
           <w:tcPr>
@@ -9718,10 +9726,10 @@
             <w:pPr>
               <w:jc w:val="center"/>
               <w:rPr>
-                <w:ins w:id="683" w:author="Brayan Duarte" w:date="2015-05-21T00:42:00Z"/>
-              </w:rPr>
-            </w:pPr>
-            <w:ins w:id="684" w:author="Brayan Duarte" w:date="2015-05-21T00:42:00Z">
+                <w:ins w:id="684" w:author="Brayan Duarte" w:date="2015-05-21T00:42:00Z"/>
+              </w:rPr>
+            </w:pPr>
+            <w:ins w:id="685" w:author="Brayan Duarte" w:date="2015-05-21T00:42:00Z">
               <w:r>
                 <w:lastRenderedPageBreak/>
                 <w:t>Excepciones</w:t>
@@ -9745,11 +9753,11 @@
               <w:jc w:val="center"/>
               <w:cnfStyle w:val="000000100000" w:firstRow="0" w:lastRow="0" w:firstColumn="0" w:lastColumn="0" w:oddVBand="0" w:evenVBand="0" w:oddHBand="1" w:evenHBand="0" w:firstRowFirstColumn="0" w:firstRowLastColumn="0" w:lastRowFirstColumn="0" w:lastRowLastColumn="0"/>
               <w:rPr>
-                <w:ins w:id="685" w:author="Brayan Duarte" w:date="2015-05-21T00:42:00Z"/>
-                <w:rFonts w:cstheme="minorHAnsi"/>
-              </w:rPr>
-            </w:pPr>
-            <w:ins w:id="686" w:author="Brayan Duarte" w:date="2015-05-21T00:42:00Z">
+                <w:ins w:id="686" w:author="Brayan Duarte" w:date="2015-05-21T00:42:00Z"/>
+                <w:rFonts w:cstheme="minorHAnsi"/>
+              </w:rPr>
+            </w:pPr>
+            <w:ins w:id="687" w:author="Brayan Duarte" w:date="2015-05-21T00:42:00Z">
               <w:r>
                 <w:rPr>
                   <w:rFonts w:cstheme="minorHAnsi"/>
@@ -9765,7 +9773,7 @@
           <w:cnfStyle w:val="000000010000" w:firstRow="0" w:lastRow="0" w:firstColumn="0" w:lastColumn="0" w:oddVBand="0" w:evenVBand="0" w:oddHBand="0" w:evenHBand="1" w:firstRowFirstColumn="0" w:firstRowLastColumn="0" w:lastRowFirstColumn="0" w:lastRowLastColumn="0"/>
           <w:trHeight w:hRule="exact" w:val="794"/>
           <w:jc w:val="center"/>
-          <w:ins w:id="687" w:author="Brayan Duarte" w:date="2015-05-21T00:42:00Z"/>
+          <w:ins w:id="688" w:author="Brayan Duarte" w:date="2015-05-21T00:42:00Z"/>
         </w:trPr>
         <w:tc>
           <w:tcPr>
@@ -9783,10 +9791,10 @@
             <w:pPr>
               <w:jc w:val="center"/>
               <w:rPr>
-                <w:ins w:id="688" w:author="Brayan Duarte" w:date="2015-05-21T00:42:00Z"/>
-              </w:rPr>
-            </w:pPr>
-            <w:ins w:id="689" w:author="Brayan Duarte" w:date="2015-05-21T00:42:00Z">
+                <w:ins w:id="689" w:author="Brayan Duarte" w:date="2015-05-21T00:42:00Z"/>
+              </w:rPr>
+            </w:pPr>
+            <w:ins w:id="690" w:author="Brayan Duarte" w:date="2015-05-21T00:42:00Z">
               <w:r>
                 <w:t>Prioridades</w:t>
               </w:r>
@@ -9809,11 +9817,11 @@
               <w:jc w:val="center"/>
               <w:cnfStyle w:val="000000010000" w:firstRow="0" w:lastRow="0" w:firstColumn="0" w:lastColumn="0" w:oddVBand="0" w:evenVBand="0" w:oddHBand="0" w:evenHBand="1" w:firstRowFirstColumn="0" w:firstRowLastColumn="0" w:lastRowFirstColumn="0" w:lastRowLastColumn="0"/>
               <w:rPr>
-                <w:ins w:id="690" w:author="Brayan Duarte" w:date="2015-05-21T00:42:00Z"/>
-                <w:rFonts w:cstheme="minorHAnsi"/>
-              </w:rPr>
-            </w:pPr>
-            <w:ins w:id="691" w:author="Brayan Duarte" w:date="2015-05-21T00:42:00Z">
+                <w:ins w:id="691" w:author="Brayan Duarte" w:date="2015-05-21T00:42:00Z"/>
+                <w:rFonts w:cstheme="minorHAnsi"/>
+              </w:rPr>
+            </w:pPr>
+            <w:ins w:id="692" w:author="Brayan Duarte" w:date="2015-05-21T00:42:00Z">
               <w:r>
                 <w:rPr>
                   <w:rFonts w:cstheme="minorHAnsi"/>
@@ -9829,7 +9837,7 @@
           <w:cnfStyle w:val="000000100000" w:firstRow="0" w:lastRow="0" w:firstColumn="0" w:lastColumn="0" w:oddVBand="0" w:evenVBand="0" w:oddHBand="1" w:evenHBand="0" w:firstRowFirstColumn="0" w:firstRowLastColumn="0" w:lastRowFirstColumn="0" w:lastRowLastColumn="0"/>
           <w:trHeight w:hRule="exact" w:val="794"/>
           <w:jc w:val="center"/>
-          <w:ins w:id="692" w:author="Brayan Duarte" w:date="2015-05-21T00:42:00Z"/>
+          <w:ins w:id="693" w:author="Brayan Duarte" w:date="2015-05-21T00:42:00Z"/>
         </w:trPr>
         <w:tc>
           <w:tcPr>
@@ -9847,10 +9855,10 @@
             <w:pPr>
               <w:jc w:val="center"/>
               <w:rPr>
-                <w:ins w:id="693" w:author="Brayan Duarte" w:date="2015-05-21T00:42:00Z"/>
-              </w:rPr>
-            </w:pPr>
-            <w:ins w:id="694" w:author="Brayan Duarte" w:date="2015-05-21T00:42:00Z">
+                <w:ins w:id="694" w:author="Brayan Duarte" w:date="2015-05-21T00:42:00Z"/>
+              </w:rPr>
+            </w:pPr>
+            <w:ins w:id="695" w:author="Brayan Duarte" w:date="2015-05-21T00:42:00Z">
               <w:r>
                 <w:t>Disponibilidad</w:t>
               </w:r>
@@ -9873,11 +9881,11 @@
               <w:jc w:val="center"/>
               <w:cnfStyle w:val="000000100000" w:firstRow="0" w:lastRow="0" w:firstColumn="0" w:lastColumn="0" w:oddVBand="0" w:evenVBand="0" w:oddHBand="1" w:evenHBand="0" w:firstRowFirstColumn="0" w:firstRowLastColumn="0" w:lastRowFirstColumn="0" w:lastRowLastColumn="0"/>
               <w:rPr>
-                <w:ins w:id="695" w:author="Brayan Duarte" w:date="2015-05-21T00:42:00Z"/>
-                <w:rFonts w:cstheme="minorHAnsi"/>
-              </w:rPr>
-            </w:pPr>
-            <w:ins w:id="696" w:author="Brayan Duarte" w:date="2015-05-21T00:42:00Z">
+                <w:ins w:id="696" w:author="Brayan Duarte" w:date="2015-05-21T00:42:00Z"/>
+                <w:rFonts w:cstheme="minorHAnsi"/>
+              </w:rPr>
+            </w:pPr>
+            <w:ins w:id="697" w:author="Brayan Duarte" w:date="2015-05-21T00:42:00Z">
               <w:r>
                 <w:rPr>
                   <w:rFonts w:cstheme="minorHAnsi"/>
@@ -9893,7 +9901,7 @@
           <w:cnfStyle w:val="000000010000" w:firstRow="0" w:lastRow="0" w:firstColumn="0" w:lastColumn="0" w:oddVBand="0" w:evenVBand="0" w:oddHBand="0" w:evenHBand="1" w:firstRowFirstColumn="0" w:firstRowLastColumn="0" w:lastRowFirstColumn="0" w:lastRowLastColumn="0"/>
           <w:trHeight w:hRule="exact" w:val="794"/>
           <w:jc w:val="center"/>
-          <w:ins w:id="697" w:author="Brayan Duarte" w:date="2015-05-21T00:42:00Z"/>
+          <w:ins w:id="698" w:author="Brayan Duarte" w:date="2015-05-21T00:42:00Z"/>
         </w:trPr>
         <w:tc>
           <w:tcPr>
@@ -9911,10 +9919,10 @@
             <w:pPr>
               <w:jc w:val="center"/>
               <w:rPr>
-                <w:ins w:id="698" w:author="Brayan Duarte" w:date="2015-05-21T00:42:00Z"/>
-              </w:rPr>
-            </w:pPr>
-            <w:ins w:id="699" w:author="Brayan Duarte" w:date="2015-05-21T00:42:00Z">
+                <w:ins w:id="699" w:author="Brayan Duarte" w:date="2015-05-21T00:42:00Z"/>
+              </w:rPr>
+            </w:pPr>
+            <w:ins w:id="700" w:author="Brayan Duarte" w:date="2015-05-21T00:42:00Z">
               <w:r>
                 <w:t>Frecuencia de uso</w:t>
               </w:r>
@@ -9937,11 +9945,11 @@
               <w:jc w:val="center"/>
               <w:cnfStyle w:val="000000010000" w:firstRow="0" w:lastRow="0" w:firstColumn="0" w:lastColumn="0" w:oddVBand="0" w:evenVBand="0" w:oddHBand="0" w:evenHBand="1" w:firstRowFirstColumn="0" w:firstRowLastColumn="0" w:lastRowFirstColumn="0" w:lastRowLastColumn="0"/>
               <w:rPr>
-                <w:ins w:id="700" w:author="Brayan Duarte" w:date="2015-05-21T00:42:00Z"/>
-                <w:rFonts w:cstheme="minorHAnsi"/>
-              </w:rPr>
-            </w:pPr>
-            <w:ins w:id="701" w:author="Brayan Duarte" w:date="2015-05-21T00:42:00Z">
+                <w:ins w:id="701" w:author="Brayan Duarte" w:date="2015-05-21T00:42:00Z"/>
+                <w:rFonts w:cstheme="minorHAnsi"/>
+              </w:rPr>
+            </w:pPr>
+            <w:ins w:id="702" w:author="Brayan Duarte" w:date="2015-05-21T00:42:00Z">
               <w:r>
                 <w:rPr>
                   <w:rFonts w:cstheme="minorHAnsi"/>
@@ -9956,7 +9964,7 @@
     <w:p>
       <w:pPr>
         <w:rPr>
-          <w:ins w:id="702" w:author="Brayan Duarte" w:date="2015-05-21T00:42:00Z"/>
+          <w:ins w:id="703" w:author="Brayan Duarte" w:date="2015-05-21T00:42:00Z"/>
           <w:noProof/>
           <w:lang w:val="es-ES"/>
         </w:rPr>
@@ -9966,7 +9974,7 @@
       <w:pPr>
         <w:pStyle w:val="Sinespaciado"/>
         <w:rPr>
-          <w:ins w:id="703" w:author="Brayan Duarte" w:date="2015-05-21T00:42:00Z"/>
+          <w:ins w:id="704" w:author="Brayan Duarte" w:date="2015-05-21T00:42:00Z"/>
           <w:noProof/>
           <w:lang w:val="es-ES"/>
         </w:rPr>
@@ -9975,7 +9983,7 @@
     <w:p>
       <w:pPr>
         <w:rPr>
-          <w:ins w:id="704" w:author="Brayan Duarte" w:date="2015-05-21T00:42:00Z"/>
+          <w:ins w:id="705" w:author="Brayan Duarte" w:date="2015-05-21T00:42:00Z"/>
           <w:sz w:val="24"/>
           <w:szCs w:val="24"/>
           <w:lang w:val="es-ES"/>
@@ -10007,12 +10015,12 @@
         </w:numPr>
         <w:ind w:left="2832" w:hanging="2472"/>
         <w:rPr>
-          <w:del w:id="705" w:author="Brayan Duarte" w:date="2015-05-21T00:42:00Z"/>
+          <w:del w:id="706" w:author="Brayan Duarte" w:date="2015-05-21T00:42:00Z"/>
           <w:noProof/>
           <w:lang w:val="es-ES"/>
         </w:rPr>
       </w:pPr>
-      <w:del w:id="706" w:author="Brayan Duarte" w:date="2015-05-21T00:42:00Z">
+      <w:del w:id="707" w:author="Brayan Duarte" w:date="2015-05-21T00:42:00Z">
         <w:r>
           <w:rPr>
             <w:noProof/>
@@ -10026,7 +10034,7 @@
     <w:p>
       <w:pPr>
         <w:rPr>
-          <w:del w:id="707" w:author="Brayan Duarte" w:date="2015-05-21T00:42:00Z"/>
+          <w:del w:id="708" w:author="Brayan Duarte" w:date="2015-05-21T00:42:00Z"/>
           <w:lang w:val="es-ES"/>
         </w:rPr>
       </w:pPr>
@@ -10047,7 +10055,7 @@
           <w:cnfStyle w:val="100000000000" w:firstRow="1" w:lastRow="0" w:firstColumn="0" w:lastColumn="0" w:oddVBand="0" w:evenVBand="0" w:oddHBand="0" w:evenHBand="0" w:firstRowFirstColumn="0" w:firstRowLastColumn="0" w:lastRowFirstColumn="0" w:lastRowLastColumn="0"/>
           <w:trHeight w:hRule="exact" w:val="567"/>
           <w:jc w:val="center"/>
-          <w:del w:id="708" w:author="Brayan Duarte" w:date="2015-05-21T00:42:00Z"/>
+          <w:del w:id="709" w:author="Brayan Duarte" w:date="2015-05-21T00:42:00Z"/>
         </w:trPr>
         <w:tc>
           <w:tcPr>
@@ -10062,12 +10070,12 @@
               <w:ind w:left="-73" w:hanging="32"/>
               <w:jc w:val="center"/>
               <w:rPr>
-                <w:del w:id="709" w:author="Brayan Duarte" w:date="2015-05-21T00:42:00Z"/>
+                <w:del w:id="710" w:author="Brayan Duarte" w:date="2015-05-21T00:42:00Z"/>
                 <w:rStyle w:val="nfasissutil"/>
                 <w:color w:val="FFFFFF" w:themeColor="background1"/>
               </w:rPr>
             </w:pPr>
-            <w:del w:id="710" w:author="Brayan Duarte" w:date="2015-05-21T00:42:00Z">
+            <w:del w:id="711" w:author="Brayan Duarte" w:date="2015-05-21T00:42:00Z">
               <w:r>
                 <w:rPr>
                   <w:rStyle w:val="nfasissutil"/>
@@ -10089,12 +10097,12 @@
               <w:jc w:val="center"/>
               <w:cnfStyle w:val="100000000000" w:firstRow="1" w:lastRow="0" w:firstColumn="0" w:lastColumn="0" w:oddVBand="0" w:evenVBand="0" w:oddHBand="0" w:evenHBand="0" w:firstRowFirstColumn="0" w:firstRowLastColumn="0" w:lastRowFirstColumn="0" w:lastRowLastColumn="0"/>
               <w:rPr>
-                <w:del w:id="711" w:author="Brayan Duarte" w:date="2015-05-21T00:42:00Z"/>
+                <w:del w:id="712" w:author="Brayan Duarte" w:date="2015-05-21T00:42:00Z"/>
                 <w:rStyle w:val="nfasissutil"/>
                 <w:color w:val="FFFFFF" w:themeColor="background1"/>
               </w:rPr>
             </w:pPr>
-            <w:del w:id="712" w:author="Brayan Duarte" w:date="2015-05-21T00:42:00Z">
+            <w:del w:id="713" w:author="Brayan Duarte" w:date="2015-05-21T00:42:00Z">
               <w:r>
                 <w:rPr>
                   <w:rStyle w:val="nfasissutil"/>
@@ -10111,7 +10119,7 @@
           <w:cnfStyle w:val="000000100000" w:firstRow="0" w:lastRow="0" w:firstColumn="0" w:lastColumn="0" w:oddVBand="0" w:evenVBand="0" w:oddHBand="1" w:evenHBand="0" w:firstRowFirstColumn="0" w:firstRowLastColumn="0" w:lastRowFirstColumn="0" w:lastRowLastColumn="0"/>
           <w:trHeight w:hRule="exact" w:val="794"/>
           <w:jc w:val="center"/>
-          <w:del w:id="713" w:author="Brayan Duarte" w:date="2015-05-21T00:42:00Z"/>
+          <w:del w:id="714" w:author="Brayan Duarte" w:date="2015-05-21T00:42:00Z"/>
         </w:trPr>
         <w:tc>
           <w:tcPr>
@@ -10123,10 +10131,10 @@
             <w:pPr>
               <w:jc w:val="center"/>
               <w:rPr>
-                <w:del w:id="714" w:author="Brayan Duarte" w:date="2015-05-21T00:42:00Z"/>
-              </w:rPr>
-            </w:pPr>
-            <w:del w:id="715" w:author="Brayan Duarte" w:date="2015-05-21T00:42:00Z">
+                <w:del w:id="715" w:author="Brayan Duarte" w:date="2015-05-21T00:42:00Z"/>
+              </w:rPr>
+            </w:pPr>
+            <w:del w:id="716" w:author="Brayan Duarte" w:date="2015-05-21T00:42:00Z">
               <w:r>
                 <w:delText>Actores</w:delText>
               </w:r>
@@ -10143,10 +10151,10 @@
               <w:jc w:val="center"/>
               <w:cnfStyle w:val="000000100000" w:firstRow="0" w:lastRow="0" w:firstColumn="0" w:lastColumn="0" w:oddVBand="0" w:evenVBand="0" w:oddHBand="1" w:evenHBand="0" w:firstRowFirstColumn="0" w:firstRowLastColumn="0" w:lastRowFirstColumn="0" w:lastRowLastColumn="0"/>
               <w:rPr>
-                <w:del w:id="716" w:author="Brayan Duarte" w:date="2015-05-21T00:42:00Z"/>
-              </w:rPr>
-            </w:pPr>
-            <w:del w:id="717" w:author="Brayan Duarte" w:date="2015-05-21T00:42:00Z">
+                <w:del w:id="717" w:author="Brayan Duarte" w:date="2015-05-21T00:42:00Z"/>
+              </w:rPr>
+            </w:pPr>
+            <w:del w:id="718" w:author="Brayan Duarte" w:date="2015-05-21T00:42:00Z">
               <w:r>
                 <w:delText>Odontólogo</w:delText>
               </w:r>
@@ -10159,7 +10167,7 @@
           <w:cnfStyle w:val="000000010000" w:firstRow="0" w:lastRow="0" w:firstColumn="0" w:lastColumn="0" w:oddVBand="0" w:evenVBand="0" w:oddHBand="0" w:evenHBand="1" w:firstRowFirstColumn="0" w:firstRowLastColumn="0" w:lastRowFirstColumn="0" w:lastRowLastColumn="0"/>
           <w:trHeight w:hRule="exact" w:val="794"/>
           <w:jc w:val="center"/>
-          <w:del w:id="718" w:author="Brayan Duarte" w:date="2015-05-21T00:42:00Z"/>
+          <w:del w:id="719" w:author="Brayan Duarte" w:date="2015-05-21T00:42:00Z"/>
         </w:trPr>
         <w:tc>
           <w:tcPr>
@@ -10171,10 +10179,10 @@
             <w:pPr>
               <w:jc w:val="center"/>
               <w:rPr>
-                <w:del w:id="719" w:author="Brayan Duarte" w:date="2015-05-21T00:42:00Z"/>
-              </w:rPr>
-            </w:pPr>
-            <w:del w:id="720" w:author="Brayan Duarte" w:date="2015-05-21T00:42:00Z">
+                <w:del w:id="720" w:author="Brayan Duarte" w:date="2015-05-21T00:42:00Z"/>
+              </w:rPr>
+            </w:pPr>
+            <w:del w:id="721" w:author="Brayan Duarte" w:date="2015-05-21T00:42:00Z">
               <w:r>
                 <w:delText>Objetivo</w:delText>
               </w:r>
@@ -10191,10 +10199,10 @@
               <w:jc w:val="center"/>
               <w:cnfStyle w:val="000000010000" w:firstRow="0" w:lastRow="0" w:firstColumn="0" w:lastColumn="0" w:oddVBand="0" w:evenVBand="0" w:oddHBand="0" w:evenHBand="1" w:firstRowFirstColumn="0" w:firstRowLastColumn="0" w:lastRowFirstColumn="0" w:lastRowLastColumn="0"/>
               <w:rPr>
-                <w:del w:id="721" w:author="Brayan Duarte" w:date="2015-05-21T00:42:00Z"/>
-              </w:rPr>
-            </w:pPr>
-            <w:del w:id="722" w:author="Brayan Duarte" w:date="2015-05-21T00:42:00Z">
+                <w:del w:id="722" w:author="Brayan Duarte" w:date="2015-05-21T00:42:00Z"/>
+              </w:rPr>
+            </w:pPr>
+            <w:del w:id="723" w:author="Brayan Duarte" w:date="2015-05-21T00:42:00Z">
               <w:r>
                 <w:rPr>
                   <w:rFonts w:cstheme="minorHAnsi"/>
@@ -10210,7 +10218,7 @@
           <w:cnfStyle w:val="000000100000" w:firstRow="0" w:lastRow="0" w:firstColumn="0" w:lastColumn="0" w:oddVBand="0" w:evenVBand="0" w:oddHBand="1" w:evenHBand="0" w:firstRowFirstColumn="0" w:firstRowLastColumn="0" w:lastRowFirstColumn="0" w:lastRowLastColumn="0"/>
           <w:trHeight w:hRule="exact" w:val="794"/>
           <w:jc w:val="center"/>
-          <w:del w:id="723" w:author="Brayan Duarte" w:date="2015-05-21T00:42:00Z"/>
+          <w:del w:id="724" w:author="Brayan Duarte" w:date="2015-05-21T00:42:00Z"/>
         </w:trPr>
         <w:tc>
           <w:tcPr>
@@ -10222,10 +10230,10 @@
             <w:pPr>
               <w:jc w:val="center"/>
               <w:rPr>
-                <w:del w:id="724" w:author="Brayan Duarte" w:date="2015-05-21T00:42:00Z"/>
-              </w:rPr>
-            </w:pPr>
-            <w:del w:id="725" w:author="Brayan Duarte" w:date="2015-05-21T00:42:00Z">
+                <w:del w:id="725" w:author="Brayan Duarte" w:date="2015-05-21T00:42:00Z"/>
+              </w:rPr>
+            </w:pPr>
+            <w:del w:id="726" w:author="Brayan Duarte" w:date="2015-05-21T00:42:00Z">
               <w:r>
                 <w:delText>Precondiciones</w:delText>
               </w:r>
@@ -10242,11 +10250,11 @@
               <w:jc w:val="center"/>
               <w:cnfStyle w:val="000000100000" w:firstRow="0" w:lastRow="0" w:firstColumn="0" w:lastColumn="0" w:oddVBand="0" w:evenVBand="0" w:oddHBand="1" w:evenHBand="0" w:firstRowFirstColumn="0" w:firstRowLastColumn="0" w:lastRowFirstColumn="0" w:lastRowLastColumn="0"/>
               <w:rPr>
-                <w:del w:id="726" w:author="Brayan Duarte" w:date="2015-05-21T00:42:00Z"/>
-                <w:rFonts w:cstheme="minorHAnsi"/>
-              </w:rPr>
-            </w:pPr>
-            <w:del w:id="727" w:author="Brayan Duarte" w:date="2015-05-21T00:42:00Z">
+                <w:del w:id="727" w:author="Brayan Duarte" w:date="2015-05-21T00:42:00Z"/>
+                <w:rFonts w:cstheme="minorHAnsi"/>
+              </w:rPr>
+            </w:pPr>
+            <w:del w:id="728" w:author="Brayan Duarte" w:date="2015-05-21T00:42:00Z">
               <w:r>
                 <w:rPr>
                   <w:rFonts w:cstheme="minorHAnsi"/>
@@ -10262,7 +10270,7 @@
           <w:cnfStyle w:val="000000010000" w:firstRow="0" w:lastRow="0" w:firstColumn="0" w:lastColumn="0" w:oddVBand="0" w:evenVBand="0" w:oddHBand="0" w:evenHBand="1" w:firstRowFirstColumn="0" w:firstRowLastColumn="0" w:lastRowFirstColumn="0" w:lastRowLastColumn="0"/>
           <w:trHeight w:hRule="exact" w:val="794"/>
           <w:jc w:val="center"/>
-          <w:del w:id="728" w:author="Brayan Duarte" w:date="2015-05-21T00:42:00Z"/>
+          <w:del w:id="729" w:author="Brayan Duarte" w:date="2015-05-21T00:42:00Z"/>
         </w:trPr>
         <w:tc>
           <w:tcPr>
@@ -10274,10 +10282,10 @@
             <w:pPr>
               <w:jc w:val="center"/>
               <w:rPr>
-                <w:del w:id="729" w:author="Brayan Duarte" w:date="2015-05-21T00:42:00Z"/>
-              </w:rPr>
-            </w:pPr>
-            <w:del w:id="730" w:author="Brayan Duarte" w:date="2015-05-21T00:42:00Z">
+                <w:del w:id="730" w:author="Brayan Duarte" w:date="2015-05-21T00:42:00Z"/>
+              </w:rPr>
+            </w:pPr>
+            <w:del w:id="731" w:author="Brayan Duarte" w:date="2015-05-21T00:42:00Z">
               <w:r>
                 <w:delText>Iniciador del caso de Uso</w:delText>
               </w:r>
@@ -10294,11 +10302,11 @@
               <w:jc w:val="center"/>
               <w:cnfStyle w:val="000000010000" w:firstRow="0" w:lastRow="0" w:firstColumn="0" w:lastColumn="0" w:oddVBand="0" w:evenVBand="0" w:oddHBand="0" w:evenHBand="1" w:firstRowFirstColumn="0" w:firstRowLastColumn="0" w:lastRowFirstColumn="0" w:lastRowLastColumn="0"/>
               <w:rPr>
-                <w:del w:id="731" w:author="Brayan Duarte" w:date="2015-05-21T00:42:00Z"/>
-                <w:rFonts w:cstheme="minorHAnsi"/>
-              </w:rPr>
-            </w:pPr>
-            <w:del w:id="732" w:author="Brayan Duarte" w:date="2015-05-21T00:42:00Z">
+                <w:del w:id="732" w:author="Brayan Duarte" w:date="2015-05-21T00:42:00Z"/>
+                <w:rFonts w:cstheme="minorHAnsi"/>
+              </w:rPr>
+            </w:pPr>
+            <w:del w:id="733" w:author="Brayan Duarte" w:date="2015-05-21T00:42:00Z">
               <w:r>
                 <w:rPr>
                   <w:rFonts w:cstheme="minorHAnsi"/>
@@ -10314,7 +10322,7 @@
           <w:cnfStyle w:val="000000100000" w:firstRow="0" w:lastRow="0" w:firstColumn="0" w:lastColumn="0" w:oddVBand="0" w:evenVBand="0" w:oddHBand="1" w:evenHBand="0" w:firstRowFirstColumn="0" w:firstRowLastColumn="0" w:lastRowFirstColumn="0" w:lastRowLastColumn="0"/>
           <w:trHeight w:hRule="exact" w:val="794"/>
           <w:jc w:val="center"/>
-          <w:del w:id="733" w:author="Brayan Duarte" w:date="2015-05-21T00:42:00Z"/>
+          <w:del w:id="734" w:author="Brayan Duarte" w:date="2015-05-21T00:42:00Z"/>
         </w:trPr>
         <w:tc>
           <w:tcPr>
@@ -10326,10 +10334,10 @@
             <w:pPr>
               <w:jc w:val="center"/>
               <w:rPr>
-                <w:del w:id="734" w:author="Brayan Duarte" w:date="2015-05-21T00:42:00Z"/>
-              </w:rPr>
-            </w:pPr>
-            <w:del w:id="735" w:author="Brayan Duarte" w:date="2015-05-21T00:42:00Z">
+                <w:del w:id="735" w:author="Brayan Duarte" w:date="2015-05-21T00:42:00Z"/>
+              </w:rPr>
+            </w:pPr>
+            <w:del w:id="736" w:author="Brayan Duarte" w:date="2015-05-21T00:42:00Z">
               <w:r>
                 <w:delText>Excepciones</w:delText>
               </w:r>
@@ -10346,11 +10354,11 @@
               <w:jc w:val="center"/>
               <w:cnfStyle w:val="000000100000" w:firstRow="0" w:lastRow="0" w:firstColumn="0" w:lastColumn="0" w:oddVBand="0" w:evenVBand="0" w:oddHBand="1" w:evenHBand="0" w:firstRowFirstColumn="0" w:firstRowLastColumn="0" w:lastRowFirstColumn="0" w:lastRowLastColumn="0"/>
               <w:rPr>
-                <w:del w:id="736" w:author="Brayan Duarte" w:date="2015-05-21T00:42:00Z"/>
-                <w:rFonts w:cstheme="minorHAnsi"/>
-              </w:rPr>
-            </w:pPr>
-            <w:del w:id="737" w:author="Brayan Duarte" w:date="2015-05-21T00:42:00Z">
+                <w:del w:id="737" w:author="Brayan Duarte" w:date="2015-05-21T00:42:00Z"/>
+                <w:rFonts w:cstheme="minorHAnsi"/>
+              </w:rPr>
+            </w:pPr>
+            <w:del w:id="738" w:author="Brayan Duarte" w:date="2015-05-21T00:42:00Z">
               <w:r>
                 <w:rPr>
                   <w:rFonts w:cstheme="minorHAnsi"/>
@@ -10366,7 +10374,7 @@
           <w:cnfStyle w:val="000000010000" w:firstRow="0" w:lastRow="0" w:firstColumn="0" w:lastColumn="0" w:oddVBand="0" w:evenVBand="0" w:oddHBand="0" w:evenHBand="1" w:firstRowFirstColumn="0" w:firstRowLastColumn="0" w:lastRowFirstColumn="0" w:lastRowLastColumn="0"/>
           <w:trHeight w:hRule="exact" w:val="794"/>
           <w:jc w:val="center"/>
-          <w:del w:id="738" w:author="Brayan Duarte" w:date="2015-05-21T00:42:00Z"/>
+          <w:del w:id="739" w:author="Brayan Duarte" w:date="2015-05-21T00:42:00Z"/>
         </w:trPr>
         <w:tc>
           <w:tcPr>
@@ -10378,10 +10386,10 @@
             <w:pPr>
               <w:jc w:val="center"/>
               <w:rPr>
-                <w:del w:id="739" w:author="Brayan Duarte" w:date="2015-05-21T00:42:00Z"/>
-              </w:rPr>
-            </w:pPr>
-            <w:del w:id="740" w:author="Brayan Duarte" w:date="2015-05-21T00:42:00Z">
+                <w:del w:id="740" w:author="Brayan Duarte" w:date="2015-05-21T00:42:00Z"/>
+              </w:rPr>
+            </w:pPr>
+            <w:del w:id="741" w:author="Brayan Duarte" w:date="2015-05-21T00:42:00Z">
               <w:r>
                 <w:delText>Prioridades</w:delText>
               </w:r>
@@ -10398,11 +10406,11 @@
               <w:jc w:val="center"/>
               <w:cnfStyle w:val="000000010000" w:firstRow="0" w:lastRow="0" w:firstColumn="0" w:lastColumn="0" w:oddVBand="0" w:evenVBand="0" w:oddHBand="0" w:evenHBand="1" w:firstRowFirstColumn="0" w:firstRowLastColumn="0" w:lastRowFirstColumn="0" w:lastRowLastColumn="0"/>
               <w:rPr>
-                <w:del w:id="741" w:author="Brayan Duarte" w:date="2015-05-21T00:42:00Z"/>
-                <w:rFonts w:cstheme="minorHAnsi"/>
-              </w:rPr>
-            </w:pPr>
-            <w:del w:id="742" w:author="Brayan Duarte" w:date="2015-05-21T00:42:00Z">
+                <w:del w:id="742" w:author="Brayan Duarte" w:date="2015-05-21T00:42:00Z"/>
+                <w:rFonts w:cstheme="minorHAnsi"/>
+              </w:rPr>
+            </w:pPr>
+            <w:del w:id="743" w:author="Brayan Duarte" w:date="2015-05-21T00:42:00Z">
               <w:r>
                 <w:rPr>
                   <w:rFonts w:cstheme="minorHAnsi"/>
@@ -10418,7 +10426,7 @@
           <w:cnfStyle w:val="000000100000" w:firstRow="0" w:lastRow="0" w:firstColumn="0" w:lastColumn="0" w:oddVBand="0" w:evenVBand="0" w:oddHBand="1" w:evenHBand="0" w:firstRowFirstColumn="0" w:firstRowLastColumn="0" w:lastRowFirstColumn="0" w:lastRowLastColumn="0"/>
           <w:trHeight w:hRule="exact" w:val="794"/>
           <w:jc w:val="center"/>
-          <w:del w:id="743" w:author="Brayan Duarte" w:date="2015-05-21T00:42:00Z"/>
+          <w:del w:id="744" w:author="Brayan Duarte" w:date="2015-05-21T00:42:00Z"/>
         </w:trPr>
         <w:tc>
           <w:tcPr>
@@ -10430,10 +10438,10 @@
             <w:pPr>
               <w:jc w:val="center"/>
               <w:rPr>
-                <w:del w:id="744" w:author="Brayan Duarte" w:date="2015-05-21T00:42:00Z"/>
-              </w:rPr>
-            </w:pPr>
-            <w:del w:id="745" w:author="Brayan Duarte" w:date="2015-05-21T00:42:00Z">
+                <w:del w:id="745" w:author="Brayan Duarte" w:date="2015-05-21T00:42:00Z"/>
+              </w:rPr>
+            </w:pPr>
+            <w:del w:id="746" w:author="Brayan Duarte" w:date="2015-05-21T00:42:00Z">
               <w:r>
                 <w:delText>Disponibilidad</w:delText>
               </w:r>
@@ -10450,11 +10458,11 @@
               <w:jc w:val="center"/>
               <w:cnfStyle w:val="000000100000" w:firstRow="0" w:lastRow="0" w:firstColumn="0" w:lastColumn="0" w:oddVBand="0" w:evenVBand="0" w:oddHBand="1" w:evenHBand="0" w:firstRowFirstColumn="0" w:firstRowLastColumn="0" w:lastRowFirstColumn="0" w:lastRowLastColumn="0"/>
               <w:rPr>
-                <w:del w:id="746" w:author="Brayan Duarte" w:date="2015-05-21T00:42:00Z"/>
-                <w:rFonts w:cstheme="minorHAnsi"/>
-              </w:rPr>
-            </w:pPr>
-            <w:del w:id="747" w:author="Brayan Duarte" w:date="2015-05-21T00:42:00Z">
+                <w:del w:id="747" w:author="Brayan Duarte" w:date="2015-05-21T00:42:00Z"/>
+                <w:rFonts w:cstheme="minorHAnsi"/>
+              </w:rPr>
+            </w:pPr>
+            <w:del w:id="748" w:author="Brayan Duarte" w:date="2015-05-21T00:42:00Z">
               <w:r>
                 <w:rPr>
                   <w:rFonts w:cstheme="minorHAnsi"/>
@@ -10470,7 +10478,7 @@
           <w:cnfStyle w:val="000000010000" w:firstRow="0" w:lastRow="0" w:firstColumn="0" w:lastColumn="0" w:oddVBand="0" w:evenVBand="0" w:oddHBand="0" w:evenHBand="1" w:firstRowFirstColumn="0" w:firstRowLastColumn="0" w:lastRowFirstColumn="0" w:lastRowLastColumn="0"/>
           <w:trHeight w:hRule="exact" w:val="794"/>
           <w:jc w:val="center"/>
-          <w:del w:id="748" w:author="Brayan Duarte" w:date="2015-05-21T00:42:00Z"/>
+          <w:del w:id="749" w:author="Brayan Duarte" w:date="2015-05-21T00:42:00Z"/>
         </w:trPr>
         <w:tc>
           <w:tcPr>
@@ -10482,10 +10490,10 @@
             <w:pPr>
               <w:jc w:val="center"/>
               <w:rPr>
-                <w:del w:id="749" w:author="Brayan Duarte" w:date="2015-05-21T00:42:00Z"/>
-              </w:rPr>
-            </w:pPr>
-            <w:del w:id="750" w:author="Brayan Duarte" w:date="2015-05-21T00:42:00Z">
+                <w:del w:id="750" w:author="Brayan Duarte" w:date="2015-05-21T00:42:00Z"/>
+              </w:rPr>
+            </w:pPr>
+            <w:del w:id="751" w:author="Brayan Duarte" w:date="2015-05-21T00:42:00Z">
               <w:r>
                 <w:delText>Frecuencia de uso</w:delText>
               </w:r>
@@ -10502,11 +10510,11 @@
               <w:jc w:val="center"/>
               <w:cnfStyle w:val="000000010000" w:firstRow="0" w:lastRow="0" w:firstColumn="0" w:lastColumn="0" w:oddVBand="0" w:evenVBand="0" w:oddHBand="0" w:evenHBand="1" w:firstRowFirstColumn="0" w:firstRowLastColumn="0" w:lastRowFirstColumn="0" w:lastRowLastColumn="0"/>
               <w:rPr>
-                <w:del w:id="751" w:author="Brayan Duarte" w:date="2015-05-21T00:42:00Z"/>
-                <w:rFonts w:cstheme="minorHAnsi"/>
-              </w:rPr>
-            </w:pPr>
-            <w:del w:id="752" w:author="Brayan Duarte" w:date="2015-05-21T00:42:00Z">
+                <w:del w:id="752" w:author="Brayan Duarte" w:date="2015-05-21T00:42:00Z"/>
+                <w:rFonts w:cstheme="minorHAnsi"/>
+              </w:rPr>
+            </w:pPr>
+            <w:del w:id="753" w:author="Brayan Duarte" w:date="2015-05-21T00:42:00Z">
               <w:r>
                 <w:rPr>
                   <w:rFonts w:cstheme="minorHAnsi"/>
@@ -10521,7 +10529,7 @@
     <w:p>
       <w:pPr>
         <w:rPr>
-          <w:del w:id="753" w:author="Brayan Duarte" w:date="2015-05-21T00:42:00Z"/>
+          <w:del w:id="754" w:author="Brayan Duarte" w:date="2015-05-21T00:42:00Z"/>
         </w:rPr>
       </w:pPr>
     </w:p>
@@ -10541,7 +10549,7 @@
           <w:cnfStyle w:val="100000000000" w:firstRow="1" w:lastRow="0" w:firstColumn="0" w:lastColumn="0" w:oddVBand="0" w:evenVBand="0" w:oddHBand="0" w:evenHBand="0" w:firstRowFirstColumn="0" w:firstRowLastColumn="0" w:lastRowFirstColumn="0" w:lastRowLastColumn="0"/>
           <w:trHeight w:hRule="exact" w:val="567"/>
           <w:jc w:val="center"/>
-          <w:del w:id="754" w:author="Brayan Duarte" w:date="2015-05-21T00:42:00Z"/>
+          <w:del w:id="755" w:author="Brayan Duarte" w:date="2015-05-21T00:42:00Z"/>
         </w:trPr>
         <w:tc>
           <w:tcPr>
@@ -10555,12 +10563,12 @@
               <w:ind w:left="0"/>
               <w:jc w:val="center"/>
               <w:rPr>
-                <w:del w:id="755" w:author="Brayan Duarte" w:date="2015-05-21T00:42:00Z"/>
+                <w:del w:id="756" w:author="Brayan Duarte" w:date="2015-05-21T00:42:00Z"/>
                 <w:rStyle w:val="nfasissutil"/>
                 <w:color w:val="FFFFFF" w:themeColor="background1"/>
               </w:rPr>
             </w:pPr>
-            <w:del w:id="756" w:author="Brayan Duarte" w:date="2015-05-21T00:42:00Z">
+            <w:del w:id="757" w:author="Brayan Duarte" w:date="2015-05-21T00:42:00Z">
               <w:r>
                 <w:rPr>
                   <w:rStyle w:val="nfasissutil"/>
@@ -10582,12 +10590,12 @@
               <w:jc w:val="center"/>
               <w:cnfStyle w:val="100000000000" w:firstRow="1" w:lastRow="0" w:firstColumn="0" w:lastColumn="0" w:oddVBand="0" w:evenVBand="0" w:oddHBand="0" w:evenHBand="0" w:firstRowFirstColumn="0" w:firstRowLastColumn="0" w:lastRowFirstColumn="0" w:lastRowLastColumn="0"/>
               <w:rPr>
-                <w:del w:id="757" w:author="Brayan Duarte" w:date="2015-05-21T00:42:00Z"/>
+                <w:del w:id="758" w:author="Brayan Duarte" w:date="2015-05-21T00:42:00Z"/>
                 <w:rStyle w:val="nfasissutil"/>
                 <w:color w:val="FFFFFF" w:themeColor="background1"/>
               </w:rPr>
             </w:pPr>
-            <w:del w:id="758" w:author="Brayan Duarte" w:date="2015-05-21T00:42:00Z">
+            <w:del w:id="759" w:author="Brayan Duarte" w:date="2015-05-21T00:42:00Z">
               <w:r>
                 <w:rPr>
                   <w:rStyle w:val="nfasissutil"/>
@@ -10604,7 +10612,7 @@
           <w:cnfStyle w:val="000000100000" w:firstRow="0" w:lastRow="0" w:firstColumn="0" w:lastColumn="0" w:oddVBand="0" w:evenVBand="0" w:oddHBand="1" w:evenHBand="0" w:firstRowFirstColumn="0" w:firstRowLastColumn="0" w:lastRowFirstColumn="0" w:lastRowLastColumn="0"/>
           <w:trHeight w:hRule="exact" w:val="794"/>
           <w:jc w:val="center"/>
-          <w:del w:id="759" w:author="Brayan Duarte" w:date="2015-05-21T00:42:00Z"/>
+          <w:del w:id="760" w:author="Brayan Duarte" w:date="2015-05-21T00:42:00Z"/>
         </w:trPr>
         <w:tc>
           <w:tcPr>
@@ -10617,10 +10625,10 @@
               <w:ind w:left="0"/>
               <w:jc w:val="center"/>
               <w:rPr>
-                <w:del w:id="760" w:author="Brayan Duarte" w:date="2015-05-21T00:42:00Z"/>
-              </w:rPr>
-            </w:pPr>
-            <w:del w:id="761" w:author="Brayan Duarte" w:date="2015-05-21T00:42:00Z">
+                <w:del w:id="761" w:author="Brayan Duarte" w:date="2015-05-21T00:42:00Z"/>
+              </w:rPr>
+            </w:pPr>
+            <w:del w:id="762" w:author="Brayan Duarte" w:date="2015-05-21T00:42:00Z">
               <w:r>
                 <w:delText>Actores</w:delText>
               </w:r>
@@ -10637,10 +10645,10 @@
               <w:jc w:val="center"/>
               <w:cnfStyle w:val="000000100000" w:firstRow="0" w:lastRow="0" w:firstColumn="0" w:lastColumn="0" w:oddVBand="0" w:evenVBand="0" w:oddHBand="1" w:evenHBand="0" w:firstRowFirstColumn="0" w:firstRowLastColumn="0" w:lastRowFirstColumn="0" w:lastRowLastColumn="0"/>
               <w:rPr>
-                <w:del w:id="762" w:author="Brayan Duarte" w:date="2015-05-21T00:42:00Z"/>
-              </w:rPr>
-            </w:pPr>
-            <w:del w:id="763" w:author="Brayan Duarte" w:date="2015-05-21T00:42:00Z">
+                <w:del w:id="763" w:author="Brayan Duarte" w:date="2015-05-21T00:42:00Z"/>
+              </w:rPr>
+            </w:pPr>
+            <w:del w:id="764" w:author="Brayan Duarte" w:date="2015-05-21T00:42:00Z">
               <w:r>
                 <w:delText>Administrador, Odontólogo</w:delText>
               </w:r>
@@ -10653,7 +10661,7 @@
           <w:cnfStyle w:val="000000010000" w:firstRow="0" w:lastRow="0" w:firstColumn="0" w:lastColumn="0" w:oddVBand="0" w:evenVBand="0" w:oddHBand="0" w:evenHBand="1" w:firstRowFirstColumn="0" w:firstRowLastColumn="0" w:lastRowFirstColumn="0" w:lastRowLastColumn="0"/>
           <w:trHeight w:hRule="exact" w:val="794"/>
           <w:jc w:val="center"/>
-          <w:del w:id="764" w:author="Brayan Duarte" w:date="2015-05-21T00:42:00Z"/>
+          <w:del w:id="765" w:author="Brayan Duarte" w:date="2015-05-21T00:42:00Z"/>
         </w:trPr>
         <w:tc>
           <w:tcPr>
@@ -10666,10 +10674,10 @@
               <w:ind w:left="65"/>
               <w:jc w:val="center"/>
               <w:rPr>
-                <w:del w:id="765" w:author="Brayan Duarte" w:date="2015-05-21T00:42:00Z"/>
-              </w:rPr>
-            </w:pPr>
-            <w:del w:id="766" w:author="Brayan Duarte" w:date="2015-05-21T00:42:00Z">
+                <w:del w:id="766" w:author="Brayan Duarte" w:date="2015-05-21T00:42:00Z"/>
+              </w:rPr>
+            </w:pPr>
+            <w:del w:id="767" w:author="Brayan Duarte" w:date="2015-05-21T00:42:00Z">
               <w:r>
                 <w:delText>Objetivo</w:delText>
               </w:r>
@@ -10686,10 +10694,10 @@
               <w:jc w:val="center"/>
               <w:cnfStyle w:val="000000010000" w:firstRow="0" w:lastRow="0" w:firstColumn="0" w:lastColumn="0" w:oddVBand="0" w:evenVBand="0" w:oddHBand="0" w:evenHBand="1" w:firstRowFirstColumn="0" w:firstRowLastColumn="0" w:lastRowFirstColumn="0" w:lastRowLastColumn="0"/>
               <w:rPr>
-                <w:del w:id="767" w:author="Brayan Duarte" w:date="2015-05-21T00:42:00Z"/>
-              </w:rPr>
-            </w:pPr>
-            <w:del w:id="768" w:author="Brayan Duarte" w:date="2015-05-21T00:42:00Z">
+                <w:del w:id="768" w:author="Brayan Duarte" w:date="2015-05-21T00:42:00Z"/>
+              </w:rPr>
+            </w:pPr>
+            <w:del w:id="769" w:author="Brayan Duarte" w:date="2015-05-21T00:42:00Z">
               <w:r>
                 <w:rPr>
                   <w:rFonts w:cstheme="minorHAnsi"/>
@@ -10705,7 +10713,7 @@
           <w:cnfStyle w:val="000000100000" w:firstRow="0" w:lastRow="0" w:firstColumn="0" w:lastColumn="0" w:oddVBand="0" w:evenVBand="0" w:oddHBand="1" w:evenHBand="0" w:firstRowFirstColumn="0" w:firstRowLastColumn="0" w:lastRowFirstColumn="0" w:lastRowLastColumn="0"/>
           <w:trHeight w:hRule="exact" w:val="794"/>
           <w:jc w:val="center"/>
-          <w:del w:id="769" w:author="Brayan Duarte" w:date="2015-05-21T00:42:00Z"/>
+          <w:del w:id="770" w:author="Brayan Duarte" w:date="2015-05-21T00:42:00Z"/>
         </w:trPr>
         <w:tc>
           <w:tcPr>
@@ -10718,10 +10726,10 @@
               <w:ind w:left="0"/>
               <w:jc w:val="center"/>
               <w:rPr>
-                <w:del w:id="770" w:author="Brayan Duarte" w:date="2015-05-21T00:42:00Z"/>
-              </w:rPr>
-            </w:pPr>
-            <w:del w:id="771" w:author="Brayan Duarte" w:date="2015-05-21T00:42:00Z">
+                <w:del w:id="771" w:author="Brayan Duarte" w:date="2015-05-21T00:42:00Z"/>
+              </w:rPr>
+            </w:pPr>
+            <w:del w:id="772" w:author="Brayan Duarte" w:date="2015-05-21T00:42:00Z">
               <w:r>
                 <w:delText>Precondiciones</w:delText>
               </w:r>
@@ -10738,11 +10746,11 @@
               <w:jc w:val="center"/>
               <w:cnfStyle w:val="000000100000" w:firstRow="0" w:lastRow="0" w:firstColumn="0" w:lastColumn="0" w:oddVBand="0" w:evenVBand="0" w:oddHBand="1" w:evenHBand="0" w:firstRowFirstColumn="0" w:firstRowLastColumn="0" w:lastRowFirstColumn="0" w:lastRowLastColumn="0"/>
               <w:rPr>
-                <w:del w:id="772" w:author="Brayan Duarte" w:date="2015-05-21T00:42:00Z"/>
-                <w:rFonts w:cstheme="minorHAnsi"/>
-              </w:rPr>
-            </w:pPr>
-            <w:del w:id="773" w:author="Brayan Duarte" w:date="2015-05-21T00:42:00Z">
+                <w:del w:id="773" w:author="Brayan Duarte" w:date="2015-05-21T00:42:00Z"/>
+                <w:rFonts w:cstheme="minorHAnsi"/>
+              </w:rPr>
+            </w:pPr>
+            <w:del w:id="774" w:author="Brayan Duarte" w:date="2015-05-21T00:42:00Z">
               <w:r>
                 <w:rPr>
                   <w:rFonts w:cstheme="minorHAnsi"/>
@@ -10770,7 +10778,7 @@
           <w:cnfStyle w:val="000000010000" w:firstRow="0" w:lastRow="0" w:firstColumn="0" w:lastColumn="0" w:oddVBand="0" w:evenVBand="0" w:oddHBand="0" w:evenHBand="1" w:firstRowFirstColumn="0" w:firstRowLastColumn="0" w:lastRowFirstColumn="0" w:lastRowLastColumn="0"/>
           <w:trHeight w:hRule="exact" w:val="794"/>
           <w:jc w:val="center"/>
-          <w:del w:id="774" w:author="Brayan Duarte" w:date="2015-05-21T00:42:00Z"/>
+          <w:del w:id="775" w:author="Brayan Duarte" w:date="2015-05-21T00:42:00Z"/>
         </w:trPr>
         <w:tc>
           <w:tcPr>
@@ -10783,10 +10791,10 @@
               <w:ind w:left="0"/>
               <w:jc w:val="center"/>
               <w:rPr>
-                <w:del w:id="775" w:author="Brayan Duarte" w:date="2015-05-21T00:42:00Z"/>
-              </w:rPr>
-            </w:pPr>
-            <w:del w:id="776" w:author="Brayan Duarte" w:date="2015-05-21T00:42:00Z">
+                <w:del w:id="776" w:author="Brayan Duarte" w:date="2015-05-21T00:42:00Z"/>
+              </w:rPr>
+            </w:pPr>
+            <w:del w:id="777" w:author="Brayan Duarte" w:date="2015-05-21T00:42:00Z">
               <w:r>
                 <w:delText>Iniciador del caso de Uso</w:delText>
               </w:r>
@@ -10803,11 +10811,11 @@
               <w:jc w:val="center"/>
               <w:cnfStyle w:val="000000010000" w:firstRow="0" w:lastRow="0" w:firstColumn="0" w:lastColumn="0" w:oddVBand="0" w:evenVBand="0" w:oddHBand="0" w:evenHBand="1" w:firstRowFirstColumn="0" w:firstRowLastColumn="0" w:lastRowFirstColumn="0" w:lastRowLastColumn="0"/>
               <w:rPr>
-                <w:del w:id="777" w:author="Brayan Duarte" w:date="2015-05-21T00:42:00Z"/>
-                <w:rFonts w:cstheme="minorHAnsi"/>
-              </w:rPr>
-            </w:pPr>
-            <w:del w:id="778" w:author="Brayan Duarte" w:date="2015-05-21T00:42:00Z">
+                <w:del w:id="778" w:author="Brayan Duarte" w:date="2015-05-21T00:42:00Z"/>
+                <w:rFonts w:cstheme="minorHAnsi"/>
+              </w:rPr>
+            </w:pPr>
+            <w:del w:id="779" w:author="Brayan Duarte" w:date="2015-05-21T00:42:00Z">
               <w:r>
                 <w:rPr>
                   <w:rFonts w:cstheme="minorHAnsi"/>
@@ -10823,7 +10831,7 @@
           <w:cnfStyle w:val="000000100000" w:firstRow="0" w:lastRow="0" w:firstColumn="0" w:lastColumn="0" w:oddVBand="0" w:evenVBand="0" w:oddHBand="1" w:evenHBand="0" w:firstRowFirstColumn="0" w:firstRowLastColumn="0" w:lastRowFirstColumn="0" w:lastRowLastColumn="0"/>
           <w:trHeight w:hRule="exact" w:val="794"/>
           <w:jc w:val="center"/>
-          <w:del w:id="779" w:author="Brayan Duarte" w:date="2015-05-21T00:42:00Z"/>
+          <w:del w:id="780" w:author="Brayan Duarte" w:date="2015-05-21T00:42:00Z"/>
         </w:trPr>
         <w:tc>
           <w:tcPr>
@@ -10835,10 +10843,10 @@
             <w:pPr>
               <w:jc w:val="center"/>
               <w:rPr>
-                <w:del w:id="780" w:author="Brayan Duarte" w:date="2015-05-21T00:42:00Z"/>
-              </w:rPr>
-            </w:pPr>
-            <w:del w:id="781" w:author="Brayan Duarte" w:date="2015-05-21T00:42:00Z">
+                <w:del w:id="781" w:author="Brayan Duarte" w:date="2015-05-21T00:42:00Z"/>
+              </w:rPr>
+            </w:pPr>
+            <w:del w:id="782" w:author="Brayan Duarte" w:date="2015-05-21T00:42:00Z">
               <w:r>
                 <w:delText>Excepciones</w:delText>
               </w:r>
@@ -10855,11 +10863,11 @@
               <w:jc w:val="center"/>
               <w:cnfStyle w:val="000000100000" w:firstRow="0" w:lastRow="0" w:firstColumn="0" w:lastColumn="0" w:oddVBand="0" w:evenVBand="0" w:oddHBand="1" w:evenHBand="0" w:firstRowFirstColumn="0" w:firstRowLastColumn="0" w:lastRowFirstColumn="0" w:lastRowLastColumn="0"/>
               <w:rPr>
-                <w:del w:id="782" w:author="Brayan Duarte" w:date="2015-05-21T00:42:00Z"/>
-                <w:rFonts w:cstheme="minorHAnsi"/>
-              </w:rPr>
-            </w:pPr>
-            <w:del w:id="783" w:author="Brayan Duarte" w:date="2015-05-21T00:42:00Z">
+                <w:del w:id="783" w:author="Brayan Duarte" w:date="2015-05-21T00:42:00Z"/>
+                <w:rFonts w:cstheme="minorHAnsi"/>
+              </w:rPr>
+            </w:pPr>
+            <w:del w:id="784" w:author="Brayan Duarte" w:date="2015-05-21T00:42:00Z">
               <w:r>
                 <w:rPr>
                   <w:rFonts w:cstheme="minorHAnsi"/>
@@ -10875,7 +10883,7 @@
           <w:cnfStyle w:val="000000010000" w:firstRow="0" w:lastRow="0" w:firstColumn="0" w:lastColumn="0" w:oddVBand="0" w:evenVBand="0" w:oddHBand="0" w:evenHBand="1" w:firstRowFirstColumn="0" w:firstRowLastColumn="0" w:lastRowFirstColumn="0" w:lastRowLastColumn="0"/>
           <w:trHeight w:hRule="exact" w:val="794"/>
           <w:jc w:val="center"/>
-          <w:del w:id="784" w:author="Brayan Duarte" w:date="2015-05-21T00:42:00Z"/>
+          <w:del w:id="785" w:author="Brayan Duarte" w:date="2015-05-21T00:42:00Z"/>
         </w:trPr>
         <w:tc>
           <w:tcPr>
@@ -10887,10 +10895,10 @@
             <w:pPr>
               <w:jc w:val="center"/>
               <w:rPr>
-                <w:del w:id="785" w:author="Brayan Duarte" w:date="2015-05-21T00:42:00Z"/>
-              </w:rPr>
-            </w:pPr>
-            <w:del w:id="786" w:author="Brayan Duarte" w:date="2015-05-21T00:42:00Z">
+                <w:del w:id="786" w:author="Brayan Duarte" w:date="2015-05-21T00:42:00Z"/>
+              </w:rPr>
+            </w:pPr>
+            <w:del w:id="787" w:author="Brayan Duarte" w:date="2015-05-21T00:42:00Z">
               <w:r>
                 <w:delText>Prioridades</w:delText>
               </w:r>
@@ -10907,11 +10915,11 @@
               <w:jc w:val="center"/>
               <w:cnfStyle w:val="000000010000" w:firstRow="0" w:lastRow="0" w:firstColumn="0" w:lastColumn="0" w:oddVBand="0" w:evenVBand="0" w:oddHBand="0" w:evenHBand="1" w:firstRowFirstColumn="0" w:firstRowLastColumn="0" w:lastRowFirstColumn="0" w:lastRowLastColumn="0"/>
               <w:rPr>
-                <w:del w:id="787" w:author="Brayan Duarte" w:date="2015-05-21T00:42:00Z"/>
-                <w:rFonts w:cstheme="minorHAnsi"/>
-              </w:rPr>
-            </w:pPr>
-            <w:del w:id="788" w:author="Brayan Duarte" w:date="2015-05-21T00:42:00Z">
+                <w:del w:id="788" w:author="Brayan Duarte" w:date="2015-05-21T00:42:00Z"/>
+                <w:rFonts w:cstheme="minorHAnsi"/>
+              </w:rPr>
+            </w:pPr>
+            <w:del w:id="789" w:author="Brayan Duarte" w:date="2015-05-21T00:42:00Z">
               <w:r>
                 <w:rPr>
                   <w:rFonts w:cstheme="minorHAnsi"/>
@@ -10927,7 +10935,7 @@
           <w:cnfStyle w:val="000000100000" w:firstRow="0" w:lastRow="0" w:firstColumn="0" w:lastColumn="0" w:oddVBand="0" w:evenVBand="0" w:oddHBand="1" w:evenHBand="0" w:firstRowFirstColumn="0" w:firstRowLastColumn="0" w:lastRowFirstColumn="0" w:lastRowLastColumn="0"/>
           <w:trHeight w:hRule="exact" w:val="794"/>
           <w:jc w:val="center"/>
-          <w:del w:id="789" w:author="Brayan Duarte" w:date="2015-05-21T00:42:00Z"/>
+          <w:del w:id="790" w:author="Brayan Duarte" w:date="2015-05-21T00:42:00Z"/>
         </w:trPr>
         <w:tc>
           <w:tcPr>
@@ -10939,10 +10947,10 @@
             <w:pPr>
               <w:jc w:val="center"/>
               <w:rPr>
-                <w:del w:id="790" w:author="Brayan Duarte" w:date="2015-05-21T00:42:00Z"/>
-              </w:rPr>
-            </w:pPr>
-            <w:del w:id="791" w:author="Brayan Duarte" w:date="2015-05-21T00:42:00Z">
+                <w:del w:id="791" w:author="Brayan Duarte" w:date="2015-05-21T00:42:00Z"/>
+              </w:rPr>
+            </w:pPr>
+            <w:del w:id="792" w:author="Brayan Duarte" w:date="2015-05-21T00:42:00Z">
               <w:r>
                 <w:delText>Disponibilidad</w:delText>
               </w:r>
@@ -10959,11 +10967,11 @@
               <w:jc w:val="center"/>
               <w:cnfStyle w:val="000000100000" w:firstRow="0" w:lastRow="0" w:firstColumn="0" w:lastColumn="0" w:oddVBand="0" w:evenVBand="0" w:oddHBand="1" w:evenHBand="0" w:firstRowFirstColumn="0" w:firstRowLastColumn="0" w:lastRowFirstColumn="0" w:lastRowLastColumn="0"/>
               <w:rPr>
-                <w:del w:id="792" w:author="Brayan Duarte" w:date="2015-05-21T00:42:00Z"/>
-                <w:rFonts w:cstheme="minorHAnsi"/>
-              </w:rPr>
-            </w:pPr>
-            <w:del w:id="793" w:author="Brayan Duarte" w:date="2015-05-21T00:42:00Z">
+                <w:del w:id="793" w:author="Brayan Duarte" w:date="2015-05-21T00:42:00Z"/>
+                <w:rFonts w:cstheme="minorHAnsi"/>
+              </w:rPr>
+            </w:pPr>
+            <w:del w:id="794" w:author="Brayan Duarte" w:date="2015-05-21T00:42:00Z">
               <w:r>
                 <w:rPr>
                   <w:rFonts w:cstheme="minorHAnsi"/>
@@ -10978,7 +10986,7 @@
     <w:p>
       <w:pPr>
         <w:rPr>
-          <w:del w:id="794" w:author="Brayan Duarte" w:date="2015-05-21T00:42:00Z"/>
+          <w:del w:id="795" w:author="Brayan Duarte" w:date="2015-05-21T00:42:00Z"/>
         </w:rPr>
       </w:pPr>
     </w:p>
@@ -10999,7 +11007,7 @@
           <w:cnfStyle w:val="100000000000" w:firstRow="1" w:lastRow="0" w:firstColumn="0" w:lastColumn="0" w:oddVBand="0" w:evenVBand="0" w:oddHBand="0" w:evenHBand="0" w:firstRowFirstColumn="0" w:firstRowLastColumn="0" w:lastRowFirstColumn="0" w:lastRowLastColumn="0"/>
           <w:trHeight w:hRule="exact" w:val="567"/>
           <w:jc w:val="center"/>
-          <w:del w:id="795" w:author="Brayan Duarte" w:date="2015-05-21T00:42:00Z"/>
+          <w:del w:id="796" w:author="Brayan Duarte" w:date="2015-05-21T00:42:00Z"/>
         </w:trPr>
         <w:tc>
           <w:tcPr>
@@ -11013,12 +11021,12 @@
               <w:ind w:left="-519"/>
               <w:jc w:val="center"/>
               <w:rPr>
-                <w:del w:id="796" w:author="Brayan Duarte" w:date="2015-05-21T00:42:00Z"/>
+                <w:del w:id="797" w:author="Brayan Duarte" w:date="2015-05-21T00:42:00Z"/>
                 <w:rStyle w:val="nfasissutil"/>
                 <w:color w:val="FFFFFF" w:themeColor="background1"/>
               </w:rPr>
             </w:pPr>
-            <w:del w:id="797" w:author="Brayan Duarte" w:date="2015-05-21T00:42:00Z">
+            <w:del w:id="798" w:author="Brayan Duarte" w:date="2015-05-21T00:42:00Z">
               <w:r>
                 <w:rPr>
                   <w:rStyle w:val="nfasissutil"/>
@@ -11040,12 +11048,12 @@
               <w:jc w:val="center"/>
               <w:cnfStyle w:val="100000000000" w:firstRow="1" w:lastRow="0" w:firstColumn="0" w:lastColumn="0" w:oddVBand="0" w:evenVBand="0" w:oddHBand="0" w:evenHBand="0" w:firstRowFirstColumn="0" w:firstRowLastColumn="0" w:lastRowFirstColumn="0" w:lastRowLastColumn="0"/>
               <w:rPr>
-                <w:del w:id="798" w:author="Brayan Duarte" w:date="2015-05-21T00:42:00Z"/>
+                <w:del w:id="799" w:author="Brayan Duarte" w:date="2015-05-21T00:42:00Z"/>
                 <w:rStyle w:val="nfasissutil"/>
                 <w:color w:val="FFFFFF" w:themeColor="background1"/>
               </w:rPr>
             </w:pPr>
-            <w:del w:id="799" w:author="Brayan Duarte" w:date="2015-05-21T00:42:00Z">
+            <w:del w:id="800" w:author="Brayan Duarte" w:date="2015-05-21T00:42:00Z">
               <w:r>
                 <w:rPr>
                   <w:rStyle w:val="nfasissutil"/>
@@ -11062,7 +11070,7 @@
           <w:cnfStyle w:val="000000100000" w:firstRow="0" w:lastRow="0" w:firstColumn="0" w:lastColumn="0" w:oddVBand="0" w:evenVBand="0" w:oddHBand="1" w:evenHBand="0" w:firstRowFirstColumn="0" w:firstRowLastColumn="0" w:lastRowFirstColumn="0" w:lastRowLastColumn="0"/>
           <w:trHeight w:hRule="exact" w:val="794"/>
           <w:jc w:val="center"/>
-          <w:del w:id="800" w:author="Brayan Duarte" w:date="2015-05-21T00:42:00Z"/>
+          <w:del w:id="801" w:author="Brayan Duarte" w:date="2015-05-21T00:42:00Z"/>
         </w:trPr>
         <w:tc>
           <w:tcPr>
@@ -11074,10 +11082,10 @@
             <w:pPr>
               <w:jc w:val="center"/>
               <w:rPr>
-                <w:del w:id="801" w:author="Brayan Duarte" w:date="2015-05-21T00:42:00Z"/>
-              </w:rPr>
-            </w:pPr>
-            <w:del w:id="802" w:author="Brayan Duarte" w:date="2015-05-21T00:42:00Z">
+                <w:del w:id="802" w:author="Brayan Duarte" w:date="2015-05-21T00:42:00Z"/>
+              </w:rPr>
+            </w:pPr>
+            <w:del w:id="803" w:author="Brayan Duarte" w:date="2015-05-21T00:42:00Z">
               <w:r>
                 <w:delText>Actores</w:delText>
               </w:r>
@@ -11094,10 +11102,10 @@
               <w:jc w:val="center"/>
               <w:cnfStyle w:val="000000100000" w:firstRow="0" w:lastRow="0" w:firstColumn="0" w:lastColumn="0" w:oddVBand="0" w:evenVBand="0" w:oddHBand="1" w:evenHBand="0" w:firstRowFirstColumn="0" w:firstRowLastColumn="0" w:lastRowFirstColumn="0" w:lastRowLastColumn="0"/>
               <w:rPr>
-                <w:del w:id="803" w:author="Brayan Duarte" w:date="2015-05-21T00:42:00Z"/>
-              </w:rPr>
-            </w:pPr>
-            <w:del w:id="804" w:author="Brayan Duarte" w:date="2015-05-21T00:42:00Z">
+                <w:del w:id="804" w:author="Brayan Duarte" w:date="2015-05-21T00:42:00Z"/>
+              </w:rPr>
+            </w:pPr>
+            <w:del w:id="805" w:author="Brayan Duarte" w:date="2015-05-21T00:42:00Z">
               <w:r>
                 <w:delText>Odontólogo</w:delText>
               </w:r>
@@ -11110,7 +11118,7 @@
           <w:cnfStyle w:val="000000010000" w:firstRow="0" w:lastRow="0" w:firstColumn="0" w:lastColumn="0" w:oddVBand="0" w:evenVBand="0" w:oddHBand="0" w:evenHBand="1" w:firstRowFirstColumn="0" w:firstRowLastColumn="0" w:lastRowFirstColumn="0" w:lastRowLastColumn="0"/>
           <w:trHeight w:hRule="exact" w:val="794"/>
           <w:jc w:val="center"/>
-          <w:del w:id="805" w:author="Brayan Duarte" w:date="2015-05-21T00:42:00Z"/>
+          <w:del w:id="806" w:author="Brayan Duarte" w:date="2015-05-21T00:42:00Z"/>
         </w:trPr>
         <w:tc>
           <w:tcPr>
@@ -11122,10 +11130,10 @@
             <w:pPr>
               <w:jc w:val="center"/>
               <w:rPr>
-                <w:del w:id="806" w:author="Brayan Duarte" w:date="2015-05-21T00:42:00Z"/>
-              </w:rPr>
-            </w:pPr>
-            <w:del w:id="807" w:author="Brayan Duarte" w:date="2015-05-21T00:42:00Z">
+                <w:del w:id="807" w:author="Brayan Duarte" w:date="2015-05-21T00:42:00Z"/>
+              </w:rPr>
+            </w:pPr>
+            <w:del w:id="808" w:author="Brayan Duarte" w:date="2015-05-21T00:42:00Z">
               <w:r>
                 <w:delText>Objetivo</w:delText>
               </w:r>
@@ -11142,10 +11150,10 @@
               <w:jc w:val="center"/>
               <w:cnfStyle w:val="000000010000" w:firstRow="0" w:lastRow="0" w:firstColumn="0" w:lastColumn="0" w:oddVBand="0" w:evenVBand="0" w:oddHBand="0" w:evenHBand="1" w:firstRowFirstColumn="0" w:firstRowLastColumn="0" w:lastRowFirstColumn="0" w:lastRowLastColumn="0"/>
               <w:rPr>
-                <w:del w:id="808" w:author="Brayan Duarte" w:date="2015-05-21T00:42:00Z"/>
-              </w:rPr>
-            </w:pPr>
-            <w:del w:id="809" w:author="Brayan Duarte" w:date="2015-05-21T00:42:00Z">
+                <w:del w:id="809" w:author="Brayan Duarte" w:date="2015-05-21T00:42:00Z"/>
+              </w:rPr>
+            </w:pPr>
+            <w:del w:id="810" w:author="Brayan Duarte" w:date="2015-05-21T00:42:00Z">
               <w:r>
                 <w:delText>Facilitar al doctor el acceso a la información de cada paciente asignado</w:delText>
               </w:r>
@@ -11158,7 +11166,7 @@
           <w:cnfStyle w:val="000000100000" w:firstRow="0" w:lastRow="0" w:firstColumn="0" w:lastColumn="0" w:oddVBand="0" w:evenVBand="0" w:oddHBand="1" w:evenHBand="0" w:firstRowFirstColumn="0" w:firstRowLastColumn="0" w:lastRowFirstColumn="0" w:lastRowLastColumn="0"/>
           <w:trHeight w:hRule="exact" w:val="794"/>
           <w:jc w:val="center"/>
-          <w:del w:id="810" w:author="Brayan Duarte" w:date="2015-05-21T00:42:00Z"/>
+          <w:del w:id="811" w:author="Brayan Duarte" w:date="2015-05-21T00:42:00Z"/>
         </w:trPr>
         <w:tc>
           <w:tcPr>
@@ -11170,10 +11178,10 @@
             <w:pPr>
               <w:jc w:val="center"/>
               <w:rPr>
-                <w:del w:id="811" w:author="Brayan Duarte" w:date="2015-05-21T00:42:00Z"/>
-              </w:rPr>
-            </w:pPr>
-            <w:del w:id="812" w:author="Brayan Duarte" w:date="2015-05-21T00:42:00Z">
+                <w:del w:id="812" w:author="Brayan Duarte" w:date="2015-05-21T00:42:00Z"/>
+              </w:rPr>
+            </w:pPr>
+            <w:del w:id="813" w:author="Brayan Duarte" w:date="2015-05-21T00:42:00Z">
               <w:r>
                 <w:delText>Precondiciones</w:delText>
               </w:r>
@@ -11190,11 +11198,11 @@
               <w:jc w:val="center"/>
               <w:cnfStyle w:val="000000100000" w:firstRow="0" w:lastRow="0" w:firstColumn="0" w:lastColumn="0" w:oddVBand="0" w:evenVBand="0" w:oddHBand="1" w:evenHBand="0" w:firstRowFirstColumn="0" w:firstRowLastColumn="0" w:lastRowFirstColumn="0" w:lastRowLastColumn="0"/>
               <w:rPr>
-                <w:del w:id="813" w:author="Brayan Duarte" w:date="2015-05-21T00:42:00Z"/>
-                <w:rFonts w:cstheme="minorHAnsi"/>
-              </w:rPr>
-            </w:pPr>
-            <w:del w:id="814" w:author="Brayan Duarte" w:date="2015-05-21T00:42:00Z">
+                <w:del w:id="814" w:author="Brayan Duarte" w:date="2015-05-21T00:42:00Z"/>
+                <w:rFonts w:cstheme="minorHAnsi"/>
+              </w:rPr>
+            </w:pPr>
+            <w:del w:id="815" w:author="Brayan Duarte" w:date="2015-05-21T00:42:00Z">
               <w:r>
                 <w:rPr>
                   <w:rFonts w:cstheme="minorHAnsi"/>
@@ -11210,7 +11218,7 @@
           <w:cnfStyle w:val="000000010000" w:firstRow="0" w:lastRow="0" w:firstColumn="0" w:lastColumn="0" w:oddVBand="0" w:evenVBand="0" w:oddHBand="0" w:evenHBand="1" w:firstRowFirstColumn="0" w:firstRowLastColumn="0" w:lastRowFirstColumn="0" w:lastRowLastColumn="0"/>
           <w:trHeight w:hRule="exact" w:val="794"/>
           <w:jc w:val="center"/>
-          <w:del w:id="815" w:author="Brayan Duarte" w:date="2015-05-21T00:42:00Z"/>
+          <w:del w:id="816" w:author="Brayan Duarte" w:date="2015-05-21T00:42:00Z"/>
         </w:trPr>
         <w:tc>
           <w:tcPr>
@@ -11222,10 +11230,10 @@
             <w:pPr>
               <w:jc w:val="center"/>
               <w:rPr>
-                <w:del w:id="816" w:author="Brayan Duarte" w:date="2015-05-21T00:42:00Z"/>
-              </w:rPr>
-            </w:pPr>
-            <w:del w:id="817" w:author="Brayan Duarte" w:date="2015-05-21T00:42:00Z">
+                <w:del w:id="817" w:author="Brayan Duarte" w:date="2015-05-21T00:42:00Z"/>
+              </w:rPr>
+            </w:pPr>
+            <w:del w:id="818" w:author="Brayan Duarte" w:date="2015-05-21T00:42:00Z">
               <w:r>
                 <w:delText>Iniciador del caso de Uso</w:delText>
               </w:r>
@@ -11242,11 +11250,11 @@
               <w:jc w:val="center"/>
               <w:cnfStyle w:val="000000010000" w:firstRow="0" w:lastRow="0" w:firstColumn="0" w:lastColumn="0" w:oddVBand="0" w:evenVBand="0" w:oddHBand="0" w:evenHBand="1" w:firstRowFirstColumn="0" w:firstRowLastColumn="0" w:lastRowFirstColumn="0" w:lastRowLastColumn="0"/>
               <w:rPr>
-                <w:del w:id="818" w:author="Brayan Duarte" w:date="2015-05-21T00:42:00Z"/>
-                <w:rFonts w:cstheme="minorHAnsi"/>
-              </w:rPr>
-            </w:pPr>
-            <w:del w:id="819" w:author="Brayan Duarte" w:date="2015-05-21T00:42:00Z">
+                <w:del w:id="819" w:author="Brayan Duarte" w:date="2015-05-21T00:42:00Z"/>
+                <w:rFonts w:cstheme="minorHAnsi"/>
+              </w:rPr>
+            </w:pPr>
+            <w:del w:id="820" w:author="Brayan Duarte" w:date="2015-05-21T00:42:00Z">
               <w:r>
                 <w:rPr>
                   <w:rFonts w:cstheme="minorHAnsi"/>
@@ -11262,7 +11270,7 @@
           <w:cnfStyle w:val="000000100000" w:firstRow="0" w:lastRow="0" w:firstColumn="0" w:lastColumn="0" w:oddVBand="0" w:evenVBand="0" w:oddHBand="1" w:evenHBand="0" w:firstRowFirstColumn="0" w:firstRowLastColumn="0" w:lastRowFirstColumn="0" w:lastRowLastColumn="0"/>
           <w:trHeight w:hRule="exact" w:val="794"/>
           <w:jc w:val="center"/>
-          <w:del w:id="820" w:author="Brayan Duarte" w:date="2015-05-21T00:42:00Z"/>
+          <w:del w:id="821" w:author="Brayan Duarte" w:date="2015-05-21T00:42:00Z"/>
         </w:trPr>
         <w:tc>
           <w:tcPr>
@@ -11274,10 +11282,10 @@
             <w:pPr>
               <w:jc w:val="center"/>
               <w:rPr>
-                <w:del w:id="821" w:author="Brayan Duarte" w:date="2015-05-21T00:42:00Z"/>
-              </w:rPr>
-            </w:pPr>
-            <w:del w:id="822" w:author="Brayan Duarte" w:date="2015-05-21T00:42:00Z">
+                <w:del w:id="822" w:author="Brayan Duarte" w:date="2015-05-21T00:42:00Z"/>
+              </w:rPr>
+            </w:pPr>
+            <w:del w:id="823" w:author="Brayan Duarte" w:date="2015-05-21T00:42:00Z">
               <w:r>
                 <w:delText>Excepciones</w:delText>
               </w:r>
@@ -11294,11 +11302,11 @@
               <w:jc w:val="center"/>
               <w:cnfStyle w:val="000000100000" w:firstRow="0" w:lastRow="0" w:firstColumn="0" w:lastColumn="0" w:oddVBand="0" w:evenVBand="0" w:oddHBand="1" w:evenHBand="0" w:firstRowFirstColumn="0" w:firstRowLastColumn="0" w:lastRowFirstColumn="0" w:lastRowLastColumn="0"/>
               <w:rPr>
-                <w:del w:id="823" w:author="Brayan Duarte" w:date="2015-05-21T00:42:00Z"/>
-                <w:rFonts w:cstheme="minorHAnsi"/>
-              </w:rPr>
-            </w:pPr>
-            <w:del w:id="824" w:author="Brayan Duarte" w:date="2015-05-21T00:42:00Z">
+                <w:del w:id="824" w:author="Brayan Duarte" w:date="2015-05-21T00:42:00Z"/>
+                <w:rFonts w:cstheme="minorHAnsi"/>
+              </w:rPr>
+            </w:pPr>
+            <w:del w:id="825" w:author="Brayan Duarte" w:date="2015-05-21T00:42:00Z">
               <w:r>
                 <w:rPr>
                   <w:rFonts w:cstheme="minorHAnsi"/>
@@ -11314,7 +11322,7 @@
           <w:cnfStyle w:val="000000010000" w:firstRow="0" w:lastRow="0" w:firstColumn="0" w:lastColumn="0" w:oddVBand="0" w:evenVBand="0" w:oddHBand="0" w:evenHBand="1" w:firstRowFirstColumn="0" w:firstRowLastColumn="0" w:lastRowFirstColumn="0" w:lastRowLastColumn="0"/>
           <w:trHeight w:hRule="exact" w:val="794"/>
           <w:jc w:val="center"/>
-          <w:del w:id="825" w:author="Brayan Duarte" w:date="2015-05-21T00:42:00Z"/>
+          <w:del w:id="826" w:author="Brayan Duarte" w:date="2015-05-21T00:42:00Z"/>
         </w:trPr>
         <w:tc>
           <w:tcPr>
@@ -11326,10 +11334,10 @@
             <w:pPr>
               <w:jc w:val="center"/>
               <w:rPr>
-                <w:del w:id="826" w:author="Brayan Duarte" w:date="2015-05-21T00:42:00Z"/>
-              </w:rPr>
-            </w:pPr>
-            <w:del w:id="827" w:author="Brayan Duarte" w:date="2015-05-21T00:42:00Z">
+                <w:del w:id="827" w:author="Brayan Duarte" w:date="2015-05-21T00:42:00Z"/>
+              </w:rPr>
+            </w:pPr>
+            <w:del w:id="828" w:author="Brayan Duarte" w:date="2015-05-21T00:42:00Z">
               <w:r>
                 <w:delText>Prioridades</w:delText>
               </w:r>
@@ -11346,11 +11354,11 @@
               <w:jc w:val="center"/>
               <w:cnfStyle w:val="000000010000" w:firstRow="0" w:lastRow="0" w:firstColumn="0" w:lastColumn="0" w:oddVBand="0" w:evenVBand="0" w:oddHBand="0" w:evenHBand="1" w:firstRowFirstColumn="0" w:firstRowLastColumn="0" w:lastRowFirstColumn="0" w:lastRowLastColumn="0"/>
               <w:rPr>
-                <w:del w:id="828" w:author="Brayan Duarte" w:date="2015-05-21T00:42:00Z"/>
-                <w:rFonts w:cstheme="minorHAnsi"/>
-              </w:rPr>
-            </w:pPr>
-            <w:del w:id="829" w:author="Brayan Duarte" w:date="2015-05-21T00:42:00Z">
+                <w:del w:id="829" w:author="Brayan Duarte" w:date="2015-05-21T00:42:00Z"/>
+                <w:rFonts w:cstheme="minorHAnsi"/>
+              </w:rPr>
+            </w:pPr>
+            <w:del w:id="830" w:author="Brayan Duarte" w:date="2015-05-21T00:42:00Z">
               <w:r>
                 <w:rPr>
                   <w:rFonts w:cstheme="minorHAnsi"/>
@@ -11366,7 +11374,7 @@
           <w:cnfStyle w:val="000000100000" w:firstRow="0" w:lastRow="0" w:firstColumn="0" w:lastColumn="0" w:oddVBand="0" w:evenVBand="0" w:oddHBand="1" w:evenHBand="0" w:firstRowFirstColumn="0" w:firstRowLastColumn="0" w:lastRowFirstColumn="0" w:lastRowLastColumn="0"/>
           <w:trHeight w:hRule="exact" w:val="794"/>
           <w:jc w:val="center"/>
-          <w:del w:id="830" w:author="Brayan Duarte" w:date="2015-05-21T00:42:00Z"/>
+          <w:del w:id="831" w:author="Brayan Duarte" w:date="2015-05-21T00:42:00Z"/>
         </w:trPr>
         <w:tc>
           <w:tcPr>
@@ -11378,10 +11386,10 @@
             <w:pPr>
               <w:jc w:val="center"/>
               <w:rPr>
-                <w:del w:id="831" w:author="Brayan Duarte" w:date="2015-05-21T00:42:00Z"/>
-              </w:rPr>
-            </w:pPr>
-            <w:del w:id="832" w:author="Brayan Duarte" w:date="2015-05-21T00:42:00Z">
+                <w:del w:id="832" w:author="Brayan Duarte" w:date="2015-05-21T00:42:00Z"/>
+              </w:rPr>
+            </w:pPr>
+            <w:del w:id="833" w:author="Brayan Duarte" w:date="2015-05-21T00:42:00Z">
               <w:r>
                 <w:delText>Disponibilidad</w:delText>
               </w:r>
@@ -11398,11 +11406,11 @@
               <w:jc w:val="center"/>
               <w:cnfStyle w:val="000000100000" w:firstRow="0" w:lastRow="0" w:firstColumn="0" w:lastColumn="0" w:oddVBand="0" w:evenVBand="0" w:oddHBand="1" w:evenHBand="0" w:firstRowFirstColumn="0" w:firstRowLastColumn="0" w:lastRowFirstColumn="0" w:lastRowLastColumn="0"/>
               <w:rPr>
-                <w:del w:id="833" w:author="Brayan Duarte" w:date="2015-05-21T00:42:00Z"/>
-                <w:rFonts w:cstheme="minorHAnsi"/>
-              </w:rPr>
-            </w:pPr>
-            <w:del w:id="834" w:author="Brayan Duarte" w:date="2015-05-21T00:42:00Z">
+                <w:del w:id="834" w:author="Brayan Duarte" w:date="2015-05-21T00:42:00Z"/>
+                <w:rFonts w:cstheme="minorHAnsi"/>
+              </w:rPr>
+            </w:pPr>
+            <w:del w:id="835" w:author="Brayan Duarte" w:date="2015-05-21T00:42:00Z">
               <w:r>
                 <w:rPr>
                   <w:rFonts w:cstheme="minorHAnsi"/>
@@ -11418,7 +11426,7 @@
           <w:cnfStyle w:val="000000010000" w:firstRow="0" w:lastRow="0" w:firstColumn="0" w:lastColumn="0" w:oddVBand="0" w:evenVBand="0" w:oddHBand="0" w:evenHBand="1" w:firstRowFirstColumn="0" w:firstRowLastColumn="0" w:lastRowFirstColumn="0" w:lastRowLastColumn="0"/>
           <w:trHeight w:hRule="exact" w:val="794"/>
           <w:jc w:val="center"/>
-          <w:del w:id="835" w:author="Brayan Duarte" w:date="2015-05-21T00:42:00Z"/>
+          <w:del w:id="836" w:author="Brayan Duarte" w:date="2015-05-21T00:42:00Z"/>
         </w:trPr>
         <w:tc>
           <w:tcPr>
@@ -11430,10 +11438,10 @@
             <w:pPr>
               <w:jc w:val="center"/>
               <w:rPr>
-                <w:del w:id="836" w:author="Brayan Duarte" w:date="2015-05-21T00:42:00Z"/>
-              </w:rPr>
-            </w:pPr>
-            <w:del w:id="837" w:author="Brayan Duarte" w:date="2015-05-21T00:42:00Z">
+                <w:del w:id="837" w:author="Brayan Duarte" w:date="2015-05-21T00:42:00Z"/>
+              </w:rPr>
+            </w:pPr>
+            <w:del w:id="838" w:author="Brayan Duarte" w:date="2015-05-21T00:42:00Z">
               <w:r>
                 <w:delText>Frecuencia de uso</w:delText>
               </w:r>
@@ -11450,11 +11458,11 @@
               <w:jc w:val="center"/>
               <w:cnfStyle w:val="000000010000" w:firstRow="0" w:lastRow="0" w:firstColumn="0" w:lastColumn="0" w:oddVBand="0" w:evenVBand="0" w:oddHBand="0" w:evenHBand="1" w:firstRowFirstColumn="0" w:firstRowLastColumn="0" w:lastRowFirstColumn="0" w:lastRowLastColumn="0"/>
               <w:rPr>
-                <w:del w:id="838" w:author="Brayan Duarte" w:date="2015-05-21T00:42:00Z"/>
-                <w:rFonts w:cstheme="minorHAnsi"/>
-              </w:rPr>
-            </w:pPr>
-            <w:del w:id="839" w:author="Brayan Duarte" w:date="2015-05-21T00:42:00Z">
+                <w:del w:id="839" w:author="Brayan Duarte" w:date="2015-05-21T00:42:00Z"/>
+                <w:rFonts w:cstheme="minorHAnsi"/>
+              </w:rPr>
+            </w:pPr>
+            <w:del w:id="840" w:author="Brayan Duarte" w:date="2015-05-21T00:42:00Z">
               <w:r>
                 <w:rPr>
                   <w:rFonts w:cstheme="minorHAnsi"/>
@@ -11469,14 +11477,14 @@
     <w:p>
       <w:pPr>
         <w:rPr>
-          <w:del w:id="840" w:author="Brayan Duarte" w:date="2015-05-21T00:42:00Z"/>
+          <w:del w:id="841" w:author="Brayan Duarte" w:date="2015-05-21T00:42:00Z"/>
         </w:rPr>
       </w:pPr>
     </w:p>
     <w:p>
       <w:pPr>
         <w:rPr>
-          <w:del w:id="841" w:author="Brayan Duarte" w:date="2015-05-21T00:42:00Z"/>
+          <w:del w:id="842" w:author="Brayan Duarte" w:date="2015-05-21T00:42:00Z"/>
         </w:rPr>
       </w:pPr>
     </w:p>
@@ -11496,7 +11504,7 @@
           <w:cnfStyle w:val="100000000000" w:firstRow="1" w:lastRow="0" w:firstColumn="0" w:lastColumn="0" w:oddVBand="0" w:evenVBand="0" w:oddHBand="0" w:evenHBand="0" w:firstRowFirstColumn="0" w:firstRowLastColumn="0" w:lastRowFirstColumn="0" w:lastRowLastColumn="0"/>
           <w:trHeight w:hRule="exact" w:val="567"/>
           <w:jc w:val="center"/>
-          <w:del w:id="842" w:author="Brayan Duarte" w:date="2015-05-21T00:42:00Z"/>
+          <w:del w:id="843" w:author="Brayan Duarte" w:date="2015-05-21T00:42:00Z"/>
         </w:trPr>
         <w:tc>
           <w:tcPr>
@@ -11509,12 +11517,12 @@
             <w:pPr>
               <w:jc w:val="center"/>
               <w:rPr>
-                <w:del w:id="843" w:author="Brayan Duarte" w:date="2015-05-21T00:42:00Z"/>
+                <w:del w:id="844" w:author="Brayan Duarte" w:date="2015-05-21T00:42:00Z"/>
                 <w:rStyle w:val="nfasissutil"/>
                 <w:color w:val="FFFFFF" w:themeColor="background1"/>
               </w:rPr>
             </w:pPr>
-            <w:del w:id="844" w:author="Brayan Duarte" w:date="2015-05-21T00:42:00Z">
+            <w:del w:id="845" w:author="Brayan Duarte" w:date="2015-05-21T00:42:00Z">
               <w:r>
                 <w:rPr>
                   <w:rStyle w:val="nfasissutil"/>
@@ -11536,12 +11544,12 @@
               <w:jc w:val="center"/>
               <w:cnfStyle w:val="100000000000" w:firstRow="1" w:lastRow="0" w:firstColumn="0" w:lastColumn="0" w:oddVBand="0" w:evenVBand="0" w:oddHBand="0" w:evenHBand="0" w:firstRowFirstColumn="0" w:firstRowLastColumn="0" w:lastRowFirstColumn="0" w:lastRowLastColumn="0"/>
               <w:rPr>
-                <w:del w:id="845" w:author="Brayan Duarte" w:date="2015-05-21T00:42:00Z"/>
+                <w:del w:id="846" w:author="Brayan Duarte" w:date="2015-05-21T00:42:00Z"/>
                 <w:rStyle w:val="nfasissutil"/>
                 <w:color w:val="FFFFFF" w:themeColor="background1"/>
               </w:rPr>
             </w:pPr>
-            <w:del w:id="846" w:author="Brayan Duarte" w:date="2015-05-21T00:42:00Z">
+            <w:del w:id="847" w:author="Brayan Duarte" w:date="2015-05-21T00:42:00Z">
               <w:r>
                 <w:rPr>
                   <w:rStyle w:val="nfasissutil"/>
@@ -11558,7 +11566,7 @@
           <w:cnfStyle w:val="000000100000" w:firstRow="0" w:lastRow="0" w:firstColumn="0" w:lastColumn="0" w:oddVBand="0" w:evenVBand="0" w:oddHBand="1" w:evenHBand="0" w:firstRowFirstColumn="0" w:firstRowLastColumn="0" w:lastRowFirstColumn="0" w:lastRowLastColumn="0"/>
           <w:trHeight w:hRule="exact" w:val="794"/>
           <w:jc w:val="center"/>
-          <w:del w:id="847" w:author="Brayan Duarte" w:date="2015-05-21T00:42:00Z"/>
+          <w:del w:id="848" w:author="Brayan Duarte" w:date="2015-05-21T00:42:00Z"/>
         </w:trPr>
         <w:tc>
           <w:tcPr>
@@ -11570,10 +11578,10 @@
             <w:pPr>
               <w:jc w:val="center"/>
               <w:rPr>
-                <w:del w:id="848" w:author="Brayan Duarte" w:date="2015-05-21T00:42:00Z"/>
-              </w:rPr>
-            </w:pPr>
-            <w:del w:id="849" w:author="Brayan Duarte" w:date="2015-05-21T00:42:00Z">
+                <w:del w:id="849" w:author="Brayan Duarte" w:date="2015-05-21T00:42:00Z"/>
+              </w:rPr>
+            </w:pPr>
+            <w:del w:id="850" w:author="Brayan Duarte" w:date="2015-05-21T00:42:00Z">
               <w:r>
                 <w:delText>Actores</w:delText>
               </w:r>
@@ -11590,10 +11598,10 @@
               <w:jc w:val="center"/>
               <w:cnfStyle w:val="000000100000" w:firstRow="0" w:lastRow="0" w:firstColumn="0" w:lastColumn="0" w:oddVBand="0" w:evenVBand="0" w:oddHBand="1" w:evenHBand="0" w:firstRowFirstColumn="0" w:firstRowLastColumn="0" w:lastRowFirstColumn="0" w:lastRowLastColumn="0"/>
               <w:rPr>
-                <w:del w:id="850" w:author="Brayan Duarte" w:date="2015-05-21T00:42:00Z"/>
-              </w:rPr>
-            </w:pPr>
-            <w:del w:id="851" w:author="Brayan Duarte" w:date="2015-05-21T00:42:00Z">
+                <w:del w:id="851" w:author="Brayan Duarte" w:date="2015-05-21T00:42:00Z"/>
+              </w:rPr>
+            </w:pPr>
+            <w:del w:id="852" w:author="Brayan Duarte" w:date="2015-05-21T00:42:00Z">
               <w:r>
                 <w:delText>Odontólogo</w:delText>
               </w:r>
@@ -11606,7 +11614,7 @@
           <w:cnfStyle w:val="000000010000" w:firstRow="0" w:lastRow="0" w:firstColumn="0" w:lastColumn="0" w:oddVBand="0" w:evenVBand="0" w:oddHBand="0" w:evenHBand="1" w:firstRowFirstColumn="0" w:firstRowLastColumn="0" w:lastRowFirstColumn="0" w:lastRowLastColumn="0"/>
           <w:trHeight w:hRule="exact" w:val="794"/>
           <w:jc w:val="center"/>
-          <w:del w:id="852" w:author="Brayan Duarte" w:date="2015-05-21T00:42:00Z"/>
+          <w:del w:id="853" w:author="Brayan Duarte" w:date="2015-05-21T00:42:00Z"/>
         </w:trPr>
         <w:tc>
           <w:tcPr>
@@ -11618,10 +11626,10 @@
             <w:pPr>
               <w:jc w:val="center"/>
               <w:rPr>
-                <w:del w:id="853" w:author="Brayan Duarte" w:date="2015-05-21T00:42:00Z"/>
-              </w:rPr>
-            </w:pPr>
-            <w:del w:id="854" w:author="Brayan Duarte" w:date="2015-05-21T00:42:00Z">
+                <w:del w:id="854" w:author="Brayan Duarte" w:date="2015-05-21T00:42:00Z"/>
+              </w:rPr>
+            </w:pPr>
+            <w:del w:id="855" w:author="Brayan Duarte" w:date="2015-05-21T00:42:00Z">
               <w:r>
                 <w:delText>Objetivo</w:delText>
               </w:r>
@@ -11638,10 +11646,10 @@
               <w:jc w:val="center"/>
               <w:cnfStyle w:val="000000010000" w:firstRow="0" w:lastRow="0" w:firstColumn="0" w:lastColumn="0" w:oddVBand="0" w:evenVBand="0" w:oddHBand="0" w:evenHBand="1" w:firstRowFirstColumn="0" w:firstRowLastColumn="0" w:lastRowFirstColumn="0" w:lastRowLastColumn="0"/>
               <w:rPr>
-                <w:del w:id="855" w:author="Brayan Duarte" w:date="2015-05-21T00:42:00Z"/>
-              </w:rPr>
-            </w:pPr>
-            <w:del w:id="856" w:author="Brayan Duarte" w:date="2015-05-21T00:42:00Z">
+                <w:del w:id="856" w:author="Brayan Duarte" w:date="2015-05-21T00:42:00Z"/>
+              </w:rPr>
+            </w:pPr>
+            <w:del w:id="857" w:author="Brayan Duarte" w:date="2015-05-21T00:42:00Z">
               <w:r>
                 <w:delText>Facilitar al odontólogo tener un historial de todos los trabajos realizados en una fecha y paciente determinado</w:delText>
               </w:r>
@@ -11654,7 +11662,7 @@
           <w:cnfStyle w:val="000000100000" w:firstRow="0" w:lastRow="0" w:firstColumn="0" w:lastColumn="0" w:oddVBand="0" w:evenVBand="0" w:oddHBand="1" w:evenHBand="0" w:firstRowFirstColumn="0" w:firstRowLastColumn="0" w:lastRowFirstColumn="0" w:lastRowLastColumn="0"/>
           <w:trHeight w:hRule="exact" w:val="794"/>
           <w:jc w:val="center"/>
-          <w:del w:id="857" w:author="Brayan Duarte" w:date="2015-05-21T00:42:00Z"/>
+          <w:del w:id="858" w:author="Brayan Duarte" w:date="2015-05-21T00:42:00Z"/>
         </w:trPr>
         <w:tc>
           <w:tcPr>
@@ -11666,10 +11674,10 @@
             <w:pPr>
               <w:jc w:val="center"/>
               <w:rPr>
-                <w:del w:id="858" w:author="Brayan Duarte" w:date="2015-05-21T00:42:00Z"/>
-              </w:rPr>
-            </w:pPr>
-            <w:del w:id="859" w:author="Brayan Duarte" w:date="2015-05-21T00:42:00Z">
+                <w:del w:id="859" w:author="Brayan Duarte" w:date="2015-05-21T00:42:00Z"/>
+              </w:rPr>
+            </w:pPr>
+            <w:del w:id="860" w:author="Brayan Duarte" w:date="2015-05-21T00:42:00Z">
               <w:r>
                 <w:delText>Precondiciones</w:delText>
               </w:r>
@@ -11686,11 +11694,11 @@
               <w:jc w:val="center"/>
               <w:cnfStyle w:val="000000100000" w:firstRow="0" w:lastRow="0" w:firstColumn="0" w:lastColumn="0" w:oddVBand="0" w:evenVBand="0" w:oddHBand="1" w:evenHBand="0" w:firstRowFirstColumn="0" w:firstRowLastColumn="0" w:lastRowFirstColumn="0" w:lastRowLastColumn="0"/>
               <w:rPr>
-                <w:del w:id="860" w:author="Brayan Duarte" w:date="2015-05-21T00:42:00Z"/>
-                <w:rFonts w:cstheme="minorHAnsi"/>
-              </w:rPr>
-            </w:pPr>
-            <w:del w:id="861" w:author="Brayan Duarte" w:date="2015-05-21T00:42:00Z">
+                <w:del w:id="861" w:author="Brayan Duarte" w:date="2015-05-21T00:42:00Z"/>
+                <w:rFonts w:cstheme="minorHAnsi"/>
+              </w:rPr>
+            </w:pPr>
+            <w:del w:id="862" w:author="Brayan Duarte" w:date="2015-05-21T00:42:00Z">
               <w:r>
                 <w:rPr>
                   <w:rFonts w:cstheme="minorHAnsi"/>
@@ -11706,7 +11714,7 @@
           <w:cnfStyle w:val="000000010000" w:firstRow="0" w:lastRow="0" w:firstColumn="0" w:lastColumn="0" w:oddVBand="0" w:evenVBand="0" w:oddHBand="0" w:evenHBand="1" w:firstRowFirstColumn="0" w:firstRowLastColumn="0" w:lastRowFirstColumn="0" w:lastRowLastColumn="0"/>
           <w:trHeight w:hRule="exact" w:val="794"/>
           <w:jc w:val="center"/>
-          <w:del w:id="862" w:author="Brayan Duarte" w:date="2015-05-21T00:42:00Z"/>
+          <w:del w:id="863" w:author="Brayan Duarte" w:date="2015-05-21T00:42:00Z"/>
         </w:trPr>
         <w:tc>
           <w:tcPr>
@@ -11718,10 +11726,10 @@
             <w:pPr>
               <w:jc w:val="center"/>
               <w:rPr>
-                <w:del w:id="863" w:author="Brayan Duarte" w:date="2015-05-21T00:42:00Z"/>
-              </w:rPr>
-            </w:pPr>
-            <w:del w:id="864" w:author="Brayan Duarte" w:date="2015-05-21T00:42:00Z">
+                <w:del w:id="864" w:author="Brayan Duarte" w:date="2015-05-21T00:42:00Z"/>
+              </w:rPr>
+            </w:pPr>
+            <w:del w:id="865" w:author="Brayan Duarte" w:date="2015-05-21T00:42:00Z">
               <w:r>
                 <w:delText>Iniciador del caso de Uso</w:delText>
               </w:r>
@@ -11738,11 +11746,11 @@
               <w:jc w:val="center"/>
               <w:cnfStyle w:val="000000010000" w:firstRow="0" w:lastRow="0" w:firstColumn="0" w:lastColumn="0" w:oddVBand="0" w:evenVBand="0" w:oddHBand="0" w:evenHBand="1" w:firstRowFirstColumn="0" w:firstRowLastColumn="0" w:lastRowFirstColumn="0" w:lastRowLastColumn="0"/>
               <w:rPr>
-                <w:del w:id="865" w:author="Brayan Duarte" w:date="2015-05-21T00:42:00Z"/>
-                <w:rFonts w:cstheme="minorHAnsi"/>
-              </w:rPr>
-            </w:pPr>
-            <w:del w:id="866" w:author="Brayan Duarte" w:date="2015-05-21T00:42:00Z">
+                <w:del w:id="866" w:author="Brayan Duarte" w:date="2015-05-21T00:42:00Z"/>
+                <w:rFonts w:cstheme="minorHAnsi"/>
+              </w:rPr>
+            </w:pPr>
+            <w:del w:id="867" w:author="Brayan Duarte" w:date="2015-05-21T00:42:00Z">
               <w:r>
                 <w:rPr>
                   <w:rFonts w:cstheme="minorHAnsi"/>
@@ -11758,7 +11766,7 @@
           <w:cnfStyle w:val="000000100000" w:firstRow="0" w:lastRow="0" w:firstColumn="0" w:lastColumn="0" w:oddVBand="0" w:evenVBand="0" w:oddHBand="1" w:evenHBand="0" w:firstRowFirstColumn="0" w:firstRowLastColumn="0" w:lastRowFirstColumn="0" w:lastRowLastColumn="0"/>
           <w:trHeight w:hRule="exact" w:val="794"/>
           <w:jc w:val="center"/>
-          <w:del w:id="867" w:author="Brayan Duarte" w:date="2015-05-21T00:42:00Z"/>
+          <w:del w:id="868" w:author="Brayan Duarte" w:date="2015-05-21T00:42:00Z"/>
         </w:trPr>
         <w:tc>
           <w:tcPr>
@@ -11770,10 +11778,10 @@
             <w:pPr>
               <w:jc w:val="center"/>
               <w:rPr>
-                <w:del w:id="868" w:author="Brayan Duarte" w:date="2015-05-21T00:42:00Z"/>
-              </w:rPr>
-            </w:pPr>
-            <w:del w:id="869" w:author="Brayan Duarte" w:date="2015-05-21T00:42:00Z">
+                <w:del w:id="869" w:author="Brayan Duarte" w:date="2015-05-21T00:42:00Z"/>
+              </w:rPr>
+            </w:pPr>
+            <w:del w:id="870" w:author="Brayan Duarte" w:date="2015-05-21T00:42:00Z">
               <w:r>
                 <w:delText>Excepciones</w:delText>
               </w:r>
@@ -11790,11 +11798,11 @@
               <w:jc w:val="center"/>
               <w:cnfStyle w:val="000000100000" w:firstRow="0" w:lastRow="0" w:firstColumn="0" w:lastColumn="0" w:oddVBand="0" w:evenVBand="0" w:oddHBand="1" w:evenHBand="0" w:firstRowFirstColumn="0" w:firstRowLastColumn="0" w:lastRowFirstColumn="0" w:lastRowLastColumn="0"/>
               <w:rPr>
-                <w:del w:id="870" w:author="Brayan Duarte" w:date="2015-05-21T00:42:00Z"/>
-                <w:rFonts w:cstheme="minorHAnsi"/>
-              </w:rPr>
-            </w:pPr>
-            <w:del w:id="871" w:author="Brayan Duarte" w:date="2015-05-21T00:42:00Z">
+                <w:del w:id="871" w:author="Brayan Duarte" w:date="2015-05-21T00:42:00Z"/>
+                <w:rFonts w:cstheme="minorHAnsi"/>
+              </w:rPr>
+            </w:pPr>
+            <w:del w:id="872" w:author="Brayan Duarte" w:date="2015-05-21T00:42:00Z">
               <w:r>
                 <w:rPr>
                   <w:rFonts w:cstheme="minorHAnsi"/>
@@ -11810,7 +11818,7 @@
           <w:cnfStyle w:val="000000010000" w:firstRow="0" w:lastRow="0" w:firstColumn="0" w:lastColumn="0" w:oddVBand="0" w:evenVBand="0" w:oddHBand="0" w:evenHBand="1" w:firstRowFirstColumn="0" w:firstRowLastColumn="0" w:lastRowFirstColumn="0" w:lastRowLastColumn="0"/>
           <w:trHeight w:hRule="exact" w:val="794"/>
           <w:jc w:val="center"/>
-          <w:del w:id="872" w:author="Brayan Duarte" w:date="2015-05-21T00:42:00Z"/>
+          <w:del w:id="873" w:author="Brayan Duarte" w:date="2015-05-21T00:42:00Z"/>
         </w:trPr>
         <w:tc>
           <w:tcPr>
@@ -11822,10 +11830,10 @@
             <w:pPr>
               <w:jc w:val="center"/>
               <w:rPr>
-                <w:del w:id="873" w:author="Brayan Duarte" w:date="2015-05-21T00:42:00Z"/>
-              </w:rPr>
-            </w:pPr>
-            <w:del w:id="874" w:author="Brayan Duarte" w:date="2015-05-21T00:42:00Z">
+                <w:del w:id="874" w:author="Brayan Duarte" w:date="2015-05-21T00:42:00Z"/>
+              </w:rPr>
+            </w:pPr>
+            <w:del w:id="875" w:author="Brayan Duarte" w:date="2015-05-21T00:42:00Z">
               <w:r>
                 <w:delText>Prioridades</w:delText>
               </w:r>
@@ -11842,11 +11850,11 @@
               <w:jc w:val="center"/>
               <w:cnfStyle w:val="000000010000" w:firstRow="0" w:lastRow="0" w:firstColumn="0" w:lastColumn="0" w:oddVBand="0" w:evenVBand="0" w:oddHBand="0" w:evenHBand="1" w:firstRowFirstColumn="0" w:firstRowLastColumn="0" w:lastRowFirstColumn="0" w:lastRowLastColumn="0"/>
               <w:rPr>
-                <w:del w:id="875" w:author="Brayan Duarte" w:date="2015-05-21T00:42:00Z"/>
-                <w:rFonts w:cstheme="minorHAnsi"/>
-              </w:rPr>
-            </w:pPr>
-            <w:del w:id="876" w:author="Brayan Duarte" w:date="2015-05-21T00:42:00Z">
+                <w:del w:id="876" w:author="Brayan Duarte" w:date="2015-05-21T00:42:00Z"/>
+                <w:rFonts w:cstheme="minorHAnsi"/>
+              </w:rPr>
+            </w:pPr>
+            <w:del w:id="877" w:author="Brayan Duarte" w:date="2015-05-21T00:42:00Z">
               <w:r>
                 <w:rPr>
                   <w:rFonts w:cstheme="minorHAnsi"/>
@@ -11862,7 +11870,7 @@
           <w:cnfStyle w:val="000000100000" w:firstRow="0" w:lastRow="0" w:firstColumn="0" w:lastColumn="0" w:oddVBand="0" w:evenVBand="0" w:oddHBand="1" w:evenHBand="0" w:firstRowFirstColumn="0" w:firstRowLastColumn="0" w:lastRowFirstColumn="0" w:lastRowLastColumn="0"/>
           <w:trHeight w:hRule="exact" w:val="794"/>
           <w:jc w:val="center"/>
-          <w:del w:id="877" w:author="Brayan Duarte" w:date="2015-05-21T00:42:00Z"/>
+          <w:del w:id="878" w:author="Brayan Duarte" w:date="2015-05-21T00:42:00Z"/>
         </w:trPr>
         <w:tc>
           <w:tcPr>
@@ -11874,10 +11882,10 @@
             <w:pPr>
               <w:jc w:val="center"/>
               <w:rPr>
-                <w:del w:id="878" w:author="Brayan Duarte" w:date="2015-05-21T00:42:00Z"/>
-              </w:rPr>
-            </w:pPr>
-            <w:del w:id="879" w:author="Brayan Duarte" w:date="2015-05-21T00:42:00Z">
+                <w:del w:id="879" w:author="Brayan Duarte" w:date="2015-05-21T00:42:00Z"/>
+              </w:rPr>
+            </w:pPr>
+            <w:del w:id="880" w:author="Brayan Duarte" w:date="2015-05-21T00:42:00Z">
               <w:r>
                 <w:delText>Disponibilidad</w:delText>
               </w:r>
@@ -11894,11 +11902,11 @@
               <w:jc w:val="center"/>
               <w:cnfStyle w:val="000000100000" w:firstRow="0" w:lastRow="0" w:firstColumn="0" w:lastColumn="0" w:oddVBand="0" w:evenVBand="0" w:oddHBand="1" w:evenHBand="0" w:firstRowFirstColumn="0" w:firstRowLastColumn="0" w:lastRowFirstColumn="0" w:lastRowLastColumn="0"/>
               <w:rPr>
-                <w:del w:id="880" w:author="Brayan Duarte" w:date="2015-05-21T00:42:00Z"/>
-                <w:rFonts w:cstheme="minorHAnsi"/>
-              </w:rPr>
-            </w:pPr>
-            <w:del w:id="881" w:author="Brayan Duarte" w:date="2015-05-21T00:42:00Z">
+                <w:del w:id="881" w:author="Brayan Duarte" w:date="2015-05-21T00:42:00Z"/>
+                <w:rFonts w:cstheme="minorHAnsi"/>
+              </w:rPr>
+            </w:pPr>
+            <w:del w:id="882" w:author="Brayan Duarte" w:date="2015-05-21T00:42:00Z">
               <w:r>
                 <w:rPr>
                   <w:rFonts w:cstheme="minorHAnsi"/>
@@ -11914,7 +11922,7 @@
           <w:cnfStyle w:val="000000010000" w:firstRow="0" w:lastRow="0" w:firstColumn="0" w:lastColumn="0" w:oddVBand="0" w:evenVBand="0" w:oddHBand="0" w:evenHBand="1" w:firstRowFirstColumn="0" w:firstRowLastColumn="0" w:lastRowFirstColumn="0" w:lastRowLastColumn="0"/>
           <w:trHeight w:hRule="exact" w:val="794"/>
           <w:jc w:val="center"/>
-          <w:del w:id="882" w:author="Brayan Duarte" w:date="2015-05-21T00:42:00Z"/>
+          <w:del w:id="883" w:author="Brayan Duarte" w:date="2015-05-21T00:42:00Z"/>
         </w:trPr>
         <w:tc>
           <w:tcPr>
@@ -11926,10 +11934,10 @@
             <w:pPr>
               <w:jc w:val="center"/>
               <w:rPr>
-                <w:del w:id="883" w:author="Brayan Duarte" w:date="2015-05-21T00:42:00Z"/>
-              </w:rPr>
-            </w:pPr>
-            <w:del w:id="884" w:author="Brayan Duarte" w:date="2015-05-21T00:42:00Z">
+                <w:del w:id="884" w:author="Brayan Duarte" w:date="2015-05-21T00:42:00Z"/>
+              </w:rPr>
+            </w:pPr>
+            <w:del w:id="885" w:author="Brayan Duarte" w:date="2015-05-21T00:42:00Z">
               <w:r>
                 <w:delText>Frecuencia de uso</w:delText>
               </w:r>
@@ -11946,11 +11954,11 @@
               <w:jc w:val="center"/>
               <w:cnfStyle w:val="000000010000" w:firstRow="0" w:lastRow="0" w:firstColumn="0" w:lastColumn="0" w:oddVBand="0" w:evenVBand="0" w:oddHBand="0" w:evenHBand="1" w:firstRowFirstColumn="0" w:firstRowLastColumn="0" w:lastRowFirstColumn="0" w:lastRowLastColumn="0"/>
               <w:rPr>
-                <w:del w:id="885" w:author="Brayan Duarte" w:date="2015-05-21T00:42:00Z"/>
-                <w:rFonts w:cstheme="minorHAnsi"/>
-              </w:rPr>
-            </w:pPr>
-            <w:del w:id="886" w:author="Brayan Duarte" w:date="2015-05-21T00:42:00Z">
+                <w:del w:id="886" w:author="Brayan Duarte" w:date="2015-05-21T00:42:00Z"/>
+                <w:rFonts w:cstheme="minorHAnsi"/>
+              </w:rPr>
+            </w:pPr>
+            <w:del w:id="887" w:author="Brayan Duarte" w:date="2015-05-21T00:42:00Z">
               <w:r>
                 <w:rPr>
                   <w:rFonts w:cstheme="minorHAnsi"/>
@@ -11965,79 +11973,79 @@
     <w:p>
       <w:pPr>
         <w:rPr>
-          <w:ins w:id="887" w:author="axel" w:date="2015-05-18T14:14:00Z"/>
-          <w:del w:id="888" w:author="Brayan Duarte" w:date="2015-05-21T00:42:00Z"/>
+          <w:ins w:id="888" w:author="axel" w:date="2015-05-18T14:14:00Z"/>
+          <w:del w:id="889" w:author="Brayan Duarte" w:date="2015-05-21T00:42:00Z"/>
         </w:rPr>
       </w:pPr>
     </w:p>
     <w:p>
       <w:pPr>
         <w:rPr>
-          <w:ins w:id="889" w:author="axel" w:date="2015-05-18T14:14:00Z"/>
-          <w:del w:id="890" w:author="Brayan Duarte" w:date="2015-05-21T00:42:00Z"/>
+          <w:ins w:id="890" w:author="axel" w:date="2015-05-18T14:14:00Z"/>
+          <w:del w:id="891" w:author="Brayan Duarte" w:date="2015-05-21T00:42:00Z"/>
         </w:rPr>
       </w:pPr>
     </w:p>
     <w:p>
       <w:pPr>
         <w:rPr>
-          <w:ins w:id="891" w:author="axel" w:date="2015-05-18T14:14:00Z"/>
-          <w:del w:id="892" w:author="Brayan Duarte" w:date="2015-05-21T00:42:00Z"/>
+          <w:ins w:id="892" w:author="axel" w:date="2015-05-18T14:14:00Z"/>
+          <w:del w:id="893" w:author="Brayan Duarte" w:date="2015-05-21T00:42:00Z"/>
         </w:rPr>
       </w:pPr>
     </w:p>
     <w:p>
       <w:pPr>
         <w:rPr>
-          <w:ins w:id="893" w:author="axel" w:date="2015-05-18T14:14:00Z"/>
-          <w:del w:id="894" w:author="Brayan Duarte" w:date="2015-05-21T00:42:00Z"/>
+          <w:ins w:id="894" w:author="axel" w:date="2015-05-18T14:14:00Z"/>
+          <w:del w:id="895" w:author="Brayan Duarte" w:date="2015-05-21T00:42:00Z"/>
         </w:rPr>
       </w:pPr>
     </w:p>
     <w:p>
       <w:pPr>
         <w:rPr>
-          <w:ins w:id="895" w:author="axel" w:date="2015-05-18T14:14:00Z"/>
-          <w:del w:id="896" w:author="Brayan Duarte" w:date="2015-05-21T00:42:00Z"/>
+          <w:ins w:id="896" w:author="axel" w:date="2015-05-18T14:14:00Z"/>
+          <w:del w:id="897" w:author="Brayan Duarte" w:date="2015-05-21T00:42:00Z"/>
         </w:rPr>
       </w:pPr>
     </w:p>
     <w:p>
       <w:pPr>
         <w:rPr>
-          <w:ins w:id="897" w:author="axel" w:date="2015-05-18T14:14:00Z"/>
-          <w:del w:id="898" w:author="Brayan Duarte" w:date="2015-05-21T00:42:00Z"/>
+          <w:ins w:id="898" w:author="axel" w:date="2015-05-18T14:14:00Z"/>
+          <w:del w:id="899" w:author="Brayan Duarte" w:date="2015-05-21T00:42:00Z"/>
         </w:rPr>
       </w:pPr>
     </w:p>
     <w:p>
       <w:pPr>
         <w:rPr>
-          <w:ins w:id="899" w:author="axel" w:date="2015-05-18T14:14:00Z"/>
-          <w:del w:id="900" w:author="Brayan Duarte" w:date="2015-05-21T00:42:00Z"/>
+          <w:ins w:id="900" w:author="axel" w:date="2015-05-18T14:14:00Z"/>
+          <w:del w:id="901" w:author="Brayan Duarte" w:date="2015-05-21T00:42:00Z"/>
         </w:rPr>
       </w:pPr>
     </w:p>
     <w:p>
       <w:pPr>
         <w:rPr>
-          <w:ins w:id="901" w:author="axel" w:date="2015-05-18T14:14:00Z"/>
-          <w:del w:id="902" w:author="Brayan Duarte" w:date="2015-05-21T00:42:00Z"/>
+          <w:ins w:id="902" w:author="axel" w:date="2015-05-18T14:14:00Z"/>
+          <w:del w:id="903" w:author="Brayan Duarte" w:date="2015-05-21T00:42:00Z"/>
         </w:rPr>
       </w:pPr>
     </w:p>
     <w:p>
       <w:pPr>
         <w:rPr>
-          <w:ins w:id="903" w:author="axel" w:date="2015-05-18T14:14:00Z"/>
-          <w:del w:id="904" w:author="Brayan Duarte" w:date="2015-05-21T00:42:00Z"/>
+          <w:ins w:id="904" w:author="axel" w:date="2015-05-18T14:14:00Z"/>
+          <w:del w:id="905" w:author="Brayan Duarte" w:date="2015-05-21T00:42:00Z"/>
         </w:rPr>
       </w:pPr>
     </w:p>
     <w:p>
       <w:pPr>
         <w:rPr>
-          <w:del w:id="905" w:author="Brayan Duarte" w:date="2015-05-21T00:42:00Z"/>
+          <w:del w:id="906" w:author="Brayan Duarte" w:date="2015-05-21T00:42:00Z"/>
         </w:rPr>
       </w:pPr>
     </w:p>
@@ -12051,7 +12059,7 @@
       <w:tblGrid>
         <w:gridCol w:w="5103"/>
         <w:gridCol w:w="5103"/>
-        <w:tblGridChange w:id="906">
+        <w:tblGridChange w:id="907">
           <w:tblGrid>
             <w:gridCol w:w="5103"/>
             <w:gridCol w:w="5103"/>
@@ -12063,7 +12071,7 @@
           <w:cnfStyle w:val="100000000000" w:firstRow="1" w:lastRow="0" w:firstColumn="0" w:lastColumn="0" w:oddVBand="0" w:evenVBand="0" w:oddHBand="0" w:evenHBand="0" w:firstRowFirstColumn="0" w:firstRowLastColumn="0" w:lastRowFirstColumn="0" w:lastRowLastColumn="0"/>
           <w:trHeight w:hRule="exact" w:val="567"/>
           <w:jc w:val="center"/>
-          <w:del w:id="907" w:author="Brayan Duarte" w:date="2015-05-21T00:42:00Z"/>
+          <w:del w:id="908" w:author="Brayan Duarte" w:date="2015-05-21T00:42:00Z"/>
         </w:trPr>
         <w:tc>
           <w:tcPr>
@@ -12076,12 +12084,12 @@
             <w:pPr>
               <w:jc w:val="center"/>
               <w:rPr>
-                <w:del w:id="908" w:author="Brayan Duarte" w:date="2015-05-21T00:42:00Z"/>
+                <w:del w:id="909" w:author="Brayan Duarte" w:date="2015-05-21T00:42:00Z"/>
                 <w:rStyle w:val="nfasissutil"/>
                 <w:color w:val="FFFFFF" w:themeColor="background1"/>
               </w:rPr>
             </w:pPr>
-            <w:del w:id="909" w:author="Brayan Duarte" w:date="2015-05-21T00:42:00Z">
+            <w:del w:id="910" w:author="Brayan Duarte" w:date="2015-05-21T00:42:00Z">
               <w:r>
                 <w:rPr>
                   <w:rStyle w:val="nfasissutil"/>
@@ -12103,12 +12111,12 @@
               <w:jc w:val="center"/>
               <w:cnfStyle w:val="100000000000" w:firstRow="1" w:lastRow="0" w:firstColumn="0" w:lastColumn="0" w:oddVBand="0" w:evenVBand="0" w:oddHBand="0" w:evenHBand="0" w:firstRowFirstColumn="0" w:firstRowLastColumn="0" w:lastRowFirstColumn="0" w:lastRowLastColumn="0"/>
               <w:rPr>
-                <w:del w:id="910" w:author="Brayan Duarte" w:date="2015-05-21T00:42:00Z"/>
+                <w:del w:id="911" w:author="Brayan Duarte" w:date="2015-05-21T00:42:00Z"/>
                 <w:rStyle w:val="nfasissutil"/>
                 <w:color w:val="FFFFFF" w:themeColor="background1"/>
               </w:rPr>
             </w:pPr>
-            <w:del w:id="911" w:author="Brayan Duarte" w:date="2015-05-21T00:42:00Z">
+            <w:del w:id="912" w:author="Brayan Duarte" w:date="2015-05-21T00:42:00Z">
               <w:r>
                 <w:rPr>
                   <w:rStyle w:val="nfasissutil"/>
@@ -12124,7 +12132,7 @@
         <w:trPr>
           <w:cnfStyle w:val="000000100000" w:firstRow="0" w:lastRow="0" w:firstColumn="0" w:lastColumn="0" w:oddVBand="0" w:evenVBand="0" w:oddHBand="1" w:evenHBand="0" w:firstRowFirstColumn="0" w:firstRowLastColumn="0" w:lastRowFirstColumn="0" w:lastRowLastColumn="0"/>
           <w:jc w:val="center"/>
-          <w:del w:id="912" w:author="Brayan Duarte" w:date="2015-05-21T00:42:00Z"/>
+          <w:del w:id="913" w:author="Brayan Duarte" w:date="2015-05-21T00:42:00Z"/>
         </w:trPr>
         <w:tc>
           <w:tcPr>
@@ -12136,10 +12144,10 @@
             <w:pPr>
               <w:jc w:val="center"/>
               <w:rPr>
-                <w:del w:id="913" w:author="Brayan Duarte" w:date="2015-05-21T00:42:00Z"/>
-              </w:rPr>
-            </w:pPr>
-            <w:del w:id="914" w:author="Brayan Duarte" w:date="2015-05-21T00:42:00Z">
+                <w:del w:id="914" w:author="Brayan Duarte" w:date="2015-05-21T00:42:00Z"/>
+              </w:rPr>
+            </w:pPr>
+            <w:del w:id="915" w:author="Brayan Duarte" w:date="2015-05-21T00:42:00Z">
               <w:r>
                 <w:delText>Actores</w:delText>
               </w:r>
@@ -12156,10 +12164,10 @@
               <w:jc w:val="center"/>
               <w:cnfStyle w:val="000000100000" w:firstRow="0" w:lastRow="0" w:firstColumn="0" w:lastColumn="0" w:oddVBand="0" w:evenVBand="0" w:oddHBand="1" w:evenHBand="0" w:firstRowFirstColumn="0" w:firstRowLastColumn="0" w:lastRowFirstColumn="0" w:lastRowLastColumn="0"/>
               <w:rPr>
-                <w:del w:id="915" w:author="Brayan Duarte" w:date="2015-05-21T00:42:00Z"/>
-              </w:rPr>
-            </w:pPr>
-            <w:del w:id="916" w:author="Brayan Duarte" w:date="2015-05-21T00:42:00Z">
+                <w:del w:id="916" w:author="Brayan Duarte" w:date="2015-05-21T00:42:00Z"/>
+              </w:rPr>
+            </w:pPr>
+            <w:del w:id="917" w:author="Brayan Duarte" w:date="2015-05-21T00:42:00Z">
               <w:r>
                 <w:delText>Odontólogo</w:delText>
               </w:r>
@@ -12171,7 +12179,7 @@
         <w:trPr>
           <w:cnfStyle w:val="000000010000" w:firstRow="0" w:lastRow="0" w:firstColumn="0" w:lastColumn="0" w:oddVBand="0" w:evenVBand="0" w:oddHBand="0" w:evenHBand="1" w:firstRowFirstColumn="0" w:firstRowLastColumn="0" w:lastRowFirstColumn="0" w:lastRowLastColumn="0"/>
           <w:jc w:val="center"/>
-          <w:del w:id="917" w:author="Brayan Duarte" w:date="2015-05-21T00:42:00Z"/>
+          <w:del w:id="918" w:author="Brayan Duarte" w:date="2015-05-21T00:42:00Z"/>
         </w:trPr>
         <w:tc>
           <w:tcPr>
@@ -12183,10 +12191,10 @@
             <w:pPr>
               <w:jc w:val="center"/>
               <w:rPr>
-                <w:del w:id="918" w:author="Brayan Duarte" w:date="2015-05-21T00:42:00Z"/>
-              </w:rPr>
-            </w:pPr>
-            <w:del w:id="919" w:author="Brayan Duarte" w:date="2015-05-21T00:42:00Z">
+                <w:del w:id="919" w:author="Brayan Duarte" w:date="2015-05-21T00:42:00Z"/>
+              </w:rPr>
+            </w:pPr>
+            <w:del w:id="920" w:author="Brayan Duarte" w:date="2015-05-21T00:42:00Z">
               <w:r>
                 <w:delText>Objetivo</w:delText>
               </w:r>
@@ -12203,10 +12211,10 @@
               <w:jc w:val="center"/>
               <w:cnfStyle w:val="000000010000" w:firstRow="0" w:lastRow="0" w:firstColumn="0" w:lastColumn="0" w:oddVBand="0" w:evenVBand="0" w:oddHBand="0" w:evenHBand="1" w:firstRowFirstColumn="0" w:firstRowLastColumn="0" w:lastRowFirstColumn="0" w:lastRowLastColumn="0"/>
               <w:rPr>
-                <w:del w:id="920" w:author="Brayan Duarte" w:date="2015-05-21T00:42:00Z"/>
-              </w:rPr>
-            </w:pPr>
-            <w:del w:id="921" w:author="Brayan Duarte" w:date="2015-05-21T00:42:00Z">
+                <w:del w:id="921" w:author="Brayan Duarte" w:date="2015-05-21T00:42:00Z"/>
+              </w:rPr>
+            </w:pPr>
+            <w:del w:id="922" w:author="Brayan Duarte" w:date="2015-05-21T00:42:00Z">
               <w:r>
                 <w:rPr>
                   <w:rFonts w:cstheme="minorHAnsi"/>
@@ -12221,7 +12229,7 @@
         <w:trPr>
           <w:cnfStyle w:val="000000100000" w:firstRow="0" w:lastRow="0" w:firstColumn="0" w:lastColumn="0" w:oddVBand="0" w:evenVBand="0" w:oddHBand="1" w:evenHBand="0" w:firstRowFirstColumn="0" w:firstRowLastColumn="0" w:lastRowFirstColumn="0" w:lastRowLastColumn="0"/>
           <w:jc w:val="center"/>
-          <w:del w:id="922" w:author="Brayan Duarte" w:date="2015-05-21T00:42:00Z"/>
+          <w:del w:id="923" w:author="Brayan Duarte" w:date="2015-05-21T00:42:00Z"/>
         </w:trPr>
         <w:tc>
           <w:tcPr>
@@ -12233,10 +12241,10 @@
             <w:pPr>
               <w:jc w:val="center"/>
               <w:rPr>
-                <w:del w:id="923" w:author="Brayan Duarte" w:date="2015-05-21T00:42:00Z"/>
-              </w:rPr>
-            </w:pPr>
-            <w:del w:id="924" w:author="Brayan Duarte" w:date="2015-05-21T00:42:00Z">
+                <w:del w:id="924" w:author="Brayan Duarte" w:date="2015-05-21T00:42:00Z"/>
+              </w:rPr>
+            </w:pPr>
+            <w:del w:id="925" w:author="Brayan Duarte" w:date="2015-05-21T00:42:00Z">
               <w:r>
                 <w:delText>Precondiciones</w:delText>
               </w:r>
@@ -12253,11 +12261,11 @@
               <w:jc w:val="center"/>
               <w:cnfStyle w:val="000000100000" w:firstRow="0" w:lastRow="0" w:firstColumn="0" w:lastColumn="0" w:oddVBand="0" w:evenVBand="0" w:oddHBand="1" w:evenHBand="0" w:firstRowFirstColumn="0" w:firstRowLastColumn="0" w:lastRowFirstColumn="0" w:lastRowLastColumn="0"/>
               <w:rPr>
-                <w:del w:id="925" w:author="Brayan Duarte" w:date="2015-05-21T00:42:00Z"/>
-                <w:rFonts w:cstheme="minorHAnsi"/>
-              </w:rPr>
-            </w:pPr>
-            <w:del w:id="926" w:author="Brayan Duarte" w:date="2015-05-21T00:42:00Z">
+                <w:del w:id="926" w:author="Brayan Duarte" w:date="2015-05-21T00:42:00Z"/>
+                <w:rFonts w:cstheme="minorHAnsi"/>
+              </w:rPr>
+            </w:pPr>
+            <w:del w:id="927" w:author="Brayan Duarte" w:date="2015-05-21T00:42:00Z">
               <w:r>
                 <w:rPr>
                   <w:rFonts w:cstheme="minorHAnsi"/>
@@ -12272,7 +12280,7 @@
         <w:trPr>
           <w:cnfStyle w:val="000000010000" w:firstRow="0" w:lastRow="0" w:firstColumn="0" w:lastColumn="0" w:oddVBand="0" w:evenVBand="0" w:oddHBand="0" w:evenHBand="1" w:firstRowFirstColumn="0" w:firstRowLastColumn="0" w:lastRowFirstColumn="0" w:lastRowLastColumn="0"/>
           <w:jc w:val="center"/>
-          <w:del w:id="927" w:author="Brayan Duarte" w:date="2015-05-21T00:42:00Z"/>
+          <w:del w:id="928" w:author="Brayan Duarte" w:date="2015-05-21T00:42:00Z"/>
         </w:trPr>
         <w:tc>
           <w:tcPr>
@@ -12284,10 +12292,10 @@
             <w:pPr>
               <w:jc w:val="center"/>
               <w:rPr>
-                <w:del w:id="928" w:author="Brayan Duarte" w:date="2015-05-21T00:42:00Z"/>
-              </w:rPr>
-            </w:pPr>
-            <w:del w:id="929" w:author="Brayan Duarte" w:date="2015-05-21T00:42:00Z">
+                <w:del w:id="929" w:author="Brayan Duarte" w:date="2015-05-21T00:42:00Z"/>
+              </w:rPr>
+            </w:pPr>
+            <w:del w:id="930" w:author="Brayan Duarte" w:date="2015-05-21T00:42:00Z">
               <w:r>
                 <w:delText>Iniciador del caso de Uso</w:delText>
               </w:r>
@@ -12304,11 +12312,11 @@
               <w:jc w:val="center"/>
               <w:cnfStyle w:val="000000010000" w:firstRow="0" w:lastRow="0" w:firstColumn="0" w:lastColumn="0" w:oddVBand="0" w:evenVBand="0" w:oddHBand="0" w:evenHBand="1" w:firstRowFirstColumn="0" w:firstRowLastColumn="0" w:lastRowFirstColumn="0" w:lastRowLastColumn="0"/>
               <w:rPr>
-                <w:del w:id="930" w:author="Brayan Duarte" w:date="2015-05-21T00:42:00Z"/>
-                <w:rFonts w:cstheme="minorHAnsi"/>
-              </w:rPr>
-            </w:pPr>
-            <w:del w:id="931" w:author="Brayan Duarte" w:date="2015-05-21T00:42:00Z">
+                <w:del w:id="931" w:author="Brayan Duarte" w:date="2015-05-21T00:42:00Z"/>
+                <w:rFonts w:cstheme="minorHAnsi"/>
+              </w:rPr>
+            </w:pPr>
+            <w:del w:id="932" w:author="Brayan Duarte" w:date="2015-05-21T00:42:00Z">
               <w:r>
                 <w:rPr>
                   <w:rFonts w:cstheme="minorHAnsi"/>
@@ -12323,7 +12331,7 @@
         <w:trPr>
           <w:cnfStyle w:val="000000100000" w:firstRow="0" w:lastRow="0" w:firstColumn="0" w:lastColumn="0" w:oddVBand="0" w:evenVBand="0" w:oddHBand="1" w:evenHBand="0" w:firstRowFirstColumn="0" w:firstRowLastColumn="0" w:lastRowFirstColumn="0" w:lastRowLastColumn="0"/>
           <w:jc w:val="center"/>
-          <w:del w:id="932" w:author="Brayan Duarte" w:date="2015-05-21T00:42:00Z"/>
+          <w:del w:id="933" w:author="Brayan Duarte" w:date="2015-05-21T00:42:00Z"/>
         </w:trPr>
         <w:tc>
           <w:tcPr>
@@ -12335,10 +12343,10 @@
             <w:pPr>
               <w:jc w:val="center"/>
               <w:rPr>
-                <w:del w:id="933" w:author="Brayan Duarte" w:date="2015-05-21T00:42:00Z"/>
-              </w:rPr>
-            </w:pPr>
-            <w:del w:id="934" w:author="Brayan Duarte" w:date="2015-05-21T00:42:00Z">
+                <w:del w:id="934" w:author="Brayan Duarte" w:date="2015-05-21T00:42:00Z"/>
+              </w:rPr>
+            </w:pPr>
+            <w:del w:id="935" w:author="Brayan Duarte" w:date="2015-05-21T00:42:00Z">
               <w:r>
                 <w:delText>Excepciones</w:delText>
               </w:r>
@@ -12355,11 +12363,11 @@
               <w:jc w:val="center"/>
               <w:cnfStyle w:val="000000100000" w:firstRow="0" w:lastRow="0" w:firstColumn="0" w:lastColumn="0" w:oddVBand="0" w:evenVBand="0" w:oddHBand="1" w:evenHBand="0" w:firstRowFirstColumn="0" w:firstRowLastColumn="0" w:lastRowFirstColumn="0" w:lastRowLastColumn="0"/>
               <w:rPr>
-                <w:del w:id="935" w:author="Brayan Duarte" w:date="2015-05-21T00:42:00Z"/>
-                <w:rFonts w:cstheme="minorHAnsi"/>
-              </w:rPr>
-            </w:pPr>
-            <w:del w:id="936" w:author="Brayan Duarte" w:date="2015-05-21T00:42:00Z">
+                <w:del w:id="936" w:author="Brayan Duarte" w:date="2015-05-21T00:42:00Z"/>
+                <w:rFonts w:cstheme="minorHAnsi"/>
+              </w:rPr>
+            </w:pPr>
+            <w:del w:id="937" w:author="Brayan Duarte" w:date="2015-05-21T00:42:00Z">
               <w:r>
                 <w:rPr>
                   <w:rFonts w:cstheme="minorHAnsi"/>
@@ -12374,7 +12382,7 @@
         <w:trPr>
           <w:cnfStyle w:val="000000010000" w:firstRow="0" w:lastRow="0" w:firstColumn="0" w:lastColumn="0" w:oddVBand="0" w:evenVBand="0" w:oddHBand="0" w:evenHBand="1" w:firstRowFirstColumn="0" w:firstRowLastColumn="0" w:lastRowFirstColumn="0" w:lastRowLastColumn="0"/>
           <w:jc w:val="center"/>
-          <w:del w:id="937" w:author="Brayan Duarte" w:date="2015-05-21T00:42:00Z"/>
+          <w:del w:id="938" w:author="Brayan Duarte" w:date="2015-05-21T00:42:00Z"/>
         </w:trPr>
         <w:tc>
           <w:tcPr>
@@ -12386,10 +12394,10 @@
             <w:pPr>
               <w:jc w:val="center"/>
               <w:rPr>
-                <w:del w:id="938" w:author="Brayan Duarte" w:date="2015-05-21T00:42:00Z"/>
-              </w:rPr>
-            </w:pPr>
-            <w:del w:id="939" w:author="Brayan Duarte" w:date="2015-05-21T00:42:00Z">
+                <w:del w:id="939" w:author="Brayan Duarte" w:date="2015-05-21T00:42:00Z"/>
+              </w:rPr>
+            </w:pPr>
+            <w:del w:id="940" w:author="Brayan Duarte" w:date="2015-05-21T00:42:00Z">
               <w:r>
                 <w:delText>Prioridades</w:delText>
               </w:r>
@@ -12406,11 +12414,11 @@
               <w:jc w:val="center"/>
               <w:cnfStyle w:val="000000010000" w:firstRow="0" w:lastRow="0" w:firstColumn="0" w:lastColumn="0" w:oddVBand="0" w:evenVBand="0" w:oddHBand="0" w:evenHBand="1" w:firstRowFirstColumn="0" w:firstRowLastColumn="0" w:lastRowFirstColumn="0" w:lastRowLastColumn="0"/>
               <w:rPr>
-                <w:del w:id="940" w:author="Brayan Duarte" w:date="2015-05-21T00:42:00Z"/>
-                <w:rFonts w:cstheme="minorHAnsi"/>
-              </w:rPr>
-            </w:pPr>
-            <w:del w:id="941" w:author="Brayan Duarte" w:date="2015-05-21T00:42:00Z">
+                <w:del w:id="941" w:author="Brayan Duarte" w:date="2015-05-21T00:42:00Z"/>
+                <w:rFonts w:cstheme="minorHAnsi"/>
+              </w:rPr>
+            </w:pPr>
+            <w:del w:id="942" w:author="Brayan Duarte" w:date="2015-05-21T00:42:00Z">
               <w:r>
                 <w:rPr>
                   <w:rFonts w:cstheme="minorHAnsi"/>
@@ -12425,7 +12433,7 @@
         <w:trPr>
           <w:cnfStyle w:val="000000100000" w:firstRow="0" w:lastRow="0" w:firstColumn="0" w:lastColumn="0" w:oddVBand="0" w:evenVBand="0" w:oddHBand="1" w:evenHBand="0" w:firstRowFirstColumn="0" w:firstRowLastColumn="0" w:lastRowFirstColumn="0" w:lastRowLastColumn="0"/>
           <w:jc w:val="center"/>
-          <w:del w:id="942" w:author="Brayan Duarte" w:date="2015-05-21T00:42:00Z"/>
+          <w:del w:id="943" w:author="Brayan Duarte" w:date="2015-05-21T00:42:00Z"/>
         </w:trPr>
         <w:tc>
           <w:tcPr>
@@ -12437,10 +12445,10 @@
             <w:pPr>
               <w:jc w:val="center"/>
               <w:rPr>
-                <w:del w:id="943" w:author="Brayan Duarte" w:date="2015-05-21T00:42:00Z"/>
-              </w:rPr>
-            </w:pPr>
-            <w:del w:id="944" w:author="Brayan Duarte" w:date="2015-05-21T00:42:00Z">
+                <w:del w:id="944" w:author="Brayan Duarte" w:date="2015-05-21T00:42:00Z"/>
+              </w:rPr>
+            </w:pPr>
+            <w:del w:id="945" w:author="Brayan Duarte" w:date="2015-05-21T00:42:00Z">
               <w:r>
                 <w:delText>Disponibilidad</w:delText>
               </w:r>
@@ -12457,11 +12465,11 @@
               <w:jc w:val="center"/>
               <w:cnfStyle w:val="000000100000" w:firstRow="0" w:lastRow="0" w:firstColumn="0" w:lastColumn="0" w:oddVBand="0" w:evenVBand="0" w:oddHBand="1" w:evenHBand="0" w:firstRowFirstColumn="0" w:firstRowLastColumn="0" w:lastRowFirstColumn="0" w:lastRowLastColumn="0"/>
               <w:rPr>
-                <w:del w:id="945" w:author="Brayan Duarte" w:date="2015-05-21T00:42:00Z"/>
-                <w:rFonts w:cstheme="minorHAnsi"/>
-              </w:rPr>
-            </w:pPr>
-            <w:del w:id="946" w:author="Brayan Duarte" w:date="2015-05-21T00:42:00Z">
+                <w:del w:id="946" w:author="Brayan Duarte" w:date="2015-05-21T00:42:00Z"/>
+                <w:rFonts w:cstheme="minorHAnsi"/>
+              </w:rPr>
+            </w:pPr>
+            <w:del w:id="947" w:author="Brayan Duarte" w:date="2015-05-21T00:42:00Z">
               <w:r>
                 <w:rPr>
                   <w:rFonts w:cstheme="minorHAnsi"/>
@@ -12476,7 +12484,7 @@
         <w:trPr>
           <w:cnfStyle w:val="000000010000" w:firstRow="0" w:lastRow="0" w:firstColumn="0" w:lastColumn="0" w:oddVBand="0" w:evenVBand="0" w:oddHBand="0" w:evenHBand="1" w:firstRowFirstColumn="0" w:firstRowLastColumn="0" w:lastRowFirstColumn="0" w:lastRowLastColumn="0"/>
           <w:jc w:val="center"/>
-          <w:del w:id="947" w:author="Brayan Duarte" w:date="2015-05-21T00:42:00Z"/>
+          <w:del w:id="948" w:author="Brayan Duarte" w:date="2015-05-21T00:42:00Z"/>
         </w:trPr>
         <w:tc>
           <w:tcPr>
@@ -12488,10 +12496,10 @@
             <w:pPr>
               <w:jc w:val="center"/>
               <w:rPr>
-                <w:del w:id="948" w:author="Brayan Duarte" w:date="2015-05-21T00:42:00Z"/>
-              </w:rPr>
-            </w:pPr>
-            <w:del w:id="949" w:author="Brayan Duarte" w:date="2015-05-21T00:42:00Z">
+                <w:del w:id="949" w:author="Brayan Duarte" w:date="2015-05-21T00:42:00Z"/>
+              </w:rPr>
+            </w:pPr>
+            <w:del w:id="950" w:author="Brayan Duarte" w:date="2015-05-21T00:42:00Z">
               <w:r>
                 <w:delText>Frecuencia de uso</w:delText>
               </w:r>
@@ -12508,11 +12516,11 @@
               <w:jc w:val="center"/>
               <w:cnfStyle w:val="000000010000" w:firstRow="0" w:lastRow="0" w:firstColumn="0" w:lastColumn="0" w:oddVBand="0" w:evenVBand="0" w:oddHBand="0" w:evenHBand="1" w:firstRowFirstColumn="0" w:firstRowLastColumn="0" w:lastRowFirstColumn="0" w:lastRowLastColumn="0"/>
               <w:rPr>
-                <w:del w:id="950" w:author="Brayan Duarte" w:date="2015-05-21T00:42:00Z"/>
-                <w:rFonts w:cstheme="minorHAnsi"/>
-              </w:rPr>
-            </w:pPr>
-            <w:del w:id="951" w:author="Brayan Duarte" w:date="2015-05-21T00:42:00Z">
+                <w:del w:id="951" w:author="Brayan Duarte" w:date="2015-05-21T00:42:00Z"/>
+                <w:rFonts w:cstheme="minorHAnsi"/>
+              </w:rPr>
+            </w:pPr>
+            <w:del w:id="952" w:author="Brayan Duarte" w:date="2015-05-21T00:42:00Z">
               <w:r>
                 <w:rPr>
                   <w:rFonts w:cstheme="minorHAnsi"/>
@@ -12527,7 +12535,7 @@
         <w:trPr>
           <w:cnfStyle w:val="000000100000" w:firstRow="0" w:lastRow="0" w:firstColumn="0" w:lastColumn="0" w:oddVBand="0" w:evenVBand="0" w:oddHBand="1" w:evenHBand="0" w:firstRowFirstColumn="0" w:firstRowLastColumn="0" w:lastRowFirstColumn="0" w:lastRowLastColumn="0"/>
           <w:jc w:val="center"/>
-          <w:del w:id="952" w:author="Brayan Duarte" w:date="2015-05-21T00:42:00Z"/>
+          <w:del w:id="953" w:author="Brayan Duarte" w:date="2015-05-21T00:42:00Z"/>
         </w:trPr>
         <w:tc>
           <w:tcPr>
@@ -12539,10 +12547,10 @@
             <w:pPr>
               <w:jc w:val="center"/>
               <w:rPr>
-                <w:del w:id="953" w:author="Brayan Duarte" w:date="2015-05-21T00:42:00Z"/>
-              </w:rPr>
-            </w:pPr>
-            <w:del w:id="954" w:author="Brayan Duarte" w:date="2015-05-21T00:42:00Z">
+                <w:del w:id="954" w:author="Brayan Duarte" w:date="2015-05-21T00:42:00Z"/>
+              </w:rPr>
+            </w:pPr>
+            <w:del w:id="955" w:author="Brayan Duarte" w:date="2015-05-21T00:42:00Z">
               <w:r>
                 <w:delText>Canales de comunicación</w:delText>
               </w:r>
@@ -12559,7 +12567,7 @@
               <w:jc w:val="center"/>
               <w:cnfStyle w:val="000000100000" w:firstRow="0" w:lastRow="0" w:firstColumn="0" w:lastColumn="0" w:oddVBand="0" w:evenVBand="0" w:oddHBand="1" w:evenHBand="0" w:firstRowFirstColumn="0" w:firstRowLastColumn="0" w:lastRowFirstColumn="0" w:lastRowLastColumn="0"/>
               <w:rPr>
-                <w:del w:id="955" w:author="Brayan Duarte" w:date="2015-05-21T00:42:00Z"/>
+                <w:del w:id="956" w:author="Brayan Duarte" w:date="2015-05-21T00:42:00Z"/>
                 <w:rFonts w:cstheme="minorHAnsi"/>
               </w:rPr>
             </w:pPr>
@@ -12570,7 +12578,7 @@
         <w:trPr>
           <w:cnfStyle w:val="000000010000" w:firstRow="0" w:lastRow="0" w:firstColumn="0" w:lastColumn="0" w:oddVBand="0" w:evenVBand="0" w:oddHBand="0" w:evenHBand="1" w:firstRowFirstColumn="0" w:firstRowLastColumn="0" w:lastRowFirstColumn="0" w:lastRowLastColumn="0"/>
           <w:jc w:val="center"/>
-          <w:del w:id="956" w:author="Brayan Duarte" w:date="2015-05-21T00:42:00Z"/>
+          <w:del w:id="957" w:author="Brayan Duarte" w:date="2015-05-21T00:42:00Z"/>
         </w:trPr>
         <w:tc>
           <w:tcPr>
@@ -12582,10 +12590,10 @@
             <w:pPr>
               <w:jc w:val="center"/>
               <w:rPr>
-                <w:del w:id="957" w:author="Brayan Duarte" w:date="2015-05-21T00:42:00Z"/>
-              </w:rPr>
-            </w:pPr>
-            <w:del w:id="958" w:author="Brayan Duarte" w:date="2015-05-21T00:42:00Z">
+                <w:del w:id="958" w:author="Brayan Duarte" w:date="2015-05-21T00:42:00Z"/>
+              </w:rPr>
+            </w:pPr>
+            <w:del w:id="959" w:author="Brayan Duarte" w:date="2015-05-21T00:42:00Z">
               <w:r>
                 <w:delText>Canales con actores secundarios</w:delText>
               </w:r>
@@ -12602,7 +12610,7 @@
               <w:jc w:val="center"/>
               <w:cnfStyle w:val="000000010000" w:firstRow="0" w:lastRow="0" w:firstColumn="0" w:lastColumn="0" w:oddVBand="0" w:evenVBand="0" w:oddHBand="0" w:evenHBand="1" w:firstRowFirstColumn="0" w:firstRowLastColumn="0" w:lastRowFirstColumn="0" w:lastRowLastColumn="0"/>
               <w:rPr>
-                <w:del w:id="959" w:author="Brayan Duarte" w:date="2015-05-21T00:42:00Z"/>
+                <w:del w:id="960" w:author="Brayan Duarte" w:date="2015-05-21T00:42:00Z"/>
                 <w:rFonts w:cstheme="minorHAnsi"/>
               </w:rPr>
             </w:pPr>
@@ -12613,7 +12621,7 @@
         <w:tblPrEx>
           <w:tblW w:w="10206" w:type="dxa"/>
           <w:jc w:val="center"/>
-          <w:tblPrExChange w:id="960" w:author="axel" w:date="2015-05-18T14:14:00Z">
+          <w:tblPrExChange w:id="961" w:author="axel" w:date="2015-05-18T14:14:00Z">
             <w:tblPrEx>
               <w:tblW w:w="10206" w:type="dxa"/>
               <w:jc w:val="center"/>
@@ -12624,8 +12632,8 @@
           <w:cnfStyle w:val="000000100000" w:firstRow="0" w:lastRow="0" w:firstColumn="0" w:lastColumn="0" w:oddVBand="0" w:evenVBand="0" w:oddHBand="1" w:evenHBand="0" w:firstRowFirstColumn="0" w:firstRowLastColumn="0" w:lastRowFirstColumn="0" w:lastRowLastColumn="0"/>
           <w:trHeight w:val="345"/>
           <w:jc w:val="center"/>
-          <w:del w:id="961" w:author="Brayan Duarte" w:date="2015-05-21T00:42:00Z"/>
-          <w:trPrChange w:id="962" w:author="axel" w:date="2015-05-18T14:14:00Z">
+          <w:del w:id="962" w:author="Brayan Duarte" w:date="2015-05-21T00:42:00Z"/>
+          <w:trPrChange w:id="963" w:author="axel" w:date="2015-05-18T14:14:00Z">
             <w:trPr>
               <w:jc w:val="center"/>
             </w:trPr>
@@ -12636,7 +12644,7 @@
             <w:cnfStyle w:val="001000000000" w:firstRow="0" w:lastRow="0" w:firstColumn="1" w:lastColumn="0" w:oddVBand="0" w:evenVBand="0" w:oddHBand="0" w:evenHBand="0" w:firstRowFirstColumn="0" w:firstRowLastColumn="0" w:lastRowFirstColumn="0" w:lastRowLastColumn="0"/>
             <w:tcW w:w="5103" w:type="dxa"/>
             <w:vAlign w:val="center"/>
-            <w:tcPrChange w:id="963" w:author="axel" w:date="2015-05-18T14:14:00Z">
+            <w:tcPrChange w:id="964" w:author="axel" w:date="2015-05-18T14:14:00Z">
               <w:tcPr>
                 <w:tcW w:w="5103" w:type="dxa"/>
                 <w:vAlign w:val="center"/>
@@ -12648,10 +12656,10 @@
               <w:jc w:val="center"/>
               <w:cnfStyle w:val="001000100000" w:firstRow="0" w:lastRow="0" w:firstColumn="1" w:lastColumn="0" w:oddVBand="0" w:evenVBand="0" w:oddHBand="1" w:evenHBand="0" w:firstRowFirstColumn="0" w:firstRowLastColumn="0" w:lastRowFirstColumn="0" w:lastRowLastColumn="0"/>
               <w:rPr>
-                <w:del w:id="964" w:author="Brayan Duarte" w:date="2015-05-21T00:42:00Z"/>
-              </w:rPr>
-            </w:pPr>
-            <w:del w:id="965" w:author="Brayan Duarte" w:date="2015-05-21T00:42:00Z">
+                <w:del w:id="965" w:author="Brayan Duarte" w:date="2015-05-21T00:42:00Z"/>
+              </w:rPr>
+            </w:pPr>
+            <w:del w:id="966" w:author="Brayan Duarte" w:date="2015-05-21T00:42:00Z">
               <w:r>
                 <w:delText>Puntos aún no resueltos</w:delText>
               </w:r>
@@ -12662,7 +12670,7 @@
           <w:tcPr>
             <w:tcW w:w="5103" w:type="dxa"/>
             <w:vAlign w:val="center"/>
-            <w:tcPrChange w:id="966" w:author="axel" w:date="2015-05-18T14:14:00Z">
+            <w:tcPrChange w:id="967" w:author="axel" w:date="2015-05-18T14:14:00Z">
               <w:tcPr>
                 <w:tcW w:w="5103" w:type="dxa"/>
                 <w:vAlign w:val="center"/>
@@ -12674,7 +12682,7 @@
               <w:jc w:val="center"/>
               <w:cnfStyle w:val="000000100000" w:firstRow="0" w:lastRow="0" w:firstColumn="0" w:lastColumn="0" w:oddVBand="0" w:evenVBand="0" w:oddHBand="1" w:evenHBand="0" w:firstRowFirstColumn="0" w:firstRowLastColumn="0" w:lastRowFirstColumn="0" w:lastRowLastColumn="0"/>
               <w:rPr>
-                <w:del w:id="967" w:author="Brayan Duarte" w:date="2015-05-21T00:42:00Z"/>
+                <w:del w:id="968" w:author="Brayan Duarte" w:date="2015-05-21T00:42:00Z"/>
                 <w:rFonts w:cstheme="minorHAnsi"/>
               </w:rPr>
             </w:pPr>
@@ -12685,14 +12693,14 @@
     <w:p>
       <w:pPr>
         <w:rPr>
-          <w:ins w:id="968" w:author="axel" w:date="2015-05-18T14:14:00Z"/>
-          <w:del w:id="969" w:author="Brayan Duarte" w:date="2015-05-21T00:42:00Z"/>
+          <w:ins w:id="969" w:author="axel" w:date="2015-05-18T14:14:00Z"/>
+          <w:del w:id="970" w:author="Brayan Duarte" w:date="2015-05-21T00:42:00Z"/>
           <w:b/>
           <w:bCs/>
         </w:rPr>
       </w:pPr>
-      <w:ins w:id="970" w:author="axel" w:date="2015-05-18T14:14:00Z">
-        <w:del w:id="971" w:author="Brayan Duarte" w:date="2015-05-21T00:42:00Z">
+      <w:ins w:id="971" w:author="axel" w:date="2015-05-18T14:14:00Z">
+        <w:del w:id="972" w:author="Brayan Duarte" w:date="2015-05-21T00:42:00Z">
           <w:r>
             <w:rPr>
               <w:b/>
@@ -12706,8 +12714,8 @@
     <w:p>
       <w:pPr>
         <w:rPr>
-          <w:ins w:id="972" w:author="axel" w:date="2015-05-18T14:14:00Z"/>
-          <w:del w:id="973" w:author="Brayan Duarte" w:date="2015-05-21T00:42:00Z"/>
+          <w:ins w:id="973" w:author="axel" w:date="2015-05-18T14:14:00Z"/>
+          <w:del w:id="974" w:author="Brayan Duarte" w:date="2015-05-21T00:42:00Z"/>
         </w:rPr>
       </w:pPr>
     </w:p>
@@ -12727,7 +12735,7 @@
           <w:cnfStyle w:val="100000000000" w:firstRow="1" w:lastRow="0" w:firstColumn="0" w:lastColumn="0" w:oddVBand="0" w:evenVBand="0" w:oddHBand="0" w:evenHBand="0" w:firstRowFirstColumn="0" w:firstRowLastColumn="0" w:lastRowFirstColumn="0" w:lastRowLastColumn="0"/>
           <w:trHeight w:hRule="exact" w:val="567"/>
           <w:jc w:val="center"/>
-          <w:del w:id="974" w:author="Brayan Duarte" w:date="2015-05-21T00:42:00Z"/>
+          <w:del w:id="975" w:author="Brayan Duarte" w:date="2015-05-21T00:42:00Z"/>
         </w:trPr>
         <w:tc>
           <w:tcPr>
@@ -12740,12 +12748,12 @@
             <w:pPr>
               <w:jc w:val="center"/>
               <w:rPr>
-                <w:del w:id="975" w:author="Brayan Duarte" w:date="2015-05-21T00:42:00Z"/>
+                <w:del w:id="976" w:author="Brayan Duarte" w:date="2015-05-21T00:42:00Z"/>
                 <w:rStyle w:val="nfasissutil"/>
                 <w:color w:val="FFFFFF" w:themeColor="background1"/>
               </w:rPr>
             </w:pPr>
-            <w:del w:id="976" w:author="Brayan Duarte" w:date="2015-05-21T00:42:00Z">
+            <w:del w:id="977" w:author="Brayan Duarte" w:date="2015-05-21T00:42:00Z">
               <w:r>
                 <w:rPr>
                   <w:rStyle w:val="nfasissutil"/>
@@ -12767,12 +12775,12 @@
               <w:jc w:val="center"/>
               <w:cnfStyle w:val="100000000000" w:firstRow="1" w:lastRow="0" w:firstColumn="0" w:lastColumn="0" w:oddVBand="0" w:evenVBand="0" w:oddHBand="0" w:evenHBand="0" w:firstRowFirstColumn="0" w:firstRowLastColumn="0" w:lastRowFirstColumn="0" w:lastRowLastColumn="0"/>
               <w:rPr>
-                <w:del w:id="977" w:author="Brayan Duarte" w:date="2015-05-21T00:42:00Z"/>
+                <w:del w:id="978" w:author="Brayan Duarte" w:date="2015-05-21T00:42:00Z"/>
                 <w:rStyle w:val="nfasissutil"/>
                 <w:color w:val="FFFFFF" w:themeColor="background1"/>
               </w:rPr>
             </w:pPr>
-            <w:del w:id="978" w:author="Brayan Duarte" w:date="2015-05-21T00:42:00Z">
+            <w:del w:id="979" w:author="Brayan Duarte" w:date="2015-05-21T00:42:00Z">
               <w:r>
                 <w:rPr>
                   <w:rStyle w:val="nfasissutil"/>
@@ -12789,7 +12797,7 @@
           <w:cnfStyle w:val="000000100000" w:firstRow="0" w:lastRow="0" w:firstColumn="0" w:lastColumn="0" w:oddVBand="0" w:evenVBand="0" w:oddHBand="1" w:evenHBand="0" w:firstRowFirstColumn="0" w:firstRowLastColumn="0" w:lastRowFirstColumn="0" w:lastRowLastColumn="0"/>
           <w:trHeight w:hRule="exact" w:val="794"/>
           <w:jc w:val="center"/>
-          <w:del w:id="979" w:author="Brayan Duarte" w:date="2015-05-21T00:42:00Z"/>
+          <w:del w:id="980" w:author="Brayan Duarte" w:date="2015-05-21T00:42:00Z"/>
         </w:trPr>
         <w:tc>
           <w:tcPr>
@@ -12801,10 +12809,10 @@
             <w:pPr>
               <w:jc w:val="center"/>
               <w:rPr>
-                <w:del w:id="980" w:author="Brayan Duarte" w:date="2015-05-21T00:42:00Z"/>
-              </w:rPr>
-            </w:pPr>
-            <w:del w:id="981" w:author="Brayan Duarte" w:date="2015-05-21T00:42:00Z">
+                <w:del w:id="981" w:author="Brayan Duarte" w:date="2015-05-21T00:42:00Z"/>
+              </w:rPr>
+            </w:pPr>
+            <w:del w:id="982" w:author="Brayan Duarte" w:date="2015-05-21T00:42:00Z">
               <w:r>
                 <w:delText>Actores</w:delText>
               </w:r>
@@ -12821,10 +12829,10 @@
               <w:jc w:val="center"/>
               <w:cnfStyle w:val="000000100000" w:firstRow="0" w:lastRow="0" w:firstColumn="0" w:lastColumn="0" w:oddVBand="0" w:evenVBand="0" w:oddHBand="1" w:evenHBand="0" w:firstRowFirstColumn="0" w:firstRowLastColumn="0" w:lastRowFirstColumn="0" w:lastRowLastColumn="0"/>
               <w:rPr>
-                <w:del w:id="982" w:author="Brayan Duarte" w:date="2015-05-21T00:42:00Z"/>
-              </w:rPr>
-            </w:pPr>
-            <w:del w:id="983" w:author="Brayan Duarte" w:date="2015-05-21T00:42:00Z">
+                <w:del w:id="983" w:author="Brayan Duarte" w:date="2015-05-21T00:42:00Z"/>
+              </w:rPr>
+            </w:pPr>
+            <w:del w:id="984" w:author="Brayan Duarte" w:date="2015-05-21T00:42:00Z">
               <w:r>
                 <w:delText>Odontólogo</w:delText>
               </w:r>
@@ -12837,7 +12845,7 @@
           <w:cnfStyle w:val="000000010000" w:firstRow="0" w:lastRow="0" w:firstColumn="0" w:lastColumn="0" w:oddVBand="0" w:evenVBand="0" w:oddHBand="0" w:evenHBand="1" w:firstRowFirstColumn="0" w:firstRowLastColumn="0" w:lastRowFirstColumn="0" w:lastRowLastColumn="0"/>
           <w:trHeight w:hRule="exact" w:val="794"/>
           <w:jc w:val="center"/>
-          <w:del w:id="984" w:author="Brayan Duarte" w:date="2015-05-21T00:42:00Z"/>
+          <w:del w:id="985" w:author="Brayan Duarte" w:date="2015-05-21T00:42:00Z"/>
         </w:trPr>
         <w:tc>
           <w:tcPr>
@@ -12849,10 +12857,10 @@
             <w:pPr>
               <w:jc w:val="center"/>
               <w:rPr>
-                <w:del w:id="985" w:author="Brayan Duarte" w:date="2015-05-21T00:42:00Z"/>
-              </w:rPr>
-            </w:pPr>
-            <w:del w:id="986" w:author="Brayan Duarte" w:date="2015-05-21T00:42:00Z">
+                <w:del w:id="986" w:author="Brayan Duarte" w:date="2015-05-21T00:42:00Z"/>
+              </w:rPr>
+            </w:pPr>
+            <w:del w:id="987" w:author="Brayan Duarte" w:date="2015-05-21T00:42:00Z">
               <w:r>
                 <w:delText>Objetivo</w:delText>
               </w:r>
@@ -12869,10 +12877,10 @@
               <w:jc w:val="center"/>
               <w:cnfStyle w:val="000000010000" w:firstRow="0" w:lastRow="0" w:firstColumn="0" w:lastColumn="0" w:oddVBand="0" w:evenVBand="0" w:oddHBand="0" w:evenHBand="1" w:firstRowFirstColumn="0" w:firstRowLastColumn="0" w:lastRowFirstColumn="0" w:lastRowLastColumn="0"/>
               <w:rPr>
-                <w:del w:id="987" w:author="Brayan Duarte" w:date="2015-05-21T00:42:00Z"/>
-              </w:rPr>
-            </w:pPr>
-            <w:del w:id="988" w:author="Brayan Duarte" w:date="2015-05-21T00:42:00Z">
+                <w:del w:id="988" w:author="Brayan Duarte" w:date="2015-05-21T00:42:00Z"/>
+              </w:rPr>
+            </w:pPr>
+            <w:del w:id="989" w:author="Brayan Duarte" w:date="2015-05-21T00:42:00Z">
               <w:r>
                 <w:rPr>
                   <w:rFonts w:cstheme="minorHAnsi"/>
@@ -12888,7 +12896,7 @@
           <w:cnfStyle w:val="000000100000" w:firstRow="0" w:lastRow="0" w:firstColumn="0" w:lastColumn="0" w:oddVBand="0" w:evenVBand="0" w:oddHBand="1" w:evenHBand="0" w:firstRowFirstColumn="0" w:firstRowLastColumn="0" w:lastRowFirstColumn="0" w:lastRowLastColumn="0"/>
           <w:trHeight w:hRule="exact" w:val="794"/>
           <w:jc w:val="center"/>
-          <w:del w:id="989" w:author="Brayan Duarte" w:date="2015-05-21T00:42:00Z"/>
+          <w:del w:id="990" w:author="Brayan Duarte" w:date="2015-05-21T00:42:00Z"/>
         </w:trPr>
         <w:tc>
           <w:tcPr>
@@ -12900,10 +12908,10 @@
             <w:pPr>
               <w:jc w:val="center"/>
               <w:rPr>
-                <w:del w:id="990" w:author="Brayan Duarte" w:date="2015-05-21T00:42:00Z"/>
-              </w:rPr>
-            </w:pPr>
-            <w:del w:id="991" w:author="Brayan Duarte" w:date="2015-05-21T00:42:00Z">
+                <w:del w:id="991" w:author="Brayan Duarte" w:date="2015-05-21T00:42:00Z"/>
+              </w:rPr>
+            </w:pPr>
+            <w:del w:id="992" w:author="Brayan Duarte" w:date="2015-05-21T00:42:00Z">
               <w:r>
                 <w:delText>Precondiciones</w:delText>
               </w:r>
@@ -12920,11 +12928,11 @@
               <w:jc w:val="center"/>
               <w:cnfStyle w:val="000000100000" w:firstRow="0" w:lastRow="0" w:firstColumn="0" w:lastColumn="0" w:oddVBand="0" w:evenVBand="0" w:oddHBand="1" w:evenHBand="0" w:firstRowFirstColumn="0" w:firstRowLastColumn="0" w:lastRowFirstColumn="0" w:lastRowLastColumn="0"/>
               <w:rPr>
-                <w:del w:id="992" w:author="Brayan Duarte" w:date="2015-05-21T00:42:00Z"/>
-                <w:rFonts w:cstheme="minorHAnsi"/>
-              </w:rPr>
-            </w:pPr>
-            <w:del w:id="993" w:author="Brayan Duarte" w:date="2015-05-21T00:42:00Z">
+                <w:del w:id="993" w:author="Brayan Duarte" w:date="2015-05-21T00:42:00Z"/>
+                <w:rFonts w:cstheme="minorHAnsi"/>
+              </w:rPr>
+            </w:pPr>
+            <w:del w:id="994" w:author="Brayan Duarte" w:date="2015-05-21T00:42:00Z">
               <w:r>
                 <w:rPr>
                   <w:rFonts w:cstheme="minorHAnsi"/>
@@ -12940,7 +12948,7 @@
           <w:cnfStyle w:val="000000010000" w:firstRow="0" w:lastRow="0" w:firstColumn="0" w:lastColumn="0" w:oddVBand="0" w:evenVBand="0" w:oddHBand="0" w:evenHBand="1" w:firstRowFirstColumn="0" w:firstRowLastColumn="0" w:lastRowFirstColumn="0" w:lastRowLastColumn="0"/>
           <w:trHeight w:hRule="exact" w:val="794"/>
           <w:jc w:val="center"/>
-          <w:del w:id="994" w:author="Brayan Duarte" w:date="2015-05-21T00:42:00Z"/>
+          <w:del w:id="995" w:author="Brayan Duarte" w:date="2015-05-21T00:42:00Z"/>
         </w:trPr>
         <w:tc>
           <w:tcPr>
@@ -12952,10 +12960,10 @@
             <w:pPr>
               <w:jc w:val="center"/>
               <w:rPr>
-                <w:del w:id="995" w:author="Brayan Duarte" w:date="2015-05-21T00:42:00Z"/>
-              </w:rPr>
-            </w:pPr>
-            <w:del w:id="996" w:author="Brayan Duarte" w:date="2015-05-21T00:42:00Z">
+                <w:del w:id="996" w:author="Brayan Duarte" w:date="2015-05-21T00:42:00Z"/>
+              </w:rPr>
+            </w:pPr>
+            <w:del w:id="997" w:author="Brayan Duarte" w:date="2015-05-21T00:42:00Z">
               <w:r>
                 <w:delText>Iniciador del caso de Uso</w:delText>
               </w:r>
@@ -12972,11 +12980,11 @@
               <w:jc w:val="center"/>
               <w:cnfStyle w:val="000000010000" w:firstRow="0" w:lastRow="0" w:firstColumn="0" w:lastColumn="0" w:oddVBand="0" w:evenVBand="0" w:oddHBand="0" w:evenHBand="1" w:firstRowFirstColumn="0" w:firstRowLastColumn="0" w:lastRowFirstColumn="0" w:lastRowLastColumn="0"/>
               <w:rPr>
-                <w:del w:id="997" w:author="Brayan Duarte" w:date="2015-05-21T00:42:00Z"/>
-                <w:rFonts w:cstheme="minorHAnsi"/>
-              </w:rPr>
-            </w:pPr>
-            <w:del w:id="998" w:author="Brayan Duarte" w:date="2015-05-21T00:42:00Z">
+                <w:del w:id="998" w:author="Brayan Duarte" w:date="2015-05-21T00:42:00Z"/>
+                <w:rFonts w:cstheme="minorHAnsi"/>
+              </w:rPr>
+            </w:pPr>
+            <w:del w:id="999" w:author="Brayan Duarte" w:date="2015-05-21T00:42:00Z">
               <w:r>
                 <w:rPr>
                   <w:rFonts w:cstheme="minorHAnsi"/>
@@ -12998,7 +13006,7 @@
           <w:cnfStyle w:val="000000100000" w:firstRow="0" w:lastRow="0" w:firstColumn="0" w:lastColumn="0" w:oddVBand="0" w:evenVBand="0" w:oddHBand="1" w:evenHBand="0" w:firstRowFirstColumn="0" w:firstRowLastColumn="0" w:lastRowFirstColumn="0" w:lastRowLastColumn="0"/>
           <w:trHeight w:hRule="exact" w:val="794"/>
           <w:jc w:val="center"/>
-          <w:del w:id="999" w:author="Brayan Duarte" w:date="2015-05-21T00:42:00Z"/>
+          <w:del w:id="1000" w:author="Brayan Duarte" w:date="2015-05-21T00:42:00Z"/>
         </w:trPr>
         <w:tc>
           <w:tcPr>
@@ -13010,10 +13018,10 @@
             <w:pPr>
               <w:jc w:val="center"/>
               <w:rPr>
-                <w:del w:id="1000" w:author="Brayan Duarte" w:date="2015-05-21T00:42:00Z"/>
-              </w:rPr>
-            </w:pPr>
-            <w:del w:id="1001" w:author="Brayan Duarte" w:date="2015-05-21T00:42:00Z">
+                <w:del w:id="1001" w:author="Brayan Duarte" w:date="2015-05-21T00:42:00Z"/>
+              </w:rPr>
+            </w:pPr>
+            <w:del w:id="1002" w:author="Brayan Duarte" w:date="2015-05-21T00:42:00Z">
               <w:r>
                 <w:delText>Excepciones</w:delText>
               </w:r>
@@ -13030,11 +13038,11 @@
               <w:jc w:val="center"/>
               <w:cnfStyle w:val="000000100000" w:firstRow="0" w:lastRow="0" w:firstColumn="0" w:lastColumn="0" w:oddVBand="0" w:evenVBand="0" w:oddHBand="1" w:evenHBand="0" w:firstRowFirstColumn="0" w:firstRowLastColumn="0" w:lastRowFirstColumn="0" w:lastRowLastColumn="0"/>
               <w:rPr>
-                <w:del w:id="1002" w:author="Brayan Duarte" w:date="2015-05-21T00:42:00Z"/>
-                <w:rFonts w:cstheme="minorHAnsi"/>
-              </w:rPr>
-            </w:pPr>
-            <w:del w:id="1003" w:author="Brayan Duarte" w:date="2015-05-21T00:42:00Z">
+                <w:del w:id="1003" w:author="Brayan Duarte" w:date="2015-05-21T00:42:00Z"/>
+                <w:rFonts w:cstheme="minorHAnsi"/>
+              </w:rPr>
+            </w:pPr>
+            <w:del w:id="1004" w:author="Brayan Duarte" w:date="2015-05-21T00:42:00Z">
               <w:r>
                 <w:rPr>
                   <w:rFonts w:cstheme="minorHAnsi"/>
@@ -13050,7 +13058,7 @@
           <w:cnfStyle w:val="000000010000" w:firstRow="0" w:lastRow="0" w:firstColumn="0" w:lastColumn="0" w:oddVBand="0" w:evenVBand="0" w:oddHBand="0" w:evenHBand="1" w:firstRowFirstColumn="0" w:firstRowLastColumn="0" w:lastRowFirstColumn="0" w:lastRowLastColumn="0"/>
           <w:trHeight w:hRule="exact" w:val="794"/>
           <w:jc w:val="center"/>
-          <w:del w:id="1004" w:author="Brayan Duarte" w:date="2015-05-21T00:42:00Z"/>
+          <w:del w:id="1005" w:author="Brayan Duarte" w:date="2015-05-21T00:42:00Z"/>
         </w:trPr>
         <w:tc>
           <w:tcPr>
@@ -13062,10 +13070,10 @@
             <w:pPr>
               <w:jc w:val="center"/>
               <w:rPr>
-                <w:del w:id="1005" w:author="Brayan Duarte" w:date="2015-05-21T00:42:00Z"/>
-              </w:rPr>
-            </w:pPr>
-            <w:del w:id="1006" w:author="Brayan Duarte" w:date="2015-05-21T00:42:00Z">
+                <w:del w:id="1006" w:author="Brayan Duarte" w:date="2015-05-21T00:42:00Z"/>
+              </w:rPr>
+            </w:pPr>
+            <w:del w:id="1007" w:author="Brayan Duarte" w:date="2015-05-21T00:42:00Z">
               <w:r>
                 <w:delText>Prioridades</w:delText>
               </w:r>
@@ -13082,11 +13090,11 @@
               <w:jc w:val="center"/>
               <w:cnfStyle w:val="000000010000" w:firstRow="0" w:lastRow="0" w:firstColumn="0" w:lastColumn="0" w:oddVBand="0" w:evenVBand="0" w:oddHBand="0" w:evenHBand="1" w:firstRowFirstColumn="0" w:firstRowLastColumn="0" w:lastRowFirstColumn="0" w:lastRowLastColumn="0"/>
               <w:rPr>
-                <w:del w:id="1007" w:author="Brayan Duarte" w:date="2015-05-21T00:42:00Z"/>
-                <w:rFonts w:cstheme="minorHAnsi"/>
-              </w:rPr>
-            </w:pPr>
-            <w:del w:id="1008" w:author="Brayan Duarte" w:date="2015-05-21T00:42:00Z">
+                <w:del w:id="1008" w:author="Brayan Duarte" w:date="2015-05-21T00:42:00Z"/>
+                <w:rFonts w:cstheme="minorHAnsi"/>
+              </w:rPr>
+            </w:pPr>
+            <w:del w:id="1009" w:author="Brayan Duarte" w:date="2015-05-21T00:42:00Z">
               <w:r>
                 <w:rPr>
                   <w:rFonts w:cstheme="minorHAnsi"/>
@@ -13102,7 +13110,7 @@
           <w:cnfStyle w:val="000000100000" w:firstRow="0" w:lastRow="0" w:firstColumn="0" w:lastColumn="0" w:oddVBand="0" w:evenVBand="0" w:oddHBand="1" w:evenHBand="0" w:firstRowFirstColumn="0" w:firstRowLastColumn="0" w:lastRowFirstColumn="0" w:lastRowLastColumn="0"/>
           <w:trHeight w:hRule="exact" w:val="794"/>
           <w:jc w:val="center"/>
-          <w:del w:id="1009" w:author="Brayan Duarte" w:date="2015-05-21T00:42:00Z"/>
+          <w:del w:id="1010" w:author="Brayan Duarte" w:date="2015-05-21T00:42:00Z"/>
         </w:trPr>
         <w:tc>
           <w:tcPr>
@@ -13114,10 +13122,10 @@
             <w:pPr>
               <w:jc w:val="center"/>
               <w:rPr>
-                <w:del w:id="1010" w:author="Brayan Duarte" w:date="2015-05-21T00:42:00Z"/>
-              </w:rPr>
-            </w:pPr>
-            <w:del w:id="1011" w:author="Brayan Duarte" w:date="2015-05-21T00:42:00Z">
+                <w:del w:id="1011" w:author="Brayan Duarte" w:date="2015-05-21T00:42:00Z"/>
+              </w:rPr>
+            </w:pPr>
+            <w:del w:id="1012" w:author="Brayan Duarte" w:date="2015-05-21T00:42:00Z">
               <w:r>
                 <w:delText>Disponibilidad</w:delText>
               </w:r>
@@ -13134,11 +13142,11 @@
               <w:jc w:val="center"/>
               <w:cnfStyle w:val="000000100000" w:firstRow="0" w:lastRow="0" w:firstColumn="0" w:lastColumn="0" w:oddVBand="0" w:evenVBand="0" w:oddHBand="1" w:evenHBand="0" w:firstRowFirstColumn="0" w:firstRowLastColumn="0" w:lastRowFirstColumn="0" w:lastRowLastColumn="0"/>
               <w:rPr>
-                <w:del w:id="1012" w:author="Brayan Duarte" w:date="2015-05-21T00:42:00Z"/>
-                <w:rFonts w:cstheme="minorHAnsi"/>
-              </w:rPr>
-            </w:pPr>
-            <w:del w:id="1013" w:author="Brayan Duarte" w:date="2015-05-21T00:42:00Z">
+                <w:del w:id="1013" w:author="Brayan Duarte" w:date="2015-05-21T00:42:00Z"/>
+                <w:rFonts w:cstheme="minorHAnsi"/>
+              </w:rPr>
+            </w:pPr>
+            <w:del w:id="1014" w:author="Brayan Duarte" w:date="2015-05-21T00:42:00Z">
               <w:r>
                 <w:rPr>
                   <w:rFonts w:cstheme="minorHAnsi"/>
@@ -13154,7 +13162,7 @@
           <w:cnfStyle w:val="000000010000" w:firstRow="0" w:lastRow="0" w:firstColumn="0" w:lastColumn="0" w:oddVBand="0" w:evenVBand="0" w:oddHBand="0" w:evenHBand="1" w:firstRowFirstColumn="0" w:firstRowLastColumn="0" w:lastRowFirstColumn="0" w:lastRowLastColumn="0"/>
           <w:trHeight w:hRule="exact" w:val="794"/>
           <w:jc w:val="center"/>
-          <w:del w:id="1014" w:author="Brayan Duarte" w:date="2015-05-21T00:42:00Z"/>
+          <w:del w:id="1015" w:author="Brayan Duarte" w:date="2015-05-21T00:42:00Z"/>
         </w:trPr>
         <w:tc>
           <w:tcPr>
@@ -13166,10 +13174,10 @@
             <w:pPr>
               <w:jc w:val="center"/>
               <w:rPr>
-                <w:del w:id="1015" w:author="Brayan Duarte" w:date="2015-05-21T00:42:00Z"/>
-              </w:rPr>
-            </w:pPr>
-            <w:del w:id="1016" w:author="Brayan Duarte" w:date="2015-05-21T00:42:00Z">
+                <w:del w:id="1016" w:author="Brayan Duarte" w:date="2015-05-21T00:42:00Z"/>
+              </w:rPr>
+            </w:pPr>
+            <w:del w:id="1017" w:author="Brayan Duarte" w:date="2015-05-21T00:42:00Z">
               <w:r>
                 <w:delText>Frecuencia de uso</w:delText>
               </w:r>
@@ -13186,11 +13194,11 @@
               <w:jc w:val="center"/>
               <w:cnfStyle w:val="000000010000" w:firstRow="0" w:lastRow="0" w:firstColumn="0" w:lastColumn="0" w:oddVBand="0" w:evenVBand="0" w:oddHBand="0" w:evenHBand="1" w:firstRowFirstColumn="0" w:firstRowLastColumn="0" w:lastRowFirstColumn="0" w:lastRowLastColumn="0"/>
               <w:rPr>
-                <w:del w:id="1017" w:author="Brayan Duarte" w:date="2015-05-21T00:42:00Z"/>
-                <w:rFonts w:cstheme="minorHAnsi"/>
-              </w:rPr>
-            </w:pPr>
-            <w:del w:id="1018" w:author="Brayan Duarte" w:date="2015-05-21T00:42:00Z">
+                <w:del w:id="1018" w:author="Brayan Duarte" w:date="2015-05-21T00:42:00Z"/>
+                <w:rFonts w:cstheme="minorHAnsi"/>
+              </w:rPr>
+            </w:pPr>
+            <w:del w:id="1019" w:author="Brayan Duarte" w:date="2015-05-21T00:42:00Z">
               <w:r>
                 <w:rPr>
                   <w:rFonts w:cstheme="minorHAnsi"/>
@@ -13205,7 +13213,7 @@
     <w:p>
       <w:pPr>
         <w:rPr>
-          <w:del w:id="1019" w:author="Brayan Duarte" w:date="2015-05-21T00:42:00Z"/>
+          <w:del w:id="1020" w:author="Brayan Duarte" w:date="2015-05-21T00:42:00Z"/>
         </w:rPr>
       </w:pPr>
     </w:p>
@@ -13225,7 +13233,7 @@
           <w:cnfStyle w:val="100000000000" w:firstRow="1" w:lastRow="0" w:firstColumn="0" w:lastColumn="0" w:oddVBand="0" w:evenVBand="0" w:oddHBand="0" w:evenHBand="0" w:firstRowFirstColumn="0" w:firstRowLastColumn="0" w:lastRowFirstColumn="0" w:lastRowLastColumn="0"/>
           <w:trHeight w:hRule="exact" w:val="567"/>
           <w:jc w:val="center"/>
-          <w:del w:id="1020" w:author="Brayan Duarte" w:date="2015-05-21T00:42:00Z"/>
+          <w:del w:id="1021" w:author="Brayan Duarte" w:date="2015-05-21T00:42:00Z"/>
         </w:trPr>
         <w:tc>
           <w:tcPr>
@@ -13238,12 +13246,12 @@
             <w:pPr>
               <w:jc w:val="center"/>
               <w:rPr>
-                <w:del w:id="1021" w:author="Brayan Duarte" w:date="2015-05-21T00:42:00Z"/>
+                <w:del w:id="1022" w:author="Brayan Duarte" w:date="2015-05-21T00:42:00Z"/>
                 <w:rStyle w:val="nfasissutil"/>
                 <w:color w:val="FFFFFF" w:themeColor="background1"/>
               </w:rPr>
             </w:pPr>
-            <w:del w:id="1022" w:author="Brayan Duarte" w:date="2015-05-21T00:42:00Z">
+            <w:del w:id="1023" w:author="Brayan Duarte" w:date="2015-05-21T00:42:00Z">
               <w:r>
                 <w:rPr>
                   <w:rStyle w:val="nfasissutil"/>
@@ -13265,12 +13273,12 @@
               <w:jc w:val="center"/>
               <w:cnfStyle w:val="100000000000" w:firstRow="1" w:lastRow="0" w:firstColumn="0" w:lastColumn="0" w:oddVBand="0" w:evenVBand="0" w:oddHBand="0" w:evenHBand="0" w:firstRowFirstColumn="0" w:firstRowLastColumn="0" w:lastRowFirstColumn="0" w:lastRowLastColumn="0"/>
               <w:rPr>
-                <w:del w:id="1023" w:author="Brayan Duarte" w:date="2015-05-21T00:42:00Z"/>
+                <w:del w:id="1024" w:author="Brayan Duarte" w:date="2015-05-21T00:42:00Z"/>
                 <w:rStyle w:val="nfasissutil"/>
                 <w:color w:val="FFFFFF" w:themeColor="background1"/>
               </w:rPr>
             </w:pPr>
-            <w:del w:id="1024" w:author="Brayan Duarte" w:date="2015-05-21T00:42:00Z">
+            <w:del w:id="1025" w:author="Brayan Duarte" w:date="2015-05-21T00:42:00Z">
               <w:r>
                 <w:rPr>
                   <w:rStyle w:val="nfasissutil"/>
@@ -13287,7 +13295,7 @@
           <w:cnfStyle w:val="000000100000" w:firstRow="0" w:lastRow="0" w:firstColumn="0" w:lastColumn="0" w:oddVBand="0" w:evenVBand="0" w:oddHBand="1" w:evenHBand="0" w:firstRowFirstColumn="0" w:firstRowLastColumn="0" w:lastRowFirstColumn="0" w:lastRowLastColumn="0"/>
           <w:trHeight w:hRule="exact" w:val="794"/>
           <w:jc w:val="center"/>
-          <w:del w:id="1025" w:author="Brayan Duarte" w:date="2015-05-21T00:42:00Z"/>
+          <w:del w:id="1026" w:author="Brayan Duarte" w:date="2015-05-21T00:42:00Z"/>
         </w:trPr>
         <w:tc>
           <w:tcPr>
@@ -13299,10 +13307,10 @@
             <w:pPr>
               <w:jc w:val="center"/>
               <w:rPr>
-                <w:del w:id="1026" w:author="Brayan Duarte" w:date="2015-05-21T00:42:00Z"/>
-              </w:rPr>
-            </w:pPr>
-            <w:del w:id="1027" w:author="Brayan Duarte" w:date="2015-05-21T00:42:00Z">
+                <w:del w:id="1027" w:author="Brayan Duarte" w:date="2015-05-21T00:42:00Z"/>
+              </w:rPr>
+            </w:pPr>
+            <w:del w:id="1028" w:author="Brayan Duarte" w:date="2015-05-21T00:42:00Z">
               <w:r>
                 <w:delText>Actores</w:delText>
               </w:r>
@@ -13319,10 +13327,10 @@
               <w:jc w:val="center"/>
               <w:cnfStyle w:val="000000100000" w:firstRow="0" w:lastRow="0" w:firstColumn="0" w:lastColumn="0" w:oddVBand="0" w:evenVBand="0" w:oddHBand="1" w:evenHBand="0" w:firstRowFirstColumn="0" w:firstRowLastColumn="0" w:lastRowFirstColumn="0" w:lastRowLastColumn="0"/>
               <w:rPr>
-                <w:del w:id="1028" w:author="Brayan Duarte" w:date="2015-05-21T00:42:00Z"/>
-              </w:rPr>
-            </w:pPr>
-            <w:del w:id="1029" w:author="Brayan Duarte" w:date="2015-05-21T00:42:00Z">
+                <w:del w:id="1029" w:author="Brayan Duarte" w:date="2015-05-21T00:42:00Z"/>
+              </w:rPr>
+            </w:pPr>
+            <w:del w:id="1030" w:author="Brayan Duarte" w:date="2015-05-21T00:42:00Z">
               <w:r>
                 <w:delText>Odontólogo</w:delText>
               </w:r>
@@ -13335,7 +13343,7 @@
           <w:cnfStyle w:val="000000010000" w:firstRow="0" w:lastRow="0" w:firstColumn="0" w:lastColumn="0" w:oddVBand="0" w:evenVBand="0" w:oddHBand="0" w:evenHBand="1" w:firstRowFirstColumn="0" w:firstRowLastColumn="0" w:lastRowFirstColumn="0" w:lastRowLastColumn="0"/>
           <w:trHeight w:hRule="exact" w:val="794"/>
           <w:jc w:val="center"/>
-          <w:del w:id="1030" w:author="Brayan Duarte" w:date="2015-05-21T00:42:00Z"/>
+          <w:del w:id="1031" w:author="Brayan Duarte" w:date="2015-05-21T00:42:00Z"/>
         </w:trPr>
         <w:tc>
           <w:tcPr>
@@ -13347,10 +13355,10 @@
             <w:pPr>
               <w:jc w:val="center"/>
               <w:rPr>
-                <w:del w:id="1031" w:author="Brayan Duarte" w:date="2015-05-21T00:42:00Z"/>
-              </w:rPr>
-            </w:pPr>
-            <w:del w:id="1032" w:author="Brayan Duarte" w:date="2015-05-21T00:42:00Z">
+                <w:del w:id="1032" w:author="Brayan Duarte" w:date="2015-05-21T00:42:00Z"/>
+              </w:rPr>
+            </w:pPr>
+            <w:del w:id="1033" w:author="Brayan Duarte" w:date="2015-05-21T00:42:00Z">
               <w:r>
                 <w:delText>Objetivo</w:delText>
               </w:r>
@@ -13367,10 +13375,10 @@
               <w:jc w:val="center"/>
               <w:cnfStyle w:val="000000010000" w:firstRow="0" w:lastRow="0" w:firstColumn="0" w:lastColumn="0" w:oddVBand="0" w:evenVBand="0" w:oddHBand="0" w:evenHBand="1" w:firstRowFirstColumn="0" w:firstRowLastColumn="0" w:lastRowFirstColumn="0" w:lastRowLastColumn="0"/>
               <w:rPr>
-                <w:del w:id="1033" w:author="Brayan Duarte" w:date="2015-05-21T00:42:00Z"/>
-              </w:rPr>
-            </w:pPr>
-            <w:del w:id="1034" w:author="Brayan Duarte" w:date="2015-05-21T00:42:00Z">
+                <w:del w:id="1034" w:author="Brayan Duarte" w:date="2015-05-21T00:42:00Z"/>
+              </w:rPr>
+            </w:pPr>
+            <w:del w:id="1035" w:author="Brayan Duarte" w:date="2015-05-21T00:42:00Z">
               <w:r>
                 <w:rPr>
                   <w:rFonts w:cstheme="minorHAnsi"/>
@@ -13386,7 +13394,7 @@
           <w:cnfStyle w:val="000000100000" w:firstRow="0" w:lastRow="0" w:firstColumn="0" w:lastColumn="0" w:oddVBand="0" w:evenVBand="0" w:oddHBand="1" w:evenHBand="0" w:firstRowFirstColumn="0" w:firstRowLastColumn="0" w:lastRowFirstColumn="0" w:lastRowLastColumn="0"/>
           <w:trHeight w:hRule="exact" w:val="794"/>
           <w:jc w:val="center"/>
-          <w:del w:id="1035" w:author="Brayan Duarte" w:date="2015-05-21T00:42:00Z"/>
+          <w:del w:id="1036" w:author="Brayan Duarte" w:date="2015-05-21T00:42:00Z"/>
         </w:trPr>
         <w:tc>
           <w:tcPr>
@@ -13398,10 +13406,10 @@
             <w:pPr>
               <w:jc w:val="center"/>
               <w:rPr>
-                <w:del w:id="1036" w:author="Brayan Duarte" w:date="2015-05-21T00:42:00Z"/>
-              </w:rPr>
-            </w:pPr>
-            <w:del w:id="1037" w:author="Brayan Duarte" w:date="2015-05-21T00:42:00Z">
+                <w:del w:id="1037" w:author="Brayan Duarte" w:date="2015-05-21T00:42:00Z"/>
+              </w:rPr>
+            </w:pPr>
+            <w:del w:id="1038" w:author="Brayan Duarte" w:date="2015-05-21T00:42:00Z">
               <w:r>
                 <w:delText>Precondiciones</w:delText>
               </w:r>
@@ -13418,11 +13426,11 @@
               <w:jc w:val="center"/>
               <w:cnfStyle w:val="000000100000" w:firstRow="0" w:lastRow="0" w:firstColumn="0" w:lastColumn="0" w:oddVBand="0" w:evenVBand="0" w:oddHBand="1" w:evenHBand="0" w:firstRowFirstColumn="0" w:firstRowLastColumn="0" w:lastRowFirstColumn="0" w:lastRowLastColumn="0"/>
               <w:rPr>
-                <w:del w:id="1038" w:author="Brayan Duarte" w:date="2015-05-21T00:42:00Z"/>
-                <w:rFonts w:cstheme="minorHAnsi"/>
-              </w:rPr>
-            </w:pPr>
-            <w:del w:id="1039" w:author="Brayan Duarte" w:date="2015-05-21T00:42:00Z">
+                <w:del w:id="1039" w:author="Brayan Duarte" w:date="2015-05-21T00:42:00Z"/>
+                <w:rFonts w:cstheme="minorHAnsi"/>
+              </w:rPr>
+            </w:pPr>
+            <w:del w:id="1040" w:author="Brayan Duarte" w:date="2015-05-21T00:42:00Z">
               <w:r>
                 <w:rPr>
                   <w:rFonts w:cstheme="minorHAnsi"/>
@@ -13438,7 +13446,7 @@
           <w:cnfStyle w:val="000000010000" w:firstRow="0" w:lastRow="0" w:firstColumn="0" w:lastColumn="0" w:oddVBand="0" w:evenVBand="0" w:oddHBand="0" w:evenHBand="1" w:firstRowFirstColumn="0" w:firstRowLastColumn="0" w:lastRowFirstColumn="0" w:lastRowLastColumn="0"/>
           <w:trHeight w:hRule="exact" w:val="794"/>
           <w:jc w:val="center"/>
-          <w:del w:id="1040" w:author="Brayan Duarte" w:date="2015-05-21T00:42:00Z"/>
+          <w:del w:id="1041" w:author="Brayan Duarte" w:date="2015-05-21T00:42:00Z"/>
         </w:trPr>
         <w:tc>
           <w:tcPr>
@@ -13450,10 +13458,10 @@
             <w:pPr>
               <w:jc w:val="center"/>
               <w:rPr>
-                <w:del w:id="1041" w:author="Brayan Duarte" w:date="2015-05-21T00:42:00Z"/>
-              </w:rPr>
-            </w:pPr>
-            <w:del w:id="1042" w:author="Brayan Duarte" w:date="2015-05-21T00:42:00Z">
+                <w:del w:id="1042" w:author="Brayan Duarte" w:date="2015-05-21T00:42:00Z"/>
+              </w:rPr>
+            </w:pPr>
+            <w:del w:id="1043" w:author="Brayan Duarte" w:date="2015-05-21T00:42:00Z">
               <w:r>
                 <w:delText>Iniciador del caso de Uso</w:delText>
               </w:r>
@@ -13470,11 +13478,11 @@
               <w:jc w:val="center"/>
               <w:cnfStyle w:val="000000010000" w:firstRow="0" w:lastRow="0" w:firstColumn="0" w:lastColumn="0" w:oddVBand="0" w:evenVBand="0" w:oddHBand="0" w:evenHBand="1" w:firstRowFirstColumn="0" w:firstRowLastColumn="0" w:lastRowFirstColumn="0" w:lastRowLastColumn="0"/>
               <w:rPr>
-                <w:del w:id="1043" w:author="Brayan Duarte" w:date="2015-05-21T00:42:00Z"/>
-                <w:rFonts w:cstheme="minorHAnsi"/>
-              </w:rPr>
-            </w:pPr>
-            <w:del w:id="1044" w:author="Brayan Duarte" w:date="2015-05-21T00:42:00Z">
+                <w:del w:id="1044" w:author="Brayan Duarte" w:date="2015-05-21T00:42:00Z"/>
+                <w:rFonts w:cstheme="minorHAnsi"/>
+              </w:rPr>
+            </w:pPr>
+            <w:del w:id="1045" w:author="Brayan Duarte" w:date="2015-05-21T00:42:00Z">
               <w:r>
                 <w:rPr>
                   <w:rFonts w:cstheme="minorHAnsi"/>
@@ -13490,7 +13498,7 @@
           <w:cnfStyle w:val="000000100000" w:firstRow="0" w:lastRow="0" w:firstColumn="0" w:lastColumn="0" w:oddVBand="0" w:evenVBand="0" w:oddHBand="1" w:evenHBand="0" w:firstRowFirstColumn="0" w:firstRowLastColumn="0" w:lastRowFirstColumn="0" w:lastRowLastColumn="0"/>
           <w:trHeight w:hRule="exact" w:val="794"/>
           <w:jc w:val="center"/>
-          <w:del w:id="1045" w:author="Brayan Duarte" w:date="2015-05-21T00:42:00Z"/>
+          <w:del w:id="1046" w:author="Brayan Duarte" w:date="2015-05-21T00:42:00Z"/>
         </w:trPr>
         <w:tc>
           <w:tcPr>
@@ -13502,10 +13510,10 @@
             <w:pPr>
               <w:jc w:val="center"/>
               <w:rPr>
-                <w:del w:id="1046" w:author="Brayan Duarte" w:date="2015-05-21T00:42:00Z"/>
-              </w:rPr>
-            </w:pPr>
-            <w:del w:id="1047" w:author="Brayan Duarte" w:date="2015-05-21T00:42:00Z">
+                <w:del w:id="1047" w:author="Brayan Duarte" w:date="2015-05-21T00:42:00Z"/>
+              </w:rPr>
+            </w:pPr>
+            <w:del w:id="1048" w:author="Brayan Duarte" w:date="2015-05-21T00:42:00Z">
               <w:r>
                 <w:delText>Excepciones</w:delText>
               </w:r>
@@ -13522,11 +13530,11 @@
               <w:jc w:val="center"/>
               <w:cnfStyle w:val="000000100000" w:firstRow="0" w:lastRow="0" w:firstColumn="0" w:lastColumn="0" w:oddVBand="0" w:evenVBand="0" w:oddHBand="1" w:evenHBand="0" w:firstRowFirstColumn="0" w:firstRowLastColumn="0" w:lastRowFirstColumn="0" w:lastRowLastColumn="0"/>
               <w:rPr>
-                <w:del w:id="1048" w:author="Brayan Duarte" w:date="2015-05-21T00:42:00Z"/>
-                <w:rFonts w:cstheme="minorHAnsi"/>
-              </w:rPr>
-            </w:pPr>
-            <w:del w:id="1049" w:author="Brayan Duarte" w:date="2015-05-21T00:42:00Z">
+                <w:del w:id="1049" w:author="Brayan Duarte" w:date="2015-05-21T00:42:00Z"/>
+                <w:rFonts w:cstheme="minorHAnsi"/>
+              </w:rPr>
+            </w:pPr>
+            <w:del w:id="1050" w:author="Brayan Duarte" w:date="2015-05-21T00:42:00Z">
               <w:r>
                 <w:rPr>
                   <w:rFonts w:cstheme="minorHAnsi"/>
@@ -13542,7 +13550,7 @@
           <w:cnfStyle w:val="000000010000" w:firstRow="0" w:lastRow="0" w:firstColumn="0" w:lastColumn="0" w:oddVBand="0" w:evenVBand="0" w:oddHBand="0" w:evenHBand="1" w:firstRowFirstColumn="0" w:firstRowLastColumn="0" w:lastRowFirstColumn="0" w:lastRowLastColumn="0"/>
           <w:trHeight w:hRule="exact" w:val="794"/>
           <w:jc w:val="center"/>
-          <w:del w:id="1050" w:author="Brayan Duarte" w:date="2015-05-21T00:42:00Z"/>
+          <w:del w:id="1051" w:author="Brayan Duarte" w:date="2015-05-21T00:42:00Z"/>
         </w:trPr>
         <w:tc>
           <w:tcPr>
@@ -13554,10 +13562,10 @@
             <w:pPr>
               <w:jc w:val="center"/>
               <w:rPr>
-                <w:del w:id="1051" w:author="Brayan Duarte" w:date="2015-05-21T00:42:00Z"/>
-              </w:rPr>
-            </w:pPr>
-            <w:del w:id="1052" w:author="Brayan Duarte" w:date="2015-05-21T00:42:00Z">
+                <w:del w:id="1052" w:author="Brayan Duarte" w:date="2015-05-21T00:42:00Z"/>
+              </w:rPr>
+            </w:pPr>
+            <w:del w:id="1053" w:author="Brayan Duarte" w:date="2015-05-21T00:42:00Z">
               <w:r>
                 <w:delText>Prioridades</w:delText>
               </w:r>
@@ -13574,11 +13582,11 @@
               <w:jc w:val="center"/>
               <w:cnfStyle w:val="000000010000" w:firstRow="0" w:lastRow="0" w:firstColumn="0" w:lastColumn="0" w:oddVBand="0" w:evenVBand="0" w:oddHBand="0" w:evenHBand="1" w:firstRowFirstColumn="0" w:firstRowLastColumn="0" w:lastRowFirstColumn="0" w:lastRowLastColumn="0"/>
               <w:rPr>
-                <w:del w:id="1053" w:author="Brayan Duarte" w:date="2015-05-21T00:42:00Z"/>
-                <w:rFonts w:cstheme="minorHAnsi"/>
-              </w:rPr>
-            </w:pPr>
-            <w:del w:id="1054" w:author="Brayan Duarte" w:date="2015-05-21T00:42:00Z">
+                <w:del w:id="1054" w:author="Brayan Duarte" w:date="2015-05-21T00:42:00Z"/>
+                <w:rFonts w:cstheme="minorHAnsi"/>
+              </w:rPr>
+            </w:pPr>
+            <w:del w:id="1055" w:author="Brayan Duarte" w:date="2015-05-21T00:42:00Z">
               <w:r>
                 <w:rPr>
                   <w:rFonts w:cstheme="minorHAnsi"/>
@@ -13594,7 +13602,7 @@
           <w:cnfStyle w:val="000000100000" w:firstRow="0" w:lastRow="0" w:firstColumn="0" w:lastColumn="0" w:oddVBand="0" w:evenVBand="0" w:oddHBand="1" w:evenHBand="0" w:firstRowFirstColumn="0" w:firstRowLastColumn="0" w:lastRowFirstColumn="0" w:lastRowLastColumn="0"/>
           <w:trHeight w:hRule="exact" w:val="794"/>
           <w:jc w:val="center"/>
-          <w:del w:id="1055" w:author="Brayan Duarte" w:date="2015-05-21T00:42:00Z"/>
+          <w:del w:id="1056" w:author="Brayan Duarte" w:date="2015-05-21T00:42:00Z"/>
         </w:trPr>
         <w:tc>
           <w:tcPr>
@@ -13606,10 +13614,10 @@
             <w:pPr>
               <w:jc w:val="center"/>
               <w:rPr>
-                <w:del w:id="1056" w:author="Brayan Duarte" w:date="2015-05-21T00:42:00Z"/>
-              </w:rPr>
-            </w:pPr>
-            <w:del w:id="1057" w:author="Brayan Duarte" w:date="2015-05-21T00:42:00Z">
+                <w:del w:id="1057" w:author="Brayan Duarte" w:date="2015-05-21T00:42:00Z"/>
+              </w:rPr>
+            </w:pPr>
+            <w:del w:id="1058" w:author="Brayan Duarte" w:date="2015-05-21T00:42:00Z">
               <w:r>
                 <w:delText>Disponibilidad</w:delText>
               </w:r>
@@ -13626,11 +13634,11 @@
               <w:jc w:val="center"/>
               <w:cnfStyle w:val="000000100000" w:firstRow="0" w:lastRow="0" w:firstColumn="0" w:lastColumn="0" w:oddVBand="0" w:evenVBand="0" w:oddHBand="1" w:evenHBand="0" w:firstRowFirstColumn="0" w:firstRowLastColumn="0" w:lastRowFirstColumn="0" w:lastRowLastColumn="0"/>
               <w:rPr>
-                <w:del w:id="1058" w:author="Brayan Duarte" w:date="2015-05-21T00:42:00Z"/>
-                <w:rFonts w:cstheme="minorHAnsi"/>
-              </w:rPr>
-            </w:pPr>
-            <w:del w:id="1059" w:author="Brayan Duarte" w:date="2015-05-21T00:42:00Z">
+                <w:del w:id="1059" w:author="Brayan Duarte" w:date="2015-05-21T00:42:00Z"/>
+                <w:rFonts w:cstheme="minorHAnsi"/>
+              </w:rPr>
+            </w:pPr>
+            <w:del w:id="1060" w:author="Brayan Duarte" w:date="2015-05-21T00:42:00Z">
               <w:r>
                 <w:rPr>
                   <w:rFonts w:cstheme="minorHAnsi"/>
@@ -13646,7 +13654,7 @@
           <w:cnfStyle w:val="000000010000" w:firstRow="0" w:lastRow="0" w:firstColumn="0" w:lastColumn="0" w:oddVBand="0" w:evenVBand="0" w:oddHBand="0" w:evenHBand="1" w:firstRowFirstColumn="0" w:firstRowLastColumn="0" w:lastRowFirstColumn="0" w:lastRowLastColumn="0"/>
           <w:trHeight w:hRule="exact" w:val="794"/>
           <w:jc w:val="center"/>
-          <w:del w:id="1060" w:author="Brayan Duarte" w:date="2015-05-21T00:42:00Z"/>
+          <w:del w:id="1061" w:author="Brayan Duarte" w:date="2015-05-21T00:42:00Z"/>
         </w:trPr>
         <w:tc>
           <w:tcPr>
@@ -13658,10 +13666,10 @@
             <w:pPr>
               <w:jc w:val="center"/>
               <w:rPr>
-                <w:del w:id="1061" w:author="Brayan Duarte" w:date="2015-05-21T00:42:00Z"/>
-              </w:rPr>
-            </w:pPr>
-            <w:del w:id="1062" w:author="Brayan Duarte" w:date="2015-05-21T00:42:00Z">
+                <w:del w:id="1062" w:author="Brayan Duarte" w:date="2015-05-21T00:42:00Z"/>
+              </w:rPr>
+            </w:pPr>
+            <w:del w:id="1063" w:author="Brayan Duarte" w:date="2015-05-21T00:42:00Z">
               <w:r>
                 <w:delText>Frecuencia de uso</w:delText>
               </w:r>
@@ -13678,11 +13686,11 @@
               <w:jc w:val="center"/>
               <w:cnfStyle w:val="000000010000" w:firstRow="0" w:lastRow="0" w:firstColumn="0" w:lastColumn="0" w:oddVBand="0" w:evenVBand="0" w:oddHBand="0" w:evenHBand="1" w:firstRowFirstColumn="0" w:firstRowLastColumn="0" w:lastRowFirstColumn="0" w:lastRowLastColumn="0"/>
               <w:rPr>
-                <w:del w:id="1063" w:author="Brayan Duarte" w:date="2015-05-21T00:42:00Z"/>
-                <w:rFonts w:cstheme="minorHAnsi"/>
-              </w:rPr>
-            </w:pPr>
-            <w:del w:id="1064" w:author="Brayan Duarte" w:date="2015-05-21T00:42:00Z">
+                <w:del w:id="1064" w:author="Brayan Duarte" w:date="2015-05-21T00:42:00Z"/>
+                <w:rFonts w:cstheme="minorHAnsi"/>
+              </w:rPr>
+            </w:pPr>
+            <w:del w:id="1065" w:author="Brayan Duarte" w:date="2015-05-21T00:42:00Z">
               <w:r>
                 <w:rPr>
                   <w:rFonts w:cstheme="minorHAnsi"/>
@@ -13697,7 +13705,7 @@
     <w:p>
       <w:pPr>
         <w:rPr>
-          <w:del w:id="1065" w:author="Brayan Duarte" w:date="2015-05-21T00:42:00Z"/>
+          <w:del w:id="1066" w:author="Brayan Duarte" w:date="2015-05-21T00:42:00Z"/>
         </w:rPr>
       </w:pPr>
     </w:p>
@@ -13717,7 +13725,7 @@
           <w:cnfStyle w:val="100000000000" w:firstRow="1" w:lastRow="0" w:firstColumn="0" w:lastColumn="0" w:oddVBand="0" w:evenVBand="0" w:oddHBand="0" w:evenHBand="0" w:firstRowFirstColumn="0" w:firstRowLastColumn="0" w:lastRowFirstColumn="0" w:lastRowLastColumn="0"/>
           <w:trHeight w:hRule="exact" w:val="567"/>
           <w:jc w:val="center"/>
-          <w:del w:id="1066" w:author="Brayan Duarte" w:date="2015-05-21T00:42:00Z"/>
+          <w:del w:id="1067" w:author="Brayan Duarte" w:date="2015-05-21T00:42:00Z"/>
         </w:trPr>
         <w:tc>
           <w:tcPr>
@@ -13730,12 +13738,12 @@
             <w:pPr>
               <w:jc w:val="center"/>
               <w:rPr>
-                <w:del w:id="1067" w:author="Brayan Duarte" w:date="2015-05-21T00:42:00Z"/>
+                <w:del w:id="1068" w:author="Brayan Duarte" w:date="2015-05-21T00:42:00Z"/>
                 <w:rStyle w:val="nfasissutil"/>
                 <w:color w:val="FFFFFF" w:themeColor="background1"/>
               </w:rPr>
             </w:pPr>
-            <w:del w:id="1068" w:author="Brayan Duarte" w:date="2015-05-21T00:42:00Z">
+            <w:del w:id="1069" w:author="Brayan Duarte" w:date="2015-05-21T00:42:00Z">
               <w:r>
                 <w:rPr>
                   <w:rStyle w:val="nfasissutil"/>
@@ -13757,12 +13765,12 @@
               <w:jc w:val="center"/>
               <w:cnfStyle w:val="100000000000" w:firstRow="1" w:lastRow="0" w:firstColumn="0" w:lastColumn="0" w:oddVBand="0" w:evenVBand="0" w:oddHBand="0" w:evenHBand="0" w:firstRowFirstColumn="0" w:firstRowLastColumn="0" w:lastRowFirstColumn="0" w:lastRowLastColumn="0"/>
               <w:rPr>
-                <w:del w:id="1069" w:author="Brayan Duarte" w:date="2015-05-21T00:42:00Z"/>
+                <w:del w:id="1070" w:author="Brayan Duarte" w:date="2015-05-21T00:42:00Z"/>
                 <w:rStyle w:val="nfasissutil"/>
                 <w:color w:val="FFFFFF" w:themeColor="background1"/>
               </w:rPr>
             </w:pPr>
-            <w:del w:id="1070" w:author="Brayan Duarte" w:date="2015-05-21T00:42:00Z">
+            <w:del w:id="1071" w:author="Brayan Duarte" w:date="2015-05-21T00:42:00Z">
               <w:r>
                 <w:rPr>
                   <w:rStyle w:val="nfasissutil"/>
@@ -13779,7 +13787,7 @@
           <w:cnfStyle w:val="000000100000" w:firstRow="0" w:lastRow="0" w:firstColumn="0" w:lastColumn="0" w:oddVBand="0" w:evenVBand="0" w:oddHBand="1" w:evenHBand="0" w:firstRowFirstColumn="0" w:firstRowLastColumn="0" w:lastRowFirstColumn="0" w:lastRowLastColumn="0"/>
           <w:trHeight w:hRule="exact" w:val="794"/>
           <w:jc w:val="center"/>
-          <w:del w:id="1071" w:author="Brayan Duarte" w:date="2015-05-21T00:42:00Z"/>
+          <w:del w:id="1072" w:author="Brayan Duarte" w:date="2015-05-21T00:42:00Z"/>
         </w:trPr>
         <w:tc>
           <w:tcPr>
@@ -13791,10 +13799,10 @@
             <w:pPr>
               <w:jc w:val="center"/>
               <w:rPr>
-                <w:del w:id="1072" w:author="Brayan Duarte" w:date="2015-05-21T00:42:00Z"/>
-              </w:rPr>
-            </w:pPr>
-            <w:del w:id="1073" w:author="Brayan Duarte" w:date="2015-05-21T00:42:00Z">
+                <w:del w:id="1073" w:author="Brayan Duarte" w:date="2015-05-21T00:42:00Z"/>
+              </w:rPr>
+            </w:pPr>
+            <w:del w:id="1074" w:author="Brayan Duarte" w:date="2015-05-21T00:42:00Z">
               <w:r>
                 <w:delText>Actores</w:delText>
               </w:r>
@@ -13811,10 +13819,10 @@
               <w:jc w:val="center"/>
               <w:cnfStyle w:val="000000100000" w:firstRow="0" w:lastRow="0" w:firstColumn="0" w:lastColumn="0" w:oddVBand="0" w:evenVBand="0" w:oddHBand="1" w:evenHBand="0" w:firstRowFirstColumn="0" w:firstRowLastColumn="0" w:lastRowFirstColumn="0" w:lastRowLastColumn="0"/>
               <w:rPr>
-                <w:del w:id="1074" w:author="Brayan Duarte" w:date="2015-05-21T00:42:00Z"/>
-              </w:rPr>
-            </w:pPr>
-            <w:del w:id="1075" w:author="Brayan Duarte" w:date="2015-05-21T00:42:00Z">
+                <w:del w:id="1075" w:author="Brayan Duarte" w:date="2015-05-21T00:42:00Z"/>
+              </w:rPr>
+            </w:pPr>
+            <w:del w:id="1076" w:author="Brayan Duarte" w:date="2015-05-21T00:42:00Z">
               <w:r>
                 <w:delText>Sistema Odontológico</w:delText>
               </w:r>
@@ -13827,7 +13835,7 @@
           <w:cnfStyle w:val="000000010000" w:firstRow="0" w:lastRow="0" w:firstColumn="0" w:lastColumn="0" w:oddVBand="0" w:evenVBand="0" w:oddHBand="0" w:evenHBand="1" w:firstRowFirstColumn="0" w:firstRowLastColumn="0" w:lastRowFirstColumn="0" w:lastRowLastColumn="0"/>
           <w:trHeight w:hRule="exact" w:val="794"/>
           <w:jc w:val="center"/>
-          <w:del w:id="1076" w:author="Brayan Duarte" w:date="2015-05-21T00:42:00Z"/>
+          <w:del w:id="1077" w:author="Brayan Duarte" w:date="2015-05-21T00:42:00Z"/>
         </w:trPr>
         <w:tc>
           <w:tcPr>
@@ -13839,10 +13847,10 @@
             <w:pPr>
               <w:jc w:val="center"/>
               <w:rPr>
-                <w:del w:id="1077" w:author="Brayan Duarte" w:date="2015-05-21T00:42:00Z"/>
-              </w:rPr>
-            </w:pPr>
-            <w:del w:id="1078" w:author="Brayan Duarte" w:date="2015-05-21T00:42:00Z">
+                <w:del w:id="1078" w:author="Brayan Duarte" w:date="2015-05-21T00:42:00Z"/>
+              </w:rPr>
+            </w:pPr>
+            <w:del w:id="1079" w:author="Brayan Duarte" w:date="2015-05-21T00:42:00Z">
               <w:r>
                 <w:delText>Objetivo</w:delText>
               </w:r>
@@ -13859,11 +13867,11 @@
               <w:jc w:val="center"/>
               <w:cnfStyle w:val="000000010000" w:firstRow="0" w:lastRow="0" w:firstColumn="0" w:lastColumn="0" w:oddVBand="0" w:evenVBand="0" w:oddHBand="0" w:evenHBand="1" w:firstRowFirstColumn="0" w:firstRowLastColumn="0" w:lastRowFirstColumn="0" w:lastRowLastColumn="0"/>
               <w:rPr>
-                <w:del w:id="1079" w:author="Brayan Duarte" w:date="2015-05-21T00:42:00Z"/>
-                <w:rFonts w:cstheme="minorHAnsi"/>
-              </w:rPr>
-            </w:pPr>
-            <w:del w:id="1080" w:author="Brayan Duarte" w:date="2015-05-21T00:42:00Z">
+                <w:del w:id="1080" w:author="Brayan Duarte" w:date="2015-05-21T00:42:00Z"/>
+                <w:rFonts w:cstheme="minorHAnsi"/>
+              </w:rPr>
+            </w:pPr>
+            <w:del w:id="1081" w:author="Brayan Duarte" w:date="2015-05-21T00:42:00Z">
               <w:r>
                 <w:rPr>
                   <w:rFonts w:cstheme="minorHAnsi"/>
@@ -13879,7 +13887,7 @@
           <w:cnfStyle w:val="000000100000" w:firstRow="0" w:lastRow="0" w:firstColumn="0" w:lastColumn="0" w:oddVBand="0" w:evenVBand="0" w:oddHBand="1" w:evenHBand="0" w:firstRowFirstColumn="0" w:firstRowLastColumn="0" w:lastRowFirstColumn="0" w:lastRowLastColumn="0"/>
           <w:trHeight w:hRule="exact" w:val="794"/>
           <w:jc w:val="center"/>
-          <w:del w:id="1081" w:author="Brayan Duarte" w:date="2015-05-21T00:42:00Z"/>
+          <w:del w:id="1082" w:author="Brayan Duarte" w:date="2015-05-21T00:42:00Z"/>
         </w:trPr>
         <w:tc>
           <w:tcPr>
@@ -13891,10 +13899,10 @@
             <w:pPr>
               <w:jc w:val="center"/>
               <w:rPr>
-                <w:del w:id="1082" w:author="Brayan Duarte" w:date="2015-05-21T00:42:00Z"/>
-              </w:rPr>
-            </w:pPr>
-            <w:del w:id="1083" w:author="Brayan Duarte" w:date="2015-05-21T00:42:00Z">
+                <w:del w:id="1083" w:author="Brayan Duarte" w:date="2015-05-21T00:42:00Z"/>
+              </w:rPr>
+            </w:pPr>
+            <w:del w:id="1084" w:author="Brayan Duarte" w:date="2015-05-21T00:42:00Z">
               <w:r>
                 <w:delText>Precondiciones</w:delText>
               </w:r>
@@ -13911,11 +13919,11 @@
               <w:jc w:val="center"/>
               <w:cnfStyle w:val="000000100000" w:firstRow="0" w:lastRow="0" w:firstColumn="0" w:lastColumn="0" w:oddVBand="0" w:evenVBand="0" w:oddHBand="1" w:evenHBand="0" w:firstRowFirstColumn="0" w:firstRowLastColumn="0" w:lastRowFirstColumn="0" w:lastRowLastColumn="0"/>
               <w:rPr>
-                <w:del w:id="1084" w:author="Brayan Duarte" w:date="2015-05-21T00:42:00Z"/>
-                <w:rFonts w:cstheme="minorHAnsi"/>
-              </w:rPr>
-            </w:pPr>
-            <w:del w:id="1085" w:author="Brayan Duarte" w:date="2015-05-21T00:42:00Z">
+                <w:del w:id="1085" w:author="Brayan Duarte" w:date="2015-05-21T00:42:00Z"/>
+                <w:rFonts w:cstheme="minorHAnsi"/>
+              </w:rPr>
+            </w:pPr>
+            <w:del w:id="1086" w:author="Brayan Duarte" w:date="2015-05-21T00:42:00Z">
               <w:r>
                 <w:rPr>
                   <w:rFonts w:cstheme="minorHAnsi"/>
@@ -13931,7 +13939,7 @@
           <w:cnfStyle w:val="000000010000" w:firstRow="0" w:lastRow="0" w:firstColumn="0" w:lastColumn="0" w:oddVBand="0" w:evenVBand="0" w:oddHBand="0" w:evenHBand="1" w:firstRowFirstColumn="0" w:firstRowLastColumn="0" w:lastRowFirstColumn="0" w:lastRowLastColumn="0"/>
           <w:trHeight w:hRule="exact" w:val="794"/>
           <w:jc w:val="center"/>
-          <w:del w:id="1086" w:author="Brayan Duarte" w:date="2015-05-21T00:42:00Z"/>
+          <w:del w:id="1087" w:author="Brayan Duarte" w:date="2015-05-21T00:42:00Z"/>
         </w:trPr>
         <w:tc>
           <w:tcPr>
@@ -13943,10 +13951,10 @@
             <w:pPr>
               <w:jc w:val="center"/>
               <w:rPr>
-                <w:del w:id="1087" w:author="Brayan Duarte" w:date="2015-05-21T00:42:00Z"/>
-              </w:rPr>
-            </w:pPr>
-            <w:del w:id="1088" w:author="Brayan Duarte" w:date="2015-05-21T00:42:00Z">
+                <w:del w:id="1088" w:author="Brayan Duarte" w:date="2015-05-21T00:42:00Z"/>
+              </w:rPr>
+            </w:pPr>
+            <w:del w:id="1089" w:author="Brayan Duarte" w:date="2015-05-21T00:42:00Z">
               <w:r>
                 <w:delText>Iniciador del caso de Uso</w:delText>
               </w:r>
@@ -13963,11 +13971,11 @@
               <w:jc w:val="center"/>
               <w:cnfStyle w:val="000000010000" w:firstRow="0" w:lastRow="0" w:firstColumn="0" w:lastColumn="0" w:oddVBand="0" w:evenVBand="0" w:oddHBand="0" w:evenHBand="1" w:firstRowFirstColumn="0" w:firstRowLastColumn="0" w:lastRowFirstColumn="0" w:lastRowLastColumn="0"/>
               <w:rPr>
-                <w:del w:id="1089" w:author="Brayan Duarte" w:date="2015-05-21T00:42:00Z"/>
-                <w:rFonts w:cstheme="minorHAnsi"/>
-              </w:rPr>
-            </w:pPr>
-            <w:del w:id="1090" w:author="Brayan Duarte" w:date="2015-05-21T00:42:00Z">
+                <w:del w:id="1090" w:author="Brayan Duarte" w:date="2015-05-21T00:42:00Z"/>
+                <w:rFonts w:cstheme="minorHAnsi"/>
+              </w:rPr>
+            </w:pPr>
+            <w:del w:id="1091" w:author="Brayan Duarte" w:date="2015-05-21T00:42:00Z">
               <w:r>
                 <w:rPr>
                   <w:rFonts w:cstheme="minorHAnsi"/>
@@ -13983,7 +13991,7 @@
           <w:cnfStyle w:val="000000100000" w:firstRow="0" w:lastRow="0" w:firstColumn="0" w:lastColumn="0" w:oddVBand="0" w:evenVBand="0" w:oddHBand="1" w:evenHBand="0" w:firstRowFirstColumn="0" w:firstRowLastColumn="0" w:lastRowFirstColumn="0" w:lastRowLastColumn="0"/>
           <w:trHeight w:hRule="exact" w:val="794"/>
           <w:jc w:val="center"/>
-          <w:del w:id="1091" w:author="Brayan Duarte" w:date="2015-05-21T00:42:00Z"/>
+          <w:del w:id="1092" w:author="Brayan Duarte" w:date="2015-05-21T00:42:00Z"/>
         </w:trPr>
         <w:tc>
           <w:tcPr>
@@ -13995,10 +14003,10 @@
             <w:pPr>
               <w:jc w:val="center"/>
               <w:rPr>
-                <w:del w:id="1092" w:author="Brayan Duarte" w:date="2015-05-21T00:42:00Z"/>
-              </w:rPr>
-            </w:pPr>
-            <w:del w:id="1093" w:author="Brayan Duarte" w:date="2015-05-21T00:42:00Z">
+                <w:del w:id="1093" w:author="Brayan Duarte" w:date="2015-05-21T00:42:00Z"/>
+              </w:rPr>
+            </w:pPr>
+            <w:del w:id="1094" w:author="Brayan Duarte" w:date="2015-05-21T00:42:00Z">
               <w:r>
                 <w:delText>Excepciones</w:delText>
               </w:r>
@@ -14015,11 +14023,11 @@
               <w:jc w:val="center"/>
               <w:cnfStyle w:val="000000100000" w:firstRow="0" w:lastRow="0" w:firstColumn="0" w:lastColumn="0" w:oddVBand="0" w:evenVBand="0" w:oddHBand="1" w:evenHBand="0" w:firstRowFirstColumn="0" w:firstRowLastColumn="0" w:lastRowFirstColumn="0" w:lastRowLastColumn="0"/>
               <w:rPr>
-                <w:del w:id="1094" w:author="Brayan Duarte" w:date="2015-05-21T00:42:00Z"/>
-                <w:rFonts w:cstheme="minorHAnsi"/>
-              </w:rPr>
-            </w:pPr>
-            <w:del w:id="1095" w:author="Brayan Duarte" w:date="2015-05-21T00:42:00Z">
+                <w:del w:id="1095" w:author="Brayan Duarte" w:date="2015-05-21T00:42:00Z"/>
+                <w:rFonts w:cstheme="minorHAnsi"/>
+              </w:rPr>
+            </w:pPr>
+            <w:del w:id="1096" w:author="Brayan Duarte" w:date="2015-05-21T00:42:00Z">
               <w:r>
                 <w:rPr>
                   <w:rFonts w:cstheme="minorHAnsi"/>
@@ -14035,7 +14043,7 @@
           <w:cnfStyle w:val="000000010000" w:firstRow="0" w:lastRow="0" w:firstColumn="0" w:lastColumn="0" w:oddVBand="0" w:evenVBand="0" w:oddHBand="0" w:evenHBand="1" w:firstRowFirstColumn="0" w:firstRowLastColumn="0" w:lastRowFirstColumn="0" w:lastRowLastColumn="0"/>
           <w:trHeight w:hRule="exact" w:val="794"/>
           <w:jc w:val="center"/>
-          <w:del w:id="1096" w:author="Brayan Duarte" w:date="2015-05-21T00:42:00Z"/>
+          <w:del w:id="1097" w:author="Brayan Duarte" w:date="2015-05-21T00:42:00Z"/>
         </w:trPr>
         <w:tc>
           <w:tcPr>
@@ -14047,10 +14055,10 @@
             <w:pPr>
               <w:jc w:val="center"/>
               <w:rPr>
-                <w:del w:id="1097" w:author="Brayan Duarte" w:date="2015-05-21T00:42:00Z"/>
-              </w:rPr>
-            </w:pPr>
-            <w:del w:id="1098" w:author="Brayan Duarte" w:date="2015-05-21T00:42:00Z">
+                <w:del w:id="1098" w:author="Brayan Duarte" w:date="2015-05-21T00:42:00Z"/>
+              </w:rPr>
+            </w:pPr>
+            <w:del w:id="1099" w:author="Brayan Duarte" w:date="2015-05-21T00:42:00Z">
               <w:r>
                 <w:delText>Prioridades</w:delText>
               </w:r>
@@ -14067,11 +14075,11 @@
               <w:jc w:val="center"/>
               <w:cnfStyle w:val="000000010000" w:firstRow="0" w:lastRow="0" w:firstColumn="0" w:lastColumn="0" w:oddVBand="0" w:evenVBand="0" w:oddHBand="0" w:evenHBand="1" w:firstRowFirstColumn="0" w:firstRowLastColumn="0" w:lastRowFirstColumn="0" w:lastRowLastColumn="0"/>
               <w:rPr>
-                <w:del w:id="1099" w:author="Brayan Duarte" w:date="2015-05-21T00:42:00Z"/>
-                <w:rFonts w:cstheme="minorHAnsi"/>
-              </w:rPr>
-            </w:pPr>
-            <w:del w:id="1100" w:author="Brayan Duarte" w:date="2015-05-21T00:42:00Z">
+                <w:del w:id="1100" w:author="Brayan Duarte" w:date="2015-05-21T00:42:00Z"/>
+                <w:rFonts w:cstheme="minorHAnsi"/>
+              </w:rPr>
+            </w:pPr>
+            <w:del w:id="1101" w:author="Brayan Duarte" w:date="2015-05-21T00:42:00Z">
               <w:r>
                 <w:rPr>
                   <w:rFonts w:cstheme="minorHAnsi"/>
@@ -14087,7 +14095,7 @@
           <w:cnfStyle w:val="000000100000" w:firstRow="0" w:lastRow="0" w:firstColumn="0" w:lastColumn="0" w:oddVBand="0" w:evenVBand="0" w:oddHBand="1" w:evenHBand="0" w:firstRowFirstColumn="0" w:firstRowLastColumn="0" w:lastRowFirstColumn="0" w:lastRowLastColumn="0"/>
           <w:trHeight w:hRule="exact" w:val="794"/>
           <w:jc w:val="center"/>
-          <w:del w:id="1101" w:author="Brayan Duarte" w:date="2015-05-21T00:42:00Z"/>
+          <w:del w:id="1102" w:author="Brayan Duarte" w:date="2015-05-21T00:42:00Z"/>
         </w:trPr>
         <w:tc>
           <w:tcPr>
@@ -14099,10 +14107,10 @@
             <w:pPr>
               <w:jc w:val="center"/>
               <w:rPr>
-                <w:del w:id="1102" w:author="Brayan Duarte" w:date="2015-05-21T00:42:00Z"/>
-              </w:rPr>
-            </w:pPr>
-            <w:del w:id="1103" w:author="Brayan Duarte" w:date="2015-05-21T00:42:00Z">
+                <w:del w:id="1103" w:author="Brayan Duarte" w:date="2015-05-21T00:42:00Z"/>
+              </w:rPr>
+            </w:pPr>
+            <w:del w:id="1104" w:author="Brayan Duarte" w:date="2015-05-21T00:42:00Z">
               <w:r>
                 <w:delText>Disponibilidad</w:delText>
               </w:r>
@@ -14119,11 +14127,11 @@
               <w:jc w:val="center"/>
               <w:cnfStyle w:val="000000100000" w:firstRow="0" w:lastRow="0" w:firstColumn="0" w:lastColumn="0" w:oddVBand="0" w:evenVBand="0" w:oddHBand="1" w:evenHBand="0" w:firstRowFirstColumn="0" w:firstRowLastColumn="0" w:lastRowFirstColumn="0" w:lastRowLastColumn="0"/>
               <w:rPr>
-                <w:del w:id="1104" w:author="Brayan Duarte" w:date="2015-05-21T00:42:00Z"/>
-                <w:rFonts w:cstheme="minorHAnsi"/>
-              </w:rPr>
-            </w:pPr>
-            <w:del w:id="1105" w:author="Brayan Duarte" w:date="2015-05-21T00:42:00Z">
+                <w:del w:id="1105" w:author="Brayan Duarte" w:date="2015-05-21T00:42:00Z"/>
+                <w:rFonts w:cstheme="minorHAnsi"/>
+              </w:rPr>
+            </w:pPr>
+            <w:del w:id="1106" w:author="Brayan Duarte" w:date="2015-05-21T00:42:00Z">
               <w:r>
                 <w:rPr>
                   <w:rFonts w:cstheme="minorHAnsi"/>
@@ -14139,7 +14147,7 @@
           <w:cnfStyle w:val="000000010000" w:firstRow="0" w:lastRow="0" w:firstColumn="0" w:lastColumn="0" w:oddVBand="0" w:evenVBand="0" w:oddHBand="0" w:evenHBand="1" w:firstRowFirstColumn="0" w:firstRowLastColumn="0" w:lastRowFirstColumn="0" w:lastRowLastColumn="0"/>
           <w:trHeight w:hRule="exact" w:val="794"/>
           <w:jc w:val="center"/>
-          <w:del w:id="1106" w:author="Brayan Duarte" w:date="2015-05-21T00:42:00Z"/>
+          <w:del w:id="1107" w:author="Brayan Duarte" w:date="2015-05-21T00:42:00Z"/>
         </w:trPr>
         <w:tc>
           <w:tcPr>
@@ -14151,10 +14159,10 @@
             <w:pPr>
               <w:jc w:val="center"/>
               <w:rPr>
-                <w:del w:id="1107" w:author="Brayan Duarte" w:date="2015-05-21T00:42:00Z"/>
-              </w:rPr>
-            </w:pPr>
-            <w:del w:id="1108" w:author="Brayan Duarte" w:date="2015-05-21T00:42:00Z">
+                <w:del w:id="1108" w:author="Brayan Duarte" w:date="2015-05-21T00:42:00Z"/>
+              </w:rPr>
+            </w:pPr>
+            <w:del w:id="1109" w:author="Brayan Duarte" w:date="2015-05-21T00:42:00Z">
               <w:r>
                 <w:delText>Frecuencia de uso</w:delText>
               </w:r>
@@ -14171,11 +14179,11 @@
               <w:jc w:val="center"/>
               <w:cnfStyle w:val="000000010000" w:firstRow="0" w:lastRow="0" w:firstColumn="0" w:lastColumn="0" w:oddVBand="0" w:evenVBand="0" w:oddHBand="0" w:evenHBand="1" w:firstRowFirstColumn="0" w:firstRowLastColumn="0" w:lastRowFirstColumn="0" w:lastRowLastColumn="0"/>
               <w:rPr>
-                <w:del w:id="1109" w:author="Brayan Duarte" w:date="2015-05-21T00:42:00Z"/>
-                <w:rFonts w:cstheme="minorHAnsi"/>
-              </w:rPr>
-            </w:pPr>
-            <w:del w:id="1110" w:author="Brayan Duarte" w:date="2015-05-21T00:42:00Z">
+                <w:del w:id="1110" w:author="Brayan Duarte" w:date="2015-05-21T00:42:00Z"/>
+                <w:rFonts w:cstheme="minorHAnsi"/>
+              </w:rPr>
+            </w:pPr>
+            <w:del w:id="1111" w:author="Brayan Duarte" w:date="2015-05-21T00:42:00Z">
               <w:r>
                 <w:rPr>
                   <w:rFonts w:cstheme="minorHAnsi"/>
@@ -14190,8 +14198,8 @@
     <w:p>
       <w:pPr>
         <w:rPr>
-          <w:ins w:id="1111" w:author="axel" w:date="2015-05-18T14:16:00Z"/>
-          <w:del w:id="1112" w:author="Brayan Duarte" w:date="2015-05-21T00:42:00Z"/>
+          <w:ins w:id="1112" w:author="axel" w:date="2015-05-18T14:16:00Z"/>
+          <w:del w:id="1113" w:author="Brayan Duarte" w:date="2015-05-21T00:42:00Z"/>
           <w:rFonts w:cs="Arial"/>
           <w:noProof/>
           <w:lang w:val="es-ES"/>
@@ -14201,8 +14209,8 @@
     <w:p>
       <w:pPr>
         <w:rPr>
-          <w:ins w:id="1113" w:author="axel" w:date="2015-05-18T14:17:00Z"/>
-          <w:del w:id="1114" w:author="Brayan Duarte" w:date="2015-05-21T00:42:00Z"/>
+          <w:ins w:id="1114" w:author="axel" w:date="2015-05-18T14:17:00Z"/>
+          <w:del w:id="1115" w:author="Brayan Duarte" w:date="2015-05-21T00:42:00Z"/>
           <w:rFonts w:cs="Arial"/>
           <w:noProof/>
           <w:lang w:val="es-ES"/>
@@ -14212,8 +14220,8 @@
     <w:p>
       <w:pPr>
         <w:rPr>
-          <w:ins w:id="1115" w:author="axel" w:date="2015-05-18T14:17:00Z"/>
-          <w:del w:id="1116" w:author="Brayan Duarte" w:date="2015-05-21T00:42:00Z"/>
+          <w:ins w:id="1116" w:author="axel" w:date="2015-05-18T14:17:00Z"/>
+          <w:del w:id="1117" w:author="Brayan Duarte" w:date="2015-05-21T00:42:00Z"/>
           <w:rFonts w:cs="Arial"/>
           <w:noProof/>
           <w:lang w:val="es-ES"/>
@@ -14223,7 +14231,7 @@
     <w:p>
       <w:pPr>
         <w:rPr>
-          <w:del w:id="1117" w:author="Brayan Duarte" w:date="2015-05-21T00:42:00Z"/>
+          <w:del w:id="1118" w:author="Brayan Duarte" w:date="2015-05-21T00:42:00Z"/>
           <w:rFonts w:cs="Arial"/>
           <w:noProof/>
           <w:lang w:val="es-ES"/>
@@ -14246,7 +14254,7 @@
           <w:cnfStyle w:val="100000000000" w:firstRow="1" w:lastRow="0" w:firstColumn="0" w:lastColumn="0" w:oddVBand="0" w:evenVBand="0" w:oddHBand="0" w:evenHBand="0" w:firstRowFirstColumn="0" w:firstRowLastColumn="0" w:lastRowFirstColumn="0" w:lastRowLastColumn="0"/>
           <w:trHeight w:hRule="exact" w:val="567"/>
           <w:jc w:val="center"/>
-          <w:del w:id="1118" w:author="Brayan Duarte" w:date="2015-05-21T00:42:00Z"/>
+          <w:del w:id="1119" w:author="Brayan Duarte" w:date="2015-05-21T00:42:00Z"/>
         </w:trPr>
         <w:tc>
           <w:tcPr>
@@ -14259,12 +14267,12 @@
             <w:pPr>
               <w:jc w:val="center"/>
               <w:rPr>
-                <w:del w:id="1119" w:author="Brayan Duarte" w:date="2015-05-21T00:42:00Z"/>
+                <w:del w:id="1120" w:author="Brayan Duarte" w:date="2015-05-21T00:42:00Z"/>
                 <w:rStyle w:val="nfasissutil"/>
                 <w:color w:val="FFFFFF" w:themeColor="background1"/>
               </w:rPr>
             </w:pPr>
-            <w:del w:id="1120" w:author="Brayan Duarte" w:date="2015-05-21T00:42:00Z">
+            <w:del w:id="1121" w:author="Brayan Duarte" w:date="2015-05-21T00:42:00Z">
               <w:r>
                 <w:rPr>
                   <w:rStyle w:val="nfasissutil"/>
@@ -14286,12 +14294,12 @@
               <w:jc w:val="center"/>
               <w:cnfStyle w:val="100000000000" w:firstRow="1" w:lastRow="0" w:firstColumn="0" w:lastColumn="0" w:oddVBand="0" w:evenVBand="0" w:oddHBand="0" w:evenHBand="0" w:firstRowFirstColumn="0" w:firstRowLastColumn="0" w:lastRowFirstColumn="0" w:lastRowLastColumn="0"/>
               <w:rPr>
-                <w:del w:id="1121" w:author="Brayan Duarte" w:date="2015-05-21T00:42:00Z"/>
+                <w:del w:id="1122" w:author="Brayan Duarte" w:date="2015-05-21T00:42:00Z"/>
                 <w:rStyle w:val="nfasissutil"/>
                 <w:color w:val="FFFFFF" w:themeColor="background1"/>
               </w:rPr>
             </w:pPr>
-            <w:del w:id="1122" w:author="Brayan Duarte" w:date="2015-05-21T00:42:00Z">
+            <w:del w:id="1123" w:author="Brayan Duarte" w:date="2015-05-21T00:42:00Z">
               <w:r>
                 <w:rPr>
                   <w:rStyle w:val="nfasissutil"/>
@@ -14308,7 +14316,7 @@
           <w:cnfStyle w:val="000000100000" w:firstRow="0" w:lastRow="0" w:firstColumn="0" w:lastColumn="0" w:oddVBand="0" w:evenVBand="0" w:oddHBand="1" w:evenHBand="0" w:firstRowFirstColumn="0" w:firstRowLastColumn="0" w:lastRowFirstColumn="0" w:lastRowLastColumn="0"/>
           <w:trHeight w:hRule="exact" w:val="794"/>
           <w:jc w:val="center"/>
-          <w:del w:id="1123" w:author="Brayan Duarte" w:date="2015-05-21T00:42:00Z"/>
+          <w:del w:id="1124" w:author="Brayan Duarte" w:date="2015-05-21T00:42:00Z"/>
         </w:trPr>
         <w:tc>
           <w:tcPr>
@@ -14320,10 +14328,10 @@
             <w:pPr>
               <w:jc w:val="center"/>
               <w:rPr>
-                <w:del w:id="1124" w:author="Brayan Duarte" w:date="2015-05-21T00:42:00Z"/>
-              </w:rPr>
-            </w:pPr>
-            <w:del w:id="1125" w:author="Brayan Duarte" w:date="2015-05-21T00:42:00Z">
+                <w:del w:id="1125" w:author="Brayan Duarte" w:date="2015-05-21T00:42:00Z"/>
+              </w:rPr>
+            </w:pPr>
+            <w:del w:id="1126" w:author="Brayan Duarte" w:date="2015-05-21T00:42:00Z">
               <w:r>
                 <w:delText>Actores</w:delText>
               </w:r>
@@ -14340,10 +14348,10 @@
               <w:jc w:val="center"/>
               <w:cnfStyle w:val="000000100000" w:firstRow="0" w:lastRow="0" w:firstColumn="0" w:lastColumn="0" w:oddVBand="0" w:evenVBand="0" w:oddHBand="1" w:evenHBand="0" w:firstRowFirstColumn="0" w:firstRowLastColumn="0" w:lastRowFirstColumn="0" w:lastRowLastColumn="0"/>
               <w:rPr>
-                <w:del w:id="1126" w:author="Brayan Duarte" w:date="2015-05-21T00:42:00Z"/>
-              </w:rPr>
-            </w:pPr>
-            <w:del w:id="1127" w:author="Brayan Duarte" w:date="2015-05-21T00:42:00Z">
+                <w:del w:id="1127" w:author="Brayan Duarte" w:date="2015-05-21T00:42:00Z"/>
+              </w:rPr>
+            </w:pPr>
+            <w:del w:id="1128" w:author="Brayan Duarte" w:date="2015-05-21T00:42:00Z">
               <w:r>
                 <w:delText>Odontólogo</w:delText>
               </w:r>
@@ -14356,7 +14364,7 @@
           <w:cnfStyle w:val="000000010000" w:firstRow="0" w:lastRow="0" w:firstColumn="0" w:lastColumn="0" w:oddVBand="0" w:evenVBand="0" w:oddHBand="0" w:evenHBand="1" w:firstRowFirstColumn="0" w:firstRowLastColumn="0" w:lastRowFirstColumn="0" w:lastRowLastColumn="0"/>
           <w:trHeight w:hRule="exact" w:val="1639"/>
           <w:jc w:val="center"/>
-          <w:del w:id="1128" w:author="Brayan Duarte" w:date="2015-05-21T00:42:00Z"/>
+          <w:del w:id="1129" w:author="Brayan Duarte" w:date="2015-05-21T00:42:00Z"/>
         </w:trPr>
         <w:tc>
           <w:tcPr>
@@ -14368,10 +14376,10 @@
             <w:pPr>
               <w:jc w:val="center"/>
               <w:rPr>
-                <w:del w:id="1129" w:author="Brayan Duarte" w:date="2015-05-21T00:42:00Z"/>
-              </w:rPr>
-            </w:pPr>
-            <w:del w:id="1130" w:author="Brayan Duarte" w:date="2015-05-21T00:42:00Z">
+                <w:del w:id="1130" w:author="Brayan Duarte" w:date="2015-05-21T00:42:00Z"/>
+              </w:rPr>
+            </w:pPr>
+            <w:del w:id="1131" w:author="Brayan Duarte" w:date="2015-05-21T00:42:00Z">
               <w:r>
                 <w:delText>Objetivo</w:delText>
               </w:r>
@@ -14388,11 +14396,11 @@
               <w:jc w:val="center"/>
               <w:cnfStyle w:val="000000010000" w:firstRow="0" w:lastRow="0" w:firstColumn="0" w:lastColumn="0" w:oddVBand="0" w:evenVBand="0" w:oddHBand="0" w:evenHBand="1" w:firstRowFirstColumn="0" w:firstRowLastColumn="0" w:lastRowFirstColumn="0" w:lastRowLastColumn="0"/>
               <w:rPr>
-                <w:del w:id="1131" w:author="Brayan Duarte" w:date="2015-05-21T00:42:00Z"/>
-                <w:rFonts w:cstheme="minorHAnsi"/>
-              </w:rPr>
-            </w:pPr>
-            <w:del w:id="1132" w:author="Brayan Duarte" w:date="2015-05-21T00:42:00Z">
+                <w:del w:id="1132" w:author="Brayan Duarte" w:date="2015-05-21T00:42:00Z"/>
+                <w:rFonts w:cstheme="minorHAnsi"/>
+              </w:rPr>
+            </w:pPr>
+            <w:del w:id="1133" w:author="Brayan Duarte" w:date="2015-05-21T00:42:00Z">
               <w:r>
                 <w:rPr>
                   <w:rFonts w:cstheme="minorHAnsi"/>
@@ -14408,7 +14416,7 @@
           <w:cnfStyle w:val="000000100000" w:firstRow="0" w:lastRow="0" w:firstColumn="0" w:lastColumn="0" w:oddVBand="0" w:evenVBand="0" w:oddHBand="1" w:evenHBand="0" w:firstRowFirstColumn="0" w:firstRowLastColumn="0" w:lastRowFirstColumn="0" w:lastRowLastColumn="0"/>
           <w:trHeight w:hRule="exact" w:val="794"/>
           <w:jc w:val="center"/>
-          <w:del w:id="1133" w:author="Brayan Duarte" w:date="2015-05-21T00:42:00Z"/>
+          <w:del w:id="1134" w:author="Brayan Duarte" w:date="2015-05-21T00:42:00Z"/>
         </w:trPr>
         <w:tc>
           <w:tcPr>
@@ -14420,10 +14428,10 @@
             <w:pPr>
               <w:jc w:val="center"/>
               <w:rPr>
-                <w:del w:id="1134" w:author="Brayan Duarte" w:date="2015-05-21T00:42:00Z"/>
-              </w:rPr>
-            </w:pPr>
-            <w:del w:id="1135" w:author="Brayan Duarte" w:date="2015-05-21T00:42:00Z">
+                <w:del w:id="1135" w:author="Brayan Duarte" w:date="2015-05-21T00:42:00Z"/>
+              </w:rPr>
+            </w:pPr>
+            <w:del w:id="1136" w:author="Brayan Duarte" w:date="2015-05-21T00:42:00Z">
               <w:r>
                 <w:delText>Precondiciones</w:delText>
               </w:r>
@@ -14440,11 +14448,11 @@
               <w:jc w:val="center"/>
               <w:cnfStyle w:val="000000100000" w:firstRow="0" w:lastRow="0" w:firstColumn="0" w:lastColumn="0" w:oddVBand="0" w:evenVBand="0" w:oddHBand="1" w:evenHBand="0" w:firstRowFirstColumn="0" w:firstRowLastColumn="0" w:lastRowFirstColumn="0" w:lastRowLastColumn="0"/>
               <w:rPr>
-                <w:del w:id="1136" w:author="Brayan Duarte" w:date="2015-05-21T00:42:00Z"/>
-                <w:rFonts w:cstheme="minorHAnsi"/>
-              </w:rPr>
-            </w:pPr>
-            <w:del w:id="1137" w:author="Brayan Duarte" w:date="2015-05-21T00:42:00Z">
+                <w:del w:id="1137" w:author="Brayan Duarte" w:date="2015-05-21T00:42:00Z"/>
+                <w:rFonts w:cstheme="minorHAnsi"/>
+              </w:rPr>
+            </w:pPr>
+            <w:del w:id="1138" w:author="Brayan Duarte" w:date="2015-05-21T00:42:00Z">
               <w:r>
                 <w:rPr>
                   <w:rFonts w:cstheme="minorHAnsi"/>
@@ -14460,7 +14468,7 @@
           <w:cnfStyle w:val="000000010000" w:firstRow="0" w:lastRow="0" w:firstColumn="0" w:lastColumn="0" w:oddVBand="0" w:evenVBand="0" w:oddHBand="0" w:evenHBand="1" w:firstRowFirstColumn="0" w:firstRowLastColumn="0" w:lastRowFirstColumn="0" w:lastRowLastColumn="0"/>
           <w:trHeight w:hRule="exact" w:val="794"/>
           <w:jc w:val="center"/>
-          <w:del w:id="1138" w:author="Brayan Duarte" w:date="2015-05-21T00:42:00Z"/>
+          <w:del w:id="1139" w:author="Brayan Duarte" w:date="2015-05-21T00:42:00Z"/>
         </w:trPr>
         <w:tc>
           <w:tcPr>
@@ -14472,10 +14480,10 @@
             <w:pPr>
               <w:jc w:val="center"/>
               <w:rPr>
-                <w:del w:id="1139" w:author="Brayan Duarte" w:date="2015-05-21T00:42:00Z"/>
-              </w:rPr>
-            </w:pPr>
-            <w:del w:id="1140" w:author="Brayan Duarte" w:date="2015-05-21T00:42:00Z">
+                <w:del w:id="1140" w:author="Brayan Duarte" w:date="2015-05-21T00:42:00Z"/>
+              </w:rPr>
+            </w:pPr>
+            <w:del w:id="1141" w:author="Brayan Duarte" w:date="2015-05-21T00:42:00Z">
               <w:r>
                 <w:delText>Iniciador del caso de Uso</w:delText>
               </w:r>
@@ -14492,11 +14500,11 @@
               <w:jc w:val="center"/>
               <w:cnfStyle w:val="000000010000" w:firstRow="0" w:lastRow="0" w:firstColumn="0" w:lastColumn="0" w:oddVBand="0" w:evenVBand="0" w:oddHBand="0" w:evenHBand="1" w:firstRowFirstColumn="0" w:firstRowLastColumn="0" w:lastRowFirstColumn="0" w:lastRowLastColumn="0"/>
               <w:rPr>
-                <w:del w:id="1141" w:author="Brayan Duarte" w:date="2015-05-21T00:42:00Z"/>
-                <w:rFonts w:cstheme="minorHAnsi"/>
-              </w:rPr>
-            </w:pPr>
-            <w:del w:id="1142" w:author="Brayan Duarte" w:date="2015-05-21T00:42:00Z">
+                <w:del w:id="1142" w:author="Brayan Duarte" w:date="2015-05-21T00:42:00Z"/>
+                <w:rFonts w:cstheme="minorHAnsi"/>
+              </w:rPr>
+            </w:pPr>
+            <w:del w:id="1143" w:author="Brayan Duarte" w:date="2015-05-21T00:42:00Z">
               <w:r>
                 <w:rPr>
                   <w:rFonts w:cstheme="minorHAnsi"/>
@@ -14512,7 +14520,7 @@
           <w:cnfStyle w:val="000000100000" w:firstRow="0" w:lastRow="0" w:firstColumn="0" w:lastColumn="0" w:oddVBand="0" w:evenVBand="0" w:oddHBand="1" w:evenHBand="0" w:firstRowFirstColumn="0" w:firstRowLastColumn="0" w:lastRowFirstColumn="0" w:lastRowLastColumn="0"/>
           <w:trHeight w:hRule="exact" w:val="794"/>
           <w:jc w:val="center"/>
-          <w:del w:id="1143" w:author="Brayan Duarte" w:date="2015-05-21T00:42:00Z"/>
+          <w:del w:id="1144" w:author="Brayan Duarte" w:date="2015-05-21T00:42:00Z"/>
         </w:trPr>
         <w:tc>
           <w:tcPr>
@@ -14524,10 +14532,10 @@
             <w:pPr>
               <w:jc w:val="center"/>
               <w:rPr>
-                <w:del w:id="1144" w:author="Brayan Duarte" w:date="2015-05-21T00:42:00Z"/>
-              </w:rPr>
-            </w:pPr>
-            <w:del w:id="1145" w:author="Brayan Duarte" w:date="2015-05-21T00:42:00Z">
+                <w:del w:id="1145" w:author="Brayan Duarte" w:date="2015-05-21T00:42:00Z"/>
+              </w:rPr>
+            </w:pPr>
+            <w:del w:id="1146" w:author="Brayan Duarte" w:date="2015-05-21T00:42:00Z">
               <w:r>
                 <w:delText>Excepciones</w:delText>
               </w:r>
@@ -14544,11 +14552,11 @@
               <w:jc w:val="center"/>
               <w:cnfStyle w:val="000000100000" w:firstRow="0" w:lastRow="0" w:firstColumn="0" w:lastColumn="0" w:oddVBand="0" w:evenVBand="0" w:oddHBand="1" w:evenHBand="0" w:firstRowFirstColumn="0" w:firstRowLastColumn="0" w:lastRowFirstColumn="0" w:lastRowLastColumn="0"/>
               <w:rPr>
-                <w:del w:id="1146" w:author="Brayan Duarte" w:date="2015-05-21T00:42:00Z"/>
-                <w:rFonts w:cstheme="minorHAnsi"/>
-              </w:rPr>
-            </w:pPr>
-            <w:del w:id="1147" w:author="Brayan Duarte" w:date="2015-05-21T00:42:00Z">
+                <w:del w:id="1147" w:author="Brayan Duarte" w:date="2015-05-21T00:42:00Z"/>
+                <w:rFonts w:cstheme="minorHAnsi"/>
+              </w:rPr>
+            </w:pPr>
+            <w:del w:id="1148" w:author="Brayan Duarte" w:date="2015-05-21T00:42:00Z">
               <w:r>
                 <w:rPr>
                   <w:rFonts w:cstheme="minorHAnsi"/>
@@ -14564,7 +14572,7 @@
           <w:cnfStyle w:val="000000010000" w:firstRow="0" w:lastRow="0" w:firstColumn="0" w:lastColumn="0" w:oddVBand="0" w:evenVBand="0" w:oddHBand="0" w:evenHBand="1" w:firstRowFirstColumn="0" w:firstRowLastColumn="0" w:lastRowFirstColumn="0" w:lastRowLastColumn="0"/>
           <w:trHeight w:hRule="exact" w:val="794"/>
           <w:jc w:val="center"/>
-          <w:del w:id="1148" w:author="Brayan Duarte" w:date="2015-05-21T00:42:00Z"/>
+          <w:del w:id="1149" w:author="Brayan Duarte" w:date="2015-05-21T00:42:00Z"/>
         </w:trPr>
         <w:tc>
           <w:tcPr>
@@ -14576,10 +14584,10 @@
             <w:pPr>
               <w:jc w:val="center"/>
               <w:rPr>
-                <w:del w:id="1149" w:author="Brayan Duarte" w:date="2015-05-21T00:42:00Z"/>
-              </w:rPr>
-            </w:pPr>
-            <w:del w:id="1150" w:author="Brayan Duarte" w:date="2015-05-21T00:42:00Z">
+                <w:del w:id="1150" w:author="Brayan Duarte" w:date="2015-05-21T00:42:00Z"/>
+              </w:rPr>
+            </w:pPr>
+            <w:del w:id="1151" w:author="Brayan Duarte" w:date="2015-05-21T00:42:00Z">
               <w:r>
                 <w:delText>Prioridades</w:delText>
               </w:r>
@@ -14596,11 +14604,11 @@
               <w:jc w:val="center"/>
               <w:cnfStyle w:val="000000010000" w:firstRow="0" w:lastRow="0" w:firstColumn="0" w:lastColumn="0" w:oddVBand="0" w:evenVBand="0" w:oddHBand="0" w:evenHBand="1" w:firstRowFirstColumn="0" w:firstRowLastColumn="0" w:lastRowFirstColumn="0" w:lastRowLastColumn="0"/>
               <w:rPr>
-                <w:del w:id="1151" w:author="Brayan Duarte" w:date="2015-05-21T00:42:00Z"/>
-                <w:rFonts w:cstheme="minorHAnsi"/>
-              </w:rPr>
-            </w:pPr>
-            <w:del w:id="1152" w:author="Brayan Duarte" w:date="2015-05-21T00:42:00Z">
+                <w:del w:id="1152" w:author="Brayan Duarte" w:date="2015-05-21T00:42:00Z"/>
+                <w:rFonts w:cstheme="minorHAnsi"/>
+              </w:rPr>
+            </w:pPr>
+            <w:del w:id="1153" w:author="Brayan Duarte" w:date="2015-05-21T00:42:00Z">
               <w:r>
                 <w:rPr>
                   <w:rFonts w:cstheme="minorHAnsi"/>
@@ -14616,7 +14624,7 @@
           <w:cnfStyle w:val="000000100000" w:firstRow="0" w:lastRow="0" w:firstColumn="0" w:lastColumn="0" w:oddVBand="0" w:evenVBand="0" w:oddHBand="1" w:evenHBand="0" w:firstRowFirstColumn="0" w:firstRowLastColumn="0" w:lastRowFirstColumn="0" w:lastRowLastColumn="0"/>
           <w:trHeight w:hRule="exact" w:val="794"/>
           <w:jc w:val="center"/>
-          <w:del w:id="1153" w:author="Brayan Duarte" w:date="2015-05-21T00:42:00Z"/>
+          <w:del w:id="1154" w:author="Brayan Duarte" w:date="2015-05-21T00:42:00Z"/>
         </w:trPr>
         <w:tc>
           <w:tcPr>
@@ -14628,10 +14636,10 @@
             <w:pPr>
               <w:jc w:val="center"/>
               <w:rPr>
-                <w:del w:id="1154" w:author="Brayan Duarte" w:date="2015-05-21T00:42:00Z"/>
-              </w:rPr>
-            </w:pPr>
-            <w:del w:id="1155" w:author="Brayan Duarte" w:date="2015-05-21T00:42:00Z">
+                <w:del w:id="1155" w:author="Brayan Duarte" w:date="2015-05-21T00:42:00Z"/>
+              </w:rPr>
+            </w:pPr>
+            <w:del w:id="1156" w:author="Brayan Duarte" w:date="2015-05-21T00:42:00Z">
               <w:r>
                 <w:delText>Disponibilidad</w:delText>
               </w:r>
@@ -14648,11 +14656,11 @@
               <w:jc w:val="center"/>
               <w:cnfStyle w:val="000000100000" w:firstRow="0" w:lastRow="0" w:firstColumn="0" w:lastColumn="0" w:oddVBand="0" w:evenVBand="0" w:oddHBand="1" w:evenHBand="0" w:firstRowFirstColumn="0" w:firstRowLastColumn="0" w:lastRowFirstColumn="0" w:lastRowLastColumn="0"/>
               <w:rPr>
-                <w:del w:id="1156" w:author="Brayan Duarte" w:date="2015-05-21T00:42:00Z"/>
-                <w:rFonts w:cstheme="minorHAnsi"/>
-              </w:rPr>
-            </w:pPr>
-            <w:del w:id="1157" w:author="Brayan Duarte" w:date="2015-05-21T00:42:00Z">
+                <w:del w:id="1157" w:author="Brayan Duarte" w:date="2015-05-21T00:42:00Z"/>
+                <w:rFonts w:cstheme="minorHAnsi"/>
+              </w:rPr>
+            </w:pPr>
+            <w:del w:id="1158" w:author="Brayan Duarte" w:date="2015-05-21T00:42:00Z">
               <w:r>
                 <w:rPr>
                   <w:rFonts w:cstheme="minorHAnsi"/>
@@ -14668,7 +14676,7 @@
           <w:cnfStyle w:val="000000010000" w:firstRow="0" w:lastRow="0" w:firstColumn="0" w:lastColumn="0" w:oddVBand="0" w:evenVBand="0" w:oddHBand="0" w:evenHBand="1" w:firstRowFirstColumn="0" w:firstRowLastColumn="0" w:lastRowFirstColumn="0" w:lastRowLastColumn="0"/>
           <w:trHeight w:hRule="exact" w:val="794"/>
           <w:jc w:val="center"/>
-          <w:del w:id="1158" w:author="Brayan Duarte" w:date="2015-05-21T00:42:00Z"/>
+          <w:del w:id="1159" w:author="Brayan Duarte" w:date="2015-05-21T00:42:00Z"/>
         </w:trPr>
         <w:tc>
           <w:tcPr>
@@ -14680,10 +14688,10 @@
             <w:pPr>
               <w:jc w:val="center"/>
               <w:rPr>
-                <w:del w:id="1159" w:author="Brayan Duarte" w:date="2015-05-21T00:42:00Z"/>
-              </w:rPr>
-            </w:pPr>
-            <w:del w:id="1160" w:author="Brayan Duarte" w:date="2015-05-21T00:42:00Z">
+                <w:del w:id="1160" w:author="Brayan Duarte" w:date="2015-05-21T00:42:00Z"/>
+              </w:rPr>
+            </w:pPr>
+            <w:del w:id="1161" w:author="Brayan Duarte" w:date="2015-05-21T00:42:00Z">
               <w:r>
                 <w:delText>Frecuencia de uso</w:delText>
               </w:r>
@@ -14700,11 +14708,11 @@
               <w:jc w:val="center"/>
               <w:cnfStyle w:val="000000010000" w:firstRow="0" w:lastRow="0" w:firstColumn="0" w:lastColumn="0" w:oddVBand="0" w:evenVBand="0" w:oddHBand="0" w:evenHBand="1" w:firstRowFirstColumn="0" w:firstRowLastColumn="0" w:lastRowFirstColumn="0" w:lastRowLastColumn="0"/>
               <w:rPr>
-                <w:del w:id="1161" w:author="Brayan Duarte" w:date="2015-05-21T00:42:00Z"/>
-                <w:rFonts w:cstheme="minorHAnsi"/>
-              </w:rPr>
-            </w:pPr>
-            <w:del w:id="1162" w:author="Brayan Duarte" w:date="2015-05-21T00:42:00Z">
+                <w:del w:id="1162" w:author="Brayan Duarte" w:date="2015-05-21T00:42:00Z"/>
+                <w:rFonts w:cstheme="minorHAnsi"/>
+              </w:rPr>
+            </w:pPr>
+            <w:del w:id="1163" w:author="Brayan Duarte" w:date="2015-05-21T00:42:00Z">
               <w:r>
                 <w:rPr>
                   <w:rFonts w:cstheme="minorHAnsi"/>
@@ -14719,11 +14727,11 @@
     <w:p>
       <w:pPr>
         <w:rPr>
-          <w:del w:id="1163" w:author="Brayan Duarte" w:date="2015-05-21T00:42:00Z"/>
+          <w:del w:id="1164" w:author="Brayan Duarte" w:date="2015-05-21T00:42:00Z"/>
           <w:noProof/>
           <w:lang w:val="es-ES"/>
         </w:rPr>
-        <w:pPrChange w:id="1164" w:author="Jimmy Romàn" w:date="2015-05-17T22:54:00Z">
+        <w:pPrChange w:id="1165" w:author="Jimmy Romàn" w:date="2015-05-17T22:54:00Z">
           <w:pPr>
             <w:pStyle w:val="Ttulo1"/>
             <w:ind w:left="1080"/>
@@ -14735,12 +14743,12 @@
       <w:pPr>
         <w:pStyle w:val="Sinespaciado"/>
         <w:rPr>
-          <w:ins w:id="1165" w:author="axel" w:date="2015-05-18T14:07:00Z"/>
-          <w:del w:id="1166" w:author="Brayan Duarte" w:date="2015-05-21T00:42:00Z"/>
+          <w:ins w:id="1166" w:author="axel" w:date="2015-05-18T14:07:00Z"/>
+          <w:del w:id="1167" w:author="Brayan Duarte" w:date="2015-05-21T00:42:00Z"/>
           <w:noProof/>
           <w:lang w:val="es-ES"/>
         </w:rPr>
-        <w:pPrChange w:id="1167" w:author="Jimmy Romàn" w:date="2015-05-17T22:54:00Z">
+        <w:pPrChange w:id="1168" w:author="Jimmy Romàn" w:date="2015-05-17T22:54:00Z">
           <w:pPr>
             <w:pStyle w:val="Ttulo1"/>
             <w:ind w:left="1080"/>
@@ -14751,12 +14759,12 @@
     <w:p>
       <w:pPr>
         <w:rPr>
-          <w:ins w:id="1168" w:author="axel" w:date="2015-05-18T14:16:00Z"/>
-          <w:del w:id="1169" w:author="Brayan Duarte" w:date="2015-05-21T00:42:00Z"/>
+          <w:ins w:id="1169" w:author="axel" w:date="2015-05-18T14:16:00Z"/>
+          <w:del w:id="1170" w:author="Brayan Duarte" w:date="2015-05-21T00:42:00Z"/>
           <w:noProof/>
           <w:lang w:val="es-ES"/>
         </w:rPr>
-        <w:pPrChange w:id="1170" w:author="Jimmy Romàn" w:date="2015-05-17T22:54:00Z">
+        <w:pPrChange w:id="1171" w:author="Jimmy Romàn" w:date="2015-05-17T22:54:00Z">
           <w:pPr>
             <w:pStyle w:val="Ttulo1"/>
             <w:ind w:left="1080"/>
@@ -14767,12 +14775,12 @@
     <w:p>
       <w:pPr>
         <w:rPr>
-          <w:ins w:id="1171" w:author="axel" w:date="2015-05-18T14:16:00Z"/>
-          <w:del w:id="1172" w:author="Brayan Duarte" w:date="2015-05-21T00:42:00Z"/>
+          <w:ins w:id="1172" w:author="axel" w:date="2015-05-18T14:16:00Z"/>
+          <w:del w:id="1173" w:author="Brayan Duarte" w:date="2015-05-21T00:42:00Z"/>
           <w:noProof/>
           <w:lang w:val="es-ES"/>
         </w:rPr>
-        <w:pPrChange w:id="1173" w:author="Jimmy Romàn" w:date="2015-05-17T22:54:00Z">
+        <w:pPrChange w:id="1174" w:author="Jimmy Romàn" w:date="2015-05-17T22:54:00Z">
           <w:pPr>
             <w:pStyle w:val="Ttulo1"/>
             <w:ind w:left="1080"/>
@@ -14783,12 +14791,12 @@
     <w:p>
       <w:pPr>
         <w:rPr>
-          <w:ins w:id="1174" w:author="axel" w:date="2015-05-18T14:16:00Z"/>
-          <w:del w:id="1175" w:author="Brayan Duarte" w:date="2015-05-21T00:42:00Z"/>
+          <w:ins w:id="1175" w:author="axel" w:date="2015-05-18T14:16:00Z"/>
+          <w:del w:id="1176" w:author="Brayan Duarte" w:date="2015-05-21T00:42:00Z"/>
           <w:noProof/>
           <w:lang w:val="es-ES"/>
         </w:rPr>
-        <w:pPrChange w:id="1176" w:author="Jimmy Romàn" w:date="2015-05-17T22:54:00Z">
+        <w:pPrChange w:id="1177" w:author="Jimmy Romàn" w:date="2015-05-17T22:54:00Z">
           <w:pPr>
             <w:pStyle w:val="Ttulo1"/>
             <w:ind w:left="1080"/>
@@ -14799,12 +14807,12 @@
     <w:p>
       <w:pPr>
         <w:rPr>
-          <w:ins w:id="1177" w:author="axel" w:date="2015-05-18T14:16:00Z"/>
-          <w:del w:id="1178" w:author="Brayan Duarte" w:date="2015-05-21T00:42:00Z"/>
+          <w:ins w:id="1178" w:author="axel" w:date="2015-05-18T14:16:00Z"/>
+          <w:del w:id="1179" w:author="Brayan Duarte" w:date="2015-05-21T00:42:00Z"/>
           <w:noProof/>
           <w:lang w:val="es-ES"/>
         </w:rPr>
-        <w:pPrChange w:id="1179" w:author="Jimmy Romàn" w:date="2015-05-17T22:54:00Z">
+        <w:pPrChange w:id="1180" w:author="Jimmy Romàn" w:date="2015-05-17T22:54:00Z">
           <w:pPr>
             <w:pStyle w:val="Ttulo1"/>
             <w:ind w:left="1080"/>
@@ -14815,12 +14823,12 @@
     <w:p>
       <w:pPr>
         <w:rPr>
-          <w:ins w:id="1180" w:author="axel" w:date="2015-05-18T14:18:00Z"/>
-          <w:del w:id="1181" w:author="Brayan Duarte" w:date="2015-05-21T00:42:00Z"/>
+          <w:ins w:id="1181" w:author="axel" w:date="2015-05-18T14:18:00Z"/>
+          <w:del w:id="1182" w:author="Brayan Duarte" w:date="2015-05-21T00:42:00Z"/>
           <w:noProof/>
           <w:lang w:val="es-ES"/>
         </w:rPr>
-        <w:pPrChange w:id="1182" w:author="Jimmy Romàn" w:date="2015-05-17T22:54:00Z">
+        <w:pPrChange w:id="1183" w:author="Jimmy Romàn" w:date="2015-05-17T22:54:00Z">
           <w:pPr>
             <w:pStyle w:val="Ttulo1"/>
             <w:ind w:left="1080"/>
@@ -14831,12 +14839,12 @@
     <w:p>
       <w:pPr>
         <w:rPr>
-          <w:ins w:id="1183" w:author="axel" w:date="2015-05-18T14:16:00Z"/>
-          <w:del w:id="1184" w:author="Brayan Duarte" w:date="2015-05-21T00:42:00Z"/>
+          <w:ins w:id="1184" w:author="axel" w:date="2015-05-18T14:16:00Z"/>
+          <w:del w:id="1185" w:author="Brayan Duarte" w:date="2015-05-21T00:42:00Z"/>
           <w:noProof/>
           <w:lang w:val="es-ES"/>
         </w:rPr>
-        <w:pPrChange w:id="1185" w:author="Jimmy Romàn" w:date="2015-05-17T22:54:00Z">
+        <w:pPrChange w:id="1186" w:author="Jimmy Romàn" w:date="2015-05-17T22:54:00Z">
           <w:pPr>
             <w:pStyle w:val="Ttulo1"/>
             <w:ind w:left="1080"/>
@@ -14847,11 +14855,11 @@
     <w:p>
       <w:pPr>
         <w:rPr>
-          <w:del w:id="1186" w:author="Brayan Duarte" w:date="2015-05-21T00:42:00Z"/>
+          <w:del w:id="1187" w:author="Brayan Duarte" w:date="2015-05-21T00:42:00Z"/>
           <w:noProof/>
           <w:lang w:val="es-ES"/>
         </w:rPr>
-        <w:pPrChange w:id="1187" w:author="Jimmy Romàn" w:date="2015-05-17T22:54:00Z">
+        <w:pPrChange w:id="1188" w:author="Jimmy Romàn" w:date="2015-05-17T22:54:00Z">
           <w:pPr>
             <w:pStyle w:val="Ttulo1"/>
             <w:ind w:left="1080"/>
@@ -14863,11 +14871,11 @@
       <w:pPr>
         <w:pStyle w:val="Sinespaciado"/>
         <w:rPr>
-          <w:del w:id="1188" w:author="Brayan Duarte" w:date="2015-05-21T00:42:00Z"/>
+          <w:del w:id="1189" w:author="Brayan Duarte" w:date="2015-05-21T00:42:00Z"/>
           <w:noProof/>
           <w:lang w:val="es-ES"/>
         </w:rPr>
-        <w:pPrChange w:id="1189" w:author="Jimmy Romàn" w:date="2015-05-17T22:54:00Z">
+        <w:pPrChange w:id="1190" w:author="Jimmy Romàn" w:date="2015-05-17T22:54:00Z">
           <w:pPr>
             <w:pStyle w:val="Ttulo1"/>
             <w:ind w:left="1080"/>
@@ -15637,16 +15645,6 @@
     <w:p>
       <w:pPr>
         <w:rPr>
-          <w:ins w:id="1190" w:author="axel" w:date="2015-05-18T14:22:00Z"/>
-          <w:rFonts w:cs="Arial"/>
-          <w:noProof/>
-          <w:lang w:val="es-ES"/>
-        </w:rPr>
-      </w:pPr>
-    </w:p>
-    <w:p>
-      <w:pPr>
-        <w:rPr>
           <w:ins w:id="1191" w:author="axel" w:date="2015-05-18T14:22:00Z"/>
           <w:rFonts w:cs="Arial"/>
           <w:noProof/>
@@ -15768,6 +15766,16 @@
       <w:pPr>
         <w:rPr>
           <w:ins w:id="1203" w:author="axel" w:date="2015-05-18T14:22:00Z"/>
+          <w:rFonts w:cs="Arial"/>
+          <w:noProof/>
+          <w:lang w:val="es-ES"/>
+        </w:rPr>
+      </w:pPr>
+    </w:p>
+    <w:p>
+      <w:pPr>
+        <w:rPr>
+          <w:ins w:id="1204" w:author="axel" w:date="2015-05-18T14:22:00Z"/>
           <w:rFonts w:cs="Arial"/>
           <w:noProof/>
           <w:lang w:val="es-ES"/>
@@ -15875,7 +15883,7 @@
     <w:p>
       <w:pPr>
         <w:rPr>
-          <w:ins w:id="1204" w:author="axel" w:date="2015-05-18T13:04:00Z"/>
+          <w:ins w:id="1205" w:author="axel" w:date="2015-05-18T13:04:00Z"/>
           <w:lang w:val="es-ES"/>
         </w:rPr>
       </w:pPr>
@@ -16094,17 +16102,6 @@
       <w:pPr>
         <w:ind w:left="0"/>
         <w:rPr>
-          <w:ins w:id="1205" w:author="Jimmy Romàn" w:date="2015-05-17T23:00:00Z"/>
-          <w:rFonts w:cs="Arial"/>
-          <w:noProof/>
-          <w:lang w:val="es-ES"/>
-        </w:rPr>
-      </w:pPr>
-    </w:p>
-    <w:p>
-      <w:pPr>
-        <w:ind w:left="0"/>
-        <w:rPr>
           <w:ins w:id="1206" w:author="Jimmy Romàn" w:date="2015-05-17T23:00:00Z"/>
           <w:rFonts w:cs="Arial"/>
           <w:noProof/>
@@ -16116,7 +16113,7 @@
       <w:pPr>
         <w:ind w:left="0"/>
         <w:rPr>
-          <w:ins w:id="1207" w:author="axel" w:date="2015-05-18T13:04:00Z"/>
+          <w:ins w:id="1207" w:author="Jimmy Romàn" w:date="2015-05-17T23:00:00Z"/>
           <w:rFonts w:cs="Arial"/>
           <w:noProof/>
           <w:lang w:val="es-ES"/>
@@ -16138,7 +16135,7 @@
       <w:pPr>
         <w:ind w:left="0"/>
         <w:rPr>
-          <w:ins w:id="1209" w:author="Jimmy Romàn" w:date="2015-05-17T23:00:00Z"/>
+          <w:ins w:id="1209" w:author="axel" w:date="2015-05-18T13:04:00Z"/>
           <w:rFonts w:cs="Arial"/>
           <w:noProof/>
           <w:lang w:val="es-ES"/>
@@ -16147,14 +16144,25 @@
     </w:p>
     <w:p>
       <w:pPr>
-        <w:ind w:hanging="708"/>
-        <w:rPr>
-          <w:del w:id="1210" w:author="axel" w:date="2015-05-18T13:04:00Z"/>
+        <w:ind w:left="0"/>
+        <w:rPr>
+          <w:ins w:id="1210" w:author="Jimmy Romàn" w:date="2015-05-17T23:00:00Z"/>
           <w:rFonts w:cs="Arial"/>
           <w:noProof/>
           <w:lang w:val="es-ES"/>
         </w:rPr>
-        <w:pPrChange w:id="1211" w:author="Jimmy Romàn" w:date="2015-05-17T23:00:00Z">
+      </w:pPr>
+    </w:p>
+    <w:p>
+      <w:pPr>
+        <w:ind w:hanging="708"/>
+        <w:rPr>
+          <w:del w:id="1211" w:author="axel" w:date="2015-05-18T13:04:00Z"/>
+          <w:rFonts w:cs="Arial"/>
+          <w:noProof/>
+          <w:lang w:val="es-ES"/>
+        </w:rPr>
+        <w:pPrChange w:id="1212" w:author="Jimmy Romàn" w:date="2015-05-17T23:00:00Z">
           <w:pPr>
             <w:ind w:left="0"/>
           </w:pPr>
@@ -16165,17 +16173,6 @@
       <w:pPr>
         <w:ind w:left="0"/>
         <w:rPr>
-          <w:del w:id="1212" w:author="axel" w:date="2015-05-18T13:04:00Z"/>
-          <w:rFonts w:cs="Arial"/>
-          <w:noProof/>
-          <w:lang w:val="es-ES"/>
-        </w:rPr>
-      </w:pPr>
-    </w:p>
-    <w:p>
-      <w:pPr>
-        <w:ind w:left="0"/>
-        <w:rPr>
           <w:del w:id="1213" w:author="axel" w:date="2015-05-18T13:04:00Z"/>
           <w:rFonts w:cs="Arial"/>
           <w:noProof/>
@@ -16188,6 +16185,17 @@
         <w:ind w:left="0"/>
         <w:rPr>
           <w:del w:id="1214" w:author="axel" w:date="2015-05-18T13:04:00Z"/>
+          <w:rFonts w:cs="Arial"/>
+          <w:noProof/>
+          <w:lang w:val="es-ES"/>
+        </w:rPr>
+      </w:pPr>
+    </w:p>
+    <w:p>
+      <w:pPr>
+        <w:ind w:left="0"/>
+        <w:rPr>
+          <w:del w:id="1215" w:author="axel" w:date="2015-05-18T13:04:00Z"/>
           <w:rFonts w:cs="Arial"/>
           <w:noProof/>
           <w:lang w:val="es-ES"/>
@@ -20095,7 +20103,7 @@
           </wp:anchor>
         </w:drawing>
       </w:r>
-      <w:del w:id="1215" w:author="axel" w:date="2015-05-18T13:04:00Z">
+      <w:del w:id="1216" w:author="axel" w:date="2015-05-18T13:04:00Z">
         <w:r>
           <w:rPr>
             <w:rFonts w:cs="Arial"/>
@@ -20235,7 +20243,7 @@
         <w:color w:val="415665" w:themeColor="accent4" w:themeShade="80"/>
         <w:lang w:val="es-ES"/>
       </w:rPr>
-      <w:t>9</w:t>
+      <w:t>8</w:t>
     </w:r>
     <w:r>
       <w:rPr>
@@ -20446,7 +20454,7 @@
         </mc:Choice>
         <mc:Fallback>
           <w:pict>
-            <v:group w14:anchorId="385FC7DC" id="Grupo 468" o:spid="_x0000_s1026" style="position:absolute;margin-left:0;margin-top:-.75pt;width:791.15pt;height:57.75pt;z-index:251653120;mso-width-percent:1000;mso-position-horizontal:center;mso-position-horizontal-relative:page;mso-position-vertical-relative:page;mso-width-percent:1000;mso-height-relative:top-margin-area" coordorigin="8,9" coordsize="15823,1439" o:gfxdata="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">
+            <v:group w14:anchorId="551214DE" id="Grupo 468" o:spid="_x0000_s1026" style="position:absolute;margin-left:0;margin-top:-.75pt;width:791.15pt;height:57.75pt;z-index:251653120;mso-width-percent:1000;mso-position-horizontal:center;mso-position-horizontal-relative:page;mso-position-vertical-relative:page;mso-width-percent:1000;mso-height-relative:top-margin-area" coordorigin="8,9" coordsize="15823,1439" o:gfxdata="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">
               <v:shapetype id="_x0000_t32" coordsize="21600,21600" o:spt="32" o:oned="t" path="m,l21600,21600e" filled="f">
                 <v:path arrowok="t" fillok="f" o:connecttype="none"/>
                 <o:lock v:ext="edit" shapetype="t"/>
@@ -25570,56 +25578,56 @@
   </dgm:ptLst>
   <dgm:cxnLst>
     <dgm:cxn modelId="{F64200F4-3EF1-426C-A402-E09203C682B3}" srcId="{EF232F4C-50EF-47B9-8BCF-79A7CC6289AE}" destId="{FAA5F77F-1734-43A3-A3FB-44464BEFFC28}" srcOrd="0" destOrd="0" parTransId="{C402DC23-CD6B-4325-9EA7-4342DBB48256}" sibTransId="{DDD36EDE-2339-498B-B01D-2CB475F46BCC}"/>
-    <dgm:cxn modelId="{0A26B5D4-D8D9-4AE5-9A20-7A858C471187}" type="presOf" srcId="{9C8C10A7-4979-49EC-8B71-D87338D1690C}" destId="{EBA9850D-9BA7-4640-BF0F-211577D13093}" srcOrd="0" destOrd="0" presId="urn:microsoft.com/office/officeart/2008/layout/HalfCircleOrganizationChart"/>
-    <dgm:cxn modelId="{3992907D-941B-42EA-8963-7F2E4A715486}" type="presOf" srcId="{37C8A733-1B10-4EF9-9B0F-B6AED3145228}" destId="{341377B2-D986-48C5-AE62-3C99E6240606}" srcOrd="0" destOrd="0" presId="urn:microsoft.com/office/officeart/2008/layout/HalfCircleOrganizationChart"/>
-    <dgm:cxn modelId="{394B83B1-A180-43DA-8445-B6FE43509A6E}" type="presOf" srcId="{CF202D37-D5FF-4FE9-AF00-B60F93A62AFE}" destId="{0BAE9BE9-0CCC-46E7-BA4B-F7A3D26E0CCD}" srcOrd="0" destOrd="0" presId="urn:microsoft.com/office/officeart/2008/layout/HalfCircleOrganizationChart"/>
-    <dgm:cxn modelId="{5A5F6B2A-E51B-46A5-B24C-FC35BF9D275C}" type="presOf" srcId="{597FD475-75B8-4C56-A43B-7F27729AC860}" destId="{BAE36B21-F122-4342-A232-984406E1D097}" srcOrd="0" destOrd="0" presId="urn:microsoft.com/office/officeart/2008/layout/HalfCircleOrganizationChart"/>
-    <dgm:cxn modelId="{32AC623D-8599-4901-BA52-B27AE7EA5C29}" type="presOf" srcId="{9C8C10A7-4979-49EC-8B71-D87338D1690C}" destId="{24380B19-C3CC-4980-AE6F-C98AA317A6BF}" srcOrd="1" destOrd="0" presId="urn:microsoft.com/office/officeart/2008/layout/HalfCircleOrganizationChart"/>
-    <dgm:cxn modelId="{3FE920FF-E153-416C-A7AB-EB126E6820EE}" type="presOf" srcId="{FAA5F77F-1734-43A3-A3FB-44464BEFFC28}" destId="{7E8F490A-DCA4-4CBE-90E4-1DE20A8E9EF4}" srcOrd="0" destOrd="0" presId="urn:microsoft.com/office/officeart/2008/layout/HalfCircleOrganizationChart"/>
+    <dgm:cxn modelId="{A9529A1F-B1CB-477C-B0B5-4E2883409C1C}" type="presOf" srcId="{9C8C10A7-4979-49EC-8B71-D87338D1690C}" destId="{24380B19-C3CC-4980-AE6F-C98AA317A6BF}" srcOrd="1" destOrd="0" presId="urn:microsoft.com/office/officeart/2008/layout/HalfCircleOrganizationChart"/>
+    <dgm:cxn modelId="{3363AFF6-44C0-4121-9734-B6AA9D1A8839}" type="presOf" srcId="{FAA5F77F-1734-43A3-A3FB-44464BEFFC28}" destId="{AF80094A-4C67-405A-BB56-90D8B9362DB2}" srcOrd="1" destOrd="0" presId="urn:microsoft.com/office/officeart/2008/layout/HalfCircleOrganizationChart"/>
     <dgm:cxn modelId="{1398C057-2EAA-42B2-BE7D-83DB5745F222}" srcId="{CF202D37-D5FF-4FE9-AF00-B60F93A62AFE}" destId="{EF232F4C-50EF-47B9-8BCF-79A7CC6289AE}" srcOrd="0" destOrd="0" parTransId="{D5FBB1BF-E5D6-4805-9599-187478E8D4D9}" sibTransId="{3E4ECEAE-7DE3-4FB9-8475-14F14A78FA4A}"/>
-    <dgm:cxn modelId="{FCEBEE53-5687-41CB-ADC4-FA3D0BD14155}" type="presOf" srcId="{EF232F4C-50EF-47B9-8BCF-79A7CC6289AE}" destId="{157F471B-5409-4B2C-A22E-73B0BA23C1F8}" srcOrd="0" destOrd="0" presId="urn:microsoft.com/office/officeart/2008/layout/HalfCircleOrganizationChart"/>
-    <dgm:cxn modelId="{C39D8182-07C0-42B1-A863-8E3CF7340093}" type="presOf" srcId="{C402DC23-CD6B-4325-9EA7-4342DBB48256}" destId="{AE622088-5B8C-4497-8186-43CA03A49D2C}" srcOrd="0" destOrd="0" presId="urn:microsoft.com/office/officeart/2008/layout/HalfCircleOrganizationChart"/>
-    <dgm:cxn modelId="{5A1EC81C-2255-45E7-9A90-B5BC19E3A316}" type="presOf" srcId="{FAA5F77F-1734-43A3-A3FB-44464BEFFC28}" destId="{AF80094A-4C67-405A-BB56-90D8B9362DB2}" srcOrd="1" destOrd="0" presId="urn:microsoft.com/office/officeart/2008/layout/HalfCircleOrganizationChart"/>
+    <dgm:cxn modelId="{5718C816-4287-44AA-A5F5-7CB746468151}" type="presOf" srcId="{C402DC23-CD6B-4325-9EA7-4342DBB48256}" destId="{AE622088-5B8C-4497-8186-43CA03A49D2C}" srcOrd="0" destOrd="0" presId="urn:microsoft.com/office/officeart/2008/layout/HalfCircleOrganizationChart"/>
+    <dgm:cxn modelId="{386280DD-756A-49C1-9758-9FEF6215B6E0}" type="presOf" srcId="{597FD475-75B8-4C56-A43B-7F27729AC860}" destId="{BAE36B21-F122-4342-A232-984406E1D097}" srcOrd="0" destOrd="0" presId="urn:microsoft.com/office/officeart/2008/layout/HalfCircleOrganizationChart"/>
+    <dgm:cxn modelId="{D2521DD4-9542-40F8-AA10-DC2CF42D49E9}" type="presOf" srcId="{9C8C10A7-4979-49EC-8B71-D87338D1690C}" destId="{EBA9850D-9BA7-4640-BF0F-211577D13093}" srcOrd="0" destOrd="0" presId="urn:microsoft.com/office/officeart/2008/layout/HalfCircleOrganizationChart"/>
+    <dgm:cxn modelId="{D4E221CC-878F-436D-9409-7A41B45FF0AA}" type="presOf" srcId="{37C8A733-1B10-4EF9-9B0F-B6AED3145228}" destId="{341377B2-D986-48C5-AE62-3C99E6240606}" srcOrd="0" destOrd="0" presId="urn:microsoft.com/office/officeart/2008/layout/HalfCircleOrganizationChart"/>
+    <dgm:cxn modelId="{8A9800AE-33FE-4499-BC44-C535D1FE3E2E}" type="presOf" srcId="{FAA5F77F-1734-43A3-A3FB-44464BEFFC28}" destId="{7E8F490A-DCA4-4CBE-90E4-1DE20A8E9EF4}" srcOrd="0" destOrd="0" presId="urn:microsoft.com/office/officeart/2008/layout/HalfCircleOrganizationChart"/>
+    <dgm:cxn modelId="{FD0C12FE-386E-4519-91E5-15908AA763A1}" type="presOf" srcId="{64B2598D-E4D8-4D4A-98F4-6E5AD2F18B34}" destId="{3CDACD33-3274-46B8-AF8D-93866DD7FA37}" srcOrd="0" destOrd="0" presId="urn:microsoft.com/office/officeart/2008/layout/HalfCircleOrganizationChart"/>
     <dgm:cxn modelId="{F99AEDA2-4C1D-4FF6-8D07-818CE7A47B38}" srcId="{FAA5F77F-1734-43A3-A3FB-44464BEFFC28}" destId="{64B2598D-E4D8-4D4A-98F4-6E5AD2F18B34}" srcOrd="1" destOrd="0" parTransId="{37C8A733-1B10-4EF9-9B0F-B6AED3145228}" sibTransId="{6D992D21-215F-4535-8F1D-8E2665A0D562}"/>
-    <dgm:cxn modelId="{7C055522-82D5-4632-9421-26BD777E02A4}" type="presOf" srcId="{64B2598D-E4D8-4D4A-98F4-6E5AD2F18B34}" destId="{3CDACD33-3274-46B8-AF8D-93866DD7FA37}" srcOrd="0" destOrd="0" presId="urn:microsoft.com/office/officeart/2008/layout/HalfCircleOrganizationChart"/>
-    <dgm:cxn modelId="{C9F9B3CB-FC68-48E9-B98B-1564A14EE050}" type="presOf" srcId="{64B2598D-E4D8-4D4A-98F4-6E5AD2F18B34}" destId="{6395CDC1-336C-4ADA-AA57-3B2B7E0298B1}" srcOrd="1" destOrd="0" presId="urn:microsoft.com/office/officeart/2008/layout/HalfCircleOrganizationChart"/>
-    <dgm:cxn modelId="{530D34DA-7ACC-4F2F-AB1C-C312A2A7A0B7}" type="presOf" srcId="{EF232F4C-50EF-47B9-8BCF-79A7CC6289AE}" destId="{71B5B9C7-E505-46CB-A105-029841481564}" srcOrd="1" destOrd="0" presId="urn:microsoft.com/office/officeart/2008/layout/HalfCircleOrganizationChart"/>
     <dgm:cxn modelId="{9D1800F7-E15B-47AA-96AC-74C64715D8AC}" srcId="{FAA5F77F-1734-43A3-A3FB-44464BEFFC28}" destId="{9C8C10A7-4979-49EC-8B71-D87338D1690C}" srcOrd="0" destOrd="0" parTransId="{597FD475-75B8-4C56-A43B-7F27729AC860}" sibTransId="{8204157D-BB85-468C-909B-E4117D9E61DF}"/>
-    <dgm:cxn modelId="{35934CE5-BD19-47D4-8DEF-88D1C91BE2E1}" type="presParOf" srcId="{0BAE9BE9-0CCC-46E7-BA4B-F7A3D26E0CCD}" destId="{FFDC8489-7165-4EA8-8B79-003665397F6B}" srcOrd="0" destOrd="0" presId="urn:microsoft.com/office/officeart/2008/layout/HalfCircleOrganizationChart"/>
-    <dgm:cxn modelId="{1EFB77A0-A936-4C92-BAFA-37BA87A5ABD9}" type="presParOf" srcId="{FFDC8489-7165-4EA8-8B79-003665397F6B}" destId="{8567EEB6-E2E1-4EFD-A76B-F8F0B2880BAB}" srcOrd="0" destOrd="0" presId="urn:microsoft.com/office/officeart/2008/layout/HalfCircleOrganizationChart"/>
-    <dgm:cxn modelId="{6FBAB25D-60C6-4799-A15D-AEA62D5D6650}" type="presParOf" srcId="{8567EEB6-E2E1-4EFD-A76B-F8F0B2880BAB}" destId="{157F471B-5409-4B2C-A22E-73B0BA23C1F8}" srcOrd="0" destOrd="0" presId="urn:microsoft.com/office/officeart/2008/layout/HalfCircleOrganizationChart"/>
-    <dgm:cxn modelId="{C649F8B3-C925-4784-AFF3-C23411042BBD}" type="presParOf" srcId="{8567EEB6-E2E1-4EFD-A76B-F8F0B2880BAB}" destId="{ACF74ADF-4A48-4A5F-92A2-812EBA040215}" srcOrd="1" destOrd="0" presId="urn:microsoft.com/office/officeart/2008/layout/HalfCircleOrganizationChart"/>
-    <dgm:cxn modelId="{1B72C7F9-D9F4-4F43-9A17-3A46E4819502}" type="presParOf" srcId="{8567EEB6-E2E1-4EFD-A76B-F8F0B2880BAB}" destId="{602C7EDE-43EA-4EC6-96B0-C76D8D427A7A}" srcOrd="2" destOrd="0" presId="urn:microsoft.com/office/officeart/2008/layout/HalfCircleOrganizationChart"/>
-    <dgm:cxn modelId="{85F52D00-5479-4B43-A6E5-7B938729D5B5}" type="presParOf" srcId="{8567EEB6-E2E1-4EFD-A76B-F8F0B2880BAB}" destId="{71B5B9C7-E505-46CB-A105-029841481564}" srcOrd="3" destOrd="0" presId="urn:microsoft.com/office/officeart/2008/layout/HalfCircleOrganizationChart"/>
-    <dgm:cxn modelId="{E5950852-7537-49B0-A4CC-2041554CBCD9}" type="presParOf" srcId="{FFDC8489-7165-4EA8-8B79-003665397F6B}" destId="{751118C8-CD50-4355-9B4E-7767CE3DA7C7}" srcOrd="1" destOrd="0" presId="urn:microsoft.com/office/officeart/2008/layout/HalfCircleOrganizationChart"/>
-    <dgm:cxn modelId="{6D7A6AA6-261D-452C-A917-87AC3756C184}" type="presParOf" srcId="{FFDC8489-7165-4EA8-8B79-003665397F6B}" destId="{FA752FA3-EAA5-4FF7-89A9-DC0856B5A2AD}" srcOrd="2" destOrd="0" presId="urn:microsoft.com/office/officeart/2008/layout/HalfCircleOrganizationChart"/>
-    <dgm:cxn modelId="{C1716427-F4E5-4E19-9C3F-910018D820A7}" type="presParOf" srcId="{FA752FA3-EAA5-4FF7-89A9-DC0856B5A2AD}" destId="{AE622088-5B8C-4497-8186-43CA03A49D2C}" srcOrd="0" destOrd="0" presId="urn:microsoft.com/office/officeart/2008/layout/HalfCircleOrganizationChart"/>
-    <dgm:cxn modelId="{2D408BF0-348A-4758-B16C-396D80C8AE4A}" type="presParOf" srcId="{FA752FA3-EAA5-4FF7-89A9-DC0856B5A2AD}" destId="{763A7ADD-1E94-43D8-B4AB-47F44848EE25}" srcOrd="1" destOrd="0" presId="urn:microsoft.com/office/officeart/2008/layout/HalfCircleOrganizationChart"/>
-    <dgm:cxn modelId="{33D3AC50-1FB3-4E02-A05E-9B4EE8464A24}" type="presParOf" srcId="{763A7ADD-1E94-43D8-B4AB-47F44848EE25}" destId="{4C5FE219-B0B8-4124-A3EA-18E76AD93518}" srcOrd="0" destOrd="0" presId="urn:microsoft.com/office/officeart/2008/layout/HalfCircleOrganizationChart"/>
-    <dgm:cxn modelId="{FF545728-5BEB-410C-8497-1E6C01AC650E}" type="presParOf" srcId="{4C5FE219-B0B8-4124-A3EA-18E76AD93518}" destId="{7E8F490A-DCA4-4CBE-90E4-1DE20A8E9EF4}" srcOrd="0" destOrd="0" presId="urn:microsoft.com/office/officeart/2008/layout/HalfCircleOrganizationChart"/>
-    <dgm:cxn modelId="{341AB774-0B37-4605-8147-23DE6510E613}" type="presParOf" srcId="{4C5FE219-B0B8-4124-A3EA-18E76AD93518}" destId="{896F29F9-C6C5-4C0A-9AD1-F69E17572B46}" srcOrd="1" destOrd="0" presId="urn:microsoft.com/office/officeart/2008/layout/HalfCircleOrganizationChart"/>
-    <dgm:cxn modelId="{E13B6F02-BD6A-4FE6-8F66-95D0429ECA6F}" type="presParOf" srcId="{4C5FE219-B0B8-4124-A3EA-18E76AD93518}" destId="{3F458D7A-14E7-4C01-8FF5-848A578C0D46}" srcOrd="2" destOrd="0" presId="urn:microsoft.com/office/officeart/2008/layout/HalfCircleOrganizationChart"/>
-    <dgm:cxn modelId="{698654AB-2A0E-4933-A537-F846D522014B}" type="presParOf" srcId="{4C5FE219-B0B8-4124-A3EA-18E76AD93518}" destId="{AF80094A-4C67-405A-BB56-90D8B9362DB2}" srcOrd="3" destOrd="0" presId="urn:microsoft.com/office/officeart/2008/layout/HalfCircleOrganizationChart"/>
-    <dgm:cxn modelId="{A0458931-3644-409A-A309-3DBAA7F36E13}" type="presParOf" srcId="{763A7ADD-1E94-43D8-B4AB-47F44848EE25}" destId="{9B2D4421-96F2-45A1-A40E-496DFF7BCFDB}" srcOrd="1" destOrd="0" presId="urn:microsoft.com/office/officeart/2008/layout/HalfCircleOrganizationChart"/>
-    <dgm:cxn modelId="{1079F9F9-BB26-4F69-9853-C2727C28F502}" type="presParOf" srcId="{9B2D4421-96F2-45A1-A40E-496DFF7BCFDB}" destId="{BAE36B21-F122-4342-A232-984406E1D097}" srcOrd="0" destOrd="0" presId="urn:microsoft.com/office/officeart/2008/layout/HalfCircleOrganizationChart"/>
-    <dgm:cxn modelId="{48DD8889-EB19-4213-9657-41C3C003B45F}" type="presParOf" srcId="{9B2D4421-96F2-45A1-A40E-496DFF7BCFDB}" destId="{3A9C4E5A-18BD-43D5-BD87-7587B9CBB7E1}" srcOrd="1" destOrd="0" presId="urn:microsoft.com/office/officeart/2008/layout/HalfCircleOrganizationChart"/>
-    <dgm:cxn modelId="{6B850AAF-E776-4C24-ADBF-D448662A5D3E}" type="presParOf" srcId="{3A9C4E5A-18BD-43D5-BD87-7587B9CBB7E1}" destId="{56CE88F8-3687-4233-B615-285BE0C1B1E5}" srcOrd="0" destOrd="0" presId="urn:microsoft.com/office/officeart/2008/layout/HalfCircleOrganizationChart"/>
-    <dgm:cxn modelId="{83EBECA7-AE2D-43C6-96AB-D598ED6AF0B1}" type="presParOf" srcId="{56CE88F8-3687-4233-B615-285BE0C1B1E5}" destId="{EBA9850D-9BA7-4640-BF0F-211577D13093}" srcOrd="0" destOrd="0" presId="urn:microsoft.com/office/officeart/2008/layout/HalfCircleOrganizationChart"/>
-    <dgm:cxn modelId="{AE5B292F-D001-4C99-A993-EBD183D96EB3}" type="presParOf" srcId="{56CE88F8-3687-4233-B615-285BE0C1B1E5}" destId="{45CA7DEC-3164-48C8-9692-57A9CF710F34}" srcOrd="1" destOrd="0" presId="urn:microsoft.com/office/officeart/2008/layout/HalfCircleOrganizationChart"/>
-    <dgm:cxn modelId="{DB248DFF-58DB-4BB0-BAB8-36C35B33E9C2}" type="presParOf" srcId="{56CE88F8-3687-4233-B615-285BE0C1B1E5}" destId="{BF49C480-ABC7-463B-84C5-9DAEB22B6B6D}" srcOrd="2" destOrd="0" presId="urn:microsoft.com/office/officeart/2008/layout/HalfCircleOrganizationChart"/>
-    <dgm:cxn modelId="{204DF30B-943F-48BD-8889-3829ADB884A2}" type="presParOf" srcId="{56CE88F8-3687-4233-B615-285BE0C1B1E5}" destId="{24380B19-C3CC-4980-AE6F-C98AA317A6BF}" srcOrd="3" destOrd="0" presId="urn:microsoft.com/office/officeart/2008/layout/HalfCircleOrganizationChart"/>
-    <dgm:cxn modelId="{993CA936-FE76-40A7-A20E-4BFE18626691}" type="presParOf" srcId="{3A9C4E5A-18BD-43D5-BD87-7587B9CBB7E1}" destId="{43EF542F-3C76-4606-9868-AF94D3A2C447}" srcOrd="1" destOrd="0" presId="urn:microsoft.com/office/officeart/2008/layout/HalfCircleOrganizationChart"/>
-    <dgm:cxn modelId="{2C00E25B-AF1E-4238-8BB0-0571F373C053}" type="presParOf" srcId="{3A9C4E5A-18BD-43D5-BD87-7587B9CBB7E1}" destId="{52ECFC2D-66DF-4942-B142-008F7094FD3E}" srcOrd="2" destOrd="0" presId="urn:microsoft.com/office/officeart/2008/layout/HalfCircleOrganizationChart"/>
-    <dgm:cxn modelId="{0AC63FD2-3393-4EEB-8684-DB475A453C65}" type="presParOf" srcId="{9B2D4421-96F2-45A1-A40E-496DFF7BCFDB}" destId="{341377B2-D986-48C5-AE62-3C99E6240606}" srcOrd="2" destOrd="0" presId="urn:microsoft.com/office/officeart/2008/layout/HalfCircleOrganizationChart"/>
-    <dgm:cxn modelId="{10DF6582-C0EE-4953-B574-A511AB296ED0}" type="presParOf" srcId="{9B2D4421-96F2-45A1-A40E-496DFF7BCFDB}" destId="{D6B33A73-BB50-471E-BD90-4DEA54D18E75}" srcOrd="3" destOrd="0" presId="urn:microsoft.com/office/officeart/2008/layout/HalfCircleOrganizationChart"/>
-    <dgm:cxn modelId="{E8FF51AB-8B59-41FC-BBFB-BA7EC81186E6}" type="presParOf" srcId="{D6B33A73-BB50-471E-BD90-4DEA54D18E75}" destId="{C2FE76EC-C15D-49DD-9344-AA48D2345003}" srcOrd="0" destOrd="0" presId="urn:microsoft.com/office/officeart/2008/layout/HalfCircleOrganizationChart"/>
-    <dgm:cxn modelId="{9962A1E7-C6E8-4FB6-BB21-3C9F2CD111A2}" type="presParOf" srcId="{C2FE76EC-C15D-49DD-9344-AA48D2345003}" destId="{3CDACD33-3274-46B8-AF8D-93866DD7FA37}" srcOrd="0" destOrd="0" presId="urn:microsoft.com/office/officeart/2008/layout/HalfCircleOrganizationChart"/>
-    <dgm:cxn modelId="{6F1D3E3E-638D-4B4B-8F40-5368ABB63300}" type="presParOf" srcId="{C2FE76EC-C15D-49DD-9344-AA48D2345003}" destId="{E3056D43-1624-41EA-9BE0-B7F4DC0D88DE}" srcOrd="1" destOrd="0" presId="urn:microsoft.com/office/officeart/2008/layout/HalfCircleOrganizationChart"/>
-    <dgm:cxn modelId="{CB48C2D3-DC36-4D17-90AC-82C33F77359A}" type="presParOf" srcId="{C2FE76EC-C15D-49DD-9344-AA48D2345003}" destId="{56D3F933-9684-4E7A-A72B-12ABF0B839D4}" srcOrd="2" destOrd="0" presId="urn:microsoft.com/office/officeart/2008/layout/HalfCircleOrganizationChart"/>
-    <dgm:cxn modelId="{B8339978-5375-4FAA-B43A-22330125C60F}" type="presParOf" srcId="{C2FE76EC-C15D-49DD-9344-AA48D2345003}" destId="{6395CDC1-336C-4ADA-AA57-3B2B7E0298B1}" srcOrd="3" destOrd="0" presId="urn:microsoft.com/office/officeart/2008/layout/HalfCircleOrganizationChart"/>
-    <dgm:cxn modelId="{CDD3A109-D92D-4C97-AA20-1B80D6218758}" type="presParOf" srcId="{D6B33A73-BB50-471E-BD90-4DEA54D18E75}" destId="{3C0C9C72-03F4-4675-8BE9-F8CF27C3D407}" srcOrd="1" destOrd="0" presId="urn:microsoft.com/office/officeart/2008/layout/HalfCircleOrganizationChart"/>
-    <dgm:cxn modelId="{C53B4BB0-BD7D-44BB-AFA3-BB41A3E85E69}" type="presParOf" srcId="{D6B33A73-BB50-471E-BD90-4DEA54D18E75}" destId="{7F4618E3-47C7-429D-86AD-ACC7D5756306}" srcOrd="2" destOrd="0" presId="urn:microsoft.com/office/officeart/2008/layout/HalfCircleOrganizationChart"/>
-    <dgm:cxn modelId="{0D1059E8-4A45-4646-877B-2082A68989C4}" type="presParOf" srcId="{763A7ADD-1E94-43D8-B4AB-47F44848EE25}" destId="{4D2EB142-4937-4EC4-BF7B-9B6E12A0D8B5}" srcOrd="2" destOrd="0" presId="urn:microsoft.com/office/officeart/2008/layout/HalfCircleOrganizationChart"/>
+    <dgm:cxn modelId="{D87634CB-8BC1-42E4-BDC3-FE4292DEC98D}" type="presOf" srcId="{EF232F4C-50EF-47B9-8BCF-79A7CC6289AE}" destId="{71B5B9C7-E505-46CB-A105-029841481564}" srcOrd="1" destOrd="0" presId="urn:microsoft.com/office/officeart/2008/layout/HalfCircleOrganizationChart"/>
+    <dgm:cxn modelId="{91784E03-E1EE-4FF1-A9EC-D107DC2B3DFD}" type="presOf" srcId="{EF232F4C-50EF-47B9-8BCF-79A7CC6289AE}" destId="{157F471B-5409-4B2C-A22E-73B0BA23C1F8}" srcOrd="0" destOrd="0" presId="urn:microsoft.com/office/officeart/2008/layout/HalfCircleOrganizationChart"/>
+    <dgm:cxn modelId="{4B9405EC-0BC0-4465-A62C-0942C3FD9F26}" type="presOf" srcId="{CF202D37-D5FF-4FE9-AF00-B60F93A62AFE}" destId="{0BAE9BE9-0CCC-46E7-BA4B-F7A3D26E0CCD}" srcOrd="0" destOrd="0" presId="urn:microsoft.com/office/officeart/2008/layout/HalfCircleOrganizationChart"/>
+    <dgm:cxn modelId="{EFF6845E-4463-464E-98A4-657A3EA36669}" type="presOf" srcId="{64B2598D-E4D8-4D4A-98F4-6E5AD2F18B34}" destId="{6395CDC1-336C-4ADA-AA57-3B2B7E0298B1}" srcOrd="1" destOrd="0" presId="urn:microsoft.com/office/officeart/2008/layout/HalfCircleOrganizationChart"/>
+    <dgm:cxn modelId="{CCA23D85-A5D5-41A5-ACF0-8E6EBD12FFCF}" type="presParOf" srcId="{0BAE9BE9-0CCC-46E7-BA4B-F7A3D26E0CCD}" destId="{FFDC8489-7165-4EA8-8B79-003665397F6B}" srcOrd="0" destOrd="0" presId="urn:microsoft.com/office/officeart/2008/layout/HalfCircleOrganizationChart"/>
+    <dgm:cxn modelId="{B549ADCD-806F-4004-A6B2-B62A29E51718}" type="presParOf" srcId="{FFDC8489-7165-4EA8-8B79-003665397F6B}" destId="{8567EEB6-E2E1-4EFD-A76B-F8F0B2880BAB}" srcOrd="0" destOrd="0" presId="urn:microsoft.com/office/officeart/2008/layout/HalfCircleOrganizationChart"/>
+    <dgm:cxn modelId="{EBB63537-0A90-4ED3-9F9F-B7923DB389CD}" type="presParOf" srcId="{8567EEB6-E2E1-4EFD-A76B-F8F0B2880BAB}" destId="{157F471B-5409-4B2C-A22E-73B0BA23C1F8}" srcOrd="0" destOrd="0" presId="urn:microsoft.com/office/officeart/2008/layout/HalfCircleOrganizationChart"/>
+    <dgm:cxn modelId="{72D260C9-95A8-4AE8-8066-8E7A41CEFEE6}" type="presParOf" srcId="{8567EEB6-E2E1-4EFD-A76B-F8F0B2880BAB}" destId="{ACF74ADF-4A48-4A5F-92A2-812EBA040215}" srcOrd="1" destOrd="0" presId="urn:microsoft.com/office/officeart/2008/layout/HalfCircleOrganizationChart"/>
+    <dgm:cxn modelId="{DC386796-5C36-4A23-8858-85D91839878F}" type="presParOf" srcId="{8567EEB6-E2E1-4EFD-A76B-F8F0B2880BAB}" destId="{602C7EDE-43EA-4EC6-96B0-C76D8D427A7A}" srcOrd="2" destOrd="0" presId="urn:microsoft.com/office/officeart/2008/layout/HalfCircleOrganizationChart"/>
+    <dgm:cxn modelId="{6473431F-C756-4B44-92C1-C3EB4110ACBF}" type="presParOf" srcId="{8567EEB6-E2E1-4EFD-A76B-F8F0B2880BAB}" destId="{71B5B9C7-E505-46CB-A105-029841481564}" srcOrd="3" destOrd="0" presId="urn:microsoft.com/office/officeart/2008/layout/HalfCircleOrganizationChart"/>
+    <dgm:cxn modelId="{FB2955D7-FDD6-4B76-B4FF-DA218F8C0ADA}" type="presParOf" srcId="{FFDC8489-7165-4EA8-8B79-003665397F6B}" destId="{751118C8-CD50-4355-9B4E-7767CE3DA7C7}" srcOrd="1" destOrd="0" presId="urn:microsoft.com/office/officeart/2008/layout/HalfCircleOrganizationChart"/>
+    <dgm:cxn modelId="{620CF9FA-1F24-4D1E-AA3C-8A98B88E0019}" type="presParOf" srcId="{FFDC8489-7165-4EA8-8B79-003665397F6B}" destId="{FA752FA3-EAA5-4FF7-89A9-DC0856B5A2AD}" srcOrd="2" destOrd="0" presId="urn:microsoft.com/office/officeart/2008/layout/HalfCircleOrganizationChart"/>
+    <dgm:cxn modelId="{A4886F75-F261-40C7-AB6C-562FBBA7A425}" type="presParOf" srcId="{FA752FA3-EAA5-4FF7-89A9-DC0856B5A2AD}" destId="{AE622088-5B8C-4497-8186-43CA03A49D2C}" srcOrd="0" destOrd="0" presId="urn:microsoft.com/office/officeart/2008/layout/HalfCircleOrganizationChart"/>
+    <dgm:cxn modelId="{6630DB7F-CEC2-4F92-BF96-D9602B4B3A83}" type="presParOf" srcId="{FA752FA3-EAA5-4FF7-89A9-DC0856B5A2AD}" destId="{763A7ADD-1E94-43D8-B4AB-47F44848EE25}" srcOrd="1" destOrd="0" presId="urn:microsoft.com/office/officeart/2008/layout/HalfCircleOrganizationChart"/>
+    <dgm:cxn modelId="{2A11B8CC-B894-406C-947D-861A0CEA1FB8}" type="presParOf" srcId="{763A7ADD-1E94-43D8-B4AB-47F44848EE25}" destId="{4C5FE219-B0B8-4124-A3EA-18E76AD93518}" srcOrd="0" destOrd="0" presId="urn:microsoft.com/office/officeart/2008/layout/HalfCircleOrganizationChart"/>
+    <dgm:cxn modelId="{F3246A71-9C67-4575-A9D6-5C7126A86ED1}" type="presParOf" srcId="{4C5FE219-B0B8-4124-A3EA-18E76AD93518}" destId="{7E8F490A-DCA4-4CBE-90E4-1DE20A8E9EF4}" srcOrd="0" destOrd="0" presId="urn:microsoft.com/office/officeart/2008/layout/HalfCircleOrganizationChart"/>
+    <dgm:cxn modelId="{1FBFA3D1-7741-4FA5-A8B2-5B51CF1106EB}" type="presParOf" srcId="{4C5FE219-B0B8-4124-A3EA-18E76AD93518}" destId="{896F29F9-C6C5-4C0A-9AD1-F69E17572B46}" srcOrd="1" destOrd="0" presId="urn:microsoft.com/office/officeart/2008/layout/HalfCircleOrganizationChart"/>
+    <dgm:cxn modelId="{655D40DC-AACD-4E68-9E09-33828C59FBCD}" type="presParOf" srcId="{4C5FE219-B0B8-4124-A3EA-18E76AD93518}" destId="{3F458D7A-14E7-4C01-8FF5-848A578C0D46}" srcOrd="2" destOrd="0" presId="urn:microsoft.com/office/officeart/2008/layout/HalfCircleOrganizationChart"/>
+    <dgm:cxn modelId="{B1A93B3E-15FE-4D53-A8A7-B0EB7A36DB39}" type="presParOf" srcId="{4C5FE219-B0B8-4124-A3EA-18E76AD93518}" destId="{AF80094A-4C67-405A-BB56-90D8B9362DB2}" srcOrd="3" destOrd="0" presId="urn:microsoft.com/office/officeart/2008/layout/HalfCircleOrganizationChart"/>
+    <dgm:cxn modelId="{558B9B87-AFF4-47EA-946A-B675A35B1BAB}" type="presParOf" srcId="{763A7ADD-1E94-43D8-B4AB-47F44848EE25}" destId="{9B2D4421-96F2-45A1-A40E-496DFF7BCFDB}" srcOrd="1" destOrd="0" presId="urn:microsoft.com/office/officeart/2008/layout/HalfCircleOrganizationChart"/>
+    <dgm:cxn modelId="{8DE0FE73-E5E5-42F4-A70F-BA9183A2AB84}" type="presParOf" srcId="{9B2D4421-96F2-45A1-A40E-496DFF7BCFDB}" destId="{BAE36B21-F122-4342-A232-984406E1D097}" srcOrd="0" destOrd="0" presId="urn:microsoft.com/office/officeart/2008/layout/HalfCircleOrganizationChart"/>
+    <dgm:cxn modelId="{25EAD53A-99C3-4146-AE6D-EB0C5FE5B8FF}" type="presParOf" srcId="{9B2D4421-96F2-45A1-A40E-496DFF7BCFDB}" destId="{3A9C4E5A-18BD-43D5-BD87-7587B9CBB7E1}" srcOrd="1" destOrd="0" presId="urn:microsoft.com/office/officeart/2008/layout/HalfCircleOrganizationChart"/>
+    <dgm:cxn modelId="{43CE55D8-02F0-4D73-9B14-E624646D8E9A}" type="presParOf" srcId="{3A9C4E5A-18BD-43D5-BD87-7587B9CBB7E1}" destId="{56CE88F8-3687-4233-B615-285BE0C1B1E5}" srcOrd="0" destOrd="0" presId="urn:microsoft.com/office/officeart/2008/layout/HalfCircleOrganizationChart"/>
+    <dgm:cxn modelId="{3F3E46FA-47F8-41A6-AEE2-DB47F540B884}" type="presParOf" srcId="{56CE88F8-3687-4233-B615-285BE0C1B1E5}" destId="{EBA9850D-9BA7-4640-BF0F-211577D13093}" srcOrd="0" destOrd="0" presId="urn:microsoft.com/office/officeart/2008/layout/HalfCircleOrganizationChart"/>
+    <dgm:cxn modelId="{16A35343-4C81-4274-8DF8-4BA6423B0188}" type="presParOf" srcId="{56CE88F8-3687-4233-B615-285BE0C1B1E5}" destId="{45CA7DEC-3164-48C8-9692-57A9CF710F34}" srcOrd="1" destOrd="0" presId="urn:microsoft.com/office/officeart/2008/layout/HalfCircleOrganizationChart"/>
+    <dgm:cxn modelId="{E2A3F925-402A-4518-AF32-66E123D55B88}" type="presParOf" srcId="{56CE88F8-3687-4233-B615-285BE0C1B1E5}" destId="{BF49C480-ABC7-463B-84C5-9DAEB22B6B6D}" srcOrd="2" destOrd="0" presId="urn:microsoft.com/office/officeart/2008/layout/HalfCircleOrganizationChart"/>
+    <dgm:cxn modelId="{413F0F54-CB64-4B8C-BA3F-E16D4AEEA010}" type="presParOf" srcId="{56CE88F8-3687-4233-B615-285BE0C1B1E5}" destId="{24380B19-C3CC-4980-AE6F-C98AA317A6BF}" srcOrd="3" destOrd="0" presId="urn:microsoft.com/office/officeart/2008/layout/HalfCircleOrganizationChart"/>
+    <dgm:cxn modelId="{874875FA-91B0-456C-B3E4-5D151D8814AC}" type="presParOf" srcId="{3A9C4E5A-18BD-43D5-BD87-7587B9CBB7E1}" destId="{43EF542F-3C76-4606-9868-AF94D3A2C447}" srcOrd="1" destOrd="0" presId="urn:microsoft.com/office/officeart/2008/layout/HalfCircleOrganizationChart"/>
+    <dgm:cxn modelId="{EF781AF8-3E75-4F00-BBE7-B6492D51AA5E}" type="presParOf" srcId="{3A9C4E5A-18BD-43D5-BD87-7587B9CBB7E1}" destId="{52ECFC2D-66DF-4942-B142-008F7094FD3E}" srcOrd="2" destOrd="0" presId="urn:microsoft.com/office/officeart/2008/layout/HalfCircleOrganizationChart"/>
+    <dgm:cxn modelId="{AFD4EF15-2C7A-4625-95D5-C3C7D6D62F33}" type="presParOf" srcId="{9B2D4421-96F2-45A1-A40E-496DFF7BCFDB}" destId="{341377B2-D986-48C5-AE62-3C99E6240606}" srcOrd="2" destOrd="0" presId="urn:microsoft.com/office/officeart/2008/layout/HalfCircleOrganizationChart"/>
+    <dgm:cxn modelId="{828DD1A5-93A6-4A1E-8346-A36BFFACDF87}" type="presParOf" srcId="{9B2D4421-96F2-45A1-A40E-496DFF7BCFDB}" destId="{D6B33A73-BB50-471E-BD90-4DEA54D18E75}" srcOrd="3" destOrd="0" presId="urn:microsoft.com/office/officeart/2008/layout/HalfCircleOrganizationChart"/>
+    <dgm:cxn modelId="{927072D7-BE7C-4122-B623-8ED5D6BD434C}" type="presParOf" srcId="{D6B33A73-BB50-471E-BD90-4DEA54D18E75}" destId="{C2FE76EC-C15D-49DD-9344-AA48D2345003}" srcOrd="0" destOrd="0" presId="urn:microsoft.com/office/officeart/2008/layout/HalfCircleOrganizationChart"/>
+    <dgm:cxn modelId="{56856436-0D8B-4536-BAA6-778BFEF14B36}" type="presParOf" srcId="{C2FE76EC-C15D-49DD-9344-AA48D2345003}" destId="{3CDACD33-3274-46B8-AF8D-93866DD7FA37}" srcOrd="0" destOrd="0" presId="urn:microsoft.com/office/officeart/2008/layout/HalfCircleOrganizationChart"/>
+    <dgm:cxn modelId="{CC14BD66-FD6B-4ADB-B890-14314C243112}" type="presParOf" srcId="{C2FE76EC-C15D-49DD-9344-AA48D2345003}" destId="{E3056D43-1624-41EA-9BE0-B7F4DC0D88DE}" srcOrd="1" destOrd="0" presId="urn:microsoft.com/office/officeart/2008/layout/HalfCircleOrganizationChart"/>
+    <dgm:cxn modelId="{E57654F1-AEC7-487E-A59E-FFA3A1A18E43}" type="presParOf" srcId="{C2FE76EC-C15D-49DD-9344-AA48D2345003}" destId="{56D3F933-9684-4E7A-A72B-12ABF0B839D4}" srcOrd="2" destOrd="0" presId="urn:microsoft.com/office/officeart/2008/layout/HalfCircleOrganizationChart"/>
+    <dgm:cxn modelId="{88E9DD28-65C6-43BD-BABA-69E0B999BD88}" type="presParOf" srcId="{C2FE76EC-C15D-49DD-9344-AA48D2345003}" destId="{6395CDC1-336C-4ADA-AA57-3B2B7E0298B1}" srcOrd="3" destOrd="0" presId="urn:microsoft.com/office/officeart/2008/layout/HalfCircleOrganizationChart"/>
+    <dgm:cxn modelId="{5C466FF7-EFAB-45FE-BB6F-FEBD4D961FC0}" type="presParOf" srcId="{D6B33A73-BB50-471E-BD90-4DEA54D18E75}" destId="{3C0C9C72-03F4-4675-8BE9-F8CF27C3D407}" srcOrd="1" destOrd="0" presId="urn:microsoft.com/office/officeart/2008/layout/HalfCircleOrganizationChart"/>
+    <dgm:cxn modelId="{BCF4B4FF-BEB6-4C5D-AD33-21186B0EFBB0}" type="presParOf" srcId="{D6B33A73-BB50-471E-BD90-4DEA54D18E75}" destId="{7F4618E3-47C7-429D-86AD-ACC7D5756306}" srcOrd="2" destOrd="0" presId="urn:microsoft.com/office/officeart/2008/layout/HalfCircleOrganizationChart"/>
+    <dgm:cxn modelId="{A5037AB1-D0C2-416A-832A-D6BD4371BE9E}" type="presParOf" srcId="{763A7ADD-1E94-43D8-B4AB-47F44848EE25}" destId="{4D2EB142-4937-4EC4-BF7B-9B6E12A0D8B5}" srcOrd="2" destOrd="0" presId="urn:microsoft.com/office/officeart/2008/layout/HalfCircleOrganizationChart"/>
   </dgm:cxnLst>
   <dgm:bg/>
   <dgm:whole/>
@@ -28889,6 +28897,7 @@
     <w:rsid w:val="00A64D9C"/>
     <w:rsid w:val="00A831DD"/>
     <w:rsid w:val="00A926EB"/>
+    <w:rsid w:val="00B77D93"/>
     <w:rsid w:val="00C67C1E"/>
     <w:rsid w:val="00CA5528"/>
   </w:rsids>
@@ -29669,7 +29678,7 @@
 </file>
 
 <file path=customXml/itemProps3.xml><?xml version="1.0" encoding="utf-8"?>
-<ds:datastoreItem xmlns:ds="http://schemas.openxmlformats.org/officeDocument/2006/customXml" ds:itemID="{BDE0A8FA-D946-410E-A9D1-69C77A482363}">
+<ds:datastoreItem xmlns:ds="http://schemas.openxmlformats.org/officeDocument/2006/customXml" ds:itemID="{AB95EED6-E8E1-4A07-9940-01B78231E37B}">
   <ds:schemaRefs>
     <ds:schemaRef ds:uri="http://schemas.openxmlformats.org/officeDocument/2006/bibliography"/>
   </ds:schemaRefs>
